--- a/report/report.docx
+++ b/report/report.docx
@@ -877,7 +877,7 @@
           <w:szCs w:val="24"/>
           <w:lang w:val="en"/>
         </w:rPr>
-        <w:t>n accepting every booking, and TBD more profitable than abstaining from any overbooking.</w:t>
+        <w:t>n accepting every booking, and TBD more profitable than abstaining from overbooking.</w:t>
       </w:r>
     </w:p>
     <w:p>
@@ -6833,6 +6833,7 @@
     <w:lsdException w:name="HTML Sample" w:semiHidden="1" w:unhideWhenUsed="1"/>
     <w:lsdException w:name="HTML Typewriter" w:semiHidden="1" w:unhideWhenUsed="1"/>
     <w:lsdException w:name="HTML Variable" w:semiHidden="1" w:unhideWhenUsed="1"/>
+    <w:lsdException w:name="Normal Table" w:semiHidden="1" w:unhideWhenUsed="1"/>
     <w:lsdException w:name="annotation subject" w:semiHidden="1" w:unhideWhenUsed="1"/>
     <w:lsdException w:name="No List" w:semiHidden="1" w:unhideWhenUsed="1"/>
     <w:lsdException w:name="Outline List 1" w:semiHidden="1" w:unhideWhenUsed="1"/>
@@ -6875,8 +6876,11 @@
     <w:lsdException w:name="Table Contemporary" w:semiHidden="1" w:unhideWhenUsed="1"/>
     <w:lsdException w:name="Table Elegant" w:semiHidden="1" w:unhideWhenUsed="1"/>
     <w:lsdException w:name="Table Professional" w:semiHidden="1" w:unhideWhenUsed="1"/>
+    <w:lsdException w:name="Table Subtle 1" w:semiHidden="1" w:unhideWhenUsed="1"/>
     <w:lsdException w:name="Table Subtle 2" w:semiHidden="1" w:unhideWhenUsed="1"/>
     <w:lsdException w:name="Table Web 1" w:semiHidden="1" w:unhideWhenUsed="1"/>
+    <w:lsdException w:name="Table Web 2" w:semiHidden="1" w:unhideWhenUsed="1"/>
+    <w:lsdException w:name="Table Web 3" w:semiHidden="1" w:unhideWhenUsed="1"/>
     <w:lsdException w:name="Balloon Text" w:semiHidden="1" w:unhideWhenUsed="1"/>
     <w:lsdException w:name="Table Grid" w:uiPriority="39"/>
     <w:lsdException w:name="Table Theme" w:semiHidden="1" w:unhideWhenUsed="1"/>
@@ -7889,15 +7893,6 @@
 </file>
 
 <file path=customXml/item1.xml><?xml version="1.0" encoding="utf-8"?>
-<?mso-contentType ?>
-<FormTemplates xmlns="http://schemas.microsoft.com/sharepoint/v3/contenttype/forms">
-  <Display>DocumentLibraryForm</Display>
-  <Edit>DocumentLibraryForm</Edit>
-  <New>DocumentLibraryForm</New>
-</FormTemplates>
-</file>
-
-<file path=customXml/item2.xml><?xml version="1.0" encoding="utf-8"?>
 <ct:contentTypeSchema xmlns:ct="http://schemas.microsoft.com/office/2006/metadata/contentType" xmlns:ma="http://schemas.microsoft.com/office/2006/metadata/properties/metaAttributes" ct:_="" ma:_="" ma:contentTypeName="Document" ma:contentTypeID="0x0101003A0F068ADB28C643918BEBA5F63F2C6F" ma:contentTypeVersion="13" ma:contentTypeDescription="Create a new document." ma:contentTypeScope="" ma:versionID="b6517bc524af685096e30a15a030877e">
   <xsd:schema xmlns:xsd="http://www.w3.org/2001/XMLSchema" xmlns:xs="http://www.w3.org/2001/XMLSchema" xmlns:p="http://schemas.microsoft.com/office/2006/metadata/properties" xmlns:ns3="64b3b921-2346-4e60-802a-3ed9d80a1825" xmlns:ns4="958b90fe-e8fd-42e5-ae2a-ca5bf0ce1d73" targetNamespace="http://schemas.microsoft.com/office/2006/metadata/properties" ma:root="true" ma:fieldsID="75128ed3c853fd8f1824e681696d70cb" ns3:_="" ns4:_="">
     <xsd:import namespace="64b3b921-2346-4e60-802a-3ed9d80a1825"/>
@@ -8120,25 +8115,26 @@
 </ct:contentTypeSchema>
 </file>
 
-<file path=customXml/item3.xml><?xml version="1.0" encoding="utf-8"?>
-<b:Sources xmlns:b="http://schemas.openxmlformats.org/officeDocument/2006/bibliography" xmlns="http://schemas.openxmlformats.org/officeDocument/2006/bibliography" SelectedStyle="\APASixthEditionOfficeOnline.xsl" StyleName="APA" Version="6"/>
+<file path=customXml/item2.xml><?xml version="1.0" encoding="utf-8"?>
+<?mso-contentType ?>
+<FormTemplates xmlns="http://schemas.microsoft.com/sharepoint/v3/contenttype/forms">
+  <Display>DocumentLibraryForm</Display>
+  <Edit>DocumentLibraryForm</Edit>
+  <New>DocumentLibraryForm</New>
+</FormTemplates>
 </file>
 
-<file path=customXml/item4.xml><?xml version="1.0" encoding="utf-8"?>
+<file path=customXml/item3.xml><?xml version="1.0" encoding="utf-8"?>
 <p:properties xmlns:p="http://schemas.microsoft.com/office/2006/metadata/properties" xmlns:xsi="http://www.w3.org/2001/XMLSchema-instance" xmlns:pc="http://schemas.microsoft.com/office/infopath/2007/PartnerControls">
   <documentManagement/>
 </p:properties>
 </file>
 
-<file path=customXml/itemProps1.xml><?xml version="1.0" encoding="utf-8"?>
-<ds:datastoreItem xmlns:ds="http://schemas.openxmlformats.org/officeDocument/2006/customXml" ds:itemID="{9153F8A0-3617-4751-B5F4-52EBECD4AFBB}">
-  <ds:schemaRefs>
-    <ds:schemaRef ds:uri="http://schemas.microsoft.com/sharepoint/v3/contenttype/forms"/>
-  </ds:schemaRefs>
-</ds:datastoreItem>
+<file path=customXml/item4.xml><?xml version="1.0" encoding="utf-8"?>
+<b:Sources xmlns:b="http://schemas.openxmlformats.org/officeDocument/2006/bibliography" xmlns="http://schemas.openxmlformats.org/officeDocument/2006/bibliography" SelectedStyle="\APASixthEditionOfficeOnline.xsl" StyleName="APA" Version="6"/>
 </file>
 
-<file path=customXml/itemProps2.xml><?xml version="1.0" encoding="utf-8"?>
+<file path=customXml/itemProps1.xml><?xml version="1.0" encoding="utf-8"?>
 <ds:datastoreItem xmlns:ds="http://schemas.openxmlformats.org/officeDocument/2006/customXml" ds:itemID="{3D8E498E-E683-46DB-94EC-5BAA9BBBF085}">
   <ds:schemaRefs>
     <ds:schemaRef ds:uri="http://schemas.microsoft.com/office/2006/metadata/contentType"/>
@@ -8157,19 +8153,27 @@
 </ds:datastoreItem>
 </file>
 
-<file path=customXml/itemProps3.xml><?xml version="1.0" encoding="utf-8"?>
-<ds:datastoreItem xmlns:ds="http://schemas.openxmlformats.org/officeDocument/2006/customXml" ds:itemID="{DC4B7816-F603-424E-B6F6-4367C6D92432}">
+<file path=customXml/itemProps2.xml><?xml version="1.0" encoding="utf-8"?>
+<ds:datastoreItem xmlns:ds="http://schemas.openxmlformats.org/officeDocument/2006/customXml" ds:itemID="{9153F8A0-3617-4751-B5F4-52EBECD4AFBB}">
   <ds:schemaRefs>
-    <ds:schemaRef ds:uri="http://schemas.openxmlformats.org/officeDocument/2006/bibliography"/>
+    <ds:schemaRef ds:uri="http://schemas.microsoft.com/sharepoint/v3/contenttype/forms"/>
   </ds:schemaRefs>
 </ds:datastoreItem>
 </file>
 
-<file path=customXml/itemProps4.xml><?xml version="1.0" encoding="utf-8"?>
+<file path=customXml/itemProps3.xml><?xml version="1.0" encoding="utf-8"?>
 <ds:datastoreItem xmlns:ds="http://schemas.openxmlformats.org/officeDocument/2006/customXml" ds:itemID="{77D53F5A-8D69-4E15-969E-FACB8EB554CC}">
   <ds:schemaRefs>
     <ds:schemaRef ds:uri="http://schemas.microsoft.com/office/2006/metadata/properties"/>
     <ds:schemaRef ds:uri="http://schemas.microsoft.com/office/infopath/2007/PartnerControls"/>
   </ds:schemaRefs>
 </ds:datastoreItem>
+</file>
+
+<file path=customXml/itemProps4.xml><?xml version="1.0" encoding="utf-8"?>
+<ds:datastoreItem xmlns:ds="http://schemas.openxmlformats.org/officeDocument/2006/customXml" ds:itemID="{DC4B7816-F603-424E-B6F6-4367C6D92432}">
+  <ds:schemaRefs>
+    <ds:schemaRef ds:uri="http://schemas.openxmlformats.org/officeDocument/2006/bibliography"/>
+  </ds:schemaRefs>
+</ds:datastoreItem>
 </file>
--- a/report/report.docx
+++ b/report/report.docx
@@ -21,20 +21,42 @@
         <w:jc w:val="center"/>
         <w:rPr>
           <w:b/>
+          <w:sz w:val="52"/>
+          <w:szCs w:val="52"/>
+          <w:lang w:val="en"/>
+        </w:rPr>
+      </w:pPr>
+      <w:r>
+        <w:rPr>
+          <w:rFonts w:ascii="Times New Roman" w:hAnsi="Times New Roman" w:cs="Times New Roman"/>
+          <w:b/>
+          <w:sz w:val="52"/>
+          <w:szCs w:val="52"/>
+          <w:lang w:val="en"/>
+        </w:rPr>
+        <w:t>Statistical Inquiry into the Commercial Viability of Hotel Overbooking</w:t>
+      </w:r>
+    </w:p>
+    <w:p>
+      <w:pPr>
+        <w:spacing w:after="0" w:line="240" w:lineRule="auto"/>
+        <w:jc w:val="center"/>
+        <w:rPr>
+          <w:b/>
           <w:sz w:val="72"/>
           <w:szCs w:val="72"/>
-          <w:lang w:val="en"/>
-        </w:rPr>
-      </w:pPr>
-      <w:r>
-        <w:rPr>
-          <w:rFonts w:ascii="Times New Roman" w:hAnsi="Times New Roman" w:cs="Times New Roman"/>
-          <w:b/>
+        </w:rPr>
+      </w:pPr>
+      <w:r>
+        <w:rPr>
+          <w:rFonts w:eastAsia="Times New Roman" w:cs="Times New Roman"/>
+          <w:b/>
+          <w:bCs/>
           <w:sz w:val="72"/>
           <w:szCs w:val="72"/>
           <w:lang w:val="en"/>
         </w:rPr>
-        <w:t>Statistical Inquiry into the Commercial Viability of Hotel Overbooking</w:t>
+        <w:t xml:space="preserve"> </w:t>
       </w:r>
     </w:p>
     <w:p>
@@ -42,381 +64,587 @@
         <w:spacing w:after="0" w:line="240" w:lineRule="auto"/>
         <w:jc w:val="center"/>
         <w:rPr>
-          <w:b/>
-          <w:sz w:val="72"/>
-          <w:szCs w:val="72"/>
-        </w:rPr>
-      </w:pPr>
-      <w:r>
-        <w:rPr>
-          <w:rFonts w:eastAsia="Times New Roman" w:cs="Times New Roman"/>
-          <w:b/>
-          <w:bCs/>
-          <w:sz w:val="72"/>
-          <w:szCs w:val="72"/>
+          <w:rFonts w:eastAsia="Times New Roman" w:cs="Times New Roman"/>
+          <w:lang w:val="en"/>
+        </w:rPr>
+      </w:pPr>
+    </w:p>
+    <w:p>
+      <w:pPr>
+        <w:spacing w:after="0" w:line="240" w:lineRule="auto"/>
+        <w:rPr>
+          <w:rFonts w:eastAsia="Times New Roman" w:cs="Times New Roman"/>
+          <w:lang w:val="en"/>
+        </w:rPr>
+      </w:pPr>
+    </w:p>
+    <w:p>
+      <w:pPr>
+        <w:spacing w:after="0" w:line="240" w:lineRule="auto"/>
+        <w:rPr>
+          <w:rFonts w:eastAsia="Times New Roman" w:cs="Times New Roman"/>
+          <w:lang w:val="en"/>
+        </w:rPr>
+      </w:pPr>
+    </w:p>
+    <w:p>
+      <w:pPr>
+        <w:spacing w:after="0" w:line="240" w:lineRule="auto"/>
+        <w:rPr>
+          <w:rFonts w:eastAsia="Times New Roman" w:cs="Times New Roman"/>
+          <w:szCs w:val="24"/>
+          <w:lang w:val="en"/>
+        </w:rPr>
+      </w:pPr>
+    </w:p>
+    <w:p>
+      <w:pPr>
+        <w:spacing w:after="0" w:line="240" w:lineRule="auto"/>
+        <w:jc w:val="center"/>
+        <w:rPr>
+          <w:rFonts w:eastAsia="Times New Roman" w:cs="Times New Roman"/>
+          <w:szCs w:val="24"/>
+          <w:lang w:val="en"/>
+        </w:rPr>
+      </w:pPr>
+    </w:p>
+    <w:p>
+      <w:pPr>
+        <w:spacing w:after="0" w:line="240" w:lineRule="auto"/>
+        <w:jc w:val="center"/>
+        <w:rPr>
+          <w:rFonts w:eastAsia="Times New Roman" w:cs="Times New Roman"/>
+          <w:szCs w:val="24"/>
+          <w:lang w:val="en"/>
+        </w:rPr>
+      </w:pPr>
+    </w:p>
+    <w:p>
+      <w:pPr>
+        <w:spacing w:after="0" w:line="240" w:lineRule="auto"/>
+        <w:jc w:val="center"/>
+        <w:rPr>
+          <w:rFonts w:eastAsia="Times New Roman" w:cs="Times New Roman"/>
+          <w:szCs w:val="24"/>
+          <w:lang w:val="en"/>
+        </w:rPr>
+      </w:pPr>
+    </w:p>
+    <w:p>
+      <w:pPr>
+        <w:spacing w:after="0" w:line="240" w:lineRule="auto"/>
+        <w:jc w:val="center"/>
+        <w:rPr>
+          <w:rFonts w:eastAsia="Times New Roman" w:cs="Times New Roman"/>
+          <w:szCs w:val="24"/>
+          <w:lang w:val="en"/>
+        </w:rPr>
+      </w:pPr>
+    </w:p>
+    <w:p>
+      <w:pPr>
+        <w:spacing w:after="0" w:line="240" w:lineRule="auto"/>
+        <w:jc w:val="center"/>
+        <w:rPr>
+          <w:rFonts w:eastAsia="Times New Roman" w:cs="Times New Roman"/>
+          <w:szCs w:val="24"/>
+          <w:lang w:val="en"/>
+        </w:rPr>
+      </w:pPr>
+      <w:r>
+        <w:rPr>
+          <w:rFonts w:eastAsia="Times New Roman" w:cs="Times New Roman"/>
+          <w:szCs w:val="24"/>
+          <w:lang w:val="en"/>
+        </w:rPr>
+        <w:t>Joseph Despres</w:t>
+      </w:r>
+    </w:p>
+    <w:p>
+      <w:pPr>
+        <w:spacing w:after="0" w:line="240" w:lineRule="auto"/>
+        <w:jc w:val="center"/>
+        <w:rPr>
+          <w:rFonts w:eastAsia="Times New Roman" w:cs="Times New Roman"/>
+          <w:szCs w:val="24"/>
+          <w:lang w:val="en"/>
+        </w:rPr>
+      </w:pPr>
+      <w:r>
+        <w:rPr>
+          <w:rFonts w:eastAsia="Times New Roman" w:cs="Times New Roman"/>
+          <w:szCs w:val="24"/>
+          <w:lang w:val="en"/>
+        </w:rPr>
+        <w:t>Rishabh Sareen</w:t>
+      </w:r>
+    </w:p>
+    <w:p>
+      <w:pPr>
+        <w:spacing w:after="0" w:line="240" w:lineRule="auto"/>
+        <w:jc w:val="center"/>
+        <w:rPr>
+          <w:szCs w:val="24"/>
+        </w:rPr>
+      </w:pPr>
+    </w:p>
+    <w:p>
+      <w:pPr>
+        <w:spacing w:after="0" w:line="240" w:lineRule="auto"/>
+        <w:jc w:val="center"/>
+        <w:rPr>
+          <w:szCs w:val="24"/>
+        </w:rPr>
+      </w:pPr>
+      <w:r>
+        <w:rPr>
+          <w:rFonts w:eastAsia="Times New Roman" w:cs="Times New Roman"/>
+          <w:szCs w:val="24"/>
+          <w:lang w:val="en"/>
+        </w:rPr>
+        <w:t xml:space="preserve">  </w:t>
+      </w:r>
+    </w:p>
+    <w:p>
+      <w:pPr>
+        <w:spacing w:after="0" w:line="240" w:lineRule="auto"/>
+        <w:ind w:left="2880" w:firstLine="720"/>
+        <w:rPr>
+          <w:szCs w:val="24"/>
+        </w:rPr>
+      </w:pPr>
+      <w:r>
+        <w:rPr>
+          <w:rFonts w:eastAsia="Times New Roman" w:cs="Times New Roman"/>
+          <w:lang w:val="en"/>
+        </w:rPr>
+        <w:t xml:space="preserve">     </w:t>
+      </w:r>
+      <w:r>
+        <w:rPr>
+          <w:rFonts w:eastAsia="Times New Roman" w:cs="Times New Roman"/>
+          <w:lang w:val="en"/>
+        </w:rPr>
+        <w:t xml:space="preserve">September </w:t>
+      </w:r>
+      <w:r>
+        <w:rPr>
+          <w:rFonts w:eastAsia="Times New Roman" w:cs="Times New Roman"/>
+          <w:lang w:val="en"/>
+        </w:rPr>
+        <w:t>15</w:t>
+      </w:r>
+      <w:r>
+        <w:rPr>
+          <w:rFonts w:eastAsia="Times New Roman" w:cs="Times New Roman"/>
+          <w:lang w:val="en"/>
+        </w:rPr>
+        <w:t>, 2020</w:t>
+      </w:r>
+    </w:p>
+    <w:p>
+      <w:pPr>
+        <w:pStyle w:val="NoSpacing"/>
+        <w:rPr>
+          <w:lang w:val="en"/>
+        </w:rPr>
+      </w:pPr>
+    </w:p>
+    <w:p>
+      <w:pPr>
+        <w:pStyle w:val="NoSpacing"/>
+        <w:rPr>
+          <w:lang w:val="en"/>
+        </w:rPr>
+      </w:pPr>
+    </w:p>
+    <w:p>
+      <w:pPr>
+        <w:pStyle w:val="NoSpacing"/>
+        <w:rPr>
+          <w:lang w:val="en"/>
+        </w:rPr>
+      </w:pPr>
+    </w:p>
+    <w:p>
+      <w:pPr>
+        <w:pStyle w:val="NoSpacing"/>
+        <w:rPr>
+          <w:lang w:val="en"/>
+        </w:rPr>
+      </w:pPr>
+    </w:p>
+    <w:p>
+      <w:pPr>
+        <w:pStyle w:val="NoSpacing"/>
+        <w:rPr>
+          <w:lang w:val="en"/>
+        </w:rPr>
+      </w:pPr>
+    </w:p>
+    <w:p>
+      <w:pPr>
+        <w:pStyle w:val="NoSpacing"/>
+        <w:rPr>
+          <w:lang w:val="en"/>
+        </w:rPr>
+      </w:pPr>
+    </w:p>
+    <w:p>
+      <w:pPr>
+        <w:spacing w:after="0" w:line="240" w:lineRule="auto"/>
+        <w:jc w:val="both"/>
+        <w:rPr>
+          <w:rFonts w:eastAsia="Times New Roman" w:cs="Times New Roman"/>
+          <w:szCs w:val="24"/>
+          <w:lang w:val="en"/>
+        </w:rPr>
+      </w:pPr>
+      <w:r>
+        <w:rPr>
+          <w:rFonts w:eastAsia="Times New Roman" w:cs="Times New Roman"/>
+          <w:b/>
+          <w:bCs/>
+          <w:szCs w:val="24"/>
+          <w:lang w:val="en"/>
+        </w:rPr>
+        <w:t>Abstract</w:t>
+      </w:r>
+      <w:r>
+        <w:rPr>
+          <w:rFonts w:eastAsia="Times New Roman" w:cs="Times New Roman"/>
+          <w:szCs w:val="24"/>
           <w:lang w:val="en"/>
         </w:rPr>
         <w:t xml:space="preserve"> </w:t>
       </w:r>
-    </w:p>
-    <w:p>
-      <w:pPr>
-        <w:spacing w:after="0" w:line="240" w:lineRule="auto"/>
-        <w:jc w:val="center"/>
-      </w:pPr>
-      <w:r>
-        <w:rPr>
-          <w:rFonts w:eastAsia="Times New Roman" w:cs="Times New Roman"/>
-          <w:b/>
-          <w:bCs/>
-          <w:sz w:val="32"/>
-          <w:szCs w:val="32"/>
+      <w:r>
+        <w:rPr>
+          <w:rFonts w:eastAsia="Times New Roman" w:cs="Times New Roman"/>
+          <w:szCs w:val="24"/>
+          <w:lang w:val="en"/>
+        </w:rPr>
+        <w:t xml:space="preserve">Using </w:t>
+      </w:r>
+      <w:r>
+        <w:rPr>
+          <w:rFonts w:eastAsia="Times New Roman" w:cs="Times New Roman"/>
+          <w:szCs w:val="24"/>
+          <w:lang w:val="en"/>
+        </w:rPr>
+        <w:t>commercial hotel booking data</w:t>
+      </w:r>
+      <w:r>
+        <w:rPr>
+          <w:rFonts w:eastAsia="Times New Roman" w:cs="Times New Roman"/>
+          <w:szCs w:val="24"/>
+          <w:lang w:val="en"/>
+        </w:rPr>
+        <w:t>,</w:t>
+      </w:r>
+      <w:r>
+        <w:rPr>
+          <w:rFonts w:eastAsia="Times New Roman" w:cs="Times New Roman"/>
+          <w:szCs w:val="24"/>
+          <w:lang w:val="en"/>
+        </w:rPr>
+        <w:t xml:space="preserve"> cancelations are</w:t>
+      </w:r>
+      <w:r>
+        <w:rPr>
+          <w:rFonts w:eastAsia="Times New Roman" w:cs="Times New Roman"/>
+          <w:szCs w:val="24"/>
           <w:lang w:val="en"/>
         </w:rPr>
         <w:t xml:space="preserve"> </w:t>
       </w:r>
-    </w:p>
-    <w:p>
-      <w:pPr>
-        <w:spacing w:after="0" w:line="240" w:lineRule="auto"/>
-        <w:jc w:val="center"/>
-      </w:pPr>
-      <w:r>
-        <w:rPr>
-          <w:rFonts w:eastAsia="Times New Roman" w:cs="Times New Roman"/>
-          <w:b/>
-          <w:bCs/>
-          <w:sz w:val="32"/>
-          <w:szCs w:val="32"/>
+      <w:r>
+        <w:rPr>
+          <w:rFonts w:eastAsia="Times New Roman" w:cs="Times New Roman"/>
+          <w:szCs w:val="24"/>
+          <w:lang w:val="en"/>
+        </w:rPr>
+        <w:t xml:space="preserve">binomially distributed which guides </w:t>
+      </w:r>
+      <w:r>
+        <w:rPr>
+          <w:rFonts w:eastAsia="Times New Roman" w:cs="Times New Roman"/>
+          <w:szCs w:val="24"/>
+          <w:lang w:val="en"/>
+        </w:rPr>
+        <w:t>a hotel overbooking strategy</w:t>
+      </w:r>
+      <w:r>
+        <w:rPr>
+          <w:rFonts w:eastAsia="Times New Roman" w:cs="Times New Roman"/>
+          <w:szCs w:val="24"/>
+          <w:lang w:val="en"/>
+        </w:rPr>
+        <w:t xml:space="preserve">. </w:t>
+      </w:r>
+      <w:r>
+        <w:rPr>
+          <w:rFonts w:eastAsia="Times New Roman" w:cs="Times New Roman"/>
+          <w:szCs w:val="24"/>
+          <w:lang w:val="en"/>
+        </w:rPr>
+        <w:t>The task is to optimize bookings, given the uncertainty of a reservation</w:t>
+      </w:r>
+      <w:r>
+        <w:rPr>
+          <w:rFonts w:eastAsia="Times New Roman" w:cs="Times New Roman"/>
+          <w:szCs w:val="24"/>
+          <w:lang w:val="en"/>
+        </w:rPr>
+        <w:t>’s</w:t>
+      </w:r>
+      <w:r>
+        <w:rPr>
+          <w:rFonts w:eastAsia="Times New Roman" w:cs="Times New Roman"/>
+          <w:szCs w:val="24"/>
+          <w:lang w:val="en"/>
+        </w:rPr>
+        <w:t xml:space="preserve"> arriv</w:t>
+      </w:r>
+      <w:r>
+        <w:rPr>
+          <w:rFonts w:eastAsia="Times New Roman" w:cs="Times New Roman"/>
+          <w:szCs w:val="24"/>
+          <w:lang w:val="en"/>
+        </w:rPr>
+        <w:t>al</w:t>
+      </w:r>
+      <w:r>
+        <w:rPr>
+          <w:rFonts w:eastAsia="Times New Roman" w:cs="Times New Roman"/>
+          <w:szCs w:val="24"/>
+          <w:lang w:val="en"/>
+        </w:rPr>
+        <w:t xml:space="preserve">. </w:t>
+      </w:r>
+      <w:r>
+        <w:rPr>
+          <w:rFonts w:eastAsia="Times New Roman" w:cs="Times New Roman"/>
+          <w:szCs w:val="24"/>
+          <w:lang w:val="en"/>
+        </w:rPr>
+        <w:t>Bookings were optimized by</w:t>
+      </w:r>
+      <w:r>
+        <w:rPr>
+          <w:rFonts w:eastAsia="Times New Roman" w:cs="Times New Roman"/>
+          <w:szCs w:val="24"/>
+          <w:lang w:val="en"/>
+        </w:rPr>
+        <w:t xml:space="preserve"> my estimating the binomial parameters</w:t>
+      </w:r>
+      <w:r>
+        <w:rPr>
+          <w:rFonts w:eastAsia="Times New Roman" w:cs="Times New Roman"/>
+          <w:szCs w:val="24"/>
+          <w:lang w:val="en"/>
+        </w:rPr>
+        <w:t>.</w:t>
+      </w:r>
+      <w:r>
+        <w:rPr>
+          <w:rFonts w:eastAsia="Times New Roman" w:cs="Times New Roman"/>
+          <w:szCs w:val="24"/>
+          <w:lang w:val="en"/>
+        </w:rPr>
+        <w:t xml:space="preserve"> Based on this probability model, a function was derived using</w:t>
+      </w:r>
+      <w:r>
+        <w:rPr>
+          <w:rFonts w:eastAsia="Times New Roman" w:cs="Times New Roman"/>
+          <w:szCs w:val="24"/>
+          <w:lang w:val="en"/>
+        </w:rPr>
+        <w:t xml:space="preserve"> hotel capacity,</w:t>
+      </w:r>
+      <w:r>
+        <w:rPr>
+          <w:rFonts w:eastAsia="Times New Roman" w:cs="Times New Roman"/>
+          <w:szCs w:val="24"/>
+          <w:lang w:val="en"/>
+        </w:rPr>
+        <w:t xml:space="preserve"> time </w:t>
+      </w:r>
+      <w:r>
+        <w:rPr>
+          <w:rFonts w:eastAsia="Times New Roman" w:cs="Times New Roman"/>
+          <w:szCs w:val="24"/>
+          <w:lang w:val="en"/>
+        </w:rPr>
+        <w:t xml:space="preserve">until </w:t>
+      </w:r>
+      <w:r>
+        <w:rPr>
+          <w:rFonts w:eastAsia="Times New Roman" w:cs="Times New Roman"/>
+          <w:szCs w:val="24"/>
+          <w:lang w:val="en"/>
+        </w:rPr>
+        <w:t>reservation</w:t>
+      </w:r>
+      <w:r>
+        <w:rPr>
+          <w:rFonts w:eastAsia="Times New Roman" w:cs="Times New Roman"/>
+          <w:szCs w:val="24"/>
+          <w:lang w:val="en"/>
+        </w:rPr>
+        <w:t xml:space="preserve">, and cost of </w:t>
+      </w:r>
+      <w:r>
+        <w:rPr>
+          <w:rFonts w:eastAsia="Times New Roman" w:cs="Times New Roman"/>
+          <w:szCs w:val="24"/>
+          <w:lang w:val="en"/>
+        </w:rPr>
+        <w:t xml:space="preserve">providing </w:t>
+      </w:r>
+      <w:r>
+        <w:rPr>
+          <w:rFonts w:eastAsia="Times New Roman" w:cs="Times New Roman"/>
+          <w:szCs w:val="24"/>
+          <w:lang w:val="en"/>
+        </w:rPr>
+        <w:t>alternative accommodations</w:t>
+      </w:r>
+      <w:r>
+        <w:rPr>
+          <w:rFonts w:eastAsia="Times New Roman" w:cs="Times New Roman"/>
+          <w:szCs w:val="24"/>
+          <w:lang w:val="en"/>
+        </w:rPr>
+        <w:t>.</w:t>
+      </w:r>
+      <w:r>
+        <w:rPr>
+          <w:rFonts w:eastAsia="Times New Roman" w:cs="Times New Roman"/>
+          <w:szCs w:val="24"/>
           <w:lang w:val="en"/>
         </w:rPr>
         <w:t xml:space="preserve"> </w:t>
       </w:r>
-    </w:p>
-    <w:p>
-      <w:pPr>
-        <w:spacing w:after="0" w:line="240" w:lineRule="auto"/>
-        <w:jc w:val="center"/>
-      </w:pPr>
-      <w:r>
-        <w:rPr>
-          <w:rFonts w:eastAsia="Times New Roman" w:cs="Times New Roman"/>
-          <w:b/>
-          <w:bCs/>
-          <w:sz w:val="32"/>
-          <w:szCs w:val="32"/>
+      <w:r>
+        <w:rPr>
+          <w:rFonts w:eastAsia="Times New Roman" w:cs="Times New Roman"/>
+          <w:szCs w:val="24"/>
+          <w:lang w:val="en"/>
+        </w:rPr>
+        <w:t xml:space="preserve">This function </w:t>
+      </w:r>
+      <w:r>
+        <w:rPr>
+          <w:rFonts w:eastAsia="Times New Roman" w:cs="Times New Roman"/>
+          <w:szCs w:val="24"/>
+          <w:lang w:val="en"/>
+        </w:rPr>
+        <w:t>outputs</w:t>
+      </w:r>
+      <w:r>
+        <w:rPr>
+          <w:rFonts w:eastAsia="Times New Roman" w:cs="Times New Roman"/>
+          <w:szCs w:val="24"/>
+          <w:lang w:val="en"/>
+        </w:rPr>
+        <w:t xml:space="preserve"> the maximum number of reservations to schedule</w:t>
+      </w:r>
+      <w:r>
+        <w:rPr>
+          <w:rFonts w:eastAsia="Times New Roman" w:cs="Times New Roman"/>
+          <w:szCs w:val="24"/>
+          <w:lang w:val="en"/>
+        </w:rPr>
+        <w:t xml:space="preserve"> on a given day</w:t>
+      </w:r>
+      <w:r>
+        <w:rPr>
+          <w:rFonts w:eastAsia="Times New Roman" w:cs="Times New Roman"/>
+          <w:szCs w:val="24"/>
+          <w:lang w:val="en"/>
+        </w:rPr>
+        <w:t>.</w:t>
+      </w:r>
+      <w:r>
+        <w:rPr>
+          <w:rFonts w:eastAsia="Times New Roman" w:cs="Times New Roman"/>
+          <w:szCs w:val="24"/>
           <w:lang w:val="en"/>
         </w:rPr>
         <w:t xml:space="preserve"> </w:t>
       </w:r>
-    </w:p>
-    <w:p>
-      <w:pPr>
-        <w:spacing w:after="0" w:line="240" w:lineRule="auto"/>
-        <w:jc w:val="center"/>
-      </w:pPr>
-      <w:r>
-        <w:rPr>
-          <w:rFonts w:eastAsia="Times New Roman" w:cs="Times New Roman"/>
-          <w:b/>
-          <w:bCs/>
-          <w:sz w:val="32"/>
-          <w:szCs w:val="32"/>
-          <w:lang w:val="en"/>
-        </w:rPr>
-        <w:t xml:space="preserve">  </w:t>
-      </w:r>
-    </w:p>
-    <w:p>
-      <w:pPr>
-        <w:spacing w:after="0" w:line="240" w:lineRule="auto"/>
-        <w:jc w:val="center"/>
-        <w:rPr>
-          <w:rFonts w:eastAsia="Times New Roman" w:cs="Times New Roman"/>
-          <w:lang w:val="en"/>
-        </w:rPr>
-      </w:pPr>
-    </w:p>
-    <w:p>
-      <w:pPr>
-        <w:spacing w:after="0" w:line="240" w:lineRule="auto"/>
-        <w:jc w:val="center"/>
-        <w:rPr>
-          <w:rFonts w:eastAsia="Times New Roman" w:cs="Times New Roman"/>
-          <w:lang w:val="en"/>
-        </w:rPr>
-      </w:pPr>
-    </w:p>
-    <w:p>
-      <w:pPr>
-        <w:spacing w:after="0" w:line="240" w:lineRule="auto"/>
-        <w:rPr>
-          <w:rFonts w:eastAsia="Times New Roman" w:cs="Times New Roman"/>
-          <w:lang w:val="en"/>
-        </w:rPr>
-      </w:pPr>
-    </w:p>
-    <w:p>
-      <w:pPr>
-        <w:spacing w:after="0" w:line="240" w:lineRule="auto"/>
-        <w:jc w:val="center"/>
-        <w:rPr>
-          <w:rFonts w:eastAsia="Times New Roman" w:cs="Times New Roman"/>
-          <w:lang w:val="en"/>
-        </w:rPr>
-      </w:pPr>
-    </w:p>
-    <w:p>
-      <w:pPr>
-        <w:spacing w:after="0" w:line="240" w:lineRule="auto"/>
-        <w:jc w:val="center"/>
-        <w:rPr>
-          <w:rFonts w:eastAsia="Times New Roman" w:cs="Times New Roman"/>
-          <w:szCs w:val="24"/>
-          <w:lang w:val="en"/>
-        </w:rPr>
-      </w:pPr>
-    </w:p>
-    <w:p>
-      <w:pPr>
-        <w:spacing w:after="0" w:line="240" w:lineRule="auto"/>
-        <w:jc w:val="center"/>
-        <w:rPr>
-          <w:rFonts w:eastAsia="Times New Roman" w:cs="Times New Roman"/>
-          <w:szCs w:val="24"/>
-          <w:lang w:val="en"/>
-        </w:rPr>
-      </w:pPr>
-      <w:r>
-        <w:rPr>
-          <w:rFonts w:eastAsia="Times New Roman" w:cs="Times New Roman"/>
-          <w:szCs w:val="24"/>
-          <w:lang w:val="en"/>
-        </w:rPr>
-        <w:t>Joseph Despres</w:t>
-      </w:r>
-    </w:p>
-    <w:p>
-      <w:pPr>
-        <w:spacing w:after="0" w:line="240" w:lineRule="auto"/>
-        <w:jc w:val="center"/>
-        <w:rPr>
-          <w:rFonts w:eastAsia="Times New Roman" w:cs="Times New Roman"/>
-          <w:szCs w:val="24"/>
-          <w:lang w:val="en"/>
-        </w:rPr>
-      </w:pPr>
-      <w:r>
-        <w:rPr>
-          <w:rFonts w:eastAsia="Times New Roman" w:cs="Times New Roman"/>
-          <w:szCs w:val="24"/>
-          <w:lang w:val="en"/>
-        </w:rPr>
-        <w:t>Rishabh Sareen</w:t>
-      </w:r>
-    </w:p>
-    <w:p>
-      <w:pPr>
-        <w:spacing w:after="0" w:line="240" w:lineRule="auto"/>
-        <w:jc w:val="center"/>
-        <w:rPr>
-          <w:szCs w:val="24"/>
-        </w:rPr>
-      </w:pPr>
-    </w:p>
-    <w:p>
-      <w:pPr>
-        <w:spacing w:after="0" w:line="240" w:lineRule="auto"/>
-        <w:jc w:val="center"/>
-        <w:rPr>
-          <w:szCs w:val="24"/>
-        </w:rPr>
-      </w:pPr>
-      <w:r>
-        <w:rPr>
-          <w:rFonts w:eastAsia="Times New Roman" w:cs="Times New Roman"/>
-          <w:szCs w:val="24"/>
-          <w:lang w:val="en"/>
-        </w:rPr>
-        <w:t xml:space="preserve">  </w:t>
-      </w:r>
-    </w:p>
-    <w:p>
-      <w:pPr>
-        <w:spacing w:after="0" w:line="240" w:lineRule="auto"/>
-        <w:ind w:left="2880" w:firstLine="720"/>
-        <w:rPr>
-          <w:szCs w:val="24"/>
-        </w:rPr>
-      </w:pPr>
-      <w:r>
-        <w:rPr>
-          <w:rFonts w:eastAsia="Times New Roman" w:cs="Times New Roman"/>
-          <w:lang w:val="en"/>
-        </w:rPr>
-        <w:t xml:space="preserve">     </w:t>
-      </w:r>
-      <w:r>
-        <w:rPr>
-          <w:rFonts w:eastAsia="Times New Roman" w:cs="Times New Roman"/>
-          <w:lang w:val="en"/>
-        </w:rPr>
-        <w:t>September 9, 2020</w:t>
-      </w:r>
-    </w:p>
-    <w:p>
-      <w:pPr>
-        <w:spacing w:after="0" w:line="240" w:lineRule="auto"/>
-        <w:jc w:val="both"/>
-        <w:rPr>
-          <w:rFonts w:eastAsia="Times New Roman" w:cs="Times New Roman"/>
-          <w:b/>
-          <w:bCs/>
-          <w:szCs w:val="24"/>
-          <w:lang w:val="en"/>
-        </w:rPr>
-      </w:pPr>
-    </w:p>
-    <w:p>
-      <w:pPr>
-        <w:spacing w:after="0" w:line="240" w:lineRule="auto"/>
-        <w:jc w:val="both"/>
-        <w:rPr>
-          <w:rFonts w:eastAsia="Times New Roman" w:cs="Times New Roman"/>
-          <w:b/>
-          <w:bCs/>
-          <w:szCs w:val="24"/>
-          <w:lang w:val="en"/>
-        </w:rPr>
-      </w:pPr>
-    </w:p>
-    <w:p>
-      <w:pPr>
-        <w:spacing w:after="0" w:line="240" w:lineRule="auto"/>
-        <w:jc w:val="both"/>
-        <w:rPr>
-          <w:rFonts w:eastAsia="Times New Roman" w:cs="Times New Roman"/>
-          <w:b/>
-          <w:bCs/>
-          <w:szCs w:val="24"/>
-          <w:lang w:val="en"/>
-        </w:rPr>
-      </w:pPr>
-    </w:p>
-    <w:p>
-      <w:pPr>
-        <w:spacing w:after="0" w:line="240" w:lineRule="auto"/>
-        <w:jc w:val="both"/>
-        <w:rPr>
-          <w:rFonts w:eastAsia="Times New Roman" w:cs="Times New Roman"/>
-          <w:b/>
-          <w:bCs/>
-          <w:szCs w:val="24"/>
-          <w:lang w:val="en"/>
-        </w:rPr>
-      </w:pPr>
-    </w:p>
-    <w:p>
-      <w:pPr>
-        <w:spacing w:after="0" w:line="240" w:lineRule="auto"/>
-        <w:jc w:val="both"/>
-        <w:rPr>
-          <w:rFonts w:eastAsia="Times New Roman" w:cs="Times New Roman"/>
-          <w:szCs w:val="24"/>
-          <w:lang w:val="en"/>
-        </w:rPr>
-      </w:pPr>
-    </w:p>
-    <w:p>
-      <w:pPr>
-        <w:spacing w:after="0" w:line="240" w:lineRule="auto"/>
-        <w:jc w:val="both"/>
-        <w:rPr>
-          <w:rFonts w:eastAsia="Times New Roman" w:cs="Times New Roman"/>
-          <w:szCs w:val="24"/>
-          <w:lang w:val="en"/>
-        </w:rPr>
-      </w:pPr>
-      <w:r>
-        <w:rPr>
-          <w:rFonts w:eastAsia="Times New Roman" w:cs="Times New Roman"/>
-          <w:szCs w:val="24"/>
-          <w:lang w:val="en"/>
-        </w:rPr>
-        <w:t xml:space="preserve">Using </w:t>
-      </w:r>
-      <w:r>
-        <w:rPr>
-          <w:rFonts w:eastAsia="Times New Roman" w:cs="Times New Roman"/>
-          <w:szCs w:val="24"/>
-          <w:lang w:val="en"/>
-        </w:rPr>
-        <w:t>commercial hotel booking data</w:t>
-      </w:r>
-      <w:r>
-        <w:rPr>
-          <w:rFonts w:eastAsia="Times New Roman" w:cs="Times New Roman"/>
-          <w:szCs w:val="24"/>
-          <w:lang w:val="en"/>
-        </w:rPr>
-        <w:t xml:space="preserve"> this study</w:t>
-      </w:r>
-      <w:r>
-        <w:rPr>
-          <w:rFonts w:eastAsia="Times New Roman" w:cs="Times New Roman"/>
-          <w:szCs w:val="24"/>
-          <w:lang w:val="en"/>
-        </w:rPr>
-        <w:t xml:space="preserve"> model</w:t>
-      </w:r>
-      <w:r>
-        <w:rPr>
-          <w:rFonts w:eastAsia="Times New Roman" w:cs="Times New Roman"/>
-          <w:szCs w:val="24"/>
-          <w:lang w:val="en"/>
-        </w:rPr>
-        <w:t>s</w:t>
-      </w:r>
-      <w:r>
-        <w:rPr>
-          <w:rFonts w:eastAsia="Times New Roman" w:cs="Times New Roman"/>
-          <w:szCs w:val="24"/>
-          <w:lang w:val="en"/>
-        </w:rPr>
-        <w:t xml:space="preserve"> hotel cancellations</w:t>
-      </w:r>
-      <w:r>
-        <w:rPr>
-          <w:rFonts w:eastAsia="Times New Roman" w:cs="Times New Roman"/>
-          <w:szCs w:val="24"/>
-          <w:lang w:val="en"/>
-        </w:rPr>
-        <w:t xml:space="preserve"> with a binomial </w:t>
-      </w:r>
-      <w:r>
-        <w:rPr>
-          <w:rFonts w:eastAsia="Times New Roman" w:cs="Times New Roman"/>
-          <w:szCs w:val="24"/>
-          <w:lang w:val="en"/>
-        </w:rPr>
-        <w:t>distribution</w:t>
-      </w:r>
-      <w:r>
-        <w:rPr>
-          <w:rStyle w:val="FootnoteReference"/>
-          <w:rFonts w:eastAsia="Times New Roman" w:cs="Times New Roman"/>
-          <w:szCs w:val="24"/>
-          <w:lang w:val="en"/>
-        </w:rPr>
-        <w:footnoteReference w:id="2"/>
-      </w:r>
-      <w:r>
-        <w:rPr>
-          <w:rFonts w:eastAsia="Times New Roman" w:cs="Times New Roman"/>
-          <w:szCs w:val="24"/>
-          <w:lang w:val="en"/>
-        </w:rPr>
-        <w:t xml:space="preserve"> and</w:t>
+      <w:r>
+        <w:rPr>
+          <w:rFonts w:eastAsia="Times New Roman" w:cs="Times New Roman"/>
+          <w:szCs w:val="24"/>
+          <w:lang w:val="en"/>
+        </w:rPr>
+        <w:t>Splitting</w:t>
+      </w:r>
+      <w:r>
+        <w:rPr>
+          <w:rFonts w:eastAsia="Times New Roman" w:cs="Times New Roman"/>
+          <w:szCs w:val="24"/>
+          <w:lang w:val="en"/>
+        </w:rPr>
+        <w:t xml:space="preserve"> data into training </w:t>
+      </w:r>
+      <w:r>
+        <w:rPr>
+          <w:rFonts w:eastAsia="Times New Roman" w:cs="Times New Roman"/>
+          <w:szCs w:val="24"/>
+          <w:lang w:val="en"/>
+        </w:rPr>
+        <w:t xml:space="preserve">and testing </w:t>
+      </w:r>
+      <w:r>
+        <w:rPr>
+          <w:rFonts w:eastAsia="Times New Roman" w:cs="Times New Roman"/>
+          <w:szCs w:val="24"/>
+          <w:lang w:val="en"/>
+        </w:rPr>
+        <w:t>set</w:t>
+      </w:r>
+      <w:r>
+        <w:rPr>
+          <w:rFonts w:eastAsia="Times New Roman" w:cs="Times New Roman"/>
+          <w:szCs w:val="24"/>
+          <w:lang w:val="en"/>
+        </w:rPr>
+        <w:t xml:space="preserve">s, </w:t>
+      </w:r>
+      <w:r>
+        <w:rPr>
+          <w:rFonts w:eastAsia="Times New Roman" w:cs="Times New Roman"/>
+          <w:szCs w:val="24"/>
+          <w:lang w:val="en"/>
+        </w:rPr>
+        <w:t xml:space="preserve">showed </w:t>
+      </w:r>
+      <w:r>
+        <w:rPr>
+          <w:rFonts w:eastAsia="Times New Roman" w:cs="Times New Roman"/>
+          <w:szCs w:val="24"/>
+          <w:lang w:val="en"/>
+        </w:rPr>
+        <w:t>this over booking strategy is TBD more profitable th</w:t>
+      </w:r>
+      <w:r>
+        <w:rPr>
+          <w:rFonts w:eastAsia="Times New Roman" w:cs="Times New Roman"/>
+          <w:szCs w:val="24"/>
+          <w:lang w:val="en"/>
+        </w:rPr>
+        <w:t>a</w:t>
+      </w:r>
+      <w:r>
+        <w:rPr>
+          <w:rFonts w:eastAsia="Times New Roman" w:cs="Times New Roman"/>
+          <w:szCs w:val="24"/>
+          <w:lang w:val="en"/>
+        </w:rPr>
+        <w:t>n accepting every booking, and TBD more profitable than abstaining from</w:t>
       </w:r>
       <w:r>
         <w:rPr>
@@ -432,717 +660,8 @@
           <w:szCs w:val="24"/>
           <w:lang w:val="en"/>
         </w:rPr>
-        <w:t>optimizes a</w:t>
-      </w:r>
-      <w:r>
-        <w:rPr>
-          <w:rFonts w:eastAsia="Times New Roman" w:cs="Times New Roman"/>
-          <w:szCs w:val="24"/>
-          <w:lang w:val="en"/>
-        </w:rPr>
-        <w:t>n</w:t>
-      </w:r>
-      <w:r>
-        <w:rPr>
-          <w:rFonts w:eastAsia="Times New Roman" w:cs="Times New Roman"/>
-          <w:szCs w:val="24"/>
-          <w:lang w:val="en"/>
-        </w:rPr>
-        <w:t xml:space="preserve"> overbooking strategy. </w:t>
-      </w:r>
-      <w:r>
-        <w:rPr>
-          <w:rFonts w:eastAsia="Times New Roman" w:cs="Times New Roman"/>
-          <w:szCs w:val="24"/>
-          <w:lang w:val="en"/>
-        </w:rPr>
-        <w:t xml:space="preserve">We find </w:t>
-      </w:r>
-      <w:r>
-        <w:rPr>
-          <w:rFonts w:eastAsia="Times New Roman" w:cs="Times New Roman"/>
-          <w:szCs w:val="24"/>
-          <w:lang w:val="en"/>
-        </w:rPr>
-        <w:t>these hotels have a no-show rate of</w:t>
-      </w:r>
-      <w:r>
-        <w:rPr>
-          <w:rFonts w:eastAsia="Times New Roman" w:cs="Times New Roman"/>
-          <w:szCs w:val="24"/>
-          <w:lang w:val="en"/>
-        </w:rPr>
-        <w:t xml:space="preserve"> </w:t>
-      </w:r>
-      <w:r>
-        <w:rPr>
-          <w:rFonts w:eastAsia="Times New Roman" w:cs="Times New Roman"/>
-          <w:szCs w:val="24"/>
-          <w:lang w:val="en"/>
-        </w:rPr>
-        <w:t>0.01</w:t>
-      </w:r>
-      <w:r>
-        <w:rPr>
-          <w:rStyle w:val="FootnoteReference"/>
-          <w:rFonts w:eastAsia="Times New Roman" w:cs="Times New Roman"/>
-          <w:szCs w:val="24"/>
-          <w:lang w:val="en"/>
-        </w:rPr>
-        <w:footnoteReference w:id="3"/>
-      </w:r>
-      <w:r>
-        <w:rPr>
-          <w:rFonts w:eastAsia="Times New Roman" w:cs="Times New Roman"/>
-          <w:szCs w:val="24"/>
-          <w:lang w:val="en"/>
-        </w:rPr>
-        <w:t>, therefore a hotel would need to have</w:t>
-      </w:r>
-      <w:r>
-        <w:rPr>
-          <w:rFonts w:eastAsia="Times New Roman" w:cs="Times New Roman"/>
-          <w:szCs w:val="24"/>
-          <w:lang w:val="en"/>
-        </w:rPr>
-        <w:t xml:space="preserve"> at least TBD</w:t>
-      </w:r>
-      <w:r>
-        <w:rPr>
-          <w:rStyle w:val="FootnoteReference"/>
-          <w:rFonts w:eastAsia="Times New Roman" w:cs="Times New Roman"/>
-          <w:szCs w:val="24"/>
-          <w:lang w:val="en"/>
-        </w:rPr>
-        <w:footnoteReference w:id="4"/>
-      </w:r>
-      <w:r>
-        <w:rPr>
-          <w:rFonts w:eastAsia="Times New Roman" w:cs="Times New Roman"/>
-          <w:szCs w:val="24"/>
-          <w:lang w:val="en"/>
-        </w:rPr>
-        <w:t xml:space="preserve"> rooms </w:t>
-      </w:r>
-      <w:r>
-        <w:rPr>
-          <w:rFonts w:eastAsia="Times New Roman" w:cs="Times New Roman"/>
-          <w:szCs w:val="24"/>
-          <w:lang w:val="en"/>
-        </w:rPr>
-        <w:t xml:space="preserve">before </w:t>
-      </w:r>
-      <w:r>
-        <w:rPr>
-          <w:rFonts w:eastAsia="Times New Roman" w:cs="Times New Roman"/>
-          <w:szCs w:val="24"/>
-          <w:lang w:val="en"/>
-        </w:rPr>
-        <w:t>overbookin</w:t>
-      </w:r>
-      <w:r>
-        <w:rPr>
-          <w:rFonts w:eastAsia="Times New Roman" w:cs="Times New Roman"/>
-          <w:szCs w:val="24"/>
-          <w:lang w:val="en"/>
-        </w:rPr>
-        <w:t xml:space="preserve">g </w:t>
-      </w:r>
-      <w:proofErr w:type="gramStart"/>
-      <w:r>
-        <w:rPr>
-          <w:rFonts w:eastAsia="Times New Roman" w:cs="Times New Roman"/>
-          <w:szCs w:val="24"/>
-          <w:lang w:val="en"/>
-        </w:rPr>
-        <w:t>is</w:t>
-      </w:r>
-      <w:proofErr w:type="gramEnd"/>
-      <w:r>
-        <w:rPr>
-          <w:rFonts w:eastAsia="Times New Roman" w:cs="Times New Roman"/>
-          <w:szCs w:val="24"/>
-          <w:lang w:val="en"/>
-        </w:rPr>
-        <w:t xml:space="preserve"> </w:t>
-      </w:r>
-      <w:r>
-        <w:rPr>
-          <w:rFonts w:eastAsia="Times New Roman" w:cs="Times New Roman"/>
-          <w:szCs w:val="24"/>
-          <w:lang w:val="en"/>
-        </w:rPr>
-        <w:t>appropriate</w:t>
-      </w:r>
-      <w:r>
-        <w:rPr>
-          <w:rFonts w:eastAsia="Times New Roman" w:cs="Times New Roman"/>
-          <w:szCs w:val="24"/>
-          <w:lang w:val="en"/>
-        </w:rPr>
-        <w:t xml:space="preserve"> to manage no-shows</w:t>
-      </w:r>
-      <w:r>
-        <w:rPr>
-          <w:rFonts w:eastAsia="Times New Roman" w:cs="Times New Roman"/>
-          <w:szCs w:val="24"/>
-          <w:lang w:val="en"/>
-        </w:rPr>
-        <w:t>.</w:t>
-      </w:r>
-      <w:r>
-        <w:rPr>
-          <w:rFonts w:eastAsia="Times New Roman" w:cs="Times New Roman"/>
-          <w:szCs w:val="24"/>
-          <w:lang w:val="en"/>
-        </w:rPr>
-        <w:t xml:space="preserve"> However, </w:t>
-      </w:r>
-      <w:r>
-        <w:rPr>
-          <w:rFonts w:eastAsia="Times New Roman" w:cs="Times New Roman"/>
-          <w:szCs w:val="24"/>
-          <w:lang w:val="en"/>
-        </w:rPr>
-        <w:t>36% of reservations are subsequently canceled</w:t>
-      </w:r>
-      <w:r>
-        <w:rPr>
-          <w:rFonts w:eastAsia="Times New Roman" w:cs="Times New Roman"/>
-          <w:szCs w:val="24"/>
-          <w:lang w:val="en"/>
-        </w:rPr>
-        <w:t>, therefore overbooking</w:t>
-      </w:r>
-      <w:r>
-        <w:rPr>
-          <w:rFonts w:eastAsia="Times New Roman" w:cs="Times New Roman"/>
-          <w:szCs w:val="24"/>
-          <w:lang w:val="en"/>
-        </w:rPr>
-        <w:t xml:space="preserve"> is almost certainly appropriate</w:t>
-      </w:r>
-      <w:r>
-        <w:rPr>
-          <w:rFonts w:eastAsia="Times New Roman" w:cs="Times New Roman"/>
-          <w:szCs w:val="24"/>
-          <w:lang w:val="en"/>
-        </w:rPr>
-        <w:t xml:space="preserve">. </w:t>
-      </w:r>
-      <w:r>
-        <w:rPr>
-          <w:rFonts w:eastAsia="Times New Roman" w:cs="Times New Roman"/>
-          <w:szCs w:val="24"/>
-          <w:lang w:val="en"/>
-        </w:rPr>
-        <w:t xml:space="preserve">To </w:t>
-      </w:r>
-      <w:r>
-        <w:rPr>
-          <w:rFonts w:eastAsia="Times New Roman" w:cs="Times New Roman"/>
-          <w:szCs w:val="24"/>
-          <w:lang w:val="en"/>
-        </w:rPr>
-        <w:t>optimize</w:t>
-      </w:r>
-      <w:r>
-        <w:rPr>
-          <w:rFonts w:eastAsia="Times New Roman" w:cs="Times New Roman"/>
-          <w:szCs w:val="24"/>
-          <w:lang w:val="en"/>
-        </w:rPr>
-        <w:t xml:space="preserve"> </w:t>
-      </w:r>
-      <w:r>
-        <w:rPr>
-          <w:rFonts w:eastAsia="Times New Roman" w:cs="Times New Roman"/>
-          <w:szCs w:val="24"/>
-          <w:lang w:val="en"/>
-        </w:rPr>
-        <w:t>bookings, we</w:t>
-      </w:r>
-      <w:r>
-        <w:rPr>
-          <w:rFonts w:eastAsia="Times New Roman" w:cs="Times New Roman"/>
-          <w:szCs w:val="24"/>
-          <w:lang w:val="en"/>
-        </w:rPr>
-        <w:t xml:space="preserve"> define a function</w:t>
-      </w:r>
-      <w:r>
-        <w:rPr>
-          <w:rFonts w:eastAsia="Times New Roman" w:cs="Times New Roman"/>
-          <w:szCs w:val="24"/>
-          <w:lang w:val="en"/>
-        </w:rPr>
-        <w:t xml:space="preserve"> that inputs</w:t>
-      </w:r>
-      <w:r>
-        <w:rPr>
-          <w:rFonts w:eastAsia="Times New Roman" w:cs="Times New Roman"/>
-          <w:szCs w:val="24"/>
-          <w:lang w:val="en"/>
-        </w:rPr>
-        <w:t xml:space="preserve"> hotel</w:t>
-      </w:r>
-      <w:r>
-        <w:rPr>
-          <w:rFonts w:eastAsia="Times New Roman" w:cs="Times New Roman"/>
-          <w:szCs w:val="24"/>
-          <w:lang w:val="en"/>
-        </w:rPr>
-        <w:t xml:space="preserve"> </w:t>
-      </w:r>
-      <w:r>
-        <w:rPr>
-          <w:rFonts w:eastAsia="Times New Roman" w:cs="Times New Roman"/>
-          <w:szCs w:val="24"/>
-          <w:lang w:val="en"/>
-        </w:rPr>
-        <w:t>capacity, days</w:t>
-      </w:r>
-      <w:r>
-        <w:rPr>
-          <w:rFonts w:eastAsia="Times New Roman" w:cs="Times New Roman"/>
-          <w:szCs w:val="24"/>
-          <w:lang w:val="en"/>
-        </w:rPr>
-        <w:t xml:space="preserve"> until </w:t>
-      </w:r>
-      <w:r>
-        <w:rPr>
-          <w:rFonts w:eastAsia="Times New Roman" w:cs="Times New Roman"/>
-          <w:szCs w:val="24"/>
-          <w:lang w:val="en"/>
-        </w:rPr>
-        <w:t>reservation</w:t>
-      </w:r>
-      <w:r>
-        <w:rPr>
-          <w:rFonts w:eastAsia="Times New Roman" w:cs="Times New Roman"/>
-          <w:szCs w:val="24"/>
-          <w:lang w:val="en"/>
-        </w:rPr>
-        <w:t xml:space="preserve">, time of year, and cost of </w:t>
-      </w:r>
-      <w:r>
-        <w:rPr>
-          <w:rFonts w:eastAsia="Times New Roman" w:cs="Times New Roman"/>
-          <w:szCs w:val="24"/>
-          <w:lang w:val="en"/>
-        </w:rPr>
-        <w:t xml:space="preserve">providing </w:t>
-      </w:r>
-      <w:r>
-        <w:rPr>
-          <w:rFonts w:eastAsia="Times New Roman" w:cs="Times New Roman"/>
-          <w:szCs w:val="24"/>
-          <w:lang w:val="en"/>
-        </w:rPr>
-        <w:t>alternative accommodations</w:t>
-      </w:r>
-      <w:r>
-        <w:rPr>
-          <w:rFonts w:eastAsia="Times New Roman" w:cs="Times New Roman"/>
-          <w:szCs w:val="24"/>
-          <w:lang w:val="en"/>
-        </w:rPr>
-        <w:t xml:space="preserve"> and</w:t>
-      </w:r>
-      <w:r>
-        <w:rPr>
-          <w:rFonts w:eastAsia="Times New Roman" w:cs="Times New Roman"/>
-          <w:szCs w:val="24"/>
-          <w:lang w:val="en"/>
-        </w:rPr>
-        <w:t xml:space="preserve"> outputs</w:t>
-      </w:r>
-      <w:r>
-        <w:rPr>
-          <w:rFonts w:eastAsia="Times New Roman" w:cs="Times New Roman"/>
-          <w:szCs w:val="24"/>
-          <w:lang w:val="en"/>
-        </w:rPr>
-        <w:t xml:space="preserve"> the maximum number of reservations to schedule</w:t>
-      </w:r>
-      <w:r>
-        <w:rPr>
-          <w:rFonts w:eastAsia="Times New Roman" w:cs="Times New Roman"/>
-          <w:szCs w:val="24"/>
-          <w:lang w:val="en"/>
-        </w:rPr>
-        <w:t xml:space="preserve"> on a given day</w:t>
-      </w:r>
-      <w:r>
-        <w:rPr>
-          <w:rFonts w:eastAsia="Times New Roman" w:cs="Times New Roman"/>
-          <w:szCs w:val="24"/>
-          <w:lang w:val="en"/>
-        </w:rPr>
-        <w:t>.</w:t>
-      </w:r>
-      <w:r>
-        <w:rPr>
-          <w:rFonts w:eastAsia="Times New Roman" w:cs="Times New Roman"/>
-          <w:szCs w:val="24"/>
-          <w:lang w:val="en"/>
-        </w:rPr>
-        <w:t xml:space="preserve"> </w:t>
-      </w:r>
-      <w:r>
-        <w:rPr>
-          <w:rFonts w:eastAsia="Times New Roman" w:cs="Times New Roman"/>
-          <w:szCs w:val="24"/>
-          <w:lang w:val="en"/>
-        </w:rPr>
-        <w:t>Splitting</w:t>
-      </w:r>
-      <w:r>
-        <w:rPr>
-          <w:rFonts w:eastAsia="Times New Roman" w:cs="Times New Roman"/>
-          <w:szCs w:val="24"/>
-          <w:lang w:val="en"/>
-        </w:rPr>
-        <w:t xml:space="preserve"> data into training </w:t>
-      </w:r>
-      <w:r>
-        <w:rPr>
-          <w:rFonts w:eastAsia="Times New Roman" w:cs="Times New Roman"/>
-          <w:szCs w:val="24"/>
-          <w:lang w:val="en"/>
-        </w:rPr>
-        <w:t xml:space="preserve">and testing </w:t>
-      </w:r>
-      <w:r>
-        <w:rPr>
-          <w:rFonts w:eastAsia="Times New Roman" w:cs="Times New Roman"/>
-          <w:szCs w:val="24"/>
-          <w:lang w:val="en"/>
-        </w:rPr>
-        <w:t>set</w:t>
-      </w:r>
-      <w:r>
-        <w:rPr>
-          <w:rFonts w:eastAsia="Times New Roman" w:cs="Times New Roman"/>
-          <w:szCs w:val="24"/>
-          <w:lang w:val="en"/>
-        </w:rPr>
-        <w:t xml:space="preserve">s, </w:t>
-      </w:r>
-      <w:r>
-        <w:rPr>
-          <w:rFonts w:eastAsia="Times New Roman" w:cs="Times New Roman"/>
-          <w:szCs w:val="24"/>
-          <w:lang w:val="en"/>
-        </w:rPr>
-        <w:t>we find that</w:t>
-      </w:r>
-      <w:r>
-        <w:rPr>
-          <w:rFonts w:eastAsia="Times New Roman" w:cs="Times New Roman"/>
-          <w:szCs w:val="24"/>
-          <w:lang w:val="en"/>
-        </w:rPr>
-        <w:t xml:space="preserve"> this over booking strategy is TBD</w:t>
-      </w:r>
-      <w:r>
-        <w:rPr>
-          <w:rStyle w:val="FootnoteReference"/>
-          <w:rFonts w:eastAsia="Times New Roman" w:cs="Times New Roman"/>
-          <w:szCs w:val="24"/>
-          <w:lang w:val="en"/>
-        </w:rPr>
-        <w:footnoteReference w:id="5"/>
-      </w:r>
-      <w:r>
-        <w:rPr>
-          <w:rFonts w:eastAsia="Times New Roman" w:cs="Times New Roman"/>
-          <w:szCs w:val="24"/>
-          <w:lang w:val="en"/>
-        </w:rPr>
-        <w:t xml:space="preserve"> more profitable th</w:t>
-      </w:r>
-      <w:r>
-        <w:rPr>
-          <w:rFonts w:eastAsia="Times New Roman" w:cs="Times New Roman"/>
-          <w:szCs w:val="24"/>
-          <w:lang w:val="en"/>
-        </w:rPr>
-        <w:t>a</w:t>
-      </w:r>
-      <w:r>
-        <w:rPr>
-          <w:rFonts w:eastAsia="Times New Roman" w:cs="Times New Roman"/>
-          <w:szCs w:val="24"/>
-          <w:lang w:val="en"/>
-        </w:rPr>
-        <w:t>n accepting every booking, and TBD more profitable than abstaining from overbooking.</w:t>
-      </w:r>
-    </w:p>
-    <w:p>
-      <w:pPr>
-        <w:spacing w:after="0" w:line="240" w:lineRule="auto"/>
-        <w:jc w:val="both"/>
-        <w:rPr>
-          <w:rFonts w:eastAsia="Times New Roman" w:cs="Times New Roman"/>
-          <w:b/>
-          <w:bCs/>
-          <w:szCs w:val="24"/>
-          <w:lang w:val="en"/>
-        </w:rPr>
-      </w:pPr>
-    </w:p>
-    <w:p>
-      <w:pPr>
-        <w:spacing w:after="0" w:line="240" w:lineRule="auto"/>
-        <w:jc w:val="both"/>
-        <w:rPr>
-          <w:rStyle w:val="normaltextrun"/>
-          <w:rFonts w:cs="Times New Roman"/>
-          <w:color w:val="0070C0"/>
-          <w:szCs w:val="24"/>
-          <w:bdr w:val="none" w:sz="0" w:space="0" w:color="auto" w:frame="1"/>
-        </w:rPr>
-      </w:pPr>
-      <w:r>
-        <w:rPr>
-          <w:rFonts w:eastAsia="Times New Roman" w:cs="Times New Roman"/>
-          <w:b/>
-          <w:bCs/>
-          <w:szCs w:val="24"/>
-          <w:lang w:val="en"/>
-        </w:rPr>
-        <w:t>Abstract</w:t>
-      </w:r>
-      <w:r>
-        <w:rPr>
-          <w:rStyle w:val="normaltextrun"/>
-          <w:rFonts w:cs="Times New Roman"/>
-          <w:color w:val="000000"/>
-          <w:szCs w:val="24"/>
-          <w:bdr w:val="none" w:sz="0" w:space="0" w:color="auto" w:frame="1"/>
-        </w:rPr>
-        <w:t xml:space="preserve"> </w:t>
-      </w:r>
-      <w:r>
-        <w:rPr>
-          <w:rStyle w:val="normaltextrun"/>
-          <w:rFonts w:cs="Times New Roman"/>
-          <w:color w:val="000000"/>
-          <w:szCs w:val="24"/>
-          <w:bdr w:val="none" w:sz="0" w:space="0" w:color="auto" w:frame="1"/>
-        </w:rPr>
-        <w:t>[</w:t>
-      </w:r>
-      <w:r>
-        <w:rPr>
-          <w:rStyle w:val="normaltextrun"/>
-          <w:rFonts w:cs="Times New Roman"/>
-          <w:color w:val="0070C0"/>
-          <w:szCs w:val="24"/>
-          <w:bdr w:val="none" w:sz="0" w:space="0" w:color="auto" w:frame="1"/>
-        </w:rPr>
-        <w:t>100-110 words</w:t>
-      </w:r>
-      <w:r>
-        <w:rPr>
-          <w:rStyle w:val="normaltextrun"/>
-          <w:rFonts w:cs="Times New Roman"/>
-          <w:color w:val="0070C0"/>
-          <w:szCs w:val="24"/>
-          <w:bdr w:val="none" w:sz="0" w:space="0" w:color="auto" w:frame="1"/>
-        </w:rPr>
-        <w:t xml:space="preserve"> (</w:t>
-      </w:r>
-      <w:r>
-        <w:rPr>
-          <w:rStyle w:val="normaltextrun"/>
-          <w:rFonts w:cs="Times New Roman"/>
-          <w:color w:val="0070C0"/>
-          <w:szCs w:val="24"/>
-          <w:bdr w:val="none" w:sz="0" w:space="0" w:color="auto" w:frame="1"/>
-        </w:rPr>
-        <w:t>about 5 sentences</w:t>
-      </w:r>
-      <w:r>
-        <w:rPr>
-          <w:rStyle w:val="normaltextrun"/>
-          <w:rFonts w:cs="Times New Roman"/>
-          <w:color w:val="0070C0"/>
-          <w:szCs w:val="24"/>
-          <w:bdr w:val="none" w:sz="0" w:space="0" w:color="auto" w:frame="1"/>
-        </w:rPr>
-        <w:t>)</w:t>
-      </w:r>
-      <w:r>
-        <w:rPr>
-          <w:rStyle w:val="normaltextrun"/>
-          <w:rFonts w:cs="Times New Roman"/>
-          <w:color w:val="0070C0"/>
-          <w:szCs w:val="24"/>
-          <w:bdr w:val="none" w:sz="0" w:space="0" w:color="auto" w:frame="1"/>
-        </w:rPr>
-        <w:t xml:space="preserve">, for instance, </w:t>
-      </w:r>
-      <w:r>
-        <w:rPr>
-          <w:rStyle w:val="normaltextrun"/>
-          <w:rFonts w:cs="Times New Roman"/>
-          <w:color w:val="0070C0"/>
-          <w:szCs w:val="24"/>
-          <w:bdr w:val="none" w:sz="0" w:space="0" w:color="auto" w:frame="1"/>
-        </w:rPr>
-        <w:t xml:space="preserve">a compact structure </w:t>
-      </w:r>
-      <w:r>
-        <w:rPr>
-          <w:rStyle w:val="normaltextrun"/>
-          <w:rFonts w:cs="Times New Roman"/>
-          <w:color w:val="0070C0"/>
-          <w:szCs w:val="24"/>
-          <w:bdr w:val="none" w:sz="0" w:space="0" w:color="auto" w:frame="1"/>
-        </w:rPr>
-        <w:t xml:space="preserve">is </w:t>
-      </w:r>
-      <w:r>
-        <w:rPr>
-          <w:rStyle w:val="normaltextrun"/>
-          <w:rFonts w:cs="Times New Roman"/>
-          <w:color w:val="0070C0"/>
-          <w:szCs w:val="24"/>
-          <w:bdr w:val="none" w:sz="0" w:space="0" w:color="auto" w:frame="1"/>
-        </w:rPr>
-        <w:t>used often:</w:t>
-      </w:r>
-    </w:p>
-    <w:p>
-      <w:pPr>
-        <w:spacing w:after="0" w:line="240" w:lineRule="auto"/>
-        <w:jc w:val="both"/>
-        <w:rPr>
-          <w:color w:val="0070C0"/>
-        </w:rPr>
-      </w:pPr>
-      <w:r>
-        <w:rPr>
-          <w:color w:val="0070C0"/>
-        </w:rPr>
-        <w:t>-- First sentence: t</w:t>
-      </w:r>
-      <w:r>
-        <w:rPr>
-          <w:color w:val="0070C0"/>
-        </w:rPr>
-        <w:t>o state in simple declarative sentences what was attempted, how it was accomplished, and what wa</w:t>
-      </w:r>
-      <w:r>
-        <w:rPr>
-          <w:color w:val="0070C0"/>
-        </w:rPr>
-        <w:t>s achieved</w:t>
-      </w:r>
-      <w:r>
-        <w:rPr>
-          <w:color w:val="0070C0"/>
-        </w:rPr>
-        <w:t>.</w:t>
-      </w:r>
-    </w:p>
-    <w:p>
-      <w:pPr>
-        <w:spacing w:after="0" w:line="240" w:lineRule="auto"/>
-        <w:jc w:val="both"/>
-        <w:rPr>
-          <w:color w:val="0070C0"/>
-        </w:rPr>
-      </w:pPr>
-      <w:proofErr w:type="gramStart"/>
-      <w:r>
-        <w:rPr>
-          <w:color w:val="0070C0"/>
-        </w:rPr>
-        <w:t>--  2</w:t>
-      </w:r>
-      <w:proofErr w:type="gramEnd"/>
-      <w:r>
-        <w:rPr>
-          <w:color w:val="0070C0"/>
-        </w:rPr>
-        <w:t>-3 sentences:  t</w:t>
-      </w:r>
-      <w:r>
-        <w:rPr>
-          <w:color w:val="0070C0"/>
-        </w:rPr>
-        <w:t>o highlight the main points of the report such as objective (goal), data, and methods used. Although this is the shortest and most difficult section to write, it is the most important.</w:t>
-      </w:r>
-    </w:p>
-    <w:p>
-      <w:pPr>
-        <w:spacing w:after="0" w:line="240" w:lineRule="auto"/>
-        <w:jc w:val="both"/>
-        <w:rPr>
-          <w:color w:val="0070C0"/>
-        </w:rPr>
-      </w:pPr>
-      <w:proofErr w:type="gramStart"/>
-      <w:r>
-        <w:rPr>
-          <w:color w:val="0070C0"/>
-        </w:rPr>
-        <w:t>--  Last</w:t>
-      </w:r>
-      <w:proofErr w:type="gramEnd"/>
-      <w:r>
-        <w:rPr>
-          <w:color w:val="0070C0"/>
-        </w:rPr>
-        <w:t xml:space="preserve"> sentence: t</w:t>
-      </w:r>
-      <w:r>
-        <w:rPr>
-          <w:color w:val="0070C0"/>
-        </w:rPr>
-        <w:t>o give a brief summary of the conclus</w:t>
-      </w:r>
-      <w:r>
-        <w:rPr>
-          <w:color w:val="0070C0"/>
-        </w:rPr>
-        <w:t>ion/outcomes</w:t>
-      </w:r>
-      <w:r>
-        <w:rPr>
-          <w:color w:val="0070C0"/>
-        </w:rPr>
-        <w:t>.</w:t>
-      </w:r>
-      <w:r>
-        <w:rPr>
-          <w:color w:val="000000" w:themeColor="text1"/>
-        </w:rPr>
-        <w:t>]</w:t>
-      </w:r>
-    </w:p>
-    <w:p>
-      <w:pPr>
-        <w:spacing w:after="0" w:line="240" w:lineRule="auto"/>
-        <w:jc w:val="both"/>
-        <w:rPr>
-          <w:color w:val="0070C0"/>
-        </w:rPr>
-      </w:pPr>
-    </w:p>
-    <w:p>
-      <w:pPr>
-        <w:spacing w:after="0" w:line="240" w:lineRule="auto"/>
-        <w:rPr>
-          <w:rFonts w:eastAsia="Times New Roman" w:cs="Times New Roman"/>
-          <w:sz w:val="15"/>
-          <w:szCs w:val="15"/>
-        </w:rPr>
-      </w:pPr>
+        <w:t>overbooking.</w:t>
+      </w:r>
     </w:p>
     <w:p>
       <w:pPr>
@@ -4712,102 +4231,6 @@
       </w:pPr>
     </w:p>
   </w:footnote>
-  <w:footnote w:id="2">
-    <w:p>
-      <w:pPr>
-        <w:pStyle w:val="FootnoteText"/>
-      </w:pPr>
-      <w:r>
-        <w:rPr>
-          <w:rStyle w:val="FootnoteReference"/>
-        </w:rPr>
-        <w:footnoteRef/>
-      </w:r>
-      <w:r>
-        <w:t xml:space="preserve"> The </w:t>
-      </w:r>
-      <w:r>
-        <w:t>d</w:t>
-      </w:r>
-      <w:r>
-        <w:t xml:space="preserve">ata do not justify using a Poisson distribution. Binomial is more appropriate. </w:t>
-      </w:r>
-    </w:p>
-  </w:footnote>
-  <w:footnote w:id="3">
-    <w:p>
-      <w:pPr>
-        <w:pStyle w:val="FootnoteText"/>
-      </w:pPr>
-      <w:r>
-        <w:rPr>
-          <w:rStyle w:val="FootnoteReference"/>
-        </w:rPr>
-        <w:footnoteRef/>
-      </w:r>
-      <w:r>
-        <w:t xml:space="preserve"> Preliminary </w:t>
-      </w:r>
-      <w:r>
-        <w:t>finding,</w:t>
-      </w:r>
-      <w:r>
-        <w:t xml:space="preserve"> we</w:t>
-      </w:r>
-      <w:r>
-        <w:t xml:space="preserve"> have yet to be more</w:t>
-      </w:r>
-      <w:r>
-        <w:t xml:space="preserve"> </w:t>
-      </w:r>
-      <w:r>
-        <w:t>spec</w:t>
-      </w:r>
-      <w:r>
-        <w:t>ific</w:t>
-      </w:r>
-      <w:r>
-        <w:t>.</w:t>
-      </w:r>
-    </w:p>
-  </w:footnote>
-  <w:footnote w:id="4">
-    <w:p>
-      <w:pPr>
-        <w:pStyle w:val="FootnoteText"/>
-      </w:pPr>
-      <w:r>
-        <w:rPr>
-          <w:rStyle w:val="FootnoteReference"/>
-        </w:rPr>
-        <w:footnoteRef/>
-      </w:r>
-      <w:r>
-        <w:t xml:space="preserve"> Yet to be determined</w:t>
-      </w:r>
-    </w:p>
-  </w:footnote>
-  <w:footnote w:id="5">
-    <w:p>
-      <w:pPr>
-        <w:pStyle w:val="FootnoteText"/>
-      </w:pPr>
-      <w:r>
-        <w:rPr>
-          <w:rStyle w:val="FootnoteReference"/>
-        </w:rPr>
-        <w:footnoteRef/>
-      </w:r>
-      <w:r>
-        <w:t xml:space="preserve"> To be Determined</w:t>
-      </w:r>
-    </w:p>
-    <w:p>
-      <w:pPr>
-        <w:pStyle w:val="FootnoteText"/>
-      </w:pPr>
-    </w:p>
-  </w:footnote>
 </w:footnotes>
 </file>
 
@@ -5667,6 +5090,118 @@
     </w:lvl>
   </w:abstractNum>
   <w:abstractNum w:abstractNumId="7" w15:restartNumberingAfterBreak="0">
+    <w:nsid w:val="3F5E3A37"/>
+    <w:multiLevelType w:val="hybridMultilevel"/>
+    <w:tmpl w:val="46B281A8"/>
+    <w:lvl w:ilvl="0" w:tplc="977E3E30">
+      <w:numFmt w:val="bullet"/>
+      <w:lvlText w:val="-"/>
+      <w:lvlJc w:val="left"/>
+      <w:pPr>
+        <w:ind w:left="720" w:hanging="360"/>
+      </w:pPr>
+      <w:rPr>
+        <w:rFonts w:ascii="Times New Roman" w:eastAsia="Times New Roman" w:hAnsi="Times New Roman" w:cs="Times New Roman" w:hint="default"/>
+      </w:rPr>
+    </w:lvl>
+    <w:lvl w:ilvl="1" w:tplc="04090003" w:tentative="1">
+      <w:start w:val="1"/>
+      <w:numFmt w:val="bullet"/>
+      <w:lvlText w:val="o"/>
+      <w:lvlJc w:val="left"/>
+      <w:pPr>
+        <w:ind w:left="1440" w:hanging="360"/>
+      </w:pPr>
+      <w:rPr>
+        <w:rFonts w:ascii="Courier New" w:hAnsi="Courier New" w:cs="Courier New" w:hint="default"/>
+      </w:rPr>
+    </w:lvl>
+    <w:lvl w:ilvl="2" w:tplc="04090005" w:tentative="1">
+      <w:start w:val="1"/>
+      <w:numFmt w:val="bullet"/>
+      <w:lvlText w:val=""/>
+      <w:lvlJc w:val="left"/>
+      <w:pPr>
+        <w:ind w:left="2160" w:hanging="360"/>
+      </w:pPr>
+      <w:rPr>
+        <w:rFonts w:ascii="Wingdings" w:hAnsi="Wingdings" w:hint="default"/>
+      </w:rPr>
+    </w:lvl>
+    <w:lvl w:ilvl="3" w:tplc="04090001" w:tentative="1">
+      <w:start w:val="1"/>
+      <w:numFmt w:val="bullet"/>
+      <w:lvlText w:val=""/>
+      <w:lvlJc w:val="left"/>
+      <w:pPr>
+        <w:ind w:left="2880" w:hanging="360"/>
+      </w:pPr>
+      <w:rPr>
+        <w:rFonts w:ascii="Symbol" w:hAnsi="Symbol" w:hint="default"/>
+      </w:rPr>
+    </w:lvl>
+    <w:lvl w:ilvl="4" w:tplc="04090003" w:tentative="1">
+      <w:start w:val="1"/>
+      <w:numFmt w:val="bullet"/>
+      <w:lvlText w:val="o"/>
+      <w:lvlJc w:val="left"/>
+      <w:pPr>
+        <w:ind w:left="3600" w:hanging="360"/>
+      </w:pPr>
+      <w:rPr>
+        <w:rFonts w:ascii="Courier New" w:hAnsi="Courier New" w:cs="Courier New" w:hint="default"/>
+      </w:rPr>
+    </w:lvl>
+    <w:lvl w:ilvl="5" w:tplc="04090005" w:tentative="1">
+      <w:start w:val="1"/>
+      <w:numFmt w:val="bullet"/>
+      <w:lvlText w:val=""/>
+      <w:lvlJc w:val="left"/>
+      <w:pPr>
+        <w:ind w:left="4320" w:hanging="360"/>
+      </w:pPr>
+      <w:rPr>
+        <w:rFonts w:ascii="Wingdings" w:hAnsi="Wingdings" w:hint="default"/>
+      </w:rPr>
+    </w:lvl>
+    <w:lvl w:ilvl="6" w:tplc="04090001" w:tentative="1">
+      <w:start w:val="1"/>
+      <w:numFmt w:val="bullet"/>
+      <w:lvlText w:val=""/>
+      <w:lvlJc w:val="left"/>
+      <w:pPr>
+        <w:ind w:left="5040" w:hanging="360"/>
+      </w:pPr>
+      <w:rPr>
+        <w:rFonts w:ascii="Symbol" w:hAnsi="Symbol" w:hint="default"/>
+      </w:rPr>
+    </w:lvl>
+    <w:lvl w:ilvl="7" w:tplc="04090003" w:tentative="1">
+      <w:start w:val="1"/>
+      <w:numFmt w:val="bullet"/>
+      <w:lvlText w:val="o"/>
+      <w:lvlJc w:val="left"/>
+      <w:pPr>
+        <w:ind w:left="5760" w:hanging="360"/>
+      </w:pPr>
+      <w:rPr>
+        <w:rFonts w:ascii="Courier New" w:hAnsi="Courier New" w:cs="Courier New" w:hint="default"/>
+      </w:rPr>
+    </w:lvl>
+    <w:lvl w:ilvl="8" w:tplc="04090005" w:tentative="1">
+      <w:start w:val="1"/>
+      <w:numFmt w:val="bullet"/>
+      <w:lvlText w:val=""/>
+      <w:lvlJc w:val="left"/>
+      <w:pPr>
+        <w:ind w:left="6480" w:hanging="360"/>
+      </w:pPr>
+      <w:rPr>
+        <w:rFonts w:ascii="Wingdings" w:hAnsi="Wingdings" w:hint="default"/>
+      </w:rPr>
+    </w:lvl>
+  </w:abstractNum>
+  <w:abstractNum w:abstractNumId="8" w15:restartNumberingAfterBreak="0">
     <w:nsid w:val="3FAC5822"/>
     <w:multiLevelType w:val="hybridMultilevel"/>
     <w:tmpl w:val="A0F6B036"/>
@@ -5779,7 +5314,7 @@
       </w:rPr>
     </w:lvl>
   </w:abstractNum>
-  <w:abstractNum w:abstractNumId="8" w15:restartNumberingAfterBreak="0">
+  <w:abstractNum w:abstractNumId="9" w15:restartNumberingAfterBreak="0">
     <w:nsid w:val="44CF6991"/>
     <w:multiLevelType w:val="hybridMultilevel"/>
     <w:tmpl w:val="7F08C66C"/>
@@ -5892,7 +5427,7 @@
       </w:rPr>
     </w:lvl>
   </w:abstractNum>
-  <w:abstractNum w:abstractNumId="9" w15:restartNumberingAfterBreak="0">
+  <w:abstractNum w:abstractNumId="10" w15:restartNumberingAfterBreak="0">
     <w:nsid w:val="4B8A2689"/>
     <w:multiLevelType w:val="hybridMultilevel"/>
     <w:tmpl w:val="3B660030"/>
@@ -6005,7 +5540,7 @@
       </w:rPr>
     </w:lvl>
   </w:abstractNum>
-  <w:abstractNum w:abstractNumId="10" w15:restartNumberingAfterBreak="0">
+  <w:abstractNum w:abstractNumId="11" w15:restartNumberingAfterBreak="0">
     <w:nsid w:val="5CF726B3"/>
     <w:multiLevelType w:val="hybridMultilevel"/>
     <w:tmpl w:val="9B12723E"/>
@@ -6118,7 +5653,119 @@
       </w:rPr>
     </w:lvl>
   </w:abstractNum>
-  <w:abstractNum w:abstractNumId="11" w15:restartNumberingAfterBreak="0">
+  <w:abstractNum w:abstractNumId="12" w15:restartNumberingAfterBreak="0">
+    <w:nsid w:val="61513161"/>
+    <w:multiLevelType w:val="hybridMultilevel"/>
+    <w:tmpl w:val="BC302C3C"/>
+    <w:lvl w:ilvl="0" w:tplc="69CC2DCE">
+      <w:numFmt w:val="bullet"/>
+      <w:lvlText w:val="-"/>
+      <w:lvlJc w:val="left"/>
+      <w:pPr>
+        <w:ind w:left="720" w:hanging="360"/>
+      </w:pPr>
+      <w:rPr>
+        <w:rFonts w:ascii="Times New Roman" w:eastAsia="Times New Roman" w:hAnsi="Times New Roman" w:cs="Times New Roman" w:hint="default"/>
+      </w:rPr>
+    </w:lvl>
+    <w:lvl w:ilvl="1" w:tplc="04090003" w:tentative="1">
+      <w:start w:val="1"/>
+      <w:numFmt w:val="bullet"/>
+      <w:lvlText w:val="o"/>
+      <w:lvlJc w:val="left"/>
+      <w:pPr>
+        <w:ind w:left="1440" w:hanging="360"/>
+      </w:pPr>
+      <w:rPr>
+        <w:rFonts w:ascii="Courier New" w:hAnsi="Courier New" w:cs="Courier New" w:hint="default"/>
+      </w:rPr>
+    </w:lvl>
+    <w:lvl w:ilvl="2" w:tplc="04090005" w:tentative="1">
+      <w:start w:val="1"/>
+      <w:numFmt w:val="bullet"/>
+      <w:lvlText w:val=""/>
+      <w:lvlJc w:val="left"/>
+      <w:pPr>
+        <w:ind w:left="2160" w:hanging="360"/>
+      </w:pPr>
+      <w:rPr>
+        <w:rFonts w:ascii="Wingdings" w:hAnsi="Wingdings" w:hint="default"/>
+      </w:rPr>
+    </w:lvl>
+    <w:lvl w:ilvl="3" w:tplc="04090001" w:tentative="1">
+      <w:start w:val="1"/>
+      <w:numFmt w:val="bullet"/>
+      <w:lvlText w:val=""/>
+      <w:lvlJc w:val="left"/>
+      <w:pPr>
+        <w:ind w:left="2880" w:hanging="360"/>
+      </w:pPr>
+      <w:rPr>
+        <w:rFonts w:ascii="Symbol" w:hAnsi="Symbol" w:hint="default"/>
+      </w:rPr>
+    </w:lvl>
+    <w:lvl w:ilvl="4" w:tplc="04090003" w:tentative="1">
+      <w:start w:val="1"/>
+      <w:numFmt w:val="bullet"/>
+      <w:lvlText w:val="o"/>
+      <w:lvlJc w:val="left"/>
+      <w:pPr>
+        <w:ind w:left="3600" w:hanging="360"/>
+      </w:pPr>
+      <w:rPr>
+        <w:rFonts w:ascii="Courier New" w:hAnsi="Courier New" w:cs="Courier New" w:hint="default"/>
+      </w:rPr>
+    </w:lvl>
+    <w:lvl w:ilvl="5" w:tplc="04090005" w:tentative="1">
+      <w:start w:val="1"/>
+      <w:numFmt w:val="bullet"/>
+      <w:lvlText w:val=""/>
+      <w:lvlJc w:val="left"/>
+      <w:pPr>
+        <w:ind w:left="4320" w:hanging="360"/>
+      </w:pPr>
+      <w:rPr>
+        <w:rFonts w:ascii="Wingdings" w:hAnsi="Wingdings" w:hint="default"/>
+      </w:rPr>
+    </w:lvl>
+    <w:lvl w:ilvl="6" w:tplc="04090001" w:tentative="1">
+      <w:start w:val="1"/>
+      <w:numFmt w:val="bullet"/>
+      <w:lvlText w:val=""/>
+      <w:lvlJc w:val="left"/>
+      <w:pPr>
+        <w:ind w:left="5040" w:hanging="360"/>
+      </w:pPr>
+      <w:rPr>
+        <w:rFonts w:ascii="Symbol" w:hAnsi="Symbol" w:hint="default"/>
+      </w:rPr>
+    </w:lvl>
+    <w:lvl w:ilvl="7" w:tplc="04090003" w:tentative="1">
+      <w:start w:val="1"/>
+      <w:numFmt w:val="bullet"/>
+      <w:lvlText w:val="o"/>
+      <w:lvlJc w:val="left"/>
+      <w:pPr>
+        <w:ind w:left="5760" w:hanging="360"/>
+      </w:pPr>
+      <w:rPr>
+        <w:rFonts w:ascii="Courier New" w:hAnsi="Courier New" w:cs="Courier New" w:hint="default"/>
+      </w:rPr>
+    </w:lvl>
+    <w:lvl w:ilvl="8" w:tplc="04090005" w:tentative="1">
+      <w:start w:val="1"/>
+      <w:numFmt w:val="bullet"/>
+      <w:lvlText w:val=""/>
+      <w:lvlJc w:val="left"/>
+      <w:pPr>
+        <w:ind w:left="6480" w:hanging="360"/>
+      </w:pPr>
+      <w:rPr>
+        <w:rFonts w:ascii="Wingdings" w:hAnsi="Wingdings" w:hint="default"/>
+      </w:rPr>
+    </w:lvl>
+  </w:abstractNum>
+  <w:abstractNum w:abstractNumId="13" w15:restartNumberingAfterBreak="0">
     <w:nsid w:val="62883FD7"/>
     <w:multiLevelType w:val="hybridMultilevel"/>
     <w:tmpl w:val="9BA806C8"/>
@@ -6231,7 +5878,7 @@
       </w:rPr>
     </w:lvl>
   </w:abstractNum>
-  <w:abstractNum w:abstractNumId="12" w15:restartNumberingAfterBreak="0">
+  <w:abstractNum w:abstractNumId="14" w15:restartNumberingAfterBreak="0">
     <w:nsid w:val="64043878"/>
     <w:multiLevelType w:val="hybridMultilevel"/>
     <w:tmpl w:val="541077DE"/>
@@ -6320,7 +5967,7 @@
       </w:pPr>
     </w:lvl>
   </w:abstractNum>
-  <w:abstractNum w:abstractNumId="13" w15:restartNumberingAfterBreak="0">
+  <w:abstractNum w:abstractNumId="15" w15:restartNumberingAfterBreak="0">
     <w:nsid w:val="649025F5"/>
     <w:multiLevelType w:val="hybridMultilevel"/>
     <w:tmpl w:val="FFFFFFFF"/>
@@ -6433,7 +6080,7 @@
       </w:rPr>
     </w:lvl>
   </w:abstractNum>
-  <w:abstractNum w:abstractNumId="14" w15:restartNumberingAfterBreak="0">
+  <w:abstractNum w:abstractNumId="16" w15:restartNumberingAfterBreak="0">
     <w:nsid w:val="64FD06DF"/>
     <w:multiLevelType w:val="hybridMultilevel"/>
     <w:tmpl w:val="87205CB4"/>
@@ -6546,7 +6193,7 @@
       </w:rPr>
     </w:lvl>
   </w:abstractNum>
-  <w:abstractNum w:abstractNumId="15" w15:restartNumberingAfterBreak="0">
+  <w:abstractNum w:abstractNumId="17" w15:restartNumberingAfterBreak="0">
     <w:nsid w:val="74604655"/>
     <w:multiLevelType w:val="hybridMultilevel"/>
     <w:tmpl w:val="FFFFFFFF"/>
@@ -6669,16 +6316,16 @@
     <w:abstractNumId w:val="5"/>
   </w:num>
   <w:num w:numId="4">
-    <w:abstractNumId w:val="12"/>
+    <w:abstractNumId w:val="14"/>
   </w:num>
   <w:num w:numId="5">
     <w:abstractNumId w:val="6"/>
   </w:num>
   <w:num w:numId="6">
-    <w:abstractNumId w:val="13"/>
+    <w:abstractNumId w:val="15"/>
   </w:num>
   <w:num w:numId="7">
-    <w:abstractNumId w:val="15"/>
+    <w:abstractNumId w:val="17"/>
   </w:num>
   <w:num w:numId="8">
     <w:abstractNumId w:val="2"/>
@@ -6690,22 +6337,28 @@
     <w:abstractNumId w:val="3"/>
   </w:num>
   <w:num w:numId="11">
-    <w:abstractNumId w:val="7"/>
+    <w:abstractNumId w:val="8"/>
   </w:num>
   <w:num w:numId="12">
+    <w:abstractNumId w:val="13"/>
+  </w:num>
+  <w:num w:numId="13">
+    <w:abstractNumId w:val="16"/>
+  </w:num>
+  <w:num w:numId="14">
     <w:abstractNumId w:val="11"/>
   </w:num>
-  <w:num w:numId="13">
-    <w:abstractNumId w:val="14"/>
+  <w:num w:numId="15">
+    <w:abstractNumId w:val="9"/>
   </w:num>
-  <w:num w:numId="14">
+  <w:num w:numId="16">
     <w:abstractNumId w:val="10"/>
   </w:num>
-  <w:num w:numId="15">
-    <w:abstractNumId w:val="8"/>
+  <w:num w:numId="17">
+    <w:abstractNumId w:val="12"/>
   </w:num>
-  <w:num w:numId="16">
-    <w:abstractNumId w:val="9"/>
+  <w:num w:numId="18">
+    <w:abstractNumId w:val="7"/>
   </w:num>
 </w:numbering>
 </file>
@@ -7893,6 +7546,15 @@
 </file>
 
 <file path=customXml/item1.xml><?xml version="1.0" encoding="utf-8"?>
+<?mso-contentType ?>
+<FormTemplates xmlns="http://schemas.microsoft.com/sharepoint/v3/contenttype/forms">
+  <Display>DocumentLibraryForm</Display>
+  <Edit>DocumentLibraryForm</Edit>
+  <New>DocumentLibraryForm</New>
+</FormTemplates>
+</file>
+
+<file path=customXml/item2.xml><?xml version="1.0" encoding="utf-8"?>
 <ct:contentTypeSchema xmlns:ct="http://schemas.microsoft.com/office/2006/metadata/contentType" xmlns:ma="http://schemas.microsoft.com/office/2006/metadata/properties/metaAttributes" ct:_="" ma:_="" ma:contentTypeName="Document" ma:contentTypeID="0x0101003A0F068ADB28C643918BEBA5F63F2C6F" ma:contentTypeVersion="13" ma:contentTypeDescription="Create a new document." ma:contentTypeScope="" ma:versionID="b6517bc524af685096e30a15a030877e">
   <xsd:schema xmlns:xsd="http://www.w3.org/2001/XMLSchema" xmlns:xs="http://www.w3.org/2001/XMLSchema" xmlns:p="http://schemas.microsoft.com/office/2006/metadata/properties" xmlns:ns3="64b3b921-2346-4e60-802a-3ed9d80a1825" xmlns:ns4="958b90fe-e8fd-42e5-ae2a-ca5bf0ce1d73" targetNamespace="http://schemas.microsoft.com/office/2006/metadata/properties" ma:root="true" ma:fieldsID="75128ed3c853fd8f1824e681696d70cb" ns3:_="" ns4:_="">
     <xsd:import namespace="64b3b921-2346-4e60-802a-3ed9d80a1825"/>
@@ -8115,26 +7777,25 @@
 </ct:contentTypeSchema>
 </file>
 
-<file path=customXml/item2.xml><?xml version="1.0" encoding="utf-8"?>
-<?mso-contentType ?>
-<FormTemplates xmlns="http://schemas.microsoft.com/sharepoint/v3/contenttype/forms">
-  <Display>DocumentLibraryForm</Display>
-  <Edit>DocumentLibraryForm</Edit>
-  <New>DocumentLibraryForm</New>
-</FormTemplates>
+<file path=customXml/item3.xml><?xml version="1.0" encoding="utf-8"?>
+<b:Sources xmlns:b="http://schemas.openxmlformats.org/officeDocument/2006/bibliography" xmlns="http://schemas.openxmlformats.org/officeDocument/2006/bibliography" SelectedStyle="\APASixthEditionOfficeOnline.xsl" StyleName="APA" Version="6"/>
 </file>
 
-<file path=customXml/item3.xml><?xml version="1.0" encoding="utf-8"?>
+<file path=customXml/item4.xml><?xml version="1.0" encoding="utf-8"?>
 <p:properties xmlns:p="http://schemas.microsoft.com/office/2006/metadata/properties" xmlns:xsi="http://www.w3.org/2001/XMLSchema-instance" xmlns:pc="http://schemas.microsoft.com/office/infopath/2007/PartnerControls">
   <documentManagement/>
 </p:properties>
 </file>
 
-<file path=customXml/item4.xml><?xml version="1.0" encoding="utf-8"?>
-<b:Sources xmlns:b="http://schemas.openxmlformats.org/officeDocument/2006/bibliography" xmlns="http://schemas.openxmlformats.org/officeDocument/2006/bibliography" SelectedStyle="\APASixthEditionOfficeOnline.xsl" StyleName="APA" Version="6"/>
+<file path=customXml/itemProps1.xml><?xml version="1.0" encoding="utf-8"?>
+<ds:datastoreItem xmlns:ds="http://schemas.openxmlformats.org/officeDocument/2006/customXml" ds:itemID="{9153F8A0-3617-4751-B5F4-52EBECD4AFBB}">
+  <ds:schemaRefs>
+    <ds:schemaRef ds:uri="http://schemas.microsoft.com/sharepoint/v3/contenttype/forms"/>
+  </ds:schemaRefs>
+</ds:datastoreItem>
 </file>
 
-<file path=customXml/itemProps1.xml><?xml version="1.0" encoding="utf-8"?>
+<file path=customXml/itemProps2.xml><?xml version="1.0" encoding="utf-8"?>
 <ds:datastoreItem xmlns:ds="http://schemas.openxmlformats.org/officeDocument/2006/customXml" ds:itemID="{3D8E498E-E683-46DB-94EC-5BAA9BBBF085}">
   <ds:schemaRefs>
     <ds:schemaRef ds:uri="http://schemas.microsoft.com/office/2006/metadata/contentType"/>
@@ -8153,27 +7814,19 @@
 </ds:datastoreItem>
 </file>
 
-<file path=customXml/itemProps2.xml><?xml version="1.0" encoding="utf-8"?>
-<ds:datastoreItem xmlns:ds="http://schemas.openxmlformats.org/officeDocument/2006/customXml" ds:itemID="{9153F8A0-3617-4751-B5F4-52EBECD4AFBB}">
+<file path=customXml/itemProps3.xml><?xml version="1.0" encoding="utf-8"?>
+<ds:datastoreItem xmlns:ds="http://schemas.openxmlformats.org/officeDocument/2006/customXml" ds:itemID="{DC4B7816-F603-424E-B6F6-4367C6D92432}">
   <ds:schemaRefs>
-    <ds:schemaRef ds:uri="http://schemas.microsoft.com/sharepoint/v3/contenttype/forms"/>
+    <ds:schemaRef ds:uri="http://schemas.openxmlformats.org/officeDocument/2006/bibliography"/>
   </ds:schemaRefs>
 </ds:datastoreItem>
 </file>
 
-<file path=customXml/itemProps3.xml><?xml version="1.0" encoding="utf-8"?>
+<file path=customXml/itemProps4.xml><?xml version="1.0" encoding="utf-8"?>
 <ds:datastoreItem xmlns:ds="http://schemas.openxmlformats.org/officeDocument/2006/customXml" ds:itemID="{77D53F5A-8D69-4E15-969E-FACB8EB554CC}">
   <ds:schemaRefs>
     <ds:schemaRef ds:uri="http://schemas.microsoft.com/office/2006/metadata/properties"/>
     <ds:schemaRef ds:uri="http://schemas.microsoft.com/office/infopath/2007/PartnerControls"/>
   </ds:schemaRefs>
 </ds:datastoreItem>
-</file>
-
-<file path=customXml/itemProps4.xml><?xml version="1.0" encoding="utf-8"?>
-<ds:datastoreItem xmlns:ds="http://schemas.openxmlformats.org/officeDocument/2006/customXml" ds:itemID="{DC4B7816-F603-424E-B6F6-4367C6D92432}">
-  <ds:schemaRefs>
-    <ds:schemaRef ds:uri="http://schemas.openxmlformats.org/officeDocument/2006/bibliography"/>
-  </ds:schemaRefs>
-</ds:datastoreItem>
 </file>
--- a/report/report.docx
+++ b/report/report.docx
@@ -324,31 +324,31 @@
           <w:szCs w:val="24"/>
           <w:lang w:val="en"/>
         </w:rPr>
-        <w:t xml:space="preserve">Using </w:t>
-      </w:r>
-      <w:r>
-        <w:rPr>
-          <w:rFonts w:eastAsia="Times New Roman" w:cs="Times New Roman"/>
-          <w:szCs w:val="24"/>
-          <w:lang w:val="en"/>
-        </w:rPr>
-        <w:t>commercial hotel booking data</w:t>
-      </w:r>
-      <w:r>
-        <w:rPr>
-          <w:rFonts w:eastAsia="Times New Roman" w:cs="Times New Roman"/>
-          <w:szCs w:val="24"/>
-          <w:lang w:val="en"/>
-        </w:rPr>
-        <w:t>,</w:t>
-      </w:r>
-      <w:r>
-        <w:rPr>
-          <w:rFonts w:eastAsia="Times New Roman" w:cs="Times New Roman"/>
-          <w:szCs w:val="24"/>
-          <w:lang w:val="en"/>
-        </w:rPr>
-        <w:t xml:space="preserve"> cancelations are</w:t>
+        <w:t>C</w:t>
+      </w:r>
+      <w:r>
+        <w:rPr>
+          <w:rFonts w:eastAsia="Times New Roman" w:cs="Times New Roman"/>
+          <w:szCs w:val="24"/>
+          <w:lang w:val="en"/>
+        </w:rPr>
+        <w:t>ommercial hotel booking data</w:t>
+      </w:r>
+      <w:r>
+        <w:rPr>
+          <w:rFonts w:eastAsia="Times New Roman" w:cs="Times New Roman"/>
+          <w:szCs w:val="24"/>
+          <w:lang w:val="en"/>
+        </w:rPr>
+        <w:t xml:space="preserve"> suggest </w:t>
+      </w:r>
+      <w:r>
+        <w:rPr>
+          <w:rFonts w:eastAsia="Times New Roman" w:cs="Times New Roman"/>
+          <w:szCs w:val="24"/>
+          <w:lang w:val="en"/>
+        </w:rPr>
+        <w:t>cancelations are</w:t>
       </w:r>
       <w:r>
         <w:rPr>
@@ -364,15 +364,31 @@
           <w:szCs w:val="24"/>
           <w:lang w:val="en"/>
         </w:rPr>
-        <w:t xml:space="preserve">binomially distributed which guides </w:t>
-      </w:r>
-      <w:r>
-        <w:rPr>
-          <w:rFonts w:eastAsia="Times New Roman" w:cs="Times New Roman"/>
-          <w:szCs w:val="24"/>
-          <w:lang w:val="en"/>
-        </w:rPr>
-        <w:t>a hotel overbooking strategy</w:t>
+        <w:t>binomially distributed</w:t>
+      </w:r>
+      <w:r>
+        <w:rPr>
+          <w:rFonts w:eastAsia="Times New Roman" w:cs="Times New Roman"/>
+          <w:szCs w:val="24"/>
+          <w:lang w:val="en"/>
+        </w:rPr>
+        <w:t xml:space="preserve"> wit</w:t>
+      </w:r>
+      <w:r>
+        <w:rPr>
+          <w:rFonts w:eastAsia="Times New Roman" w:cs="Times New Roman"/>
+          <w:szCs w:val="24"/>
+          <w:lang w:val="en"/>
+        </w:rPr>
+        <w:t xml:space="preserve">h a reservation’s probability </w:t>
+      </w:r>
+      <w:r>
+        <w:rPr>
+          <w:rFonts w:eastAsia="Times New Roman" w:cs="Times New Roman"/>
+          <w:szCs w:val="24"/>
+          <w:lang w:val="en"/>
+        </w:rPr>
+        <w:t>of 0.36</w:t>
       </w:r>
       <w:r>
         <w:rPr>
@@ -388,7 +404,15 @@
           <w:szCs w:val="24"/>
           <w:lang w:val="en"/>
         </w:rPr>
-        <w:t>The task is to optimize bookings, given the uncertainty of a reservation</w:t>
+        <w:t>The task is to o</w:t>
+      </w:r>
+      <w:r>
+        <w:rPr>
+          <w:rFonts w:eastAsia="Times New Roman" w:cs="Times New Roman"/>
+          <w:szCs w:val="24"/>
+          <w:lang w:val="en"/>
+        </w:rPr>
+        <w:t>ptimize bookings, given the uncertainty of a reservation</w:t>
       </w:r>
       <w:r>
         <w:rPr>
@@ -420,23 +444,7 @@
           <w:szCs w:val="24"/>
           <w:lang w:val="en"/>
         </w:rPr>
-        <w:t xml:space="preserve">. </w:t>
-      </w:r>
-      <w:r>
-        <w:rPr>
-          <w:rFonts w:eastAsia="Times New Roman" w:cs="Times New Roman"/>
-          <w:szCs w:val="24"/>
-          <w:lang w:val="en"/>
-        </w:rPr>
-        <w:t>Bookings were optimized by</w:t>
-      </w:r>
-      <w:r>
-        <w:rPr>
-          <w:rFonts w:eastAsia="Times New Roman" w:cs="Times New Roman"/>
-          <w:szCs w:val="24"/>
-          <w:lang w:val="en"/>
-        </w:rPr>
-        <w:t xml:space="preserve"> my estimating the binomial parameters</w:t>
+        <w:t xml:space="preserve"> and the cost of providing additional accommodations</w:t>
       </w:r>
       <w:r>
         <w:rPr>
@@ -532,7 +540,15 @@
           <w:szCs w:val="24"/>
           <w:lang w:val="en"/>
         </w:rPr>
-        <w:t xml:space="preserve">This function </w:t>
+        <w:t>Using these variables, the</w:t>
+      </w:r>
+      <w:r>
+        <w:rPr>
+          <w:rFonts w:eastAsia="Times New Roman" w:cs="Times New Roman"/>
+          <w:szCs w:val="24"/>
+          <w:lang w:val="en"/>
+        </w:rPr>
+        <w:t xml:space="preserve"> function </w:t>
       </w:r>
       <w:r>
         <w:rPr>
@@ -620,7 +636,23 @@
           <w:szCs w:val="24"/>
           <w:lang w:val="en"/>
         </w:rPr>
-        <w:t xml:space="preserve">showed </w:t>
+        <w:t>show</w:t>
+      </w:r>
+      <w:r>
+        <w:rPr>
+          <w:rFonts w:eastAsia="Times New Roman" w:cs="Times New Roman"/>
+          <w:szCs w:val="24"/>
+          <w:lang w:val="en"/>
+        </w:rPr>
+        <w:t>s</w:t>
+      </w:r>
+      <w:r>
+        <w:rPr>
+          <w:rFonts w:eastAsia="Times New Roman" w:cs="Times New Roman"/>
+          <w:szCs w:val="24"/>
+          <w:lang w:val="en"/>
+        </w:rPr>
+        <w:t xml:space="preserve"> </w:t>
       </w:r>
       <w:r>
         <w:rPr>
@@ -7546,15 +7578,6 @@
 </file>
 
 <file path=customXml/item1.xml><?xml version="1.0" encoding="utf-8"?>
-<?mso-contentType ?>
-<FormTemplates xmlns="http://schemas.microsoft.com/sharepoint/v3/contenttype/forms">
-  <Display>DocumentLibraryForm</Display>
-  <Edit>DocumentLibraryForm</Edit>
-  <New>DocumentLibraryForm</New>
-</FormTemplates>
-</file>
-
-<file path=customXml/item2.xml><?xml version="1.0" encoding="utf-8"?>
 <ct:contentTypeSchema xmlns:ct="http://schemas.microsoft.com/office/2006/metadata/contentType" xmlns:ma="http://schemas.microsoft.com/office/2006/metadata/properties/metaAttributes" ct:_="" ma:_="" ma:contentTypeName="Document" ma:contentTypeID="0x0101003A0F068ADB28C643918BEBA5F63F2C6F" ma:contentTypeVersion="13" ma:contentTypeDescription="Create a new document." ma:contentTypeScope="" ma:versionID="b6517bc524af685096e30a15a030877e">
   <xsd:schema xmlns:xsd="http://www.w3.org/2001/XMLSchema" xmlns:xs="http://www.w3.org/2001/XMLSchema" xmlns:p="http://schemas.microsoft.com/office/2006/metadata/properties" xmlns:ns3="64b3b921-2346-4e60-802a-3ed9d80a1825" xmlns:ns4="958b90fe-e8fd-42e5-ae2a-ca5bf0ce1d73" targetNamespace="http://schemas.microsoft.com/office/2006/metadata/properties" ma:root="true" ma:fieldsID="75128ed3c853fd8f1824e681696d70cb" ns3:_="" ns4:_="">
     <xsd:import namespace="64b3b921-2346-4e60-802a-3ed9d80a1825"/>
@@ -7777,25 +7800,26 @@
 </ct:contentTypeSchema>
 </file>
 
-<file path=customXml/item3.xml><?xml version="1.0" encoding="utf-8"?>
-<b:Sources xmlns:b="http://schemas.openxmlformats.org/officeDocument/2006/bibliography" xmlns="http://schemas.openxmlformats.org/officeDocument/2006/bibliography" SelectedStyle="\APASixthEditionOfficeOnline.xsl" StyleName="APA" Version="6"/>
+<file path=customXml/item2.xml><?xml version="1.0" encoding="utf-8"?>
+<?mso-contentType ?>
+<FormTemplates xmlns="http://schemas.microsoft.com/sharepoint/v3/contenttype/forms">
+  <Display>DocumentLibraryForm</Display>
+  <Edit>DocumentLibraryForm</Edit>
+  <New>DocumentLibraryForm</New>
+</FormTemplates>
 </file>
 
-<file path=customXml/item4.xml><?xml version="1.0" encoding="utf-8"?>
+<file path=customXml/item3.xml><?xml version="1.0" encoding="utf-8"?>
 <p:properties xmlns:p="http://schemas.microsoft.com/office/2006/metadata/properties" xmlns:xsi="http://www.w3.org/2001/XMLSchema-instance" xmlns:pc="http://schemas.microsoft.com/office/infopath/2007/PartnerControls">
   <documentManagement/>
 </p:properties>
 </file>
 
-<file path=customXml/itemProps1.xml><?xml version="1.0" encoding="utf-8"?>
-<ds:datastoreItem xmlns:ds="http://schemas.openxmlformats.org/officeDocument/2006/customXml" ds:itemID="{9153F8A0-3617-4751-B5F4-52EBECD4AFBB}">
-  <ds:schemaRefs>
-    <ds:schemaRef ds:uri="http://schemas.microsoft.com/sharepoint/v3/contenttype/forms"/>
-  </ds:schemaRefs>
-</ds:datastoreItem>
+<file path=customXml/item4.xml><?xml version="1.0" encoding="utf-8"?>
+<b:Sources xmlns:b="http://schemas.openxmlformats.org/officeDocument/2006/bibliography" xmlns="http://schemas.openxmlformats.org/officeDocument/2006/bibliography" SelectedStyle="\APASixthEditionOfficeOnline.xsl" StyleName="APA" Version="6"/>
 </file>
 
-<file path=customXml/itemProps2.xml><?xml version="1.0" encoding="utf-8"?>
+<file path=customXml/itemProps1.xml><?xml version="1.0" encoding="utf-8"?>
 <ds:datastoreItem xmlns:ds="http://schemas.openxmlformats.org/officeDocument/2006/customXml" ds:itemID="{3D8E498E-E683-46DB-94EC-5BAA9BBBF085}">
   <ds:schemaRefs>
     <ds:schemaRef ds:uri="http://schemas.microsoft.com/office/2006/metadata/contentType"/>
@@ -7814,19 +7838,27 @@
 </ds:datastoreItem>
 </file>
 
-<file path=customXml/itemProps3.xml><?xml version="1.0" encoding="utf-8"?>
-<ds:datastoreItem xmlns:ds="http://schemas.openxmlformats.org/officeDocument/2006/customXml" ds:itemID="{DC4B7816-F603-424E-B6F6-4367C6D92432}">
+<file path=customXml/itemProps2.xml><?xml version="1.0" encoding="utf-8"?>
+<ds:datastoreItem xmlns:ds="http://schemas.openxmlformats.org/officeDocument/2006/customXml" ds:itemID="{9153F8A0-3617-4751-B5F4-52EBECD4AFBB}">
   <ds:schemaRefs>
-    <ds:schemaRef ds:uri="http://schemas.openxmlformats.org/officeDocument/2006/bibliography"/>
+    <ds:schemaRef ds:uri="http://schemas.microsoft.com/sharepoint/v3/contenttype/forms"/>
   </ds:schemaRefs>
 </ds:datastoreItem>
 </file>
 
-<file path=customXml/itemProps4.xml><?xml version="1.0" encoding="utf-8"?>
+<file path=customXml/itemProps3.xml><?xml version="1.0" encoding="utf-8"?>
 <ds:datastoreItem xmlns:ds="http://schemas.openxmlformats.org/officeDocument/2006/customXml" ds:itemID="{77D53F5A-8D69-4E15-969E-FACB8EB554CC}">
   <ds:schemaRefs>
     <ds:schemaRef ds:uri="http://schemas.microsoft.com/office/2006/metadata/properties"/>
     <ds:schemaRef ds:uri="http://schemas.microsoft.com/office/infopath/2007/PartnerControls"/>
   </ds:schemaRefs>
 </ds:datastoreItem>
+</file>
+
+<file path=customXml/itemProps4.xml><?xml version="1.0" encoding="utf-8"?>
+<ds:datastoreItem xmlns:ds="http://schemas.openxmlformats.org/officeDocument/2006/customXml" ds:itemID="{DC4B7816-F603-424E-B6F6-4367C6D92432}">
+  <ds:schemaRefs>
+    <ds:schemaRef ds:uri="http://schemas.openxmlformats.org/officeDocument/2006/bibliography"/>
+  </ds:schemaRefs>
+</ds:datastoreItem>
 </file>
--- a/report/report.docx
+++ b/report/report.docx
@@ -388,7 +388,23 @@
           <w:szCs w:val="24"/>
           <w:lang w:val="en"/>
         </w:rPr>
-        <w:t>of 0.36</w:t>
+        <w:t xml:space="preserve">of </w:t>
+      </w:r>
+      <w:r>
+        <w:rPr>
+          <w:rFonts w:eastAsia="Times New Roman" w:cs="Times New Roman"/>
+          <w:szCs w:val="24"/>
+          <w:lang w:val="en"/>
+        </w:rPr>
+        <w:t xml:space="preserve">canceling is </w:t>
+      </w:r>
+      <w:r>
+        <w:rPr>
+          <w:rFonts w:eastAsia="Times New Roman" w:cs="Times New Roman"/>
+          <w:szCs w:val="24"/>
+          <w:lang w:val="en"/>
+        </w:rPr>
+        <w:t>0.36</w:t>
       </w:r>
       <w:r>
         <w:rPr>

--- a/report/report.docx
+++ b/report/report.docx
@@ -34,7 +34,77 @@
           <w:szCs w:val="52"/>
           <w:lang w:val="en"/>
         </w:rPr>
-        <w:t>Statistical Inquiry into the Commercial Viability of Hotel Overbooking</w:t>
+        <w:t>A Commercially</w:t>
+      </w:r>
+      <w:r>
+        <w:rPr>
+          <w:rFonts w:ascii="Times New Roman" w:hAnsi="Times New Roman" w:cs="Times New Roman"/>
+          <w:b/>
+          <w:sz w:val="52"/>
+          <w:szCs w:val="52"/>
+          <w:lang w:val="en"/>
+        </w:rPr>
+        <w:t xml:space="preserve"> Viability</w:t>
+      </w:r>
+      <w:r>
+        <w:rPr>
+          <w:rFonts w:ascii="Times New Roman" w:hAnsi="Times New Roman" w:cs="Times New Roman"/>
+          <w:b/>
+          <w:sz w:val="52"/>
+          <w:szCs w:val="52"/>
+          <w:lang w:val="en"/>
+        </w:rPr>
+        <w:t>,</w:t>
+      </w:r>
+      <w:r>
+        <w:rPr>
+          <w:rFonts w:ascii="Times New Roman" w:hAnsi="Times New Roman" w:cs="Times New Roman"/>
+          <w:b/>
+          <w:sz w:val="52"/>
+          <w:szCs w:val="52"/>
+          <w:lang w:val="en"/>
+        </w:rPr>
+        <w:t xml:space="preserve"> </w:t>
+      </w:r>
+      <w:r>
+        <w:rPr>
+          <w:rFonts w:ascii="Times New Roman" w:hAnsi="Times New Roman" w:cs="Times New Roman"/>
+          <w:b/>
+          <w:sz w:val="52"/>
+          <w:szCs w:val="52"/>
+          <w:lang w:val="en"/>
+        </w:rPr>
+        <w:t>Data Driven</w:t>
+      </w:r>
+      <w:r>
+        <w:rPr>
+          <w:rFonts w:ascii="Times New Roman" w:hAnsi="Times New Roman" w:cs="Times New Roman"/>
+          <w:b/>
+          <w:sz w:val="52"/>
+          <w:szCs w:val="52"/>
+          <w:lang w:val="en"/>
+        </w:rPr>
+        <w:t xml:space="preserve"> </w:t>
+      </w:r>
+      <w:r>
+        <w:rPr>
+          <w:rFonts w:ascii="Times New Roman" w:hAnsi="Times New Roman" w:cs="Times New Roman"/>
+          <w:b/>
+          <w:sz w:val="52"/>
+          <w:szCs w:val="52"/>
+          <w:lang w:val="en"/>
+        </w:rPr>
+        <w:t>Hotel Overbooking</w:t>
+      </w:r>
+      <w:r>
+        <w:rPr>
+          <w:rFonts w:ascii="Times New Roman" w:hAnsi="Times New Roman" w:cs="Times New Roman"/>
+          <w:b/>
+          <w:sz w:val="52"/>
+          <w:szCs w:val="52"/>
+          <w:lang w:val="en"/>
+        </w:rPr>
+        <w:t xml:space="preserve"> Strategy</w:t>
       </w:r>
     </w:p>
     <w:p>
@@ -232,7 +302,14 @@
           <w:rFonts w:eastAsia="Times New Roman" w:cs="Times New Roman"/>
           <w:lang w:val="en"/>
         </w:rPr>
-        <w:t>15</w:t>
+        <w:t>1</w:t>
+      </w:r>
+      <w:r>
+        <w:rPr>
+          <w:rFonts w:eastAsia="Times New Roman" w:cs="Times New Roman"/>
+          <w:lang w:val="en"/>
+        </w:rPr>
+        <w:t>6</w:t>
       </w:r>
       <w:r>
         <w:rPr>
@@ -332,23 +409,39 @@
           <w:szCs w:val="24"/>
           <w:lang w:val="en"/>
         </w:rPr>
-        <w:t>ommercial hotel booking data</w:t>
-      </w:r>
-      <w:r>
-        <w:rPr>
-          <w:rFonts w:eastAsia="Times New Roman" w:cs="Times New Roman"/>
-          <w:szCs w:val="24"/>
-          <w:lang w:val="en"/>
-        </w:rPr>
-        <w:t xml:space="preserve"> suggest </w:t>
-      </w:r>
-      <w:r>
-        <w:rPr>
-          <w:rFonts w:eastAsia="Times New Roman" w:cs="Times New Roman"/>
-          <w:szCs w:val="24"/>
-          <w:lang w:val="en"/>
-        </w:rPr>
-        <w:t>cancelations are</w:t>
+        <w:t xml:space="preserve">ommercial hotel booking </w:t>
+      </w:r>
+      <w:r>
+        <w:rPr>
+          <w:rFonts w:eastAsia="Times New Roman" w:cs="Times New Roman"/>
+          <w:szCs w:val="24"/>
+          <w:lang w:val="en"/>
+        </w:rPr>
+        <w:t>data guide</w:t>
+      </w:r>
+      <w:r>
+        <w:rPr>
+          <w:rFonts w:eastAsia="Times New Roman" w:cs="Times New Roman"/>
+          <w:szCs w:val="24"/>
+          <w:lang w:val="en"/>
+        </w:rPr>
+        <w:t>s</w:t>
+      </w:r>
+      <w:r>
+        <w:rPr>
+          <w:rFonts w:eastAsia="Times New Roman" w:cs="Times New Roman"/>
+          <w:szCs w:val="24"/>
+          <w:lang w:val="en"/>
+        </w:rPr>
+        <w:t xml:space="preserve"> a probability model</w:t>
+      </w:r>
+      <w:r>
+        <w:rPr>
+          <w:rFonts w:eastAsia="Times New Roman" w:cs="Times New Roman"/>
+          <w:szCs w:val="24"/>
+          <w:lang w:val="en"/>
+        </w:rPr>
+        <w:t xml:space="preserve"> designed to</w:t>
       </w:r>
       <w:r>
         <w:rPr>
@@ -364,23 +457,199 @@
           <w:szCs w:val="24"/>
           <w:lang w:val="en"/>
         </w:rPr>
-        <w:t>binomially distributed</w:t>
-      </w:r>
-      <w:r>
-        <w:rPr>
-          <w:rFonts w:eastAsia="Times New Roman" w:cs="Times New Roman"/>
-          <w:szCs w:val="24"/>
-          <w:lang w:val="en"/>
-        </w:rPr>
-        <w:t xml:space="preserve"> wit</w:t>
-      </w:r>
-      <w:r>
-        <w:rPr>
-          <w:rFonts w:eastAsia="Times New Roman" w:cs="Times New Roman"/>
-          <w:szCs w:val="24"/>
-          <w:lang w:val="en"/>
-        </w:rPr>
-        <w:t xml:space="preserve">h a reservation’s probability </w:t>
+        <w:t>optimize</w:t>
+      </w:r>
+      <w:r>
+        <w:rPr>
+          <w:rFonts w:eastAsia="Times New Roman" w:cs="Times New Roman"/>
+          <w:szCs w:val="24"/>
+          <w:lang w:val="en"/>
+        </w:rPr>
+        <w:t xml:space="preserve"> </w:t>
+      </w:r>
+      <w:r>
+        <w:rPr>
+          <w:rFonts w:eastAsia="Times New Roman" w:cs="Times New Roman"/>
+          <w:szCs w:val="24"/>
+          <w:lang w:val="en"/>
+        </w:rPr>
+        <w:t xml:space="preserve">hotel </w:t>
+      </w:r>
+      <w:r>
+        <w:rPr>
+          <w:rFonts w:eastAsia="Times New Roman" w:cs="Times New Roman"/>
+          <w:szCs w:val="24"/>
+          <w:lang w:val="en"/>
+        </w:rPr>
+        <w:t>overbooking</w:t>
+      </w:r>
+      <w:r>
+        <w:rPr>
+          <w:rFonts w:eastAsia="Times New Roman" w:cs="Times New Roman"/>
+          <w:szCs w:val="24"/>
+          <w:lang w:val="en"/>
+        </w:rPr>
+        <w:t xml:space="preserve">. </w:t>
+      </w:r>
+      <w:r>
+        <w:rPr>
+          <w:rFonts w:eastAsia="Times New Roman" w:cs="Times New Roman"/>
+          <w:szCs w:val="24"/>
+          <w:lang w:val="en"/>
+        </w:rPr>
+        <w:t xml:space="preserve">The task </w:t>
+      </w:r>
+      <w:r>
+        <w:rPr>
+          <w:rFonts w:eastAsia="Times New Roman" w:cs="Times New Roman"/>
+          <w:szCs w:val="24"/>
+          <w:lang w:val="en"/>
+        </w:rPr>
+        <w:t xml:space="preserve">is to develop </w:t>
+      </w:r>
+      <w:r>
+        <w:rPr>
+          <w:rFonts w:eastAsia="Times New Roman" w:cs="Times New Roman"/>
+          <w:szCs w:val="24"/>
+          <w:lang w:val="en"/>
+        </w:rPr>
+        <w:t xml:space="preserve">a </w:t>
+      </w:r>
+      <w:r>
+        <w:rPr>
+          <w:rFonts w:eastAsia="Times New Roman" w:cs="Times New Roman"/>
+          <w:szCs w:val="24"/>
+          <w:lang w:val="en"/>
+        </w:rPr>
+        <w:t>profitable overbooking strategy</w:t>
+      </w:r>
+      <w:r>
+        <w:rPr>
+          <w:rFonts w:eastAsia="Times New Roman" w:cs="Times New Roman"/>
+          <w:szCs w:val="24"/>
+          <w:lang w:val="en"/>
+        </w:rPr>
+        <w:t>, given the uncertainty of a reservation</w:t>
+      </w:r>
+      <w:r>
+        <w:rPr>
+          <w:rFonts w:eastAsia="Times New Roman" w:cs="Times New Roman"/>
+          <w:szCs w:val="24"/>
+          <w:lang w:val="en"/>
+        </w:rPr>
+        <w:t>’s</w:t>
+      </w:r>
+      <w:r>
+        <w:rPr>
+          <w:rFonts w:eastAsia="Times New Roman" w:cs="Times New Roman"/>
+          <w:szCs w:val="24"/>
+          <w:lang w:val="en"/>
+        </w:rPr>
+        <w:t xml:space="preserve"> arriv</w:t>
+      </w:r>
+      <w:r>
+        <w:rPr>
+          <w:rFonts w:eastAsia="Times New Roman" w:cs="Times New Roman"/>
+          <w:szCs w:val="24"/>
+          <w:lang w:val="en"/>
+        </w:rPr>
+        <w:t>al</w:t>
+      </w:r>
+      <w:r>
+        <w:rPr>
+          <w:rFonts w:eastAsia="Times New Roman" w:cs="Times New Roman"/>
+          <w:szCs w:val="24"/>
+          <w:lang w:val="en"/>
+        </w:rPr>
+        <w:t xml:space="preserve"> and the cost of providing </w:t>
+      </w:r>
+      <w:r>
+        <w:rPr>
+          <w:rFonts w:eastAsia="Times New Roman" w:cs="Times New Roman"/>
+          <w:szCs w:val="24"/>
+          <w:lang w:val="en"/>
+        </w:rPr>
+        <w:t>alternative</w:t>
+      </w:r>
+      <w:r>
+        <w:rPr>
+          <w:rFonts w:eastAsia="Times New Roman" w:cs="Times New Roman"/>
+          <w:szCs w:val="24"/>
+          <w:lang w:val="en"/>
+        </w:rPr>
+        <w:t xml:space="preserve"> accommodations</w:t>
+      </w:r>
+      <w:r>
+        <w:rPr>
+          <w:rFonts w:eastAsia="Times New Roman" w:cs="Times New Roman"/>
+          <w:szCs w:val="24"/>
+          <w:lang w:val="en"/>
+        </w:rPr>
+        <w:t>.</w:t>
+      </w:r>
+      <w:r>
+        <w:rPr>
+          <w:rFonts w:eastAsia="Times New Roman" w:cs="Times New Roman"/>
+          <w:szCs w:val="24"/>
+          <w:lang w:val="en"/>
+        </w:rPr>
+        <w:t xml:space="preserve"> </w:t>
+      </w:r>
+      <w:r>
+        <w:rPr>
+          <w:rFonts w:eastAsia="Times New Roman" w:cs="Times New Roman"/>
+          <w:szCs w:val="24"/>
+          <w:lang w:val="en"/>
+        </w:rPr>
+        <w:t xml:space="preserve">Then </w:t>
+      </w:r>
+      <w:r>
+        <w:rPr>
+          <w:rFonts w:eastAsia="Times New Roman" w:cs="Times New Roman"/>
+          <w:szCs w:val="24"/>
+          <w:lang w:val="en"/>
+        </w:rPr>
+        <w:t xml:space="preserve">a </w:t>
+      </w:r>
+      <w:r>
+        <w:rPr>
+          <w:rFonts w:eastAsia="Times New Roman" w:cs="Times New Roman"/>
+          <w:szCs w:val="24"/>
+          <w:lang w:val="en"/>
+        </w:rPr>
+        <w:t>logistic regression</w:t>
+      </w:r>
+      <w:r>
+        <w:rPr>
+          <w:rFonts w:eastAsia="Times New Roman" w:cs="Times New Roman"/>
+          <w:szCs w:val="24"/>
+          <w:lang w:val="en"/>
+        </w:rPr>
+        <w:t xml:space="preserve"> model</w:t>
+      </w:r>
+      <w:r>
+        <w:rPr>
+          <w:rFonts w:eastAsia="Times New Roman" w:cs="Times New Roman"/>
+          <w:szCs w:val="24"/>
+          <w:lang w:val="en"/>
+        </w:rPr>
+        <w:t xml:space="preserve"> estimat</w:t>
+      </w:r>
+      <w:r>
+        <w:rPr>
+          <w:rFonts w:eastAsia="Times New Roman" w:cs="Times New Roman"/>
+          <w:szCs w:val="24"/>
+          <w:lang w:val="en"/>
+        </w:rPr>
+        <w:t xml:space="preserve">es </w:t>
+      </w:r>
+      <w:r>
+        <w:rPr>
+          <w:rFonts w:eastAsia="Times New Roman" w:cs="Times New Roman"/>
+          <w:szCs w:val="24"/>
+          <w:lang w:val="en"/>
+        </w:rPr>
+        <w:t xml:space="preserve">the probability </w:t>
       </w:r>
       <w:r>
         <w:rPr>
@@ -396,151 +665,63 @@
           <w:szCs w:val="24"/>
           <w:lang w:val="en"/>
         </w:rPr>
-        <w:t xml:space="preserve">canceling is </w:t>
-      </w:r>
-      <w:r>
-        <w:rPr>
-          <w:rFonts w:eastAsia="Times New Roman" w:cs="Times New Roman"/>
-          <w:szCs w:val="24"/>
-          <w:lang w:val="en"/>
-        </w:rPr>
-        <w:t>0.36</w:t>
-      </w:r>
-      <w:r>
-        <w:rPr>
-          <w:rFonts w:eastAsia="Times New Roman" w:cs="Times New Roman"/>
-          <w:szCs w:val="24"/>
-          <w:lang w:val="en"/>
-        </w:rPr>
-        <w:t xml:space="preserve">. </w:t>
-      </w:r>
-      <w:r>
-        <w:rPr>
-          <w:rFonts w:eastAsia="Times New Roman" w:cs="Times New Roman"/>
-          <w:szCs w:val="24"/>
-          <w:lang w:val="en"/>
-        </w:rPr>
-        <w:t>The task is to o</w:t>
-      </w:r>
-      <w:r>
-        <w:rPr>
-          <w:rFonts w:eastAsia="Times New Roman" w:cs="Times New Roman"/>
-          <w:szCs w:val="24"/>
-          <w:lang w:val="en"/>
-        </w:rPr>
-        <w:t>ptimize bookings, given the uncertainty of a reservation</w:t>
-      </w:r>
-      <w:r>
-        <w:rPr>
-          <w:rFonts w:eastAsia="Times New Roman" w:cs="Times New Roman"/>
-          <w:szCs w:val="24"/>
-          <w:lang w:val="en"/>
-        </w:rPr>
-        <w:t>’s</w:t>
-      </w:r>
-      <w:r>
-        <w:rPr>
-          <w:rFonts w:eastAsia="Times New Roman" w:cs="Times New Roman"/>
-          <w:szCs w:val="24"/>
-          <w:lang w:val="en"/>
-        </w:rPr>
-        <w:t xml:space="preserve"> arriv</w:t>
-      </w:r>
-      <w:r>
-        <w:rPr>
-          <w:rFonts w:eastAsia="Times New Roman" w:cs="Times New Roman"/>
-          <w:szCs w:val="24"/>
-          <w:lang w:val="en"/>
-        </w:rPr>
-        <w:t>al</w:t>
-      </w:r>
-      <w:r>
-        <w:rPr>
-          <w:rFonts w:eastAsia="Times New Roman" w:cs="Times New Roman"/>
-          <w:szCs w:val="24"/>
-          <w:lang w:val="en"/>
-        </w:rPr>
-        <w:t xml:space="preserve"> and the cost of providing additional accommodations</w:t>
-      </w:r>
-      <w:r>
-        <w:rPr>
-          <w:rFonts w:eastAsia="Times New Roman" w:cs="Times New Roman"/>
-          <w:szCs w:val="24"/>
-          <w:lang w:val="en"/>
-        </w:rPr>
-        <w:t>.</w:t>
-      </w:r>
-      <w:r>
-        <w:rPr>
-          <w:rFonts w:eastAsia="Times New Roman" w:cs="Times New Roman"/>
-          <w:szCs w:val="24"/>
-          <w:lang w:val="en"/>
-        </w:rPr>
-        <w:t xml:space="preserve"> Based on this probability model, a function was derived using</w:t>
-      </w:r>
-      <w:r>
-        <w:rPr>
-          <w:rFonts w:eastAsia="Times New Roman" w:cs="Times New Roman"/>
-          <w:szCs w:val="24"/>
-          <w:lang w:val="en"/>
-        </w:rPr>
-        <w:t xml:space="preserve"> hotel capacity,</w:t>
-      </w:r>
-      <w:r>
-        <w:rPr>
-          <w:rFonts w:eastAsia="Times New Roman" w:cs="Times New Roman"/>
-          <w:szCs w:val="24"/>
-          <w:lang w:val="en"/>
-        </w:rPr>
-        <w:t xml:space="preserve"> time </w:t>
-      </w:r>
-      <w:r>
-        <w:rPr>
-          <w:rFonts w:eastAsia="Times New Roman" w:cs="Times New Roman"/>
-          <w:szCs w:val="24"/>
-          <w:lang w:val="en"/>
-        </w:rPr>
-        <w:t xml:space="preserve">until </w:t>
-      </w:r>
-      <w:r>
-        <w:rPr>
-          <w:rFonts w:eastAsia="Times New Roman" w:cs="Times New Roman"/>
-          <w:szCs w:val="24"/>
-          <w:lang w:val="en"/>
-        </w:rPr>
-        <w:t>reservation</w:t>
-      </w:r>
-      <w:r>
-        <w:rPr>
-          <w:rFonts w:eastAsia="Times New Roman" w:cs="Times New Roman"/>
-          <w:szCs w:val="24"/>
-          <w:lang w:val="en"/>
-        </w:rPr>
-        <w:t xml:space="preserve">, and cost of </w:t>
-      </w:r>
-      <w:r>
-        <w:rPr>
-          <w:rFonts w:eastAsia="Times New Roman" w:cs="Times New Roman"/>
-          <w:szCs w:val="24"/>
-          <w:lang w:val="en"/>
-        </w:rPr>
-        <w:t xml:space="preserve">providing </w:t>
-      </w:r>
-      <w:r>
-        <w:rPr>
-          <w:rFonts w:eastAsia="Times New Roman" w:cs="Times New Roman"/>
-          <w:szCs w:val="24"/>
-          <w:lang w:val="en"/>
-        </w:rPr>
-        <w:t>alternative accommodations</w:t>
-      </w:r>
-      <w:r>
-        <w:rPr>
-          <w:rFonts w:eastAsia="Times New Roman" w:cs="Times New Roman"/>
-          <w:szCs w:val="24"/>
-          <w:lang w:val="en"/>
-        </w:rPr>
-        <w:t>.</w:t>
+        <w:t>cancel</w:t>
+      </w:r>
+      <w:r>
+        <w:rPr>
+          <w:rFonts w:eastAsia="Times New Roman" w:cs="Times New Roman"/>
+          <w:szCs w:val="24"/>
+          <w:lang w:val="en"/>
+        </w:rPr>
+        <w:t xml:space="preserve">lation </w:t>
+      </w:r>
+      <w:r>
+        <w:rPr>
+          <w:rFonts w:eastAsia="Times New Roman" w:cs="Times New Roman"/>
+          <w:szCs w:val="24"/>
+          <w:lang w:val="en"/>
+        </w:rPr>
+        <w:t xml:space="preserve">given </w:t>
+      </w:r>
+      <w:r>
+        <w:rPr>
+          <w:rFonts w:eastAsia="Times New Roman" w:cs="Times New Roman"/>
+          <w:szCs w:val="24"/>
+          <w:lang w:val="en"/>
+        </w:rPr>
+        <w:t>days until check</w:t>
+      </w:r>
+      <w:r>
+        <w:rPr>
+          <w:rFonts w:eastAsia="Times New Roman" w:cs="Times New Roman"/>
+          <w:szCs w:val="24"/>
+          <w:lang w:val="en"/>
+        </w:rPr>
+        <w:t xml:space="preserve"> in</w:t>
+      </w:r>
+      <w:r>
+        <w:rPr>
+          <w:rFonts w:eastAsia="Times New Roman" w:cs="Times New Roman"/>
+          <w:szCs w:val="24"/>
+          <w:lang w:val="en"/>
+        </w:rPr>
+        <w:t>,</w:t>
+      </w:r>
+      <w:r>
+        <w:rPr>
+          <w:rFonts w:eastAsia="Times New Roman" w:cs="Times New Roman"/>
+          <w:szCs w:val="24"/>
+          <w:lang w:val="en"/>
+        </w:rPr>
+        <w:t xml:space="preserve"> booking agency, deposit, price paid, </w:t>
+      </w:r>
+      <w:r>
+        <w:rPr>
+          <w:rFonts w:eastAsia="Times New Roman" w:cs="Times New Roman"/>
+          <w:szCs w:val="24"/>
+          <w:lang w:val="en"/>
+        </w:rPr>
+        <w:t>etc.</w:t>
       </w:r>
       <w:r>
         <w:rPr>
@@ -556,47 +737,47 @@
           <w:szCs w:val="24"/>
           <w:lang w:val="en"/>
         </w:rPr>
-        <w:t>Using these variables, the</w:t>
-      </w:r>
-      <w:r>
-        <w:rPr>
-          <w:rFonts w:eastAsia="Times New Roman" w:cs="Times New Roman"/>
-          <w:szCs w:val="24"/>
-          <w:lang w:val="en"/>
-        </w:rPr>
-        <w:t xml:space="preserve"> function </w:t>
-      </w:r>
-      <w:r>
-        <w:rPr>
-          <w:rFonts w:eastAsia="Times New Roman" w:cs="Times New Roman"/>
-          <w:szCs w:val="24"/>
-          <w:lang w:val="en"/>
-        </w:rPr>
-        <w:t>outputs</w:t>
-      </w:r>
-      <w:r>
-        <w:rPr>
-          <w:rFonts w:eastAsia="Times New Roman" w:cs="Times New Roman"/>
-          <w:szCs w:val="24"/>
-          <w:lang w:val="en"/>
-        </w:rPr>
-        <w:t xml:space="preserve"> the maximum number of reservations to schedule</w:t>
-      </w:r>
-      <w:r>
-        <w:rPr>
-          <w:rFonts w:eastAsia="Times New Roman" w:cs="Times New Roman"/>
-          <w:szCs w:val="24"/>
-          <w:lang w:val="en"/>
-        </w:rPr>
-        <w:t xml:space="preserve"> on a given day</w:t>
-      </w:r>
-      <w:r>
-        <w:rPr>
-          <w:rFonts w:eastAsia="Times New Roman" w:cs="Times New Roman"/>
-          <w:szCs w:val="24"/>
-          <w:lang w:val="en"/>
-        </w:rPr>
-        <w:t>.</w:t>
+        <w:t>The probability model in conjunction with logistic regression</w:t>
+      </w:r>
+      <w:r>
+        <w:rPr>
+          <w:rFonts w:eastAsia="Times New Roman" w:cs="Times New Roman"/>
+          <w:szCs w:val="24"/>
+          <w:lang w:val="en"/>
+        </w:rPr>
+        <w:t xml:space="preserve"> </w:t>
+      </w:r>
+      <w:r>
+        <w:rPr>
+          <w:rFonts w:eastAsia="Times New Roman" w:cs="Times New Roman"/>
+          <w:szCs w:val="24"/>
+          <w:lang w:val="en"/>
+        </w:rPr>
+        <w:t xml:space="preserve">shows </w:t>
+      </w:r>
+      <w:r>
+        <w:rPr>
+          <w:rFonts w:eastAsia="Times New Roman" w:cs="Times New Roman"/>
+          <w:szCs w:val="24"/>
+          <w:lang w:val="en"/>
+        </w:rPr>
+        <w:t>the maximum number of</w:t>
+      </w:r>
+      <w:r>
+        <w:rPr>
+          <w:rFonts w:eastAsia="Times New Roman" w:cs="Times New Roman"/>
+          <w:szCs w:val="24"/>
+          <w:lang w:val="en"/>
+        </w:rPr>
+        <w:t xml:space="preserve"> additional</w:t>
+      </w:r>
+      <w:r>
+        <w:rPr>
+          <w:rFonts w:eastAsia="Times New Roman" w:cs="Times New Roman"/>
+          <w:szCs w:val="24"/>
+          <w:lang w:val="en"/>
+        </w:rPr>
+        <w:t xml:space="preserve"> reservations to schedule.</w:t>
       </w:r>
       <w:r>
         <w:rPr>
@@ -7594,6 +7775,25 @@
 </file>
 
 <file path=customXml/item1.xml><?xml version="1.0" encoding="utf-8"?>
+<b:Sources xmlns:b="http://schemas.openxmlformats.org/officeDocument/2006/bibliography" xmlns="http://schemas.openxmlformats.org/officeDocument/2006/bibliography" SelectedStyle="\APASixthEditionOfficeOnline.xsl" StyleName="APA" Version="6"/>
+</file>
+
+<file path=customXml/item2.xml><?xml version="1.0" encoding="utf-8"?>
+<p:properties xmlns:p="http://schemas.microsoft.com/office/2006/metadata/properties" xmlns:xsi="http://www.w3.org/2001/XMLSchema-instance" xmlns:pc="http://schemas.microsoft.com/office/infopath/2007/PartnerControls">
+  <documentManagement/>
+</p:properties>
+</file>
+
+<file path=customXml/item3.xml><?xml version="1.0" encoding="utf-8"?>
+<?mso-contentType ?>
+<FormTemplates xmlns="http://schemas.microsoft.com/sharepoint/v3/contenttype/forms">
+  <Display>DocumentLibraryForm</Display>
+  <Edit>DocumentLibraryForm</Edit>
+  <New>DocumentLibraryForm</New>
+</FormTemplates>
+</file>
+
+<file path=customXml/item4.xml><?xml version="1.0" encoding="utf-8"?>
 <ct:contentTypeSchema xmlns:ct="http://schemas.microsoft.com/office/2006/metadata/contentType" xmlns:ma="http://schemas.microsoft.com/office/2006/metadata/properties/metaAttributes" ct:_="" ma:_="" ma:contentTypeName="Document" ma:contentTypeID="0x0101003A0F068ADB28C643918BEBA5F63F2C6F" ma:contentTypeVersion="13" ma:contentTypeDescription="Create a new document." ma:contentTypeScope="" ma:versionID="b6517bc524af685096e30a15a030877e">
   <xsd:schema xmlns:xsd="http://www.w3.org/2001/XMLSchema" xmlns:xs="http://www.w3.org/2001/XMLSchema" xmlns:p="http://schemas.microsoft.com/office/2006/metadata/properties" xmlns:ns3="64b3b921-2346-4e60-802a-3ed9d80a1825" xmlns:ns4="958b90fe-e8fd-42e5-ae2a-ca5bf0ce1d73" targetNamespace="http://schemas.microsoft.com/office/2006/metadata/properties" ma:root="true" ma:fieldsID="75128ed3c853fd8f1824e681696d70cb" ns3:_="" ns4:_="">
     <xsd:import namespace="64b3b921-2346-4e60-802a-3ed9d80a1825"/>
@@ -7816,26 +8016,32 @@
 </ct:contentTypeSchema>
 </file>
 
-<file path=customXml/item2.xml><?xml version="1.0" encoding="utf-8"?>
-<?mso-contentType ?>
-<FormTemplates xmlns="http://schemas.microsoft.com/sharepoint/v3/contenttype/forms">
-  <Display>DocumentLibraryForm</Display>
-  <Edit>DocumentLibraryForm</Edit>
-  <New>DocumentLibraryForm</New>
-</FormTemplates>
+<file path=customXml/itemProps1.xml><?xml version="1.0" encoding="utf-8"?>
+<ds:datastoreItem xmlns:ds="http://schemas.openxmlformats.org/officeDocument/2006/customXml" ds:itemID="{DC4B7816-F603-424E-B6F6-4367C6D92432}">
+  <ds:schemaRefs>
+    <ds:schemaRef ds:uri="http://schemas.openxmlformats.org/officeDocument/2006/bibliography"/>
+  </ds:schemaRefs>
+</ds:datastoreItem>
 </file>
 
-<file path=customXml/item3.xml><?xml version="1.0" encoding="utf-8"?>
-<p:properties xmlns:p="http://schemas.microsoft.com/office/2006/metadata/properties" xmlns:xsi="http://www.w3.org/2001/XMLSchema-instance" xmlns:pc="http://schemas.microsoft.com/office/infopath/2007/PartnerControls">
-  <documentManagement/>
-</p:properties>
+<file path=customXml/itemProps2.xml><?xml version="1.0" encoding="utf-8"?>
+<ds:datastoreItem xmlns:ds="http://schemas.openxmlformats.org/officeDocument/2006/customXml" ds:itemID="{77D53F5A-8D69-4E15-969E-FACB8EB554CC}">
+  <ds:schemaRefs>
+    <ds:schemaRef ds:uri="http://schemas.microsoft.com/office/2006/metadata/properties"/>
+    <ds:schemaRef ds:uri="http://schemas.microsoft.com/office/infopath/2007/PartnerControls"/>
+  </ds:schemaRefs>
+</ds:datastoreItem>
 </file>
 
-<file path=customXml/item4.xml><?xml version="1.0" encoding="utf-8"?>
-<b:Sources xmlns:b="http://schemas.openxmlformats.org/officeDocument/2006/bibliography" xmlns="http://schemas.openxmlformats.org/officeDocument/2006/bibliography" SelectedStyle="\APASixthEditionOfficeOnline.xsl" StyleName="APA" Version="6"/>
+<file path=customXml/itemProps3.xml><?xml version="1.0" encoding="utf-8"?>
+<ds:datastoreItem xmlns:ds="http://schemas.openxmlformats.org/officeDocument/2006/customXml" ds:itemID="{9153F8A0-3617-4751-B5F4-52EBECD4AFBB}">
+  <ds:schemaRefs>
+    <ds:schemaRef ds:uri="http://schemas.microsoft.com/sharepoint/v3/contenttype/forms"/>
+  </ds:schemaRefs>
+</ds:datastoreItem>
 </file>
 
-<file path=customXml/itemProps1.xml><?xml version="1.0" encoding="utf-8"?>
+<file path=customXml/itemProps4.xml><?xml version="1.0" encoding="utf-8"?>
 <ds:datastoreItem xmlns:ds="http://schemas.openxmlformats.org/officeDocument/2006/customXml" ds:itemID="{3D8E498E-E683-46DB-94EC-5BAA9BBBF085}">
   <ds:schemaRefs>
     <ds:schemaRef ds:uri="http://schemas.microsoft.com/office/2006/metadata/contentType"/>
@@ -7852,29 +8058,4 @@
     <ds:schemaRef ds:uri="http://schemas.microsoft.com/internal/obd"/>
   </ds:schemaRefs>
 </ds:datastoreItem>
-</file>
-
-<file path=customXml/itemProps2.xml><?xml version="1.0" encoding="utf-8"?>
-<ds:datastoreItem xmlns:ds="http://schemas.openxmlformats.org/officeDocument/2006/customXml" ds:itemID="{9153F8A0-3617-4751-B5F4-52EBECD4AFBB}">
-  <ds:schemaRefs>
-    <ds:schemaRef ds:uri="http://schemas.microsoft.com/sharepoint/v3/contenttype/forms"/>
-  </ds:schemaRefs>
-</ds:datastoreItem>
-</file>
-
-<file path=customXml/itemProps3.xml><?xml version="1.0" encoding="utf-8"?>
-<ds:datastoreItem xmlns:ds="http://schemas.openxmlformats.org/officeDocument/2006/customXml" ds:itemID="{77D53F5A-8D69-4E15-969E-FACB8EB554CC}">
-  <ds:schemaRefs>
-    <ds:schemaRef ds:uri="http://schemas.microsoft.com/office/2006/metadata/properties"/>
-    <ds:schemaRef ds:uri="http://schemas.microsoft.com/office/infopath/2007/PartnerControls"/>
-  </ds:schemaRefs>
-</ds:datastoreItem>
-</file>
-
-<file path=customXml/itemProps4.xml><?xml version="1.0" encoding="utf-8"?>
-<ds:datastoreItem xmlns:ds="http://schemas.openxmlformats.org/officeDocument/2006/customXml" ds:itemID="{DC4B7816-F603-424E-B6F6-4367C6D92432}">
-  <ds:schemaRefs>
-    <ds:schemaRef ds:uri="http://schemas.openxmlformats.org/officeDocument/2006/bibliography"/>
-  </ds:schemaRefs>
-</ds:datastoreItem>
 </file>
--- a/report/report.docx
+++ b/report/report.docx
@@ -142,34 +142,6 @@
     <w:p>
       <w:pPr>
         <w:spacing w:after="0" w:line="240" w:lineRule="auto"/>
-        <w:rPr>
-          <w:rFonts w:eastAsia="Times New Roman" w:cs="Times New Roman"/>
-          <w:lang w:val="en"/>
-        </w:rPr>
-      </w:pPr>
-    </w:p>
-    <w:p>
-      <w:pPr>
-        <w:spacing w:after="0" w:line="240" w:lineRule="auto"/>
-        <w:rPr>
-          <w:rFonts w:eastAsia="Times New Roman" w:cs="Times New Roman"/>
-          <w:lang w:val="en"/>
-        </w:rPr>
-      </w:pPr>
-    </w:p>
-    <w:p>
-      <w:pPr>
-        <w:spacing w:after="0" w:line="240" w:lineRule="auto"/>
-        <w:rPr>
-          <w:rFonts w:eastAsia="Times New Roman" w:cs="Times New Roman"/>
-          <w:szCs w:val="24"/>
-          <w:lang w:val="en"/>
-        </w:rPr>
-      </w:pPr>
-    </w:p>
-    <w:p>
-      <w:pPr>
-        <w:spacing w:after="0" w:line="240" w:lineRule="auto"/>
         <w:jc w:val="center"/>
         <w:rPr>
           <w:rFonts w:eastAsia="Times New Roman" w:cs="Times New Roman"/>
@@ -263,7 +235,9 @@
         <w:spacing w:after="0" w:line="240" w:lineRule="auto"/>
         <w:jc w:val="center"/>
         <w:rPr>
-          <w:szCs w:val="24"/>
+          <w:rFonts w:eastAsia="Times New Roman" w:cs="Times New Roman"/>
+          <w:szCs w:val="24"/>
+          <w:lang w:val="en"/>
         </w:rPr>
       </w:pPr>
       <w:r>
@@ -278,6 +252,33 @@
     <w:p>
       <w:pPr>
         <w:spacing w:after="0" w:line="240" w:lineRule="auto"/>
+        <w:jc w:val="center"/>
+        <w:rPr>
+          <w:szCs w:val="24"/>
+        </w:rPr>
+      </w:pPr>
+    </w:p>
+    <w:p>
+      <w:pPr>
+        <w:spacing w:after="0" w:line="240" w:lineRule="auto"/>
+        <w:jc w:val="center"/>
+        <w:rPr>
+          <w:szCs w:val="24"/>
+        </w:rPr>
+      </w:pPr>
+    </w:p>
+    <w:p>
+      <w:pPr>
+        <w:spacing w:after="0" w:line="240" w:lineRule="auto"/>
+        <w:jc w:val="center"/>
+        <w:rPr>
+          <w:szCs w:val="24"/>
+        </w:rPr>
+      </w:pPr>
+    </w:p>
+    <w:p>
+      <w:pPr>
+        <w:spacing w:after="0" w:line="240" w:lineRule="auto"/>
         <w:ind w:left="2880" w:firstLine="720"/>
         <w:rPr>
           <w:szCs w:val="24"/>
@@ -316,8 +317,79 @@
           <w:rFonts w:eastAsia="Times New Roman" w:cs="Times New Roman"/>
           <w:lang w:val="en"/>
         </w:rPr>
-        <w:t>, 2020</w:t>
-      </w:r>
+        <w:t>, 202</w:t>
+      </w:r>
+      <w:r>
+        <w:rPr>
+          <w:rFonts w:eastAsia="Times New Roman" w:cs="Times New Roman"/>
+          <w:lang w:val="en"/>
+        </w:rPr>
+        <w:t>1</w:t>
+      </w:r>
+    </w:p>
+    <w:p>
+      <w:pPr>
+        <w:pStyle w:val="NoSpacing"/>
+        <w:rPr>
+          <w:lang w:val="en"/>
+        </w:rPr>
+      </w:pPr>
+    </w:p>
+    <w:p>
+      <w:pPr>
+        <w:pStyle w:val="NoSpacing"/>
+        <w:rPr>
+          <w:lang w:val="en"/>
+        </w:rPr>
+      </w:pPr>
+    </w:p>
+    <w:p>
+      <w:pPr>
+        <w:pStyle w:val="NoSpacing"/>
+        <w:rPr>
+          <w:lang w:val="en"/>
+        </w:rPr>
+      </w:pPr>
+    </w:p>
+    <w:p>
+      <w:pPr>
+        <w:pStyle w:val="NoSpacing"/>
+        <w:rPr>
+          <w:lang w:val="en"/>
+        </w:rPr>
+      </w:pPr>
+    </w:p>
+    <w:p>
+      <w:pPr>
+        <w:pStyle w:val="NoSpacing"/>
+        <w:rPr>
+          <w:lang w:val="en"/>
+        </w:rPr>
+      </w:pPr>
+    </w:p>
+    <w:p>
+      <w:pPr>
+        <w:pStyle w:val="NoSpacing"/>
+        <w:rPr>
+          <w:lang w:val="en"/>
+        </w:rPr>
+      </w:pPr>
+    </w:p>
+    <w:p>
+      <w:pPr>
+        <w:pStyle w:val="NoSpacing"/>
+        <w:rPr>
+          <w:lang w:val="en"/>
+        </w:rPr>
+      </w:pPr>
+    </w:p>
+    <w:p>
+      <w:pPr>
+        <w:pStyle w:val="NoSpacing"/>
+        <w:rPr>
+          <w:lang w:val="en"/>
+        </w:rPr>
+      </w:pPr>
     </w:p>
     <w:p>
       <w:pPr>
@@ -937,132 +1009,52 @@
         <w:spacing w:after="0" w:line="240" w:lineRule="auto"/>
         <w:rPr>
           <w:rFonts w:eastAsia="Times New Roman" w:cs="Times New Roman"/>
-          <w:sz w:val="15"/>
-          <w:szCs w:val="15"/>
-        </w:rPr>
-      </w:pPr>
-    </w:p>
-    <w:p>
-      <w:pPr>
-        <w:spacing w:after="0" w:line="240" w:lineRule="auto"/>
-        <w:rPr>
-          <w:rFonts w:eastAsia="Times New Roman" w:cs="Times New Roman"/>
-          <w:sz w:val="15"/>
-          <w:szCs w:val="15"/>
-        </w:rPr>
-      </w:pPr>
-    </w:p>
-    <w:p>
-      <w:pPr>
-        <w:spacing w:after="0" w:line="240" w:lineRule="auto"/>
-        <w:rPr>
-          <w:rFonts w:eastAsia="Times New Roman" w:cs="Times New Roman"/>
-          <w:sz w:val="15"/>
-          <w:szCs w:val="15"/>
-        </w:rPr>
-      </w:pPr>
-    </w:p>
-    <w:p>
-      <w:pPr>
-        <w:spacing w:after="0" w:line="240" w:lineRule="auto"/>
-        <w:rPr>
-          <w:rFonts w:eastAsia="Times New Roman" w:cs="Times New Roman"/>
-          <w:sz w:val="15"/>
-          <w:szCs w:val="15"/>
-        </w:rPr>
-      </w:pPr>
-    </w:p>
-    <w:p>
-      <w:pPr>
-        <w:spacing w:after="0" w:line="240" w:lineRule="auto"/>
-        <w:rPr>
-          <w:rFonts w:eastAsia="Times New Roman" w:cs="Times New Roman"/>
-          <w:sz w:val="15"/>
-          <w:szCs w:val="15"/>
-        </w:rPr>
-      </w:pPr>
-    </w:p>
-    <w:p>
-      <w:pPr>
-        <w:spacing w:after="0" w:line="240" w:lineRule="auto"/>
-        <w:rPr>
-          <w:rFonts w:eastAsia="Times New Roman" w:cs="Times New Roman"/>
-          <w:sz w:val="15"/>
-          <w:szCs w:val="15"/>
-        </w:rPr>
-      </w:pPr>
-    </w:p>
-    <w:p>
-      <w:pPr>
-        <w:spacing w:after="0" w:line="240" w:lineRule="auto"/>
-        <w:rPr>
-          <w:rFonts w:eastAsia="Times New Roman" w:cs="Times New Roman"/>
-          <w:sz w:val="15"/>
-          <w:szCs w:val="15"/>
-        </w:rPr>
-      </w:pPr>
-    </w:p>
-    <w:p>
-      <w:pPr>
-        <w:spacing w:after="0" w:line="240" w:lineRule="auto"/>
-        <w:rPr>
-          <w:rFonts w:eastAsia="Times New Roman" w:cs="Times New Roman"/>
-          <w:sz w:val="15"/>
-          <w:szCs w:val="15"/>
-        </w:rPr>
-      </w:pPr>
-    </w:p>
-    <w:p>
-      <w:pPr>
-        <w:spacing w:after="0" w:line="240" w:lineRule="auto"/>
-        <w:rPr>
-          <w:rFonts w:eastAsia="Times New Roman" w:cs="Times New Roman"/>
-          <w:sz w:val="15"/>
-          <w:szCs w:val="15"/>
-        </w:rPr>
-      </w:pPr>
-    </w:p>
-    <w:p>
-      <w:pPr>
-        <w:spacing w:after="0" w:line="240" w:lineRule="auto"/>
-        <w:rPr>
-          <w:rFonts w:eastAsia="Times New Roman" w:cs="Times New Roman"/>
-          <w:sz w:val="15"/>
-          <w:szCs w:val="15"/>
-        </w:rPr>
-      </w:pPr>
-    </w:p>
-    <w:p>
-      <w:pPr>
-        <w:spacing w:after="0" w:line="240" w:lineRule="auto"/>
-        <w:rPr>
-          <w:rFonts w:eastAsia="Times New Roman" w:cs="Times New Roman"/>
-          <w:sz w:val="15"/>
-          <w:szCs w:val="15"/>
-        </w:rPr>
-      </w:pPr>
-    </w:p>
-    <w:p>
-      <w:pPr>
-        <w:spacing w:after="0" w:line="240" w:lineRule="auto"/>
-        <w:rPr>
-          <w:rFonts w:eastAsia="Times New Roman" w:cs="Times New Roman"/>
-          <w:sz w:val="15"/>
-          <w:szCs w:val="15"/>
-        </w:rPr>
-      </w:pPr>
-    </w:p>
-    <w:p>
-      <w:pPr>
-        <w:rPr>
-          <w:rFonts w:asciiTheme="minorHAnsi" w:hAnsiTheme="minorHAnsi" w:cs="Times New Roman"/>
-          <w:b/>
-          <w:noProof/>
-          <w:sz w:val="22"/>
-          <w:szCs w:val="24"/>
-          <w:lang w:val="en"/>
-        </w:rPr>
-      </w:pPr>
+          <w:sz w:val="20"/>
+          <w:szCs w:val="20"/>
+        </w:rPr>
+      </w:pPr>
+      <w:r>
+        <w:rPr>
+          <w:rFonts w:eastAsia="Times New Roman" w:cs="Times New Roman"/>
+          <w:sz w:val="20"/>
+          <w:szCs w:val="20"/>
+        </w:rPr>
+        <w:t xml:space="preserve">Work done in partial fulfillment of the requirements of </w:t>
+      </w:r>
+      <w:r>
+        <w:rPr>
+          <w:rFonts w:eastAsia="Times New Roman" w:cs="Times New Roman"/>
+          <w:sz w:val="20"/>
+          <w:szCs w:val="20"/>
+        </w:rPr>
+        <w:t xml:space="preserve">Michigan State University </w:t>
+      </w:r>
+      <w:r>
+        <w:rPr>
+          <w:rFonts w:eastAsia="Times New Roman" w:cs="Times New Roman"/>
+          <w:sz w:val="20"/>
+          <w:szCs w:val="20"/>
+        </w:rPr>
+        <w:t xml:space="preserve">MTH 843; advised by Dr. </w:t>
+      </w:r>
+      <w:proofErr w:type="spellStart"/>
+      <w:r>
+        <w:rPr>
+          <w:rFonts w:eastAsia="Times New Roman" w:cs="Times New Roman"/>
+          <w:sz w:val="20"/>
+          <w:szCs w:val="20"/>
+        </w:rPr>
+        <w:t>Peiru</w:t>
+      </w:r>
+      <w:proofErr w:type="spellEnd"/>
+      <w:r>
+        <w:rPr>
+          <w:rFonts w:eastAsia="Times New Roman" w:cs="Times New Roman"/>
+          <w:sz w:val="20"/>
+          <w:szCs w:val="20"/>
+        </w:rPr>
+        <w:t xml:space="preserve"> Wu, Michigan State University.</w:t>
+      </w:r>
     </w:p>
     <w:sdt>
       <w:sdtPr>
@@ -2785,7 +2777,9 @@
         <w:pStyle w:val="Heading1"/>
         <w:spacing w:before="0" w:line="240" w:lineRule="auto"/>
         <w:rPr>
-          <w:lang w:eastAsia="zh-CN"/>
+          <w:i/>
+          <w:iCs/>
+          <w:lang w:val="en"/>
         </w:rPr>
       </w:pPr>
       <w:bookmarkStart w:id="6" w:name="_Toc36765868"/>
@@ -2800,7 +2794,30 @@
         <w:rPr>
           <w:lang w:val="en"/>
         </w:rPr>
-        <w:t xml:space="preserve">                                              </w:t>
+        <w:t xml:space="preserve"> </w:t>
+      </w:r>
+    </w:p>
+    <w:p>
+      <w:pPr>
+        <w:pStyle w:val="Heading1"/>
+        <w:spacing w:before="0" w:line="240" w:lineRule="auto"/>
+        <w:rPr>
+          <w:lang w:val="en"/>
+        </w:rPr>
+      </w:pPr>
+      <w:r>
+        <w:rPr>
+          <w:b w:val="0"/>
+          <w:bCs/>
+          <w:lang w:val="en"/>
+        </w:rPr>
+        <w:t>j</w:t>
+      </w:r>
+      <w:r>
+        <w:rPr>
+          <w:lang w:val="en"/>
+        </w:rPr>
+        <w:t xml:space="preserve">                                             </w:t>
       </w:r>
       <w:r>
         <w:rPr>
@@ -4271,58 +4288,6 @@
         <w:lang w:val="en"/>
       </w:rPr>
     </w:pPr>
-  </w:p>
-  <w:p>
-    <w:pPr>
-      <w:spacing w:after="0" w:line="240" w:lineRule="auto"/>
-      <w:rPr>
-        <w:rFonts w:eastAsia="Times New Roman" w:cs="Times New Roman"/>
-        <w:sz w:val="20"/>
-        <w:szCs w:val="20"/>
-      </w:rPr>
-    </w:pPr>
-    <w:r>
-      <w:rPr>
-        <w:rFonts w:eastAsia="Times New Roman" w:cs="Times New Roman"/>
-        <w:sz w:val="20"/>
-        <w:szCs w:val="20"/>
-      </w:rPr>
-      <w:t xml:space="preserve">Work done in partial fulfillment of the requirements of </w:t>
-    </w:r>
-    <w:r>
-      <w:rPr>
-        <w:rFonts w:eastAsia="Times New Roman" w:cs="Times New Roman"/>
-        <w:sz w:val="20"/>
-        <w:szCs w:val="20"/>
-      </w:rPr>
-      <w:t xml:space="preserve">Michigan State University </w:t>
-    </w:r>
-    <w:r>
-      <w:rPr>
-        <w:rFonts w:eastAsia="Times New Roman" w:cs="Times New Roman"/>
-        <w:sz w:val="20"/>
-        <w:szCs w:val="20"/>
-      </w:rPr>
-      <w:t xml:space="preserve">MTH 843; advised by Dr. </w:t>
-    </w:r>
-    <w:proofErr w:type="spellStart"/>
-    <w:r>
-      <w:rPr>
-        <w:rFonts w:eastAsia="Times New Roman" w:cs="Times New Roman"/>
-        <w:sz w:val="20"/>
-        <w:szCs w:val="20"/>
-      </w:rPr>
-      <w:t>Peiru</w:t>
-    </w:r>
-    <w:proofErr w:type="spellEnd"/>
-    <w:r>
-      <w:rPr>
-        <w:rFonts w:eastAsia="Times New Roman" w:cs="Times New Roman"/>
-        <w:sz w:val="20"/>
-        <w:szCs w:val="20"/>
-      </w:rPr>
-      <w:t xml:space="preserve"> Wu, Michigan State University.</w:t>
-    </w:r>
   </w:p>
 </w:ftr>
 </file>
@@ -7775,25 +7740,16 @@
 </file>
 
 <file path=customXml/item1.xml><?xml version="1.0" encoding="utf-8"?>
-<b:Sources xmlns:b="http://schemas.openxmlformats.org/officeDocument/2006/bibliography" xmlns="http://schemas.openxmlformats.org/officeDocument/2006/bibliography" SelectedStyle="\APASixthEditionOfficeOnline.xsl" StyleName="APA" Version="6"/>
-</file>
-
-<file path=customXml/item2.xml><?xml version="1.0" encoding="utf-8"?>
 <p:properties xmlns:p="http://schemas.microsoft.com/office/2006/metadata/properties" xmlns:xsi="http://www.w3.org/2001/XMLSchema-instance" xmlns:pc="http://schemas.microsoft.com/office/infopath/2007/PartnerControls">
   <documentManagement/>
 </p:properties>
 </file>
 
-<file path=customXml/item3.xml><?xml version="1.0" encoding="utf-8"?>
-<?mso-contentType ?>
-<FormTemplates xmlns="http://schemas.microsoft.com/sharepoint/v3/contenttype/forms">
-  <Display>DocumentLibraryForm</Display>
-  <Edit>DocumentLibraryForm</Edit>
-  <New>DocumentLibraryForm</New>
-</FormTemplates>
+<file path=customXml/item2.xml><?xml version="1.0" encoding="utf-8"?>
+<b:Sources xmlns:b="http://schemas.openxmlformats.org/officeDocument/2006/bibliography" xmlns="http://schemas.openxmlformats.org/officeDocument/2006/bibliography" SelectedStyle="\APASixthEditionOfficeOnline.xsl" StyleName="APA" Version="6"/>
 </file>
 
-<file path=customXml/item4.xml><?xml version="1.0" encoding="utf-8"?>
+<file path=customXml/item3.xml><?xml version="1.0" encoding="utf-8"?>
 <ct:contentTypeSchema xmlns:ct="http://schemas.microsoft.com/office/2006/metadata/contentType" xmlns:ma="http://schemas.microsoft.com/office/2006/metadata/properties/metaAttributes" ct:_="" ma:_="" ma:contentTypeName="Document" ma:contentTypeID="0x0101003A0F068ADB28C643918BEBA5F63F2C6F" ma:contentTypeVersion="13" ma:contentTypeDescription="Create a new document." ma:contentTypeScope="" ma:versionID="b6517bc524af685096e30a15a030877e">
   <xsd:schema xmlns:xsd="http://www.w3.org/2001/XMLSchema" xmlns:xs="http://www.w3.org/2001/XMLSchema" xmlns:p="http://schemas.microsoft.com/office/2006/metadata/properties" xmlns:ns3="64b3b921-2346-4e60-802a-3ed9d80a1825" xmlns:ns4="958b90fe-e8fd-42e5-ae2a-ca5bf0ce1d73" targetNamespace="http://schemas.microsoft.com/office/2006/metadata/properties" ma:root="true" ma:fieldsID="75128ed3c853fd8f1824e681696d70cb" ns3:_="" ns4:_="">
     <xsd:import namespace="64b3b921-2346-4e60-802a-3ed9d80a1825"/>
@@ -8016,15 +7972,16 @@
 </ct:contentTypeSchema>
 </file>
 
-<file path=customXml/itemProps1.xml><?xml version="1.0" encoding="utf-8"?>
-<ds:datastoreItem xmlns:ds="http://schemas.openxmlformats.org/officeDocument/2006/customXml" ds:itemID="{DC4B7816-F603-424E-B6F6-4367C6D92432}">
-  <ds:schemaRefs>
-    <ds:schemaRef ds:uri="http://schemas.openxmlformats.org/officeDocument/2006/bibliography"/>
-  </ds:schemaRefs>
-</ds:datastoreItem>
+<file path=customXml/item4.xml><?xml version="1.0" encoding="utf-8"?>
+<?mso-contentType ?>
+<FormTemplates xmlns="http://schemas.microsoft.com/sharepoint/v3/contenttype/forms">
+  <Display>DocumentLibraryForm</Display>
+  <Edit>DocumentLibraryForm</Edit>
+  <New>DocumentLibraryForm</New>
+</FormTemplates>
 </file>
 
-<file path=customXml/itemProps2.xml><?xml version="1.0" encoding="utf-8"?>
+<file path=customXml/itemProps1.xml><?xml version="1.0" encoding="utf-8"?>
 <ds:datastoreItem xmlns:ds="http://schemas.openxmlformats.org/officeDocument/2006/customXml" ds:itemID="{77D53F5A-8D69-4E15-969E-FACB8EB554CC}">
   <ds:schemaRefs>
     <ds:schemaRef ds:uri="http://schemas.microsoft.com/office/2006/metadata/properties"/>
@@ -8033,15 +7990,15 @@
 </ds:datastoreItem>
 </file>
 
-<file path=customXml/itemProps3.xml><?xml version="1.0" encoding="utf-8"?>
-<ds:datastoreItem xmlns:ds="http://schemas.openxmlformats.org/officeDocument/2006/customXml" ds:itemID="{9153F8A0-3617-4751-B5F4-52EBECD4AFBB}">
+<file path=customXml/itemProps2.xml><?xml version="1.0" encoding="utf-8"?>
+<ds:datastoreItem xmlns:ds="http://schemas.openxmlformats.org/officeDocument/2006/customXml" ds:itemID="{DC4B7816-F603-424E-B6F6-4367C6D92432}">
   <ds:schemaRefs>
-    <ds:schemaRef ds:uri="http://schemas.microsoft.com/sharepoint/v3/contenttype/forms"/>
+    <ds:schemaRef ds:uri="http://schemas.openxmlformats.org/officeDocument/2006/bibliography"/>
   </ds:schemaRefs>
 </ds:datastoreItem>
 </file>
 
-<file path=customXml/itemProps4.xml><?xml version="1.0" encoding="utf-8"?>
+<file path=customXml/itemProps3.xml><?xml version="1.0" encoding="utf-8"?>
 <ds:datastoreItem xmlns:ds="http://schemas.openxmlformats.org/officeDocument/2006/customXml" ds:itemID="{3D8E498E-E683-46DB-94EC-5BAA9BBBF085}">
   <ds:schemaRefs>
     <ds:schemaRef ds:uri="http://schemas.microsoft.com/office/2006/metadata/contentType"/>
@@ -8058,4 +8015,12 @@
     <ds:schemaRef ds:uri="http://schemas.microsoft.com/internal/obd"/>
   </ds:schemaRefs>
 </ds:datastoreItem>
+</file>
+
+<file path=customXml/itemProps4.xml><?xml version="1.0" encoding="utf-8"?>
+<ds:datastoreItem xmlns:ds="http://schemas.openxmlformats.org/officeDocument/2006/customXml" ds:itemID="{9153F8A0-3617-4751-B5F4-52EBECD4AFBB}">
+  <ds:schemaRefs>
+    <ds:schemaRef ds:uri="http://schemas.microsoft.com/sharepoint/v3/contenttype/forms"/>
+  </ds:schemaRefs>
+</ds:datastoreItem>
 </file>
--- a/report/report.docx
+++ b/report/report.docx
@@ -2488,104 +2488,505 @@
         <w:pStyle w:val="Heading1"/>
         <w:spacing w:before="0" w:line="240" w:lineRule="auto"/>
         <w:rPr>
-          <w:rFonts w:eastAsia="Times New Roman" w:cs="Times New Roman"/>
-        </w:rPr>
-      </w:pPr>
-      <w:bookmarkStart w:id="1" w:name="_Toc36765863"/>
-      <w:r>
-        <w:rPr>
-          <w:lang w:val="en"/>
-        </w:rPr>
-        <w:lastRenderedPageBreak/>
-        <w:t>Introduction</w:t>
-      </w:r>
-      <w:bookmarkEnd w:id="1"/>
-      <w:r>
-        <w:rPr>
-          <w:lang w:val="en"/>
-        </w:rPr>
-        <w:t xml:space="preserve"> </w:t>
-      </w:r>
-      <w:r>
-        <w:rPr>
           <w:b w:val="0"/>
           <w:color w:val="4472C4" w:themeColor="accent1"/>
           <w:sz w:val="18"/>
           <w:szCs w:val="24"/>
           <w:lang w:val="en"/>
         </w:rPr>
-        <w:t>[</w:t>
-      </w:r>
-      <w:r>
-        <w:rPr>
-          <w:b w:val="0"/>
-          <w:color w:val="4472C4" w:themeColor="accent1"/>
-          <w:sz w:val="18"/>
-          <w:szCs w:val="24"/>
-          <w:lang w:val="en"/>
-        </w:rPr>
-        <w:t>This section must s</w:t>
-      </w:r>
-      <w:r>
-        <w:rPr>
-          <w:b w:val="0"/>
-          <w:color w:val="4472C4" w:themeColor="accent1"/>
-          <w:sz w:val="18"/>
-          <w:szCs w:val="24"/>
-          <w:lang w:val="en"/>
-        </w:rPr>
-        <w:t>tart on a new page</w:t>
-      </w:r>
-      <w:r>
-        <w:rPr>
-          <w:b w:val="0"/>
-          <w:color w:val="4472C4" w:themeColor="accent1"/>
-          <w:sz w:val="18"/>
-          <w:szCs w:val="24"/>
-          <w:lang w:val="en"/>
-        </w:rPr>
-        <w:t>. The following sections are essential to generate a technical report.</w:t>
-      </w:r>
-      <w:r>
-        <w:rPr>
-          <w:b w:val="0"/>
-          <w:color w:val="4472C4" w:themeColor="accent1"/>
-          <w:sz w:val="18"/>
-          <w:szCs w:val="24"/>
-          <w:lang w:val="en"/>
-        </w:rPr>
-        <w:t>]</w:t>
-      </w:r>
-      <w:r>
-        <w:rPr>
-          <w:rFonts w:eastAsia="Times New Roman" w:cs="Times New Roman"/>
-          <w:b w:val="0"/>
-          <w:color w:val="4472C4" w:themeColor="accent1"/>
-          <w:sz w:val="22"/>
-        </w:rPr>
-        <w:t xml:space="preserve">    </w:t>
-      </w:r>
-      <w:r>
-        <w:rPr>
-          <w:rFonts w:eastAsia="Times New Roman" w:cs="Times New Roman"/>
-          <w:color w:val="4472C4" w:themeColor="accent1"/>
-        </w:rPr>
-        <w:t xml:space="preserve">                             </w:t>
-      </w:r>
-      <w:r>
-        <w:rPr>
-          <w:rFonts w:eastAsia="Times New Roman" w:cs="Times New Roman"/>
-          <w:color w:val="4472C4" w:themeColor="accent1"/>
+      </w:pPr>
+      <w:bookmarkStart w:id="1" w:name="_Toc36765863"/>
+      <w:r>
+        <w:rPr>
+          <w:lang w:val="en"/>
+        </w:rPr>
+        <w:lastRenderedPageBreak/>
+        <w:t>Introduction</w:t>
+      </w:r>
+      <w:bookmarkEnd w:id="1"/>
+      <w:r>
+        <w:rPr>
+          <w:lang w:val="en"/>
         </w:rPr>
         <w:t xml:space="preserve"> </w:t>
       </w:r>
     </w:p>
     <w:p>
       <w:pPr>
-        <w:pStyle w:val="ListParagraph"/>
-        <w:spacing w:after="0" w:line="240" w:lineRule="auto"/>
-        <w:jc w:val="both"/>
-      </w:pPr>
+        <w:rPr>
+          <w:lang w:val="en"/>
+        </w:rPr>
+      </w:pPr>
+    </w:p>
+    <w:p>
+      <w:pPr>
+        <w:rPr>
+          <w:lang w:val="en"/>
+        </w:rPr>
+      </w:pPr>
+      <w:r>
+        <w:rPr>
+          <w:lang w:val="en"/>
+        </w:rPr>
+        <w:t>Many businesses such as airlines</w:t>
+      </w:r>
+      <w:r>
+        <w:rPr>
+          <w:lang w:val="en"/>
+        </w:rPr>
+        <w:t>,</w:t>
+      </w:r>
+      <w:r>
+        <w:rPr>
+          <w:lang w:val="en"/>
+        </w:rPr>
+        <w:t xml:space="preserve"> </w:t>
+      </w:r>
+      <w:r>
+        <w:rPr>
+          <w:lang w:val="en"/>
+        </w:rPr>
+        <w:t>cruise</w:t>
+      </w:r>
+      <w:r>
+        <w:rPr>
+          <w:lang w:val="en"/>
+        </w:rPr>
+        <w:t xml:space="preserve"> ships, </w:t>
+      </w:r>
+      <w:r>
+        <w:rPr>
+          <w:lang w:val="en"/>
+        </w:rPr>
+        <w:t xml:space="preserve">concert halls </w:t>
+      </w:r>
+      <w:r>
+        <w:rPr>
+          <w:lang w:val="en"/>
+        </w:rPr>
+        <w:t xml:space="preserve">and hotels </w:t>
+      </w:r>
+      <w:r>
+        <w:rPr>
+          <w:lang w:val="en"/>
+        </w:rPr>
+        <w:t xml:space="preserve">benefit from </w:t>
+      </w:r>
+      <w:r>
+        <w:rPr>
+          <w:lang w:val="en"/>
+        </w:rPr>
+        <w:t xml:space="preserve">some type of </w:t>
+      </w:r>
+      <w:r>
+        <w:rPr>
+          <w:lang w:val="en"/>
+        </w:rPr>
+        <w:t xml:space="preserve">overbooking. </w:t>
+      </w:r>
+      <w:r>
+        <w:rPr>
+          <w:lang w:val="en"/>
+        </w:rPr>
+        <w:t xml:space="preserve">Customers </w:t>
+      </w:r>
+      <w:r>
+        <w:rPr>
+          <w:lang w:val="en"/>
+        </w:rPr>
+        <w:t>purchasing</w:t>
+      </w:r>
+      <w:r>
+        <w:rPr>
+          <w:lang w:val="en"/>
+        </w:rPr>
+        <w:t xml:space="preserve"> these services</w:t>
+      </w:r>
+      <w:r>
+        <w:rPr>
+          <w:lang w:val="en"/>
+        </w:rPr>
+        <w:t xml:space="preserve"> tend to</w:t>
+      </w:r>
+      <w:r>
+        <w:rPr>
+          <w:lang w:val="en"/>
+        </w:rPr>
+        <w:t xml:space="preserve"> have a non-zero probability of canceling in advanced or missing the reservation.</w:t>
+      </w:r>
+      <w:r>
+        <w:rPr>
+          <w:lang w:val="en"/>
+        </w:rPr>
+        <w:t xml:space="preserve"> </w:t>
+      </w:r>
+      <w:r>
+        <w:rPr>
+          <w:lang w:val="en"/>
+        </w:rPr>
+        <w:t xml:space="preserve">Regardless of </w:t>
+      </w:r>
+      <w:r>
+        <w:rPr>
+          <w:lang w:val="en"/>
+        </w:rPr>
+        <w:t>whether</w:t>
+      </w:r>
+      <w:r>
+        <w:rPr>
+          <w:lang w:val="en"/>
+        </w:rPr>
+        <w:t xml:space="preserve"> a business t</w:t>
+      </w:r>
+      <w:r>
+        <w:rPr>
+          <w:lang w:val="en"/>
+        </w:rPr>
+        <w:t>akes</w:t>
+      </w:r>
+      <w:r>
+        <w:rPr>
+          <w:lang w:val="en"/>
+        </w:rPr>
+        <w:t xml:space="preserve"> payment in advanced, collected a deposit, or </w:t>
+      </w:r>
+      <w:r>
+        <w:rPr>
+          <w:lang w:val="en"/>
+        </w:rPr>
+        <w:t>schedule</w:t>
+      </w:r>
+      <w:r>
+        <w:rPr>
+          <w:lang w:val="en"/>
+        </w:rPr>
+        <w:t>s</w:t>
+      </w:r>
+      <w:r>
+        <w:rPr>
+          <w:lang w:val="en"/>
+        </w:rPr>
+        <w:t xml:space="preserve"> without </w:t>
+      </w:r>
+      <w:r>
+        <w:rPr>
+          <w:lang w:val="en"/>
+        </w:rPr>
+        <w:t>a no-show penalty</w:t>
+      </w:r>
+      <w:r>
+        <w:rPr>
+          <w:lang w:val="en"/>
+        </w:rPr>
+        <w:t xml:space="preserve">, </w:t>
+      </w:r>
+      <w:r>
+        <w:rPr>
+          <w:lang w:val="en"/>
+        </w:rPr>
+        <w:t>overbooking is worthy of consideration.</w:t>
+      </w:r>
+      <w:r>
+        <w:rPr>
+          <w:lang w:val="en"/>
+        </w:rPr>
+        <w:t xml:space="preserve"> However, there are high costs associated with selling too many spaces such as</w:t>
+      </w:r>
+      <w:r>
+        <w:rPr>
+          <w:lang w:val="en"/>
+        </w:rPr>
+        <w:t xml:space="preserve"> providing alternative accommodations, reputational damage, irate customers, and so on. Therefore, overbooking must be done with care and strong mathematical justification.</w:t>
+      </w:r>
+      <w:r>
+        <w:rPr>
+          <w:lang w:val="en"/>
+        </w:rPr>
+        <w:t xml:space="preserve"> Probability models give us the proper tools to </w:t>
+      </w:r>
+      <w:r>
+        <w:rPr>
+          <w:lang w:val="en"/>
+        </w:rPr>
+        <w:t xml:space="preserve">design </w:t>
+      </w:r>
+      <w:r>
+        <w:rPr>
+          <w:lang w:val="en"/>
+        </w:rPr>
+        <w:t>a</w:t>
+      </w:r>
+      <w:r>
+        <w:rPr>
+          <w:lang w:val="en"/>
+        </w:rPr>
+        <w:t xml:space="preserve"> profitable</w:t>
+      </w:r>
+      <w:r>
+        <w:rPr>
+          <w:lang w:val="en"/>
+        </w:rPr>
+        <w:t xml:space="preserve"> overbooking strategy</w:t>
+      </w:r>
+      <w:r>
+        <w:rPr>
+          <w:lang w:val="en"/>
+        </w:rPr>
+        <w:t>.</w:t>
+      </w:r>
+    </w:p>
+    <w:p>
+      <w:pPr>
+        <w:rPr>
+          <w:lang w:val="en"/>
+        </w:rPr>
+      </w:pPr>
+      <w:r>
+        <w:rPr>
+          <w:lang w:val="en"/>
+        </w:rPr>
+        <w:tab/>
+      </w:r>
+      <w:r>
+        <w:rPr>
+          <w:lang w:val="en"/>
+        </w:rPr>
+        <w:t xml:space="preserve">The optimal overbooking strategy </w:t>
+      </w:r>
+      <w:r>
+        <w:rPr>
+          <w:lang w:val="en"/>
+        </w:rPr>
+        <w:t xml:space="preserve">schedules enough </w:t>
+      </w:r>
+      <w:r>
+        <w:rPr>
+          <w:lang w:val="en"/>
+        </w:rPr>
+        <w:t xml:space="preserve">reservations </w:t>
+      </w:r>
+      <w:r>
+        <w:rPr>
+          <w:lang w:val="en"/>
+        </w:rPr>
+        <w:t xml:space="preserve">so that the business is </w:t>
+      </w:r>
+      <w:r>
+        <w:rPr>
+          <w:lang w:val="en"/>
+        </w:rPr>
+        <w:t xml:space="preserve">near or at </w:t>
+      </w:r>
+      <w:r>
+        <w:rPr>
+          <w:lang w:val="en"/>
+        </w:rPr>
+        <w:t xml:space="preserve">capacity </w:t>
+      </w:r>
+      <w:r>
+        <w:rPr>
+          <w:lang w:val="en"/>
+        </w:rPr>
+        <w:t xml:space="preserve">but rarely faces costs of overscheduling. </w:t>
+      </w:r>
+      <w:r>
+        <w:rPr>
+          <w:lang w:val="en"/>
+        </w:rPr>
+        <w:t xml:space="preserve">The optimum number of people is based on the probability of them arriving and the costs paid to those that will be turned away. This will be different for every business and non-monetary considerations are important this model will only consider cost. </w:t>
+      </w:r>
+    </w:p>
+    <w:p>
+      <w:pPr>
+        <w:rPr>
+          <w:lang w:val="en"/>
+        </w:rPr>
+      </w:pPr>
+      <w:r>
+        <w:rPr>
+          <w:lang w:val="en"/>
+        </w:rPr>
+        <w:tab/>
+      </w:r>
+      <w:r>
+        <w:rPr>
+          <w:lang w:val="en"/>
+        </w:rPr>
+        <w:t>Although a profitable strategy could be derived purely theoretically, t</w:t>
+      </w:r>
+      <w:r>
+        <w:rPr>
+          <w:lang w:val="en"/>
+        </w:rPr>
+        <w:t>his model</w:t>
+      </w:r>
+      <w:r>
+        <w:rPr>
+          <w:lang w:val="en"/>
+        </w:rPr>
+        <w:t xml:space="preserve"> will be built</w:t>
+      </w:r>
+      <w:r>
+        <w:rPr>
+          <w:lang w:val="en"/>
+        </w:rPr>
+        <w:t xml:space="preserve"> surrounding </w:t>
+      </w:r>
+      <w:r>
+        <w:rPr>
+          <w:lang w:val="en"/>
+        </w:rPr>
+        <w:t>hotel booking data</w:t>
+      </w:r>
+      <w:r>
+        <w:rPr>
+          <w:lang w:val="en"/>
+        </w:rPr>
+        <w:t xml:space="preserve">. </w:t>
+      </w:r>
+      <w:r>
+        <w:rPr>
+          <w:lang w:val="en"/>
+        </w:rPr>
+        <w:t>That can be generalized to find various businesses. The starting point is to</w:t>
+      </w:r>
+      <w:r>
+        <w:rPr>
+          <w:lang w:val="en"/>
+        </w:rPr>
+        <w:t xml:space="preserve"> train a logistic regression</w:t>
+      </w:r>
+      <w:r>
+        <w:rPr>
+          <w:lang w:val="en"/>
+        </w:rPr>
+        <w:t xml:space="preserve"> </w:t>
+      </w:r>
+      <w:r>
+        <w:rPr>
+          <w:lang w:val="en"/>
+        </w:rPr>
+        <w:t xml:space="preserve">model and </w:t>
+      </w:r>
+      <w:r>
+        <w:rPr>
+          <w:lang w:val="en"/>
+        </w:rPr>
+        <w:t xml:space="preserve">predict the probability of a given guest </w:t>
+      </w:r>
+      <w:r>
+        <w:rPr>
+          <w:lang w:val="en"/>
+        </w:rPr>
+        <w:t xml:space="preserve">arriving to the hotel for their booking. This will use relevant factors such time until booking, </w:t>
+      </w:r>
+      <w:r>
+        <w:rPr>
+          <w:lang w:val="en"/>
+        </w:rPr>
+        <w:t>guests, agency, and blah. To predict the probability of a guest arriving. More powerful classification engines are of course available,</w:t>
+      </w:r>
+      <w:r>
+        <w:rPr>
+          <w:lang w:val="en"/>
+        </w:rPr>
+        <w:t xml:space="preserve"> but MATLAB sucks and that would be a pain to code, but </w:t>
+      </w:r>
+      <w:r>
+        <w:rPr>
+          <w:lang w:val="en"/>
+        </w:rPr>
+        <w:t xml:space="preserve">this part can be exchanged without trouble. </w:t>
+      </w:r>
+      <w:r>
+        <w:rPr>
+          <w:lang w:val="en"/>
+        </w:rPr>
+        <w:t xml:space="preserve">The induvial probability is inputted into a binomials model that estimates the number of bookings where the increase in profit no longer justifies another booking </w:t>
+      </w:r>
+    </w:p>
+    <w:p>
+      <w:pPr>
+        <w:rPr>
+          <w:lang w:val="en"/>
+        </w:rPr>
+      </w:pPr>
+      <w:r>
+        <w:rPr>
+          <w:lang w:val="en"/>
+        </w:rPr>
+        <w:tab/>
+        <w:t xml:space="preserve">This project </w:t>
+      </w:r>
+      <w:r>
+        <w:rPr>
+          <w:lang w:val="en"/>
+        </w:rPr>
+        <w:t xml:space="preserve">beings with a discussion of the data sources we use to build this model. Then in the Analysis section we justify the use of logistic regression in conjunction with a binomial model. </w:t>
+      </w:r>
+      <w:r>
+        <w:rPr>
+          <w:lang w:val="en"/>
+        </w:rPr>
+        <w:t>The methods section contains an introduction of the functions that combine these models</w:t>
+      </w:r>
+      <w:r>
+        <w:rPr>
+          <w:lang w:val="en"/>
+        </w:rPr>
+        <w:t xml:space="preserve"> on one data source and includes a simulation of random overbooking to benchmark our overbooking strategy against doing no overbooking or taking every booking. After</w:t>
+      </w:r>
+      <w:r>
+        <w:rPr>
+          <w:lang w:val="en"/>
+        </w:rPr>
+        <w:t xml:space="preserve"> that a discussion of the results, implications and how this process can be generalized to any business taking sufficiently large reservations</w:t>
+      </w:r>
+      <w:r>
+        <w:rPr>
+          <w:lang w:val="en"/>
+        </w:rPr>
+        <w:t xml:space="preserve"> and how many reservations must be taken to justify an overbooking strategy</w:t>
+      </w:r>
+      <w:r>
+        <w:rPr>
+          <w:lang w:val="en"/>
+        </w:rPr>
+        <w:t xml:space="preserve">. </w:t>
+      </w:r>
+      <w:r>
+        <w:rPr>
+          <w:lang w:val="en"/>
+        </w:rPr>
+        <w:t xml:space="preserve">This project concludes with a summary of the results, </w:t>
+      </w:r>
+      <w:proofErr w:type="spellStart"/>
+      <w:r>
+        <w:rPr>
+          <w:lang w:val="en"/>
+        </w:rPr>
+        <w:t>limititations</w:t>
+      </w:r>
+      <w:proofErr w:type="spellEnd"/>
+      <w:r>
+        <w:rPr>
+          <w:lang w:val="en"/>
+        </w:rPr>
+        <w:t>, and other considerations.</w:t>
+      </w:r>
+    </w:p>
+    <w:p>
+      <w:pPr>
+        <w:rPr>
+          <w:lang w:val="en"/>
+        </w:rPr>
+      </w:pPr>
+      <w:r>
+        <w:rPr>
+          <w:lang w:val="en"/>
+        </w:rPr>
+        <w:br w:type="page"/>
+      </w:r>
     </w:p>
     <w:p>
       <w:pPr>
@@ -2604,6 +3005,7 @@
         <w:rPr>
           <w:lang w:val="en"/>
         </w:rPr>
+        <w:lastRenderedPageBreak/>
         <w:t>Data</w:t>
       </w:r>
       <w:bookmarkEnd w:id="2"/>
@@ -2659,8 +3061,345 @@
     <w:p>
       <w:pPr>
         <w:pStyle w:val="Heading1"/>
+        <w:rPr>
+          <w:b w:val="0"/>
+          <w:bCs/>
+          <w:sz w:val="24"/>
+          <w:szCs w:val="24"/>
+          <w:lang w:val="en"/>
+        </w:rPr>
       </w:pPr>
       <w:bookmarkStart w:id="3" w:name="_Toc36765865"/>
+      <w:r>
+        <w:rPr>
+          <w:b w:val="0"/>
+          <w:bCs/>
+          <w:sz w:val="24"/>
+          <w:szCs w:val="24"/>
+          <w:lang w:val="en"/>
+        </w:rPr>
+        <w:t>Due to its value, real commercial data is difficult to obtain.</w:t>
+      </w:r>
+      <w:r>
+        <w:rPr>
+          <w:b w:val="0"/>
+          <w:bCs/>
+          <w:sz w:val="24"/>
+          <w:szCs w:val="24"/>
+          <w:lang w:val="en"/>
+        </w:rPr>
+        <w:t xml:space="preserve"> </w:t>
+      </w:r>
+      <w:r>
+        <w:rPr>
+          <w:b w:val="0"/>
+          <w:bCs/>
+          <w:sz w:val="24"/>
+          <w:szCs w:val="24"/>
+          <w:lang w:val="en"/>
+        </w:rPr>
+        <w:t xml:space="preserve">The dataset is a combination of two datasets one from a resort hotel and another from a city hotel. Combined they contain roughly 120,000 observations. Each observation </w:t>
+      </w:r>
+      <w:r>
+        <w:rPr>
+          <w:b w:val="0"/>
+          <w:bCs/>
+          <w:sz w:val="24"/>
+          <w:szCs w:val="24"/>
+          <w:lang w:val="en"/>
+        </w:rPr>
+        <w:t xml:space="preserve">represents a hotel booking. </w:t>
+      </w:r>
+      <w:r>
+        <w:rPr>
+          <w:b w:val="0"/>
+          <w:bCs/>
+          <w:sz w:val="24"/>
+          <w:szCs w:val="24"/>
+          <w:lang w:val="en"/>
+        </w:rPr>
+        <w:t xml:space="preserve">These datasets were </w:t>
+      </w:r>
+      <w:r>
+        <w:rPr>
+          <w:b w:val="0"/>
+          <w:bCs/>
+          <w:sz w:val="24"/>
+          <w:szCs w:val="24"/>
+          <w:lang w:val="en"/>
+        </w:rPr>
+        <w:t>specifically</w:t>
+      </w:r>
+      <w:r>
+        <w:rPr>
+          <w:b w:val="0"/>
+          <w:bCs/>
+          <w:sz w:val="24"/>
+          <w:szCs w:val="24"/>
+          <w:lang w:val="en"/>
+        </w:rPr>
+        <w:t xml:space="preserve"> released to assist in the development of models that can more accurately predict cancellations.</w:t>
+      </w:r>
+      <w:r>
+        <w:rPr>
+          <w:b w:val="0"/>
+          <w:bCs/>
+          <w:sz w:val="24"/>
+          <w:szCs w:val="24"/>
+          <w:lang w:val="en"/>
+        </w:rPr>
+        <w:t xml:space="preserve"> Although there are 32 variables in the dataset published, the model selection process only uses </w:t>
+      </w:r>
+      <w:r>
+        <w:rPr>
+          <w:b w:val="0"/>
+          <w:bCs/>
+          <w:sz w:val="24"/>
+          <w:szCs w:val="24"/>
+          <w:lang w:val="en"/>
+        </w:rPr>
+        <w:t>8 of them. Which are explained in Table 1.</w:t>
+      </w:r>
+      <w:r>
+        <w:rPr>
+          <w:b w:val="0"/>
+          <w:bCs/>
+          <w:sz w:val="24"/>
+          <w:szCs w:val="24"/>
+          <w:lang w:val="en"/>
+        </w:rPr>
+        <w:t xml:space="preserve"> </w:t>
+      </w:r>
+      <w:r>
+        <w:rPr>
+          <w:b w:val="0"/>
+          <w:bCs/>
+          <w:sz w:val="24"/>
+          <w:szCs w:val="24"/>
+          <w:lang w:val="en"/>
+        </w:rPr>
+        <w:t xml:space="preserve">This is plenty sufficient to construct an overbooking strategy. </w:t>
+      </w:r>
+    </w:p>
+    <w:tbl>
+      <w:tblPr>
+        <w:tblStyle w:val="TableGrid"/>
+        <w:tblW w:w="0" w:type="auto"/>
+        <w:tblLook w:val="04A0" w:firstRow="1" w:lastRow="0" w:firstColumn="1" w:lastColumn="0" w:noHBand="0" w:noVBand="1"/>
+      </w:tblPr>
+      <w:tblGrid>
+        <w:gridCol w:w="2155"/>
+        <w:gridCol w:w="4078"/>
+        <w:gridCol w:w="3117"/>
+      </w:tblGrid>
+      <w:tr>
+        <w:tc>
+          <w:tcPr>
+            <w:tcW w:w="2155" w:type="dxa"/>
+          </w:tcPr>
+          <w:p>
+            <w:pPr>
+              <w:rPr>
+                <w:lang w:val="en"/>
+              </w:rPr>
+            </w:pPr>
+            <w:r>
+              <w:rPr>
+                <w:lang w:val="en"/>
+              </w:rPr>
+              <w:t>Variable</w:t>
+            </w:r>
+          </w:p>
+        </w:tc>
+        <w:tc>
+          <w:tcPr>
+            <w:tcW w:w="4078" w:type="dxa"/>
+          </w:tcPr>
+          <w:p>
+            <w:pPr>
+              <w:rPr>
+                <w:lang w:val="en"/>
+              </w:rPr>
+            </w:pPr>
+            <w:r>
+              <w:rPr>
+                <w:lang w:val="en"/>
+              </w:rPr>
+              <w:t>Type</w:t>
+            </w:r>
+          </w:p>
+        </w:tc>
+        <w:tc>
+          <w:tcPr>
+            <w:tcW w:w="3117" w:type="dxa"/>
+          </w:tcPr>
+          <w:p>
+            <w:pPr>
+              <w:rPr>
+                <w:lang w:val="en"/>
+              </w:rPr>
+            </w:pPr>
+            <w:r>
+              <w:rPr>
+                <w:lang w:val="en"/>
+              </w:rPr>
+              <w:t>Description</w:t>
+            </w:r>
+          </w:p>
+        </w:tc>
+      </w:tr>
+      <w:tr>
+        <w:tc>
+          <w:tcPr>
+            <w:tcW w:w="2155" w:type="dxa"/>
+          </w:tcPr>
+          <w:p>
+            <w:pPr>
+              <w:rPr>
+                <w:lang w:val="en"/>
+              </w:rPr>
+            </w:pPr>
+            <w:proofErr w:type="spellStart"/>
+            <w:r>
+              <w:rPr>
+                <w:lang w:val="en"/>
+              </w:rPr>
+              <w:t>is_canceled</w:t>
+            </w:r>
+            <w:proofErr w:type="spellEnd"/>
+          </w:p>
+        </w:tc>
+        <w:tc>
+          <w:tcPr>
+            <w:tcW w:w="4078" w:type="dxa"/>
+          </w:tcPr>
+          <w:p>
+            <w:pPr>
+              <w:rPr>
+                <w:lang w:val="en"/>
+              </w:rPr>
+            </w:pPr>
+            <w:r>
+              <w:rPr>
+                <w:lang w:val="en"/>
+              </w:rPr>
+              <w:t>Categorical</w:t>
+            </w:r>
+          </w:p>
+        </w:tc>
+        <w:tc>
+          <w:tcPr>
+            <w:tcW w:w="3117" w:type="dxa"/>
+          </w:tcPr>
+          <w:p>
+            <w:pPr>
+              <w:rPr>
+                <w:lang w:val="en"/>
+              </w:rPr>
+            </w:pPr>
+            <w:r>
+              <w:rPr>
+                <w:lang w:val="en"/>
+              </w:rPr>
+              <w:t>Indicates if the reservation cancels their booking.</w:t>
+            </w:r>
+          </w:p>
+        </w:tc>
+      </w:tr>
+      <w:tr>
+        <w:tc>
+          <w:tcPr>
+            <w:tcW w:w="2155" w:type="dxa"/>
+          </w:tcPr>
+          <w:p>
+            <w:pPr>
+              <w:rPr>
+                <w:lang w:val="en"/>
+              </w:rPr>
+            </w:pPr>
+            <w:r>
+              <w:rPr>
+                <w:lang w:val="en"/>
+              </w:rPr>
+              <w:t>b</w:t>
+            </w:r>
+          </w:p>
+        </w:tc>
+        <w:tc>
+          <w:tcPr>
+            <w:tcW w:w="4078" w:type="dxa"/>
+          </w:tcPr>
+          <w:p>
+            <w:pPr>
+              <w:rPr>
+                <w:lang w:val="en"/>
+              </w:rPr>
+            </w:pPr>
+          </w:p>
+        </w:tc>
+        <w:tc>
+          <w:tcPr>
+            <w:tcW w:w="3117" w:type="dxa"/>
+          </w:tcPr>
+          <w:p>
+            <w:pPr>
+              <w:rPr>
+                <w:lang w:val="en"/>
+              </w:rPr>
+            </w:pPr>
+          </w:p>
+        </w:tc>
+      </w:tr>
+      <w:tr>
+        <w:tc>
+          <w:tcPr>
+            <w:tcW w:w="2155" w:type="dxa"/>
+          </w:tcPr>
+          <w:p>
+            <w:pPr>
+              <w:rPr>
+                <w:lang w:val="en"/>
+              </w:rPr>
+            </w:pPr>
+          </w:p>
+        </w:tc>
+        <w:tc>
+          <w:tcPr>
+            <w:tcW w:w="4078" w:type="dxa"/>
+          </w:tcPr>
+          <w:p>
+            <w:pPr>
+              <w:rPr>
+                <w:lang w:val="en"/>
+              </w:rPr>
+            </w:pPr>
+          </w:p>
+        </w:tc>
+        <w:tc>
+          <w:tcPr>
+            <w:tcW w:w="3117" w:type="dxa"/>
+          </w:tcPr>
+          <w:p>
+            <w:pPr>
+              <w:rPr>
+                <w:lang w:val="en"/>
+              </w:rPr>
+            </w:pPr>
+          </w:p>
+        </w:tc>
+      </w:tr>
+    </w:tbl>
+    <w:p>
+      <w:pPr>
+        <w:rPr>
+          <w:lang w:val="en"/>
+        </w:rPr>
+      </w:pPr>
+    </w:p>
+    <w:p>
+      <w:pPr>
+        <w:pStyle w:val="Heading1"/>
+      </w:pPr>
       <w:r>
         <w:rPr>
           <w:lang w:val="en"/>
@@ -2807,17 +3546,9 @@
       </w:pPr>
       <w:r>
         <w:rPr>
-          <w:b w:val="0"/>
-          <w:bCs/>
-          <w:lang w:val="en"/>
-        </w:rPr>
-        <w:t>j</w:t>
-      </w:r>
-      <w:r>
-        <w:rPr>
-          <w:lang w:val="en"/>
-        </w:rPr>
-        <w:t xml:space="preserve">                                             </w:t>
+          <w:lang w:val="en"/>
+        </w:rPr>
+        <w:t xml:space="preserve">                                            </w:t>
       </w:r>
       <w:r>
         <w:rPr>
@@ -7746,7 +8477,12 @@
 </file>
 
 <file path=customXml/item2.xml><?xml version="1.0" encoding="utf-8"?>
-<b:Sources xmlns:b="http://schemas.openxmlformats.org/officeDocument/2006/bibliography" xmlns="http://schemas.openxmlformats.org/officeDocument/2006/bibliography" SelectedStyle="\APASixthEditionOfficeOnline.xsl" StyleName="APA" Version="6"/>
+<?mso-contentType ?>
+<FormTemplates xmlns="http://schemas.microsoft.com/sharepoint/v3/contenttype/forms">
+  <Display>DocumentLibraryForm</Display>
+  <Edit>DocumentLibraryForm</Edit>
+  <New>DocumentLibraryForm</New>
+</FormTemplates>
 </file>
 
 <file path=customXml/item3.xml><?xml version="1.0" encoding="utf-8"?>
@@ -7973,12 +8709,7 @@
 </file>
 
 <file path=customXml/item4.xml><?xml version="1.0" encoding="utf-8"?>
-<?mso-contentType ?>
-<FormTemplates xmlns="http://schemas.microsoft.com/sharepoint/v3/contenttype/forms">
-  <Display>DocumentLibraryForm</Display>
-  <Edit>DocumentLibraryForm</Edit>
-  <New>DocumentLibraryForm</New>
-</FormTemplates>
+<b:Sources xmlns:b="http://schemas.openxmlformats.org/officeDocument/2006/bibliography" xmlns="http://schemas.openxmlformats.org/officeDocument/2006/bibliography" SelectedStyle="\APASixthEditionOfficeOnline.xsl" StyleName="APA" Version="6"/>
 </file>
 
 <file path=customXml/itemProps1.xml><?xml version="1.0" encoding="utf-8"?>
@@ -7991,9 +8722,9 @@
 </file>
 
 <file path=customXml/itemProps2.xml><?xml version="1.0" encoding="utf-8"?>
-<ds:datastoreItem xmlns:ds="http://schemas.openxmlformats.org/officeDocument/2006/customXml" ds:itemID="{DC4B7816-F603-424E-B6F6-4367C6D92432}">
+<ds:datastoreItem xmlns:ds="http://schemas.openxmlformats.org/officeDocument/2006/customXml" ds:itemID="{9153F8A0-3617-4751-B5F4-52EBECD4AFBB}">
   <ds:schemaRefs>
-    <ds:schemaRef ds:uri="http://schemas.openxmlformats.org/officeDocument/2006/bibliography"/>
+    <ds:schemaRef ds:uri="http://schemas.microsoft.com/sharepoint/v3/contenttype/forms"/>
   </ds:schemaRefs>
 </ds:datastoreItem>
 </file>
@@ -8018,9 +8749,9 @@
 </file>
 
 <file path=customXml/itemProps4.xml><?xml version="1.0" encoding="utf-8"?>
-<ds:datastoreItem xmlns:ds="http://schemas.openxmlformats.org/officeDocument/2006/customXml" ds:itemID="{9153F8A0-3617-4751-B5F4-52EBECD4AFBB}">
+<ds:datastoreItem xmlns:ds="http://schemas.openxmlformats.org/officeDocument/2006/customXml" ds:itemID="{DC4B7816-F603-424E-B6F6-4367C6D92432}">
   <ds:schemaRefs>
-    <ds:schemaRef ds:uri="http://schemas.microsoft.com/sharepoint/v3/contenttype/forms"/>
+    <ds:schemaRef ds:uri="http://schemas.openxmlformats.org/officeDocument/2006/bibliography"/>
   </ds:schemaRefs>
 </ds:datastoreItem>
 </file>
--- a/report/report.docx
+++ b/report/report.docx
@@ -34,7 +34,7 @@
           <w:szCs w:val="52"/>
           <w:lang w:val="en"/>
         </w:rPr>
-        <w:t>A Commercially</w:t>
+        <w:t xml:space="preserve">A Statistical Approach to </w:t>
       </w:r>
       <w:r>
         <w:rPr>
@@ -44,7 +44,7 @@
           <w:szCs w:val="52"/>
           <w:lang w:val="en"/>
         </w:rPr>
-        <w:t xml:space="preserve"> Viability</w:t>
+        <w:t>Hotel Overbooking</w:t>
       </w:r>
       <w:r>
         <w:rPr>
@@ -54,57 +54,7 @@
           <w:szCs w:val="52"/>
           <w:lang w:val="en"/>
         </w:rPr>
-        <w:t>,</w:t>
-      </w:r>
-      <w:r>
-        <w:rPr>
-          <w:rFonts w:ascii="Times New Roman" w:hAnsi="Times New Roman" w:cs="Times New Roman"/>
-          <w:b/>
-          <w:sz w:val="52"/>
-          <w:szCs w:val="52"/>
-          <w:lang w:val="en"/>
-        </w:rPr>
         <w:t xml:space="preserve"> </w:t>
-      </w:r>
-      <w:r>
-        <w:rPr>
-          <w:rFonts w:ascii="Times New Roman" w:hAnsi="Times New Roman" w:cs="Times New Roman"/>
-          <w:b/>
-          <w:sz w:val="52"/>
-          <w:szCs w:val="52"/>
-          <w:lang w:val="en"/>
-        </w:rPr>
-        <w:t>Data Driven</w:t>
-      </w:r>
-      <w:r>
-        <w:rPr>
-          <w:rFonts w:ascii="Times New Roman" w:hAnsi="Times New Roman" w:cs="Times New Roman"/>
-          <w:b/>
-          <w:sz w:val="52"/>
-          <w:szCs w:val="52"/>
-          <w:lang w:val="en"/>
-        </w:rPr>
-        <w:t xml:space="preserve"> </w:t>
-      </w:r>
-      <w:r>
-        <w:rPr>
-          <w:rFonts w:ascii="Times New Roman" w:hAnsi="Times New Roman" w:cs="Times New Roman"/>
-          <w:b/>
-          <w:sz w:val="52"/>
-          <w:szCs w:val="52"/>
-          <w:lang w:val="en"/>
-        </w:rPr>
-        <w:t>Hotel Overbooking</w:t>
-      </w:r>
-      <w:r>
-        <w:rPr>
-          <w:rFonts w:ascii="Times New Roman" w:hAnsi="Times New Roman" w:cs="Times New Roman"/>
-          <w:b/>
-          <w:sz w:val="52"/>
-          <w:szCs w:val="52"/>
-          <w:lang w:val="en"/>
-        </w:rPr>
-        <w:t xml:space="preserve"> Strategy</w:t>
       </w:r>
     </w:p>
     <w:p>
@@ -441,22 +391,43 @@
     </w:p>
     <w:p>
       <w:pPr>
+        <w:pStyle w:val="NoSpacing"/>
+        <w:rPr>
+          <w:lang w:val="en"/>
+        </w:rPr>
+      </w:pPr>
+    </w:p>
+    <w:p>
+      <w:pPr>
         <w:spacing w:after="0" w:line="240" w:lineRule="auto"/>
         <w:jc w:val="both"/>
         <w:rPr>
           <w:rFonts w:eastAsia="Times New Roman" w:cs="Times New Roman"/>
-          <w:szCs w:val="24"/>
-          <w:lang w:val="en"/>
-        </w:rPr>
-      </w:pPr>
-      <w:r>
-        <w:rPr>
-          <w:rFonts w:eastAsia="Times New Roman" w:cs="Times New Roman"/>
           <w:b/>
           <w:bCs/>
           <w:szCs w:val="24"/>
           <w:lang w:val="en"/>
         </w:rPr>
+      </w:pPr>
+    </w:p>
+    <w:p>
+      <w:pPr>
+        <w:spacing w:after="0" w:line="240" w:lineRule="auto"/>
+        <w:jc w:val="both"/>
+        <w:rPr>
+          <w:rFonts w:eastAsia="Times New Roman" w:cs="Times New Roman"/>
+          <w:szCs w:val="24"/>
+          <w:lang w:val="en"/>
+        </w:rPr>
+      </w:pPr>
+      <w:r>
+        <w:rPr>
+          <w:rFonts w:eastAsia="Times New Roman" w:cs="Times New Roman"/>
+          <w:b/>
+          <w:bCs/>
+          <w:szCs w:val="24"/>
+          <w:lang w:val="en"/>
+        </w:rPr>
         <w:t>Abstract</w:t>
       </w:r>
       <w:r>
@@ -473,23 +444,479 @@
           <w:szCs w:val="24"/>
           <w:lang w:val="en"/>
         </w:rPr>
-        <w:t>C</w:t>
-      </w:r>
-      <w:r>
-        <w:rPr>
-          <w:rFonts w:eastAsia="Times New Roman" w:cs="Times New Roman"/>
-          <w:szCs w:val="24"/>
-          <w:lang w:val="en"/>
-        </w:rPr>
-        <w:t xml:space="preserve">ommercial hotel booking </w:t>
-      </w:r>
-      <w:r>
-        <w:rPr>
-          <w:rFonts w:eastAsia="Times New Roman" w:cs="Times New Roman"/>
-          <w:szCs w:val="24"/>
-          <w:lang w:val="en"/>
-        </w:rPr>
-        <w:t>data guide</w:t>
+        <w:t>Overbooking has a wide range of commercial applications</w:t>
+      </w:r>
+      <w:r>
+        <w:rPr>
+          <w:rFonts w:eastAsia="Times New Roman" w:cs="Times New Roman"/>
+          <w:szCs w:val="24"/>
+          <w:lang w:val="en"/>
+        </w:rPr>
+        <w:t xml:space="preserve"> such as airlines or cruise ships</w:t>
+      </w:r>
+      <w:r>
+        <w:rPr>
+          <w:rFonts w:eastAsia="Times New Roman" w:cs="Times New Roman"/>
+          <w:szCs w:val="24"/>
+          <w:lang w:val="en"/>
+        </w:rPr>
+        <w:t xml:space="preserve">, </w:t>
+      </w:r>
+      <w:r>
+        <w:rPr>
+          <w:rFonts w:eastAsia="Times New Roman" w:cs="Times New Roman"/>
+          <w:szCs w:val="24"/>
+          <w:lang w:val="en"/>
+        </w:rPr>
+        <w:t>this project outlines a strateg</w:t>
+      </w:r>
+      <w:r>
+        <w:rPr>
+          <w:rFonts w:eastAsia="Times New Roman" w:cs="Times New Roman"/>
+          <w:szCs w:val="24"/>
+          <w:lang w:val="en"/>
+        </w:rPr>
+        <w:t>y for hotels</w:t>
+      </w:r>
+      <w:r>
+        <w:rPr>
+          <w:rFonts w:eastAsia="Times New Roman" w:cs="Times New Roman"/>
+          <w:szCs w:val="24"/>
+          <w:lang w:val="en"/>
+        </w:rPr>
+        <w:t xml:space="preserve"> </w:t>
+      </w:r>
+      <w:r>
+        <w:rPr>
+          <w:rFonts w:eastAsia="Times New Roman" w:cs="Times New Roman"/>
+          <w:szCs w:val="24"/>
+          <w:lang w:val="en"/>
+        </w:rPr>
+        <w:t>based on</w:t>
+      </w:r>
+      <w:r>
+        <w:rPr>
+          <w:rFonts w:eastAsia="Times New Roman" w:cs="Times New Roman"/>
+          <w:szCs w:val="24"/>
+          <w:lang w:val="en"/>
+        </w:rPr>
+        <w:t xml:space="preserve"> commercial hotel data</w:t>
+      </w:r>
+      <w:r>
+        <w:rPr>
+          <w:rFonts w:eastAsia="Times New Roman" w:cs="Times New Roman"/>
+          <w:szCs w:val="24"/>
+          <w:lang w:val="en"/>
+        </w:rPr>
+        <w:t xml:space="preserve">. </w:t>
+      </w:r>
+      <w:r>
+        <w:rPr>
+          <w:rFonts w:eastAsia="Times New Roman" w:cs="Times New Roman"/>
+          <w:szCs w:val="24"/>
+          <w:lang w:val="en"/>
+        </w:rPr>
+        <w:t xml:space="preserve">The task </w:t>
+      </w:r>
+      <w:r>
+        <w:rPr>
+          <w:rFonts w:eastAsia="Times New Roman" w:cs="Times New Roman"/>
+          <w:szCs w:val="24"/>
+          <w:lang w:val="en"/>
+        </w:rPr>
+        <w:t xml:space="preserve">is to develop </w:t>
+      </w:r>
+      <w:r>
+        <w:rPr>
+          <w:rFonts w:eastAsia="Times New Roman" w:cs="Times New Roman"/>
+          <w:szCs w:val="24"/>
+          <w:lang w:val="en"/>
+        </w:rPr>
+        <w:t xml:space="preserve">a </w:t>
+      </w:r>
+      <w:r>
+        <w:rPr>
+          <w:rFonts w:eastAsia="Times New Roman" w:cs="Times New Roman"/>
+          <w:szCs w:val="24"/>
+          <w:lang w:val="en"/>
+        </w:rPr>
+        <w:t>profitable overbooking strategy</w:t>
+      </w:r>
+      <w:r>
+        <w:rPr>
+          <w:rFonts w:eastAsia="Times New Roman" w:cs="Times New Roman"/>
+          <w:szCs w:val="24"/>
+          <w:lang w:val="en"/>
+        </w:rPr>
+        <w:t>, given the uncertainty of a reservation</w:t>
+      </w:r>
+      <w:r>
+        <w:rPr>
+          <w:rFonts w:eastAsia="Times New Roman" w:cs="Times New Roman"/>
+          <w:szCs w:val="24"/>
+          <w:lang w:val="en"/>
+        </w:rPr>
+        <w:t>’s</w:t>
+      </w:r>
+      <w:r>
+        <w:rPr>
+          <w:rFonts w:eastAsia="Times New Roman" w:cs="Times New Roman"/>
+          <w:szCs w:val="24"/>
+          <w:lang w:val="en"/>
+        </w:rPr>
+        <w:t xml:space="preserve"> arriv</w:t>
+      </w:r>
+      <w:r>
+        <w:rPr>
+          <w:rFonts w:eastAsia="Times New Roman" w:cs="Times New Roman"/>
+          <w:szCs w:val="24"/>
+          <w:lang w:val="en"/>
+        </w:rPr>
+        <w:t>al</w:t>
+      </w:r>
+      <w:r>
+        <w:rPr>
+          <w:rFonts w:eastAsia="Times New Roman" w:cs="Times New Roman"/>
+          <w:szCs w:val="24"/>
+          <w:lang w:val="en"/>
+        </w:rPr>
+        <w:t xml:space="preserve"> and the cost of providing </w:t>
+      </w:r>
+      <w:r>
+        <w:rPr>
+          <w:rFonts w:eastAsia="Times New Roman" w:cs="Times New Roman"/>
+          <w:szCs w:val="24"/>
+          <w:lang w:val="en"/>
+        </w:rPr>
+        <w:t>alternative</w:t>
+      </w:r>
+      <w:r>
+        <w:rPr>
+          <w:rFonts w:eastAsia="Times New Roman" w:cs="Times New Roman"/>
+          <w:szCs w:val="24"/>
+          <w:lang w:val="en"/>
+        </w:rPr>
+        <w:t xml:space="preserve"> accommodations</w:t>
+      </w:r>
+      <w:r>
+        <w:rPr>
+          <w:rFonts w:eastAsia="Times New Roman" w:cs="Times New Roman"/>
+          <w:szCs w:val="24"/>
+          <w:lang w:val="en"/>
+        </w:rPr>
+        <w:t>.</w:t>
+      </w:r>
+      <w:r>
+        <w:rPr>
+          <w:rFonts w:eastAsia="Times New Roman" w:cs="Times New Roman"/>
+          <w:szCs w:val="24"/>
+          <w:lang w:val="en"/>
+        </w:rPr>
+        <w:t xml:space="preserve"> </w:t>
+      </w:r>
+      <w:r>
+        <w:rPr>
+          <w:rFonts w:eastAsia="Times New Roman" w:cs="Times New Roman"/>
+          <w:szCs w:val="24"/>
+          <w:lang w:val="en"/>
+        </w:rPr>
+        <w:t>First,</w:t>
+      </w:r>
+      <w:r>
+        <w:rPr>
+          <w:rFonts w:eastAsia="Times New Roman" w:cs="Times New Roman"/>
+          <w:szCs w:val="24"/>
+          <w:lang w:val="en"/>
+        </w:rPr>
+        <w:t xml:space="preserve"> </w:t>
+      </w:r>
+      <w:r>
+        <w:rPr>
+          <w:rFonts w:eastAsia="Times New Roman" w:cs="Times New Roman"/>
+          <w:szCs w:val="24"/>
+          <w:lang w:val="en"/>
+        </w:rPr>
+        <w:t xml:space="preserve">a </w:t>
+      </w:r>
+      <w:r>
+        <w:rPr>
+          <w:rFonts w:eastAsia="Times New Roman" w:cs="Times New Roman"/>
+          <w:szCs w:val="24"/>
+          <w:lang w:val="en"/>
+        </w:rPr>
+        <w:t>logistic regression</w:t>
+      </w:r>
+      <w:r>
+        <w:rPr>
+          <w:rFonts w:eastAsia="Times New Roman" w:cs="Times New Roman"/>
+          <w:szCs w:val="24"/>
+          <w:lang w:val="en"/>
+        </w:rPr>
+        <w:t xml:space="preserve"> model</w:t>
+      </w:r>
+      <w:r>
+        <w:rPr>
+          <w:rFonts w:eastAsia="Times New Roman" w:cs="Times New Roman"/>
+          <w:szCs w:val="24"/>
+          <w:lang w:val="en"/>
+        </w:rPr>
+        <w:t xml:space="preserve"> estimat</w:t>
+      </w:r>
+      <w:r>
+        <w:rPr>
+          <w:rFonts w:eastAsia="Times New Roman" w:cs="Times New Roman"/>
+          <w:szCs w:val="24"/>
+          <w:lang w:val="en"/>
+        </w:rPr>
+        <w:t xml:space="preserve">es </w:t>
+      </w:r>
+      <w:r>
+        <w:rPr>
+          <w:rFonts w:eastAsia="Times New Roman" w:cs="Times New Roman"/>
+          <w:szCs w:val="24"/>
+          <w:lang w:val="en"/>
+        </w:rPr>
+        <w:t xml:space="preserve">the probability </w:t>
+      </w:r>
+      <w:r>
+        <w:rPr>
+          <w:rFonts w:eastAsia="Times New Roman" w:cs="Times New Roman"/>
+          <w:szCs w:val="24"/>
+          <w:lang w:val="en"/>
+        </w:rPr>
+        <w:t xml:space="preserve">of </w:t>
+      </w:r>
+      <w:r>
+        <w:rPr>
+          <w:rFonts w:eastAsia="Times New Roman" w:cs="Times New Roman"/>
+          <w:szCs w:val="24"/>
+          <w:lang w:val="en"/>
+        </w:rPr>
+        <w:t>cancel</w:t>
+      </w:r>
+      <w:r>
+        <w:rPr>
+          <w:rFonts w:eastAsia="Times New Roman" w:cs="Times New Roman"/>
+          <w:szCs w:val="24"/>
+          <w:lang w:val="en"/>
+        </w:rPr>
+        <w:t xml:space="preserve">lation </w:t>
+      </w:r>
+      <w:r>
+        <w:rPr>
+          <w:rFonts w:eastAsia="Times New Roman" w:cs="Times New Roman"/>
+          <w:szCs w:val="24"/>
+          <w:lang w:val="en"/>
+        </w:rPr>
+        <w:t>given</w:t>
+      </w:r>
+      <w:r>
+        <w:rPr>
+          <w:rFonts w:eastAsia="Times New Roman" w:cs="Times New Roman"/>
+          <w:szCs w:val="24"/>
+          <w:lang w:val="en"/>
+        </w:rPr>
+        <w:t xml:space="preserve"> </w:t>
+      </w:r>
+      <w:r>
+        <w:rPr>
+          <w:rFonts w:eastAsia="Times New Roman" w:cs="Times New Roman"/>
+          <w:szCs w:val="24"/>
+          <w:lang w:val="en"/>
+        </w:rPr>
+        <w:t>days until check</w:t>
+      </w:r>
+      <w:r>
+        <w:rPr>
+          <w:rFonts w:eastAsia="Times New Roman" w:cs="Times New Roman"/>
+          <w:szCs w:val="24"/>
+          <w:lang w:val="en"/>
+        </w:rPr>
+        <w:t xml:space="preserve"> in</w:t>
+      </w:r>
+      <w:r>
+        <w:rPr>
+          <w:rFonts w:eastAsia="Times New Roman" w:cs="Times New Roman"/>
+          <w:szCs w:val="24"/>
+          <w:lang w:val="en"/>
+        </w:rPr>
+        <w:t>,</w:t>
+      </w:r>
+      <w:r>
+        <w:rPr>
+          <w:rFonts w:eastAsia="Times New Roman" w:cs="Times New Roman"/>
+          <w:szCs w:val="24"/>
+          <w:lang w:val="en"/>
+        </w:rPr>
+        <w:t xml:space="preserve"> booking agency, deposit, price paid, </w:t>
+      </w:r>
+      <w:r>
+        <w:rPr>
+          <w:rFonts w:eastAsia="Times New Roman" w:cs="Times New Roman"/>
+          <w:szCs w:val="24"/>
+          <w:lang w:val="en"/>
+        </w:rPr>
+        <w:t>etc.</w:t>
+      </w:r>
+      <w:r>
+        <w:rPr>
+          <w:rFonts w:eastAsia="Times New Roman" w:cs="Times New Roman"/>
+          <w:szCs w:val="24"/>
+          <w:lang w:val="en"/>
+        </w:rPr>
+        <w:t xml:space="preserve"> </w:t>
+      </w:r>
+      <w:r>
+        <w:rPr>
+          <w:rFonts w:eastAsia="Times New Roman" w:cs="Times New Roman"/>
+          <w:szCs w:val="24"/>
+          <w:lang w:val="en"/>
+        </w:rPr>
+        <w:t>The</w:t>
+      </w:r>
+      <w:r>
+        <w:rPr>
+          <w:rFonts w:eastAsia="Times New Roman" w:cs="Times New Roman"/>
+          <w:szCs w:val="24"/>
+          <w:lang w:val="en"/>
+        </w:rPr>
+        <w:t>n a</w:t>
+      </w:r>
+      <w:r>
+        <w:rPr>
+          <w:rFonts w:eastAsia="Times New Roman" w:cs="Times New Roman"/>
+          <w:szCs w:val="24"/>
+          <w:lang w:val="en"/>
+        </w:rPr>
+        <w:t xml:space="preserve"> </w:t>
+      </w:r>
+      <w:r>
+        <w:rPr>
+          <w:rFonts w:eastAsia="Times New Roman" w:cs="Times New Roman"/>
+          <w:szCs w:val="24"/>
+          <w:lang w:val="en"/>
+        </w:rPr>
+        <w:t xml:space="preserve">binomial </w:t>
+      </w:r>
+      <w:r>
+        <w:rPr>
+          <w:rFonts w:eastAsia="Times New Roman" w:cs="Times New Roman"/>
+          <w:szCs w:val="24"/>
+          <w:lang w:val="en"/>
+        </w:rPr>
+        <w:t xml:space="preserve">probability model </w:t>
+      </w:r>
+      <w:r>
+        <w:rPr>
+          <w:rFonts w:eastAsia="Times New Roman" w:cs="Times New Roman"/>
+          <w:szCs w:val="24"/>
+          <w:lang w:val="en"/>
+        </w:rPr>
+        <w:t>estimates</w:t>
+      </w:r>
+      <w:r>
+        <w:rPr>
+          <w:rFonts w:eastAsia="Times New Roman" w:cs="Times New Roman"/>
+          <w:szCs w:val="24"/>
+          <w:lang w:val="en"/>
+        </w:rPr>
+        <w:t xml:space="preserve"> </w:t>
+      </w:r>
+      <w:r>
+        <w:rPr>
+          <w:rFonts w:eastAsia="Times New Roman" w:cs="Times New Roman"/>
+          <w:szCs w:val="24"/>
+          <w:lang w:val="en"/>
+        </w:rPr>
+        <w:t>the maximum number of</w:t>
+      </w:r>
+      <w:r>
+        <w:rPr>
+          <w:rFonts w:eastAsia="Times New Roman" w:cs="Times New Roman"/>
+          <w:szCs w:val="24"/>
+          <w:lang w:val="en"/>
+        </w:rPr>
+        <w:t xml:space="preserve"> </w:t>
+      </w:r>
+      <w:r>
+        <w:rPr>
+          <w:rFonts w:eastAsia="Times New Roman" w:cs="Times New Roman"/>
+          <w:szCs w:val="24"/>
+          <w:lang w:val="en"/>
+        </w:rPr>
+        <w:t>reservations to schedule</w:t>
+      </w:r>
+      <w:r>
+        <w:rPr>
+          <w:rFonts w:eastAsia="Times New Roman" w:cs="Times New Roman"/>
+          <w:szCs w:val="24"/>
+          <w:lang w:val="en"/>
+        </w:rPr>
+        <w:t xml:space="preserve"> given the number of rooms and cost of overbooking</w:t>
+      </w:r>
+      <w:r>
+        <w:rPr>
+          <w:rFonts w:eastAsia="Times New Roman" w:cs="Times New Roman"/>
+          <w:szCs w:val="24"/>
+          <w:lang w:val="en"/>
+        </w:rPr>
+        <w:t>.</w:t>
+      </w:r>
+      <w:r>
+        <w:rPr>
+          <w:rFonts w:eastAsia="Times New Roman" w:cs="Times New Roman"/>
+          <w:szCs w:val="24"/>
+          <w:lang w:val="en"/>
+        </w:rPr>
+        <w:t xml:space="preserve"> </w:t>
+      </w:r>
+      <w:r>
+        <w:rPr>
+          <w:rFonts w:eastAsia="Times New Roman" w:cs="Times New Roman"/>
+          <w:szCs w:val="24"/>
+          <w:lang w:val="en"/>
+        </w:rPr>
+        <w:t>Splitting</w:t>
+      </w:r>
+      <w:r>
+        <w:rPr>
+          <w:rFonts w:eastAsia="Times New Roman" w:cs="Times New Roman"/>
+          <w:szCs w:val="24"/>
+          <w:lang w:val="en"/>
+        </w:rPr>
+        <w:t xml:space="preserve"> data into training </w:t>
+      </w:r>
+      <w:r>
+        <w:rPr>
+          <w:rFonts w:eastAsia="Times New Roman" w:cs="Times New Roman"/>
+          <w:szCs w:val="24"/>
+          <w:lang w:val="en"/>
+        </w:rPr>
+        <w:t xml:space="preserve">and testing </w:t>
+      </w:r>
+      <w:r>
+        <w:rPr>
+          <w:rFonts w:eastAsia="Times New Roman" w:cs="Times New Roman"/>
+          <w:szCs w:val="24"/>
+          <w:lang w:val="en"/>
+        </w:rPr>
+        <w:t>set</w:t>
+      </w:r>
+      <w:r>
+        <w:rPr>
+          <w:rFonts w:eastAsia="Times New Roman" w:cs="Times New Roman"/>
+          <w:szCs w:val="24"/>
+          <w:lang w:val="en"/>
+        </w:rPr>
+        <w:t xml:space="preserve">s, </w:t>
+      </w:r>
+      <w:r>
+        <w:rPr>
+          <w:rFonts w:eastAsia="Times New Roman" w:cs="Times New Roman"/>
+          <w:szCs w:val="24"/>
+          <w:lang w:val="en"/>
+        </w:rPr>
+        <w:t>show</w:t>
       </w:r>
       <w:r>
         <w:rPr>
@@ -505,22 +932,6 @@
           <w:szCs w:val="24"/>
           <w:lang w:val="en"/>
         </w:rPr>
-        <w:t xml:space="preserve"> a probability model</w:t>
-      </w:r>
-      <w:r>
-        <w:rPr>
-          <w:rFonts w:eastAsia="Times New Roman" w:cs="Times New Roman"/>
-          <w:szCs w:val="24"/>
-          <w:lang w:val="en"/>
-        </w:rPr>
-        <w:t xml:space="preserve"> designed to</w:t>
-      </w:r>
-      <w:r>
-        <w:rPr>
-          <w:rFonts w:eastAsia="Times New Roman" w:cs="Times New Roman"/>
-          <w:szCs w:val="24"/>
-          <w:lang w:val="en"/>
-        </w:rPr>
         <w:t xml:space="preserve"> </w:t>
       </w:r>
       <w:r>
@@ -529,423 +940,23 @@
           <w:szCs w:val="24"/>
           <w:lang w:val="en"/>
         </w:rPr>
-        <w:t>optimize</w:t>
-      </w:r>
-      <w:r>
-        <w:rPr>
-          <w:rFonts w:eastAsia="Times New Roman" w:cs="Times New Roman"/>
-          <w:szCs w:val="24"/>
-          <w:lang w:val="en"/>
-        </w:rPr>
-        <w:t xml:space="preserve"> </w:t>
-      </w:r>
-      <w:r>
-        <w:rPr>
-          <w:rFonts w:eastAsia="Times New Roman" w:cs="Times New Roman"/>
-          <w:szCs w:val="24"/>
-          <w:lang w:val="en"/>
-        </w:rPr>
-        <w:t xml:space="preserve">hotel </w:t>
-      </w:r>
-      <w:r>
-        <w:rPr>
-          <w:rFonts w:eastAsia="Times New Roman" w:cs="Times New Roman"/>
-          <w:szCs w:val="24"/>
-          <w:lang w:val="en"/>
-        </w:rPr>
-        <w:t>overbooking</w:t>
-      </w:r>
-      <w:r>
-        <w:rPr>
-          <w:rFonts w:eastAsia="Times New Roman" w:cs="Times New Roman"/>
-          <w:szCs w:val="24"/>
-          <w:lang w:val="en"/>
-        </w:rPr>
-        <w:t xml:space="preserve">. </w:t>
-      </w:r>
-      <w:r>
-        <w:rPr>
-          <w:rFonts w:eastAsia="Times New Roman" w:cs="Times New Roman"/>
-          <w:szCs w:val="24"/>
-          <w:lang w:val="en"/>
-        </w:rPr>
-        <w:t xml:space="preserve">The task </w:t>
-      </w:r>
-      <w:r>
-        <w:rPr>
-          <w:rFonts w:eastAsia="Times New Roman" w:cs="Times New Roman"/>
-          <w:szCs w:val="24"/>
-          <w:lang w:val="en"/>
-        </w:rPr>
-        <w:t xml:space="preserve">is to develop </w:t>
-      </w:r>
-      <w:r>
-        <w:rPr>
-          <w:rFonts w:eastAsia="Times New Roman" w:cs="Times New Roman"/>
-          <w:szCs w:val="24"/>
-          <w:lang w:val="en"/>
-        </w:rPr>
-        <w:t xml:space="preserve">a </w:t>
-      </w:r>
-      <w:r>
-        <w:rPr>
-          <w:rFonts w:eastAsia="Times New Roman" w:cs="Times New Roman"/>
-          <w:szCs w:val="24"/>
-          <w:lang w:val="en"/>
-        </w:rPr>
-        <w:t>profitable overbooking strategy</w:t>
-      </w:r>
-      <w:r>
-        <w:rPr>
-          <w:rFonts w:eastAsia="Times New Roman" w:cs="Times New Roman"/>
-          <w:szCs w:val="24"/>
-          <w:lang w:val="en"/>
-        </w:rPr>
-        <w:t>, given the uncertainty of a reservation</w:t>
-      </w:r>
-      <w:r>
-        <w:rPr>
-          <w:rFonts w:eastAsia="Times New Roman" w:cs="Times New Roman"/>
-          <w:szCs w:val="24"/>
-          <w:lang w:val="en"/>
-        </w:rPr>
-        <w:t>’s</w:t>
-      </w:r>
-      <w:r>
-        <w:rPr>
-          <w:rFonts w:eastAsia="Times New Roman" w:cs="Times New Roman"/>
-          <w:szCs w:val="24"/>
-          <w:lang w:val="en"/>
-        </w:rPr>
-        <w:t xml:space="preserve"> arriv</w:t>
-      </w:r>
-      <w:r>
-        <w:rPr>
-          <w:rFonts w:eastAsia="Times New Roman" w:cs="Times New Roman"/>
-          <w:szCs w:val="24"/>
-          <w:lang w:val="en"/>
-        </w:rPr>
-        <w:t>al</w:t>
-      </w:r>
-      <w:r>
-        <w:rPr>
-          <w:rFonts w:eastAsia="Times New Roman" w:cs="Times New Roman"/>
-          <w:szCs w:val="24"/>
-          <w:lang w:val="en"/>
-        </w:rPr>
-        <w:t xml:space="preserve"> and the cost of providing </w:t>
-      </w:r>
-      <w:r>
-        <w:rPr>
-          <w:rFonts w:eastAsia="Times New Roman" w:cs="Times New Roman"/>
-          <w:szCs w:val="24"/>
-          <w:lang w:val="en"/>
-        </w:rPr>
-        <w:t>alternative</w:t>
-      </w:r>
-      <w:r>
-        <w:rPr>
-          <w:rFonts w:eastAsia="Times New Roman" w:cs="Times New Roman"/>
-          <w:szCs w:val="24"/>
-          <w:lang w:val="en"/>
-        </w:rPr>
-        <w:t xml:space="preserve"> accommodations</w:t>
-      </w:r>
-      <w:r>
-        <w:rPr>
-          <w:rFonts w:eastAsia="Times New Roman" w:cs="Times New Roman"/>
-          <w:szCs w:val="24"/>
-          <w:lang w:val="en"/>
-        </w:rPr>
-        <w:t>.</w:t>
-      </w:r>
-      <w:r>
-        <w:rPr>
-          <w:rFonts w:eastAsia="Times New Roman" w:cs="Times New Roman"/>
-          <w:szCs w:val="24"/>
-          <w:lang w:val="en"/>
-        </w:rPr>
-        <w:t xml:space="preserve"> </w:t>
-      </w:r>
-      <w:r>
-        <w:rPr>
-          <w:rFonts w:eastAsia="Times New Roman" w:cs="Times New Roman"/>
-          <w:szCs w:val="24"/>
-          <w:lang w:val="en"/>
-        </w:rPr>
-        <w:t xml:space="preserve">Then </w:t>
-      </w:r>
-      <w:r>
-        <w:rPr>
-          <w:rFonts w:eastAsia="Times New Roman" w:cs="Times New Roman"/>
-          <w:szCs w:val="24"/>
-          <w:lang w:val="en"/>
-        </w:rPr>
-        <w:t xml:space="preserve">a </w:t>
-      </w:r>
-      <w:r>
-        <w:rPr>
-          <w:rFonts w:eastAsia="Times New Roman" w:cs="Times New Roman"/>
-          <w:szCs w:val="24"/>
-          <w:lang w:val="en"/>
-        </w:rPr>
-        <w:t>logistic regression</w:t>
-      </w:r>
-      <w:r>
-        <w:rPr>
-          <w:rFonts w:eastAsia="Times New Roman" w:cs="Times New Roman"/>
-          <w:szCs w:val="24"/>
-          <w:lang w:val="en"/>
-        </w:rPr>
-        <w:t xml:space="preserve"> model</w:t>
-      </w:r>
-      <w:r>
-        <w:rPr>
-          <w:rFonts w:eastAsia="Times New Roman" w:cs="Times New Roman"/>
-          <w:szCs w:val="24"/>
-          <w:lang w:val="en"/>
-        </w:rPr>
-        <w:t xml:space="preserve"> estimat</w:t>
-      </w:r>
-      <w:r>
-        <w:rPr>
-          <w:rFonts w:eastAsia="Times New Roman" w:cs="Times New Roman"/>
-          <w:szCs w:val="24"/>
-          <w:lang w:val="en"/>
-        </w:rPr>
-        <w:t xml:space="preserve">es </w:t>
-      </w:r>
-      <w:r>
-        <w:rPr>
-          <w:rFonts w:eastAsia="Times New Roman" w:cs="Times New Roman"/>
-          <w:szCs w:val="24"/>
-          <w:lang w:val="en"/>
-        </w:rPr>
-        <w:t xml:space="preserve">the probability </w:t>
-      </w:r>
-      <w:r>
-        <w:rPr>
-          <w:rFonts w:eastAsia="Times New Roman" w:cs="Times New Roman"/>
-          <w:szCs w:val="24"/>
-          <w:lang w:val="en"/>
-        </w:rPr>
-        <w:t xml:space="preserve">of </w:t>
-      </w:r>
-      <w:r>
-        <w:rPr>
-          <w:rFonts w:eastAsia="Times New Roman" w:cs="Times New Roman"/>
-          <w:szCs w:val="24"/>
-          <w:lang w:val="en"/>
-        </w:rPr>
-        <w:t>cancel</w:t>
-      </w:r>
-      <w:r>
-        <w:rPr>
-          <w:rFonts w:eastAsia="Times New Roman" w:cs="Times New Roman"/>
-          <w:szCs w:val="24"/>
-          <w:lang w:val="en"/>
-        </w:rPr>
-        <w:t xml:space="preserve">lation </w:t>
-      </w:r>
-      <w:r>
-        <w:rPr>
-          <w:rFonts w:eastAsia="Times New Roman" w:cs="Times New Roman"/>
-          <w:szCs w:val="24"/>
-          <w:lang w:val="en"/>
-        </w:rPr>
-        <w:t xml:space="preserve">given </w:t>
-      </w:r>
-      <w:r>
-        <w:rPr>
-          <w:rFonts w:eastAsia="Times New Roman" w:cs="Times New Roman"/>
-          <w:szCs w:val="24"/>
-          <w:lang w:val="en"/>
-        </w:rPr>
-        <w:t>days until check</w:t>
-      </w:r>
-      <w:r>
-        <w:rPr>
-          <w:rFonts w:eastAsia="Times New Roman" w:cs="Times New Roman"/>
-          <w:szCs w:val="24"/>
-          <w:lang w:val="en"/>
-        </w:rPr>
-        <w:t xml:space="preserve"> in</w:t>
-      </w:r>
-      <w:r>
-        <w:rPr>
-          <w:rFonts w:eastAsia="Times New Roman" w:cs="Times New Roman"/>
-          <w:szCs w:val="24"/>
-          <w:lang w:val="en"/>
-        </w:rPr>
-        <w:t>,</w:t>
-      </w:r>
-      <w:r>
-        <w:rPr>
-          <w:rFonts w:eastAsia="Times New Roman" w:cs="Times New Roman"/>
-          <w:szCs w:val="24"/>
-          <w:lang w:val="en"/>
-        </w:rPr>
-        <w:t xml:space="preserve"> booking agency, deposit, price paid, </w:t>
-      </w:r>
-      <w:r>
-        <w:rPr>
-          <w:rFonts w:eastAsia="Times New Roman" w:cs="Times New Roman"/>
-          <w:szCs w:val="24"/>
-          <w:lang w:val="en"/>
-        </w:rPr>
-        <w:t>etc.</w:t>
-      </w:r>
-      <w:r>
-        <w:rPr>
-          <w:rFonts w:eastAsia="Times New Roman" w:cs="Times New Roman"/>
-          <w:szCs w:val="24"/>
-          <w:lang w:val="en"/>
-        </w:rPr>
-        <w:t xml:space="preserve"> </w:t>
-      </w:r>
-      <w:r>
-        <w:rPr>
-          <w:rFonts w:eastAsia="Times New Roman" w:cs="Times New Roman"/>
-          <w:szCs w:val="24"/>
-          <w:lang w:val="en"/>
-        </w:rPr>
-        <w:t>The probability model in conjunction with logistic regression</w:t>
-      </w:r>
-      <w:r>
-        <w:rPr>
-          <w:rFonts w:eastAsia="Times New Roman" w:cs="Times New Roman"/>
-          <w:szCs w:val="24"/>
-          <w:lang w:val="en"/>
-        </w:rPr>
-        <w:t xml:space="preserve"> </w:t>
-      </w:r>
-      <w:r>
-        <w:rPr>
-          <w:rFonts w:eastAsia="Times New Roman" w:cs="Times New Roman"/>
-          <w:szCs w:val="24"/>
-          <w:lang w:val="en"/>
-        </w:rPr>
-        <w:t xml:space="preserve">shows </w:t>
-      </w:r>
-      <w:r>
-        <w:rPr>
-          <w:rFonts w:eastAsia="Times New Roman" w:cs="Times New Roman"/>
-          <w:szCs w:val="24"/>
-          <w:lang w:val="en"/>
-        </w:rPr>
-        <w:t>the maximum number of</w:t>
-      </w:r>
-      <w:r>
-        <w:rPr>
-          <w:rFonts w:eastAsia="Times New Roman" w:cs="Times New Roman"/>
-          <w:szCs w:val="24"/>
-          <w:lang w:val="en"/>
-        </w:rPr>
-        <w:t xml:space="preserve"> additional</w:t>
-      </w:r>
-      <w:r>
-        <w:rPr>
-          <w:rFonts w:eastAsia="Times New Roman" w:cs="Times New Roman"/>
-          <w:szCs w:val="24"/>
-          <w:lang w:val="en"/>
-        </w:rPr>
-        <w:t xml:space="preserve"> reservations to schedule.</w:t>
-      </w:r>
-      <w:r>
-        <w:rPr>
-          <w:rFonts w:eastAsia="Times New Roman" w:cs="Times New Roman"/>
-          <w:szCs w:val="24"/>
-          <w:lang w:val="en"/>
-        </w:rPr>
-        <w:t xml:space="preserve"> </w:t>
-      </w:r>
-      <w:r>
-        <w:rPr>
-          <w:rFonts w:eastAsia="Times New Roman" w:cs="Times New Roman"/>
-          <w:szCs w:val="24"/>
-          <w:lang w:val="en"/>
-        </w:rPr>
-        <w:t>Splitting</w:t>
-      </w:r>
-      <w:r>
-        <w:rPr>
-          <w:rFonts w:eastAsia="Times New Roman" w:cs="Times New Roman"/>
-          <w:szCs w:val="24"/>
-          <w:lang w:val="en"/>
-        </w:rPr>
-        <w:t xml:space="preserve"> data into training </w:t>
-      </w:r>
-      <w:r>
-        <w:rPr>
-          <w:rFonts w:eastAsia="Times New Roman" w:cs="Times New Roman"/>
-          <w:szCs w:val="24"/>
-          <w:lang w:val="en"/>
-        </w:rPr>
-        <w:t xml:space="preserve">and testing </w:t>
-      </w:r>
-      <w:r>
-        <w:rPr>
-          <w:rFonts w:eastAsia="Times New Roman" w:cs="Times New Roman"/>
-          <w:szCs w:val="24"/>
-          <w:lang w:val="en"/>
-        </w:rPr>
-        <w:t>set</w:t>
-      </w:r>
-      <w:r>
-        <w:rPr>
-          <w:rFonts w:eastAsia="Times New Roman" w:cs="Times New Roman"/>
-          <w:szCs w:val="24"/>
-          <w:lang w:val="en"/>
-        </w:rPr>
-        <w:t xml:space="preserve">s, </w:t>
-      </w:r>
-      <w:r>
-        <w:rPr>
-          <w:rFonts w:eastAsia="Times New Roman" w:cs="Times New Roman"/>
-          <w:szCs w:val="24"/>
-          <w:lang w:val="en"/>
-        </w:rPr>
-        <w:t>show</w:t>
-      </w:r>
-      <w:r>
-        <w:rPr>
-          <w:rFonts w:eastAsia="Times New Roman" w:cs="Times New Roman"/>
-          <w:szCs w:val="24"/>
-          <w:lang w:val="en"/>
-        </w:rPr>
-        <w:t>s</w:t>
-      </w:r>
-      <w:r>
-        <w:rPr>
-          <w:rFonts w:eastAsia="Times New Roman" w:cs="Times New Roman"/>
-          <w:szCs w:val="24"/>
-          <w:lang w:val="en"/>
-        </w:rPr>
-        <w:t xml:space="preserve"> </w:t>
-      </w:r>
-      <w:r>
-        <w:rPr>
-          <w:rFonts w:eastAsia="Times New Roman" w:cs="Times New Roman"/>
-          <w:szCs w:val="24"/>
-          <w:lang w:val="en"/>
-        </w:rPr>
-        <w:t>this over booking strategy is TBD more profitable th</w:t>
-      </w:r>
-      <w:r>
-        <w:rPr>
-          <w:rFonts w:eastAsia="Times New Roman" w:cs="Times New Roman"/>
-          <w:szCs w:val="24"/>
-          <w:lang w:val="en"/>
-        </w:rPr>
-        <w:t>a</w:t>
-      </w:r>
-      <w:r>
-        <w:rPr>
-          <w:rFonts w:eastAsia="Times New Roman" w:cs="Times New Roman"/>
-          <w:szCs w:val="24"/>
-          <w:lang w:val="en"/>
-        </w:rPr>
-        <w:t>n accepting every booking, and TBD more profitable than abstaining from</w:t>
+        <w:t>strategy is TBD more profitabl</w:t>
+      </w:r>
+      <w:r>
+        <w:rPr>
+          <w:rFonts w:eastAsia="Times New Roman" w:cs="Times New Roman"/>
+          <w:szCs w:val="24"/>
+          <w:lang w:val="en"/>
+        </w:rPr>
+        <w:t>e</w:t>
+      </w:r>
+      <w:r>
+        <w:rPr>
+          <w:rFonts w:eastAsia="Times New Roman" w:cs="Times New Roman"/>
+          <w:szCs w:val="24"/>
+          <w:lang w:val="en"/>
+        </w:rPr>
+        <w:t xml:space="preserve"> than abstaining from</w:t>
       </w:r>
       <w:r>
         <w:rPr>
@@ -999,8 +1010,8 @@
         <w:spacing w:after="0" w:line="240" w:lineRule="auto"/>
         <w:rPr>
           <w:rFonts w:eastAsia="Times New Roman" w:cs="Times New Roman"/>
-          <w:sz w:val="15"/>
-          <w:szCs w:val="15"/>
+          <w:sz w:val="20"/>
+          <w:szCs w:val="20"/>
         </w:rPr>
       </w:pPr>
     </w:p>
@@ -1080,6 +1091,18 @@
         </w:rPr>
       </w:sdtEndPr>
       <w:sdtContent>
+        <w:p>
+          <w:pPr>
+            <w:rPr>
+              <w:rFonts w:asciiTheme="minorHAnsi" w:hAnsiTheme="minorHAnsi" w:cs="Times New Roman"/>
+              <w:b/>
+              <w:noProof/>
+              <w:sz w:val="22"/>
+              <w:szCs w:val="24"/>
+              <w:lang w:val="en"/>
+            </w:rPr>
+          </w:pPr>
+        </w:p>
         <w:p>
           <w:pPr>
             <w:rPr>
@@ -1092,98 +1115,11 @@
             <w:rPr>
               <w:b/>
             </w:rPr>
-            <w:t xml:space="preserve">Table of </w:t>
-          </w:r>
-          <w:proofErr w:type="gramStart"/>
-          <w:r>
-            <w:rPr>
-              <w:b/>
-            </w:rPr>
-            <w:t>Contents</w:t>
+            <w:t>Table of Contents</w:t>
           </w:r>
           <w:r>
             <w:rPr>
               <w:b/>
-            </w:rPr>
-            <w:t xml:space="preserve">  </w:t>
-          </w:r>
-          <w:r>
-            <w:rPr>
-              <w:color w:val="4472C4" w:themeColor="accent1"/>
-              <w:sz w:val="20"/>
-              <w:szCs w:val="24"/>
-            </w:rPr>
-            <w:t>[</w:t>
-          </w:r>
-          <w:proofErr w:type="gramEnd"/>
-          <w:r>
-            <w:rPr>
-              <w:color w:val="4472C4" w:themeColor="accent1"/>
-              <w:sz w:val="20"/>
-              <w:szCs w:val="24"/>
-            </w:rPr>
-            <w:t xml:space="preserve">This is an example </w:t>
-          </w:r>
-          <w:r>
-            <w:rPr>
-              <w:color w:val="4472C4" w:themeColor="accent1"/>
-              <w:sz w:val="20"/>
-              <w:szCs w:val="24"/>
-            </w:rPr>
-            <w:t xml:space="preserve">(including pages numbers) </w:t>
-          </w:r>
-          <w:r>
-            <w:rPr>
-              <w:color w:val="4472C4" w:themeColor="accent1"/>
-              <w:sz w:val="20"/>
-              <w:szCs w:val="24"/>
-            </w:rPr>
-            <w:t>t</w:t>
-          </w:r>
-          <w:r>
-            <w:rPr>
-              <w:color w:val="4472C4" w:themeColor="accent1"/>
-              <w:sz w:val="20"/>
-              <w:szCs w:val="24"/>
-            </w:rPr>
-            <w:t>o</w:t>
-          </w:r>
-          <w:r>
-            <w:rPr>
-              <w:color w:val="4472C4" w:themeColor="accent1"/>
-              <w:sz w:val="20"/>
-              <w:szCs w:val="24"/>
-            </w:rPr>
-            <w:t xml:space="preserve"> give you some ideas</w:t>
-          </w:r>
-          <w:r>
-            <w:rPr>
-              <w:color w:val="4472C4" w:themeColor="accent1"/>
-              <w:sz w:val="20"/>
-              <w:szCs w:val="24"/>
-            </w:rPr>
-            <w:t xml:space="preserve"> about a report structure</w:t>
-          </w:r>
-          <w:r>
-            <w:rPr>
-              <w:color w:val="4472C4" w:themeColor="accent1"/>
-              <w:sz w:val="20"/>
-              <w:szCs w:val="24"/>
-            </w:rPr>
-            <w:t>.]</w:t>
-          </w:r>
-          <w:r>
-            <w:rPr>
-              <w:color w:val="4472C4" w:themeColor="accent1"/>
-              <w:sz w:val="20"/>
-            </w:rPr>
-            <w:t xml:space="preserve"> </w:t>
-          </w:r>
-          <w:r>
-            <w:rPr>
-              <w:b/>
-              <w:color w:val="4472C4" w:themeColor="accent1"/>
-              <w:sz w:val="20"/>
             </w:rPr>
             <w:t xml:space="preserve"> </w:t>
           </w:r>
@@ -1192,7 +1128,7 @@
               <w:b/>
               <w:sz w:val="20"/>
             </w:rPr>
-            <w:t xml:space="preserve">                    </w:t>
+            <w:t xml:space="preserve">            </w:t>
           </w:r>
           <w:r>
             <w:rPr>
@@ -1905,7 +1841,12 @@
         <w:pStyle w:val="Heading1"/>
         <w:spacing w:before="0" w:line="240" w:lineRule="auto"/>
         <w:rPr>
+          <w:rFonts w:eastAsia="Times New Roman" w:cs="Times New Roman"/>
           <w:b w:val="0"/>
+          <w:bCs/>
+          <w:sz w:val="24"/>
+          <w:szCs w:val="24"/>
+          <w:lang w:val="en"/>
         </w:rPr>
       </w:pPr>
       <w:r>
@@ -1913,114 +1854,54 @@
           <w:rFonts w:eastAsia="Times New Roman" w:cs="Times New Roman"/>
           <w:b w:val="0"/>
           <w:bCs/>
-          <w:noProof/>
-          <w:lang w:eastAsia="zh-CN"/>
-        </w:rPr>
-        <mc:AlternateContent>
-          <mc:Choice Requires="wps">
-            <w:drawing>
-              <wp:anchor distT="45720" distB="45720" distL="114300" distR="114300" simplePos="0" relativeHeight="251658244" behindDoc="0" locked="0" layoutInCell="1" allowOverlap="1" wp14:anchorId="0E44B088" wp14:editId="00D214DF">
-                <wp:simplePos x="0" y="0"/>
-                <wp:positionH relativeFrom="column">
-                  <wp:posOffset>849638</wp:posOffset>
-                </wp:positionH>
-                <wp:positionV relativeFrom="paragraph">
-                  <wp:posOffset>180975</wp:posOffset>
-                </wp:positionV>
-                <wp:extent cx="5448300" cy="3333750"/>
-                <wp:effectExtent l="0" t="0" r="0" b="0"/>
-                <wp:wrapNone/>
-                <wp:docPr id="4" name="文本框 2"/>
-                <wp:cNvGraphicFramePr>
-                  <a:graphicFrameLocks xmlns:a="http://schemas.openxmlformats.org/drawingml/2006/main"/>
-                </wp:cNvGraphicFramePr>
-                <a:graphic xmlns:a="http://schemas.openxmlformats.org/drawingml/2006/main">
-                  <a:graphicData uri="http://schemas.microsoft.com/office/word/2010/wordprocessingShape">
-                    <wps:wsp>
-                      <wps:cNvSpPr txBox="1">
-                        <a:spLocks noChangeArrowheads="1"/>
-                      </wps:cNvSpPr>
-                      <wps:spPr bwMode="auto">
-                        <a:xfrm>
-                          <a:off x="0" y="0"/>
-                          <a:ext cx="5448300" cy="3333750"/>
-                        </a:xfrm>
-                        <a:prstGeom prst="rect">
-                          <a:avLst/>
-                        </a:prstGeom>
-                        <a:solidFill>
-                          <a:srgbClr val="FFFFFF"/>
-                        </a:solidFill>
-                        <a:ln w="9525">
-                          <a:noFill/>
-                          <a:miter lim="800000"/>
-                          <a:headEnd/>
-                          <a:tailEnd/>
-                        </a:ln>
-                      </wps:spPr>
-                      <wps:txbx>
-                        <w:txbxContent>
-                          <w:p>
-                            <w:pPr>
-                              <w:spacing w:after="0"/>
-                            </w:pPr>
-                          </w:p>
-                        </w:txbxContent>
-                      </wps:txbx>
-                      <wps:bodyPr rot="0" vert="horz" wrap="square" lIns="91440" tIns="45720" rIns="91440" bIns="45720" anchor="t" anchorCtr="0">
-                        <a:noAutofit/>
-                      </wps:bodyPr>
-                    </wps:wsp>
-                  </a:graphicData>
-                </a:graphic>
-                <wp14:sizeRelH relativeFrom="margin">
-                  <wp14:pctWidth>0</wp14:pctWidth>
-                </wp14:sizeRelH>
-                <wp14:sizeRelV relativeFrom="margin">
-                  <wp14:pctHeight>0</wp14:pctHeight>
-                </wp14:sizeRelV>
-              </wp:anchor>
-            </w:drawing>
-          </mc:Choice>
-          <mc:Fallback>
-            <w:pict>
-              <v:shapetype w14:anchorId="0E44B088" id="_x0000_t202" coordsize="21600,21600" o:spt="202" path="m,l,21600r21600,l21600,xe">
-                <v:stroke joinstyle="miter"/>
-                <v:path gradientshapeok="t" o:connecttype="rect"/>
-              </v:shapetype>
-              <v:shape id="文本框 2" o:spid="_x0000_s1026" type="#_x0000_t202" style="position:absolute;margin-left:66.9pt;margin-top:14.25pt;width:429pt;height:262.5pt;z-index:251658244;visibility:visible;mso-wrap-style:square;mso-width-percent:0;mso-height-percent:0;mso-wrap-distance-left:9pt;mso-wrap-distance-top:3.6pt;mso-wrap-distance-right:9pt;mso-wrap-distance-bottom:3.6pt;mso-position-horizontal:absolute;mso-position-horizontal-relative:text;mso-position-vertical:absolute;mso-position-vertical-relative:text;mso-width-percent:0;mso-height-percent:0;mso-width-relative:margin;mso-height-relative:margin;v-text-anchor:top" o:gfxdata="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" stroked="f">
-                <v:textbox>
-                  <w:txbxContent>
-                    <w:p>
-                      <w:pPr>
-                        <w:spacing w:after="0"/>
-                      </w:pPr>
-                    </w:p>
-                  </w:txbxContent>
-                </v:textbox>
-              </v:shape>
-            </w:pict>
-          </mc:Fallback>
-        </mc:AlternateContent>
-      </w:r>
-      <w:r>
-        <w:rPr>
-          <w:rFonts w:eastAsia="Times New Roman" w:cs="Times New Roman"/>
           <w:sz w:val="24"/>
           <w:szCs w:val="24"/>
           <w:lang w:val="en"/>
         </w:rPr>
-        <w:tab/>
-      </w:r>
-      <w:r>
-        <w:rPr>
-          <w:rFonts w:eastAsia="Times New Roman" w:cs="Times New Roman"/>
+        <w:t>p probability</w:t>
+      </w:r>
+    </w:p>
+    <w:p>
+      <w:pPr>
+        <w:pStyle w:val="Heading1"/>
+        <w:spacing w:before="0" w:line="240" w:lineRule="auto"/>
+        <w:rPr>
+          <w:rFonts w:eastAsia="Times New Roman" w:cs="Times New Roman"/>
+          <w:b w:val="0"/>
+          <w:bCs/>
           <w:sz w:val="24"/>
           <w:szCs w:val="24"/>
           <w:lang w:val="en"/>
         </w:rPr>
-        <w:tab/>
-      </w:r>
+      </w:pPr>
+      <m:oMath>
+        <m:acc>
+          <m:accPr>
+            <m:ctrlPr>
+              <w:rPr>
+                <w:rFonts w:ascii="Cambria Math" w:hAnsi="Cambria Math" w:cs="Times New Roman"/>
+                <w:sz w:val="24"/>
+                <w:szCs w:val="24"/>
+                <w:lang w:val="en"/>
+              </w:rPr>
+            </m:ctrlPr>
+          </m:accPr>
+          <m:e>
+            <m:r>
+              <m:rPr>
+                <m:sty m:val="bi"/>
+              </m:rPr>
+              <w:rPr>
+                <w:rFonts w:ascii="Cambria Math" w:hAnsi="Cambria Math" w:cs="Times New Roman"/>
+                <w:sz w:val="24"/>
+                <w:szCs w:val="24"/>
+                <w:lang w:val="en"/>
+              </w:rPr>
+              <m:t>p</m:t>
+            </m:r>
+          </m:e>
+        </m:acc>
+      </m:oMath>
       <w:r>
         <w:rPr>
           <w:rFonts w:eastAsia="Times New Roman" w:cs="Times New Roman"/>
@@ -2028,22 +1909,118 @@
           <w:szCs w:val="24"/>
           <w:lang w:val="en"/>
         </w:rPr>
-        <w:tab/>
-      </w:r>
-      <w:r>
-        <w:rPr>
-          <w:rFonts w:eastAsia="Times New Roman" w:cs="Times New Roman"/>
+        <w:t xml:space="preserve"> </w:t>
+      </w:r>
+      <w:r>
+        <w:rPr>
+          <w:rFonts w:eastAsia="Times New Roman" w:cs="Times New Roman"/>
+          <w:b w:val="0"/>
+          <w:bCs/>
           <w:sz w:val="24"/>
           <w:szCs w:val="24"/>
           <w:lang w:val="en"/>
         </w:rPr>
-        <w:tab/>
-      </w:r>
-    </w:p>
-    <w:p>
-      <w:pPr>
-        <w:spacing w:after="0" w:line="240" w:lineRule="auto"/>
-        <w:jc w:val="both"/>
+        <w:t xml:space="preserve">predicted </w:t>
+      </w:r>
+      <w:proofErr w:type="spellStart"/>
+      <w:r>
+        <w:rPr>
+          <w:rFonts w:eastAsia="Times New Roman" w:cs="Times New Roman"/>
+          <w:b w:val="0"/>
+          <w:bCs/>
+          <w:sz w:val="24"/>
+          <w:szCs w:val="24"/>
+          <w:lang w:val="en"/>
+        </w:rPr>
+        <w:t>proability</w:t>
+      </w:r>
+      <w:proofErr w:type="spellEnd"/>
+    </w:p>
+    <w:p>
+      <w:pPr>
+        <w:spacing w:line="240" w:lineRule="auto"/>
+        <w:rPr>
+          <w:lang w:val="en"/>
+        </w:rPr>
+      </w:pPr>
+      <m:oMath>
+        <m:r>
+          <m:rPr>
+            <m:sty m:val="p"/>
+          </m:rPr>
+          <w:rPr>
+            <w:rFonts w:ascii="Cambria Math" w:hAnsi="Cambria Math"/>
+            <w:lang w:val="en"/>
+          </w:rPr>
+          <m:t>β</m:t>
+        </m:r>
+      </m:oMath>
+      <w:r>
+        <w:rPr>
+          <w:lang w:val="en"/>
+        </w:rPr>
+        <w:t xml:space="preserve"> Number of bookings made</w:t>
+      </w:r>
+    </w:p>
+    <w:p>
+      <w:pPr>
+        <w:spacing w:line="240" w:lineRule="auto"/>
+        <w:rPr>
+          <w:lang w:val="en"/>
+        </w:rPr>
+      </w:pPr>
+      <m:oMath>
+        <m:r>
+          <m:rPr>
+            <m:sty m:val="p"/>
+          </m:rPr>
+          <w:rPr>
+            <w:rFonts w:ascii="Cambria Math" w:hAnsi="Cambria Math"/>
+            <w:lang w:val="en"/>
+          </w:rPr>
+          <m:t>η</m:t>
+        </m:r>
+      </m:oMath>
+      <w:r>
+        <w:rPr>
+          <w:lang w:val="en"/>
+        </w:rPr>
+        <w:t xml:space="preserve"> Profit per room</w:t>
+      </w:r>
+    </w:p>
+    <w:p>
+      <w:pPr>
+        <w:spacing w:line="240" w:lineRule="auto"/>
+      </w:pPr>
+      <w:r>
+        <w:t>ℓ</w:t>
+      </w:r>
+      <w:r>
+        <w:t xml:space="preserve"> cost of purchasing additional </w:t>
+      </w:r>
+      <w:proofErr w:type="spellStart"/>
+      <w:r>
+        <w:t>accomi</w:t>
+      </w:r>
+      <w:proofErr w:type="spellEnd"/>
+      <w:r>
+        <w:softHyphen/>
+      </w:r>
+    </w:p>
+    <w:p>
+      <w:pPr>
+        <w:spacing w:line="240" w:lineRule="auto"/>
+      </w:pPr>
+      <w:r>
+        <w:t>F Cumulative Density function of a binomial random variable</w:t>
+      </w:r>
+    </w:p>
+    <w:p>
+      <w:pPr>
+        <w:spacing w:line="240" w:lineRule="auto"/>
+        <w:rPr>
+          <w:lang w:val="en"/>
+        </w:rPr>
       </w:pPr>
     </w:p>
     <w:p>
@@ -2401,87 +2378,13 @@
     </w:p>
     <w:p>
       <w:pPr>
-        <w:spacing w:after="0" w:line="240" w:lineRule="auto"/>
-        <w:jc w:val="both"/>
-        <w:rPr>
-          <w:rFonts w:eastAsia="Times New Roman" w:cs="Times New Roman"/>
-          <w:b/>
-          <w:bCs/>
-          <w:sz w:val="32"/>
-          <w:szCs w:val="32"/>
-          <w:lang w:val="en"/>
-        </w:rPr>
-      </w:pPr>
-    </w:p>
-    <w:p>
-      <w:pPr>
-        <w:spacing w:after="0" w:line="240" w:lineRule="auto"/>
-        <w:jc w:val="both"/>
-        <w:rPr>
-          <w:rFonts w:eastAsia="Times New Roman" w:cs="Times New Roman"/>
-          <w:b/>
-          <w:bCs/>
-          <w:sz w:val="32"/>
-          <w:szCs w:val="32"/>
-          <w:lang w:val="en"/>
-        </w:rPr>
-      </w:pPr>
-    </w:p>
-    <w:p>
-      <w:pPr>
-        <w:spacing w:after="0" w:line="240" w:lineRule="auto"/>
-        <w:jc w:val="both"/>
-        <w:rPr>
-          <w:rFonts w:eastAsia="Times New Roman" w:cs="Times New Roman"/>
-          <w:b/>
-          <w:bCs/>
-          <w:sz w:val="32"/>
-          <w:szCs w:val="32"/>
-          <w:lang w:val="en"/>
-        </w:rPr>
-      </w:pPr>
-    </w:p>
-    <w:p>
-      <w:pPr>
-        <w:spacing w:after="0" w:line="240" w:lineRule="auto"/>
-        <w:jc w:val="both"/>
-        <w:rPr>
-          <w:rFonts w:eastAsia="Times New Roman" w:cs="Times New Roman"/>
-          <w:b/>
-          <w:bCs/>
-          <w:sz w:val="32"/>
-          <w:szCs w:val="32"/>
-          <w:lang w:val="en"/>
-        </w:rPr>
-      </w:pPr>
-    </w:p>
-    <w:p>
-      <w:pPr>
-        <w:spacing w:after="0" w:line="240" w:lineRule="auto"/>
-        <w:jc w:val="both"/>
-        <w:rPr>
-          <w:rFonts w:eastAsia="Times New Roman" w:cs="Times New Roman"/>
-          <w:b/>
-          <w:bCs/>
-          <w:sz w:val="32"/>
-          <w:szCs w:val="32"/>
-          <w:lang w:val="en"/>
-        </w:rPr>
-      </w:pPr>
-    </w:p>
-    <w:p>
-      <w:pPr>
-        <w:spacing w:after="0" w:line="240" w:lineRule="auto"/>
-        <w:jc w:val="both"/>
-        <w:rPr>
-          <w:rFonts w:eastAsia="Times New Roman" w:cs="Times New Roman"/>
-          <w:b/>
-          <w:bCs/>
-          <w:sz w:val="32"/>
-          <w:szCs w:val="32"/>
-          <w:lang w:val="en"/>
-        </w:rPr>
-      </w:pPr>
+        <w:pStyle w:val="Heading1"/>
+        <w:spacing w:before="0" w:line="240" w:lineRule="auto"/>
+        <w:rPr>
+          <w:lang w:val="en"/>
+        </w:rPr>
+      </w:pPr>
+      <w:bookmarkStart w:id="1" w:name="_Toc36765863"/>
     </w:p>
     <w:p>
       <w:pPr>
@@ -2495,12 +2398,10 @@
           <w:lang w:val="en"/>
         </w:rPr>
       </w:pPr>
-      <w:bookmarkStart w:id="1" w:name="_Toc36765863"/>
-      <w:r>
-        <w:rPr>
-          <w:lang w:val="en"/>
-        </w:rPr>
-        <w:lastRenderedPageBreak/>
+      <w:r>
+        <w:rPr>
+          <w:lang w:val="en"/>
+        </w:rPr>
         <w:t>Introduction</w:t>
       </w:r>
       <w:bookmarkEnd w:id="1"/>
@@ -2648,7 +2549,19 @@
         <w:rPr>
           <w:lang w:val="en"/>
         </w:rPr>
-        <w:t xml:space="preserve"> payment in advanced, collected a deposit, or </w:t>
+        <w:t xml:space="preserve"> payment in advanced, collect</w:t>
+      </w:r>
+      <w:r>
+        <w:rPr>
+          <w:lang w:val="en"/>
+        </w:rPr>
+        <w:t>s</w:t>
+      </w:r>
+      <w:r>
+        <w:rPr>
+          <w:lang w:val="en"/>
+        </w:rPr>
+        <w:t xml:space="preserve"> a deposit, or </w:t>
       </w:r>
       <w:r>
         <w:rPr>
@@ -2690,13 +2603,25 @@
         <w:rPr>
           <w:lang w:val="en"/>
         </w:rPr>
-        <w:t xml:space="preserve"> However, there are high costs associated with selling too many spaces such as</w:t>
-      </w:r>
-      <w:r>
-        <w:rPr>
-          <w:lang w:val="en"/>
-        </w:rPr>
-        <w:t xml:space="preserve"> providing alternative accommodations, reputational damage, irate customers, and so on. Therefore, overbooking must be done with care and strong mathematical justification.</w:t>
+        <w:t xml:space="preserve"> However, there are high costs associated with selling </w:t>
+      </w:r>
+      <w:r>
+        <w:rPr>
+          <w:lang w:val="en"/>
+        </w:rPr>
+        <w:t xml:space="preserve">more than can be provided </w:t>
+      </w:r>
+      <w:r>
+        <w:rPr>
+          <w:lang w:val="en"/>
+        </w:rPr>
+        <w:t>such as</w:t>
+      </w:r>
+      <w:r>
+        <w:rPr>
+          <w:lang w:val="en"/>
+        </w:rPr>
+        <w:t xml:space="preserve"> alternative accommodations, reputational damage, irate customers, and so on. Therefore, overbooking must be done with care and strong mathematical justification.</w:t>
       </w:r>
       <w:r>
         <w:rPr>
@@ -2781,56 +2706,175 @@
         <w:rPr>
           <w:lang w:val="en"/>
         </w:rPr>
-        <w:t xml:space="preserve">capacity </w:t>
-      </w:r>
-      <w:r>
-        <w:rPr>
-          <w:lang w:val="en"/>
-        </w:rPr>
-        <w:t xml:space="preserve">but rarely faces costs of overscheduling. </w:t>
-      </w:r>
-      <w:r>
-        <w:rPr>
-          <w:lang w:val="en"/>
-        </w:rPr>
-        <w:t xml:space="preserve">The optimum number of people is based on the probability of them arriving and the costs paid to those that will be turned away. This will be different for every business and non-monetary considerations are important this model will only consider cost. </w:t>
-      </w:r>
-    </w:p>
-    <w:p>
-      <w:pPr>
-        <w:rPr>
-          <w:lang w:val="en"/>
-        </w:rPr>
-      </w:pPr>
-      <w:r>
-        <w:rPr>
-          <w:lang w:val="en"/>
-        </w:rPr>
-        <w:tab/>
-      </w:r>
-      <w:r>
-        <w:rPr>
-          <w:lang w:val="en"/>
-        </w:rPr>
-        <w:t>Although a profitable strategy could be derived purely theoretically, t</w:t>
-      </w:r>
-      <w:r>
-        <w:rPr>
-          <w:lang w:val="en"/>
-        </w:rPr>
-        <w:t>his model</w:t>
-      </w:r>
-      <w:r>
-        <w:rPr>
-          <w:lang w:val="en"/>
-        </w:rPr>
-        <w:t xml:space="preserve"> will be built</w:t>
-      </w:r>
-      <w:r>
-        <w:rPr>
-          <w:lang w:val="en"/>
-        </w:rPr>
-        <w:t xml:space="preserve"> surrounding </w:t>
+        <w:t>capacity</w:t>
+      </w:r>
+      <w:r>
+        <w:rPr>
+          <w:lang w:val="en"/>
+        </w:rPr>
+        <w:t>,</w:t>
+      </w:r>
+      <w:r>
+        <w:rPr>
+          <w:lang w:val="en"/>
+        </w:rPr>
+        <w:t xml:space="preserve"> </w:t>
+      </w:r>
+      <w:r>
+        <w:rPr>
+          <w:lang w:val="en"/>
+        </w:rPr>
+        <w:t xml:space="preserve">but rarely </w:t>
+      </w:r>
+      <w:r>
+        <w:rPr>
+          <w:lang w:val="en"/>
+        </w:rPr>
+        <w:t>incurs the</w:t>
+      </w:r>
+      <w:r>
+        <w:rPr>
+          <w:lang w:val="en"/>
+        </w:rPr>
+        <w:t xml:space="preserve"> costs of overscheduling. </w:t>
+      </w:r>
+      <w:r>
+        <w:rPr>
+          <w:lang w:val="en"/>
+        </w:rPr>
+        <w:t xml:space="preserve">The optimum number of people is based on the probability of them arriving and the costs </w:t>
+      </w:r>
+      <w:r>
+        <w:rPr>
+          <w:lang w:val="en"/>
+        </w:rPr>
+        <w:t xml:space="preserve">associated </w:t>
+      </w:r>
+      <w:r>
+        <w:rPr>
+          <w:lang w:val="en"/>
+        </w:rPr>
+        <w:t xml:space="preserve">scheduling more than can be </w:t>
+      </w:r>
+      <w:r>
+        <w:rPr>
+          <w:lang w:val="en"/>
+        </w:rPr>
+        <w:t>fulfilled</w:t>
+      </w:r>
+      <w:r>
+        <w:rPr>
+          <w:lang w:val="en"/>
+        </w:rPr>
+        <w:t xml:space="preserve">. </w:t>
+      </w:r>
+      <w:r>
+        <w:rPr>
+          <w:lang w:val="en"/>
+        </w:rPr>
+        <w:t>N</w:t>
+      </w:r>
+      <w:r>
+        <w:rPr>
+          <w:lang w:val="en"/>
+        </w:rPr>
+        <w:t>on</w:t>
+      </w:r>
+      <w:r>
+        <w:rPr>
+          <w:lang w:val="en"/>
+        </w:rPr>
+        <w:t>-monetary considerations</w:t>
+      </w:r>
+      <w:r>
+        <w:rPr>
+          <w:lang w:val="en"/>
+        </w:rPr>
+        <w:t xml:space="preserve"> like reputati</w:t>
+      </w:r>
+      <w:r>
+        <w:rPr>
+          <w:lang w:val="en"/>
+        </w:rPr>
+        <w:t xml:space="preserve">on </w:t>
+      </w:r>
+      <w:r>
+        <w:rPr>
+          <w:lang w:val="en"/>
+        </w:rPr>
+        <w:t>or regulations are</w:t>
+      </w:r>
+      <w:r>
+        <w:rPr>
+          <w:lang w:val="en"/>
+        </w:rPr>
+        <w:t xml:space="preserve"> important however,</w:t>
+      </w:r>
+      <w:r>
+        <w:rPr>
+          <w:lang w:val="en"/>
+        </w:rPr>
+        <w:t xml:space="preserve"> this </w:t>
+      </w:r>
+      <w:r>
+        <w:rPr>
+          <w:lang w:val="en"/>
+        </w:rPr>
+        <w:t xml:space="preserve">strategy </w:t>
+      </w:r>
+      <w:r>
+        <w:rPr>
+          <w:lang w:val="en"/>
+        </w:rPr>
+        <w:t>will only consider cost.</w:t>
+      </w:r>
+      <w:r>
+        <w:rPr>
+          <w:lang w:val="en"/>
+        </w:rPr>
+        <w:t xml:space="preserve"> </w:t>
+      </w:r>
+      <w:r>
+        <w:rPr>
+          <w:lang w:val="en"/>
+        </w:rPr>
+        <w:t>This</w:t>
+      </w:r>
+      <w:r>
+        <w:rPr>
+          <w:lang w:val="en"/>
+        </w:rPr>
+        <w:t xml:space="preserve"> model</w:t>
+      </w:r>
+      <w:r>
+        <w:rPr>
+          <w:lang w:val="en"/>
+        </w:rPr>
+        <w:t xml:space="preserve"> </w:t>
+      </w:r>
+      <w:r>
+        <w:rPr>
+          <w:lang w:val="en"/>
+        </w:rPr>
+        <w:t>is</w:t>
+      </w:r>
+      <w:r>
+        <w:rPr>
+          <w:lang w:val="en"/>
+        </w:rPr>
+        <w:t xml:space="preserve"> </w:t>
+      </w:r>
+      <w:r>
+        <w:rPr>
+          <w:lang w:val="en"/>
+        </w:rPr>
+        <w:t>based on real</w:t>
+      </w:r>
+      <w:r>
+        <w:rPr>
+          <w:lang w:val="en"/>
+        </w:rPr>
+        <w:t xml:space="preserve"> </w:t>
       </w:r>
       <w:r>
         <w:rPr>
@@ -2842,19 +2886,55 @@
         <w:rPr>
           <w:lang w:val="en"/>
         </w:rPr>
-        <w:t xml:space="preserve">. </w:t>
-      </w:r>
-      <w:r>
-        <w:rPr>
-          <w:lang w:val="en"/>
-        </w:rPr>
-        <w:t>That can be generalized to find various businesses. The starting point is to</w:t>
-      </w:r>
-      <w:r>
-        <w:rPr>
-          <w:lang w:val="en"/>
-        </w:rPr>
-        <w:t xml:space="preserve"> train a logistic regression</w:t>
+        <w:t>set</w:t>
+      </w:r>
+      <w:r>
+        <w:rPr>
+          <w:lang w:val="en"/>
+        </w:rPr>
+        <w:t xml:space="preserve"> which</w:t>
+      </w:r>
+      <w:r>
+        <w:rPr>
+          <w:lang w:val="en"/>
+        </w:rPr>
+        <w:t xml:space="preserve"> can </w:t>
+      </w:r>
+      <w:r>
+        <w:rPr>
+          <w:lang w:val="en"/>
+        </w:rPr>
+        <w:t xml:space="preserve">later </w:t>
+      </w:r>
+      <w:r>
+        <w:rPr>
+          <w:lang w:val="en"/>
+        </w:rPr>
+        <w:t xml:space="preserve">be generalized </w:t>
+      </w:r>
+      <w:r>
+        <w:rPr>
+          <w:lang w:val="en"/>
+        </w:rPr>
+        <w:t xml:space="preserve">and adjusted to </w:t>
+      </w:r>
+      <w:r>
+        <w:rPr>
+          <w:lang w:val="en"/>
+        </w:rPr>
+        <w:t>another business’s</w:t>
+      </w:r>
+      <w:r>
+        <w:rPr>
+          <w:lang w:val="en"/>
+        </w:rPr>
+        <w:t xml:space="preserve"> requirements</w:t>
+      </w:r>
+      <w:r>
+        <w:rPr>
+          <w:lang w:val="en"/>
+        </w:rPr>
+        <w:t>.</w:t>
       </w:r>
       <w:r>
         <w:rPr>
@@ -2862,47 +2942,271 @@
         </w:rPr>
         <w:t xml:space="preserve"> </w:t>
       </w:r>
-      <w:r>
-        <w:rPr>
-          <w:lang w:val="en"/>
-        </w:rPr>
-        <w:t xml:space="preserve">model and </w:t>
-      </w:r>
-      <w:r>
-        <w:rPr>
-          <w:lang w:val="en"/>
-        </w:rPr>
-        <w:t xml:space="preserve">predict the probability of a given guest </w:t>
-      </w:r>
-      <w:r>
-        <w:rPr>
-          <w:lang w:val="en"/>
-        </w:rPr>
-        <w:t xml:space="preserve">arriving to the hotel for their booking. This will use relevant factors such time until booking, </w:t>
-      </w:r>
-      <w:r>
-        <w:rPr>
-          <w:lang w:val="en"/>
-        </w:rPr>
-        <w:t>guests, agency, and blah. To predict the probability of a guest arriving. More powerful classification engines are of course available,</w:t>
-      </w:r>
-      <w:r>
-        <w:rPr>
-          <w:lang w:val="en"/>
-        </w:rPr>
-        <w:t xml:space="preserve"> but MATLAB sucks and that would be a pain to code, but </w:t>
-      </w:r>
-      <w:r>
-        <w:rPr>
-          <w:lang w:val="en"/>
-        </w:rPr>
-        <w:t xml:space="preserve">this part can be exchanged without trouble. </w:t>
-      </w:r>
-      <w:r>
-        <w:rPr>
-          <w:lang w:val="en"/>
-        </w:rPr>
-        <w:t xml:space="preserve">The induvial probability is inputted into a binomials model that estimates the number of bookings where the increase in profit no longer justifies another booking </w:t>
+    </w:p>
+    <w:p>
+      <w:pPr>
+        <w:ind w:firstLine="720"/>
+        <w:rPr>
+          <w:lang w:val="en"/>
+        </w:rPr>
+      </w:pPr>
+      <w:r>
+        <w:rPr>
+          <w:lang w:val="en"/>
+        </w:rPr>
+        <w:t>T</w:t>
+      </w:r>
+      <w:r>
+        <w:rPr>
+          <w:lang w:val="en"/>
+        </w:rPr>
+        <w:t>he</w:t>
+      </w:r>
+      <w:r>
+        <w:rPr>
+          <w:lang w:val="en"/>
+        </w:rPr>
+        <w:t xml:space="preserve"> starting point is to</w:t>
+      </w:r>
+      <w:r>
+        <w:rPr>
+          <w:lang w:val="en"/>
+        </w:rPr>
+        <w:t xml:space="preserve"> train a</w:t>
+      </w:r>
+      <w:r>
+        <w:rPr>
+          <w:lang w:val="en"/>
+        </w:rPr>
+        <w:t xml:space="preserve"> classification </w:t>
+      </w:r>
+      <w:r>
+        <w:rPr>
+          <w:lang w:val="en"/>
+        </w:rPr>
+        <w:t xml:space="preserve">model </w:t>
+      </w:r>
+      <w:r>
+        <w:rPr>
+          <w:lang w:val="en"/>
+        </w:rPr>
+        <w:t>that</w:t>
+      </w:r>
+      <w:r>
+        <w:rPr>
+          <w:lang w:val="en"/>
+        </w:rPr>
+        <w:t xml:space="preserve"> </w:t>
+      </w:r>
+      <w:r>
+        <w:rPr>
+          <w:lang w:val="en"/>
+        </w:rPr>
+        <w:t>predict</w:t>
+      </w:r>
+      <w:r>
+        <w:rPr>
+          <w:lang w:val="en"/>
+        </w:rPr>
+        <w:t xml:space="preserve">s </w:t>
+      </w:r>
+      <w:r>
+        <w:rPr>
+          <w:lang w:val="en"/>
+        </w:rPr>
+        <w:t>the probability of a</w:t>
+      </w:r>
+      <w:r>
+        <w:rPr>
+          <w:lang w:val="en"/>
+        </w:rPr>
+        <w:t>n individual</w:t>
+      </w:r>
+      <w:r>
+        <w:rPr>
+          <w:lang w:val="en"/>
+        </w:rPr>
+        <w:t xml:space="preserve"> </w:t>
+      </w:r>
+      <w:r>
+        <w:rPr>
+          <w:lang w:val="en"/>
+        </w:rPr>
+        <w:t>guest</w:t>
+      </w:r>
+      <w:r>
+        <w:rPr>
+          <w:lang w:val="en"/>
+        </w:rPr>
+        <w:t xml:space="preserve"> arriving</w:t>
+      </w:r>
+      <w:r>
+        <w:rPr>
+          <w:lang w:val="en"/>
+        </w:rPr>
+        <w:t xml:space="preserve"> because</w:t>
+      </w:r>
+      <w:r>
+        <w:rPr>
+          <w:lang w:val="en"/>
+        </w:rPr>
+        <w:t xml:space="preserve"> </w:t>
+      </w:r>
+      <w:r>
+        <w:rPr>
+          <w:lang w:val="en"/>
+        </w:rPr>
+        <w:t>each gue</w:t>
+      </w:r>
+      <w:r>
+        <w:rPr>
+          <w:lang w:val="en"/>
+        </w:rPr>
+        <w:t>st has a unique</w:t>
+      </w:r>
+      <w:r>
+        <w:rPr>
+          <w:lang w:val="en"/>
+        </w:rPr>
+        <w:t xml:space="preserve"> probability of arrival</w:t>
+      </w:r>
+      <w:r>
+        <w:rPr>
+          <w:lang w:val="en"/>
+        </w:rPr>
+        <w:t xml:space="preserve">. This will use relevant factors such time until booking, </w:t>
+      </w:r>
+      <w:r>
+        <w:rPr>
+          <w:lang w:val="en"/>
+        </w:rPr>
+        <w:t>number of guests in the reservation</w:t>
+      </w:r>
+      <w:r>
+        <w:rPr>
+          <w:lang w:val="en"/>
+        </w:rPr>
+        <w:t xml:space="preserve">, </w:t>
+      </w:r>
+      <w:r>
+        <w:rPr>
+          <w:lang w:val="en"/>
+        </w:rPr>
+        <w:t>agency,</w:t>
+      </w:r>
+      <w:r>
+        <w:rPr>
+          <w:lang w:val="en"/>
+        </w:rPr>
+        <w:t xml:space="preserve"> </w:t>
+      </w:r>
+      <w:r>
+        <w:rPr>
+          <w:lang w:val="en"/>
+        </w:rPr>
+        <w:t>and month of booking t</w:t>
+      </w:r>
+      <w:r>
+        <w:rPr>
+          <w:lang w:val="en"/>
+        </w:rPr>
+        <w:t xml:space="preserve">o </w:t>
+      </w:r>
+      <w:r>
+        <w:rPr>
+          <w:lang w:val="en"/>
+        </w:rPr>
+        <w:t>estimate the probability of arrival</w:t>
+      </w:r>
+      <w:r>
+        <w:rPr>
+          <w:lang w:val="en"/>
+        </w:rPr>
+        <w:t>.</w:t>
+      </w:r>
+      <w:r>
+        <w:rPr>
+          <w:lang w:val="en"/>
+        </w:rPr>
+        <w:t xml:space="preserve"> </w:t>
+      </w:r>
+      <w:r>
+        <w:rPr>
+          <w:lang w:val="en"/>
+        </w:rPr>
+        <w:t>Once t</w:t>
+      </w:r>
+      <w:r>
+        <w:rPr>
+          <w:lang w:val="en"/>
+        </w:rPr>
+        <w:t>he ind</w:t>
+      </w:r>
+      <w:r>
+        <w:rPr>
+          <w:lang w:val="en"/>
+        </w:rPr>
+        <w:t>ivid</w:t>
+      </w:r>
+      <w:r>
+        <w:rPr>
+          <w:lang w:val="en"/>
+        </w:rPr>
+        <w:t>ual probability is</w:t>
+      </w:r>
+      <w:r>
+        <w:rPr>
+          <w:lang w:val="en"/>
+        </w:rPr>
+        <w:t xml:space="preserve"> estimated it is</w:t>
+      </w:r>
+      <w:r>
+        <w:rPr>
+          <w:lang w:val="en"/>
+        </w:rPr>
+        <w:t xml:space="preserve"> inputted into a binomial model that estimates the number of bookings </w:t>
+      </w:r>
+      <w:r>
+        <w:rPr>
+          <w:lang w:val="en"/>
+        </w:rPr>
+        <w:t>considering</w:t>
+      </w:r>
+      <w:r>
+        <w:rPr>
+          <w:lang w:val="en"/>
+        </w:rPr>
+        <w:t xml:space="preserve"> the increase in profit </w:t>
+      </w:r>
+      <w:r>
+        <w:rPr>
+          <w:lang w:val="en"/>
+        </w:rPr>
+        <w:t>from</w:t>
+      </w:r>
+      <w:r>
+        <w:rPr>
+          <w:lang w:val="en"/>
+        </w:rPr>
+        <w:t xml:space="preserve"> an</w:t>
+      </w:r>
+      <w:r>
+        <w:rPr>
+          <w:lang w:val="en"/>
+        </w:rPr>
+        <w:t xml:space="preserve"> additional booking is no longer justified </w:t>
+      </w:r>
+      <w:r>
+        <w:rPr>
+          <w:lang w:val="en"/>
+        </w:rPr>
+        <w:t xml:space="preserve">given </w:t>
+      </w:r>
+      <w:r>
+        <w:rPr>
+          <w:lang w:val="en"/>
+        </w:rPr>
+        <w:t>the additional risk.</w:t>
       </w:r>
     </w:p>
     <w:p>
@@ -2922,7 +3226,31 @@
         <w:rPr>
           <w:lang w:val="en"/>
         </w:rPr>
-        <w:t xml:space="preserve">beings with a discussion of the data sources we use to build this model. Then in the Analysis section we justify the use of logistic regression in conjunction with a binomial model. </w:t>
+        <w:t>be</w:t>
+      </w:r>
+      <w:r>
+        <w:rPr>
+          <w:lang w:val="en"/>
+        </w:rPr>
+        <w:t>gins</w:t>
+      </w:r>
+      <w:r>
+        <w:rPr>
+          <w:lang w:val="en"/>
+        </w:rPr>
+        <w:t xml:space="preserve"> with a discussion of the data sources </w:t>
+      </w:r>
+      <w:r>
+        <w:rPr>
+          <w:lang w:val="en"/>
+        </w:rPr>
+        <w:t xml:space="preserve">used </w:t>
+      </w:r>
+      <w:r>
+        <w:rPr>
+          <w:lang w:val="en"/>
+        </w:rPr>
+        <w:t xml:space="preserve">to build this model. Then in the Analysis section we justify the use of logistic regression in conjunction with a binomial model. </w:t>
       </w:r>
       <w:r>
         <w:rPr>
@@ -2960,14 +3288,12 @@
         </w:rPr>
         <w:t xml:space="preserve">This project concludes with a summary of the results, </w:t>
       </w:r>
-      <w:proofErr w:type="spellStart"/>
-      <w:r>
-        <w:rPr>
-          <w:lang w:val="en"/>
-        </w:rPr>
-        <w:t>limititations</w:t>
-      </w:r>
-      <w:proofErr w:type="spellEnd"/>
+      <w:r>
+        <w:rPr>
+          <w:lang w:val="en"/>
+        </w:rPr>
+        <w:t>limitations</w:t>
+      </w:r>
       <w:r>
         <w:rPr>
           <w:lang w:val="en"/>
@@ -3078,7 +3404,7 @@
           <w:szCs w:val="24"/>
           <w:lang w:val="en"/>
         </w:rPr>
-        <w:t>Due to its value, real commercial data is difficult to obtain.</w:t>
+        <w:t xml:space="preserve">This overbooking strategy is modeled around </w:t>
       </w:r>
       <w:r>
         <w:rPr>
@@ -3088,6 +3414,86 @@
           <w:szCs w:val="24"/>
           <w:lang w:val="en"/>
         </w:rPr>
+        <w:t xml:space="preserve">a real commercial dataset. Real data gives us the ability to estimate probabilities and test the performance. </w:t>
+      </w:r>
+      <w:r>
+        <w:rPr>
+          <w:b w:val="0"/>
+          <w:bCs/>
+          <w:sz w:val="24"/>
+          <w:szCs w:val="24"/>
+          <w:lang w:val="en"/>
+        </w:rPr>
+        <w:t>Th</w:t>
+      </w:r>
+      <w:r>
+        <w:rPr>
+          <w:b w:val="0"/>
+          <w:bCs/>
+          <w:sz w:val="24"/>
+          <w:szCs w:val="24"/>
+          <w:lang w:val="en"/>
+        </w:rPr>
+        <w:t>ese data are</w:t>
+      </w:r>
+      <w:r>
+        <w:rPr>
+          <w:b w:val="0"/>
+          <w:bCs/>
+          <w:sz w:val="24"/>
+          <w:szCs w:val="24"/>
+          <w:lang w:val="en"/>
+        </w:rPr>
+        <w:t xml:space="preserve"> a combination of two datasets one from a resort hotel and another from a city hotel. Combined they contain roughly 120,000 observations. Each observation </w:t>
+      </w:r>
+      <w:r>
+        <w:rPr>
+          <w:b w:val="0"/>
+          <w:bCs/>
+          <w:sz w:val="24"/>
+          <w:szCs w:val="24"/>
+          <w:lang w:val="en"/>
+        </w:rPr>
+        <w:t>represents a hotel booking</w:t>
+      </w:r>
+      <w:r>
+        <w:rPr>
+          <w:b w:val="0"/>
+          <w:bCs/>
+          <w:sz w:val="24"/>
+          <w:szCs w:val="24"/>
+          <w:lang w:val="en"/>
+        </w:rPr>
+        <w:t xml:space="preserve"> and most importantly informs us if the reservation canceled</w:t>
+      </w:r>
+      <w:r>
+        <w:rPr>
+          <w:b w:val="0"/>
+          <w:bCs/>
+          <w:sz w:val="24"/>
+          <w:szCs w:val="24"/>
+          <w:lang w:val="en"/>
+        </w:rPr>
+        <w:t xml:space="preserve">. </w:t>
+      </w:r>
+      <w:r>
+        <w:rPr>
+          <w:b w:val="0"/>
+          <w:bCs/>
+          <w:sz w:val="24"/>
+          <w:szCs w:val="24"/>
+          <w:lang w:val="en"/>
+        </w:rPr>
+        <w:t>These data</w:t>
+      </w:r>
+      <w:r>
+        <w:rPr>
+          <w:b w:val="0"/>
+          <w:bCs/>
+          <w:sz w:val="24"/>
+          <w:szCs w:val="24"/>
+          <w:lang w:val="en"/>
+        </w:rPr>
         <w:t xml:space="preserve"> </w:t>
       </w:r>
       <w:r>
@@ -3098,7 +3504,7 @@
           <w:szCs w:val="24"/>
           <w:lang w:val="en"/>
         </w:rPr>
-        <w:t xml:space="preserve">The dataset is a combination of two datasets one from a resort hotel and another from a city hotel. Combined they contain roughly 120,000 observations. Each observation </w:t>
+        <w:t xml:space="preserve">were </w:t>
       </w:r>
       <w:r>
         <w:rPr>
@@ -3108,7 +3514,7 @@
           <w:szCs w:val="24"/>
           <w:lang w:val="en"/>
         </w:rPr>
-        <w:t xml:space="preserve">represents a hotel booking. </w:t>
+        <w:t>specifically</w:t>
       </w:r>
       <w:r>
         <w:rPr>
@@ -3118,7 +3524,7 @@
           <w:szCs w:val="24"/>
           <w:lang w:val="en"/>
         </w:rPr>
-        <w:t xml:space="preserve">These datasets were </w:t>
+        <w:t xml:space="preserve"> released to assist in the development of models that can more accurately predict cancellations.</w:t>
       </w:r>
       <w:r>
         <w:rPr>
@@ -3128,7 +3534,7 @@
           <w:szCs w:val="24"/>
           <w:lang w:val="en"/>
         </w:rPr>
-        <w:t>specifically</w:t>
+        <w:t xml:space="preserve"> Although there are 32 variables in the dataset published, the model selection process only uses </w:t>
       </w:r>
       <w:r>
         <w:rPr>
@@ -3138,48 +3544,91 @@
           <w:szCs w:val="24"/>
           <w:lang w:val="en"/>
         </w:rPr>
-        <w:t xml:space="preserve"> released to assist in the development of models that can more accurately predict cancellations.</w:t>
-      </w:r>
-      <w:r>
-        <w:rPr>
-          <w:b w:val="0"/>
-          <w:bCs/>
-          <w:sz w:val="24"/>
-          <w:szCs w:val="24"/>
-          <w:lang w:val="en"/>
-        </w:rPr>
-        <w:t xml:space="preserve"> Although there are 32 variables in the dataset published, the model selection process only uses </w:t>
-      </w:r>
-      <w:r>
-        <w:rPr>
-          <w:b w:val="0"/>
-          <w:bCs/>
-          <w:sz w:val="24"/>
-          <w:szCs w:val="24"/>
-          <w:lang w:val="en"/>
-        </w:rPr>
-        <w:t>8 of them. Which are explained in Table 1.</w:t>
-      </w:r>
-      <w:r>
-        <w:rPr>
-          <w:b w:val="0"/>
-          <w:bCs/>
-          <w:sz w:val="24"/>
-          <w:szCs w:val="24"/>
-          <w:lang w:val="en"/>
-        </w:rPr>
-        <w:t xml:space="preserve"> </w:t>
-      </w:r>
-      <w:r>
-        <w:rPr>
-          <w:b w:val="0"/>
-          <w:bCs/>
-          <w:sz w:val="24"/>
-          <w:szCs w:val="24"/>
-          <w:lang w:val="en"/>
-        </w:rPr>
-        <w:t xml:space="preserve">This is plenty sufficient to construct an overbooking strategy. </w:t>
-      </w:r>
+        <w:t xml:space="preserve">8 of them. Which are explained in Table </w:t>
+      </w:r>
+    </w:p>
+    <w:p>
+      <w:pPr>
+        <w:rPr>
+          <w:rFonts w:ascii="Arial" w:hAnsi="Arial" w:cs="Arial"/>
+          <w:sz w:val="18"/>
+          <w:szCs w:val="18"/>
+          <w:lang w:val="en"/>
+        </w:rPr>
+      </w:pPr>
+    </w:p>
+    <w:p>
+      <w:pPr>
+        <w:rPr>
+          <w:rFonts w:ascii="Arial" w:hAnsi="Arial" w:cs="Arial"/>
+          <w:sz w:val="18"/>
+          <w:szCs w:val="18"/>
+          <w:lang w:val="en"/>
+        </w:rPr>
+      </w:pPr>
+      <w:r>
+        <w:rPr>
+          <w:rFonts w:ascii="Arial" w:hAnsi="Arial" w:cs="Arial"/>
+          <w:sz w:val="18"/>
+          <w:szCs w:val="18"/>
+          <w:lang w:val="en"/>
+        </w:rPr>
+        <w:t>Table 1</w:t>
+      </w:r>
+    </w:p>
+    <w:p>
+      <w:pPr>
+        <w:rPr>
+          <w:lang w:val="en"/>
+        </w:rPr>
+      </w:pPr>
+      <w:r>
+        <w:rPr>
+          <w:lang w:val="en"/>
+        </w:rPr>
+        <w:drawing>
+          <wp:inline distT="0" distB="0" distL="0" distR="0" wp14:anchorId="7EA04A4D" wp14:editId="4E3A4C40">
+            <wp:extent cx="5943600" cy="1797685"/>
+            <wp:effectExtent l="0" t="0" r="0" b="5715"/>
+            <wp:docPr id="2" name="Picture 2" descr="Text&#10;&#10;Description automatically generated with medium confidence"/>
+            <wp:cNvGraphicFramePr>
+              <a:graphicFrameLocks xmlns:a="http://schemas.openxmlformats.org/drawingml/2006/main" noChangeAspect="1"/>
+            </wp:cNvGraphicFramePr>
+            <a:graphic xmlns:a="http://schemas.openxmlformats.org/drawingml/2006/main">
+              <a:graphicData uri="http://schemas.openxmlformats.org/drawingml/2006/picture">
+                <pic:pic xmlns:pic="http://schemas.openxmlformats.org/drawingml/2006/picture">
+                  <pic:nvPicPr>
+                    <pic:cNvPr id="2" name="Picture 2" descr="Text&#10;&#10;Description automatically generated with medium confidence"/>
+                    <pic:cNvPicPr/>
+                  </pic:nvPicPr>
+                  <pic:blipFill>
+                    <a:blip r:embed="rId17"/>
+                    <a:stretch>
+                      <a:fillRect/>
+                    </a:stretch>
+                  </pic:blipFill>
+                  <pic:spPr>
+                    <a:xfrm>
+                      <a:off x="0" y="0"/>
+                      <a:ext cx="5943600" cy="1797685"/>
+                    </a:xfrm>
+                    <a:prstGeom prst="rect">
+                      <a:avLst/>
+                    </a:prstGeom>
+                  </pic:spPr>
+                </pic:pic>
+              </a:graphicData>
+            </a:graphic>
+          </wp:inline>
+        </w:drawing>
+      </w:r>
+    </w:p>
+    <w:p>
+      <w:pPr>
+        <w:rPr>
+          <w:lang w:val="en"/>
+        </w:rPr>
+      </w:pPr>
     </w:p>
     <w:tbl>
       <w:tblPr>
@@ -3188,14 +3637,14 @@
         <w:tblLook w:val="04A0" w:firstRow="1" w:lastRow="0" w:firstColumn="1" w:lastColumn="0" w:noHBand="0" w:noVBand="1"/>
       </w:tblPr>
       <w:tblGrid>
-        <w:gridCol w:w="2155"/>
-        <w:gridCol w:w="4078"/>
-        <w:gridCol w:w="3117"/>
+        <w:gridCol w:w="2416"/>
+        <w:gridCol w:w="3916"/>
+        <w:gridCol w:w="3018"/>
       </w:tblGrid>
       <w:tr>
         <w:tc>
           <w:tcPr>
-            <w:tcW w:w="2155" w:type="dxa"/>
+            <w:tcW w:w="2416" w:type="dxa"/>
           </w:tcPr>
           <w:p>
             <w:pPr>
@@ -3213,7 +3662,7 @@
         </w:tc>
         <w:tc>
           <w:tcPr>
-            <w:tcW w:w="4078" w:type="dxa"/>
+            <w:tcW w:w="3916" w:type="dxa"/>
           </w:tcPr>
           <w:p>
             <w:pPr>
@@ -3231,7 +3680,7 @@
         </w:tc>
         <w:tc>
           <w:tcPr>
-            <w:tcW w:w="3117" w:type="dxa"/>
+            <w:tcW w:w="3018" w:type="dxa"/>
           </w:tcPr>
           <w:p>
             <w:pPr>
@@ -3251,7 +3700,7 @@
       <w:tr>
         <w:tc>
           <w:tcPr>
-            <w:tcW w:w="2155" w:type="dxa"/>
+            <w:tcW w:w="2416" w:type="dxa"/>
           </w:tcPr>
           <w:p>
             <w:pPr>
@@ -3271,7 +3720,7 @@
         </w:tc>
         <w:tc>
           <w:tcPr>
-            <w:tcW w:w="4078" w:type="dxa"/>
+            <w:tcW w:w="3916" w:type="dxa"/>
           </w:tcPr>
           <w:p>
             <w:pPr>
@@ -3289,7 +3738,7 @@
         </w:tc>
         <w:tc>
           <w:tcPr>
-            <w:tcW w:w="3117" w:type="dxa"/>
+            <w:tcW w:w="3018" w:type="dxa"/>
           </w:tcPr>
           <w:p>
             <w:pPr>
@@ -3309,7 +3758,7 @@
       <w:tr>
         <w:tc>
           <w:tcPr>
-            <w:tcW w:w="2155" w:type="dxa"/>
+            <w:tcW w:w="2416" w:type="dxa"/>
           </w:tcPr>
           <w:p>
             <w:pPr>
@@ -3317,17 +3766,37 @@
                 <w:lang w:val="en"/>
               </w:rPr>
             </w:pPr>
+            <w:proofErr w:type="spellStart"/>
             <w:r>
               <w:rPr>
                 <w:lang w:val="en"/>
               </w:rPr>
-              <w:t>b</w:t>
+              <w:t>lead_time</w:t>
+            </w:r>
+            <w:proofErr w:type="spellEnd"/>
+          </w:p>
+        </w:tc>
+        <w:tc>
+          <w:tcPr>
+            <w:tcW w:w="3916" w:type="dxa"/>
+          </w:tcPr>
+          <w:p>
+            <w:pPr>
+              <w:rPr>
+                <w:lang w:val="en"/>
+              </w:rPr>
+            </w:pPr>
+            <w:r>
+              <w:rPr>
+                <w:lang w:val="en"/>
+              </w:rPr>
+              <w:t>Numeric</w:t>
             </w:r>
           </w:p>
         </w:tc>
         <w:tc>
           <w:tcPr>
-            <w:tcW w:w="4078" w:type="dxa"/>
+            <w:tcW w:w="3018" w:type="dxa"/>
           </w:tcPr>
           <w:p>
             <w:pPr>
@@ -3335,25 +3804,19 @@
                 <w:lang w:val="en"/>
               </w:rPr>
             </w:pPr>
-          </w:p>
-        </w:tc>
-        <w:tc>
-          <w:tcPr>
-            <w:tcW w:w="3117" w:type="dxa"/>
-          </w:tcPr>
-          <w:p>
-            <w:pPr>
+            <w:r>
               <w:rPr>
                 <w:lang w:val="en"/>
               </w:rPr>
-            </w:pPr>
+              <w:t>The number of days until the reservation.</w:t>
+            </w:r>
           </w:p>
         </w:tc>
       </w:tr>
       <w:tr>
         <w:tc>
           <w:tcPr>
-            <w:tcW w:w="2155" w:type="dxa"/>
+            <w:tcW w:w="2416" w:type="dxa"/>
           </w:tcPr>
           <w:p>
             <w:pPr>
@@ -3361,11 +3824,19 @@
                 <w:lang w:val="en"/>
               </w:rPr>
             </w:pPr>
+            <w:proofErr w:type="spellStart"/>
+            <w:r>
+              <w:rPr>
+                <w:lang w:val="en"/>
+              </w:rPr>
+              <w:t>arrival_month</w:t>
+            </w:r>
+            <w:proofErr w:type="spellEnd"/>
           </w:p>
         </w:tc>
         <w:tc>
           <w:tcPr>
-            <w:tcW w:w="4078" w:type="dxa"/>
+            <w:tcW w:w="3916" w:type="dxa"/>
           </w:tcPr>
           <w:p>
             <w:pPr>
@@ -3373,11 +3844,17 @@
                 <w:lang w:val="en"/>
               </w:rPr>
             </w:pPr>
+            <w:r>
+              <w:rPr>
+                <w:lang w:val="en"/>
+              </w:rPr>
+              <w:t>Categorial</w:t>
+            </w:r>
           </w:p>
         </w:tc>
         <w:tc>
           <w:tcPr>
-            <w:tcW w:w="3117" w:type="dxa"/>
+            <w:tcW w:w="3018" w:type="dxa"/>
           </w:tcPr>
           <w:p>
             <w:pPr>
@@ -3385,6 +3862,338 @@
                 <w:lang w:val="en"/>
               </w:rPr>
             </w:pPr>
+            <w:r>
+              <w:rPr>
+                <w:lang w:val="en"/>
+              </w:rPr>
+              <w:t>The month of the booking.</w:t>
+            </w:r>
+          </w:p>
+        </w:tc>
+      </w:tr>
+      <w:tr>
+        <w:tc>
+          <w:tcPr>
+            <w:tcW w:w="2416" w:type="dxa"/>
+          </w:tcPr>
+          <w:p>
+            <w:pPr>
+              <w:rPr>
+                <w:lang w:val="en"/>
+              </w:rPr>
+            </w:pPr>
+            <w:proofErr w:type="spellStart"/>
+            <w:r>
+              <w:rPr>
+                <w:lang w:val="en"/>
+              </w:rPr>
+              <w:t>s</w:t>
+            </w:r>
+            <w:r>
+              <w:rPr>
+                <w:lang w:val="en"/>
+              </w:rPr>
+              <w:t>tay_length</w:t>
+            </w:r>
+            <w:proofErr w:type="spellEnd"/>
+          </w:p>
+        </w:tc>
+        <w:tc>
+          <w:tcPr>
+            <w:tcW w:w="3916" w:type="dxa"/>
+          </w:tcPr>
+          <w:p>
+            <w:pPr>
+              <w:rPr>
+                <w:lang w:val="en"/>
+              </w:rPr>
+            </w:pPr>
+            <w:r>
+              <w:rPr>
+                <w:lang w:val="en"/>
+              </w:rPr>
+              <w:t>Numeric</w:t>
+            </w:r>
+          </w:p>
+        </w:tc>
+        <w:tc>
+          <w:tcPr>
+            <w:tcW w:w="3018" w:type="dxa"/>
+          </w:tcPr>
+          <w:p>
+            <w:pPr>
+              <w:rPr>
+                <w:lang w:val="en"/>
+              </w:rPr>
+            </w:pPr>
+            <w:r>
+              <w:rPr>
+                <w:lang w:val="en"/>
+              </w:rPr>
+              <w:t>Length of stay the guest schedules.</w:t>
+            </w:r>
+          </w:p>
+        </w:tc>
+      </w:tr>
+      <w:tr>
+        <w:tc>
+          <w:tcPr>
+            <w:tcW w:w="2416" w:type="dxa"/>
+          </w:tcPr>
+          <w:p>
+            <w:pPr>
+              <w:rPr>
+                <w:lang w:val="en"/>
+              </w:rPr>
+            </w:pPr>
+            <w:proofErr w:type="spellStart"/>
+            <w:r>
+              <w:rPr>
+                <w:lang w:val="en"/>
+              </w:rPr>
+              <w:t>i</w:t>
+            </w:r>
+            <w:r>
+              <w:rPr>
+                <w:lang w:val="en"/>
+              </w:rPr>
+              <w:t>s_repeated_guest</w:t>
+            </w:r>
+            <w:proofErr w:type="spellEnd"/>
+          </w:p>
+        </w:tc>
+        <w:tc>
+          <w:tcPr>
+            <w:tcW w:w="3916" w:type="dxa"/>
+          </w:tcPr>
+          <w:p>
+            <w:pPr>
+              <w:rPr>
+                <w:lang w:val="en"/>
+              </w:rPr>
+            </w:pPr>
+            <w:r>
+              <w:rPr>
+                <w:lang w:val="en"/>
+              </w:rPr>
+              <w:t>Categorical</w:t>
+            </w:r>
+          </w:p>
+        </w:tc>
+        <w:tc>
+          <w:tcPr>
+            <w:tcW w:w="3018" w:type="dxa"/>
+          </w:tcPr>
+          <w:p>
+            <w:pPr>
+              <w:rPr>
+                <w:lang w:val="en"/>
+              </w:rPr>
+            </w:pPr>
+            <w:r>
+              <w:rPr>
+                <w:lang w:val="en"/>
+              </w:rPr>
+              <w:t>Informs</w:t>
+            </w:r>
+            <w:r>
+              <w:rPr>
+                <w:lang w:val="en"/>
+              </w:rPr>
+              <w:t xml:space="preserve"> if the guest has stayed at the hotel in the past.</w:t>
+            </w:r>
+          </w:p>
+        </w:tc>
+      </w:tr>
+      <w:tr>
+        <w:tc>
+          <w:tcPr>
+            <w:tcW w:w="2416" w:type="dxa"/>
+          </w:tcPr>
+          <w:p>
+            <w:pPr>
+              <w:rPr>
+                <w:lang w:val="en"/>
+              </w:rPr>
+            </w:pPr>
+            <w:proofErr w:type="spellStart"/>
+            <w:r>
+              <w:rPr>
+                <w:lang w:val="en"/>
+              </w:rPr>
+              <w:t>previous_cancellations</w:t>
+            </w:r>
+            <w:proofErr w:type="spellEnd"/>
+          </w:p>
+        </w:tc>
+        <w:tc>
+          <w:tcPr>
+            <w:tcW w:w="3916" w:type="dxa"/>
+          </w:tcPr>
+          <w:p>
+            <w:pPr>
+              <w:rPr>
+                <w:lang w:val="en"/>
+              </w:rPr>
+            </w:pPr>
+            <w:r>
+              <w:rPr>
+                <w:lang w:val="en"/>
+              </w:rPr>
+              <w:t>Numeric</w:t>
+            </w:r>
+          </w:p>
+        </w:tc>
+        <w:tc>
+          <w:tcPr>
+            <w:tcW w:w="3018" w:type="dxa"/>
+          </w:tcPr>
+          <w:p>
+            <w:pPr>
+              <w:rPr>
+                <w:lang w:val="en"/>
+              </w:rPr>
+            </w:pPr>
+            <w:r>
+              <w:rPr>
+                <w:lang w:val="en"/>
+              </w:rPr>
+              <w:t xml:space="preserve">Number of times guest has </w:t>
+            </w:r>
+            <w:proofErr w:type="spellStart"/>
+            <w:r>
+              <w:rPr>
+                <w:lang w:val="en"/>
+              </w:rPr>
+              <w:t>cncelled</w:t>
+            </w:r>
+            <w:proofErr w:type="spellEnd"/>
+            <w:r>
+              <w:rPr>
+                <w:lang w:val="en"/>
+              </w:rPr>
+              <w:t xml:space="preserve"> reservations.</w:t>
+            </w:r>
+          </w:p>
+        </w:tc>
+      </w:tr>
+      <w:tr>
+        <w:tc>
+          <w:tcPr>
+            <w:tcW w:w="2416" w:type="dxa"/>
+          </w:tcPr>
+          <w:p>
+            <w:pPr>
+              <w:rPr>
+                <w:lang w:val="en"/>
+              </w:rPr>
+            </w:pPr>
+            <w:proofErr w:type="spellStart"/>
+            <w:r>
+              <w:rPr>
+                <w:lang w:val="en"/>
+              </w:rPr>
+              <w:t>d</w:t>
+            </w:r>
+            <w:r>
+              <w:rPr>
+                <w:lang w:val="en"/>
+              </w:rPr>
+              <w:t>eposit_type</w:t>
+            </w:r>
+            <w:proofErr w:type="spellEnd"/>
+          </w:p>
+        </w:tc>
+        <w:tc>
+          <w:tcPr>
+            <w:tcW w:w="3916" w:type="dxa"/>
+          </w:tcPr>
+          <w:p>
+            <w:pPr>
+              <w:rPr>
+                <w:lang w:val="en"/>
+              </w:rPr>
+            </w:pPr>
+            <w:r>
+              <w:rPr>
+                <w:lang w:val="en"/>
+              </w:rPr>
+              <w:t>Categorical</w:t>
+            </w:r>
+          </w:p>
+        </w:tc>
+        <w:tc>
+          <w:tcPr>
+            <w:tcW w:w="3018" w:type="dxa"/>
+          </w:tcPr>
+          <w:p>
+            <w:pPr>
+              <w:rPr>
+                <w:lang w:val="en"/>
+              </w:rPr>
+            </w:pPr>
+            <w:r>
+              <w:rPr>
+                <w:lang w:val="en"/>
+              </w:rPr>
+              <w:t>Indicates if a customer made a deposit to reserve the room.</w:t>
+            </w:r>
+          </w:p>
+        </w:tc>
+      </w:tr>
+      <w:tr>
+        <w:tc>
+          <w:tcPr>
+            <w:tcW w:w="2416" w:type="dxa"/>
+          </w:tcPr>
+          <w:p>
+            <w:pPr>
+              <w:rPr>
+                <w:lang w:val="en"/>
+              </w:rPr>
+            </w:pPr>
+            <w:r>
+              <w:rPr>
+                <w:lang w:val="en"/>
+              </w:rPr>
+              <w:t>adults</w:t>
+            </w:r>
+          </w:p>
+        </w:tc>
+        <w:tc>
+          <w:tcPr>
+            <w:tcW w:w="3916" w:type="dxa"/>
+          </w:tcPr>
+          <w:p>
+            <w:pPr>
+              <w:rPr>
+                <w:lang w:val="en"/>
+              </w:rPr>
+            </w:pPr>
+            <w:r>
+              <w:rPr>
+                <w:lang w:val="en"/>
+              </w:rPr>
+              <w:t>Numeric</w:t>
+            </w:r>
+          </w:p>
+        </w:tc>
+        <w:tc>
+          <w:tcPr>
+            <w:tcW w:w="3018" w:type="dxa"/>
+          </w:tcPr>
+          <w:p>
+            <w:pPr>
+              <w:rPr>
+                <w:lang w:val="en"/>
+              </w:rPr>
+            </w:pPr>
+            <w:r>
+              <w:rPr>
+                <w:lang w:val="en"/>
+              </w:rPr>
+              <w:t>Number of Adults on the reservation.</w:t>
+            </w:r>
           </w:p>
         </w:tc>
       </w:tr>
@@ -3398,26 +4207,1511 @@
     </w:p>
     <w:p>
       <w:pPr>
+        <w:rPr>
+          <w:lang w:val="en"/>
+        </w:rPr>
+      </w:pPr>
+    </w:p>
+    <w:p>
+      <w:pPr>
+        <w:rPr>
+          <w:b/>
+          <w:bCs/>
+          <w:sz w:val="32"/>
+          <w:szCs w:val="32"/>
+          <w:lang w:val="en"/>
+        </w:rPr>
+      </w:pPr>
+      <w:r>
+        <w:rPr>
+          <w:lang w:val="en"/>
+        </w:rPr>
+        <w:br w:type="page"/>
+      </w:r>
+      <w:r>
+        <w:rPr>
+          <w:b/>
+          <w:bCs/>
+          <w:sz w:val="32"/>
+          <w:szCs w:val="32"/>
+          <w:lang w:val="en"/>
+        </w:rPr>
+        <w:lastRenderedPageBreak/>
+        <w:t>Analysis</w:t>
+      </w:r>
+      <w:bookmarkEnd w:id="3"/>
+      <w:r>
+        <w:rPr>
+          <w:b/>
+          <w:bCs/>
+          <w:sz w:val="32"/>
+          <w:szCs w:val="32"/>
+          <w:lang w:val="en"/>
+        </w:rPr>
+        <w:t xml:space="preserve"> </w:t>
+      </w:r>
+      <w:r>
+        <w:rPr>
+          <w:b/>
+          <w:bCs/>
+          <w:sz w:val="32"/>
+          <w:szCs w:val="32"/>
+          <w:lang w:val="en"/>
+        </w:rPr>
+        <w:t xml:space="preserve">            </w:t>
+      </w:r>
+    </w:p>
+    <w:p>
+      <w:pPr>
+        <w:rPr>
+          <w:szCs w:val="24"/>
+          <w:lang w:val="en"/>
+        </w:rPr>
+      </w:pPr>
+      <w:r>
+        <w:rPr>
+          <w:szCs w:val="24"/>
+          <w:lang w:val="en"/>
+        </w:rPr>
+        <w:t xml:space="preserve">There are many good options for classifying binary outcomes given a dataset. The advantage of </w:t>
+      </w:r>
+      <w:r>
+        <w:rPr>
+          <w:szCs w:val="24"/>
+          <w:lang w:val="en"/>
+        </w:rPr>
+        <w:t>l</w:t>
+      </w:r>
+      <w:r>
+        <w:rPr>
+          <w:szCs w:val="24"/>
+          <w:lang w:val="en"/>
+        </w:rPr>
+        <w:t>ogistic regression is</w:t>
+      </w:r>
+      <w:r>
+        <w:rPr>
+          <w:szCs w:val="24"/>
+          <w:lang w:val="en"/>
+        </w:rPr>
+        <w:t xml:space="preserve"> interpretability and strong theoretical justifications.</w:t>
+      </w:r>
+      <w:r>
+        <w:rPr>
+          <w:szCs w:val="24"/>
+          <w:lang w:val="en"/>
+        </w:rPr>
+        <w:t xml:space="preserve"> </w:t>
+      </w:r>
+      <w:r>
+        <w:rPr>
+          <w:szCs w:val="24"/>
+          <w:lang w:val="en"/>
+        </w:rPr>
+        <w:t xml:space="preserve">This is an adaptation </w:t>
+      </w:r>
+      <w:r>
+        <w:rPr>
+          <w:szCs w:val="24"/>
+          <w:lang w:val="en"/>
+        </w:rPr>
+        <w:t xml:space="preserve">of </w:t>
+      </w:r>
+      <w:r>
+        <w:rPr>
+          <w:szCs w:val="24"/>
+          <w:lang w:val="en"/>
+        </w:rPr>
+        <w:t>ordinary least square (OLS)</w:t>
+      </w:r>
+      <w:r>
+        <w:rPr>
+          <w:szCs w:val="24"/>
+          <w:lang w:val="en"/>
+        </w:rPr>
+        <w:t>.</w:t>
+      </w:r>
+      <w:r>
+        <w:rPr>
+          <w:szCs w:val="24"/>
+          <w:lang w:val="en"/>
+        </w:rPr>
+        <w:t xml:space="preserve"> Under </w:t>
+      </w:r>
+      <w:r>
+        <w:rPr>
+          <w:szCs w:val="24"/>
+          <w:lang w:val="en"/>
+        </w:rPr>
+        <w:t>a few assumptions</w:t>
+      </w:r>
+      <w:r>
+        <w:rPr>
+          <w:szCs w:val="24"/>
+          <w:lang w:val="en"/>
+        </w:rPr>
+        <w:t>, it can be shown that OLS estimators are the best linear unbiased estimators.</w:t>
+      </w:r>
+      <w:r>
+        <w:rPr>
+          <w:szCs w:val="24"/>
+          <w:lang w:val="en"/>
+        </w:rPr>
+        <w:t xml:space="preserve"> OLS estimators </w:t>
+      </w:r>
+      <w:r>
+        <w:rPr>
+          <w:szCs w:val="24"/>
+          <w:lang w:val="en"/>
+        </w:rPr>
+        <w:t xml:space="preserve">obtain </w:t>
+      </w:r>
+      <w:r>
+        <w:rPr>
+          <w:szCs w:val="24"/>
+          <w:lang w:val="en"/>
+        </w:rPr>
+        <w:t>a</w:t>
+      </w:r>
+      <w:r>
+        <w:rPr>
+          <w:szCs w:val="24"/>
+          <w:lang w:val="en"/>
+        </w:rPr>
+        <w:t xml:space="preserve"> slope that minimize</w:t>
+      </w:r>
+      <w:r>
+        <w:rPr>
+          <w:szCs w:val="24"/>
+          <w:lang w:val="en"/>
+        </w:rPr>
+        <w:t>s</w:t>
+      </w:r>
+      <w:r>
+        <w:rPr>
+          <w:szCs w:val="24"/>
+          <w:lang w:val="en"/>
+        </w:rPr>
+        <w:t xml:space="preserve"> the</w:t>
+      </w:r>
+      <w:r>
+        <w:rPr>
+          <w:szCs w:val="24"/>
+          <w:lang w:val="en"/>
+        </w:rPr>
+        <w:t xml:space="preserve"> sum of the</w:t>
+      </w:r>
+      <w:r>
+        <w:rPr>
+          <w:szCs w:val="24"/>
+          <w:lang w:val="en"/>
+        </w:rPr>
+        <w:t xml:space="preserve"> squared distance between </w:t>
+      </w:r>
+      <w:r>
+        <w:rPr>
+          <w:szCs w:val="24"/>
+          <w:lang w:val="en"/>
+        </w:rPr>
+        <w:t>each</w:t>
+      </w:r>
+      <w:r>
+        <w:rPr>
+          <w:szCs w:val="24"/>
+          <w:lang w:val="en"/>
+        </w:rPr>
+        <w:t xml:space="preserve"> point and </w:t>
+      </w:r>
+      <w:r>
+        <w:rPr>
+          <w:szCs w:val="24"/>
+          <w:lang w:val="en"/>
+        </w:rPr>
+        <w:t>its</w:t>
+      </w:r>
+      <w:r>
+        <w:rPr>
+          <w:szCs w:val="24"/>
+          <w:lang w:val="en"/>
+        </w:rPr>
+        <w:t xml:space="preserve"> </w:t>
+      </w:r>
+      <w:r>
+        <w:rPr>
+          <w:szCs w:val="24"/>
+          <w:lang w:val="en"/>
+        </w:rPr>
+        <w:t>predic</w:t>
+      </w:r>
+      <w:r>
+        <w:rPr>
+          <w:szCs w:val="24"/>
+          <w:lang w:val="en"/>
+        </w:rPr>
+        <w:t>ted</w:t>
+      </w:r>
+      <w:r>
+        <w:rPr>
+          <w:szCs w:val="24"/>
+          <w:lang w:val="en"/>
+        </w:rPr>
+        <w:t xml:space="preserve"> value. </w:t>
+      </w:r>
+      <w:r>
+        <w:rPr>
+          <w:szCs w:val="24"/>
+          <w:lang w:val="en"/>
+        </w:rPr>
+        <w:t xml:space="preserve">However, OLS </w:t>
+      </w:r>
+      <w:r>
+        <w:rPr>
+          <w:szCs w:val="24"/>
+          <w:lang w:val="en"/>
+        </w:rPr>
+        <w:t xml:space="preserve">has a </w:t>
+      </w:r>
+      <w:r>
+        <w:rPr>
+          <w:szCs w:val="24"/>
+          <w:lang w:val="en"/>
+        </w:rPr>
+        <w:t xml:space="preserve">prediction </w:t>
+      </w:r>
+      <w:r>
+        <w:rPr>
+          <w:szCs w:val="24"/>
+          <w:lang w:val="en"/>
+        </w:rPr>
+        <w:t>range of</w:t>
+      </w:r>
+      <w:r>
+        <w:rPr>
+          <w:szCs w:val="24"/>
+          <w:lang w:val="en"/>
+        </w:rPr>
+        <w:t xml:space="preserve"> </w:t>
+      </w:r>
+      <w:r>
+        <w:rPr>
+          <w:szCs w:val="24"/>
+          <w:lang w:val="en"/>
+        </w:rPr>
+        <w:t>(</w:t>
+      </w:r>
+      <m:oMath>
+        <m:r>
+          <w:rPr>
+            <w:rFonts w:ascii="Cambria Math" w:hAnsi="Cambria Math"/>
+            <w:szCs w:val="24"/>
+            <w:lang w:val="en"/>
+          </w:rPr>
+          <m:t>-</m:t>
+        </m:r>
+        <m:r>
+          <w:rPr>
+            <w:rFonts w:ascii="Cambria Math" w:hAnsi="Cambria Math"/>
+            <w:szCs w:val="24"/>
+            <w:lang w:val="en"/>
+          </w:rPr>
+          <m:t>∞</m:t>
+        </m:r>
+        <m:r>
+          <w:rPr>
+            <w:rFonts w:ascii="Cambria Math" w:hAnsi="Cambria Math"/>
+            <w:szCs w:val="24"/>
+            <w:lang w:val="en"/>
+          </w:rPr>
+          <m:t xml:space="preserve">, </m:t>
+        </m:r>
+        <m:r>
+          <w:rPr>
+            <w:rFonts w:ascii="Cambria Math" w:hAnsi="Cambria Math"/>
+            <w:szCs w:val="24"/>
+            <w:lang w:val="en"/>
+          </w:rPr>
+          <m:t>∞</m:t>
+        </m:r>
+      </m:oMath>
+      <w:r>
+        <w:rPr>
+          <w:szCs w:val="24"/>
+          <w:lang w:val="en"/>
+        </w:rPr>
+        <w:t>)</w:t>
+      </w:r>
+      <w:r>
+        <w:rPr>
+          <w:szCs w:val="24"/>
+          <w:lang w:val="en"/>
+        </w:rPr>
+        <w:t xml:space="preserve"> and</w:t>
+      </w:r>
+      <w:r>
+        <w:rPr>
+          <w:szCs w:val="24"/>
+          <w:lang w:val="en"/>
+        </w:rPr>
+        <w:t xml:space="preserve"> </w:t>
+      </w:r>
+      <w:r>
+        <w:rPr>
+          <w:szCs w:val="24"/>
+          <w:lang w:val="en"/>
+        </w:rPr>
+        <w:t xml:space="preserve">since </w:t>
+      </w:r>
+      <w:r>
+        <w:rPr>
+          <w:szCs w:val="24"/>
+          <w:lang w:val="en"/>
+        </w:rPr>
+        <w:t>probability is strictly defined on [0, 1], this must be adapted</w:t>
+      </w:r>
+      <w:r>
+        <w:rPr>
+          <w:szCs w:val="24"/>
+          <w:lang w:val="en"/>
+        </w:rPr>
+        <w:t>.</w:t>
+      </w:r>
+      <w:r>
+        <w:rPr>
+          <w:szCs w:val="24"/>
+          <w:lang w:val="en"/>
+        </w:rPr>
+        <w:t xml:space="preserve"> </w:t>
+      </w:r>
+      <w:r>
+        <w:rPr>
+          <w:szCs w:val="24"/>
+          <w:lang w:val="en"/>
+        </w:rPr>
+        <w:t xml:space="preserve">To avoid a function </w:t>
+      </w:r>
+      <w:r>
+        <w:rPr>
+          <w:szCs w:val="24"/>
+          <w:lang w:val="en"/>
+        </w:rPr>
+        <w:t>outputting an</w:t>
+      </w:r>
+      <w:r>
+        <w:rPr>
+          <w:szCs w:val="24"/>
+          <w:lang w:val="en"/>
+        </w:rPr>
+        <w:t xml:space="preserve"> undefined </w:t>
+      </w:r>
+      <w:r>
+        <w:rPr>
+          <w:szCs w:val="24"/>
+          <w:lang w:val="en"/>
+        </w:rPr>
+        <w:t>probability</w:t>
+      </w:r>
+      <w:r>
+        <w:rPr>
+          <w:szCs w:val="24"/>
+          <w:lang w:val="en"/>
+        </w:rPr>
+        <w:t xml:space="preserve"> estimate, </w:t>
+      </w:r>
+      <w:r>
+        <w:rPr>
+          <w:szCs w:val="24"/>
+          <w:lang w:val="en"/>
+        </w:rPr>
+        <w:t xml:space="preserve">convert </w:t>
+      </w:r>
+      <w:r>
+        <w:rPr>
+          <w:szCs w:val="24"/>
+          <w:lang w:val="en"/>
+        </w:rPr>
+        <w:t xml:space="preserve">probability </w:t>
+      </w:r>
+      <w:r>
+        <w:rPr>
+          <w:szCs w:val="24"/>
+          <w:lang w:val="en"/>
+        </w:rPr>
+        <w:t>to odds</w:t>
+      </w:r>
+      <w:r>
+        <w:rPr>
+          <w:szCs w:val="24"/>
+          <w:lang w:val="en"/>
+        </w:rPr>
+        <w:t xml:space="preserve"> and </w:t>
+      </w:r>
+      <w:r>
+        <w:rPr>
+          <w:szCs w:val="24"/>
+          <w:lang w:val="en"/>
+        </w:rPr>
+        <w:t xml:space="preserve">take the </w:t>
+      </w:r>
+      <w:r>
+        <w:rPr>
+          <w:szCs w:val="24"/>
+          <w:lang w:val="en"/>
+        </w:rPr>
+        <w:t>logarithm</w:t>
+      </w:r>
+      <w:r>
+        <w:rPr>
+          <w:szCs w:val="24"/>
+          <w:lang w:val="en"/>
+        </w:rPr>
+        <w:t xml:space="preserve">. Odds </w:t>
+      </w:r>
+      <w:r>
+        <w:rPr>
+          <w:szCs w:val="24"/>
+          <w:lang w:val="en"/>
+        </w:rPr>
+        <w:t xml:space="preserve">is defined as </w:t>
+      </w:r>
+      <m:oMath>
+        <m:f>
+          <m:fPr>
+            <m:ctrlPr>
+              <w:rPr>
+                <w:rFonts w:ascii="Cambria Math" w:hAnsi="Cambria Math"/>
+                <w:szCs w:val="24"/>
+                <w:lang w:val="en"/>
+              </w:rPr>
+            </m:ctrlPr>
+          </m:fPr>
+          <m:num>
+            <m:r>
+              <w:rPr>
+                <w:rFonts w:ascii="Cambria Math" w:hAnsi="Cambria Math"/>
+                <w:szCs w:val="24"/>
+                <w:lang w:val="en"/>
+              </w:rPr>
+              <m:t>p</m:t>
+            </m:r>
+            <m:ctrlPr>
+              <w:rPr>
+                <w:rFonts w:ascii="Cambria Math" w:hAnsi="Cambria Math"/>
+                <w:i/>
+                <w:szCs w:val="24"/>
+                <w:lang w:val="en"/>
+              </w:rPr>
+            </m:ctrlPr>
+          </m:num>
+          <m:den>
+            <m:r>
+              <w:rPr>
+                <w:rFonts w:ascii="Cambria Math" w:hAnsi="Cambria Math"/>
+                <w:szCs w:val="24"/>
+                <w:lang w:val="en"/>
+              </w:rPr>
+              <m:t>1-p</m:t>
+            </m:r>
+            <m:ctrlPr>
+              <w:rPr>
+                <w:rFonts w:ascii="Cambria Math" w:hAnsi="Cambria Math"/>
+                <w:i/>
+                <w:szCs w:val="24"/>
+                <w:lang w:val="en"/>
+              </w:rPr>
+            </m:ctrlPr>
+          </m:den>
+        </m:f>
+      </m:oMath>
+      <w:r>
+        <w:rPr>
+          <w:szCs w:val="24"/>
+          <w:lang w:val="en"/>
+        </w:rPr>
+        <w:t>,</w:t>
+      </w:r>
+      <w:r>
+        <w:rPr>
+          <w:szCs w:val="24"/>
+          <w:lang w:val="en"/>
+        </w:rPr>
+        <w:t xml:space="preserve"> with </w:t>
+      </w:r>
+      <w:r>
+        <w:rPr>
+          <w:szCs w:val="24"/>
+          <w:lang w:val="en"/>
+        </w:rPr>
+        <w:t xml:space="preserve">a domain of </w:t>
+      </w:r>
+      <w:r>
+        <w:rPr>
+          <w:szCs w:val="24"/>
+          <w:lang w:val="en"/>
+        </w:rPr>
+        <w:t xml:space="preserve">[0, </w:t>
+      </w:r>
+      <m:oMath>
+        <m:r>
+          <w:rPr>
+            <w:rFonts w:ascii="Cambria Math" w:hAnsi="Cambria Math"/>
+            <w:szCs w:val="24"/>
+            <w:lang w:val="en"/>
+          </w:rPr>
+          <m:t>∞</m:t>
+        </m:r>
+        <m:r>
+          <w:rPr>
+            <w:rFonts w:ascii="Cambria Math" w:hAnsi="Cambria Math"/>
+            <w:szCs w:val="24"/>
+            <w:lang w:val="en"/>
+          </w:rPr>
+          <m:t>)</m:t>
+        </m:r>
+      </m:oMath>
+      <w:r>
+        <w:rPr>
+          <w:szCs w:val="24"/>
+          <w:lang w:val="en"/>
+        </w:rPr>
+        <w:t xml:space="preserve"> the logarithm of this</w:t>
+      </w:r>
+      <w:r>
+        <w:rPr>
+          <w:szCs w:val="24"/>
+          <w:lang w:val="en"/>
+        </w:rPr>
+        <w:t xml:space="preserve"> </w:t>
+      </w:r>
+      <w:r>
+        <w:rPr>
+          <w:szCs w:val="24"/>
+          <w:lang w:val="en"/>
+        </w:rPr>
+        <w:t xml:space="preserve">ratio </w:t>
+      </w:r>
+      <w:r>
+        <w:rPr>
+          <w:szCs w:val="24"/>
+          <w:lang w:val="en"/>
+        </w:rPr>
+        <w:t>has a range on the real line.</w:t>
+      </w:r>
+      <w:r>
+        <w:rPr>
+          <w:szCs w:val="24"/>
+          <w:lang w:val="en"/>
+        </w:rPr>
+        <w:t xml:space="preserve"> Use OLS on the odds ratio to estimate the probability of being in each category.</w:t>
+      </w:r>
+    </w:p>
+    <w:p>
+      <w:pPr>
+        <w:rPr>
+          <w:szCs w:val="24"/>
+          <w:lang w:val="en"/>
+        </w:rPr>
+      </w:pPr>
+      <w:r>
+        <w:rPr>
+          <w:szCs w:val="24"/>
+          <w:lang w:val="en"/>
+        </w:rPr>
+        <w:tab/>
+        <w:t>This method is widely used in classification problems. Although machine learning methods have proven more accurate</w:t>
+      </w:r>
+      <w:r>
+        <w:rPr>
+          <w:szCs w:val="24"/>
+          <w:lang w:val="en"/>
+        </w:rPr>
+        <w:t>, logistic regression has a stronger theoretical justification for the probabili</w:t>
+      </w:r>
+      <w:r>
+        <w:rPr>
+          <w:szCs w:val="24"/>
+          <w:lang w:val="en"/>
+        </w:rPr>
+        <w:t xml:space="preserve">ty estimates, uncertainty quantification </w:t>
+      </w:r>
+      <w:r>
+        <w:rPr>
+          <w:szCs w:val="24"/>
+          <w:lang w:val="en"/>
+        </w:rPr>
+        <w:t xml:space="preserve">and </w:t>
+      </w:r>
+      <w:r>
+        <w:rPr>
+          <w:szCs w:val="24"/>
+          <w:lang w:val="en"/>
+        </w:rPr>
+        <w:t xml:space="preserve">estimated </w:t>
+      </w:r>
+      <w:r>
+        <w:rPr>
+          <w:szCs w:val="24"/>
+          <w:lang w:val="en"/>
+        </w:rPr>
+        <w:t>prediction intervals</w:t>
+      </w:r>
+      <w:r>
+        <w:rPr>
+          <w:szCs w:val="24"/>
+          <w:lang w:val="en"/>
+        </w:rPr>
+        <w:t>.</w:t>
+      </w:r>
+      <w:r>
+        <w:rPr>
+          <w:szCs w:val="24"/>
+          <w:lang w:val="en"/>
+        </w:rPr>
+        <w:t xml:space="preserve"> </w:t>
+      </w:r>
+      <w:r>
+        <w:rPr>
+          <w:szCs w:val="24"/>
+          <w:lang w:val="en"/>
+        </w:rPr>
+        <w:t xml:space="preserve">Since this probability estimate is being used as an input into another function, </w:t>
+      </w:r>
+      <w:r>
+        <w:rPr>
+          <w:szCs w:val="24"/>
+          <w:lang w:val="en"/>
+        </w:rPr>
+        <w:t>theoretical justification and interpretability is preferred over out of sample accuracy.</w:t>
+      </w:r>
+    </w:p>
+    <w:p>
+      <w:pPr>
+        <w:rPr>
+          <w:szCs w:val="24"/>
+          <w:lang w:val="en"/>
+        </w:rPr>
+      </w:pPr>
+      <w:r>
+        <w:rPr>
+          <w:szCs w:val="24"/>
+          <w:lang w:val="en"/>
+        </w:rPr>
+        <w:tab/>
+        <w:t>A hotel guest arriving to a reservation follows a binomial distribution.</w:t>
+      </w:r>
+      <w:r>
+        <w:rPr>
+          <w:szCs w:val="24"/>
+          <w:lang w:val="en"/>
+        </w:rPr>
+        <w:t xml:space="preserve"> </w:t>
+      </w:r>
+      <w:r>
+        <w:rPr>
+          <w:szCs w:val="24"/>
+          <w:lang w:val="en"/>
+        </w:rPr>
+        <w:t>The profit from each booking is modeled by multiplying the number of bookings by profit and the CDF of the binomial distribution</w:t>
+      </w:r>
+      <w:r>
+        <w:rPr>
+          <w:szCs w:val="24"/>
+          <w:lang w:val="en"/>
+        </w:rPr>
+        <w:t xml:space="preserve"> for the number of bookings, rooms, and probability. If the number of bookings does not exceed rooms the following loss function will be equal to zero. Take </w:t>
+      </w:r>
+      <w:r>
+        <w:rPr>
+          <w:szCs w:val="24"/>
+          <w:lang w:val="en"/>
+        </w:rPr>
+        <w:t xml:space="preserve">the compliment of the CDF to obtain the </w:t>
+      </w:r>
+      <w:r>
+        <w:rPr>
+          <w:szCs w:val="24"/>
+          <w:lang w:val="en"/>
+        </w:rPr>
+        <w:t>probability</w:t>
+      </w:r>
+      <w:r>
+        <w:rPr>
+          <w:szCs w:val="24"/>
+          <w:lang w:val="en"/>
+        </w:rPr>
+        <w:t xml:space="preserve"> of overbooking, multiply that by the number of bookings minus rooms times the cost of additional </w:t>
+      </w:r>
+      <w:r>
+        <w:rPr>
+          <w:szCs w:val="24"/>
+          <w:lang w:val="en"/>
+        </w:rPr>
+        <w:t>accommodations</w:t>
+      </w:r>
+      <w:r>
+        <w:rPr>
+          <w:szCs w:val="24"/>
+          <w:lang w:val="en"/>
+        </w:rPr>
+        <w:t xml:space="preserve">. </w:t>
+      </w:r>
+      <w:r>
+        <w:rPr>
+          <w:szCs w:val="24"/>
+          <w:lang w:val="en"/>
+        </w:rPr>
+        <w:t>This is expressed as</w:t>
+      </w:r>
+    </w:p>
+    <w:p>
+      <w:pPr>
+        <w:jc w:val="center"/>
+        <w:rPr>
+          <w:sz w:val="20"/>
+          <w:szCs w:val="20"/>
+          <w:lang w:val="en"/>
+        </w:rPr>
+      </w:pPr>
+      <w:r>
+        <w:rPr>
+          <w:sz w:val="20"/>
+          <w:szCs w:val="20"/>
+          <w:lang w:val="en"/>
+        </w:rPr>
+        <w:drawing>
+          <wp:inline distT="0" distB="0" distL="0" distR="0" wp14:anchorId="4B3E959F" wp14:editId="2FCF7490">
+            <wp:extent cx="2441448" cy="237744"/>
+            <wp:effectExtent l="0" t="0" r="0" b="3810"/>
+            <wp:docPr id="32" name="Picture 32"/>
+            <wp:cNvGraphicFramePr>
+              <a:graphicFrameLocks xmlns:a="http://schemas.openxmlformats.org/drawingml/2006/main" noChangeAspect="1"/>
+            </wp:cNvGraphicFramePr>
+            <a:graphic xmlns:a="http://schemas.openxmlformats.org/drawingml/2006/main">
+              <a:graphicData uri="http://schemas.openxmlformats.org/drawingml/2006/picture">
+                <pic:pic xmlns:pic="http://schemas.openxmlformats.org/drawingml/2006/picture">
+                  <pic:nvPicPr>
+                    <pic:cNvPr id="1" name=""/>
+                    <pic:cNvPicPr/>
+                  </pic:nvPicPr>
+                  <pic:blipFill>
+                    <a:blip r:embed="rId18"/>
+                    <a:stretch>
+                      <a:fillRect/>
+                    </a:stretch>
+                  </pic:blipFill>
+                  <pic:spPr>
+                    <a:xfrm>
+                      <a:off x="0" y="0"/>
+                      <a:ext cx="2441448" cy="237744"/>
+                    </a:xfrm>
+                    <a:prstGeom prst="rect">
+                      <a:avLst/>
+                    </a:prstGeom>
+                  </pic:spPr>
+                </pic:pic>
+              </a:graphicData>
+            </a:graphic>
+          </wp:inline>
+        </w:drawing>
+      </w:r>
+    </w:p>
+    <w:p>
+      <w:pPr>
+        <w:rPr>
+          <w:szCs w:val="24"/>
+          <w:lang w:val="en"/>
+        </w:rPr>
+      </w:pPr>
+      <w:r>
+        <w:rPr>
+          <w:szCs w:val="24"/>
+          <w:lang w:val="en"/>
+        </w:rPr>
+        <w:tab/>
+        <w:t xml:space="preserve">This </w:t>
+      </w:r>
+      <w:r>
+        <w:rPr>
+          <w:szCs w:val="24"/>
+          <w:lang w:val="en"/>
+        </w:rPr>
+        <w:t xml:space="preserve">is a function of profit per room, hotel capacity, probability of arrival, cost of overbooking and number of </w:t>
+      </w:r>
+      <w:r>
+        <w:rPr>
+          <w:szCs w:val="24"/>
+          <w:lang w:val="en"/>
+        </w:rPr>
+        <w:t>bookings made.</w:t>
+      </w:r>
+      <w:r>
+        <w:rPr>
+          <w:szCs w:val="24"/>
+          <w:lang w:val="en"/>
+        </w:rPr>
+        <w:t xml:space="preserve"> Profit per room and cost of alternative accommodations are fixed constants.</w:t>
+      </w:r>
+      <w:r>
+        <w:rPr>
+          <w:szCs w:val="24"/>
+          <w:lang w:val="en"/>
+        </w:rPr>
+        <w:t xml:space="preserve"> </w:t>
+      </w:r>
+      <w:r>
+        <w:rPr>
+          <w:szCs w:val="24"/>
+          <w:lang w:val="en"/>
+        </w:rPr>
+        <w:t>A strong case could be made that the cost of booking last minute alternative accommodations is not a linear function.</w:t>
+      </w:r>
+      <w:r>
+        <w:rPr>
+          <w:szCs w:val="24"/>
+          <w:lang w:val="en"/>
+        </w:rPr>
+        <w:t xml:space="preserve"> In </w:t>
+      </w:r>
+      <w:r>
+        <w:rPr>
+          <w:szCs w:val="24"/>
+          <w:lang w:val="en"/>
+        </w:rPr>
+        <w:t>general,</w:t>
+      </w:r>
+      <w:r>
+        <w:rPr>
+          <w:szCs w:val="24"/>
+          <w:lang w:val="en"/>
+        </w:rPr>
+        <w:t xml:space="preserve"> it seems that </w:t>
+      </w:r>
+      <w:r>
+        <w:rPr>
+          <w:szCs w:val="24"/>
+          <w:lang w:val="en"/>
+        </w:rPr>
+        <w:t xml:space="preserve">the cost of purchasing additional accommodation can be modeled as a positive multiple of the profit per room. </w:t>
+      </w:r>
+    </w:p>
+    <w:p>
+      <w:pPr>
+        <w:rPr>
+          <w:szCs w:val="24"/>
+          <w:lang w:val="en"/>
+        </w:rPr>
+      </w:pPr>
+      <w:r>
+        <w:rPr>
+          <w:szCs w:val="24"/>
+          <w:lang w:val="en"/>
+        </w:rPr>
+        <w:tab/>
+        <w:t xml:space="preserve">After establishing the function, the aim is to find the </w:t>
+      </w:r>
+      <w:r>
+        <w:rPr>
+          <w:szCs w:val="24"/>
+          <w:lang w:val="en"/>
+        </w:rPr>
+        <w:t>number of bookings</w:t>
+      </w:r>
+      <w:r>
+        <w:rPr>
+          <w:szCs w:val="24"/>
+          <w:lang w:val="en"/>
+        </w:rPr>
+        <w:t xml:space="preserve"> w</w:t>
+      </w:r>
+      <w:r>
+        <w:rPr>
+          <w:szCs w:val="24"/>
+          <w:lang w:val="en"/>
+        </w:rPr>
+        <w:t xml:space="preserve">here </w:t>
+      </w:r>
+      <m:oMath>
+        <m:sSub>
+          <m:sSubPr>
+            <m:ctrlPr>
+              <w:rPr>
+                <w:rFonts w:ascii="Cambria Math" w:hAnsi="Cambria Math" w:cs="Times New Roman"/>
+                <w:szCs w:val="24"/>
+                <w:lang w:val="en"/>
+              </w:rPr>
+            </m:ctrlPr>
+          </m:sSubPr>
+          <m:e>
+            <m:r>
+              <m:rPr>
+                <m:sty m:val="p"/>
+              </m:rPr>
+              <w:rPr>
+                <w:rFonts w:ascii="Cambria Math" w:hAnsi="Cambria Math" w:cs="Times New Roman"/>
+                <w:szCs w:val="24"/>
+                <w:lang w:val="en"/>
+              </w:rPr>
+              <m:t>E</m:t>
+            </m:r>
+          </m:e>
+          <m:sub>
+            <m:r>
+              <m:rPr>
+                <m:sty m:val="p"/>
+              </m:rPr>
+              <w:rPr>
+                <w:rFonts w:ascii="Cambria Math" w:hAnsi="Cambria Math" w:cs="Times New Roman"/>
+                <w:szCs w:val="24"/>
+                <w:lang w:val="en"/>
+              </w:rPr>
+              <m:t>β</m:t>
+            </m:r>
+          </m:sub>
+        </m:sSub>
+        <m:d>
+          <m:dPr>
+            <m:ctrlPr>
+              <w:rPr>
+                <w:rFonts w:ascii="Cambria Math" w:hAnsi="Cambria Math" w:cs="Times New Roman"/>
+                <w:szCs w:val="24"/>
+                <w:lang w:val="en"/>
+              </w:rPr>
+            </m:ctrlPr>
+          </m:dPr>
+          <m:e>
+            <m:r>
+              <m:rPr>
+                <m:sty m:val="p"/>
+              </m:rPr>
+              <w:rPr>
+                <w:rFonts w:ascii="Cambria Math" w:hAnsi="Cambria Math" w:cs="Times New Roman"/>
+                <w:szCs w:val="24"/>
+                <w:lang w:val="en"/>
+              </w:rPr>
+              <m:t>η</m:t>
+            </m:r>
+            <m:r>
+              <m:rPr>
+                <m:sty m:val="p"/>
+              </m:rPr>
+              <w:rPr>
+                <w:rFonts w:ascii="Cambria Math" w:hAnsi="Cambria Math" w:cs="Times New Roman"/>
+                <w:szCs w:val="24"/>
+                <w:lang w:val="en"/>
+              </w:rPr>
+              <m:t>+1</m:t>
+            </m:r>
+          </m:e>
+        </m:d>
+        <m:r>
+          <w:rPr>
+            <w:rFonts w:ascii="Cambria Math" w:hAnsi="Cambria Math"/>
+            <w:szCs w:val="24"/>
+            <w:lang w:val="en"/>
+          </w:rPr>
+          <m:t xml:space="preserve"> - </m:t>
+        </m:r>
+        <m:sSub>
+          <m:sSubPr>
+            <m:ctrlPr>
+              <w:rPr>
+                <w:rFonts w:ascii="Cambria Math" w:hAnsi="Cambria Math" w:cs="Times New Roman"/>
+                <w:szCs w:val="24"/>
+                <w:lang w:val="en"/>
+              </w:rPr>
+            </m:ctrlPr>
+          </m:sSubPr>
+          <m:e>
+            <m:r>
+              <m:rPr>
+                <m:sty m:val="p"/>
+              </m:rPr>
+              <w:rPr>
+                <w:rFonts w:ascii="Cambria Math" w:hAnsi="Cambria Math" w:cs="Times New Roman"/>
+                <w:szCs w:val="24"/>
+                <w:lang w:val="en"/>
+              </w:rPr>
+              <m:t>E</m:t>
+            </m:r>
+          </m:e>
+          <m:sub>
+            <m:r>
+              <m:rPr>
+                <m:sty m:val="p"/>
+              </m:rPr>
+              <w:rPr>
+                <w:rFonts w:ascii="Cambria Math" w:hAnsi="Cambria Math" w:cs="Times New Roman"/>
+                <w:szCs w:val="24"/>
+                <w:lang w:val="en"/>
+              </w:rPr>
+              <m:t>β</m:t>
+            </m:r>
+          </m:sub>
+        </m:sSub>
+        <m:d>
+          <m:dPr>
+            <m:ctrlPr>
+              <w:rPr>
+                <w:rFonts w:ascii="Cambria Math" w:hAnsi="Cambria Math" w:cs="Times New Roman"/>
+                <w:szCs w:val="24"/>
+                <w:lang w:val="en"/>
+              </w:rPr>
+            </m:ctrlPr>
+          </m:dPr>
+          <m:e>
+            <m:r>
+              <m:rPr>
+                <m:sty m:val="p"/>
+              </m:rPr>
+              <w:rPr>
+                <w:rFonts w:ascii="Cambria Math" w:hAnsi="Cambria Math" w:cs="Times New Roman"/>
+                <w:szCs w:val="24"/>
+                <w:lang w:val="en"/>
+              </w:rPr>
+              <m:t>η</m:t>
+            </m:r>
+          </m:e>
+        </m:d>
+        <m:r>
+          <w:rPr>
+            <w:rFonts w:ascii="Cambria Math" w:hAnsi="Cambria Math" w:cs="Times New Roman"/>
+            <w:szCs w:val="24"/>
+            <w:lang w:val="en"/>
+          </w:rPr>
+          <m:t xml:space="preserve"> = 0</m:t>
+        </m:r>
+      </m:oMath>
+      <w:r>
+        <w:rPr>
+          <w:szCs w:val="24"/>
+          <w:lang w:val="en"/>
+        </w:rPr>
+        <w:t xml:space="preserve"> for a fixed profit, capacity, and cost of additional accommodations. </w:t>
+      </w:r>
+      <w:r>
+        <w:rPr>
+          <w:szCs w:val="24"/>
+          <w:lang w:val="en"/>
+        </w:rPr>
+        <w:t>This can be done using iterative methods. Start by initializing the constant values and</w:t>
+      </w:r>
+      <w:r>
+        <w:rPr>
+          <w:szCs w:val="24"/>
+          <w:lang w:val="en"/>
+        </w:rPr>
+        <w:t xml:space="preserve"> iterate until this equation</w:t>
+      </w:r>
+      <w:r>
+        <w:rPr>
+          <w:szCs w:val="24"/>
+          <w:lang w:val="en"/>
+        </w:rPr>
+        <w:t xml:space="preserve"> </w:t>
+      </w:r>
+      <w:r>
+        <w:rPr>
+          <w:szCs w:val="24"/>
+          <w:lang w:val="en"/>
+        </w:rPr>
+        <w:t>equals zero. This</w:t>
+      </w:r>
+      <w:r>
+        <w:rPr>
+          <w:szCs w:val="24"/>
+          <w:lang w:val="en"/>
+        </w:rPr>
+        <w:t xml:space="preserve"> </w:t>
+      </w:r>
+      <w:r>
+        <w:rPr>
+          <w:szCs w:val="24"/>
+          <w:lang w:val="en"/>
+        </w:rPr>
+        <w:t>maximize</w:t>
+      </w:r>
+      <w:r>
+        <w:rPr>
+          <w:szCs w:val="24"/>
+          <w:lang w:val="en"/>
+        </w:rPr>
+        <w:t xml:space="preserve">s </w:t>
+      </w:r>
+      <w:r>
+        <w:rPr>
+          <w:szCs w:val="24"/>
+          <w:lang w:val="en"/>
+        </w:rPr>
+        <w:t xml:space="preserve">bookings </w:t>
+      </w:r>
+      <w:r>
+        <w:rPr>
+          <w:szCs w:val="24"/>
+          <w:lang w:val="en"/>
+        </w:rPr>
+        <w:t xml:space="preserve">given a probability </w:t>
+      </w:r>
+      <w:r>
+        <w:rPr>
+          <w:szCs w:val="24"/>
+          <w:lang w:val="en"/>
+        </w:rPr>
+        <w:t>of arrival</w:t>
+      </w:r>
+      <w:r>
+        <w:rPr>
+          <w:szCs w:val="24"/>
+          <w:lang w:val="en"/>
+        </w:rPr>
+        <w:t>. This generates a vector of the</w:t>
+      </w:r>
+      <w:r>
+        <w:rPr>
+          <w:szCs w:val="24"/>
+          <w:lang w:val="en"/>
+        </w:rPr>
+        <w:t xml:space="preserve"> estimate</w:t>
+      </w:r>
+      <w:r>
+        <w:rPr>
+          <w:szCs w:val="24"/>
+          <w:lang w:val="en"/>
+        </w:rPr>
+        <w:t xml:space="preserve">d </w:t>
+      </w:r>
+      <w:r>
+        <w:rPr>
+          <w:szCs w:val="24"/>
+          <w:lang w:val="en"/>
+        </w:rPr>
+        <w:t>maximum number of bookings</w:t>
+      </w:r>
+      <w:r>
+        <w:rPr>
+          <w:szCs w:val="24"/>
+          <w:lang w:val="en"/>
+        </w:rPr>
+        <w:t xml:space="preserve"> to take given th</w:t>
+      </w:r>
+      <w:r>
+        <w:rPr>
+          <w:szCs w:val="24"/>
+          <w:lang w:val="en"/>
+        </w:rPr>
+        <w:t xml:space="preserve">e individual’s </w:t>
+      </w:r>
+      <w:r>
+        <w:rPr>
+          <w:szCs w:val="24"/>
+          <w:lang w:val="en"/>
+        </w:rPr>
+        <w:t>probability</w:t>
+      </w:r>
+      <w:r>
+        <w:rPr>
+          <w:szCs w:val="24"/>
+          <w:lang w:val="en"/>
+        </w:rPr>
+        <w:t xml:space="preserve"> of arrival</w:t>
+      </w:r>
+      <w:r>
+        <w:rPr>
+          <w:szCs w:val="24"/>
+          <w:lang w:val="en"/>
+        </w:rPr>
+        <w:t xml:space="preserve">. </w:t>
+      </w:r>
+      <w:r>
+        <w:rPr>
+          <w:szCs w:val="24"/>
+          <w:lang w:val="en"/>
+        </w:rPr>
+        <w:t xml:space="preserve">Since each guest has a </w:t>
+      </w:r>
+      <w:r>
+        <w:rPr>
+          <w:szCs w:val="24"/>
+          <w:lang w:val="en"/>
+        </w:rPr>
+        <w:t xml:space="preserve">different probability of arrival, the maximum number of bookings will be different in each case. This </w:t>
+      </w:r>
+      <w:r>
+        <w:rPr>
+          <w:szCs w:val="24"/>
+          <w:lang w:val="en"/>
+        </w:rPr>
+        <w:t xml:space="preserve">is a vector of which the inverse is the fraction of the hotel capacity </w:t>
+      </w:r>
+      <w:r>
+        <w:rPr>
+          <w:szCs w:val="24"/>
+          <w:lang w:val="en"/>
+        </w:rPr>
+        <w:t xml:space="preserve">the guest is expected to take. </w:t>
+      </w:r>
+      <w:r>
+        <w:rPr>
+          <w:szCs w:val="24"/>
+          <w:lang w:val="en"/>
+        </w:rPr>
+        <w:t>Now, each booking has an estimated fraction of capacity. When</w:t>
+      </w:r>
+      <w:r>
+        <w:rPr>
+          <w:szCs w:val="24"/>
+          <w:lang w:val="en"/>
+        </w:rPr>
+        <w:t xml:space="preserve"> a</w:t>
+      </w:r>
+      <w:r>
+        <w:rPr>
+          <w:szCs w:val="24"/>
+          <w:lang w:val="en"/>
+        </w:rPr>
+        <w:t xml:space="preserve"> booking</w:t>
+      </w:r>
+      <w:r>
+        <w:rPr>
+          <w:szCs w:val="24"/>
+          <w:lang w:val="en"/>
+        </w:rPr>
+        <w:t xml:space="preserve"> is made </w:t>
+      </w:r>
+      <w:r>
+        <w:rPr>
+          <w:szCs w:val="24"/>
+          <w:lang w:val="en"/>
+        </w:rPr>
+        <w:t>add the fraction of capacity until the capacity is reached.</w:t>
+      </w:r>
+      <w:r>
+        <w:rPr>
+          <w:szCs w:val="24"/>
+          <w:lang w:val="en"/>
+        </w:rPr>
+        <w:t xml:space="preserve"> </w:t>
+      </w:r>
+      <w:r>
+        <w:rPr>
+          <w:szCs w:val="24"/>
+          <w:lang w:val="en"/>
+        </w:rPr>
+        <w:t xml:space="preserve"> </w:t>
+      </w:r>
+    </w:p>
+    <w:p>
+      <w:pPr>
+        <w:rPr>
+          <w:lang w:val="en"/>
+        </w:rPr>
+      </w:pPr>
+      <w:r>
+        <w:rPr>
+          <w:szCs w:val="24"/>
+          <w:lang w:val="en"/>
+        </w:rPr>
+        <w:lastRenderedPageBreak/>
+        <w:tab/>
+      </w:r>
+      <w:r>
+        <w:rPr>
+          <w:szCs w:val="24"/>
+          <w:lang w:val="en"/>
+        </w:rPr>
+        <w:t xml:space="preserve">This </w:t>
+      </w:r>
+      <w:r>
+        <w:rPr>
+          <w:szCs w:val="24"/>
+          <w:lang w:val="en"/>
+        </w:rPr>
+        <w:t xml:space="preserve">overbooking strategy </w:t>
+      </w:r>
+      <w:r>
+        <w:rPr>
+          <w:szCs w:val="24"/>
+          <w:lang w:val="en"/>
+        </w:rPr>
+        <w:t>will</w:t>
+      </w:r>
+      <w:r>
+        <w:rPr>
+          <w:szCs w:val="24"/>
+          <w:lang w:val="en"/>
+        </w:rPr>
+        <w:t xml:space="preserve"> be tested </w:t>
+      </w:r>
+      <w:r>
+        <w:rPr>
+          <w:szCs w:val="24"/>
+          <w:lang w:val="en"/>
+        </w:rPr>
+        <w:t>on</w:t>
+      </w:r>
+      <w:r>
+        <w:rPr>
+          <w:szCs w:val="24"/>
+          <w:lang w:val="en"/>
+        </w:rPr>
+        <w:t xml:space="preserve"> the hotel booking dataset. </w:t>
+      </w:r>
+      <w:r>
+        <w:rPr>
+          <w:szCs w:val="24"/>
+          <w:lang w:val="en"/>
+        </w:rPr>
+        <w:t xml:space="preserve">A simulation of this method is performed on a testing </w:t>
+      </w:r>
+      <w:r>
+        <w:rPr>
+          <w:szCs w:val="24"/>
+          <w:lang w:val="en"/>
+        </w:rPr>
+        <w:t>partition</w:t>
+      </w:r>
+      <w:r>
+        <w:rPr>
+          <w:szCs w:val="24"/>
+          <w:lang w:val="en"/>
+        </w:rPr>
+        <w:t>. Since marketing i</w:t>
+      </w:r>
+      <w:r>
+        <w:rPr>
+          <w:szCs w:val="24"/>
+          <w:lang w:val="en"/>
+        </w:rPr>
+        <w:t>s outside the scope of this project, we</w:t>
+      </w:r>
+      <w:r>
+        <w:rPr>
+          <w:szCs w:val="24"/>
+          <w:lang w:val="en"/>
+        </w:rPr>
+        <w:t xml:space="preserve"> simulate the scenario </w:t>
+      </w:r>
+      <w:r>
+        <w:rPr>
+          <w:szCs w:val="24"/>
+          <w:lang w:val="en"/>
+        </w:rPr>
+        <w:t>where</w:t>
+      </w:r>
+      <w:r>
+        <w:rPr>
+          <w:szCs w:val="24"/>
+          <w:lang w:val="en"/>
+        </w:rPr>
+        <w:t xml:space="preserve"> guests continuously requesting reservations. If the testing set does not contain enough bookings </w:t>
+      </w:r>
+      <w:r>
+        <w:rPr>
+          <w:szCs w:val="24"/>
+          <w:lang w:val="en"/>
+        </w:rPr>
+        <w:t>bootstrap resampling method</w:t>
+      </w:r>
+      <w:r>
+        <w:rPr>
+          <w:szCs w:val="24"/>
+          <w:lang w:val="en"/>
+        </w:rPr>
+        <w:t xml:space="preserve"> will</w:t>
+      </w:r>
+      <w:r>
+        <w:rPr>
+          <w:szCs w:val="24"/>
+          <w:lang w:val="en"/>
+        </w:rPr>
+        <w:t xml:space="preserve"> generate additional guests</w:t>
+      </w:r>
+      <w:r>
+        <w:rPr>
+          <w:szCs w:val="24"/>
+          <w:lang w:val="en"/>
+        </w:rPr>
+        <w:t xml:space="preserve">. </w:t>
+      </w:r>
+      <w:r>
+        <w:rPr>
+          <w:szCs w:val="24"/>
+          <w:lang w:val="en"/>
+        </w:rPr>
+        <w:t>This will give an idea of the type of performance to expect, how much more profit an overbooking strategy can yield and the minimum capacity threshold where an overbooking strategy is useful.</w:t>
+      </w:r>
+    </w:p>
+    <w:p>
+      <w:pPr>
         <w:pStyle w:val="Heading1"/>
-      </w:pPr>
-      <w:r>
-        <w:rPr>
-          <w:lang w:val="en"/>
-        </w:rPr>
-        <w:t>Analysis</w:t>
-      </w:r>
-      <w:bookmarkEnd w:id="3"/>
-      <w:r>
-        <w:rPr>
-          <w:lang w:val="en"/>
-        </w:rPr>
-        <w:t xml:space="preserve"> </w:t>
-      </w:r>
-      <w:r>
-        <w:rPr>
-          <w:lang w:val="en"/>
-        </w:rPr>
-        <w:t xml:space="preserve">                                </w:t>
+        <w:rPr>
+          <w:lang w:val="en"/>
+        </w:rPr>
+      </w:pPr>
+    </w:p>
+    <w:p>
+      <w:pPr>
+        <w:pStyle w:val="Heading1"/>
+        <w:rPr>
+          <w:lang w:val="en"/>
+        </w:rPr>
+      </w:pPr>
+    </w:p>
+    <w:p>
+      <w:pPr>
+        <w:pStyle w:val="Heading1"/>
+        <w:rPr>
+          <w:lang w:val="en"/>
+        </w:rPr>
+      </w:pPr>
+    </w:p>
+    <w:p>
+      <w:pPr>
+        <w:pStyle w:val="Heading1"/>
+        <w:rPr>
+          <w:lang w:val="en"/>
+        </w:rPr>
+      </w:pPr>
+    </w:p>
+    <w:p>
+      <w:pPr>
+        <w:pStyle w:val="Heading1"/>
+        <w:rPr>
+          <w:lang w:val="en"/>
+        </w:rPr>
+      </w:pPr>
+    </w:p>
+    <w:p>
+      <w:pPr>
+        <w:pStyle w:val="Heading1"/>
+        <w:rPr>
+          <w:lang w:val="en"/>
+        </w:rPr>
+      </w:pPr>
+    </w:p>
+    <w:p>
+      <w:pPr>
+        <w:pStyle w:val="Heading1"/>
+        <w:rPr>
+          <w:lang w:val="en"/>
+        </w:rPr>
+      </w:pPr>
+    </w:p>
+    <w:p>
+      <w:pPr>
+        <w:pStyle w:val="Heading1"/>
+        <w:rPr>
+          <w:lang w:val="en"/>
+        </w:rPr>
+      </w:pPr>
+    </w:p>
+    <w:p>
+      <w:pPr>
+        <w:pStyle w:val="Heading1"/>
+      </w:pPr>
+      <w:r>
+        <w:rPr>
+          <w:lang w:val="en"/>
+        </w:rPr>
+        <w:t xml:space="preserve">           </w:t>
       </w:r>
       <w:r>
         <w:rPr>
@@ -3513,72 +5807,6 @@
     </w:p>
     <w:p>
       <w:pPr>
-        <w:pStyle w:val="Heading1"/>
-        <w:spacing w:before="0" w:line="240" w:lineRule="auto"/>
-        <w:rPr>
-          <w:i/>
-          <w:iCs/>
-          <w:lang w:val="en"/>
-        </w:rPr>
-      </w:pPr>
-      <w:bookmarkStart w:id="6" w:name="_Toc36765868"/>
-      <w:r>
-        <w:rPr>
-          <w:lang w:val="en"/>
-        </w:rPr>
-        <w:t>Conclusions</w:t>
-      </w:r>
-      <w:bookmarkEnd w:id="6"/>
-      <w:r>
-        <w:rPr>
-          <w:lang w:val="en"/>
-        </w:rPr>
-        <w:t xml:space="preserve"> </w:t>
-      </w:r>
-    </w:p>
-    <w:p>
-      <w:pPr>
-        <w:pStyle w:val="Heading1"/>
-        <w:spacing w:before="0" w:line="240" w:lineRule="auto"/>
-        <w:rPr>
-          <w:lang w:val="en"/>
-        </w:rPr>
-      </w:pPr>
-      <w:r>
-        <w:rPr>
-          <w:lang w:val="en"/>
-        </w:rPr>
-        <w:t xml:space="preserve">                                            </w:t>
-      </w:r>
-      <w:r>
-        <w:rPr>
-          <w:lang w:val="en"/>
-        </w:rPr>
-        <w:t xml:space="preserve">                                   </w:t>
-      </w:r>
-    </w:p>
-    <w:p>
-      <w:pPr>
-        <w:spacing w:after="0" w:line="240" w:lineRule="auto"/>
-        <w:jc w:val="both"/>
-      </w:pPr>
-    </w:p>
-    <w:p>
-      <w:pPr>
-        <w:spacing w:after="0" w:line="240" w:lineRule="auto"/>
-        <w:jc w:val="both"/>
-        <w:rPr>
-          <w:rFonts w:eastAsia="Times New Roman" w:cs="Times New Roman"/>
-          <w:b/>
-          <w:bCs/>
-          <w:sz w:val="32"/>
-          <w:szCs w:val="32"/>
-        </w:rPr>
-      </w:pPr>
-    </w:p>
-    <w:p>
-      <w:pPr>
-        <w:spacing w:after="0" w:line="240" w:lineRule="auto"/>
         <w:rPr>
           <w:rFonts w:eastAsiaTheme="majorEastAsia" w:cstheme="majorBidi"/>
           <w:b/>
@@ -3588,239 +5816,12 @@
           <w:lang w:val="en"/>
         </w:rPr>
       </w:pPr>
+      <w:bookmarkStart w:id="6" w:name="_Toc36765868"/>
       <w:r>
         <w:rPr>
           <w:lang w:val="en"/>
         </w:rPr>
         <w:br w:type="page"/>
-      </w:r>
-      <w:r>
-        <w:rPr>
-          <w:rFonts w:eastAsia="Times New Roman" w:cs="Times New Roman"/>
-          <w:b/>
-          <w:bCs/>
-          <w:noProof/>
-          <w:sz w:val="32"/>
-          <w:szCs w:val="32"/>
-          <w:lang w:eastAsia="zh-CN"/>
-        </w:rPr>
-        <mc:AlternateContent>
-          <mc:Choice Requires="wps">
-            <w:drawing>
-              <wp:anchor distT="45720" distB="45720" distL="114300" distR="114300" simplePos="0" relativeHeight="251658240" behindDoc="0" locked="0" layoutInCell="1" allowOverlap="1" wp14:anchorId="1CB3B4F9" wp14:editId="1410FAE7">
-                <wp:simplePos x="0" y="0"/>
-                <wp:positionH relativeFrom="margin">
-                  <wp:align>right</wp:align>
-                </wp:positionH>
-                <wp:positionV relativeFrom="paragraph">
-                  <wp:posOffset>10795</wp:posOffset>
-                </wp:positionV>
-                <wp:extent cx="3971925" cy="4705350"/>
-                <wp:effectExtent l="0" t="0" r="9525" b="0"/>
-                <wp:wrapNone/>
-                <wp:docPr id="1" name="文本框 2"/>
-                <wp:cNvGraphicFramePr>
-                  <a:graphicFrameLocks xmlns:a="http://schemas.openxmlformats.org/drawingml/2006/main"/>
-                </wp:cNvGraphicFramePr>
-                <a:graphic xmlns:a="http://schemas.openxmlformats.org/drawingml/2006/main">
-                  <a:graphicData uri="http://schemas.microsoft.com/office/word/2010/wordprocessingShape">
-                    <wps:wsp>
-                      <wps:cNvSpPr txBox="1">
-                        <a:spLocks noChangeArrowheads="1"/>
-                      </wps:cNvSpPr>
-                      <wps:spPr bwMode="auto">
-                        <a:xfrm>
-                          <a:off x="0" y="0"/>
-                          <a:ext cx="3971925" cy="4705350"/>
-                        </a:xfrm>
-                        <a:prstGeom prst="rect">
-                          <a:avLst/>
-                        </a:prstGeom>
-                        <a:solidFill>
-                          <a:srgbClr val="FFFFFF"/>
-                        </a:solidFill>
-                        <a:ln w="9525">
-                          <a:noFill/>
-                          <a:miter lim="800000"/>
-                          <a:headEnd/>
-                          <a:tailEnd/>
-                        </a:ln>
-                      </wps:spPr>
-                      <wps:txbx>
-                        <w:txbxContent>
-                          <w:p>
-                            <w:pPr>
-                              <w:spacing w:after="0"/>
-                              <w:rPr>
-                                <w:rFonts w:cs="Times New Roman"/>
-                                <w:szCs w:val="24"/>
-                              </w:rPr>
-                            </w:pPr>
-                          </w:p>
-                          <w:p>
-                            <w:pPr>
-                              <w:spacing w:after="0"/>
-                              <w:rPr>
-                                <w:rFonts w:cs="Times New Roman"/>
-                                <w:szCs w:val="24"/>
-                              </w:rPr>
-                            </w:pPr>
-                          </w:p>
-                          <w:p>
-                            <w:pPr>
-                              <w:spacing w:after="0"/>
-                              <w:rPr>
-                                <w:rFonts w:cs="Times New Roman"/>
-                                <w:szCs w:val="24"/>
-                              </w:rPr>
-                            </w:pPr>
-                          </w:p>
-                          <w:p>
-                            <w:pPr>
-                              <w:spacing w:after="0"/>
-                              <w:rPr>
-                                <w:rFonts w:cs="Times New Roman"/>
-                                <w:szCs w:val="24"/>
-                              </w:rPr>
-                            </w:pPr>
-                          </w:p>
-                          <w:p>
-                            <w:pPr>
-                              <w:spacing w:after="0"/>
-                              <w:rPr>
-                                <w:rFonts w:cs="Times New Roman"/>
-                                <w:szCs w:val="24"/>
-                              </w:rPr>
-                            </w:pPr>
-                          </w:p>
-                          <w:p>
-                            <w:pPr>
-                              <w:spacing w:after="0"/>
-                              <w:rPr>
-                                <w:rFonts w:cs="Times New Roman"/>
-                                <w:szCs w:val="24"/>
-                              </w:rPr>
-                            </w:pPr>
-                          </w:p>
-                          <w:p>
-                            <w:pPr>
-                              <w:spacing w:after="0"/>
-                              <w:rPr>
-                                <w:rFonts w:cs="Times New Roman"/>
-                                <w:szCs w:val="24"/>
-                              </w:rPr>
-                            </w:pPr>
-                          </w:p>
-                          <w:p>
-                            <w:pPr>
-                              <w:spacing w:after="0"/>
-                              <w:rPr>
-                                <w:rFonts w:cs="Times New Roman"/>
-                                <w:szCs w:val="24"/>
-                              </w:rPr>
-                            </w:pPr>
-                          </w:p>
-                        </w:txbxContent>
-                      </wps:txbx>
-                      <wps:bodyPr rot="0" vert="horz" wrap="square" lIns="91440" tIns="45720" rIns="91440" bIns="45720" anchor="t" anchorCtr="0">
-                        <a:noAutofit/>
-                      </wps:bodyPr>
-                    </wps:wsp>
-                  </a:graphicData>
-                </a:graphic>
-                <wp14:sizeRelH relativeFrom="margin">
-                  <wp14:pctWidth>0</wp14:pctWidth>
-                </wp14:sizeRelH>
-                <wp14:sizeRelV relativeFrom="margin">
-                  <wp14:pctHeight>0</wp14:pctHeight>
-                </wp14:sizeRelV>
-              </wp:anchor>
-            </w:drawing>
-          </mc:Choice>
-          <mc:Fallback>
-            <w:pict>
-              <v:shape w14:anchorId="1CB3B4F9" id="_x0000_s1027" type="#_x0000_t202" style="position:absolute;margin-left:261.55pt;margin-top:.85pt;width:312.75pt;height:370.5pt;z-index:251658240;visibility:visible;mso-wrap-style:square;mso-width-percent:0;mso-height-percent:0;mso-wrap-distance-left:9pt;mso-wrap-distance-top:3.6pt;mso-wrap-distance-right:9pt;mso-wrap-distance-bottom:3.6pt;mso-position-horizontal:right;mso-position-horizontal-relative:margin;mso-position-vertical:absolute;mso-position-vertical-relative:text;mso-width-percent:0;mso-height-percent:0;mso-width-relative:margin;mso-height-relative:margin;v-text-anchor:top" o:gfxdata="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" stroked="f">
-                <v:textbox>
-                  <w:txbxContent>
-                    <w:p>
-                      <w:pPr>
-                        <w:spacing w:after="0"/>
-                        <w:rPr>
-                          <w:rFonts w:cs="Times New Roman"/>
-                          <w:szCs w:val="24"/>
-                        </w:rPr>
-                      </w:pPr>
-                    </w:p>
-                    <w:p>
-                      <w:pPr>
-                        <w:spacing w:after="0"/>
-                        <w:rPr>
-                          <w:rFonts w:cs="Times New Roman"/>
-                          <w:szCs w:val="24"/>
-                        </w:rPr>
-                      </w:pPr>
-                    </w:p>
-                    <w:p>
-                      <w:pPr>
-                        <w:spacing w:after="0"/>
-                        <w:rPr>
-                          <w:rFonts w:cs="Times New Roman"/>
-                          <w:szCs w:val="24"/>
-                        </w:rPr>
-                      </w:pPr>
-                    </w:p>
-                    <w:p>
-                      <w:pPr>
-                        <w:spacing w:after="0"/>
-                        <w:rPr>
-                          <w:rFonts w:cs="Times New Roman"/>
-                          <w:szCs w:val="24"/>
-                        </w:rPr>
-                      </w:pPr>
-                    </w:p>
-                    <w:p>
-                      <w:pPr>
-                        <w:spacing w:after="0"/>
-                        <w:rPr>
-                          <w:rFonts w:cs="Times New Roman"/>
-                          <w:szCs w:val="24"/>
-                        </w:rPr>
-                      </w:pPr>
-                    </w:p>
-                    <w:p>
-                      <w:pPr>
-                        <w:spacing w:after="0"/>
-                        <w:rPr>
-                          <w:rFonts w:cs="Times New Roman"/>
-                          <w:szCs w:val="24"/>
-                        </w:rPr>
-                      </w:pPr>
-                    </w:p>
-                    <w:p>
-                      <w:pPr>
-                        <w:spacing w:after="0"/>
-                        <w:rPr>
-                          <w:rFonts w:cs="Times New Roman"/>
-                          <w:szCs w:val="24"/>
-                        </w:rPr>
-                      </w:pPr>
-                    </w:p>
-                    <w:p>
-                      <w:pPr>
-                        <w:spacing w:after="0"/>
-                        <w:rPr>
-                          <w:rFonts w:cs="Times New Roman"/>
-                          <w:szCs w:val="24"/>
-                        </w:rPr>
-                      </w:pPr>
-                    </w:p>
-                  </w:txbxContent>
-                </v:textbox>
-                <w10:wrap anchorx="margin"/>
-              </v:shape>
-            </w:pict>
-          </mc:Fallback>
-        </mc:AlternateContent>
       </w:r>
     </w:p>
     <w:p>
@@ -3828,12 +5829,212 @@
         <w:pStyle w:val="Heading1"/>
         <w:spacing w:before="0" w:line="240" w:lineRule="auto"/>
         <w:rPr>
-          <w:rFonts w:eastAsia="Times New Roman" w:cs="Times New Roman"/>
-          <w:szCs w:val="24"/>
-          <w:lang w:val="en"/>
-        </w:rPr>
-      </w:pPr>
+          <w:i/>
+          <w:iCs/>
+          <w:lang w:val="en"/>
+        </w:rPr>
+      </w:pPr>
+      <w:r>
+        <w:rPr>
+          <w:lang w:val="en"/>
+        </w:rPr>
+        <w:lastRenderedPageBreak/>
+        <w:t>Conclusions</w:t>
+      </w:r>
+      <w:bookmarkEnd w:id="6"/>
+      <w:r>
+        <w:rPr>
+          <w:lang w:val="en"/>
+        </w:rPr>
+        <w:t xml:space="preserve"> </w:t>
+      </w:r>
       <w:bookmarkStart w:id="7" w:name="_Toc36765871"/>
+    </w:p>
+    <w:p>
+      <w:pPr>
+        <w:pStyle w:val="Heading1"/>
+        <w:numPr>
+          <w:ilvl w:val="0"/>
+          <w:numId w:val="24"/>
+        </w:numPr>
+        <w:spacing w:before="0" w:line="240" w:lineRule="auto"/>
+        <w:rPr>
+          <w:i/>
+          <w:iCs/>
+          <w:lang w:val="en"/>
+        </w:rPr>
+      </w:pPr>
+      <w:r>
+        <w:rPr>
+          <w:b w:val="0"/>
+          <w:bCs/>
+          <w:sz w:val="24"/>
+          <w:szCs w:val="24"/>
+          <w:lang w:val="en"/>
+        </w:rPr>
+        <w:t>Each guest has a unique</w:t>
+      </w:r>
+      <w:r>
+        <w:rPr>
+          <w:b w:val="0"/>
+          <w:bCs/>
+          <w:sz w:val="24"/>
+          <w:szCs w:val="24"/>
+          <w:lang w:val="en"/>
+        </w:rPr>
+        <w:t xml:space="preserve">, but predictable </w:t>
+      </w:r>
+      <w:r>
+        <w:rPr>
+          <w:b w:val="0"/>
+          <w:bCs/>
+          <w:sz w:val="24"/>
+          <w:szCs w:val="24"/>
+          <w:lang w:val="en"/>
+        </w:rPr>
+        <w:t xml:space="preserve">probability of arrival, </w:t>
+      </w:r>
+      <w:r>
+        <w:rPr>
+          <w:b w:val="0"/>
+          <w:bCs/>
+          <w:sz w:val="24"/>
+          <w:szCs w:val="24"/>
+          <w:lang w:val="en"/>
+        </w:rPr>
+        <w:t>therefore any overbooking strategy should account for that.</w:t>
+      </w:r>
+    </w:p>
+    <w:p>
+      <w:pPr>
+        <w:pStyle w:val="Heading1"/>
+        <w:numPr>
+          <w:ilvl w:val="0"/>
+          <w:numId w:val="24"/>
+        </w:numPr>
+        <w:spacing w:before="0" w:line="240" w:lineRule="auto"/>
+        <w:rPr>
+          <w:i/>
+          <w:iCs/>
+          <w:lang w:val="en"/>
+        </w:rPr>
+      </w:pPr>
+      <w:r>
+        <w:rPr>
+          <w:b w:val="0"/>
+          <w:bCs/>
+          <w:sz w:val="24"/>
+          <w:szCs w:val="24"/>
+          <w:lang w:val="en"/>
+        </w:rPr>
+        <w:t xml:space="preserve">Using a simulation, </w:t>
+      </w:r>
+      <w:r>
+        <w:rPr>
+          <w:b w:val="0"/>
+          <w:bCs/>
+          <w:sz w:val="24"/>
+          <w:szCs w:val="24"/>
+          <w:lang w:val="en"/>
+        </w:rPr>
+        <w:t xml:space="preserve">employing </w:t>
+      </w:r>
+      <w:r>
+        <w:rPr>
+          <w:b w:val="0"/>
+          <w:bCs/>
+          <w:sz w:val="24"/>
+          <w:szCs w:val="24"/>
+          <w:lang w:val="en"/>
+        </w:rPr>
+        <w:t xml:space="preserve">this </w:t>
+      </w:r>
+      <w:r>
+        <w:rPr>
+          <w:b w:val="0"/>
+          <w:bCs/>
+          <w:sz w:val="24"/>
+          <w:szCs w:val="24"/>
+          <w:lang w:val="en"/>
+        </w:rPr>
+        <w:t>hotel overbooking</w:t>
+      </w:r>
+      <w:r>
+        <w:rPr>
+          <w:b w:val="0"/>
+          <w:bCs/>
+          <w:sz w:val="24"/>
+          <w:szCs w:val="24"/>
+          <w:lang w:val="en"/>
+        </w:rPr>
+        <w:t xml:space="preserve"> strategy</w:t>
+      </w:r>
+      <w:r>
+        <w:rPr>
+          <w:b w:val="0"/>
+          <w:bCs/>
+          <w:sz w:val="24"/>
+          <w:szCs w:val="24"/>
+          <w:lang w:val="en"/>
+        </w:rPr>
+        <w:t xml:space="preserve"> is TBD more profitable than </w:t>
+      </w:r>
+      <w:r>
+        <w:rPr>
+          <w:b w:val="0"/>
+          <w:bCs/>
+          <w:sz w:val="24"/>
+          <w:szCs w:val="24"/>
+          <w:lang w:val="en"/>
+        </w:rPr>
+        <w:t>not employing an overbooking strategy.</w:t>
+      </w:r>
+    </w:p>
+    <w:p>
+      <w:pPr>
+        <w:pStyle w:val="Heading1"/>
+        <w:numPr>
+          <w:ilvl w:val="0"/>
+          <w:numId w:val="24"/>
+        </w:numPr>
+        <w:spacing w:before="0" w:line="240" w:lineRule="auto"/>
+        <w:rPr>
+          <w:i/>
+          <w:iCs/>
+          <w:lang w:val="en"/>
+        </w:rPr>
+      </w:pPr>
+      <w:r>
+        <w:rPr>
+          <w:b w:val="0"/>
+          <w:bCs/>
+          <w:sz w:val="24"/>
+          <w:szCs w:val="24"/>
+          <w:lang w:val="en"/>
+        </w:rPr>
+        <w:t xml:space="preserve">An overbooking strategy is commercially viable only when the number of rooms is greater than TBD. </w:t>
+      </w:r>
+      <w:r>
+        <w:rPr>
+          <w:b w:val="0"/>
+          <w:bCs/>
+          <w:sz w:val="24"/>
+          <w:szCs w:val="24"/>
+          <w:lang w:val="en"/>
+        </w:rPr>
+        <w:br w:type="page"/>
+      </w:r>
+    </w:p>
+    <w:p>
+      <w:pPr>
+        <w:pStyle w:val="Heading1"/>
+        <w:spacing w:before="0" w:line="240" w:lineRule="auto"/>
+        <w:rPr>
+          <w:rFonts w:eastAsia="Times New Roman" w:cs="Times New Roman"/>
+          <w:szCs w:val="24"/>
+          <w:lang w:val="en"/>
+        </w:rPr>
+      </w:pPr>
       <w:r>
         <w:rPr>
           <w:lang w:val="en"/>
@@ -4939,7 +7140,7 @@
       </w:pPr>
     </w:p>
     <w:sectPr>
-      <w:footerReference w:type="default" r:id="rId17"/>
+      <w:footerReference w:type="default" r:id="rId19"/>
       <w:pgSz w:w="12240" w:h="15840" w:code="1"/>
       <w:pgMar w:top="1440" w:right="1440" w:bottom="1440" w:left="1440" w:header="144" w:footer="720" w:gutter="0"/>
       <w:pgNumType w:start="1"/>
@@ -5590,6 +7791,119 @@
     </w:lvl>
   </w:abstractNum>
   <w:abstractNum w:abstractNumId="3" w15:restartNumberingAfterBreak="0">
+    <w:nsid w:val="0E476BB6"/>
+    <w:multiLevelType w:val="hybridMultilevel"/>
+    <w:tmpl w:val="FEA0FFF2"/>
+    <w:lvl w:ilvl="0" w:tplc="04090001">
+      <w:start w:val="1"/>
+      <w:numFmt w:val="bullet"/>
+      <w:lvlText w:val=""/>
+      <w:lvlJc w:val="left"/>
+      <w:pPr>
+        <w:ind w:left="360" w:hanging="360"/>
+      </w:pPr>
+      <w:rPr>
+        <w:rFonts w:ascii="Symbol" w:hAnsi="Symbol" w:hint="default"/>
+      </w:rPr>
+    </w:lvl>
+    <w:lvl w:ilvl="1" w:tplc="04090003" w:tentative="1">
+      <w:start w:val="1"/>
+      <w:numFmt w:val="bullet"/>
+      <w:lvlText w:val="o"/>
+      <w:lvlJc w:val="left"/>
+      <w:pPr>
+        <w:ind w:left="1080" w:hanging="360"/>
+      </w:pPr>
+      <w:rPr>
+        <w:rFonts w:ascii="Courier New" w:hAnsi="Courier New" w:cs="Courier New" w:hint="default"/>
+      </w:rPr>
+    </w:lvl>
+    <w:lvl w:ilvl="2" w:tplc="04090005" w:tentative="1">
+      <w:start w:val="1"/>
+      <w:numFmt w:val="bullet"/>
+      <w:lvlText w:val=""/>
+      <w:lvlJc w:val="left"/>
+      <w:pPr>
+        <w:ind w:left="1800" w:hanging="360"/>
+      </w:pPr>
+      <w:rPr>
+        <w:rFonts w:ascii="Wingdings" w:hAnsi="Wingdings" w:hint="default"/>
+      </w:rPr>
+    </w:lvl>
+    <w:lvl w:ilvl="3" w:tplc="04090001" w:tentative="1">
+      <w:start w:val="1"/>
+      <w:numFmt w:val="bullet"/>
+      <w:lvlText w:val=""/>
+      <w:lvlJc w:val="left"/>
+      <w:pPr>
+        <w:ind w:left="2520" w:hanging="360"/>
+      </w:pPr>
+      <w:rPr>
+        <w:rFonts w:ascii="Symbol" w:hAnsi="Symbol" w:hint="default"/>
+      </w:rPr>
+    </w:lvl>
+    <w:lvl w:ilvl="4" w:tplc="04090003" w:tentative="1">
+      <w:start w:val="1"/>
+      <w:numFmt w:val="bullet"/>
+      <w:lvlText w:val="o"/>
+      <w:lvlJc w:val="left"/>
+      <w:pPr>
+        <w:ind w:left="3240" w:hanging="360"/>
+      </w:pPr>
+      <w:rPr>
+        <w:rFonts w:ascii="Courier New" w:hAnsi="Courier New" w:cs="Courier New" w:hint="default"/>
+      </w:rPr>
+    </w:lvl>
+    <w:lvl w:ilvl="5" w:tplc="04090005" w:tentative="1">
+      <w:start w:val="1"/>
+      <w:numFmt w:val="bullet"/>
+      <w:lvlText w:val=""/>
+      <w:lvlJc w:val="left"/>
+      <w:pPr>
+        <w:ind w:left="3960" w:hanging="360"/>
+      </w:pPr>
+      <w:rPr>
+        <w:rFonts w:ascii="Wingdings" w:hAnsi="Wingdings" w:hint="default"/>
+      </w:rPr>
+    </w:lvl>
+    <w:lvl w:ilvl="6" w:tplc="04090001" w:tentative="1">
+      <w:start w:val="1"/>
+      <w:numFmt w:val="bullet"/>
+      <w:lvlText w:val=""/>
+      <w:lvlJc w:val="left"/>
+      <w:pPr>
+        <w:ind w:left="4680" w:hanging="360"/>
+      </w:pPr>
+      <w:rPr>
+        <w:rFonts w:ascii="Symbol" w:hAnsi="Symbol" w:hint="default"/>
+      </w:rPr>
+    </w:lvl>
+    <w:lvl w:ilvl="7" w:tplc="04090003" w:tentative="1">
+      <w:start w:val="1"/>
+      <w:numFmt w:val="bullet"/>
+      <w:lvlText w:val="o"/>
+      <w:lvlJc w:val="left"/>
+      <w:pPr>
+        <w:ind w:left="5400" w:hanging="360"/>
+      </w:pPr>
+      <w:rPr>
+        <w:rFonts w:ascii="Courier New" w:hAnsi="Courier New" w:cs="Courier New" w:hint="default"/>
+      </w:rPr>
+    </w:lvl>
+    <w:lvl w:ilvl="8" w:tplc="04090005" w:tentative="1">
+      <w:start w:val="1"/>
+      <w:numFmt w:val="bullet"/>
+      <w:lvlText w:val=""/>
+      <w:lvlJc w:val="left"/>
+      <w:pPr>
+        <w:ind w:left="6120" w:hanging="360"/>
+      </w:pPr>
+      <w:rPr>
+        <w:rFonts w:ascii="Wingdings" w:hAnsi="Wingdings" w:hint="default"/>
+      </w:rPr>
+    </w:lvl>
+  </w:abstractNum>
+  <w:abstractNum w:abstractNumId="4" w15:restartNumberingAfterBreak="0">
     <w:nsid w:val="0FBA0F89"/>
     <w:multiLevelType w:val="hybridMultilevel"/>
     <w:tmpl w:val="3C166CE6"/>
@@ -5702,7 +8016,7 @@
       </w:rPr>
     </w:lvl>
   </w:abstractNum>
-  <w:abstractNum w:abstractNumId="4" w15:restartNumberingAfterBreak="0">
+  <w:abstractNum w:abstractNumId="5" w15:restartNumberingAfterBreak="0">
     <w:nsid w:val="11337FE8"/>
     <w:multiLevelType w:val="hybridMultilevel"/>
     <w:tmpl w:val="7F8C83CE"/>
@@ -5815,7 +8129,7 @@
       </w:rPr>
     </w:lvl>
   </w:abstractNum>
-  <w:abstractNum w:abstractNumId="5" w15:restartNumberingAfterBreak="0">
+  <w:abstractNum w:abstractNumId="6" w15:restartNumberingAfterBreak="0">
     <w:nsid w:val="1BFC5885"/>
     <w:multiLevelType w:val="hybridMultilevel"/>
     <w:tmpl w:val="55BEC58E"/>
@@ -5901,7 +8215,7 @@
       </w:pPr>
     </w:lvl>
   </w:abstractNum>
-  <w:abstractNum w:abstractNumId="6" w15:restartNumberingAfterBreak="0">
+  <w:abstractNum w:abstractNumId="7" w15:restartNumberingAfterBreak="0">
     <w:nsid w:val="1E8D44B8"/>
     <w:multiLevelType w:val="hybridMultilevel"/>
     <w:tmpl w:val="FFFFFFFF"/>
@@ -6014,7 +8328,232 @@
       </w:rPr>
     </w:lvl>
   </w:abstractNum>
-  <w:abstractNum w:abstractNumId="7" w15:restartNumberingAfterBreak="0">
+  <w:abstractNum w:abstractNumId="8" w15:restartNumberingAfterBreak="0">
+    <w:nsid w:val="276D4C21"/>
+    <w:multiLevelType w:val="hybridMultilevel"/>
+    <w:tmpl w:val="8D6C05FE"/>
+    <w:lvl w:ilvl="0" w:tplc="DCD0D060">
+      <w:numFmt w:val="bullet"/>
+      <w:lvlText w:val="-"/>
+      <w:lvlJc w:val="left"/>
+      <w:pPr>
+        <w:ind w:left="720" w:hanging="360"/>
+      </w:pPr>
+      <w:rPr>
+        <w:rFonts w:ascii="Times New Roman" w:eastAsiaTheme="majorEastAsia" w:hAnsi="Times New Roman" w:cs="Times New Roman" w:hint="default"/>
+      </w:rPr>
+    </w:lvl>
+    <w:lvl w:ilvl="1" w:tplc="04090003" w:tentative="1">
+      <w:start w:val="1"/>
+      <w:numFmt w:val="bullet"/>
+      <w:lvlText w:val="o"/>
+      <w:lvlJc w:val="left"/>
+      <w:pPr>
+        <w:ind w:left="1440" w:hanging="360"/>
+      </w:pPr>
+      <w:rPr>
+        <w:rFonts w:ascii="Courier New" w:hAnsi="Courier New" w:cs="Courier New" w:hint="default"/>
+      </w:rPr>
+    </w:lvl>
+    <w:lvl w:ilvl="2" w:tplc="04090005" w:tentative="1">
+      <w:start w:val="1"/>
+      <w:numFmt w:val="bullet"/>
+      <w:lvlText w:val=""/>
+      <w:lvlJc w:val="left"/>
+      <w:pPr>
+        <w:ind w:left="2160" w:hanging="360"/>
+      </w:pPr>
+      <w:rPr>
+        <w:rFonts w:ascii="Wingdings" w:hAnsi="Wingdings" w:hint="default"/>
+      </w:rPr>
+    </w:lvl>
+    <w:lvl w:ilvl="3" w:tplc="04090001" w:tentative="1">
+      <w:start w:val="1"/>
+      <w:numFmt w:val="bullet"/>
+      <w:lvlText w:val=""/>
+      <w:lvlJc w:val="left"/>
+      <w:pPr>
+        <w:ind w:left="2880" w:hanging="360"/>
+      </w:pPr>
+      <w:rPr>
+        <w:rFonts w:ascii="Symbol" w:hAnsi="Symbol" w:hint="default"/>
+      </w:rPr>
+    </w:lvl>
+    <w:lvl w:ilvl="4" w:tplc="04090003" w:tentative="1">
+      <w:start w:val="1"/>
+      <w:numFmt w:val="bullet"/>
+      <w:lvlText w:val="o"/>
+      <w:lvlJc w:val="left"/>
+      <w:pPr>
+        <w:ind w:left="3600" w:hanging="360"/>
+      </w:pPr>
+      <w:rPr>
+        <w:rFonts w:ascii="Courier New" w:hAnsi="Courier New" w:cs="Courier New" w:hint="default"/>
+      </w:rPr>
+    </w:lvl>
+    <w:lvl w:ilvl="5" w:tplc="04090005" w:tentative="1">
+      <w:start w:val="1"/>
+      <w:numFmt w:val="bullet"/>
+      <w:lvlText w:val=""/>
+      <w:lvlJc w:val="left"/>
+      <w:pPr>
+        <w:ind w:left="4320" w:hanging="360"/>
+      </w:pPr>
+      <w:rPr>
+        <w:rFonts w:ascii="Wingdings" w:hAnsi="Wingdings" w:hint="default"/>
+      </w:rPr>
+    </w:lvl>
+    <w:lvl w:ilvl="6" w:tplc="04090001" w:tentative="1">
+      <w:start w:val="1"/>
+      <w:numFmt w:val="bullet"/>
+      <w:lvlText w:val=""/>
+      <w:lvlJc w:val="left"/>
+      <w:pPr>
+        <w:ind w:left="5040" w:hanging="360"/>
+      </w:pPr>
+      <w:rPr>
+        <w:rFonts w:ascii="Symbol" w:hAnsi="Symbol" w:hint="default"/>
+      </w:rPr>
+    </w:lvl>
+    <w:lvl w:ilvl="7" w:tplc="04090003" w:tentative="1">
+      <w:start w:val="1"/>
+      <w:numFmt w:val="bullet"/>
+      <w:lvlText w:val="o"/>
+      <w:lvlJc w:val="left"/>
+      <w:pPr>
+        <w:ind w:left="5760" w:hanging="360"/>
+      </w:pPr>
+      <w:rPr>
+        <w:rFonts w:ascii="Courier New" w:hAnsi="Courier New" w:cs="Courier New" w:hint="default"/>
+      </w:rPr>
+    </w:lvl>
+    <w:lvl w:ilvl="8" w:tplc="04090005" w:tentative="1">
+      <w:start w:val="1"/>
+      <w:numFmt w:val="bullet"/>
+      <w:lvlText w:val=""/>
+      <w:lvlJc w:val="left"/>
+      <w:pPr>
+        <w:ind w:left="6480" w:hanging="360"/>
+      </w:pPr>
+      <w:rPr>
+        <w:rFonts w:ascii="Wingdings" w:hAnsi="Wingdings" w:hint="default"/>
+      </w:rPr>
+    </w:lvl>
+  </w:abstractNum>
+  <w:abstractNum w:abstractNumId="9" w15:restartNumberingAfterBreak="0">
+    <w:nsid w:val="2FAB6F43"/>
+    <w:multiLevelType w:val="hybridMultilevel"/>
+    <w:tmpl w:val="7A8231FE"/>
+    <w:lvl w:ilvl="0" w:tplc="04090001">
+      <w:start w:val="1"/>
+      <w:numFmt w:val="bullet"/>
+      <w:lvlText w:val=""/>
+      <w:lvlJc w:val="left"/>
+      <w:pPr>
+        <w:ind w:left="3600" w:hanging="360"/>
+      </w:pPr>
+      <w:rPr>
+        <w:rFonts w:ascii="Symbol" w:hAnsi="Symbol" w:hint="default"/>
+      </w:rPr>
+    </w:lvl>
+    <w:lvl w:ilvl="1" w:tplc="04090003" w:tentative="1">
+      <w:start w:val="1"/>
+      <w:numFmt w:val="bullet"/>
+      <w:lvlText w:val="o"/>
+      <w:lvlJc w:val="left"/>
+      <w:pPr>
+        <w:ind w:left="4320" w:hanging="360"/>
+      </w:pPr>
+      <w:rPr>
+        <w:rFonts w:ascii="Courier New" w:hAnsi="Courier New" w:cs="Courier New" w:hint="default"/>
+      </w:rPr>
+    </w:lvl>
+    <w:lvl w:ilvl="2" w:tplc="04090005" w:tentative="1">
+      <w:start w:val="1"/>
+      <w:numFmt w:val="bullet"/>
+      <w:lvlText w:val=""/>
+      <w:lvlJc w:val="left"/>
+      <w:pPr>
+        <w:ind w:left="5040" w:hanging="360"/>
+      </w:pPr>
+      <w:rPr>
+        <w:rFonts w:ascii="Wingdings" w:hAnsi="Wingdings" w:hint="default"/>
+      </w:rPr>
+    </w:lvl>
+    <w:lvl w:ilvl="3" w:tplc="04090001" w:tentative="1">
+      <w:start w:val="1"/>
+      <w:numFmt w:val="bullet"/>
+      <w:lvlText w:val=""/>
+      <w:lvlJc w:val="left"/>
+      <w:pPr>
+        <w:ind w:left="5760" w:hanging="360"/>
+      </w:pPr>
+      <w:rPr>
+        <w:rFonts w:ascii="Symbol" w:hAnsi="Symbol" w:hint="default"/>
+      </w:rPr>
+    </w:lvl>
+    <w:lvl w:ilvl="4" w:tplc="04090003" w:tentative="1">
+      <w:start w:val="1"/>
+      <w:numFmt w:val="bullet"/>
+      <w:lvlText w:val="o"/>
+      <w:lvlJc w:val="left"/>
+      <w:pPr>
+        <w:ind w:left="6480" w:hanging="360"/>
+      </w:pPr>
+      <w:rPr>
+        <w:rFonts w:ascii="Courier New" w:hAnsi="Courier New" w:cs="Courier New" w:hint="default"/>
+      </w:rPr>
+    </w:lvl>
+    <w:lvl w:ilvl="5" w:tplc="04090005" w:tentative="1">
+      <w:start w:val="1"/>
+      <w:numFmt w:val="bullet"/>
+      <w:lvlText w:val=""/>
+      <w:lvlJc w:val="left"/>
+      <w:pPr>
+        <w:ind w:left="7200" w:hanging="360"/>
+      </w:pPr>
+      <w:rPr>
+        <w:rFonts w:ascii="Wingdings" w:hAnsi="Wingdings" w:hint="default"/>
+      </w:rPr>
+    </w:lvl>
+    <w:lvl w:ilvl="6" w:tplc="04090001" w:tentative="1">
+      <w:start w:val="1"/>
+      <w:numFmt w:val="bullet"/>
+      <w:lvlText w:val=""/>
+      <w:lvlJc w:val="left"/>
+      <w:pPr>
+        <w:ind w:left="7920" w:hanging="360"/>
+      </w:pPr>
+      <w:rPr>
+        <w:rFonts w:ascii="Symbol" w:hAnsi="Symbol" w:hint="default"/>
+      </w:rPr>
+    </w:lvl>
+    <w:lvl w:ilvl="7" w:tplc="04090003" w:tentative="1">
+      <w:start w:val="1"/>
+      <w:numFmt w:val="bullet"/>
+      <w:lvlText w:val="o"/>
+      <w:lvlJc w:val="left"/>
+      <w:pPr>
+        <w:ind w:left="8640" w:hanging="360"/>
+      </w:pPr>
+      <w:rPr>
+        <w:rFonts w:ascii="Courier New" w:hAnsi="Courier New" w:cs="Courier New" w:hint="default"/>
+      </w:rPr>
+    </w:lvl>
+    <w:lvl w:ilvl="8" w:tplc="04090005" w:tentative="1">
+      <w:start w:val="1"/>
+      <w:numFmt w:val="bullet"/>
+      <w:lvlText w:val=""/>
+      <w:lvlJc w:val="left"/>
+      <w:pPr>
+        <w:ind w:left="9360" w:hanging="360"/>
+      </w:pPr>
+      <w:rPr>
+        <w:rFonts w:ascii="Wingdings" w:hAnsi="Wingdings" w:hint="default"/>
+      </w:rPr>
+    </w:lvl>
+  </w:abstractNum>
+  <w:abstractNum w:abstractNumId="10" w15:restartNumberingAfterBreak="0">
     <w:nsid w:val="3F5E3A37"/>
     <w:multiLevelType w:val="hybridMultilevel"/>
     <w:tmpl w:val="46B281A8"/>
@@ -6126,7 +8665,7 @@
       </w:rPr>
     </w:lvl>
   </w:abstractNum>
-  <w:abstractNum w:abstractNumId="8" w15:restartNumberingAfterBreak="0">
+  <w:abstractNum w:abstractNumId="11" w15:restartNumberingAfterBreak="0">
     <w:nsid w:val="3FAC5822"/>
     <w:multiLevelType w:val="hybridMultilevel"/>
     <w:tmpl w:val="A0F6B036"/>
@@ -6239,7 +8778,7 @@
       </w:rPr>
     </w:lvl>
   </w:abstractNum>
-  <w:abstractNum w:abstractNumId="9" w15:restartNumberingAfterBreak="0">
+  <w:abstractNum w:abstractNumId="12" w15:restartNumberingAfterBreak="0">
     <w:nsid w:val="44CF6991"/>
     <w:multiLevelType w:val="hybridMultilevel"/>
     <w:tmpl w:val="7F08C66C"/>
@@ -6352,7 +8891,7 @@
       </w:rPr>
     </w:lvl>
   </w:abstractNum>
-  <w:abstractNum w:abstractNumId="10" w15:restartNumberingAfterBreak="0">
+  <w:abstractNum w:abstractNumId="13" w15:restartNumberingAfterBreak="0">
     <w:nsid w:val="4B8A2689"/>
     <w:multiLevelType w:val="hybridMultilevel"/>
     <w:tmpl w:val="3B660030"/>
@@ -6465,7 +9004,232 @@
       </w:rPr>
     </w:lvl>
   </w:abstractNum>
-  <w:abstractNum w:abstractNumId="11" w15:restartNumberingAfterBreak="0">
+  <w:abstractNum w:abstractNumId="14" w15:restartNumberingAfterBreak="0">
+    <w:nsid w:val="4DA038A2"/>
+    <w:multiLevelType w:val="hybridMultilevel"/>
+    <w:tmpl w:val="A24AA1A6"/>
+    <w:lvl w:ilvl="0" w:tplc="DCD0D060">
+      <w:numFmt w:val="bullet"/>
+      <w:lvlText w:val="-"/>
+      <w:lvlJc w:val="left"/>
+      <w:pPr>
+        <w:ind w:left="3600" w:hanging="360"/>
+      </w:pPr>
+      <w:rPr>
+        <w:rFonts w:ascii="Times New Roman" w:eastAsiaTheme="majorEastAsia" w:hAnsi="Times New Roman" w:cs="Times New Roman" w:hint="default"/>
+      </w:rPr>
+    </w:lvl>
+    <w:lvl w:ilvl="1" w:tplc="04090003" w:tentative="1">
+      <w:start w:val="1"/>
+      <w:numFmt w:val="bullet"/>
+      <w:lvlText w:val="o"/>
+      <w:lvlJc w:val="left"/>
+      <w:pPr>
+        <w:ind w:left="4320" w:hanging="360"/>
+      </w:pPr>
+      <w:rPr>
+        <w:rFonts w:ascii="Courier New" w:hAnsi="Courier New" w:cs="Courier New" w:hint="default"/>
+      </w:rPr>
+    </w:lvl>
+    <w:lvl w:ilvl="2" w:tplc="04090005" w:tentative="1">
+      <w:start w:val="1"/>
+      <w:numFmt w:val="bullet"/>
+      <w:lvlText w:val=""/>
+      <w:lvlJc w:val="left"/>
+      <w:pPr>
+        <w:ind w:left="5040" w:hanging="360"/>
+      </w:pPr>
+      <w:rPr>
+        <w:rFonts w:ascii="Wingdings" w:hAnsi="Wingdings" w:hint="default"/>
+      </w:rPr>
+    </w:lvl>
+    <w:lvl w:ilvl="3" w:tplc="04090001" w:tentative="1">
+      <w:start w:val="1"/>
+      <w:numFmt w:val="bullet"/>
+      <w:lvlText w:val=""/>
+      <w:lvlJc w:val="left"/>
+      <w:pPr>
+        <w:ind w:left="5760" w:hanging="360"/>
+      </w:pPr>
+      <w:rPr>
+        <w:rFonts w:ascii="Symbol" w:hAnsi="Symbol" w:hint="default"/>
+      </w:rPr>
+    </w:lvl>
+    <w:lvl w:ilvl="4" w:tplc="04090003" w:tentative="1">
+      <w:start w:val="1"/>
+      <w:numFmt w:val="bullet"/>
+      <w:lvlText w:val="o"/>
+      <w:lvlJc w:val="left"/>
+      <w:pPr>
+        <w:ind w:left="6480" w:hanging="360"/>
+      </w:pPr>
+      <w:rPr>
+        <w:rFonts w:ascii="Courier New" w:hAnsi="Courier New" w:cs="Courier New" w:hint="default"/>
+      </w:rPr>
+    </w:lvl>
+    <w:lvl w:ilvl="5" w:tplc="04090005" w:tentative="1">
+      <w:start w:val="1"/>
+      <w:numFmt w:val="bullet"/>
+      <w:lvlText w:val=""/>
+      <w:lvlJc w:val="left"/>
+      <w:pPr>
+        <w:ind w:left="7200" w:hanging="360"/>
+      </w:pPr>
+      <w:rPr>
+        <w:rFonts w:ascii="Wingdings" w:hAnsi="Wingdings" w:hint="default"/>
+      </w:rPr>
+    </w:lvl>
+    <w:lvl w:ilvl="6" w:tplc="04090001" w:tentative="1">
+      <w:start w:val="1"/>
+      <w:numFmt w:val="bullet"/>
+      <w:lvlText w:val=""/>
+      <w:lvlJc w:val="left"/>
+      <w:pPr>
+        <w:ind w:left="7920" w:hanging="360"/>
+      </w:pPr>
+      <w:rPr>
+        <w:rFonts w:ascii="Symbol" w:hAnsi="Symbol" w:hint="default"/>
+      </w:rPr>
+    </w:lvl>
+    <w:lvl w:ilvl="7" w:tplc="04090003" w:tentative="1">
+      <w:start w:val="1"/>
+      <w:numFmt w:val="bullet"/>
+      <w:lvlText w:val="o"/>
+      <w:lvlJc w:val="left"/>
+      <w:pPr>
+        <w:ind w:left="8640" w:hanging="360"/>
+      </w:pPr>
+      <w:rPr>
+        <w:rFonts w:ascii="Courier New" w:hAnsi="Courier New" w:cs="Courier New" w:hint="default"/>
+      </w:rPr>
+    </w:lvl>
+    <w:lvl w:ilvl="8" w:tplc="04090005" w:tentative="1">
+      <w:start w:val="1"/>
+      <w:numFmt w:val="bullet"/>
+      <w:lvlText w:val=""/>
+      <w:lvlJc w:val="left"/>
+      <w:pPr>
+        <w:ind w:left="9360" w:hanging="360"/>
+      </w:pPr>
+      <w:rPr>
+        <w:rFonts w:ascii="Wingdings" w:hAnsi="Wingdings" w:hint="default"/>
+      </w:rPr>
+    </w:lvl>
+  </w:abstractNum>
+  <w:abstractNum w:abstractNumId="15" w15:restartNumberingAfterBreak="0">
+    <w:nsid w:val="5CAC0AA1"/>
+    <w:multiLevelType w:val="hybridMultilevel"/>
+    <w:tmpl w:val="015EE9AC"/>
+    <w:lvl w:ilvl="0" w:tplc="04090001">
+      <w:start w:val="1"/>
+      <w:numFmt w:val="bullet"/>
+      <w:lvlText w:val=""/>
+      <w:lvlJc w:val="left"/>
+      <w:pPr>
+        <w:ind w:left="360" w:hanging="360"/>
+      </w:pPr>
+      <w:rPr>
+        <w:rFonts w:ascii="Symbol" w:hAnsi="Symbol" w:hint="default"/>
+      </w:rPr>
+    </w:lvl>
+    <w:lvl w:ilvl="1" w:tplc="04090003" w:tentative="1">
+      <w:start w:val="1"/>
+      <w:numFmt w:val="bullet"/>
+      <w:lvlText w:val="o"/>
+      <w:lvlJc w:val="left"/>
+      <w:pPr>
+        <w:ind w:left="1080" w:hanging="360"/>
+      </w:pPr>
+      <w:rPr>
+        <w:rFonts w:ascii="Courier New" w:hAnsi="Courier New" w:cs="Courier New" w:hint="default"/>
+      </w:rPr>
+    </w:lvl>
+    <w:lvl w:ilvl="2" w:tplc="04090005" w:tentative="1">
+      <w:start w:val="1"/>
+      <w:numFmt w:val="bullet"/>
+      <w:lvlText w:val=""/>
+      <w:lvlJc w:val="left"/>
+      <w:pPr>
+        <w:ind w:left="1800" w:hanging="360"/>
+      </w:pPr>
+      <w:rPr>
+        <w:rFonts w:ascii="Wingdings" w:hAnsi="Wingdings" w:hint="default"/>
+      </w:rPr>
+    </w:lvl>
+    <w:lvl w:ilvl="3" w:tplc="04090001" w:tentative="1">
+      <w:start w:val="1"/>
+      <w:numFmt w:val="bullet"/>
+      <w:lvlText w:val=""/>
+      <w:lvlJc w:val="left"/>
+      <w:pPr>
+        <w:ind w:left="2520" w:hanging="360"/>
+      </w:pPr>
+      <w:rPr>
+        <w:rFonts w:ascii="Symbol" w:hAnsi="Symbol" w:hint="default"/>
+      </w:rPr>
+    </w:lvl>
+    <w:lvl w:ilvl="4" w:tplc="04090003" w:tentative="1">
+      <w:start w:val="1"/>
+      <w:numFmt w:val="bullet"/>
+      <w:lvlText w:val="o"/>
+      <w:lvlJc w:val="left"/>
+      <w:pPr>
+        <w:ind w:left="3240" w:hanging="360"/>
+      </w:pPr>
+      <w:rPr>
+        <w:rFonts w:ascii="Courier New" w:hAnsi="Courier New" w:cs="Courier New" w:hint="default"/>
+      </w:rPr>
+    </w:lvl>
+    <w:lvl w:ilvl="5" w:tplc="04090005" w:tentative="1">
+      <w:start w:val="1"/>
+      <w:numFmt w:val="bullet"/>
+      <w:lvlText w:val=""/>
+      <w:lvlJc w:val="left"/>
+      <w:pPr>
+        <w:ind w:left="3960" w:hanging="360"/>
+      </w:pPr>
+      <w:rPr>
+        <w:rFonts w:ascii="Wingdings" w:hAnsi="Wingdings" w:hint="default"/>
+      </w:rPr>
+    </w:lvl>
+    <w:lvl w:ilvl="6" w:tplc="04090001" w:tentative="1">
+      <w:start w:val="1"/>
+      <w:numFmt w:val="bullet"/>
+      <w:lvlText w:val=""/>
+      <w:lvlJc w:val="left"/>
+      <w:pPr>
+        <w:ind w:left="4680" w:hanging="360"/>
+      </w:pPr>
+      <w:rPr>
+        <w:rFonts w:ascii="Symbol" w:hAnsi="Symbol" w:hint="default"/>
+      </w:rPr>
+    </w:lvl>
+    <w:lvl w:ilvl="7" w:tplc="04090003" w:tentative="1">
+      <w:start w:val="1"/>
+      <w:numFmt w:val="bullet"/>
+      <w:lvlText w:val="o"/>
+      <w:lvlJc w:val="left"/>
+      <w:pPr>
+        <w:ind w:left="5400" w:hanging="360"/>
+      </w:pPr>
+      <w:rPr>
+        <w:rFonts w:ascii="Courier New" w:hAnsi="Courier New" w:cs="Courier New" w:hint="default"/>
+      </w:rPr>
+    </w:lvl>
+    <w:lvl w:ilvl="8" w:tplc="04090005" w:tentative="1">
+      <w:start w:val="1"/>
+      <w:numFmt w:val="bullet"/>
+      <w:lvlText w:val=""/>
+      <w:lvlJc w:val="left"/>
+      <w:pPr>
+        <w:ind w:left="6120" w:hanging="360"/>
+      </w:pPr>
+      <w:rPr>
+        <w:rFonts w:ascii="Wingdings" w:hAnsi="Wingdings" w:hint="default"/>
+      </w:rPr>
+    </w:lvl>
+  </w:abstractNum>
+  <w:abstractNum w:abstractNumId="16" w15:restartNumberingAfterBreak="0">
     <w:nsid w:val="5CF726B3"/>
     <w:multiLevelType w:val="hybridMultilevel"/>
     <w:tmpl w:val="9B12723E"/>
@@ -6578,7 +9342,7 @@
       </w:rPr>
     </w:lvl>
   </w:abstractNum>
-  <w:abstractNum w:abstractNumId="12" w15:restartNumberingAfterBreak="0">
+  <w:abstractNum w:abstractNumId="17" w15:restartNumberingAfterBreak="0">
     <w:nsid w:val="61513161"/>
     <w:multiLevelType w:val="hybridMultilevel"/>
     <w:tmpl w:val="BC302C3C"/>
@@ -6690,7 +9454,7 @@
       </w:rPr>
     </w:lvl>
   </w:abstractNum>
-  <w:abstractNum w:abstractNumId="13" w15:restartNumberingAfterBreak="0">
+  <w:abstractNum w:abstractNumId="18" w15:restartNumberingAfterBreak="0">
     <w:nsid w:val="62883FD7"/>
     <w:multiLevelType w:val="hybridMultilevel"/>
     <w:tmpl w:val="9BA806C8"/>
@@ -6803,7 +9567,7 @@
       </w:rPr>
     </w:lvl>
   </w:abstractNum>
-  <w:abstractNum w:abstractNumId="14" w15:restartNumberingAfterBreak="0">
+  <w:abstractNum w:abstractNumId="19" w15:restartNumberingAfterBreak="0">
     <w:nsid w:val="64043878"/>
     <w:multiLevelType w:val="hybridMultilevel"/>
     <w:tmpl w:val="541077DE"/>
@@ -6892,7 +9656,7 @@
       </w:pPr>
     </w:lvl>
   </w:abstractNum>
-  <w:abstractNum w:abstractNumId="15" w15:restartNumberingAfterBreak="0">
+  <w:abstractNum w:abstractNumId="20" w15:restartNumberingAfterBreak="0">
     <w:nsid w:val="649025F5"/>
     <w:multiLevelType w:val="hybridMultilevel"/>
     <w:tmpl w:val="FFFFFFFF"/>
@@ -7005,7 +9769,7 @@
       </w:rPr>
     </w:lvl>
   </w:abstractNum>
-  <w:abstractNum w:abstractNumId="16" w15:restartNumberingAfterBreak="0">
+  <w:abstractNum w:abstractNumId="21" w15:restartNumberingAfterBreak="0">
     <w:nsid w:val="64FD06DF"/>
     <w:multiLevelType w:val="hybridMultilevel"/>
     <w:tmpl w:val="87205CB4"/>
@@ -7118,7 +9882,7 @@
       </w:rPr>
     </w:lvl>
   </w:abstractNum>
-  <w:abstractNum w:abstractNumId="17" w15:restartNumberingAfterBreak="0">
+  <w:abstractNum w:abstractNumId="22" w15:restartNumberingAfterBreak="0">
     <w:nsid w:val="74604655"/>
     <w:multiLevelType w:val="hybridMultilevel"/>
     <w:tmpl w:val="FFFFFFFF"/>
@@ -7225,6 +9989,118 @@
       <w:lvlJc w:val="left"/>
       <w:pPr>
         <w:ind w:left="6480" w:hanging="360"/>
+      </w:pPr>
+      <w:rPr>
+        <w:rFonts w:ascii="Wingdings" w:hAnsi="Wingdings" w:hint="default"/>
+      </w:rPr>
+    </w:lvl>
+  </w:abstractNum>
+  <w:abstractNum w:abstractNumId="23" w15:restartNumberingAfterBreak="0">
+    <w:nsid w:val="75133C43"/>
+    <w:multiLevelType w:val="hybridMultilevel"/>
+    <w:tmpl w:val="0860C20A"/>
+    <w:lvl w:ilvl="0" w:tplc="DCD0D060">
+      <w:numFmt w:val="bullet"/>
+      <w:lvlText w:val="-"/>
+      <w:lvlJc w:val="left"/>
+      <w:pPr>
+        <w:ind w:left="3600" w:hanging="360"/>
+      </w:pPr>
+      <w:rPr>
+        <w:rFonts w:ascii="Times New Roman" w:eastAsiaTheme="majorEastAsia" w:hAnsi="Times New Roman" w:cs="Times New Roman" w:hint="default"/>
+      </w:rPr>
+    </w:lvl>
+    <w:lvl w:ilvl="1" w:tplc="04090003" w:tentative="1">
+      <w:start w:val="1"/>
+      <w:numFmt w:val="bullet"/>
+      <w:lvlText w:val="o"/>
+      <w:lvlJc w:val="left"/>
+      <w:pPr>
+        <w:ind w:left="4320" w:hanging="360"/>
+      </w:pPr>
+      <w:rPr>
+        <w:rFonts w:ascii="Courier New" w:hAnsi="Courier New" w:cs="Courier New" w:hint="default"/>
+      </w:rPr>
+    </w:lvl>
+    <w:lvl w:ilvl="2" w:tplc="04090005" w:tentative="1">
+      <w:start w:val="1"/>
+      <w:numFmt w:val="bullet"/>
+      <w:lvlText w:val=""/>
+      <w:lvlJc w:val="left"/>
+      <w:pPr>
+        <w:ind w:left="5040" w:hanging="360"/>
+      </w:pPr>
+      <w:rPr>
+        <w:rFonts w:ascii="Wingdings" w:hAnsi="Wingdings" w:hint="default"/>
+      </w:rPr>
+    </w:lvl>
+    <w:lvl w:ilvl="3" w:tplc="04090001" w:tentative="1">
+      <w:start w:val="1"/>
+      <w:numFmt w:val="bullet"/>
+      <w:lvlText w:val=""/>
+      <w:lvlJc w:val="left"/>
+      <w:pPr>
+        <w:ind w:left="5760" w:hanging="360"/>
+      </w:pPr>
+      <w:rPr>
+        <w:rFonts w:ascii="Symbol" w:hAnsi="Symbol" w:hint="default"/>
+      </w:rPr>
+    </w:lvl>
+    <w:lvl w:ilvl="4" w:tplc="04090003" w:tentative="1">
+      <w:start w:val="1"/>
+      <w:numFmt w:val="bullet"/>
+      <w:lvlText w:val="o"/>
+      <w:lvlJc w:val="left"/>
+      <w:pPr>
+        <w:ind w:left="6480" w:hanging="360"/>
+      </w:pPr>
+      <w:rPr>
+        <w:rFonts w:ascii="Courier New" w:hAnsi="Courier New" w:cs="Courier New" w:hint="default"/>
+      </w:rPr>
+    </w:lvl>
+    <w:lvl w:ilvl="5" w:tplc="04090005" w:tentative="1">
+      <w:start w:val="1"/>
+      <w:numFmt w:val="bullet"/>
+      <w:lvlText w:val=""/>
+      <w:lvlJc w:val="left"/>
+      <w:pPr>
+        <w:ind w:left="7200" w:hanging="360"/>
+      </w:pPr>
+      <w:rPr>
+        <w:rFonts w:ascii="Wingdings" w:hAnsi="Wingdings" w:hint="default"/>
+      </w:rPr>
+    </w:lvl>
+    <w:lvl w:ilvl="6" w:tplc="04090001" w:tentative="1">
+      <w:start w:val="1"/>
+      <w:numFmt w:val="bullet"/>
+      <w:lvlText w:val=""/>
+      <w:lvlJc w:val="left"/>
+      <w:pPr>
+        <w:ind w:left="7920" w:hanging="360"/>
+      </w:pPr>
+      <w:rPr>
+        <w:rFonts w:ascii="Symbol" w:hAnsi="Symbol" w:hint="default"/>
+      </w:rPr>
+    </w:lvl>
+    <w:lvl w:ilvl="7" w:tplc="04090003" w:tentative="1">
+      <w:start w:val="1"/>
+      <w:numFmt w:val="bullet"/>
+      <w:lvlText w:val="o"/>
+      <w:lvlJc w:val="left"/>
+      <w:pPr>
+        <w:ind w:left="8640" w:hanging="360"/>
+      </w:pPr>
+      <w:rPr>
+        <w:rFonts w:ascii="Courier New" w:hAnsi="Courier New" w:cs="Courier New" w:hint="default"/>
+      </w:rPr>
+    </w:lvl>
+    <w:lvl w:ilvl="8" w:tplc="04090005" w:tentative="1">
+      <w:start w:val="1"/>
+      <w:numFmt w:val="bullet"/>
+      <w:lvlText w:val=""/>
+      <w:lvlJc w:val="left"/>
+      <w:pPr>
+        <w:ind w:left="9360" w:hanging="360"/>
       </w:pPr>
       <w:rPr>
         <w:rFonts w:ascii="Wingdings" w:hAnsi="Wingdings" w:hint="default"/>
@@ -7235,22 +10111,22 @@
     <w:abstractNumId w:val="1"/>
   </w:num>
   <w:num w:numId="2">
-    <w:abstractNumId w:val="4"/>
+    <w:abstractNumId w:val="5"/>
   </w:num>
   <w:num w:numId="3">
-    <w:abstractNumId w:val="5"/>
+    <w:abstractNumId w:val="6"/>
   </w:num>
   <w:num w:numId="4">
-    <w:abstractNumId w:val="14"/>
+    <w:abstractNumId w:val="19"/>
   </w:num>
   <w:num w:numId="5">
-    <w:abstractNumId w:val="6"/>
+    <w:abstractNumId w:val="7"/>
   </w:num>
   <w:num w:numId="6">
-    <w:abstractNumId w:val="15"/>
+    <w:abstractNumId w:val="20"/>
   </w:num>
   <w:num w:numId="7">
-    <w:abstractNumId w:val="17"/>
+    <w:abstractNumId w:val="22"/>
   </w:num>
   <w:num w:numId="8">
     <w:abstractNumId w:val="2"/>
@@ -7259,31 +10135,49 @@
     <w:abstractNumId w:val="0"/>
   </w:num>
   <w:num w:numId="10">
+    <w:abstractNumId w:val="4"/>
+  </w:num>
+  <w:num w:numId="11">
+    <w:abstractNumId w:val="11"/>
+  </w:num>
+  <w:num w:numId="12">
+    <w:abstractNumId w:val="18"/>
+  </w:num>
+  <w:num w:numId="13">
+    <w:abstractNumId w:val="21"/>
+  </w:num>
+  <w:num w:numId="14">
+    <w:abstractNumId w:val="16"/>
+  </w:num>
+  <w:num w:numId="15">
+    <w:abstractNumId w:val="12"/>
+  </w:num>
+  <w:num w:numId="16">
+    <w:abstractNumId w:val="13"/>
+  </w:num>
+  <w:num w:numId="17">
+    <w:abstractNumId w:val="17"/>
+  </w:num>
+  <w:num w:numId="18">
+    <w:abstractNumId w:val="10"/>
+  </w:num>
+  <w:num w:numId="19">
+    <w:abstractNumId w:val="8"/>
+  </w:num>
+  <w:num w:numId="20">
+    <w:abstractNumId w:val="23"/>
+  </w:num>
+  <w:num w:numId="21">
+    <w:abstractNumId w:val="14"/>
+  </w:num>
+  <w:num w:numId="22">
     <w:abstractNumId w:val="3"/>
   </w:num>
-  <w:num w:numId="11">
-    <w:abstractNumId w:val="8"/>
-  </w:num>
-  <w:num w:numId="12">
-    <w:abstractNumId w:val="13"/>
-  </w:num>
-  <w:num w:numId="13">
-    <w:abstractNumId w:val="16"/>
-  </w:num>
-  <w:num w:numId="14">
-    <w:abstractNumId w:val="11"/>
-  </w:num>
-  <w:num w:numId="15">
+  <w:num w:numId="23">
     <w:abstractNumId w:val="9"/>
   </w:num>
-  <w:num w:numId="16">
-    <w:abstractNumId w:val="10"/>
-  </w:num>
-  <w:num w:numId="17">
-    <w:abstractNumId w:val="12"/>
-  </w:num>
-  <w:num w:numId="18">
-    <w:abstractNumId w:val="7"/>
+  <w:num w:numId="24">
+    <w:abstractNumId w:val="15"/>
   </w:num>
 </w:numbering>
 </file>
@@ -7740,7 +10634,6 @@
   <w:style w:type="character" w:default="1" w:styleId="DefaultParagraphFont">
     <w:name w:val="Default Paragraph Font"/>
     <w:uiPriority w:val="1"/>
-    <w:semiHidden/>
     <w:unhideWhenUsed/>
   </w:style>
   <w:style w:type="table" w:default="1" w:styleId="TableNormal">
@@ -8471,12 +11364,6 @@
 </file>
 
 <file path=customXml/item1.xml><?xml version="1.0" encoding="utf-8"?>
-<p:properties xmlns:p="http://schemas.microsoft.com/office/2006/metadata/properties" xmlns:xsi="http://www.w3.org/2001/XMLSchema-instance" xmlns:pc="http://schemas.microsoft.com/office/infopath/2007/PartnerControls">
-  <documentManagement/>
-</p:properties>
-</file>
-
-<file path=customXml/item2.xml><?xml version="1.0" encoding="utf-8"?>
 <?mso-contentType ?>
 <FormTemplates xmlns="http://schemas.microsoft.com/sharepoint/v3/contenttype/forms">
   <Display>DocumentLibraryForm</Display>
@@ -8485,7 +11372,17 @@
 </FormTemplates>
 </file>
 
+<file path=customXml/item2.xml><?xml version="1.0" encoding="utf-8"?>
+<p:properties xmlns:p="http://schemas.microsoft.com/office/2006/metadata/properties" xmlns:xsi="http://www.w3.org/2001/XMLSchema-instance" xmlns:pc="http://schemas.microsoft.com/office/infopath/2007/PartnerControls">
+  <documentManagement/>
+</p:properties>
+</file>
+
 <file path=customXml/item3.xml><?xml version="1.0" encoding="utf-8"?>
+<b:Sources xmlns:b="http://schemas.openxmlformats.org/officeDocument/2006/bibliography" xmlns="http://schemas.openxmlformats.org/officeDocument/2006/bibliography" SelectedStyle="\APASixthEditionOfficeOnline.xsl" StyleName="APA" Version="6"/>
+</file>
+
+<file path=customXml/item4.xml><?xml version="1.0" encoding="utf-8"?>
 <ct:contentTypeSchema xmlns:ct="http://schemas.microsoft.com/office/2006/metadata/contentType" xmlns:ma="http://schemas.microsoft.com/office/2006/metadata/properties/metaAttributes" ct:_="" ma:_="" ma:contentTypeName="Document" ma:contentTypeID="0x0101003A0F068ADB28C643918BEBA5F63F2C6F" ma:contentTypeVersion="13" ma:contentTypeDescription="Create a new document." ma:contentTypeScope="" ma:versionID="b6517bc524af685096e30a15a030877e">
   <xsd:schema xmlns:xsd="http://www.w3.org/2001/XMLSchema" xmlns:xs="http://www.w3.org/2001/XMLSchema" xmlns:p="http://schemas.microsoft.com/office/2006/metadata/properties" xmlns:ns3="64b3b921-2346-4e60-802a-3ed9d80a1825" xmlns:ns4="958b90fe-e8fd-42e5-ae2a-ca5bf0ce1d73" targetNamespace="http://schemas.microsoft.com/office/2006/metadata/properties" ma:root="true" ma:fieldsID="75128ed3c853fd8f1824e681696d70cb" ns3:_="" ns4:_="">
     <xsd:import namespace="64b3b921-2346-4e60-802a-3ed9d80a1825"/>
@@ -8708,11 +11605,15 @@
 </ct:contentTypeSchema>
 </file>
 
-<file path=customXml/item4.xml><?xml version="1.0" encoding="utf-8"?>
-<b:Sources xmlns:b="http://schemas.openxmlformats.org/officeDocument/2006/bibliography" xmlns="http://schemas.openxmlformats.org/officeDocument/2006/bibliography" SelectedStyle="\APASixthEditionOfficeOnline.xsl" StyleName="APA" Version="6"/>
+<file path=customXml/itemProps1.xml><?xml version="1.0" encoding="utf-8"?>
+<ds:datastoreItem xmlns:ds="http://schemas.openxmlformats.org/officeDocument/2006/customXml" ds:itemID="{9153F8A0-3617-4751-B5F4-52EBECD4AFBB}">
+  <ds:schemaRefs>
+    <ds:schemaRef ds:uri="http://schemas.microsoft.com/sharepoint/v3/contenttype/forms"/>
+  </ds:schemaRefs>
+</ds:datastoreItem>
 </file>
 
-<file path=customXml/itemProps1.xml><?xml version="1.0" encoding="utf-8"?>
+<file path=customXml/itemProps2.xml><?xml version="1.0" encoding="utf-8"?>
 <ds:datastoreItem xmlns:ds="http://schemas.openxmlformats.org/officeDocument/2006/customXml" ds:itemID="{77D53F5A-8D69-4E15-969E-FACB8EB554CC}">
   <ds:schemaRefs>
     <ds:schemaRef ds:uri="http://schemas.microsoft.com/office/2006/metadata/properties"/>
@@ -8721,15 +11622,15 @@
 </ds:datastoreItem>
 </file>
 
-<file path=customXml/itemProps2.xml><?xml version="1.0" encoding="utf-8"?>
-<ds:datastoreItem xmlns:ds="http://schemas.openxmlformats.org/officeDocument/2006/customXml" ds:itemID="{9153F8A0-3617-4751-B5F4-52EBECD4AFBB}">
+<file path=customXml/itemProps3.xml><?xml version="1.0" encoding="utf-8"?>
+<ds:datastoreItem xmlns:ds="http://schemas.openxmlformats.org/officeDocument/2006/customXml" ds:itemID="{DC4B7816-F603-424E-B6F6-4367C6D92432}">
   <ds:schemaRefs>
-    <ds:schemaRef ds:uri="http://schemas.microsoft.com/sharepoint/v3/contenttype/forms"/>
+    <ds:schemaRef ds:uri="http://schemas.openxmlformats.org/officeDocument/2006/bibliography"/>
   </ds:schemaRefs>
 </ds:datastoreItem>
 </file>
 
-<file path=customXml/itemProps3.xml><?xml version="1.0" encoding="utf-8"?>
+<file path=customXml/itemProps4.xml><?xml version="1.0" encoding="utf-8"?>
 <ds:datastoreItem xmlns:ds="http://schemas.openxmlformats.org/officeDocument/2006/customXml" ds:itemID="{3D8E498E-E683-46DB-94EC-5BAA9BBBF085}">
   <ds:schemaRefs>
     <ds:schemaRef ds:uri="http://schemas.microsoft.com/office/2006/metadata/contentType"/>
@@ -8746,12 +11647,4 @@
     <ds:schemaRef ds:uri="http://schemas.microsoft.com/internal/obd"/>
   </ds:schemaRefs>
 </ds:datastoreItem>
-</file>
-
-<file path=customXml/itemProps4.xml><?xml version="1.0" encoding="utf-8"?>
-<ds:datastoreItem xmlns:ds="http://schemas.openxmlformats.org/officeDocument/2006/customXml" ds:itemID="{DC4B7816-F603-424E-B6F6-4367C6D92432}">
-  <ds:schemaRefs>
-    <ds:schemaRef ds:uri="http://schemas.openxmlformats.org/officeDocument/2006/bibliography"/>
-  </ds:schemaRefs>
-</ds:datastoreItem>
 </file>
--- a/report/report.docx
+++ b/report/report.docx
@@ -253,29 +253,22 @@
           <w:rFonts w:eastAsia="Times New Roman" w:cs="Times New Roman"/>
           <w:lang w:val="en"/>
         </w:rPr>
+        <w:t>23</w:t>
+      </w:r>
+      <w:r>
+        <w:rPr>
+          <w:rFonts w:eastAsia="Times New Roman" w:cs="Times New Roman"/>
+          <w:lang w:val="en"/>
+        </w:rPr>
+        <w:t>, 202</w:t>
+      </w:r>
+      <w:r>
+        <w:rPr>
+          <w:rFonts w:eastAsia="Times New Roman" w:cs="Times New Roman"/>
+          <w:lang w:val="en"/>
+        </w:rPr>
         <w:t>1</w:t>
       </w:r>
-      <w:r>
-        <w:rPr>
-          <w:rFonts w:eastAsia="Times New Roman" w:cs="Times New Roman"/>
-          <w:lang w:val="en"/>
-        </w:rPr>
-        <w:t>6</w:t>
-      </w:r>
-      <w:r>
-        <w:rPr>
-          <w:rFonts w:eastAsia="Times New Roman" w:cs="Times New Roman"/>
-          <w:lang w:val="en"/>
-        </w:rPr>
-        <w:t>, 202</w:t>
-      </w:r>
-      <w:r>
-        <w:rPr>
-          <w:rFonts w:eastAsia="Times New Roman" w:cs="Times New Roman"/>
-          <w:lang w:val="en"/>
-        </w:rPr>
-        <w:t>1</w:t>
-      </w:r>
     </w:p>
     <w:p>
       <w:pPr>
@@ -383,22 +376,6 @@
     </w:p>
     <w:p>
       <w:pPr>
-        <w:pStyle w:val="NoSpacing"/>
-        <w:rPr>
-          <w:lang w:val="en"/>
-        </w:rPr>
-      </w:pPr>
-    </w:p>
-    <w:p>
-      <w:pPr>
-        <w:pStyle w:val="NoSpacing"/>
-        <w:rPr>
-          <w:lang w:val="en"/>
-        </w:rPr>
-      </w:pPr>
-    </w:p>
-    <w:p>
-      <w:pPr>
         <w:spacing w:after="0" w:line="240" w:lineRule="auto"/>
         <w:jc w:val="both"/>
         <w:rPr>
@@ -416,18 +393,31 @@
         <w:jc w:val="both"/>
         <w:rPr>
           <w:rFonts w:eastAsia="Times New Roman" w:cs="Times New Roman"/>
-          <w:szCs w:val="24"/>
-          <w:lang w:val="en"/>
-        </w:rPr>
-      </w:pPr>
-      <w:r>
-        <w:rPr>
-          <w:rFonts w:eastAsia="Times New Roman" w:cs="Times New Roman"/>
           <w:b/>
           <w:bCs/>
           <w:szCs w:val="24"/>
           <w:lang w:val="en"/>
         </w:rPr>
+      </w:pPr>
+    </w:p>
+    <w:p>
+      <w:pPr>
+        <w:spacing w:after="0" w:line="240" w:lineRule="auto"/>
+        <w:jc w:val="both"/>
+        <w:rPr>
+          <w:rFonts w:eastAsia="Times New Roman" w:cs="Times New Roman"/>
+          <w:szCs w:val="24"/>
+          <w:lang w:val="en"/>
+        </w:rPr>
+      </w:pPr>
+      <w:r>
+        <w:rPr>
+          <w:rFonts w:eastAsia="Times New Roman" w:cs="Times New Roman"/>
+          <w:b/>
+          <w:bCs/>
+          <w:szCs w:val="24"/>
+          <w:lang w:val="en"/>
+        </w:rPr>
         <w:t>Abstract</w:t>
       </w:r>
       <w:r>
@@ -452,23 +442,15 @@
           <w:szCs w:val="24"/>
           <w:lang w:val="en"/>
         </w:rPr>
-        <w:t xml:space="preserve"> such as airlines or cruise ships</w:t>
-      </w:r>
-      <w:r>
-        <w:rPr>
-          <w:rFonts w:eastAsia="Times New Roman" w:cs="Times New Roman"/>
-          <w:szCs w:val="24"/>
-          <w:lang w:val="en"/>
-        </w:rPr>
-        <w:t xml:space="preserve">, </w:t>
-      </w:r>
-      <w:r>
-        <w:rPr>
-          <w:rFonts w:eastAsia="Times New Roman" w:cs="Times New Roman"/>
-          <w:szCs w:val="24"/>
-          <w:lang w:val="en"/>
-        </w:rPr>
-        <w:t>this project outlines a strateg</w:t>
+        <w:t xml:space="preserve"> from airlines to concert halls. T</w:t>
+      </w:r>
+      <w:r>
+        <w:rPr>
+          <w:rFonts w:eastAsia="Times New Roman" w:cs="Times New Roman"/>
+          <w:szCs w:val="24"/>
+          <w:lang w:val="en"/>
+        </w:rPr>
+        <w:t>his project outlines a strateg</w:t>
       </w:r>
       <w:r>
         <w:rPr>
@@ -492,6 +474,14 @@
           <w:szCs w:val="24"/>
           <w:lang w:val="en"/>
         </w:rPr>
+        <w:t xml:space="preserve">to maximize bookings </w:t>
+      </w:r>
+      <w:r>
+        <w:rPr>
+          <w:rFonts w:eastAsia="Times New Roman" w:cs="Times New Roman"/>
+          <w:szCs w:val="24"/>
+          <w:lang w:val="en"/>
+        </w:rPr>
         <w:t>based on</w:t>
       </w:r>
       <w:r>
@@ -974,34 +964,32 @@
         </w:rPr>
         <w:t>overbooking.</w:t>
       </w:r>
-    </w:p>
-    <w:p>
-      <w:pPr>
-        <w:spacing w:after="0" w:line="240" w:lineRule="auto"/>
-        <w:rPr>
-          <w:rFonts w:eastAsia="Times New Roman" w:cs="Times New Roman"/>
-          <w:sz w:val="15"/>
-          <w:szCs w:val="15"/>
-        </w:rPr>
-      </w:pPr>
-    </w:p>
-    <w:p>
-      <w:pPr>
-        <w:spacing w:after="0" w:line="240" w:lineRule="auto"/>
-        <w:rPr>
-          <w:rFonts w:eastAsia="Times New Roman" w:cs="Times New Roman"/>
-          <w:sz w:val="15"/>
-          <w:szCs w:val="15"/>
-        </w:rPr>
-      </w:pPr>
-    </w:p>
-    <w:p>
-      <w:pPr>
-        <w:spacing w:after="0" w:line="240" w:lineRule="auto"/>
-        <w:rPr>
-          <w:rFonts w:eastAsia="Times New Roman" w:cs="Times New Roman"/>
-          <w:sz w:val="15"/>
-          <w:szCs w:val="15"/>
+      <w:r>
+        <w:rPr>
+          <w:rFonts w:eastAsia="Times New Roman" w:cs="Times New Roman"/>
+          <w:szCs w:val="24"/>
+          <w:lang w:val="en"/>
+        </w:rPr>
+        <w:t xml:space="preserve"> [Joe wrote, Rishabh suggested edits]</w:t>
+      </w:r>
+    </w:p>
+    <w:p>
+      <w:pPr>
+        <w:spacing w:after="0" w:line="240" w:lineRule="auto"/>
+        <w:rPr>
+          <w:rFonts w:eastAsia="Times New Roman" w:cs="Times New Roman"/>
+          <w:sz w:val="20"/>
+          <w:szCs w:val="20"/>
+        </w:rPr>
+      </w:pPr>
+    </w:p>
+    <w:p>
+      <w:pPr>
+        <w:spacing w:after="0" w:line="240" w:lineRule="auto"/>
+        <w:rPr>
+          <w:rFonts w:eastAsia="Times New Roman" w:cs="Times New Roman"/>
+          <w:sz w:val="20"/>
+          <w:szCs w:val="20"/>
         </w:rPr>
       </w:pPr>
     </w:p>
@@ -1100,6 +1088,13 @@
               <w:sz w:val="22"/>
               <w:szCs w:val="24"/>
               <w:lang w:val="en"/>
+            </w:rPr>
+          </w:pPr>
+        </w:p>
+        <w:p>
+          <w:pPr>
+            <w:rPr>
+              <w:b/>
             </w:rPr>
           </w:pPr>
         </w:p>
@@ -1728,7 +1723,6 @@
         <w:rPr>
           <w:rFonts w:eastAsia="Times New Roman" w:cs="Times New Roman"/>
           <w:b w:val="0"/>
-          <w:bCs/>
           <w:sz w:val="24"/>
           <w:szCs w:val="24"/>
           <w:lang w:val="en"/>
@@ -1740,63 +1734,23 @@
           <w:lang w:val="en"/>
         </w:rPr>
         <w:lastRenderedPageBreak/>
-        <w:t xml:space="preserve">Nomenclature </w:t>
-      </w:r>
-      <w:r>
-        <w:rPr>
+        <w:t>Nomenclature</w:t>
+      </w:r>
+      <w:bookmarkEnd w:id="0"/>
+    </w:p>
+    <w:p>
+      <w:pPr>
+        <w:pStyle w:val="Heading1"/>
+        <w:spacing w:before="0" w:line="240" w:lineRule="auto"/>
+        <w:rPr>
+          <w:rFonts w:eastAsia="Times New Roman" w:cs="Times New Roman"/>
           <w:b w:val="0"/>
           <w:bCs/>
-          <w:iCs/>
           <w:sz w:val="24"/>
           <w:szCs w:val="24"/>
           <w:lang w:val="en"/>
         </w:rPr>
-        <w:t>(</w:t>
-      </w:r>
-      <w:r>
-        <w:rPr>
-          <w:rFonts w:eastAsia="Times New Roman" w:cs="Times New Roman"/>
-          <w:b w:val="0"/>
-          <w:i/>
-          <w:sz w:val="24"/>
-          <w:szCs w:val="24"/>
-          <w:lang w:val="en"/>
-        </w:rPr>
-        <w:t xml:space="preserve">In order of </w:t>
-      </w:r>
-      <w:r>
-        <w:rPr>
-          <w:rFonts w:eastAsia="Times New Roman" w:cs="Times New Roman"/>
-          <w:b w:val="0"/>
-          <w:i/>
-          <w:sz w:val="24"/>
-          <w:szCs w:val="24"/>
-          <w:lang w:val="en"/>
-        </w:rPr>
-        <w:t xml:space="preserve">its </w:t>
-      </w:r>
-      <w:r>
-        <w:rPr>
-          <w:rFonts w:eastAsia="Times New Roman" w:cs="Times New Roman"/>
-          <w:b w:val="0"/>
-          <w:i/>
-          <w:sz w:val="24"/>
-          <w:szCs w:val="24"/>
-          <w:lang w:val="en"/>
-        </w:rPr>
-        <w:t>appearance</w:t>
-      </w:r>
-      <w:r>
-        <w:rPr>
-          <w:rFonts w:eastAsia="Times New Roman" w:cs="Times New Roman"/>
-          <w:b w:val="0"/>
-          <w:sz w:val="24"/>
-          <w:szCs w:val="24"/>
-          <w:lang w:val="en"/>
-        </w:rPr>
-        <w:t>)</w:t>
-      </w:r>
-      <w:bookmarkEnd w:id="0"/>
+      </w:pPr>
       <w:r>
         <w:rPr>
           <w:rFonts w:eastAsia="Times New Roman" w:cs="Times New Roman"/>
@@ -1839,7 +1793,7 @@
     <w:p>
       <w:pPr>
         <w:pStyle w:val="Heading1"/>
-        <w:spacing w:before="0" w:line="240" w:lineRule="auto"/>
+        <w:spacing w:before="0" w:line="480" w:lineRule="auto"/>
         <w:rPr>
           <w:rFonts w:eastAsia="Times New Roman" w:cs="Times New Roman"/>
           <w:b w:val="0"/>
@@ -1858,13 +1812,9 @@
           <w:szCs w:val="24"/>
           <w:lang w:val="en"/>
         </w:rPr>
-        <w:t>p probability</w:t>
-      </w:r>
-    </w:p>
-    <w:p>
-      <w:pPr>
-        <w:pStyle w:val="Heading1"/>
-        <w:spacing w:before="0" w:line="240" w:lineRule="auto"/>
+        <w:t xml:space="preserve">p </w:t>
+      </w:r>
+      <w:r>
         <w:rPr>
           <w:rFonts w:eastAsia="Times New Roman" w:cs="Times New Roman"/>
           <w:b w:val="0"/>
@@ -1873,43 +1823,18 @@
           <w:szCs w:val="24"/>
           <w:lang w:val="en"/>
         </w:rPr>
-      </w:pPr>
-      <m:oMath>
-        <m:acc>
-          <m:accPr>
-            <m:ctrlPr>
-              <w:rPr>
-                <w:rFonts w:ascii="Cambria Math" w:hAnsi="Cambria Math" w:cs="Times New Roman"/>
-                <w:sz w:val="24"/>
-                <w:szCs w:val="24"/>
-                <w:lang w:val="en"/>
-              </w:rPr>
-            </m:ctrlPr>
-          </m:accPr>
-          <m:e>
-            <m:r>
-              <m:rPr>
-                <m:sty m:val="bi"/>
-              </m:rPr>
-              <w:rPr>
-                <w:rFonts w:ascii="Cambria Math" w:hAnsi="Cambria Math" w:cs="Times New Roman"/>
-                <w:sz w:val="24"/>
-                <w:szCs w:val="24"/>
-                <w:lang w:val="en"/>
-              </w:rPr>
-              <m:t>p</m:t>
-            </m:r>
-          </m:e>
-        </m:acc>
-      </m:oMath>
-      <w:r>
-        <w:rPr>
-          <w:rFonts w:eastAsia="Times New Roman" w:cs="Times New Roman"/>
+        <w:tab/>
+      </w:r>
+      <w:r>
+        <w:rPr>
+          <w:rFonts w:eastAsia="Times New Roman" w:cs="Times New Roman"/>
+          <w:b w:val="0"/>
+          <w:bCs/>
           <w:sz w:val="24"/>
           <w:szCs w:val="24"/>
           <w:lang w:val="en"/>
         </w:rPr>
-        <w:t xml:space="preserve"> </w:t>
+        <w:tab/>
       </w:r>
       <w:r>
         <w:rPr>
@@ -1920,9 +1845,8 @@
           <w:szCs w:val="24"/>
           <w:lang w:val="en"/>
         </w:rPr>
-        <w:t xml:space="preserve">predicted </w:t>
-      </w:r>
-      <w:proofErr w:type="spellStart"/>
+        <w:tab/>
+      </w:r>
       <w:r>
         <w:rPr>
           <w:rFonts w:eastAsia="Times New Roman" w:cs="Times New Roman"/>
@@ -1932,24 +1856,65 @@
           <w:szCs w:val="24"/>
           <w:lang w:val="en"/>
         </w:rPr>
-        <w:t>proability</w:t>
-      </w:r>
-      <w:proofErr w:type="spellEnd"/>
-    </w:p>
-    <w:p>
-      <w:pPr>
-        <w:spacing w:line="240" w:lineRule="auto"/>
-        <w:rPr>
+        <w:t>P</w:t>
+      </w:r>
+      <w:r>
+        <w:rPr>
+          <w:rFonts w:eastAsia="Times New Roman" w:cs="Times New Roman"/>
+          <w:b w:val="0"/>
+          <w:bCs/>
+          <w:sz w:val="24"/>
+          <w:szCs w:val="24"/>
+          <w:lang w:val="en"/>
+        </w:rPr>
+        <w:t>robability</w:t>
+      </w:r>
+    </w:p>
+    <w:p>
+      <w:pPr>
+        <w:spacing w:line="480" w:lineRule="auto"/>
+        <w:rPr>
+          <w:lang w:val="en"/>
+        </w:rPr>
+      </w:pPr>
+      <w:r>
+        <w:rPr>
+          <w:lang w:val="en"/>
+        </w:rPr>
+        <w:t>E</w:t>
+      </w:r>
+      <w:r>
+        <w:rPr>
+          <w:lang w:val="en"/>
+        </w:rPr>
+        <w:tab/>
+      </w:r>
+      <w:r>
+        <w:rPr>
+          <w:lang w:val="en"/>
+        </w:rPr>
+        <w:tab/>
+      </w:r>
+      <w:r>
+        <w:rPr>
+          <w:lang w:val="en"/>
+        </w:rPr>
+        <w:tab/>
+        <w:t>Expected value</w:t>
+      </w:r>
+    </w:p>
+    <w:p>
+      <w:pPr>
+        <w:spacing w:line="480" w:lineRule="auto"/>
+        <w:rPr>
+          <w:rFonts w:cs="Times New Roman"/>
           <w:lang w:val="en"/>
         </w:rPr>
       </w:pPr>
       <m:oMath>
         <m:r>
-          <m:rPr>
-            <m:sty m:val="p"/>
-          </m:rPr>
           <w:rPr>
-            <w:rFonts w:ascii="Cambria Math" w:hAnsi="Cambria Math"/>
+            <w:rFonts w:ascii="Cambria Math" w:hAnsi="Cambria Math" w:cs="Times New Roman"/>
             <w:lang w:val="en"/>
           </w:rPr>
           <m:t>β</m:t>
@@ -1957,25 +1922,61 @@
       </m:oMath>
       <w:r>
         <w:rPr>
-          <w:lang w:val="en"/>
-        </w:rPr>
-        <w:t xml:space="preserve"> Number of bookings made</w:t>
-      </w:r>
-    </w:p>
-    <w:p>
-      <w:pPr>
-        <w:spacing w:line="240" w:lineRule="auto"/>
-        <w:rPr>
+          <w:rFonts w:cs="Times New Roman"/>
+          <w:lang w:val="en"/>
+        </w:rPr>
+        <w:t xml:space="preserve"> </w:t>
+      </w:r>
+      <w:r>
+        <w:rPr>
+          <w:rFonts w:eastAsia="Times New Roman" w:cs="Times New Roman"/>
+          <w:b/>
+          <w:bCs/>
+          <w:szCs w:val="24"/>
+          <w:lang w:val="en"/>
+        </w:rPr>
+        <w:tab/>
+      </w:r>
+      <w:r>
+        <w:rPr>
+          <w:rFonts w:eastAsia="Times New Roman" w:cs="Times New Roman"/>
+          <w:b/>
+          <w:bCs/>
+          <w:szCs w:val="24"/>
+          <w:lang w:val="en"/>
+        </w:rPr>
+        <w:tab/>
+      </w:r>
+      <w:r>
+        <w:rPr>
+          <w:rFonts w:eastAsia="Times New Roman" w:cs="Times New Roman"/>
+          <w:b/>
+          <w:bCs/>
+          <w:szCs w:val="24"/>
+          <w:lang w:val="en"/>
+        </w:rPr>
+        <w:tab/>
+      </w:r>
+      <w:r>
+        <w:rPr>
+          <w:rFonts w:cs="Times New Roman"/>
+          <w:lang w:val="en"/>
+        </w:rPr>
+        <w:t>Number of bookings made</w:t>
+      </w:r>
+    </w:p>
+    <w:p>
+      <w:pPr>
+        <w:spacing w:line="480" w:lineRule="auto"/>
+        <w:rPr>
+          <w:rFonts w:cs="Times New Roman"/>
           <w:lang w:val="en"/>
         </w:rPr>
       </w:pPr>
       <m:oMath>
         <m:r>
-          <m:rPr>
-            <m:sty m:val="p"/>
-          </m:rPr>
           <w:rPr>
-            <w:rFonts w:ascii="Cambria Math" w:hAnsi="Cambria Math"/>
+            <w:rFonts w:ascii="Cambria Math" w:hAnsi="Cambria Math" w:cs="Times New Roman"/>
             <w:lang w:val="en"/>
           </w:rPr>
           <m:t>η</m:t>
@@ -1983,36 +1984,138 @@
       </m:oMath>
       <w:r>
         <w:rPr>
-          <w:lang w:val="en"/>
-        </w:rPr>
-        <w:t xml:space="preserve"> Profit per room</w:t>
-      </w:r>
-    </w:p>
-    <w:p>
-      <w:pPr>
-        <w:spacing w:line="240" w:lineRule="auto"/>
+          <w:rFonts w:cs="Times New Roman"/>
+          <w:lang w:val="en"/>
+        </w:rPr>
+        <w:t xml:space="preserve"> </w:t>
+      </w:r>
+      <w:r>
+        <w:rPr>
+          <w:rFonts w:eastAsia="Times New Roman" w:cs="Times New Roman"/>
+          <w:b/>
+          <w:bCs/>
+          <w:szCs w:val="24"/>
+          <w:lang w:val="en"/>
+        </w:rPr>
+        <w:tab/>
+      </w:r>
+      <w:r>
+        <w:rPr>
+          <w:rFonts w:eastAsia="Times New Roman" w:cs="Times New Roman"/>
+          <w:b/>
+          <w:bCs/>
+          <w:szCs w:val="24"/>
+          <w:lang w:val="en"/>
+        </w:rPr>
+        <w:tab/>
+      </w:r>
+      <w:r>
+        <w:rPr>
+          <w:rFonts w:eastAsia="Times New Roman" w:cs="Times New Roman"/>
+          <w:b/>
+          <w:bCs/>
+          <w:szCs w:val="24"/>
+          <w:lang w:val="en"/>
+        </w:rPr>
+        <w:tab/>
+      </w:r>
+      <w:r>
+        <w:rPr>
+          <w:rFonts w:cs="Times New Roman"/>
+          <w:lang w:val="en"/>
+        </w:rPr>
+        <w:t>Profit per room</w:t>
+      </w:r>
+    </w:p>
+    <w:p>
+      <w:pPr>
+        <w:spacing w:line="480" w:lineRule="auto"/>
+      </w:pPr>
+      <w:r>
+        <w:t xml:space="preserve">F </w:t>
+      </w:r>
+      <w:r>
+        <w:rPr>
+          <w:rFonts w:eastAsia="Times New Roman" w:cs="Times New Roman"/>
+          <w:b/>
+          <w:bCs/>
+          <w:szCs w:val="24"/>
+          <w:lang w:val="en"/>
+        </w:rPr>
+        <w:tab/>
+      </w:r>
+      <w:r>
+        <w:rPr>
+          <w:rFonts w:eastAsia="Times New Roman" w:cs="Times New Roman"/>
+          <w:b/>
+          <w:bCs/>
+          <w:szCs w:val="24"/>
+          <w:lang w:val="en"/>
+        </w:rPr>
+        <w:tab/>
+      </w:r>
+      <w:r>
+        <w:rPr>
+          <w:rFonts w:eastAsia="Times New Roman" w:cs="Times New Roman"/>
+          <w:b/>
+          <w:bCs/>
+          <w:szCs w:val="24"/>
+          <w:lang w:val="en"/>
+        </w:rPr>
+        <w:tab/>
+      </w:r>
+      <w:r>
+        <w:t>Cumulative density function (CDF) of a binomial random variable</w:t>
+      </w:r>
+    </w:p>
+    <w:p>
+      <w:pPr>
+        <w:spacing w:line="480" w:lineRule="auto"/>
       </w:pPr>
       <w:r>
         <w:t>ℓ</w:t>
       </w:r>
       <w:r>
-        <w:t xml:space="preserve"> cost of purchasing additional </w:t>
-      </w:r>
-      <w:proofErr w:type="spellStart"/>
-      <w:r>
-        <w:t>accomi</w:t>
-      </w:r>
-      <w:proofErr w:type="spellEnd"/>
-      <w:r>
-        <w:softHyphen/>
-      </w:r>
-    </w:p>
-    <w:p>
-      <w:pPr>
-        <w:spacing w:line="240" w:lineRule="auto"/>
-      </w:pPr>
-      <w:r>
-        <w:t>F Cumulative Density function of a binomial random variable</w:t>
+        <w:t xml:space="preserve"> </w:t>
+      </w:r>
+      <w:r>
+        <w:rPr>
+          <w:rFonts w:eastAsia="Times New Roman" w:cs="Times New Roman"/>
+          <w:b/>
+          <w:bCs/>
+          <w:szCs w:val="24"/>
+          <w:lang w:val="en"/>
+        </w:rPr>
+        <w:tab/>
+      </w:r>
+      <w:r>
+        <w:rPr>
+          <w:rFonts w:eastAsia="Times New Roman" w:cs="Times New Roman"/>
+          <w:b/>
+          <w:bCs/>
+          <w:szCs w:val="24"/>
+          <w:lang w:val="en"/>
+        </w:rPr>
+        <w:tab/>
+      </w:r>
+      <w:r>
+        <w:rPr>
+          <w:rFonts w:eastAsia="Times New Roman" w:cs="Times New Roman"/>
+          <w:b/>
+          <w:bCs/>
+          <w:szCs w:val="24"/>
+          <w:lang w:val="en"/>
+        </w:rPr>
+        <w:tab/>
+      </w:r>
+      <w:r>
+        <w:t>C</w:t>
+      </w:r>
+      <w:r>
+        <w:t>ost of purchasing a</w:t>
+      </w:r>
+      <w:r>
+        <w:t>lternative accommodations</w:t>
       </w:r>
     </w:p>
     <w:p>
@@ -2305,86 +2408,6 @@
           <w:lang w:val="en"/>
         </w:rPr>
       </w:pPr>
-    </w:p>
-    <w:p>
-      <w:pPr>
-        <w:spacing w:after="0" w:line="240" w:lineRule="auto"/>
-        <w:jc w:val="both"/>
-        <w:rPr>
-          <w:rFonts w:eastAsia="Times New Roman" w:cs="Times New Roman"/>
-          <w:b/>
-          <w:bCs/>
-          <w:sz w:val="32"/>
-          <w:szCs w:val="32"/>
-          <w:lang w:val="en"/>
-        </w:rPr>
-      </w:pPr>
-    </w:p>
-    <w:p>
-      <w:pPr>
-        <w:spacing w:after="0" w:line="240" w:lineRule="auto"/>
-        <w:jc w:val="both"/>
-        <w:rPr>
-          <w:rFonts w:eastAsia="Times New Roman" w:cs="Times New Roman"/>
-          <w:b/>
-          <w:bCs/>
-          <w:sz w:val="32"/>
-          <w:szCs w:val="32"/>
-          <w:lang w:val="en"/>
-        </w:rPr>
-      </w:pPr>
-    </w:p>
-    <w:p>
-      <w:pPr>
-        <w:spacing w:after="0" w:line="240" w:lineRule="auto"/>
-        <w:jc w:val="both"/>
-        <w:rPr>
-          <w:rFonts w:eastAsia="Times New Roman" w:cs="Times New Roman"/>
-          <w:b/>
-          <w:bCs/>
-          <w:sz w:val="32"/>
-          <w:szCs w:val="32"/>
-          <w:lang w:val="en"/>
-        </w:rPr>
-      </w:pPr>
-    </w:p>
-    <w:p>
-      <w:pPr>
-        <w:spacing w:after="0" w:line="240" w:lineRule="auto"/>
-        <w:jc w:val="both"/>
-        <w:rPr>
-          <w:rFonts w:eastAsia="Times New Roman" w:cs="Times New Roman"/>
-          <w:b/>
-          <w:bCs/>
-          <w:sz w:val="32"/>
-          <w:szCs w:val="32"/>
-          <w:lang w:val="en"/>
-        </w:rPr>
-      </w:pPr>
-    </w:p>
-    <w:p>
-      <w:pPr>
-        <w:spacing w:after="0" w:line="240" w:lineRule="auto"/>
-        <w:jc w:val="both"/>
-        <w:rPr>
-          <w:rFonts w:eastAsia="Times New Roman" w:cs="Times New Roman"/>
-          <w:b/>
-          <w:bCs/>
-          <w:sz w:val="32"/>
-          <w:szCs w:val="32"/>
-          <w:lang w:val="en"/>
-        </w:rPr>
-      </w:pPr>
-    </w:p>
-    <w:p>
-      <w:pPr>
-        <w:pStyle w:val="Heading1"/>
-        <w:spacing w:before="0" w:line="240" w:lineRule="auto"/>
-        <w:rPr>
-          <w:lang w:val="en"/>
-        </w:rPr>
-      </w:pPr>
-      <w:bookmarkStart w:id="1" w:name="_Toc36765863"/>
     </w:p>
     <w:p>
       <w:pPr>
@@ -2398,10 +2421,12 @@
           <w:lang w:val="en"/>
         </w:rPr>
       </w:pPr>
-      <w:r>
-        <w:rPr>
-          <w:lang w:val="en"/>
-        </w:rPr>
+      <w:bookmarkStart w:id="1" w:name="_Toc36765863"/>
+      <w:r>
+        <w:rPr>
+          <w:lang w:val="en"/>
+        </w:rPr>
+        <w:lastRenderedPageBreak/>
         <w:t>Introduction</w:t>
       </w:r>
       <w:bookmarkEnd w:id="1"/>
@@ -3307,6 +3332,46 @@
           <w:lang w:val="en"/>
         </w:rPr>
       </w:pPr>
+      <w:r>
+        <w:rPr>
+          <w:rFonts w:eastAsia="Times New Roman" w:cs="Times New Roman"/>
+          <w:szCs w:val="24"/>
+          <w:lang w:val="en"/>
+        </w:rPr>
+        <w:t xml:space="preserve">[Joe </w:t>
+      </w:r>
+      <w:r>
+        <w:rPr>
+          <w:rFonts w:eastAsia="Times New Roman" w:cs="Times New Roman"/>
+          <w:szCs w:val="24"/>
+          <w:lang w:val="en"/>
+        </w:rPr>
+        <w:t xml:space="preserve">and </w:t>
+      </w:r>
+      <w:r>
+        <w:rPr>
+          <w:rFonts w:eastAsia="Times New Roman" w:cs="Times New Roman"/>
+          <w:szCs w:val="24"/>
+          <w:lang w:val="en"/>
+        </w:rPr>
+        <w:t>Ris</w:t>
+      </w:r>
+      <w:r>
+        <w:rPr>
+          <w:rFonts w:eastAsia="Times New Roman" w:cs="Times New Roman"/>
+          <w:szCs w:val="24"/>
+          <w:lang w:val="en"/>
+        </w:rPr>
+        <w:t>habh wrote together</w:t>
+      </w:r>
+      <w:r>
+        <w:rPr>
+          <w:rFonts w:eastAsia="Times New Roman" w:cs="Times New Roman"/>
+          <w:szCs w:val="24"/>
+          <w:lang w:val="en"/>
+        </w:rPr>
+        <w:t>]</w:t>
+      </w:r>
       <w:r>
         <w:rPr>
           <w:lang w:val="en"/>
@@ -3404,7 +3469,7 @@
           <w:szCs w:val="24"/>
           <w:lang w:val="en"/>
         </w:rPr>
-        <w:t xml:space="preserve">This overbooking strategy is modeled around </w:t>
+        <w:t xml:space="preserve">The data used in this project </w:t>
       </w:r>
       <w:r>
         <w:rPr>
@@ -3414,7 +3479,7 @@
           <w:szCs w:val="24"/>
           <w:lang w:val="en"/>
         </w:rPr>
-        <w:t xml:space="preserve">a real commercial dataset. Real data gives us the ability to estimate probabilities and test the performance. </w:t>
+        <w:t xml:space="preserve">is provided directly from two </w:t>
       </w:r>
       <w:r>
         <w:rPr>
@@ -3424,6 +3489,106 @@
           <w:szCs w:val="24"/>
           <w:lang w:val="en"/>
         </w:rPr>
+        <w:t>anonymous</w:t>
+      </w:r>
+      <w:r>
+        <w:rPr>
+          <w:b w:val="0"/>
+          <w:bCs/>
+          <w:sz w:val="24"/>
+          <w:szCs w:val="24"/>
+          <w:lang w:val="en"/>
+        </w:rPr>
+        <w:t xml:space="preserve"> hotels in Portugal.</w:t>
+      </w:r>
+      <w:r>
+        <w:rPr>
+          <w:b w:val="0"/>
+          <w:bCs/>
+          <w:sz w:val="24"/>
+          <w:szCs w:val="24"/>
+          <w:lang w:val="en"/>
+        </w:rPr>
+        <w:t xml:space="preserve"> </w:t>
+      </w:r>
+      <w:r>
+        <w:rPr>
+          <w:b w:val="0"/>
+          <w:bCs/>
+          <w:sz w:val="24"/>
+          <w:szCs w:val="24"/>
+          <w:lang w:val="en"/>
+        </w:rPr>
+        <w:t>As c</w:t>
+      </w:r>
+      <w:r>
+        <w:rPr>
+          <w:b w:val="0"/>
+          <w:bCs/>
+          <w:sz w:val="24"/>
+          <w:szCs w:val="24"/>
+          <w:lang w:val="en"/>
+        </w:rPr>
+        <w:t>ommercial data is often difficult to obtain</w:t>
+      </w:r>
+      <w:r>
+        <w:rPr>
+          <w:b w:val="0"/>
+          <w:bCs/>
+          <w:sz w:val="24"/>
+          <w:szCs w:val="24"/>
+          <w:lang w:val="en"/>
+        </w:rPr>
+        <w:t xml:space="preserve">, </w:t>
+      </w:r>
+      <w:r>
+        <w:rPr>
+          <w:b w:val="0"/>
+          <w:bCs/>
+          <w:sz w:val="24"/>
+          <w:szCs w:val="24"/>
+          <w:lang w:val="en"/>
+        </w:rPr>
+        <w:t>this dataset was</w:t>
+      </w:r>
+      <w:r>
+        <w:rPr>
+          <w:b w:val="0"/>
+          <w:bCs/>
+          <w:sz w:val="24"/>
+          <w:szCs w:val="24"/>
+          <w:lang w:val="en"/>
+        </w:rPr>
+        <w:t xml:space="preserve"> specifically released to assist in the development of models that can more accurately predict cancellations.</w:t>
+      </w:r>
+      <w:r>
+        <w:rPr>
+          <w:b w:val="0"/>
+          <w:bCs/>
+          <w:sz w:val="24"/>
+          <w:szCs w:val="24"/>
+          <w:lang w:val="en"/>
+        </w:rPr>
+        <w:t xml:space="preserve"> </w:t>
+      </w:r>
+      <w:r>
+        <w:rPr>
+          <w:b w:val="0"/>
+          <w:bCs/>
+          <w:sz w:val="24"/>
+          <w:szCs w:val="24"/>
+          <w:lang w:val="en"/>
+        </w:rPr>
+        <w:t xml:space="preserve">Real data gives us the ability to estimate probabilities and test the performance. </w:t>
+      </w:r>
+      <w:r>
+        <w:rPr>
+          <w:b w:val="0"/>
+          <w:bCs/>
+          <w:sz w:val="24"/>
+          <w:szCs w:val="24"/>
+          <w:lang w:val="en"/>
+        </w:rPr>
         <w:t>Th</w:t>
       </w:r>
       <w:r>
@@ -3464,7 +3629,7 @@
           <w:szCs w:val="24"/>
           <w:lang w:val="en"/>
         </w:rPr>
-        <w:t xml:space="preserve"> and most importantly informs us if the reservation canceled</w:t>
+        <w:t xml:space="preserve"> and most importantly informs us if the reservation </w:t>
       </w:r>
       <w:r>
         <w:rPr>
@@ -3474,6 +3639,26 @@
           <w:szCs w:val="24"/>
           <w:lang w:val="en"/>
         </w:rPr>
+        <w:t xml:space="preserve">was </w:t>
+      </w:r>
+      <w:r>
+        <w:rPr>
+          <w:b w:val="0"/>
+          <w:bCs/>
+          <w:sz w:val="24"/>
+          <w:szCs w:val="24"/>
+          <w:lang w:val="en"/>
+        </w:rPr>
+        <w:t>canceled</w:t>
+      </w:r>
+      <w:r>
+        <w:rPr>
+          <w:b w:val="0"/>
+          <w:bCs/>
+          <w:sz w:val="24"/>
+          <w:szCs w:val="24"/>
+          <w:lang w:val="en"/>
+        </w:rPr>
         <w:t xml:space="preserve">. </w:t>
       </w:r>
       <w:r>
@@ -3484,7 +3669,7 @@
           <w:szCs w:val="24"/>
           <w:lang w:val="en"/>
         </w:rPr>
-        <w:t>These data</w:t>
+        <w:t xml:space="preserve">Although there are 32 variables in the dataset published, the model selection process only uses </w:t>
       </w:r>
       <w:r>
         <w:rPr>
@@ -3494,7 +3679,7 @@
           <w:szCs w:val="24"/>
           <w:lang w:val="en"/>
         </w:rPr>
-        <w:t xml:space="preserve"> </w:t>
+        <w:t>eight</w:t>
       </w:r>
       <w:r>
         <w:rPr>
@@ -3504,7 +3689,7 @@
           <w:szCs w:val="24"/>
           <w:lang w:val="en"/>
         </w:rPr>
-        <w:t xml:space="preserve">were </w:t>
+        <w:t xml:space="preserve"> of them</w:t>
       </w:r>
       <w:r>
         <w:rPr>
@@ -3514,7 +3699,7 @@
           <w:szCs w:val="24"/>
           <w:lang w:val="en"/>
         </w:rPr>
-        <w:t>specifically</w:t>
+        <w:t>, w</w:t>
       </w:r>
       <w:r>
         <w:rPr>
@@ -3524,7 +3709,7 @@
           <w:szCs w:val="24"/>
           <w:lang w:val="en"/>
         </w:rPr>
-        <w:t xml:space="preserve"> released to assist in the development of models that can more accurately predict cancellations.</w:t>
+        <w:t xml:space="preserve">hich are explained in Table </w:t>
       </w:r>
       <w:r>
         <w:rPr>
@@ -3534,17 +3719,58 @@
           <w:szCs w:val="24"/>
           <w:lang w:val="en"/>
         </w:rPr>
-        <w:t xml:space="preserve"> Although there are 32 variables in the dataset published, the model selection process only uses </w:t>
-      </w:r>
-      <w:r>
-        <w:rPr>
-          <w:b w:val="0"/>
-          <w:bCs/>
-          <w:sz w:val="24"/>
-          <w:szCs w:val="24"/>
-          <w:lang w:val="en"/>
-        </w:rPr>
-        <w:t xml:space="preserve">8 of them. Which are explained in Table </w:t>
+        <w:t>1.</w:t>
+      </w:r>
+    </w:p>
+    <w:p>
+      <w:pPr>
+        <w:rPr>
+          <w:lang w:val="en"/>
+        </w:rPr>
+      </w:pPr>
+      <w:r>
+        <w:rPr>
+          <w:lang w:val="en"/>
+        </w:rPr>
+        <w:t>[</w:t>
+      </w:r>
+      <w:r>
+        <w:rPr>
+          <w:rFonts w:eastAsia="Times New Roman" w:cs="Times New Roman"/>
+          <w:szCs w:val="24"/>
+          <w:lang w:val="en"/>
+        </w:rPr>
+        <w:t>Joe</w:t>
+      </w:r>
+      <w:r>
+        <w:rPr>
+          <w:rFonts w:eastAsia="Times New Roman" w:cs="Times New Roman"/>
+          <w:szCs w:val="24"/>
+          <w:lang w:val="en"/>
+        </w:rPr>
+        <w:t xml:space="preserve"> made the table</w:t>
+      </w:r>
+      <w:r>
+        <w:rPr>
+          <w:rFonts w:eastAsia="Times New Roman" w:cs="Times New Roman"/>
+          <w:szCs w:val="24"/>
+          <w:lang w:val="en"/>
+        </w:rPr>
+        <w:t xml:space="preserve"> and Rishabh</w:t>
+      </w:r>
+      <w:r>
+        <w:rPr>
+          <w:rFonts w:eastAsia="Times New Roman" w:cs="Times New Roman"/>
+          <w:szCs w:val="24"/>
+          <w:lang w:val="en"/>
+        </w:rPr>
+        <w:t xml:space="preserve"> wrote the narrative edited jointly</w:t>
+      </w:r>
+      <w:r>
+        <w:rPr>
+          <w:lang w:val="en"/>
+        </w:rPr>
+        <w:t>]</w:t>
       </w:r>
     </w:p>
     <w:p>
@@ -3556,79 +3782,26 @@
           <w:lang w:val="en"/>
         </w:rPr>
       </w:pPr>
-    </w:p>
-    <w:p>
-      <w:pPr>
+      <w:r>
+        <w:rPr>
+          <w:rFonts w:ascii="Arial" w:hAnsi="Arial" w:cs="Arial"/>
+          <w:b/>
+          <w:bCs/>
+          <w:sz w:val="18"/>
+          <w:szCs w:val="18"/>
+          <w:lang w:val="en"/>
+        </w:rPr>
+        <w:t>Table 1</w:t>
+      </w:r>
+      <w:r>
         <w:rPr>
           <w:rFonts w:ascii="Arial" w:hAnsi="Arial" w:cs="Arial"/>
           <w:sz w:val="18"/>
           <w:szCs w:val="18"/>
           <w:lang w:val="en"/>
         </w:rPr>
-      </w:pPr>
-      <w:r>
-        <w:rPr>
-          <w:rFonts w:ascii="Arial" w:hAnsi="Arial" w:cs="Arial"/>
-          <w:sz w:val="18"/>
-          <w:szCs w:val="18"/>
-          <w:lang w:val="en"/>
-        </w:rPr>
-        <w:t>Table 1</w:t>
-      </w:r>
-    </w:p>
-    <w:p>
-      <w:pPr>
-        <w:rPr>
-          <w:lang w:val="en"/>
-        </w:rPr>
-      </w:pPr>
-      <w:r>
-        <w:rPr>
-          <w:lang w:val="en"/>
-        </w:rPr>
-        <w:drawing>
-          <wp:inline distT="0" distB="0" distL="0" distR="0" wp14:anchorId="7EA04A4D" wp14:editId="4E3A4C40">
-            <wp:extent cx="5943600" cy="1797685"/>
-            <wp:effectExtent l="0" t="0" r="0" b="5715"/>
-            <wp:docPr id="2" name="Picture 2" descr="Text&#10;&#10;Description automatically generated with medium confidence"/>
-            <wp:cNvGraphicFramePr>
-              <a:graphicFrameLocks xmlns:a="http://schemas.openxmlformats.org/drawingml/2006/main" noChangeAspect="1"/>
-            </wp:cNvGraphicFramePr>
-            <a:graphic xmlns:a="http://schemas.openxmlformats.org/drawingml/2006/main">
-              <a:graphicData uri="http://schemas.openxmlformats.org/drawingml/2006/picture">
-                <pic:pic xmlns:pic="http://schemas.openxmlformats.org/drawingml/2006/picture">
-                  <pic:nvPicPr>
-                    <pic:cNvPr id="2" name="Picture 2" descr="Text&#10;&#10;Description automatically generated with medium confidence"/>
-                    <pic:cNvPicPr/>
-                  </pic:nvPicPr>
-                  <pic:blipFill>
-                    <a:blip r:embed="rId17"/>
-                    <a:stretch>
-                      <a:fillRect/>
-                    </a:stretch>
-                  </pic:blipFill>
-                  <pic:spPr>
-                    <a:xfrm>
-                      <a:off x="0" y="0"/>
-                      <a:ext cx="5943600" cy="1797685"/>
-                    </a:xfrm>
-                    <a:prstGeom prst="rect">
-                      <a:avLst/>
-                    </a:prstGeom>
-                  </pic:spPr>
-                </pic:pic>
-              </a:graphicData>
-            </a:graphic>
-          </wp:inline>
-        </w:drawing>
-      </w:r>
-    </w:p>
-    <w:p>
-      <w:pPr>
-        <w:rPr>
-          <w:lang w:val="en"/>
-        </w:rPr>
-      </w:pPr>
+        <w:t xml:space="preserve"> Hotel booking data description</w:t>
+      </w:r>
     </w:p>
     <w:tbl>
       <w:tblPr>
@@ -3638,8 +3811,8 @@
       </w:tblPr>
       <w:tblGrid>
         <w:gridCol w:w="2416"/>
-        <w:gridCol w:w="3916"/>
-        <w:gridCol w:w="3018"/>
+        <w:gridCol w:w="1359"/>
+        <w:gridCol w:w="5575"/>
       </w:tblGrid>
       <w:tr>
         <w:tc>
@@ -3648,6 +3821,7 @@
           </w:tcPr>
           <w:p>
             <w:pPr>
+              <w:shd w:val="clear" w:color="auto" w:fill="FFFFFF" w:themeFill="background1"/>
               <w:rPr>
                 <w:lang w:val="en"/>
               </w:rPr>
@@ -3662,10 +3836,11 @@
         </w:tc>
         <w:tc>
           <w:tcPr>
-            <w:tcW w:w="3916" w:type="dxa"/>
+            <w:tcW w:w="1359" w:type="dxa"/>
           </w:tcPr>
           <w:p>
             <w:pPr>
+              <w:shd w:val="clear" w:color="auto" w:fill="FFFFFF" w:themeFill="background1"/>
               <w:rPr>
                 <w:lang w:val="en"/>
               </w:rPr>
@@ -3680,10 +3855,11 @@
         </w:tc>
         <w:tc>
           <w:tcPr>
-            <w:tcW w:w="3018" w:type="dxa"/>
+            <w:tcW w:w="5575" w:type="dxa"/>
           </w:tcPr>
           <w:p>
             <w:pPr>
+              <w:shd w:val="clear" w:color="auto" w:fill="FFFFFF" w:themeFill="background1"/>
               <w:rPr>
                 <w:lang w:val="en"/>
               </w:rPr>
@@ -3704,6 +3880,7 @@
           </w:tcPr>
           <w:p>
             <w:pPr>
+              <w:shd w:val="clear" w:color="auto" w:fill="FFFFFF" w:themeFill="background1"/>
               <w:rPr>
                 <w:lang w:val="en"/>
               </w:rPr>
@@ -3720,10 +3897,11 @@
         </w:tc>
         <w:tc>
           <w:tcPr>
-            <w:tcW w:w="3916" w:type="dxa"/>
+            <w:tcW w:w="1359" w:type="dxa"/>
           </w:tcPr>
           <w:p>
             <w:pPr>
+              <w:shd w:val="clear" w:color="auto" w:fill="FFFFFF" w:themeFill="background1"/>
               <w:rPr>
                 <w:lang w:val="en"/>
               </w:rPr>
@@ -3738,10 +3916,11 @@
         </w:tc>
         <w:tc>
           <w:tcPr>
-            <w:tcW w:w="3018" w:type="dxa"/>
+            <w:tcW w:w="5575" w:type="dxa"/>
           </w:tcPr>
           <w:p>
             <w:pPr>
+              <w:shd w:val="clear" w:color="auto" w:fill="FFFFFF" w:themeFill="background1"/>
               <w:rPr>
                 <w:lang w:val="en"/>
               </w:rPr>
@@ -3762,6 +3941,7 @@
           </w:tcPr>
           <w:p>
             <w:pPr>
+              <w:shd w:val="clear" w:color="auto" w:fill="FFFFFF" w:themeFill="background1"/>
               <w:rPr>
                 <w:lang w:val="en"/>
               </w:rPr>
@@ -3778,10 +3958,11 @@
         </w:tc>
         <w:tc>
           <w:tcPr>
-            <w:tcW w:w="3916" w:type="dxa"/>
+            <w:tcW w:w="1359" w:type="dxa"/>
           </w:tcPr>
           <w:p>
             <w:pPr>
+              <w:shd w:val="clear" w:color="auto" w:fill="FFFFFF" w:themeFill="background1"/>
               <w:rPr>
                 <w:lang w:val="en"/>
               </w:rPr>
@@ -3796,10 +3977,11 @@
         </w:tc>
         <w:tc>
           <w:tcPr>
-            <w:tcW w:w="3018" w:type="dxa"/>
+            <w:tcW w:w="5575" w:type="dxa"/>
           </w:tcPr>
           <w:p>
             <w:pPr>
+              <w:shd w:val="clear" w:color="auto" w:fill="FFFFFF" w:themeFill="background1"/>
               <w:rPr>
                 <w:lang w:val="en"/>
               </w:rPr>
@@ -3820,6 +4002,7 @@
           </w:tcPr>
           <w:p>
             <w:pPr>
+              <w:shd w:val="clear" w:color="auto" w:fill="FFFFFF" w:themeFill="background1"/>
               <w:rPr>
                 <w:lang w:val="en"/>
               </w:rPr>
@@ -3836,10 +4019,11 @@
         </w:tc>
         <w:tc>
           <w:tcPr>
-            <w:tcW w:w="3916" w:type="dxa"/>
+            <w:tcW w:w="1359" w:type="dxa"/>
           </w:tcPr>
           <w:p>
             <w:pPr>
+              <w:shd w:val="clear" w:color="auto" w:fill="FFFFFF" w:themeFill="background1"/>
               <w:rPr>
                 <w:lang w:val="en"/>
               </w:rPr>
@@ -3854,10 +4038,11 @@
         </w:tc>
         <w:tc>
           <w:tcPr>
-            <w:tcW w:w="3018" w:type="dxa"/>
+            <w:tcW w:w="5575" w:type="dxa"/>
           </w:tcPr>
           <w:p>
             <w:pPr>
+              <w:shd w:val="clear" w:color="auto" w:fill="FFFFFF" w:themeFill="background1"/>
               <w:rPr>
                 <w:lang w:val="en"/>
               </w:rPr>
@@ -3878,6 +4063,7 @@
           </w:tcPr>
           <w:p>
             <w:pPr>
+              <w:shd w:val="clear" w:color="auto" w:fill="FFFFFF" w:themeFill="background1"/>
               <w:rPr>
                 <w:lang w:val="en"/>
               </w:rPr>
@@ -3900,10 +4086,11 @@
         </w:tc>
         <w:tc>
           <w:tcPr>
-            <w:tcW w:w="3916" w:type="dxa"/>
+            <w:tcW w:w="1359" w:type="dxa"/>
           </w:tcPr>
           <w:p>
             <w:pPr>
+              <w:shd w:val="clear" w:color="auto" w:fill="FFFFFF" w:themeFill="background1"/>
               <w:rPr>
                 <w:lang w:val="en"/>
               </w:rPr>
@@ -3918,10 +4105,11 @@
         </w:tc>
         <w:tc>
           <w:tcPr>
-            <w:tcW w:w="3018" w:type="dxa"/>
+            <w:tcW w:w="5575" w:type="dxa"/>
           </w:tcPr>
           <w:p>
             <w:pPr>
+              <w:shd w:val="clear" w:color="auto" w:fill="FFFFFF" w:themeFill="background1"/>
               <w:rPr>
                 <w:lang w:val="en"/>
               </w:rPr>
@@ -3942,6 +4130,7 @@
           </w:tcPr>
           <w:p>
             <w:pPr>
+              <w:shd w:val="clear" w:color="auto" w:fill="FFFFFF" w:themeFill="background1"/>
               <w:rPr>
                 <w:lang w:val="en"/>
               </w:rPr>
@@ -3964,10 +4153,11 @@
         </w:tc>
         <w:tc>
           <w:tcPr>
-            <w:tcW w:w="3916" w:type="dxa"/>
+            <w:tcW w:w="1359" w:type="dxa"/>
           </w:tcPr>
           <w:p>
             <w:pPr>
+              <w:shd w:val="clear" w:color="auto" w:fill="FFFFFF" w:themeFill="background1"/>
               <w:rPr>
                 <w:lang w:val="en"/>
               </w:rPr>
@@ -3982,10 +4172,11 @@
         </w:tc>
         <w:tc>
           <w:tcPr>
-            <w:tcW w:w="3018" w:type="dxa"/>
+            <w:tcW w:w="5575" w:type="dxa"/>
           </w:tcPr>
           <w:p>
             <w:pPr>
+              <w:shd w:val="clear" w:color="auto" w:fill="FFFFFF" w:themeFill="background1"/>
               <w:rPr>
                 <w:lang w:val="en"/>
               </w:rPr>
@@ -4012,6 +4203,7 @@
           </w:tcPr>
           <w:p>
             <w:pPr>
+              <w:shd w:val="clear" w:color="auto" w:fill="FFFFFF" w:themeFill="background1"/>
               <w:rPr>
                 <w:lang w:val="en"/>
               </w:rPr>
@@ -4028,10 +4220,11 @@
         </w:tc>
         <w:tc>
           <w:tcPr>
-            <w:tcW w:w="3916" w:type="dxa"/>
+            <w:tcW w:w="1359" w:type="dxa"/>
           </w:tcPr>
           <w:p>
             <w:pPr>
+              <w:shd w:val="clear" w:color="auto" w:fill="FFFFFF" w:themeFill="background1"/>
               <w:rPr>
                 <w:lang w:val="en"/>
               </w:rPr>
@@ -4046,10 +4239,11 @@
         </w:tc>
         <w:tc>
           <w:tcPr>
-            <w:tcW w:w="3018" w:type="dxa"/>
+            <w:tcW w:w="5575" w:type="dxa"/>
           </w:tcPr>
           <w:p>
             <w:pPr>
+              <w:shd w:val="clear" w:color="auto" w:fill="FFFFFF" w:themeFill="background1"/>
               <w:rPr>
                 <w:lang w:val="en"/>
               </w:rPr>
@@ -4060,14 +4254,12 @@
               </w:rPr>
               <w:t xml:space="preserve">Number of times guest has </w:t>
             </w:r>
-            <w:proofErr w:type="spellStart"/>
             <w:r>
               <w:rPr>
                 <w:lang w:val="en"/>
               </w:rPr>
-              <w:t>cncelled</w:t>
+              <w:t>cancelled</w:t>
             </w:r>
-            <w:proofErr w:type="spellEnd"/>
             <w:r>
               <w:rPr>
                 <w:lang w:val="en"/>
@@ -4084,6 +4276,7 @@
           </w:tcPr>
           <w:p>
             <w:pPr>
+              <w:shd w:val="clear" w:color="auto" w:fill="FFFFFF" w:themeFill="background1"/>
               <w:rPr>
                 <w:lang w:val="en"/>
               </w:rPr>
@@ -4106,10 +4299,11 @@
         </w:tc>
         <w:tc>
           <w:tcPr>
-            <w:tcW w:w="3916" w:type="dxa"/>
+            <w:tcW w:w="1359" w:type="dxa"/>
           </w:tcPr>
           <w:p>
             <w:pPr>
+              <w:shd w:val="clear" w:color="auto" w:fill="FFFFFF" w:themeFill="background1"/>
               <w:rPr>
                 <w:lang w:val="en"/>
               </w:rPr>
@@ -4124,10 +4318,11 @@
         </w:tc>
         <w:tc>
           <w:tcPr>
-            <w:tcW w:w="3018" w:type="dxa"/>
+            <w:tcW w:w="5575" w:type="dxa"/>
           </w:tcPr>
           <w:p>
             <w:pPr>
+              <w:shd w:val="clear" w:color="auto" w:fill="FFFFFF" w:themeFill="background1"/>
               <w:rPr>
                 <w:lang w:val="en"/>
               </w:rPr>
@@ -4136,7 +4331,13 @@
               <w:rPr>
                 <w:lang w:val="en"/>
               </w:rPr>
-              <w:t>Indicates if a customer made a deposit to reserve the room.</w:t>
+              <w:t>Indicates if a customer made a deposit</w:t>
+            </w:r>
+            <w:r>
+              <w:rPr>
+                <w:lang w:val="en"/>
+              </w:rPr>
+              <w:t>.</w:t>
             </w:r>
           </w:p>
         </w:tc>
@@ -4148,6 +4349,7 @@
           </w:tcPr>
           <w:p>
             <w:pPr>
+              <w:shd w:val="clear" w:color="auto" w:fill="FFFFFF" w:themeFill="background1"/>
               <w:rPr>
                 <w:lang w:val="en"/>
               </w:rPr>
@@ -4162,10 +4364,11 @@
         </w:tc>
         <w:tc>
           <w:tcPr>
-            <w:tcW w:w="3916" w:type="dxa"/>
+            <w:tcW w:w="1359" w:type="dxa"/>
           </w:tcPr>
           <w:p>
             <w:pPr>
+              <w:shd w:val="clear" w:color="auto" w:fill="FFFFFF" w:themeFill="background1"/>
               <w:rPr>
                 <w:lang w:val="en"/>
               </w:rPr>
@@ -4180,10 +4383,11 @@
         </w:tc>
         <w:tc>
           <w:tcPr>
-            <w:tcW w:w="3018" w:type="dxa"/>
+            <w:tcW w:w="5575" w:type="dxa"/>
           </w:tcPr>
           <w:p>
             <w:pPr>
+              <w:shd w:val="clear" w:color="auto" w:fill="FFFFFF" w:themeFill="background1"/>
               <w:rPr>
                 <w:lang w:val="en"/>
               </w:rPr>
@@ -4993,7 +5197,7 @@
                     <pic:cNvPicPr/>
                   </pic:nvPicPr>
                   <pic:blipFill>
-                    <a:blip r:embed="rId18"/>
+                    <a:blip r:embed="rId17"/>
                     <a:stretch>
                       <a:fillRect/>
                     </a:stretch>
@@ -5165,6 +5369,17 @@
               </w:rPr>
               <m:t>β</m:t>
             </m:r>
+            <m:r>
+              <m:rPr>
+                <m:sty m:val="p"/>
+              </m:rPr>
+              <w:rPr>
+                <w:rFonts w:ascii="Cambria Math" w:hAnsi="Cambria Math" w:cs="Times New Roman"/>
+                <w:szCs w:val="24"/>
+                <w:lang w:val="en"/>
+              </w:rPr>
+              <m:t>+1</m:t>
+            </m:r>
           </m:sub>
         </m:sSub>
         <m:d>
@@ -5188,17 +5403,6 @@
                 <w:lang w:val="en"/>
               </w:rPr>
               <m:t>η</m:t>
-            </m:r>
-            <m:r>
-              <m:rPr>
-                <m:sty m:val="p"/>
-              </m:rPr>
-              <w:rPr>
-                <w:rFonts w:ascii="Cambria Math" w:hAnsi="Cambria Math" w:cs="Times New Roman"/>
-                <w:szCs w:val="24"/>
-                <w:lang w:val="en"/>
-              </w:rPr>
-              <m:t>+1</m:t>
             </m:r>
           </m:e>
         </m:d>
@@ -7140,7 +7344,7 @@
       </w:pPr>
     </w:p>
     <w:sectPr>
-      <w:footerReference w:type="default" r:id="rId19"/>
+      <w:footerReference w:type="default" r:id="rId18"/>
       <w:pgSz w:w="12240" w:h="15840" w:code="1"/>
       <w:pgMar w:top="1440" w:right="1440" w:bottom="1440" w:left="1440" w:header="144" w:footer="720" w:gutter="0"/>
       <w:pgNumType w:start="1"/>

--- a/report/report.docx
+++ b/report/report.docx
@@ -3338,39 +3338,7 @@
           <w:szCs w:val="24"/>
           <w:lang w:val="en"/>
         </w:rPr>
-        <w:t xml:space="preserve">[Joe </w:t>
-      </w:r>
-      <w:r>
-        <w:rPr>
-          <w:rFonts w:eastAsia="Times New Roman" w:cs="Times New Roman"/>
-          <w:szCs w:val="24"/>
-          <w:lang w:val="en"/>
-        </w:rPr>
-        <w:t xml:space="preserve">and </w:t>
-      </w:r>
-      <w:r>
-        <w:rPr>
-          <w:rFonts w:eastAsia="Times New Roman" w:cs="Times New Roman"/>
-          <w:szCs w:val="24"/>
-          <w:lang w:val="en"/>
-        </w:rPr>
-        <w:t>Ris</w:t>
-      </w:r>
-      <w:r>
-        <w:rPr>
-          <w:rFonts w:eastAsia="Times New Roman" w:cs="Times New Roman"/>
-          <w:szCs w:val="24"/>
-          <w:lang w:val="en"/>
-        </w:rPr>
-        <w:t>habh wrote together</w:t>
-      </w:r>
-      <w:r>
-        <w:rPr>
-          <w:rFonts w:eastAsia="Times New Roman" w:cs="Times New Roman"/>
-          <w:szCs w:val="24"/>
-          <w:lang w:val="en"/>
-        </w:rPr>
-        <w:t>]</w:t>
+        <w:t>[Joe and Rishabh wrote together]</w:t>
       </w:r>
       <w:r>
         <w:rPr>
@@ -3549,7 +3517,7 @@
           <w:szCs w:val="24"/>
           <w:lang w:val="en"/>
         </w:rPr>
-        <w:t>this dataset was</w:t>
+        <w:t>this dataset was specifically released to assist in the development of models that can more accurately predict cancellations.</w:t>
       </w:r>
       <w:r>
         <w:rPr>
@@ -3559,7 +3527,7 @@
           <w:szCs w:val="24"/>
           <w:lang w:val="en"/>
         </w:rPr>
-        <w:t xml:space="preserve"> specifically released to assist in the development of models that can more accurately predict cancellations.</w:t>
+        <w:t xml:space="preserve"> </w:t>
       </w:r>
       <w:r>
         <w:rPr>
@@ -3569,7 +3537,7 @@
           <w:szCs w:val="24"/>
           <w:lang w:val="en"/>
         </w:rPr>
-        <w:t xml:space="preserve"> </w:t>
+        <w:t xml:space="preserve">Real data gives us the ability to estimate probabilities and test the performance. </w:t>
       </w:r>
       <w:r>
         <w:rPr>
@@ -3579,7 +3547,7 @@
           <w:szCs w:val="24"/>
           <w:lang w:val="en"/>
         </w:rPr>
-        <w:t xml:space="preserve">Real data gives us the ability to estimate probabilities and test the performance. </w:t>
+        <w:t>Th</w:t>
       </w:r>
       <w:r>
         <w:rPr>
@@ -3589,7 +3557,7 @@
           <w:szCs w:val="24"/>
           <w:lang w:val="en"/>
         </w:rPr>
-        <w:t>Th</w:t>
+        <w:t>ese data are</w:t>
       </w:r>
       <w:r>
         <w:rPr>
@@ -3599,7 +3567,7 @@
           <w:szCs w:val="24"/>
           <w:lang w:val="en"/>
         </w:rPr>
-        <w:t>ese data are</w:t>
+        <w:t xml:space="preserve"> a combination of two datasets one from a resort hotel and another from a city hotel. Combined they contain roughly 120,000 observations. Each observation </w:t>
       </w:r>
       <w:r>
         <w:rPr>
@@ -3609,7 +3577,7 @@
           <w:szCs w:val="24"/>
           <w:lang w:val="en"/>
         </w:rPr>
-        <w:t xml:space="preserve"> a combination of two datasets one from a resort hotel and another from a city hotel. Combined they contain roughly 120,000 observations. Each observation </w:t>
+        <w:t>represents a hotel booking</w:t>
       </w:r>
       <w:r>
         <w:rPr>
@@ -3619,7 +3587,7 @@
           <w:szCs w:val="24"/>
           <w:lang w:val="en"/>
         </w:rPr>
-        <w:t>represents a hotel booking</w:t>
+        <w:t xml:space="preserve"> and most importantly informs us if the reservation </w:t>
       </w:r>
       <w:r>
         <w:rPr>
@@ -3629,7 +3597,7 @@
           <w:szCs w:val="24"/>
           <w:lang w:val="en"/>
         </w:rPr>
-        <w:t xml:space="preserve"> and most importantly informs us if the reservation </w:t>
+        <w:t xml:space="preserve">was </w:t>
       </w:r>
       <w:r>
         <w:rPr>
@@ -3639,7 +3607,7 @@
           <w:szCs w:val="24"/>
           <w:lang w:val="en"/>
         </w:rPr>
-        <w:t xml:space="preserve">was </w:t>
+        <w:t>canceled</w:t>
       </w:r>
       <w:r>
         <w:rPr>
@@ -3649,7 +3617,7 @@
           <w:szCs w:val="24"/>
           <w:lang w:val="en"/>
         </w:rPr>
-        <w:t>canceled</w:t>
+        <w:t xml:space="preserve">. </w:t>
       </w:r>
       <w:r>
         <w:rPr>
@@ -3659,7 +3627,7 @@
           <w:szCs w:val="24"/>
           <w:lang w:val="en"/>
         </w:rPr>
-        <w:t xml:space="preserve">. </w:t>
+        <w:t xml:space="preserve">Although there are 32 variables in the dataset published, the model selection process only uses </w:t>
       </w:r>
       <w:r>
         <w:rPr>
@@ -3669,7 +3637,7 @@
           <w:szCs w:val="24"/>
           <w:lang w:val="en"/>
         </w:rPr>
-        <w:t xml:space="preserve">Although there are 32 variables in the dataset published, the model selection process only uses </w:t>
+        <w:t>eight</w:t>
       </w:r>
       <w:r>
         <w:rPr>
@@ -3679,7 +3647,7 @@
           <w:szCs w:val="24"/>
           <w:lang w:val="en"/>
         </w:rPr>
-        <w:t>eight</w:t>
+        <w:t xml:space="preserve"> of them</w:t>
       </w:r>
       <w:r>
         <w:rPr>
@@ -3689,7 +3657,7 @@
           <w:szCs w:val="24"/>
           <w:lang w:val="en"/>
         </w:rPr>
-        <w:t xml:space="preserve"> of them</w:t>
+        <w:t>, w</w:t>
       </w:r>
       <w:r>
         <w:rPr>
@@ -3699,7 +3667,7 @@
           <w:szCs w:val="24"/>
           <w:lang w:val="en"/>
         </w:rPr>
-        <w:t>, w</w:t>
+        <w:t xml:space="preserve">hich are explained in Table </w:t>
       </w:r>
       <w:r>
         <w:rPr>
@@ -3709,16 +3677,6 @@
           <w:szCs w:val="24"/>
           <w:lang w:val="en"/>
         </w:rPr>
-        <w:t xml:space="preserve">hich are explained in Table </w:t>
-      </w:r>
-      <w:r>
-        <w:rPr>
-          <w:b w:val="0"/>
-          <w:bCs/>
-          <w:sz w:val="24"/>
-          <w:szCs w:val="24"/>
-          <w:lang w:val="en"/>
-        </w:rPr>
         <w:t>1.</w:t>
       </w:r>
     </w:p>
@@ -3740,31 +3698,7 @@
           <w:szCs w:val="24"/>
           <w:lang w:val="en"/>
         </w:rPr>
-        <w:t>Joe</w:t>
-      </w:r>
-      <w:r>
-        <w:rPr>
-          <w:rFonts w:eastAsia="Times New Roman" w:cs="Times New Roman"/>
-          <w:szCs w:val="24"/>
-          <w:lang w:val="en"/>
-        </w:rPr>
-        <w:t xml:space="preserve"> made the table</w:t>
-      </w:r>
-      <w:r>
-        <w:rPr>
-          <w:rFonts w:eastAsia="Times New Roman" w:cs="Times New Roman"/>
-          <w:szCs w:val="24"/>
-          <w:lang w:val="en"/>
-        </w:rPr>
-        <w:t xml:space="preserve"> and Rishabh</w:t>
-      </w:r>
-      <w:r>
-        <w:rPr>
-          <w:rFonts w:eastAsia="Times New Roman" w:cs="Times New Roman"/>
-          <w:szCs w:val="24"/>
-          <w:lang w:val="en"/>
-        </w:rPr>
-        <w:t xml:space="preserve"> wrote the narrative</w:t>
+        <w:t>Joe made the table and Rishabh wrote the narrative</w:t>
       </w:r>
       <w:r>
         <w:rPr>
@@ -4726,31 +4660,7 @@
             <w:szCs w:val="24"/>
             <w:lang w:val="en"/>
           </w:rPr>
-          <m:t>-</m:t>
-        </m:r>
-        <m:r>
-          <w:rPr>
-            <w:rFonts w:ascii="Cambria Math" w:hAnsi="Cambria Math"/>
-            <w:szCs w:val="24"/>
-            <w:lang w:val="en"/>
-          </w:rPr>
-          <m:t>∞</m:t>
-        </m:r>
-        <m:r>
-          <w:rPr>
-            <w:rFonts w:ascii="Cambria Math" w:hAnsi="Cambria Math"/>
-            <w:szCs w:val="24"/>
-            <w:lang w:val="en"/>
-          </w:rPr>
-          <m:t xml:space="preserve">, </m:t>
-        </m:r>
-        <m:r>
-          <w:rPr>
-            <w:rFonts w:ascii="Cambria Math" w:hAnsi="Cambria Math"/>
-            <w:szCs w:val="24"/>
-            <w:lang w:val="en"/>
-          </w:rPr>
-          <m:t>∞</m:t>
+          <m:t>-∞, ∞</m:t>
         </m:r>
       </m:oMath>
       <w:r>
@@ -4977,15 +4887,7 @@
             <w:szCs w:val="24"/>
             <w:lang w:val="en"/>
           </w:rPr>
-          <m:t>∞</m:t>
-        </m:r>
-        <m:r>
-          <w:rPr>
-            <w:rFonts w:ascii="Cambria Math" w:hAnsi="Cambria Math"/>
-            <w:szCs w:val="24"/>
-            <w:lang w:val="en"/>
-          </w:rPr>
-          <m:t>)</m:t>
+          <m:t>∞)</m:t>
         </m:r>
       </m:oMath>
       <w:r>
@@ -5193,6 +5095,7 @@
       </w:pPr>
       <w:r>
         <w:rPr>
+          <w:noProof/>
           <w:sz w:val="20"/>
           <w:szCs w:val="20"/>
           <w:lang w:val="en"/>
@@ -5349,12 +5252,14 @@
         </w:rPr>
         <w:t xml:space="preserve">here </w:t>
       </w:r>
+      <w:bookmarkStart w:id="4" w:name="OLE_LINK1"/>
+      <w:bookmarkStart w:id="5" w:name="OLE_LINK2"/>
       <m:oMath>
         <m:sSub>
           <m:sSubPr>
             <m:ctrlPr>
               <w:rPr>
-                <w:rFonts w:ascii="Cambria Math" w:hAnsi="Cambria Math" w:cs="Times New Roman"/>
+                <w:rFonts w:ascii="XITS Math" w:hAnsi="XITS Math" w:cs="Times New Roman"/>
                 <w:szCs w:val="24"/>
                 <w:lang w:val="en"/>
               </w:rPr>
@@ -5366,7 +5271,7 @@
                 <m:sty m:val="p"/>
               </m:rPr>
               <w:rPr>
-                <w:rFonts w:ascii="Cambria Math" w:hAnsi="Cambria Math" w:cs="Times New Roman"/>
+                <w:rFonts w:ascii="XITS Math" w:hAnsi="XITS Math" w:cs="Times New Roman"/>
                 <w:szCs w:val="24"/>
                 <w:lang w:val="en"/>
               </w:rPr>
@@ -5379,22 +5284,11 @@
                 <m:sty m:val="p"/>
               </m:rPr>
               <w:rPr>
-                <w:rFonts w:ascii="Cambria Math" w:hAnsi="Cambria Math" w:cs="Times New Roman"/>
+                <w:rFonts w:ascii="XITS Math" w:hAnsi="XITS Math" w:cs="Times New Roman"/>
                 <w:szCs w:val="24"/>
                 <w:lang w:val="en"/>
               </w:rPr>
-              <m:t>β</m:t>
-            </m:r>
-            <m:r>
-              <m:rPr>
-                <m:sty m:val="p"/>
-              </m:rPr>
-              <w:rPr>
-                <w:rFonts w:ascii="Cambria Math" w:hAnsi="Cambria Math" w:cs="Times New Roman"/>
-                <w:szCs w:val="24"/>
-                <w:lang w:val="en"/>
-              </w:rPr>
-              <m:t>+1</m:t>
+              <m:t>β+1</m:t>
             </m:r>
           </m:sub>
         </m:sSub>
@@ -5402,7 +5296,7 @@
           <m:dPr>
             <m:ctrlPr>
               <w:rPr>
-                <w:rFonts w:ascii="Cambria Math" w:hAnsi="Cambria Math" w:cs="Times New Roman"/>
+                <w:rFonts w:ascii="XITS Math" w:hAnsi="XITS Math" w:cs="Times New Roman"/>
                 <w:szCs w:val="24"/>
                 <w:lang w:val="en"/>
               </w:rPr>
@@ -5414,7 +5308,7 @@
                 <m:sty m:val="p"/>
               </m:rPr>
               <w:rPr>
-                <w:rFonts w:ascii="Cambria Math" w:hAnsi="Cambria Math" w:cs="Times New Roman"/>
+                <w:rFonts w:ascii="XITS Math" w:hAnsi="XITS Math" w:cs="Times New Roman"/>
                 <w:szCs w:val="24"/>
                 <w:lang w:val="en"/>
               </w:rPr>
@@ -5423,8 +5317,11 @@
           </m:e>
         </m:d>
         <m:r>
+          <m:rPr>
+            <m:sty m:val="p"/>
+          </m:rPr>
           <w:rPr>
-            <w:rFonts w:ascii="Cambria Math" w:hAnsi="Cambria Math"/>
+            <w:rFonts w:ascii="XITS Math" w:hAnsi="XITS Math"/>
             <w:szCs w:val="24"/>
             <w:lang w:val="en"/>
           </w:rPr>
@@ -5434,7 +5331,7 @@
           <m:sSubPr>
             <m:ctrlPr>
               <w:rPr>
-                <w:rFonts w:ascii="Cambria Math" w:hAnsi="Cambria Math" w:cs="Times New Roman"/>
+                <w:rFonts w:ascii="XITS Math" w:hAnsi="XITS Math" w:cs="Times New Roman"/>
                 <w:szCs w:val="24"/>
                 <w:lang w:val="en"/>
               </w:rPr>
@@ -5446,7 +5343,7 @@
                 <m:sty m:val="p"/>
               </m:rPr>
               <w:rPr>
-                <w:rFonts w:ascii="Cambria Math" w:hAnsi="Cambria Math" w:cs="Times New Roman"/>
+                <w:rFonts w:ascii="XITS Math" w:hAnsi="XITS Math" w:cs="Times New Roman"/>
                 <w:szCs w:val="24"/>
                 <w:lang w:val="en"/>
               </w:rPr>
@@ -5459,7 +5356,7 @@
                 <m:sty m:val="p"/>
               </m:rPr>
               <w:rPr>
-                <w:rFonts w:ascii="Cambria Math" w:hAnsi="Cambria Math" w:cs="Times New Roman"/>
+                <w:rFonts w:ascii="XITS Math" w:hAnsi="XITS Math" w:cs="Times New Roman"/>
                 <w:szCs w:val="24"/>
                 <w:lang w:val="en"/>
               </w:rPr>
@@ -5471,7 +5368,7 @@
           <m:dPr>
             <m:ctrlPr>
               <w:rPr>
-                <w:rFonts w:ascii="Cambria Math" w:hAnsi="Cambria Math" w:cs="Times New Roman"/>
+                <w:rFonts w:ascii="XITS Math" w:hAnsi="XITS Math" w:cs="Times New Roman"/>
                 <w:szCs w:val="24"/>
                 <w:lang w:val="en"/>
               </w:rPr>
@@ -5483,7 +5380,7 @@
                 <m:sty m:val="p"/>
               </m:rPr>
               <w:rPr>
-                <w:rFonts w:ascii="Cambria Math" w:hAnsi="Cambria Math" w:cs="Times New Roman"/>
+                <w:rFonts w:ascii="XITS Math" w:hAnsi="XITS Math" w:cs="Times New Roman"/>
                 <w:szCs w:val="24"/>
                 <w:lang w:val="en"/>
               </w:rPr>
@@ -5492,14 +5389,19 @@
           </m:e>
         </m:d>
         <m:r>
+          <m:rPr>
+            <m:sty m:val="p"/>
+          </m:rPr>
           <w:rPr>
-            <w:rFonts w:ascii="Cambria Math" w:hAnsi="Cambria Math" w:cs="Times New Roman"/>
+            <w:rFonts w:ascii="XITS Math" w:hAnsi="XITS Math" w:cs="Times New Roman"/>
             <w:szCs w:val="24"/>
             <w:lang w:val="en"/>
           </w:rPr>
           <m:t xml:space="preserve"> = 0</m:t>
         </m:r>
       </m:oMath>
+      <w:bookmarkEnd w:id="4"/>
+      <w:bookmarkEnd w:id="5"/>
       <w:r>
         <w:rPr>
           <w:szCs w:val="24"/>
@@ -5881,23 +5783,7 @@
           <w:szCs w:val="24"/>
           <w:lang w:val="en"/>
         </w:rPr>
-        <w:t>[</w:t>
-      </w:r>
-      <w:r>
-        <w:rPr>
-          <w:rFonts w:eastAsia="Times New Roman" w:cs="Times New Roman"/>
-          <w:szCs w:val="24"/>
-          <w:lang w:val="en"/>
-        </w:rPr>
-        <w:t>Joe and Rishabh</w:t>
-      </w:r>
-      <w:r>
-        <w:rPr>
-          <w:rFonts w:eastAsia="Times New Roman" w:cs="Times New Roman"/>
-          <w:szCs w:val="24"/>
-          <w:lang w:val="en"/>
-        </w:rPr>
-        <w:t xml:space="preserve"> discussed this together, Joe wrote the logistic regression part and </w:t>
+        <w:t xml:space="preserve">[Joe and Rishabh discussed this together, Joe wrote the logistic regression part and </w:t>
       </w:r>
       <w:r>
         <w:rPr>
@@ -6026,85 +5912,6 @@
         </w:rPr>
         <w:t xml:space="preserve">          </w:t>
       </w:r>
-    </w:p>
-    <w:p>
-      <w:pPr>
-        <w:pStyle w:val="Heading1"/>
-      </w:pPr>
-      <w:bookmarkStart w:id="4" w:name="_Toc36765866"/>
-      <w:r>
-        <w:rPr>
-          <w:lang w:val="en"/>
-        </w:rPr>
-        <w:t>Methods</w:t>
-      </w:r>
-      <w:bookmarkEnd w:id="4"/>
-      <w:r>
-        <w:rPr>
-          <w:lang w:val="en"/>
-        </w:rPr>
-        <w:t xml:space="preserve"> (or Procedure)</w:t>
-      </w:r>
-      <w:r>
-        <w:rPr>
-          <w:lang w:val="en"/>
-        </w:rPr>
-        <w:t xml:space="preserve"> </w:t>
-      </w:r>
-      <w:r>
-        <w:rPr>
-          <w:lang w:val="en"/>
-        </w:rPr>
-        <w:t xml:space="preserve">                                                </w:t>
-      </w:r>
-      <w:r>
-        <w:rPr>
-          <w:lang w:val="en"/>
-        </w:rPr>
-        <w:t xml:space="preserve">   </w:t>
-      </w:r>
-    </w:p>
-    <w:p>
-      <w:pPr>
-        <w:spacing w:after="0" w:line="240" w:lineRule="auto"/>
-        <w:jc w:val="both"/>
-        <w:rPr>
-          <w:rFonts w:cs="Times New Roman"/>
-          <w:bCs/>
-          <w:szCs w:val="24"/>
-          <w:lang w:val="en"/>
-        </w:rPr>
-      </w:pPr>
-    </w:p>
-    <w:p>
-      <w:pPr>
-        <w:pStyle w:val="Heading1"/>
-        <w:spacing w:before="0" w:line="240" w:lineRule="auto"/>
-        <w:rPr>
-          <w:b w:val="0"/>
-          <w:bCs/>
-        </w:rPr>
-      </w:pPr>
-      <w:bookmarkStart w:id="5" w:name="_Toc36765867"/>
-      <w:r>
-        <w:rPr>
-          <w:lang w:val="en"/>
-        </w:rPr>
-        <w:t>Results and Discussion</w:t>
-      </w:r>
-      <w:bookmarkEnd w:id="5"/>
-      <w:r>
-        <w:rPr>
-          <w:lang w:val="en"/>
-        </w:rPr>
-        <w:t xml:space="preserve">                           </w:t>
-      </w:r>
-    </w:p>
-    <w:p>
-      <w:pPr>
-        <w:spacing w:after="0" w:line="240" w:lineRule="auto"/>
-        <w:jc w:val="both"/>
-      </w:pPr>
     </w:p>
     <w:p>
       <w:pPr>
@@ -6117,19 +5924,1399 @@
           <w:lang w:val="en"/>
         </w:rPr>
       </w:pPr>
-      <w:bookmarkStart w:id="6" w:name="_Toc36765868"/>
+      <w:bookmarkStart w:id="6" w:name="_Toc36765866"/>
       <w:r>
         <w:rPr>
           <w:lang w:val="en"/>
         </w:rPr>
         <w:br w:type="page"/>
       </w:r>
+    </w:p>
+    <w:p>
+      <w:pPr>
+        <w:pStyle w:val="Heading1"/>
+        <w:rPr>
+          <w:lang w:val="en"/>
+        </w:rPr>
+      </w:pPr>
+      <w:r>
+        <w:rPr>
+          <w:lang w:val="en"/>
+        </w:rPr>
+        <w:lastRenderedPageBreak/>
+        <w:t>Method</w:t>
+      </w:r>
+      <w:bookmarkEnd w:id="6"/>
+      <w:r>
+        <w:rPr>
+          <w:lang w:val="en"/>
+        </w:rPr>
+        <w:t xml:space="preserve"> </w:t>
+      </w:r>
+    </w:p>
+    <w:p>
+      <w:pPr>
+        <w:rPr>
+          <w:lang w:val="en"/>
+        </w:rPr>
+      </w:pPr>
+    </w:p>
+    <w:p>
+      <w:pPr>
+        <w:rPr>
+          <w:lang w:val="en"/>
+        </w:rPr>
+      </w:pPr>
+      <w:r>
+        <w:rPr>
+          <w:lang w:val="en"/>
+        </w:rPr>
+        <w:t xml:space="preserve">Begin by obtaining </w:t>
+      </w:r>
+      <w:r>
+        <w:rPr>
+          <w:lang w:val="en"/>
+        </w:rPr>
+        <w:t>the necessary data provided by</w:t>
+      </w:r>
+      <w:r>
+        <w:rPr>
+          <w:lang w:val="en"/>
+        </w:rPr>
+        <w:t xml:space="preserve"> </w:t>
+      </w:r>
+      <w:r>
+        <w:rPr>
+          <w:lang w:val="en"/>
+        </w:rPr>
+        <w:t>(</w:t>
+      </w:r>
+      <w:r>
+        <w:rPr>
+          <w:rFonts w:eastAsia="Times New Roman" w:cs="Times New Roman"/>
+          <w:szCs w:val="24"/>
+          <w:lang w:val="en"/>
+        </w:rPr>
+        <w:t>Antonio</w:t>
+      </w:r>
+      <w:r>
+        <w:rPr>
+          <w:rFonts w:eastAsia="Times New Roman" w:cs="Times New Roman"/>
+          <w:szCs w:val="24"/>
+          <w:lang w:val="en"/>
+        </w:rPr>
+        <w:t xml:space="preserve"> 2019</w:t>
+      </w:r>
+      <w:r>
+        <w:rPr>
+          <w:rFonts w:eastAsia="Times New Roman" w:cs="Times New Roman"/>
+          <w:szCs w:val="24"/>
+          <w:lang w:val="en"/>
+        </w:rPr>
+        <w:t>)</w:t>
+      </w:r>
+      <w:r>
+        <w:rPr>
+          <w:lang w:val="en"/>
+        </w:rPr>
+        <w:t>.</w:t>
+      </w:r>
+      <w:r>
+        <w:rPr>
+          <w:lang w:val="en"/>
+        </w:rPr>
+        <w:t xml:space="preserve"> Using R, preprocess and format the data</w:t>
+      </w:r>
+      <w:r>
+        <w:rPr>
+          <w:lang w:val="en"/>
+        </w:rPr>
+        <w:t>.</w:t>
+      </w:r>
+      <w:r>
+        <w:rPr>
+          <w:lang w:val="en"/>
+        </w:rPr>
+        <w:t xml:space="preserve"> </w:t>
+      </w:r>
+      <w:r>
+        <w:rPr>
+          <w:lang w:val="en"/>
+        </w:rPr>
+        <w:t>T</w:t>
+      </w:r>
+      <w:r>
+        <w:rPr>
+          <w:lang w:val="en"/>
+        </w:rPr>
+        <w:t>his overbooking strategy is derived based on</w:t>
+      </w:r>
+      <w:r>
+        <w:rPr>
+          <w:lang w:val="en"/>
+        </w:rPr>
+        <w:t xml:space="preserve"> the estimated</w:t>
+      </w:r>
+      <w:r>
+        <w:rPr>
+          <w:lang w:val="en"/>
+        </w:rPr>
+        <w:t xml:space="preserve"> individual</w:t>
+      </w:r>
+      <w:r>
+        <w:rPr>
+          <w:lang w:val="en"/>
+        </w:rPr>
+        <w:t>’s</w:t>
+      </w:r>
+      <w:r>
+        <w:rPr>
+          <w:lang w:val="en"/>
+        </w:rPr>
+        <w:t xml:space="preserve"> probability of </w:t>
+      </w:r>
+      <w:r>
+        <w:rPr>
+          <w:lang w:val="en"/>
+        </w:rPr>
+        <w:t>arrival</w:t>
+      </w:r>
+      <w:r>
+        <w:rPr>
+          <w:lang w:val="en"/>
+        </w:rPr>
+        <w:t>.</w:t>
+      </w:r>
+      <w:r>
+        <w:rPr>
+          <w:lang w:val="en"/>
+        </w:rPr>
+        <w:t xml:space="preserve"> </w:t>
+      </w:r>
+      <w:r>
+        <w:rPr>
+          <w:lang w:val="en"/>
+        </w:rPr>
+        <w:t>Estimate these probabilities,</w:t>
+      </w:r>
+      <w:r>
+        <w:rPr>
+          <w:lang w:val="en"/>
+        </w:rPr>
+        <w:t xml:space="preserve"> </w:t>
+      </w:r>
+      <w:r>
+        <w:rPr>
+          <w:lang w:val="en"/>
+        </w:rPr>
+        <w:t>th</w:t>
+      </w:r>
+      <w:r>
+        <w:rPr>
+          <w:lang w:val="en"/>
+        </w:rPr>
+        <w:t xml:space="preserve">en </w:t>
+      </w:r>
+      <w:r>
+        <w:rPr>
+          <w:lang w:val="en"/>
+        </w:rPr>
+        <w:t>input</w:t>
+      </w:r>
+      <w:r>
+        <w:rPr>
+          <w:lang w:val="en"/>
+        </w:rPr>
+        <w:t xml:space="preserve"> the</w:t>
+      </w:r>
+      <w:r>
+        <w:rPr>
+          <w:lang w:val="en"/>
+        </w:rPr>
+        <w:t xml:space="preserve"> </w:t>
+      </w:r>
+      <w:r>
+        <w:rPr>
+          <w:lang w:val="en"/>
+        </w:rPr>
+        <w:t xml:space="preserve">estimates </w:t>
+      </w:r>
+      <w:r>
+        <w:rPr>
+          <w:lang w:val="en"/>
+        </w:rPr>
+        <w:t>into a binomial model</w:t>
+      </w:r>
+      <w:r>
+        <w:rPr>
+          <w:lang w:val="en"/>
+        </w:rPr>
+        <w:t>.</w:t>
+      </w:r>
+      <w:r>
+        <w:rPr>
+          <w:lang w:val="en"/>
+        </w:rPr>
+        <w:t xml:space="preserve"> </w:t>
+      </w:r>
+      <w:r>
+        <w:rPr>
+          <w:lang w:val="en"/>
+        </w:rPr>
+        <w:t xml:space="preserve">Use a </w:t>
+      </w:r>
+      <w:r>
+        <w:rPr>
+          <w:lang w:val="en"/>
+        </w:rPr>
+        <w:t xml:space="preserve">binomial model </w:t>
+      </w:r>
+      <w:r>
+        <w:rPr>
+          <w:lang w:val="en"/>
+        </w:rPr>
+        <w:t>to</w:t>
+      </w:r>
+      <w:r>
+        <w:rPr>
+          <w:lang w:val="en"/>
+        </w:rPr>
+        <w:t xml:space="preserve"> maximize bookings given the </w:t>
+      </w:r>
+      <w:r>
+        <w:rPr>
+          <w:lang w:val="en"/>
+        </w:rPr>
+        <w:t xml:space="preserve">hotel capacity and the cost of overbooking. The binomial model will output the maximum capacity to schedule given the probability </w:t>
+      </w:r>
+      <w:r>
+        <w:rPr>
+          <w:lang w:val="en"/>
+        </w:rPr>
+        <w:t>of arrival for the individual.</w:t>
+      </w:r>
+      <w:r>
+        <w:rPr>
+          <w:lang w:val="en"/>
+        </w:rPr>
+        <w:t xml:space="preserve"> Taking the inverse of this output gives the fraction of capacity this guest is expected to consume.</w:t>
+      </w:r>
+      <w:r>
+        <w:rPr>
+          <w:lang w:val="en"/>
+        </w:rPr>
+        <w:t xml:space="preserve"> </w:t>
+      </w:r>
+      <w:r>
+        <w:rPr>
+          <w:lang w:val="en"/>
+        </w:rPr>
+        <w:t>Then use this fraction to book guests until the capacity is reached.</w:t>
+      </w:r>
+    </w:p>
+    <w:p>
+      <w:pPr>
+        <w:rPr>
+          <w:lang w:val="en"/>
+        </w:rPr>
+      </w:pPr>
+      <w:r>
+        <w:rPr>
+          <w:lang w:val="en"/>
+        </w:rPr>
+        <w:tab/>
+        <w:t>The outcome of concern</w:t>
+      </w:r>
+      <w:r>
+        <w:rPr>
+          <w:lang w:val="en"/>
+        </w:rPr>
+        <w:t xml:space="preserve"> is </w:t>
+      </w:r>
+      <w:r>
+        <w:rPr>
+          <w:lang w:val="en"/>
+        </w:rPr>
+        <w:t>whether</w:t>
+      </w:r>
+      <w:r>
+        <w:rPr>
+          <w:lang w:val="en"/>
+        </w:rPr>
+        <w:t xml:space="preserve"> the guest</w:t>
+      </w:r>
+      <w:r>
+        <w:rPr>
+          <w:lang w:val="en"/>
+        </w:rPr>
+        <w:t xml:space="preserve"> will</w:t>
+      </w:r>
+      <w:r>
+        <w:rPr>
+          <w:lang w:val="en"/>
+        </w:rPr>
+        <w:t xml:space="preserve"> cancel</w:t>
+      </w:r>
+      <w:r>
+        <w:rPr>
+          <w:lang w:val="en"/>
+        </w:rPr>
+        <w:t xml:space="preserve"> a reservation</w:t>
+      </w:r>
+      <w:r>
+        <w:rPr>
+          <w:lang w:val="en"/>
+        </w:rPr>
+        <w:t xml:space="preserve">. This is </w:t>
+      </w:r>
+      <w:r>
+        <w:rPr>
+          <w:lang w:val="en"/>
+        </w:rPr>
+        <w:t>encoded</w:t>
+      </w:r>
+      <w:r>
+        <w:rPr>
+          <w:lang w:val="en"/>
+        </w:rPr>
+        <w:t xml:space="preserve"> as 1 if the guest canceled</w:t>
+      </w:r>
+      <w:r>
+        <w:rPr>
+          <w:lang w:val="en"/>
+        </w:rPr>
+        <w:t>,</w:t>
+      </w:r>
+      <w:r>
+        <w:rPr>
+          <w:lang w:val="en"/>
+        </w:rPr>
+        <w:t xml:space="preserve"> and 0 if guest arrived, </w:t>
+      </w:r>
+      <w:r>
+        <w:rPr>
+          <w:lang w:val="en"/>
+        </w:rPr>
+        <w:t xml:space="preserve">reverse the encoding so a 1 represents an arrival and 0 represents a cancellation. </w:t>
+      </w:r>
+      <w:r>
+        <w:rPr>
+          <w:lang w:val="en"/>
+        </w:rPr>
+        <w:t xml:space="preserve">Then subtract booking date with reservation date to obtain the days until the reservation. Then split the data into an 80% training and testing set for a validation simulation. </w:t>
+      </w:r>
+      <w:r>
+        <w:rPr>
+          <w:lang w:val="en"/>
+        </w:rPr>
+        <w:t xml:space="preserve">Take the 80% training set and fit a logistic regression model </w:t>
+      </w:r>
+    </w:p>
+    <w:p>
+      <w:pPr>
+        <w:jc w:val="center"/>
+        <w:rPr>
+          <w:rFonts w:ascii="XITS" w:hAnsi="XITS"/>
+          <w:lang w:val="en"/>
+        </w:rPr>
+      </w:pPr>
+      <m:oMath>
+        <m:func>
+          <m:funcPr>
+            <m:ctrlPr>
+              <w:rPr>
+                <w:rFonts w:ascii="Cambria Math" w:hAnsi="Cambria Math"/>
+                <w:lang w:val="en"/>
+              </w:rPr>
+            </m:ctrlPr>
+          </m:funcPr>
+          <m:fName>
+            <m:r>
+              <m:rPr>
+                <m:sty m:val="p"/>
+              </m:rPr>
+              <w:rPr>
+                <w:rFonts w:ascii="Cambria Math" w:hAnsi="Cambria Math"/>
+                <w:lang w:val="en"/>
+              </w:rPr>
+              <m:t>log</m:t>
+            </m:r>
+          </m:fName>
+          <m:e>
+            <m:d>
+              <m:dPr>
+                <m:begChr m:val="["/>
+                <m:endChr m:val="]"/>
+                <m:ctrlPr>
+                  <w:rPr>
+                    <w:rFonts w:ascii="Cambria Math" w:hAnsi="Cambria Math"/>
+                    <w:lang w:val="en"/>
+                  </w:rPr>
+                </m:ctrlPr>
+              </m:dPr>
+              <m:e>
+                <m:f>
+                  <m:fPr>
+                    <m:ctrlPr>
+                      <w:rPr>
+                        <w:rFonts w:ascii="Cambria Math" w:hAnsi="Cambria Math"/>
+                        <w:lang w:val="en"/>
+                      </w:rPr>
+                    </m:ctrlPr>
+                  </m:fPr>
+                  <m:num>
+                    <m:acc>
+                      <m:accPr>
+                        <m:ctrlPr>
+                          <w:rPr>
+                            <w:rFonts w:ascii="Cambria Math" w:hAnsi="Cambria Math"/>
+                            <w:lang w:val="en"/>
+                          </w:rPr>
+                        </m:ctrlPr>
+                      </m:accPr>
+                      <m:e>
+                        <m:r>
+                          <m:rPr>
+                            <m:sty m:val="p"/>
+                          </m:rPr>
+                          <w:rPr>
+                            <w:rFonts w:ascii="Cambria Math" w:hAnsi="Cambria Math"/>
+                            <w:lang w:val="en"/>
+                          </w:rPr>
+                          <m:t>P</m:t>
+                        </m:r>
+                      </m:e>
+                    </m:acc>
+                  </m:num>
+                  <m:den>
+                    <m:r>
+                      <m:rPr>
+                        <m:sty m:val="p"/>
+                      </m:rPr>
+                      <w:rPr>
+                        <w:rFonts w:ascii="Cambria Math" w:hAnsi="Cambria Math"/>
+                        <w:lang w:val="en"/>
+                      </w:rPr>
+                      <m:t>1-</m:t>
+                    </m:r>
+                    <m:acc>
+                      <m:accPr>
+                        <m:ctrlPr>
+                          <w:rPr>
+                            <w:rFonts w:ascii="Cambria Math" w:hAnsi="Cambria Math"/>
+                            <w:lang w:val="en"/>
+                          </w:rPr>
+                        </m:ctrlPr>
+                      </m:accPr>
+                      <m:e>
+                        <m:r>
+                          <m:rPr>
+                            <m:sty m:val="p"/>
+                          </m:rPr>
+                          <w:rPr>
+                            <w:rFonts w:ascii="Cambria Math" w:hAnsi="Cambria Math"/>
+                            <w:lang w:val="en"/>
+                          </w:rPr>
+                          <m:t>P</m:t>
+                        </m:r>
+                      </m:e>
+                    </m:acc>
+                  </m:den>
+                </m:f>
+              </m:e>
+            </m:d>
+          </m:e>
+        </m:func>
+      </m:oMath>
+      <w:r>
+        <w:rPr>
+          <w:rFonts w:ascii="XITS" w:hAnsi="XITS"/>
+          <w:lang w:val="en"/>
+        </w:rPr>
+        <w:t>.</w:t>
+      </w:r>
+      <w:r>
+        <w:rPr>
+          <w:rFonts w:ascii="XITS" w:hAnsi="XITS"/>
+          <w:lang w:val="en"/>
+        </w:rPr>
+        <w:t xml:space="preserve"> (</w:t>
+      </w:r>
+      <w:proofErr w:type="gramStart"/>
+      <w:r>
+        <w:rPr>
+          <w:rFonts w:ascii="XITS" w:hAnsi="XITS"/>
+          <w:lang w:val="en"/>
+        </w:rPr>
+        <w:t>finish</w:t>
+      </w:r>
+      <w:proofErr w:type="gramEnd"/>
+      <w:r>
+        <w:rPr>
+          <w:rFonts w:ascii="XITS" w:hAnsi="XITS"/>
+          <w:lang w:val="en"/>
+        </w:rPr>
+        <w:t xml:space="preserve"> this)</w:t>
+      </w:r>
+    </w:p>
+    <w:p>
+      <w:pPr>
+        <w:rPr>
+          <w:lang w:val="en"/>
+        </w:rPr>
+      </w:pPr>
+      <w:r>
+        <w:rPr>
+          <w:lang w:val="en"/>
+        </w:rPr>
+        <w:t xml:space="preserve">With the model </w:t>
+      </w:r>
+      <w:r>
+        <w:rPr>
+          <w:lang w:val="en"/>
+        </w:rPr>
+        <w:t>coefficients</w:t>
+      </w:r>
+      <w:r>
+        <w:rPr>
+          <w:lang w:val="en"/>
+        </w:rPr>
+        <w:t>,</w:t>
+      </w:r>
+      <w:r>
+        <w:rPr>
+          <w:lang w:val="en"/>
+        </w:rPr>
+        <w:t xml:space="preserve"> make an out of sample prediction</w:t>
+      </w:r>
+      <w:r>
+        <w:rPr>
+          <w:lang w:val="en"/>
+        </w:rPr>
+        <w:t xml:space="preserve"> </w:t>
+      </w:r>
+      <w:r>
+        <w:rPr>
+          <w:lang w:val="en"/>
+        </w:rPr>
+        <w:t>for the remaining test</w:t>
+      </w:r>
+      <w:r>
+        <w:rPr>
+          <w:lang w:val="en"/>
+        </w:rPr>
+        <w:t>ing</w:t>
+      </w:r>
+      <w:r>
+        <w:rPr>
+          <w:lang w:val="en"/>
+        </w:rPr>
+        <w:t xml:space="preserve"> data</w:t>
+      </w:r>
+      <w:r>
+        <w:rPr>
+          <w:lang w:val="en"/>
+        </w:rPr>
+        <w:t xml:space="preserve"> </w:t>
+      </w:r>
+      <m:oMath>
+        <m:acc>
+          <m:accPr>
+            <m:ctrlPr>
+              <w:rPr>
+                <w:rFonts w:ascii="XITS Math" w:hAnsi="XITS Math" w:cs="XITS Math"/>
+                <w:lang w:val="en"/>
+              </w:rPr>
+            </m:ctrlPr>
+          </m:accPr>
+          <m:e>
+            <m:r>
+              <w:rPr>
+                <w:rFonts w:ascii="XITS Math" w:hAnsi="XITS Math" w:cs="XITS Math"/>
+                <w:lang w:val="en"/>
+              </w:rPr>
+              <m:t>p</m:t>
+            </m:r>
+          </m:e>
+        </m:acc>
+      </m:oMath>
+      <w:r>
+        <w:rPr>
+          <w:lang w:val="en"/>
+        </w:rPr>
+        <w:t>.</w:t>
+      </w:r>
+      <w:r>
+        <w:rPr>
+          <w:lang w:val="en"/>
+        </w:rPr>
+        <w:t xml:space="preserve"> </w:t>
+      </w:r>
+      <w:r>
+        <w:rPr>
+          <w:lang w:val="en"/>
+        </w:rPr>
+        <w:t>Using the probability model</w:t>
+      </w:r>
+    </w:p>
+    <w:p>
+      <w:pPr>
+        <w:rPr>
+          <w:lang w:val="en"/>
+        </w:rPr>
+      </w:pPr>
+      <m:oMathPara>
+        <m:oMath>
+          <m:sSub>
+            <m:sSubPr>
+              <m:ctrlPr>
+                <w:rPr>
+                  <w:rFonts w:ascii="XITS Math" w:hAnsi="XITS Math" w:cs="XITS Math"/>
+                  <w:i/>
+                  <w:lang w:val="en"/>
+                </w:rPr>
+              </m:ctrlPr>
+            </m:sSubPr>
+            <m:e>
+              <m:r>
+                <w:rPr>
+                  <w:rFonts w:ascii="XITS Math" w:hAnsi="XITS Math" w:cs="XITS Math"/>
+                  <w:lang w:val="en"/>
+                </w:rPr>
+                <m:t>E</m:t>
+              </m:r>
+            </m:e>
+            <m:sub>
+              <m:r>
+                <m:rPr>
+                  <m:sty m:val="p"/>
+                </m:rPr>
+                <w:rPr>
+                  <w:rFonts w:ascii="XITS Math" w:hAnsi="XITS Math" w:cs="XITS Math"/>
+                  <w:lang w:val="en"/>
+                </w:rPr>
+                <m:t>β</m:t>
+              </m:r>
+            </m:sub>
+          </m:sSub>
+          <m:d>
+            <m:dPr>
+              <m:ctrlPr>
+                <w:rPr>
+                  <w:rFonts w:ascii="XITS Math" w:hAnsi="XITS Math" w:cs="XITS Math"/>
+                  <w:i/>
+                  <w:lang w:val="en"/>
+                </w:rPr>
+              </m:ctrlPr>
+            </m:dPr>
+            <m:e>
+              <m:r>
+                <m:rPr>
+                  <m:sty m:val="p"/>
+                </m:rPr>
+                <w:rPr>
+                  <w:rFonts w:ascii="XITS Math" w:hAnsi="XITS Math" w:cs="XITS Math"/>
+                  <w:lang w:val="en"/>
+                </w:rPr>
+                <m:t>η</m:t>
+              </m:r>
+            </m:e>
+          </m:d>
+          <m:r>
+            <w:rPr>
+              <w:rFonts w:ascii="XITS Math" w:hAnsi="XITS Math" w:cs="XITS Math"/>
+              <w:lang w:val="en"/>
+            </w:rPr>
+            <m:t>=</m:t>
+          </m:r>
+          <m:r>
+            <m:rPr>
+              <m:sty m:val="p"/>
+            </m:rPr>
+            <w:rPr>
+              <w:rFonts w:ascii="XITS Math" w:hAnsi="XITS Math" w:cs="XITS Math"/>
+              <w:lang w:val="en"/>
+            </w:rPr>
+            <m:t>βη</m:t>
+          </m:r>
+          <m:r>
+            <w:rPr>
+              <w:rFonts w:ascii="XITS Math" w:hAnsi="XITS Math" w:cs="XITS Math"/>
+              <w:lang w:val="en"/>
+            </w:rPr>
+            <m:t>F</m:t>
+          </m:r>
+          <m:d>
+            <m:dPr>
+              <m:ctrlPr>
+                <w:rPr>
+                  <w:rFonts w:ascii="XITS Math" w:hAnsi="XITS Math" w:cs="XITS Math"/>
+                  <w:i/>
+                  <w:lang w:val="en"/>
+                </w:rPr>
+              </m:ctrlPr>
+            </m:dPr>
+            <m:e>
+              <m:r>
+                <m:rPr>
+                  <m:sty m:val="p"/>
+                </m:rPr>
+                <w:rPr>
+                  <w:rFonts w:ascii="XITS Math" w:hAnsi="XITS Math" w:cs="XITS Math"/>
+                  <w:lang w:val="en"/>
+                </w:rPr>
+                <m:t>β</m:t>
+              </m:r>
+            </m:e>
+          </m:d>
+          <m:r>
+            <w:rPr>
+              <w:rFonts w:ascii="XITS Math" w:hAnsi="XITS Math" w:cs="XITS Math"/>
+              <w:lang w:val="en"/>
+            </w:rPr>
+            <m:t>-</m:t>
+          </m:r>
+          <m:d>
+            <m:dPr>
+              <m:ctrlPr>
+                <w:rPr>
+                  <w:rFonts w:ascii="XITS Math" w:hAnsi="XITS Math" w:cs="XITS Math"/>
+                  <w:i/>
+                  <w:lang w:val="en"/>
+                </w:rPr>
+              </m:ctrlPr>
+            </m:dPr>
+            <m:e>
+              <m:d>
+                <m:dPr>
+                  <m:ctrlPr>
+                    <w:rPr>
+                      <w:rFonts w:ascii="XITS Math" w:hAnsi="XITS Math" w:cs="XITS Math"/>
+                      <w:i/>
+                      <w:lang w:val="en"/>
+                    </w:rPr>
+                  </m:ctrlPr>
+                </m:dPr>
+                <m:e>
+                  <m:r>
+                    <m:rPr>
+                      <m:sty m:val="p"/>
+                    </m:rPr>
+                    <w:rPr>
+                      <w:rFonts w:ascii="XITS Math" w:hAnsi="XITS Math" w:cs="XITS Math"/>
+                      <w:lang w:val="en"/>
+                    </w:rPr>
+                    <m:t>β</m:t>
+                  </m:r>
+                  <m:r>
+                    <w:rPr>
+                      <w:rFonts w:ascii="XITS Math" w:hAnsi="XITS Math" w:cs="XITS Math"/>
+                      <w:lang w:val="en"/>
+                    </w:rPr>
+                    <m:t>-</m:t>
+                  </m:r>
+                  <m:r>
+                    <m:rPr>
+                      <m:sty m:val="p"/>
+                    </m:rPr>
+                    <w:rPr>
+                      <w:rFonts w:ascii="XITS Math" w:hAnsi="XITS Math" w:cs="XITS Math"/>
+                      <w:lang w:val="en"/>
+                    </w:rPr>
+                    <m:t>δ</m:t>
+                  </m:r>
+                </m:e>
+              </m:d>
+              <m:r>
+                <m:rPr>
+                  <m:sty m:val="p"/>
+                </m:rPr>
+                <w:rPr>
+                  <w:rFonts w:ascii="XITS Math" w:hAnsi="XITS Math" w:cs="XITS Math"/>
+                  <w:lang w:val="en"/>
+                </w:rPr>
+                <m:t>η</m:t>
+              </m:r>
+              <m:r>
+                <w:rPr>
+                  <w:rFonts w:ascii="XITS Math" w:hAnsi="XITS Math" w:cs="XITS Math"/>
+                  <w:lang w:val="en"/>
+                </w:rPr>
+                <m:t> </m:t>
+              </m:r>
+              <m:r>
+                <m:rPr>
+                  <m:sty m:val="p"/>
+                </m:rPr>
+                <w:rPr>
+                  <w:rFonts w:ascii="XITS Math" w:hAnsi="XITS Math" w:cs="XITS Math"/>
+                  <w:lang w:val="en"/>
+                </w:rPr>
+                <m:t>l</m:t>
+              </m:r>
+              <m:d>
+                <m:dPr>
+                  <m:ctrlPr>
+                    <w:rPr>
+                      <w:rFonts w:ascii="XITS Math" w:hAnsi="XITS Math" w:cs="XITS Math"/>
+                      <w:i/>
+                      <w:lang w:val="en"/>
+                    </w:rPr>
+                  </m:ctrlPr>
+                </m:dPr>
+                <m:e>
+                  <m:r>
+                    <w:rPr>
+                      <w:rFonts w:ascii="XITS Math" w:hAnsi="XITS Math" w:cs="XITS Math"/>
+                      <w:lang w:val="en"/>
+                    </w:rPr>
+                    <m:t>1-F</m:t>
+                  </m:r>
+                  <m:d>
+                    <m:dPr>
+                      <m:ctrlPr>
+                        <w:rPr>
+                          <w:rFonts w:ascii="XITS Math" w:hAnsi="XITS Math" w:cs="XITS Math"/>
+                          <w:i/>
+                          <w:lang w:val="en"/>
+                        </w:rPr>
+                      </m:ctrlPr>
+                    </m:dPr>
+                    <m:e>
+                      <m:r>
+                        <m:rPr>
+                          <m:sty m:val="p"/>
+                        </m:rPr>
+                        <w:rPr>
+                          <w:rFonts w:ascii="XITS Math" w:hAnsi="XITS Math" w:cs="XITS Math"/>
+                          <w:lang w:val="en"/>
+                        </w:rPr>
+                        <m:t>β</m:t>
+                      </m:r>
+                    </m:e>
+                  </m:d>
+                </m:e>
+              </m:d>
+            </m:e>
+          </m:d>
+          <m:r>
+            <w:rPr>
+              <w:rFonts w:ascii="XITS Math" w:hAnsi="XITS Math" w:cs="XITS Math"/>
+              <w:lang w:val="en"/>
+            </w:rPr>
+            <m:t>.</m:t>
+          </m:r>
+        </m:oMath>
+      </m:oMathPara>
+    </w:p>
+    <w:p>
+      <w:pPr>
+        <w:rPr>
+          <w:szCs w:val="24"/>
+          <w:lang w:val="en"/>
+        </w:rPr>
+      </w:pPr>
+      <w:r>
+        <w:rPr>
+          <w:lang w:val="en"/>
+        </w:rPr>
+        <w:t xml:space="preserve">Maximize the number of bookings where the profitability of overbooking </w:t>
+      </w:r>
+      <w:r>
+        <w:rPr>
+          <w:lang w:val="en"/>
+        </w:rPr>
+        <w:t>is no longer increasing. W</w:t>
+      </w:r>
+      <w:r>
+        <w:rPr>
+          <w:lang w:val="en"/>
+        </w:rPr>
+        <w:t xml:space="preserve">here </w:t>
+      </w:r>
+      <m:oMath>
+        <m:sSub>
+          <m:sSubPr>
+            <m:ctrlPr>
+              <w:rPr>
+                <w:rFonts w:ascii="XITS Math" w:hAnsi="XITS Math" w:cs="Times New Roman"/>
+                <w:szCs w:val="24"/>
+                <w:lang w:val="en"/>
+              </w:rPr>
+            </m:ctrlPr>
+          </m:sSubPr>
+          <m:e>
+            <m:r>
+              <m:rPr>
+                <m:sty m:val="p"/>
+              </m:rPr>
+              <w:rPr>
+                <w:rFonts w:ascii="XITS Math" w:hAnsi="XITS Math" w:cs="Times New Roman"/>
+                <w:szCs w:val="24"/>
+                <w:lang w:val="en"/>
+              </w:rPr>
+              <m:t>E</m:t>
+            </m:r>
+          </m:e>
+          <m:sub>
+            <m:r>
+              <m:rPr>
+                <m:sty m:val="p"/>
+              </m:rPr>
+              <w:rPr>
+                <w:rFonts w:ascii="XITS Math" w:hAnsi="XITS Math" w:cs="Times New Roman"/>
+                <w:szCs w:val="24"/>
+                <w:lang w:val="en"/>
+              </w:rPr>
+              <m:t>β+1</m:t>
+            </m:r>
+          </m:sub>
+        </m:sSub>
+        <m:d>
+          <m:dPr>
+            <m:ctrlPr>
+              <w:rPr>
+                <w:rFonts w:ascii="XITS Math" w:hAnsi="XITS Math" w:cs="Times New Roman"/>
+                <w:szCs w:val="24"/>
+                <w:lang w:val="en"/>
+              </w:rPr>
+            </m:ctrlPr>
+          </m:dPr>
+          <m:e>
+            <m:r>
+              <m:rPr>
+                <m:sty m:val="p"/>
+              </m:rPr>
+              <w:rPr>
+                <w:rFonts w:ascii="XITS Math" w:hAnsi="XITS Math" w:cs="Times New Roman"/>
+                <w:szCs w:val="24"/>
+                <w:lang w:val="en"/>
+              </w:rPr>
+              <m:t>η</m:t>
+            </m:r>
+          </m:e>
+        </m:d>
+        <m:r>
+          <m:rPr>
+            <m:sty m:val="p"/>
+          </m:rPr>
+          <w:rPr>
+            <w:rFonts w:ascii="XITS Math" w:hAnsi="XITS Math"/>
+            <w:szCs w:val="24"/>
+            <w:lang w:val="en"/>
+          </w:rPr>
+          <m:t xml:space="preserve"> - </m:t>
+        </m:r>
+        <m:sSub>
+          <m:sSubPr>
+            <m:ctrlPr>
+              <w:rPr>
+                <w:rFonts w:ascii="XITS Math" w:hAnsi="XITS Math" w:cs="Times New Roman"/>
+                <w:szCs w:val="24"/>
+                <w:lang w:val="en"/>
+              </w:rPr>
+            </m:ctrlPr>
+          </m:sSubPr>
+          <m:e>
+            <m:r>
+              <m:rPr>
+                <m:sty m:val="p"/>
+              </m:rPr>
+              <w:rPr>
+                <w:rFonts w:ascii="XITS Math" w:hAnsi="XITS Math" w:cs="Times New Roman"/>
+                <w:szCs w:val="24"/>
+                <w:lang w:val="en"/>
+              </w:rPr>
+              <m:t>E</m:t>
+            </m:r>
+          </m:e>
+          <m:sub>
+            <m:r>
+              <m:rPr>
+                <m:sty m:val="p"/>
+              </m:rPr>
+              <w:rPr>
+                <w:rFonts w:ascii="XITS Math" w:hAnsi="XITS Math" w:cs="Times New Roman"/>
+                <w:szCs w:val="24"/>
+                <w:lang w:val="en"/>
+              </w:rPr>
+              <m:t>β</m:t>
+            </m:r>
+          </m:sub>
+        </m:sSub>
+        <m:d>
+          <m:dPr>
+            <m:ctrlPr>
+              <w:rPr>
+                <w:rFonts w:ascii="XITS Math" w:hAnsi="XITS Math" w:cs="Times New Roman"/>
+                <w:szCs w:val="24"/>
+                <w:lang w:val="en"/>
+              </w:rPr>
+            </m:ctrlPr>
+          </m:dPr>
+          <m:e>
+            <m:r>
+              <m:rPr>
+                <m:sty m:val="p"/>
+              </m:rPr>
+              <w:rPr>
+                <w:rFonts w:ascii="XITS Math" w:hAnsi="XITS Math" w:cs="Times New Roman"/>
+                <w:szCs w:val="24"/>
+                <w:lang w:val="en"/>
+              </w:rPr>
+              <m:t>η</m:t>
+            </m:r>
+          </m:e>
+        </m:d>
+        <m:r>
+          <m:rPr>
+            <m:sty m:val="p"/>
+          </m:rPr>
+          <w:rPr>
+            <w:rFonts w:ascii="XITS Math" w:hAnsi="XITS Math" w:cs="Times New Roman"/>
+            <w:szCs w:val="24"/>
+            <w:lang w:val="en"/>
+          </w:rPr>
+          <m:t xml:space="preserve"> = 0</m:t>
+        </m:r>
+        <m:r>
+          <m:rPr>
+            <m:sty m:val="p"/>
+          </m:rPr>
+          <w:rPr>
+            <w:rFonts w:ascii="XITS Math" w:hAnsi="XITS Math" w:cs="Times New Roman"/>
+            <w:szCs w:val="24"/>
+            <w:lang w:val="en"/>
+          </w:rPr>
+          <m:t>.</m:t>
+        </m:r>
+      </m:oMath>
+      <w:r>
+        <w:rPr>
+          <w:szCs w:val="24"/>
+          <w:lang w:val="en"/>
+        </w:rPr>
+        <w:t xml:space="preserve"> </w:t>
+      </w:r>
+      <w:r>
+        <w:rPr>
+          <w:szCs w:val="24"/>
+          <w:lang w:val="en"/>
+        </w:rPr>
+        <w:t>Figure 1 shows the predicted number of guests to book given the probability of arrival.</w:t>
+      </w:r>
+      <w:r>
+        <w:rPr>
+          <w:szCs w:val="24"/>
+          <w:lang w:val="en"/>
+        </w:rPr>
+        <w:t xml:space="preserve"> Since the number of guests to book goes to infinity as the probability of a guest arriving approaches 0, the number of guests to overbook is restricted to </w:t>
+      </w:r>
+      <w:r>
+        <w:rPr>
+          <w:szCs w:val="24"/>
+          <w:lang w:val="en"/>
+        </w:rPr>
+        <w:t>2.4 times capacity.</w:t>
+      </w:r>
+      <w:r>
+        <w:rPr>
+          <w:szCs w:val="24"/>
+          <w:lang w:val="en"/>
+        </w:rPr>
+        <w:t xml:space="preserve"> This eliminates the chances of catastrophic losses </w:t>
+      </w:r>
+      <w:r>
+        <w:rPr>
+          <w:szCs w:val="24"/>
+          <w:lang w:val="en"/>
+        </w:rPr>
+        <w:t>due to heavy overbooking.</w:t>
+      </w:r>
+    </w:p>
+    <w:p>
+      <w:pPr>
+        <w:rPr>
+          <w:szCs w:val="24"/>
+          <w:lang w:val="en"/>
+        </w:rPr>
+      </w:pPr>
+      <w:r>
+        <w:rPr>
+          <w:noProof/>
+          <w:lang w:val="en"/>
+        </w:rPr>
+        <w:drawing>
+          <wp:inline distT="0" distB="0" distL="0" distR="0" wp14:anchorId="07B5FEE2" wp14:editId="5F5B9789">
+            <wp:extent cx="5943600" cy="2564130"/>
+            <wp:effectExtent l="0" t="0" r="0" b="1270"/>
+            <wp:docPr id="3" name="Picture 3" descr="A picture containing chart&#10;&#10;Description automatically generated"/>
+            <wp:cNvGraphicFramePr>
+              <a:graphicFrameLocks xmlns:a="http://schemas.openxmlformats.org/drawingml/2006/main" noChangeAspect="1"/>
+            </wp:cNvGraphicFramePr>
+            <a:graphic xmlns:a="http://schemas.openxmlformats.org/drawingml/2006/main">
+              <a:graphicData uri="http://schemas.openxmlformats.org/drawingml/2006/picture">
+                <pic:pic xmlns:pic="http://schemas.openxmlformats.org/drawingml/2006/picture">
+                  <pic:nvPicPr>
+                    <pic:cNvPr id="3" name="Picture 3" descr="A picture containing chart&#10;&#10;Description automatically generated"/>
+                    <pic:cNvPicPr/>
+                  </pic:nvPicPr>
+                  <pic:blipFill>
+                    <a:blip r:embed="rId18" cstate="print">
+                      <a:extLst>
+                        <a:ext uri="{28A0092B-C50C-407E-A947-70E740481C1C}">
+                          <a14:useLocalDpi xmlns:a14="http://schemas.microsoft.com/office/drawing/2010/main" val="0"/>
+                        </a:ext>
+                      </a:extLst>
+                    </a:blip>
+                    <a:stretch>
+                      <a:fillRect/>
+                    </a:stretch>
+                  </pic:blipFill>
+                  <pic:spPr>
+                    <a:xfrm>
+                      <a:off x="0" y="0"/>
+                      <a:ext cx="5943600" cy="2564130"/>
+                    </a:xfrm>
+                    <a:prstGeom prst="rect">
+                      <a:avLst/>
+                    </a:prstGeom>
+                  </pic:spPr>
+                </pic:pic>
+              </a:graphicData>
+            </a:graphic>
+          </wp:inline>
+        </w:drawing>
+      </w:r>
+    </w:p>
+    <w:p>
+      <w:pPr>
+        <w:ind w:firstLine="720"/>
+        <w:rPr>
+          <w:szCs w:val="24"/>
+          <w:lang w:val="en"/>
+        </w:rPr>
+      </w:pPr>
+      <w:r>
+        <w:rPr>
+          <w:szCs w:val="24"/>
+          <w:lang w:val="en"/>
+        </w:rPr>
+        <w:lastRenderedPageBreak/>
+        <w:t>Since this is not a marketing</w:t>
+      </w:r>
+      <w:r>
+        <w:rPr>
+          <w:szCs w:val="24"/>
+          <w:lang w:val="en"/>
+        </w:rPr>
+        <w:t xml:space="preserve"> question</w:t>
+      </w:r>
+      <w:r>
+        <w:rPr>
+          <w:szCs w:val="24"/>
+          <w:lang w:val="en"/>
+        </w:rPr>
+        <w:t>, assume the ability to schedule as many guests as possible.</w:t>
+      </w:r>
+      <w:r>
+        <w:rPr>
+          <w:szCs w:val="24"/>
+          <w:lang w:val="en"/>
+        </w:rPr>
+        <w:t xml:space="preserve"> </w:t>
+      </w:r>
+      <w:r>
+        <w:rPr>
+          <w:szCs w:val="24"/>
+          <w:lang w:val="en"/>
+        </w:rPr>
+        <w:t>S</w:t>
+      </w:r>
+      <w:r>
+        <w:rPr>
+          <w:szCs w:val="24"/>
+          <w:lang w:val="en"/>
+        </w:rPr>
+        <w:t>imulate bookings by resampling the bookings made</w:t>
+      </w:r>
+      <w:r>
+        <w:rPr>
+          <w:szCs w:val="24"/>
+          <w:lang w:val="en"/>
+        </w:rPr>
+        <w:t xml:space="preserve"> on a given day</w:t>
+      </w:r>
+      <w:r>
+        <w:rPr>
+          <w:szCs w:val="24"/>
+          <w:lang w:val="en"/>
+        </w:rPr>
+        <w:t xml:space="preserve"> until the </w:t>
+      </w:r>
+      <w:r>
+        <w:rPr>
+          <w:szCs w:val="24"/>
+          <w:lang w:val="en"/>
+        </w:rPr>
+        <w:t>estimated</w:t>
+      </w:r>
+      <w:r>
+        <w:rPr>
+          <w:szCs w:val="24"/>
+          <w:lang w:val="en"/>
+        </w:rPr>
+        <w:t xml:space="preserve"> fraction of capacity </w:t>
+      </w:r>
+      <w:r>
+        <w:rPr>
+          <w:szCs w:val="24"/>
+          <w:lang w:val="en"/>
+        </w:rPr>
+        <w:t>exceeds</w:t>
+      </w:r>
+      <w:r>
+        <w:rPr>
+          <w:szCs w:val="24"/>
+          <w:lang w:val="en"/>
+        </w:rPr>
+        <w:t xml:space="preserve"> </w:t>
+      </w:r>
+      <w:r>
+        <w:rPr>
+          <w:szCs w:val="24"/>
+          <w:lang w:val="en"/>
+        </w:rPr>
+        <w:t>0.99</w:t>
+      </w:r>
+      <w:r>
+        <w:rPr>
+          <w:szCs w:val="24"/>
+          <w:lang w:val="en"/>
+        </w:rPr>
+        <w:t xml:space="preserve">. </w:t>
+      </w:r>
+      <w:r>
+        <w:rPr>
+          <w:szCs w:val="24"/>
+          <w:lang w:val="en"/>
+        </w:rPr>
+        <w:t xml:space="preserve">Then count the cancellations and the number of guests </w:t>
+      </w:r>
+      <w:r>
+        <w:rPr>
+          <w:szCs w:val="24"/>
+          <w:lang w:val="en"/>
+        </w:rPr>
+        <w:t>arriving</w:t>
+      </w:r>
+      <w:r>
+        <w:rPr>
+          <w:szCs w:val="24"/>
+          <w:lang w:val="en"/>
+        </w:rPr>
+        <w:t xml:space="preserve">. </w:t>
+      </w:r>
+      <w:r>
+        <w:rPr>
+          <w:szCs w:val="24"/>
+          <w:lang w:val="en"/>
+        </w:rPr>
+        <w:t>Then construct a simulation in which the hotel accepts only the number of bookings equal to capacity.</w:t>
+      </w:r>
+    </w:p>
+    <w:p>
+      <w:pPr>
+        <w:rPr>
+          <w:b/>
+          <w:bCs/>
+          <w:lang w:val="en"/>
+        </w:rPr>
+      </w:pPr>
+    </w:p>
+    <w:p>
+      <w:pPr>
+        <w:pStyle w:val="Heading1"/>
+      </w:pPr>
+      <w:r>
+        <w:rPr>
+          <w:lang w:val="en"/>
+        </w:rPr>
+        <w:t xml:space="preserve">                                                </w:t>
+      </w:r>
+      <w:r>
+        <w:rPr>
+          <w:lang w:val="en"/>
+        </w:rPr>
+        <w:t xml:space="preserve">   </w:t>
+      </w:r>
+    </w:p>
+    <w:p>
+      <w:pPr>
+        <w:spacing w:after="0" w:line="240" w:lineRule="auto"/>
+        <w:jc w:val="both"/>
+        <w:rPr>
+          <w:rFonts w:cs="Times New Roman"/>
+          <w:bCs/>
+          <w:szCs w:val="24"/>
+          <w:lang w:val="en"/>
+        </w:rPr>
+      </w:pPr>
     </w:p>
     <w:p>
       <w:pPr>
         <w:pStyle w:val="Heading1"/>
         <w:spacing w:before="0" w:line="240" w:lineRule="auto"/>
         <w:rPr>
+          <w:b w:val="0"/>
+          <w:bCs/>
+        </w:rPr>
+      </w:pPr>
+      <w:bookmarkStart w:id="7" w:name="_Toc36765867"/>
+      <w:r>
+        <w:rPr>
+          <w:lang w:val="en"/>
+        </w:rPr>
+        <w:t>Results and Discussion</w:t>
+      </w:r>
+      <w:bookmarkEnd w:id="7"/>
+      <w:r>
+        <w:rPr>
+          <w:lang w:val="en"/>
+        </w:rPr>
+        <w:t xml:space="preserve">                           </w:t>
+      </w:r>
+    </w:p>
+    <w:p>
+      <w:pPr>
+        <w:spacing w:after="0" w:line="240" w:lineRule="auto"/>
+        <w:jc w:val="both"/>
+      </w:pPr>
+    </w:p>
+    <w:p>
+      <w:pPr>
+        <w:rPr>
+          <w:rFonts w:eastAsiaTheme="majorEastAsia" w:cstheme="majorBidi"/>
+          <w:b/>
+          <w:color w:val="000000" w:themeColor="text1"/>
+          <w:sz w:val="32"/>
+          <w:szCs w:val="32"/>
+          <w:lang w:val="en"/>
+        </w:rPr>
+      </w:pPr>
+      <w:bookmarkStart w:id="8" w:name="_Toc36765868"/>
+      <w:r>
+        <w:rPr>
+          <w:lang w:val="en"/>
+        </w:rPr>
+        <w:br w:type="page"/>
+      </w:r>
+    </w:p>
+    <w:p>
+      <w:pPr>
+        <w:pStyle w:val="Heading1"/>
+        <w:spacing w:before="0" w:line="240" w:lineRule="auto"/>
+        <w:rPr>
           <w:i/>
           <w:iCs/>
           <w:lang w:val="en"/>
@@ -6142,14 +7329,14 @@
         <w:lastRenderedPageBreak/>
         <w:t>Conclusions</w:t>
       </w:r>
-      <w:bookmarkEnd w:id="6"/>
+      <w:bookmarkEnd w:id="8"/>
       <w:r>
         <w:rPr>
           <w:lang w:val="en"/>
         </w:rPr>
         <w:t xml:space="preserve"> </w:t>
       </w:r>
-      <w:bookmarkStart w:id="7" w:name="_Toc36765871"/>
+      <w:bookmarkStart w:id="9" w:name="_Toc36765871"/>
     </w:p>
     <w:p>
       <w:pPr>
@@ -6373,7 +7560,7 @@
         <w:lastRenderedPageBreak/>
         <w:t>References</w:t>
       </w:r>
-      <w:bookmarkEnd w:id="7"/>
+      <w:bookmarkEnd w:id="9"/>
       <w:r>
         <w:rPr>
           <w:lang w:val="en"/>
@@ -6482,6 +7669,11 @@
       <w:pPr>
         <w:spacing w:after="0" w:line="240" w:lineRule="auto"/>
         <w:jc w:val="both"/>
+        <w:rPr>
+          <w:rFonts w:eastAsia="Times New Roman" w:cs="Times New Roman"/>
+          <w:szCs w:val="24"/>
+          <w:lang w:val="en"/>
+        </w:rPr>
       </w:pPr>
       <w:r>
         <w:rPr>
@@ -6491,6 +7683,385 @@
         </w:rPr>
         <w:t xml:space="preserve"> </w:t>
       </w:r>
+      <w:r>
+        <w:rPr>
+          <w:rFonts w:eastAsia="Times New Roman" w:cs="Times New Roman"/>
+          <w:szCs w:val="24"/>
+          <w:lang w:val="en"/>
+        </w:rPr>
+        <w:t>ANTONIO201941</w:t>
+      </w:r>
+    </w:p>
+    <w:p>
+      <w:pPr>
+        <w:spacing w:after="0" w:line="240" w:lineRule="auto"/>
+        <w:jc w:val="both"/>
+        <w:rPr>
+          <w:rFonts w:eastAsia="Times New Roman" w:cs="Times New Roman"/>
+          <w:szCs w:val="24"/>
+          <w:lang w:val="en"/>
+        </w:rPr>
+      </w:pPr>
+      <w:r>
+        <w:rPr>
+          <w:rFonts w:eastAsia="Times New Roman" w:cs="Times New Roman"/>
+          <w:szCs w:val="24"/>
+          <w:lang w:val="en"/>
+        </w:rPr>
+        <w:t>Hotel booking demand datasets (article)</w:t>
+      </w:r>
+    </w:p>
+    <w:p>
+      <w:pPr>
+        <w:spacing w:after="0" w:line="240" w:lineRule="auto"/>
+        <w:jc w:val="both"/>
+        <w:rPr>
+          <w:rFonts w:eastAsia="Times New Roman" w:cs="Times New Roman"/>
+          <w:szCs w:val="24"/>
+          <w:lang w:val="en"/>
+        </w:rPr>
+      </w:pPr>
+      <w:r>
+        <w:rPr>
+          <w:rFonts w:eastAsia="Times New Roman" w:cs="Times New Roman"/>
+          <w:szCs w:val="24"/>
+          <w:lang w:val="en"/>
+        </w:rPr>
+        <w:t>Author</w:t>
+      </w:r>
+    </w:p>
+    <w:p>
+      <w:pPr>
+        <w:spacing w:after="0" w:line="240" w:lineRule="auto"/>
+        <w:jc w:val="both"/>
+        <w:rPr>
+          <w:rFonts w:eastAsia="Times New Roman" w:cs="Times New Roman"/>
+          <w:szCs w:val="24"/>
+          <w:lang w:val="en"/>
+        </w:rPr>
+      </w:pPr>
+      <w:r>
+        <w:rPr>
+          <w:rFonts w:eastAsia="Times New Roman" w:cs="Times New Roman"/>
+          <w:szCs w:val="24"/>
+          <w:lang w:val="en"/>
+        </w:rPr>
+        <w:t>Nuno Antonio and Ana {de Almeida} and Luis Nunes</w:t>
+      </w:r>
+    </w:p>
+    <w:p>
+      <w:pPr>
+        <w:spacing w:after="0" w:line="240" w:lineRule="auto"/>
+        <w:jc w:val="both"/>
+        <w:rPr>
+          <w:rFonts w:eastAsia="Times New Roman" w:cs="Times New Roman"/>
+          <w:szCs w:val="24"/>
+          <w:lang w:val="en"/>
+        </w:rPr>
+      </w:pPr>
+      <w:r>
+        <w:rPr>
+          <w:rFonts w:eastAsia="Times New Roman" w:cs="Times New Roman"/>
+          <w:szCs w:val="24"/>
+          <w:lang w:val="en"/>
+        </w:rPr>
+        <w:t>Journal</w:t>
+      </w:r>
+    </w:p>
+    <w:p>
+      <w:pPr>
+        <w:spacing w:after="0" w:line="240" w:lineRule="auto"/>
+        <w:jc w:val="both"/>
+        <w:rPr>
+          <w:rFonts w:eastAsia="Times New Roman" w:cs="Times New Roman"/>
+          <w:szCs w:val="24"/>
+          <w:lang w:val="en"/>
+        </w:rPr>
+      </w:pPr>
+      <w:r>
+        <w:rPr>
+          <w:rFonts w:eastAsia="Times New Roman" w:cs="Times New Roman"/>
+          <w:szCs w:val="24"/>
+          <w:lang w:val="en"/>
+        </w:rPr>
+        <w:t>Data in Brief</w:t>
+      </w:r>
+    </w:p>
+    <w:p>
+      <w:pPr>
+        <w:spacing w:after="0" w:line="240" w:lineRule="auto"/>
+        <w:jc w:val="both"/>
+        <w:rPr>
+          <w:rFonts w:eastAsia="Times New Roman" w:cs="Times New Roman"/>
+          <w:szCs w:val="24"/>
+          <w:lang w:val="en"/>
+        </w:rPr>
+      </w:pPr>
+      <w:r>
+        <w:rPr>
+          <w:rFonts w:eastAsia="Times New Roman" w:cs="Times New Roman"/>
+          <w:szCs w:val="24"/>
+          <w:lang w:val="en"/>
+        </w:rPr>
+        <w:t>Year</w:t>
+      </w:r>
+    </w:p>
+    <w:p>
+      <w:pPr>
+        <w:spacing w:after="0" w:line="240" w:lineRule="auto"/>
+        <w:jc w:val="both"/>
+        <w:rPr>
+          <w:rFonts w:eastAsia="Times New Roman" w:cs="Times New Roman"/>
+          <w:szCs w:val="24"/>
+          <w:lang w:val="en"/>
+        </w:rPr>
+      </w:pPr>
+      <w:r>
+        <w:rPr>
+          <w:rFonts w:eastAsia="Times New Roman" w:cs="Times New Roman"/>
+          <w:szCs w:val="24"/>
+          <w:lang w:val="en"/>
+        </w:rPr>
+        <w:t>2019</w:t>
+      </w:r>
+    </w:p>
+    <w:p>
+      <w:pPr>
+        <w:spacing w:after="0" w:line="240" w:lineRule="auto"/>
+        <w:jc w:val="both"/>
+        <w:rPr>
+          <w:rFonts w:eastAsia="Times New Roman" w:cs="Times New Roman"/>
+          <w:szCs w:val="24"/>
+          <w:lang w:val="en"/>
+        </w:rPr>
+      </w:pPr>
+      <w:r>
+        <w:rPr>
+          <w:rFonts w:eastAsia="Times New Roman" w:cs="Times New Roman"/>
+          <w:szCs w:val="24"/>
+          <w:lang w:val="en"/>
+        </w:rPr>
+        <w:t>Volume</w:t>
+      </w:r>
+    </w:p>
+    <w:p>
+      <w:pPr>
+        <w:spacing w:after="0" w:line="240" w:lineRule="auto"/>
+        <w:jc w:val="both"/>
+        <w:rPr>
+          <w:rFonts w:eastAsia="Times New Roman" w:cs="Times New Roman"/>
+          <w:szCs w:val="24"/>
+          <w:lang w:val="en"/>
+        </w:rPr>
+      </w:pPr>
+      <w:r>
+        <w:rPr>
+          <w:rFonts w:eastAsia="Times New Roman" w:cs="Times New Roman"/>
+          <w:szCs w:val="24"/>
+          <w:lang w:val="en"/>
+        </w:rPr>
+        <w:t>22</w:t>
+      </w:r>
+    </w:p>
+    <w:p>
+      <w:pPr>
+        <w:spacing w:after="0" w:line="240" w:lineRule="auto"/>
+        <w:jc w:val="both"/>
+        <w:rPr>
+          <w:rFonts w:eastAsia="Times New Roman" w:cs="Times New Roman"/>
+          <w:szCs w:val="24"/>
+          <w:lang w:val="en"/>
+        </w:rPr>
+      </w:pPr>
+      <w:r>
+        <w:rPr>
+          <w:rFonts w:eastAsia="Times New Roman" w:cs="Times New Roman"/>
+          <w:szCs w:val="24"/>
+          <w:lang w:val="en"/>
+        </w:rPr>
+        <w:t>Pages</w:t>
+      </w:r>
+    </w:p>
+    <w:p>
+      <w:pPr>
+        <w:spacing w:after="0" w:line="240" w:lineRule="auto"/>
+        <w:jc w:val="both"/>
+        <w:rPr>
+          <w:rFonts w:eastAsia="Times New Roman" w:cs="Times New Roman"/>
+          <w:szCs w:val="24"/>
+          <w:lang w:val="en"/>
+        </w:rPr>
+      </w:pPr>
+      <w:r>
+        <w:rPr>
+          <w:rFonts w:eastAsia="Times New Roman" w:cs="Times New Roman"/>
+          <w:szCs w:val="24"/>
+          <w:lang w:val="en"/>
+        </w:rPr>
+        <w:t>41-49</w:t>
+      </w:r>
+    </w:p>
+    <w:p>
+      <w:pPr>
+        <w:spacing w:after="0" w:line="240" w:lineRule="auto"/>
+        <w:jc w:val="both"/>
+        <w:rPr>
+          <w:rFonts w:eastAsia="Times New Roman" w:cs="Times New Roman"/>
+          <w:szCs w:val="24"/>
+          <w:lang w:val="en"/>
+        </w:rPr>
+      </w:pPr>
+      <w:r>
+        <w:rPr>
+          <w:rFonts w:eastAsia="Times New Roman" w:cs="Times New Roman"/>
+          <w:szCs w:val="24"/>
+          <w:lang w:val="en"/>
+        </w:rPr>
+        <w:t>Abstract</w:t>
+      </w:r>
+    </w:p>
+    <w:p>
+      <w:pPr>
+        <w:spacing w:after="0" w:line="240" w:lineRule="auto"/>
+        <w:jc w:val="both"/>
+        <w:rPr>
+          <w:rFonts w:eastAsia="Times New Roman" w:cs="Times New Roman"/>
+          <w:szCs w:val="24"/>
+          <w:lang w:val="en"/>
+        </w:rPr>
+      </w:pPr>
+      <w:r>
+        <w:rPr>
+          <w:rFonts w:eastAsia="Times New Roman" w:cs="Times New Roman"/>
+          <w:szCs w:val="24"/>
+          <w:lang w:val="en"/>
+        </w:rPr>
+        <w:t>This data article describes two datasets with hotel demand data. One of the hotels (H1) is a resort hotel and the other is a city hotel (H2). Both datasets share the same structure, with 31 variables describing the 40,060 observations of H1 and 79,330 observations of H2. Each observation represents a hotel booking. Both datasets comprehend bookings due to arrive between the 1st of July of 2015 and the 31st of August 2017, including bookings that effectively arrived and bookings that were canceled. Since this is hotel real data, all data elements pertaining hotel or costumer identification were deleted. Due to the scarcity of real business data for scientific and educational purposes, these datasets can have an important role for research and education in revenue management, machine learning, or data mining, as well as in other fields.</w:t>
+      </w:r>
+    </w:p>
+    <w:p>
+      <w:pPr>
+        <w:spacing w:after="0" w:line="240" w:lineRule="auto"/>
+        <w:jc w:val="both"/>
+        <w:rPr>
+          <w:rFonts w:eastAsia="Times New Roman" w:cs="Times New Roman"/>
+          <w:szCs w:val="24"/>
+          <w:lang w:val="en"/>
+        </w:rPr>
+      </w:pPr>
+      <w:r>
+        <w:rPr>
+          <w:rFonts w:eastAsia="Times New Roman" w:cs="Times New Roman"/>
+          <w:szCs w:val="24"/>
+          <w:lang w:val="en"/>
+        </w:rPr>
+        <w:t>Doi</w:t>
+      </w:r>
+    </w:p>
+    <w:p>
+      <w:pPr>
+        <w:spacing w:after="0" w:line="240" w:lineRule="auto"/>
+        <w:jc w:val="both"/>
+        <w:rPr>
+          <w:rFonts w:eastAsia="Times New Roman" w:cs="Times New Roman"/>
+          <w:szCs w:val="24"/>
+          <w:lang w:val="en"/>
+        </w:rPr>
+      </w:pPr>
+      <w:r>
+        <w:rPr>
+          <w:rFonts w:eastAsia="Times New Roman" w:cs="Times New Roman"/>
+          <w:szCs w:val="24"/>
+          <w:lang w:val="en"/>
+        </w:rPr>
+        <w:t>https://doi.org/10.1016/j.dib.2018.11.126</w:t>
+      </w:r>
+    </w:p>
+    <w:p>
+      <w:pPr>
+        <w:spacing w:after="0" w:line="240" w:lineRule="auto"/>
+        <w:jc w:val="both"/>
+        <w:rPr>
+          <w:rFonts w:eastAsia="Times New Roman" w:cs="Times New Roman"/>
+          <w:szCs w:val="24"/>
+          <w:lang w:val="en"/>
+        </w:rPr>
+      </w:pPr>
+      <w:proofErr w:type="spellStart"/>
+      <w:r>
+        <w:rPr>
+          <w:rFonts w:eastAsia="Times New Roman" w:cs="Times New Roman"/>
+          <w:szCs w:val="24"/>
+          <w:lang w:val="en"/>
+        </w:rPr>
+        <w:t>Issn</w:t>
+      </w:r>
+      <w:proofErr w:type="spellEnd"/>
+    </w:p>
+    <w:p>
+      <w:pPr>
+        <w:spacing w:after="0" w:line="240" w:lineRule="auto"/>
+        <w:jc w:val="both"/>
+        <w:rPr>
+          <w:rFonts w:eastAsia="Times New Roman" w:cs="Times New Roman"/>
+          <w:szCs w:val="24"/>
+          <w:lang w:val="en"/>
+        </w:rPr>
+      </w:pPr>
+      <w:r>
+        <w:rPr>
+          <w:rFonts w:eastAsia="Times New Roman" w:cs="Times New Roman"/>
+          <w:szCs w:val="24"/>
+          <w:lang w:val="en"/>
+        </w:rPr>
+        <w:t>2352-3409</w:t>
+      </w:r>
+    </w:p>
+    <w:p>
+      <w:pPr>
+        <w:spacing w:after="0" w:line="240" w:lineRule="auto"/>
+        <w:jc w:val="both"/>
+        <w:rPr>
+          <w:rFonts w:eastAsia="Times New Roman" w:cs="Times New Roman"/>
+          <w:szCs w:val="24"/>
+          <w:lang w:val="en"/>
+        </w:rPr>
+      </w:pPr>
+      <w:proofErr w:type="spellStart"/>
+      <w:r>
+        <w:rPr>
+          <w:rFonts w:eastAsia="Times New Roman" w:cs="Times New Roman"/>
+          <w:szCs w:val="24"/>
+          <w:lang w:val="en"/>
+        </w:rPr>
+        <w:t>Url</w:t>
+      </w:r>
+      <w:proofErr w:type="spellEnd"/>
+    </w:p>
+    <w:p>
+      <w:pPr>
+        <w:spacing w:after="0" w:line="240" w:lineRule="auto"/>
+        <w:jc w:val="both"/>
+        <w:rPr>
+          <w:rFonts w:eastAsia="Times New Roman" w:cs="Times New Roman"/>
+          <w:szCs w:val="24"/>
+          <w:lang w:val="en"/>
+        </w:rPr>
+      </w:pPr>
+      <w:r>
+        <w:rPr>
+          <w:rFonts w:eastAsia="Times New Roman" w:cs="Times New Roman"/>
+          <w:szCs w:val="24"/>
+          <w:lang w:val="en"/>
+        </w:rPr>
+        <w:t>https://www.sciencedirect.com/science/article/pii/S2352340918315191</w:t>
+      </w:r>
+    </w:p>
+    <w:p>
+      <w:pPr>
+        <w:spacing w:after="0" w:line="240" w:lineRule="auto"/>
+        <w:jc w:val="both"/>
+      </w:pPr>
     </w:p>
     <w:p>
       <w:pPr>
@@ -6849,7 +8420,7 @@
           <w:lang w:val="en" w:eastAsia="zh-CN"/>
         </w:rPr>
       </w:pPr>
-      <w:bookmarkStart w:id="8" w:name="_Toc36765872"/>
+      <w:bookmarkStart w:id="10" w:name="_Toc36765872"/>
     </w:p>
     <w:p>
       <w:pPr>
@@ -6870,7 +8441,6 @@
         <w:rPr>
           <w:lang w:val="en" w:eastAsia="zh-CN"/>
         </w:rPr>
-        <w:lastRenderedPageBreak/>
         <w:t>Appendix</w:t>
       </w:r>
       <w:r>
@@ -6880,7 +8450,7 @@
         </w:rPr>
         <w:t xml:space="preserve"> A</w:t>
       </w:r>
-      <w:bookmarkEnd w:id="8"/>
+      <w:bookmarkEnd w:id="10"/>
       <w:r>
         <w:rPr>
           <w:lang w:val="en"/>
@@ -7363,15 +8933,14 @@
           <w:lang w:val="en"/>
         </w:rPr>
       </w:pPr>
-      <w:bookmarkStart w:id="9" w:name="_Toc36765873"/>
+      <w:bookmarkStart w:id="11" w:name="_Toc36765873"/>
       <w:r>
         <w:rPr>
           <w:lang w:eastAsia="zh-CN"/>
         </w:rPr>
-        <w:lastRenderedPageBreak/>
         <w:t>Appendix B</w:t>
       </w:r>
-      <w:bookmarkEnd w:id="9"/>
+      <w:bookmarkEnd w:id="11"/>
       <w:r>
         <w:rPr>
           <w:bCs/>
@@ -7471,7 +9040,7 @@
       </w:pPr>
     </w:p>
     <w:sectPr>
-      <w:footerReference w:type="default" r:id="rId18"/>
+      <w:footerReference w:type="default" r:id="rId19"/>
       <w:pgSz w:w="12240" w:h="15840" w:code="1"/>
       <w:pgMar w:top="1440" w:right="1440" w:bottom="1440" w:left="1440" w:header="144" w:footer="720" w:gutter="0"/>
       <w:pgNumType w:start="1"/>
@@ -11430,6 +12999,18 @@
       <w:vertAlign w:val="superscript"/>
     </w:rPr>
   </w:style>
+  <w:style w:type="character" w:styleId="UnresolvedMention">
+    <w:name w:val="Unresolved Mention"/>
+    <w:basedOn w:val="DefaultParagraphFont"/>
+    <w:uiPriority w:val="99"/>
+    <w:semiHidden/>
+    <w:unhideWhenUsed/>
+    <w:rsid w:val="00BD2BE3"/>
+    <w:rPr>
+      <w:color w:val="605E5C"/>
+      <w:shd w:val="clear" w:color="auto" w:fill="E1DFDD"/>
+    </w:rPr>
+  </w:style>
 </w:styles>
 </file>
 
@@ -11695,12 +13276,7 @@
 </file>
 
 <file path=customXml/item1.xml><?xml version="1.0" encoding="utf-8"?>
-<?mso-contentType ?>
-<FormTemplates xmlns="http://schemas.microsoft.com/sharepoint/v3/contenttype/forms">
-  <Display>DocumentLibraryForm</Display>
-  <Edit>DocumentLibraryForm</Edit>
-  <New>DocumentLibraryForm</New>
-</FormTemplates>
+<b:Sources xmlns:b="http://schemas.openxmlformats.org/officeDocument/2006/bibliography" xmlns="http://schemas.openxmlformats.org/officeDocument/2006/bibliography" SelectedStyle="\APASixthEditionOfficeOnline.xsl" StyleName="APA" Version="6"/>
 </file>
 
 <file path=customXml/item2.xml><?xml version="1.0" encoding="utf-8"?>
@@ -11710,7 +13286,12 @@
 </file>
 
 <file path=customXml/item3.xml><?xml version="1.0" encoding="utf-8"?>
-<b:Sources xmlns:b="http://schemas.openxmlformats.org/officeDocument/2006/bibliography" xmlns="http://schemas.openxmlformats.org/officeDocument/2006/bibliography" SelectedStyle="\APASixthEditionOfficeOnline.xsl" StyleName="APA" Version="6"/>
+<?mso-contentType ?>
+<FormTemplates xmlns="http://schemas.microsoft.com/sharepoint/v3/contenttype/forms">
+  <Display>DocumentLibraryForm</Display>
+  <Edit>DocumentLibraryForm</Edit>
+  <New>DocumentLibraryForm</New>
+</FormTemplates>
 </file>
 
 <file path=customXml/item4.xml><?xml version="1.0" encoding="utf-8"?>
@@ -11937,9 +13518,9 @@
 </file>
 
 <file path=customXml/itemProps1.xml><?xml version="1.0" encoding="utf-8"?>
-<ds:datastoreItem xmlns:ds="http://schemas.openxmlformats.org/officeDocument/2006/customXml" ds:itemID="{9153F8A0-3617-4751-B5F4-52EBECD4AFBB}">
+<ds:datastoreItem xmlns:ds="http://schemas.openxmlformats.org/officeDocument/2006/customXml" ds:itemID="{DC4B7816-F603-424E-B6F6-4367C6D92432}">
   <ds:schemaRefs>
-    <ds:schemaRef ds:uri="http://schemas.microsoft.com/sharepoint/v3/contenttype/forms"/>
+    <ds:schemaRef ds:uri="http://schemas.openxmlformats.org/officeDocument/2006/bibliography"/>
   </ds:schemaRefs>
 </ds:datastoreItem>
 </file>
@@ -11954,9 +13535,9 @@
 </file>
 
 <file path=customXml/itemProps3.xml><?xml version="1.0" encoding="utf-8"?>
-<ds:datastoreItem xmlns:ds="http://schemas.openxmlformats.org/officeDocument/2006/customXml" ds:itemID="{DC4B7816-F603-424E-B6F6-4367C6D92432}">
+<ds:datastoreItem xmlns:ds="http://schemas.openxmlformats.org/officeDocument/2006/customXml" ds:itemID="{9153F8A0-3617-4751-B5F4-52EBECD4AFBB}">
   <ds:schemaRefs>
-    <ds:schemaRef ds:uri="http://schemas.openxmlformats.org/officeDocument/2006/bibliography"/>
+    <ds:schemaRef ds:uri="http://schemas.microsoft.com/sharepoint/v3/contenttype/forms"/>
   </ds:schemaRefs>
 </ds:datastoreItem>
 </file>

--- a/report/report.docx
+++ b/report/report.docx
@@ -20,22 +20,13 @@
         <w:pStyle w:val="Title"/>
         <w:jc w:val="center"/>
         <w:rPr>
-          <w:b/>
-          <w:sz w:val="52"/>
-          <w:szCs w:val="52"/>
-          <w:lang w:val="en"/>
-        </w:rPr>
-      </w:pPr>
-      <w:r>
-        <w:rPr>
           <w:rFonts w:ascii="Times New Roman" w:hAnsi="Times New Roman" w:cs="Times New Roman"/>
           <w:b/>
           <w:sz w:val="52"/>
           <w:szCs w:val="52"/>
           <w:lang w:val="en"/>
         </w:rPr>
-        <w:t xml:space="preserve">A Statistical Approach to </w:t>
-      </w:r>
+      </w:pPr>
       <w:r>
         <w:rPr>
           <w:rFonts w:ascii="Times New Roman" w:hAnsi="Times New Roman" w:cs="Times New Roman"/>
@@ -44,8 +35,20 @@
           <w:szCs w:val="52"/>
           <w:lang w:val="en"/>
         </w:rPr>
-        <w:t>Hotel Overbooking</w:t>
-      </w:r>
+        <w:t>Modeling Overbooking in</w:t>
+      </w:r>
+    </w:p>
+    <w:p>
+      <w:pPr>
+        <w:pStyle w:val="Title"/>
+        <w:jc w:val="center"/>
+        <w:rPr>
+          <w:b/>
+          <w:sz w:val="52"/>
+          <w:szCs w:val="52"/>
+          <w:lang w:val="en"/>
+        </w:rPr>
+      </w:pPr>
       <w:r>
         <w:rPr>
           <w:rFonts w:ascii="Times New Roman" w:hAnsi="Times New Roman" w:cs="Times New Roman"/>
@@ -54,7 +57,7 @@
           <w:szCs w:val="52"/>
           <w:lang w:val="en"/>
         </w:rPr>
-        <w:t xml:space="preserve"> </w:t>
+        <w:t xml:space="preserve"> Hotel Revenue Management</w:t>
       </w:r>
     </w:p>
     <w:p>
@@ -360,22 +363,6 @@
     </w:p>
     <w:p>
       <w:pPr>
-        <w:pStyle w:val="NoSpacing"/>
-        <w:rPr>
-          <w:lang w:val="en"/>
-        </w:rPr>
-      </w:pPr>
-    </w:p>
-    <w:p>
-      <w:pPr>
-        <w:pStyle w:val="NoSpacing"/>
-        <w:rPr>
-          <w:lang w:val="en"/>
-        </w:rPr>
-      </w:pPr>
-    </w:p>
-    <w:p>
-      <w:pPr>
         <w:spacing w:after="0" w:line="240" w:lineRule="auto"/>
         <w:jc w:val="both"/>
         <w:rPr>
@@ -389,588 +376,63 @@
     </w:p>
     <w:p>
       <w:pPr>
-        <w:spacing w:after="0" w:line="240" w:lineRule="auto"/>
-        <w:jc w:val="both"/>
-        <w:rPr>
-          <w:rFonts w:eastAsia="Times New Roman" w:cs="Times New Roman"/>
+        <w:pStyle w:val="NormalWeb"/>
+        <w:rPr>
+          <w:lang w:val="en"/>
+        </w:rPr>
+      </w:pPr>
+      <w:r>
+        <w:rPr>
           <w:b/>
           <w:bCs/>
-          <w:szCs w:val="24"/>
-          <w:lang w:val="en"/>
-        </w:rPr>
-      </w:pPr>
-    </w:p>
-    <w:p>
-      <w:pPr>
-        <w:spacing w:after="0" w:line="240" w:lineRule="auto"/>
-        <w:jc w:val="both"/>
-        <w:rPr>
-          <w:rFonts w:eastAsia="Times New Roman" w:cs="Times New Roman"/>
-          <w:szCs w:val="24"/>
-          <w:lang w:val="en"/>
-        </w:rPr>
-      </w:pPr>
-      <w:r>
-        <w:rPr>
-          <w:rFonts w:eastAsia="Times New Roman" w:cs="Times New Roman"/>
-          <w:b/>
-          <w:bCs/>
-          <w:szCs w:val="24"/>
           <w:lang w:val="en"/>
         </w:rPr>
         <w:t>Abstract</w:t>
       </w:r>
       <w:r>
         <w:rPr>
-          <w:rFonts w:eastAsia="Times New Roman" w:cs="Times New Roman"/>
-          <w:szCs w:val="24"/>
           <w:lang w:val="en"/>
         </w:rPr>
         <w:t xml:space="preserve"> </w:t>
       </w:r>
       <w:r>
         <w:rPr>
-          <w:rFonts w:eastAsia="Times New Roman" w:cs="Times New Roman"/>
-          <w:szCs w:val="24"/>
-          <w:lang w:val="en"/>
-        </w:rPr>
-        <w:t>Overbooking has a wide range of commercial applications</w:t>
-      </w:r>
-      <w:r>
-        <w:rPr>
-          <w:rFonts w:eastAsia="Times New Roman" w:cs="Times New Roman"/>
-          <w:szCs w:val="24"/>
-          <w:lang w:val="en"/>
-        </w:rPr>
-        <w:t xml:space="preserve"> from airlines to concert halls. T</w:t>
-      </w:r>
-      <w:r>
-        <w:rPr>
-          <w:rFonts w:eastAsia="Times New Roman" w:cs="Times New Roman"/>
-          <w:szCs w:val="24"/>
-          <w:lang w:val="en"/>
-        </w:rPr>
-        <w:t>his project outlines a strateg</w:t>
-      </w:r>
-      <w:r>
-        <w:rPr>
-          <w:rFonts w:eastAsia="Times New Roman" w:cs="Times New Roman"/>
-          <w:szCs w:val="24"/>
-          <w:lang w:val="en"/>
-        </w:rPr>
-        <w:t>y for hotels</w:t>
-      </w:r>
-      <w:r>
-        <w:rPr>
-          <w:rFonts w:eastAsia="Times New Roman" w:cs="Times New Roman"/>
-          <w:szCs w:val="24"/>
+          <w:rFonts w:ascii="TimesNewRomanPSMT" w:hAnsi="TimesNewRomanPSMT"/>
+          <w:lang w:eastAsia="en-US"/>
+        </w:rPr>
+        <w:t>Overbooking is a common and accepted practice in the hotel and airline industr</w:t>
+      </w:r>
+      <w:r>
+        <w:rPr>
+          <w:rFonts w:ascii="TimesNewRomanPSMT" w:hAnsi="TimesNewRomanPSMT"/>
+          <w:lang w:eastAsia="en-US"/>
+        </w:rPr>
+        <w:t>y</w:t>
+      </w:r>
+      <w:r>
+        <w:rPr>
+          <w:rFonts w:ascii="TimesNewRomanPSMT" w:hAnsi="TimesNewRomanPSMT"/>
+          <w:lang w:eastAsia="en-US"/>
+        </w:rPr>
+        <w:t xml:space="preserve">. </w:t>
+      </w:r>
+      <w:r>
+        <w:rPr>
+          <w:lang w:val="en"/>
+        </w:rPr>
+        <w:t>This study details a statistical model for hotels to maximize their revenue by suggesting a scheme for overbooking, no-show, and cancellation. It is based on the data as provided by a hotel in Portugal.</w:t>
+      </w:r>
+      <w:r>
+        <w:rPr>
           <w:lang w:val="en"/>
         </w:rPr>
         <w:t xml:space="preserve"> </w:t>
       </w:r>
       <w:r>
         <w:rPr>
-          <w:rFonts w:eastAsia="Times New Roman" w:cs="Times New Roman"/>
-          <w:szCs w:val="24"/>
-          <w:lang w:val="en"/>
-        </w:rPr>
-        <w:t xml:space="preserve">to maximize bookings </w:t>
-      </w:r>
-      <w:r>
-        <w:rPr>
-          <w:rFonts w:eastAsia="Times New Roman" w:cs="Times New Roman"/>
-          <w:szCs w:val="24"/>
-          <w:lang w:val="en"/>
-        </w:rPr>
-        <w:t>based on</w:t>
-      </w:r>
-      <w:r>
-        <w:rPr>
-          <w:rFonts w:eastAsia="Times New Roman" w:cs="Times New Roman"/>
-          <w:szCs w:val="24"/>
-          <w:lang w:val="en"/>
-        </w:rPr>
-        <w:t xml:space="preserve"> commercial hotel data</w:t>
-      </w:r>
-      <w:r>
-        <w:rPr>
-          <w:rFonts w:eastAsia="Times New Roman" w:cs="Times New Roman"/>
-          <w:szCs w:val="24"/>
-          <w:lang w:val="en"/>
-        </w:rPr>
-        <w:t xml:space="preserve">. </w:t>
-      </w:r>
-      <w:r>
-        <w:rPr>
-          <w:rFonts w:eastAsia="Times New Roman" w:cs="Times New Roman"/>
-          <w:szCs w:val="24"/>
-          <w:lang w:val="en"/>
-        </w:rPr>
-        <w:t xml:space="preserve">The task </w:t>
-      </w:r>
-      <w:r>
-        <w:rPr>
-          <w:rFonts w:eastAsia="Times New Roman" w:cs="Times New Roman"/>
-          <w:szCs w:val="24"/>
-          <w:lang w:val="en"/>
-        </w:rPr>
-        <w:t xml:space="preserve">is to develop </w:t>
-      </w:r>
-      <w:r>
-        <w:rPr>
-          <w:rFonts w:eastAsia="Times New Roman" w:cs="Times New Roman"/>
-          <w:szCs w:val="24"/>
-          <w:lang w:val="en"/>
-        </w:rPr>
-        <w:t xml:space="preserve">a </w:t>
-      </w:r>
-      <w:r>
-        <w:rPr>
-          <w:rFonts w:eastAsia="Times New Roman" w:cs="Times New Roman"/>
-          <w:szCs w:val="24"/>
-          <w:lang w:val="en"/>
-        </w:rPr>
-        <w:t>profitable overbooking strategy</w:t>
-      </w:r>
-      <w:r>
-        <w:rPr>
-          <w:rFonts w:eastAsia="Times New Roman" w:cs="Times New Roman"/>
-          <w:szCs w:val="24"/>
-          <w:lang w:val="en"/>
-        </w:rPr>
-        <w:t>, given the uncertainty of a reservation</w:t>
-      </w:r>
-      <w:r>
-        <w:rPr>
-          <w:rFonts w:eastAsia="Times New Roman" w:cs="Times New Roman"/>
-          <w:szCs w:val="24"/>
-          <w:lang w:val="en"/>
-        </w:rPr>
-        <w:t>’s</w:t>
-      </w:r>
-      <w:r>
-        <w:rPr>
-          <w:rFonts w:eastAsia="Times New Roman" w:cs="Times New Roman"/>
-          <w:szCs w:val="24"/>
-          <w:lang w:val="en"/>
-        </w:rPr>
-        <w:t xml:space="preserve"> arriv</w:t>
-      </w:r>
-      <w:r>
-        <w:rPr>
-          <w:rFonts w:eastAsia="Times New Roman" w:cs="Times New Roman"/>
-          <w:szCs w:val="24"/>
-          <w:lang w:val="en"/>
-        </w:rPr>
-        <w:t>al</w:t>
-      </w:r>
-      <w:r>
-        <w:rPr>
-          <w:rFonts w:eastAsia="Times New Roman" w:cs="Times New Roman"/>
-          <w:szCs w:val="24"/>
-          <w:lang w:val="en"/>
-        </w:rPr>
-        <w:t xml:space="preserve"> and the cost of providing </w:t>
-      </w:r>
-      <w:r>
-        <w:rPr>
-          <w:rFonts w:eastAsia="Times New Roman" w:cs="Times New Roman"/>
-          <w:szCs w:val="24"/>
-          <w:lang w:val="en"/>
-        </w:rPr>
-        <w:t>alternative</w:t>
-      </w:r>
-      <w:r>
-        <w:rPr>
-          <w:rFonts w:eastAsia="Times New Roman" w:cs="Times New Roman"/>
-          <w:szCs w:val="24"/>
-          <w:lang w:val="en"/>
-        </w:rPr>
-        <w:t xml:space="preserve"> accommodations</w:t>
-      </w:r>
-      <w:r>
-        <w:rPr>
-          <w:rFonts w:eastAsia="Times New Roman" w:cs="Times New Roman"/>
-          <w:szCs w:val="24"/>
-          <w:lang w:val="en"/>
-        </w:rPr>
-        <w:t>.</w:t>
-      </w:r>
-      <w:r>
-        <w:rPr>
-          <w:rFonts w:eastAsia="Times New Roman" w:cs="Times New Roman"/>
-          <w:szCs w:val="24"/>
-          <w:lang w:val="en"/>
-        </w:rPr>
-        <w:t xml:space="preserve"> </w:t>
-      </w:r>
-      <w:r>
-        <w:rPr>
-          <w:rFonts w:eastAsia="Times New Roman" w:cs="Times New Roman"/>
-          <w:szCs w:val="24"/>
-          <w:lang w:val="en"/>
-        </w:rPr>
-        <w:t>First,</w:t>
-      </w:r>
-      <w:r>
-        <w:rPr>
-          <w:rFonts w:eastAsia="Times New Roman" w:cs="Times New Roman"/>
-          <w:szCs w:val="24"/>
-          <w:lang w:val="en"/>
-        </w:rPr>
-        <w:t xml:space="preserve"> </w:t>
-      </w:r>
-      <w:r>
-        <w:rPr>
-          <w:rFonts w:eastAsia="Times New Roman" w:cs="Times New Roman"/>
-          <w:szCs w:val="24"/>
-          <w:lang w:val="en"/>
-        </w:rPr>
-        <w:t xml:space="preserve">a </w:t>
-      </w:r>
-      <w:r>
-        <w:rPr>
-          <w:rFonts w:eastAsia="Times New Roman" w:cs="Times New Roman"/>
-          <w:szCs w:val="24"/>
-          <w:lang w:val="en"/>
-        </w:rPr>
-        <w:t>logistic regression</w:t>
-      </w:r>
-      <w:r>
-        <w:rPr>
-          <w:rFonts w:eastAsia="Times New Roman" w:cs="Times New Roman"/>
-          <w:szCs w:val="24"/>
-          <w:lang w:val="en"/>
-        </w:rPr>
-        <w:t xml:space="preserve"> model</w:t>
-      </w:r>
-      <w:r>
-        <w:rPr>
-          <w:rFonts w:eastAsia="Times New Roman" w:cs="Times New Roman"/>
-          <w:szCs w:val="24"/>
-          <w:lang w:val="en"/>
-        </w:rPr>
-        <w:t xml:space="preserve"> estimat</w:t>
-      </w:r>
-      <w:r>
-        <w:rPr>
-          <w:rFonts w:eastAsia="Times New Roman" w:cs="Times New Roman"/>
-          <w:szCs w:val="24"/>
-          <w:lang w:val="en"/>
-        </w:rPr>
-        <w:t xml:space="preserve">es </w:t>
-      </w:r>
-      <w:r>
-        <w:rPr>
-          <w:rFonts w:eastAsia="Times New Roman" w:cs="Times New Roman"/>
-          <w:szCs w:val="24"/>
-          <w:lang w:val="en"/>
-        </w:rPr>
-        <w:t xml:space="preserve">the probability </w:t>
-      </w:r>
-      <w:r>
-        <w:rPr>
-          <w:rFonts w:eastAsia="Times New Roman" w:cs="Times New Roman"/>
-          <w:szCs w:val="24"/>
-          <w:lang w:val="en"/>
-        </w:rPr>
-        <w:t xml:space="preserve">of </w:t>
-      </w:r>
-      <w:r>
-        <w:rPr>
-          <w:rFonts w:eastAsia="Times New Roman" w:cs="Times New Roman"/>
-          <w:szCs w:val="24"/>
-          <w:lang w:val="en"/>
-        </w:rPr>
-        <w:t>cancel</w:t>
-      </w:r>
-      <w:r>
-        <w:rPr>
-          <w:rFonts w:eastAsia="Times New Roman" w:cs="Times New Roman"/>
-          <w:szCs w:val="24"/>
-          <w:lang w:val="en"/>
-        </w:rPr>
-        <w:t xml:space="preserve">lation </w:t>
-      </w:r>
-      <w:r>
-        <w:rPr>
-          <w:rFonts w:eastAsia="Times New Roman" w:cs="Times New Roman"/>
-          <w:szCs w:val="24"/>
-          <w:lang w:val="en"/>
-        </w:rPr>
-        <w:t>given</w:t>
-      </w:r>
-      <w:r>
-        <w:rPr>
-          <w:rFonts w:eastAsia="Times New Roman" w:cs="Times New Roman"/>
-          <w:szCs w:val="24"/>
-          <w:lang w:val="en"/>
-        </w:rPr>
-        <w:t xml:space="preserve"> </w:t>
-      </w:r>
-      <w:r>
-        <w:rPr>
-          <w:rFonts w:eastAsia="Times New Roman" w:cs="Times New Roman"/>
-          <w:szCs w:val="24"/>
-          <w:lang w:val="en"/>
-        </w:rPr>
-        <w:t>days until check</w:t>
-      </w:r>
-      <w:r>
-        <w:rPr>
-          <w:rFonts w:eastAsia="Times New Roman" w:cs="Times New Roman"/>
-          <w:szCs w:val="24"/>
-          <w:lang w:val="en"/>
-        </w:rPr>
-        <w:t xml:space="preserve"> in</w:t>
-      </w:r>
-      <w:r>
-        <w:rPr>
-          <w:rFonts w:eastAsia="Times New Roman" w:cs="Times New Roman"/>
-          <w:szCs w:val="24"/>
-          <w:lang w:val="en"/>
-        </w:rPr>
-        <w:t>,</w:t>
-      </w:r>
-      <w:r>
-        <w:rPr>
-          <w:rFonts w:eastAsia="Times New Roman" w:cs="Times New Roman"/>
-          <w:szCs w:val="24"/>
-          <w:lang w:val="en"/>
-        </w:rPr>
-        <w:t xml:space="preserve"> booking agency, deposit, price paid, </w:t>
-      </w:r>
-      <w:r>
-        <w:rPr>
-          <w:rFonts w:eastAsia="Times New Roman" w:cs="Times New Roman"/>
-          <w:szCs w:val="24"/>
-          <w:lang w:val="en"/>
-        </w:rPr>
-        <w:t>etc.</w:t>
-      </w:r>
-      <w:r>
-        <w:rPr>
-          <w:rFonts w:eastAsia="Times New Roman" w:cs="Times New Roman"/>
-          <w:szCs w:val="24"/>
-          <w:lang w:val="en"/>
-        </w:rPr>
-        <w:t xml:space="preserve"> </w:t>
-      </w:r>
-      <w:r>
-        <w:rPr>
-          <w:rFonts w:eastAsia="Times New Roman" w:cs="Times New Roman"/>
-          <w:szCs w:val="24"/>
-          <w:lang w:val="en"/>
-        </w:rPr>
-        <w:t>The</w:t>
-      </w:r>
-      <w:r>
-        <w:rPr>
-          <w:rFonts w:eastAsia="Times New Roman" w:cs="Times New Roman"/>
-          <w:szCs w:val="24"/>
-          <w:lang w:val="en"/>
-        </w:rPr>
-        <w:t>n a</w:t>
-      </w:r>
-      <w:r>
-        <w:rPr>
-          <w:rFonts w:eastAsia="Times New Roman" w:cs="Times New Roman"/>
-          <w:szCs w:val="24"/>
-          <w:lang w:val="en"/>
-        </w:rPr>
-        <w:t xml:space="preserve"> </w:t>
-      </w:r>
-      <w:r>
-        <w:rPr>
-          <w:rFonts w:eastAsia="Times New Roman" w:cs="Times New Roman"/>
-          <w:szCs w:val="24"/>
-          <w:lang w:val="en"/>
-        </w:rPr>
-        <w:t xml:space="preserve">binomial </w:t>
-      </w:r>
-      <w:r>
-        <w:rPr>
-          <w:rFonts w:eastAsia="Times New Roman" w:cs="Times New Roman"/>
-          <w:szCs w:val="24"/>
-          <w:lang w:val="en"/>
-        </w:rPr>
-        <w:t xml:space="preserve">probability model </w:t>
-      </w:r>
-      <w:r>
-        <w:rPr>
-          <w:rFonts w:eastAsia="Times New Roman" w:cs="Times New Roman"/>
-          <w:szCs w:val="24"/>
-          <w:lang w:val="en"/>
-        </w:rPr>
-        <w:t>estimates</w:t>
-      </w:r>
-      <w:r>
-        <w:rPr>
-          <w:rFonts w:eastAsia="Times New Roman" w:cs="Times New Roman"/>
-          <w:szCs w:val="24"/>
-          <w:lang w:val="en"/>
-        </w:rPr>
-        <w:t xml:space="preserve"> </w:t>
-      </w:r>
-      <w:r>
-        <w:rPr>
-          <w:rFonts w:eastAsia="Times New Roman" w:cs="Times New Roman"/>
-          <w:szCs w:val="24"/>
-          <w:lang w:val="en"/>
-        </w:rPr>
-        <w:t>the maximum number of</w:t>
-      </w:r>
-      <w:r>
-        <w:rPr>
-          <w:rFonts w:eastAsia="Times New Roman" w:cs="Times New Roman"/>
-          <w:szCs w:val="24"/>
-          <w:lang w:val="en"/>
-        </w:rPr>
-        <w:t xml:space="preserve"> </w:t>
-      </w:r>
-      <w:r>
-        <w:rPr>
-          <w:rFonts w:eastAsia="Times New Roman" w:cs="Times New Roman"/>
-          <w:szCs w:val="24"/>
-          <w:lang w:val="en"/>
-        </w:rPr>
-        <w:t>reservations to schedule</w:t>
-      </w:r>
-      <w:r>
-        <w:rPr>
-          <w:rFonts w:eastAsia="Times New Roman" w:cs="Times New Roman"/>
-          <w:szCs w:val="24"/>
-          <w:lang w:val="en"/>
-        </w:rPr>
-        <w:t xml:space="preserve"> given the number of rooms and cost of overbooking</w:t>
-      </w:r>
-      <w:r>
-        <w:rPr>
-          <w:rFonts w:eastAsia="Times New Roman" w:cs="Times New Roman"/>
-          <w:szCs w:val="24"/>
-          <w:lang w:val="en"/>
-        </w:rPr>
-        <w:t>.</w:t>
-      </w:r>
-      <w:r>
-        <w:rPr>
-          <w:rFonts w:eastAsia="Times New Roman" w:cs="Times New Roman"/>
-          <w:szCs w:val="24"/>
-          <w:lang w:val="en"/>
-        </w:rPr>
-        <w:t xml:space="preserve"> </w:t>
-      </w:r>
-      <w:r>
-        <w:rPr>
-          <w:rFonts w:eastAsia="Times New Roman" w:cs="Times New Roman"/>
-          <w:szCs w:val="24"/>
-          <w:lang w:val="en"/>
-        </w:rPr>
-        <w:t>Splitting</w:t>
-      </w:r>
-      <w:r>
-        <w:rPr>
-          <w:rFonts w:eastAsia="Times New Roman" w:cs="Times New Roman"/>
-          <w:szCs w:val="24"/>
-          <w:lang w:val="en"/>
-        </w:rPr>
-        <w:t xml:space="preserve"> data into training </w:t>
-      </w:r>
-      <w:r>
-        <w:rPr>
-          <w:rFonts w:eastAsia="Times New Roman" w:cs="Times New Roman"/>
-          <w:szCs w:val="24"/>
-          <w:lang w:val="en"/>
-        </w:rPr>
-        <w:t xml:space="preserve">and testing </w:t>
-      </w:r>
-      <w:r>
-        <w:rPr>
-          <w:rFonts w:eastAsia="Times New Roman" w:cs="Times New Roman"/>
-          <w:szCs w:val="24"/>
-          <w:lang w:val="en"/>
-        </w:rPr>
-        <w:t>set</w:t>
-      </w:r>
-      <w:r>
-        <w:rPr>
-          <w:rFonts w:eastAsia="Times New Roman" w:cs="Times New Roman"/>
-          <w:szCs w:val="24"/>
-          <w:lang w:val="en"/>
-        </w:rPr>
-        <w:t xml:space="preserve">s, </w:t>
-      </w:r>
-      <w:r>
-        <w:rPr>
-          <w:rFonts w:eastAsia="Times New Roman" w:cs="Times New Roman"/>
-          <w:szCs w:val="24"/>
-          <w:lang w:val="en"/>
-        </w:rPr>
-        <w:t>show</w:t>
-      </w:r>
-      <w:r>
-        <w:rPr>
-          <w:rFonts w:eastAsia="Times New Roman" w:cs="Times New Roman"/>
-          <w:szCs w:val="24"/>
-          <w:lang w:val="en"/>
-        </w:rPr>
-        <w:t>s</w:t>
-      </w:r>
-      <w:r>
-        <w:rPr>
-          <w:rFonts w:eastAsia="Times New Roman" w:cs="Times New Roman"/>
-          <w:szCs w:val="24"/>
-          <w:lang w:val="en"/>
-        </w:rPr>
-        <w:t xml:space="preserve"> </w:t>
-      </w:r>
-      <w:r>
-        <w:rPr>
-          <w:rFonts w:eastAsia="Times New Roman" w:cs="Times New Roman"/>
-          <w:szCs w:val="24"/>
-          <w:lang w:val="en"/>
-        </w:rPr>
-        <w:t>strategy is TBD more profitabl</w:t>
-      </w:r>
-      <w:r>
-        <w:rPr>
-          <w:rFonts w:eastAsia="Times New Roman" w:cs="Times New Roman"/>
-          <w:szCs w:val="24"/>
-          <w:lang w:val="en"/>
-        </w:rPr>
-        <w:t>e</w:t>
-      </w:r>
-      <w:r>
-        <w:rPr>
-          <w:rFonts w:eastAsia="Times New Roman" w:cs="Times New Roman"/>
-          <w:szCs w:val="24"/>
-          <w:lang w:val="en"/>
-        </w:rPr>
-        <w:t xml:space="preserve"> than abstaining from</w:t>
-      </w:r>
-      <w:r>
-        <w:rPr>
-          <w:rFonts w:eastAsia="Times New Roman" w:cs="Times New Roman"/>
-          <w:szCs w:val="24"/>
-          <w:lang w:val="en"/>
-        </w:rPr>
-        <w:t xml:space="preserve"> </w:t>
-      </w:r>
-      <w:r>
-        <w:rPr>
-          <w:rFonts w:eastAsia="Times New Roman" w:cs="Times New Roman"/>
-          <w:szCs w:val="24"/>
-          <w:lang w:val="en"/>
-        </w:rPr>
-        <w:t>overbooking.</w:t>
-      </w:r>
-      <w:r>
-        <w:rPr>
-          <w:rFonts w:eastAsia="Times New Roman" w:cs="Times New Roman"/>
-          <w:szCs w:val="24"/>
-          <w:lang w:val="en"/>
-        </w:rPr>
-        <w:t xml:space="preserve"> [Joe wrote, Rishabh suggested edits]</w:t>
+          <w:lang w:val="en"/>
+        </w:rPr>
+        <w:t>First, given the uncertainty of a reservation’s arrival and the cost of providing alternative accommodations, a profitable overbooking strategy is developed, using a logistic regression model. Next, a binomial probability model is employed to estimate the maximum number of reservations to schedule given the number of rooms and cost of overbooking. Finally, splitting the data into training and testing sets, shows that for a modest cost, less than half of the rooms go empty.</w:t>
       </w:r>
     </w:p>
     <w:p>
@@ -2120,6 +1582,11 @@
     </w:p>
     <w:p>
       <w:pPr>
+        <w:spacing w:line="480" w:lineRule="auto"/>
+      </w:pPr>
+    </w:p>
+    <w:p>
+      <w:pPr>
         <w:spacing w:line="240" w:lineRule="auto"/>
         <w:rPr>
           <w:lang w:val="en"/>
@@ -2426,7 +1893,6 @@
         <w:rPr>
           <w:lang w:val="en"/>
         </w:rPr>
-        <w:lastRenderedPageBreak/>
         <w:t>Introduction</w:t>
       </w:r>
       <w:bookmarkEnd w:id="1"/>
@@ -4355,13 +3821,9 @@
     <w:p>
       <w:pPr>
         <w:rPr>
-          <w:lang w:val="en"/>
-        </w:rPr>
-      </w:pPr>
-    </w:p>
-    <w:p>
-      <w:pPr>
-        <w:rPr>
+          <w:b/>
+          <w:bCs/>
+          <w:szCs w:val="32"/>
           <w:lang w:val="en"/>
         </w:rPr>
       </w:pPr>
@@ -4378,19 +3840,12 @@
       </w:pPr>
       <w:r>
         <w:rPr>
-          <w:lang w:val="en"/>
-        </w:rPr>
-        <w:br w:type="page"/>
-      </w:r>
-      <w:r>
-        <w:rPr>
           <w:b/>
           <w:bCs/>
           <w:sz w:val="32"/>
           <w:szCs w:val="32"/>
           <w:lang w:val="en"/>
         </w:rPr>
-        <w:lastRenderedPageBreak/>
         <w:t>Analysis</w:t>
       </w:r>
       <w:bookmarkEnd w:id="3"/>
@@ -5032,7 +4487,15 @@
           <w:szCs w:val="24"/>
           <w:lang w:val="en"/>
         </w:rPr>
-        <w:t>The profit from each booking is modeled by multiplying the number of bookings by profit and the CDF of the binomial distribution</w:t>
+        <w:t xml:space="preserve">The profit from each booking is modeled by multiplying the number of bookings by profit and the CDF of the </w:t>
+      </w:r>
+      <w:r>
+        <w:rPr>
+          <w:szCs w:val="24"/>
+          <w:lang w:val="en"/>
+        </w:rPr>
+        <w:lastRenderedPageBreak/>
+        <w:t>binomial distribution</w:t>
       </w:r>
       <w:r>
         <w:rPr>
@@ -5623,144 +5086,206 @@
     <w:p>
       <w:pPr>
         <w:rPr>
+          <w:lang w:val="en"/>
+        </w:rPr>
+      </w:pPr>
+      <w:r>
+        <w:rPr>
+          <w:szCs w:val="24"/>
+          <w:lang w:val="en"/>
+        </w:rPr>
+        <w:tab/>
+      </w:r>
+      <w:r>
+        <w:rPr>
+          <w:szCs w:val="24"/>
+          <w:lang w:val="en"/>
+        </w:rPr>
+        <w:t xml:space="preserve">This </w:t>
+      </w:r>
+      <w:r>
+        <w:rPr>
+          <w:szCs w:val="24"/>
+          <w:lang w:val="en"/>
+        </w:rPr>
+        <w:t xml:space="preserve">overbooking strategy </w:t>
+      </w:r>
+      <w:r>
+        <w:rPr>
+          <w:szCs w:val="24"/>
+          <w:lang w:val="en"/>
+        </w:rPr>
+        <w:t>will</w:t>
+      </w:r>
+      <w:r>
+        <w:rPr>
+          <w:szCs w:val="24"/>
+          <w:lang w:val="en"/>
+        </w:rPr>
+        <w:t xml:space="preserve"> be tested </w:t>
+      </w:r>
+      <w:r>
+        <w:rPr>
+          <w:szCs w:val="24"/>
+          <w:lang w:val="en"/>
+        </w:rPr>
+        <w:t>on</w:t>
+      </w:r>
+      <w:r>
+        <w:rPr>
+          <w:szCs w:val="24"/>
+          <w:lang w:val="en"/>
+        </w:rPr>
+        <w:t xml:space="preserve"> the hotel booking dataset. </w:t>
+      </w:r>
+      <w:r>
+        <w:rPr>
+          <w:szCs w:val="24"/>
+          <w:lang w:val="en"/>
+        </w:rPr>
+        <w:t xml:space="preserve">A simulation of this method is performed on a testing </w:t>
+      </w:r>
+      <w:r>
+        <w:rPr>
+          <w:szCs w:val="24"/>
+          <w:lang w:val="en"/>
+        </w:rPr>
+        <w:t>partition</w:t>
+      </w:r>
+      <w:r>
+        <w:rPr>
+          <w:szCs w:val="24"/>
+          <w:lang w:val="en"/>
+        </w:rPr>
+        <w:t>. Since marketing i</w:t>
+      </w:r>
+      <w:r>
+        <w:rPr>
+          <w:szCs w:val="24"/>
+          <w:lang w:val="en"/>
+        </w:rPr>
+        <w:t>s outside the scope of this project, we</w:t>
+      </w:r>
+      <w:r>
+        <w:rPr>
+          <w:szCs w:val="24"/>
+          <w:lang w:val="en"/>
+        </w:rPr>
+        <w:t xml:space="preserve"> simulate the scenario </w:t>
+      </w:r>
+      <w:r>
+        <w:rPr>
+          <w:szCs w:val="24"/>
+          <w:lang w:val="en"/>
+        </w:rPr>
+        <w:t>where</w:t>
+      </w:r>
+      <w:r>
+        <w:rPr>
+          <w:szCs w:val="24"/>
+          <w:lang w:val="en"/>
+        </w:rPr>
+        <w:t xml:space="preserve"> guests continuously requesting reservations. If the testing set does not contain enough bookings </w:t>
+      </w:r>
+      <w:r>
+        <w:rPr>
+          <w:szCs w:val="24"/>
+          <w:lang w:val="en"/>
+        </w:rPr>
+        <w:t>bootstrap resampling method</w:t>
+      </w:r>
+      <w:r>
+        <w:rPr>
+          <w:szCs w:val="24"/>
+          <w:lang w:val="en"/>
+        </w:rPr>
+        <w:t xml:space="preserve"> will</w:t>
+      </w:r>
+      <w:r>
+        <w:rPr>
+          <w:szCs w:val="24"/>
+          <w:lang w:val="en"/>
+        </w:rPr>
+        <w:t xml:space="preserve"> generate additional guests</w:t>
+      </w:r>
+      <w:r>
+        <w:rPr>
+          <w:szCs w:val="24"/>
+          <w:lang w:val="en"/>
+        </w:rPr>
+        <w:t xml:space="preserve">. </w:t>
+      </w:r>
+      <w:r>
+        <w:rPr>
+          <w:szCs w:val="24"/>
+          <w:lang w:val="en"/>
+        </w:rPr>
+        <w:t>This will give an idea of the type of performance to expect, how much more profit an overbooking strategy can yield and the minimum capacity threshold where an overbooking strategy is useful.</w:t>
+      </w:r>
+      <w:r>
+        <w:rPr>
           <w:rFonts w:eastAsia="Times New Roman" w:cs="Times New Roman"/>
           <w:szCs w:val="24"/>
           <w:lang w:val="en"/>
         </w:rPr>
-      </w:pPr>
-      <w:r>
-        <w:rPr>
-          <w:szCs w:val="24"/>
-          <w:lang w:val="en"/>
-        </w:rPr>
-        <w:lastRenderedPageBreak/>
-        <w:tab/>
-      </w:r>
-      <w:r>
-        <w:rPr>
-          <w:szCs w:val="24"/>
-          <w:lang w:val="en"/>
-        </w:rPr>
-        <w:t xml:space="preserve">This </w:t>
-      </w:r>
-      <w:r>
-        <w:rPr>
-          <w:szCs w:val="24"/>
-          <w:lang w:val="en"/>
-        </w:rPr>
-        <w:t xml:space="preserve">overbooking strategy </w:t>
-      </w:r>
-      <w:r>
-        <w:rPr>
-          <w:szCs w:val="24"/>
-          <w:lang w:val="en"/>
-        </w:rPr>
-        <w:t>will</w:t>
-      </w:r>
-      <w:r>
-        <w:rPr>
-          <w:szCs w:val="24"/>
-          <w:lang w:val="en"/>
-        </w:rPr>
-        <w:t xml:space="preserve"> be tested </w:t>
-      </w:r>
-      <w:r>
-        <w:rPr>
-          <w:szCs w:val="24"/>
-          <w:lang w:val="en"/>
-        </w:rPr>
-        <w:t>on</w:t>
-      </w:r>
-      <w:r>
-        <w:rPr>
-          <w:szCs w:val="24"/>
-          <w:lang w:val="en"/>
-        </w:rPr>
-        <w:t xml:space="preserve"> the hotel booking dataset. </w:t>
-      </w:r>
-      <w:r>
-        <w:rPr>
-          <w:szCs w:val="24"/>
-          <w:lang w:val="en"/>
-        </w:rPr>
-        <w:t xml:space="preserve">A simulation of this method is performed on a testing </w:t>
-      </w:r>
-      <w:r>
-        <w:rPr>
-          <w:szCs w:val="24"/>
-          <w:lang w:val="en"/>
-        </w:rPr>
-        <w:t>partition</w:t>
-      </w:r>
-      <w:r>
-        <w:rPr>
-          <w:szCs w:val="24"/>
-          <w:lang w:val="en"/>
-        </w:rPr>
-        <w:t>. Since marketing i</w:t>
-      </w:r>
-      <w:r>
-        <w:rPr>
-          <w:szCs w:val="24"/>
-          <w:lang w:val="en"/>
-        </w:rPr>
-        <w:t>s outside the scope of this project, we</w:t>
-      </w:r>
-      <w:r>
-        <w:rPr>
-          <w:szCs w:val="24"/>
-          <w:lang w:val="en"/>
-        </w:rPr>
-        <w:t xml:space="preserve"> simulate the scenario </w:t>
-      </w:r>
-      <w:r>
-        <w:rPr>
-          <w:szCs w:val="24"/>
-          <w:lang w:val="en"/>
-        </w:rPr>
-        <w:t>where</w:t>
-      </w:r>
-      <w:r>
-        <w:rPr>
-          <w:szCs w:val="24"/>
-          <w:lang w:val="en"/>
-        </w:rPr>
-        <w:t xml:space="preserve"> guests continuously requesting reservations. If the testing set does not contain enough bookings </w:t>
-      </w:r>
-      <w:r>
-        <w:rPr>
-          <w:szCs w:val="24"/>
-          <w:lang w:val="en"/>
-        </w:rPr>
-        <w:t>bootstrap resampling method</w:t>
-      </w:r>
-      <w:r>
-        <w:rPr>
-          <w:szCs w:val="24"/>
-          <w:lang w:val="en"/>
-        </w:rPr>
-        <w:t xml:space="preserve"> will</w:t>
-      </w:r>
-      <w:r>
-        <w:rPr>
-          <w:szCs w:val="24"/>
-          <w:lang w:val="en"/>
-        </w:rPr>
-        <w:t xml:space="preserve"> generate additional guests</w:t>
-      </w:r>
-      <w:r>
-        <w:rPr>
-          <w:szCs w:val="24"/>
-          <w:lang w:val="en"/>
-        </w:rPr>
-        <w:t xml:space="preserve">. </w:t>
-      </w:r>
-      <w:r>
-        <w:rPr>
-          <w:szCs w:val="24"/>
-          <w:lang w:val="en"/>
-        </w:rPr>
-        <w:t>This will give an idea of the type of performance to expect, how much more profit an overbooking strategy can yield and the minimum capacity threshold where an overbooking strategy is useful.</w:t>
+        <w:t xml:space="preserve"> </w:t>
+      </w:r>
+    </w:p>
+    <w:p>
+      <w:pPr>
+        <w:pStyle w:val="Heading1"/>
+      </w:pPr>
+      <w:bookmarkStart w:id="6" w:name="_Toc36765866"/>
+      <w:r>
+        <w:rPr>
+          <w:lang w:val="en"/>
+        </w:rPr>
+        <w:t>Method</w:t>
+      </w:r>
+      <w:bookmarkEnd w:id="6"/>
+      <w:r>
+        <w:rPr>
+          <w:lang w:val="en"/>
+        </w:rPr>
+        <w:t xml:space="preserve"> </w:t>
+      </w:r>
+    </w:p>
+    <w:p>
+      <w:pPr>
+        <w:rPr>
+          <w:lang w:val="en"/>
+        </w:rPr>
+      </w:pPr>
+    </w:p>
+    <w:p>
+      <w:pPr>
+        <w:rPr>
+          <w:lang w:val="en"/>
+        </w:rPr>
+      </w:pPr>
+      <w:r>
+        <w:rPr>
+          <w:lang w:val="en"/>
+        </w:rPr>
+        <w:t xml:space="preserve">Begin by obtaining </w:t>
+      </w:r>
+      <w:r>
+        <w:rPr>
+          <w:lang w:val="en"/>
+        </w:rPr>
+        <w:t>the necessary data provided by</w:t>
+      </w:r>
+      <w:r>
+        <w:rPr>
+          <w:lang w:val="en"/>
+        </w:rPr>
+        <w:t xml:space="preserve"> </w:t>
+      </w:r>
+      <w:r>
+        <w:rPr>
+          <w:lang w:val="en"/>
+        </w:rPr>
+        <w:t>(</w:t>
       </w:r>
       <w:r>
         <w:rPr>
@@ -5768,244 +5293,23 @@
           <w:szCs w:val="24"/>
           <w:lang w:val="en"/>
         </w:rPr>
+        <w:t>Antonio</w:t>
+      </w:r>
+      <w:r>
+        <w:rPr>
+          <w:rFonts w:eastAsia="Times New Roman" w:cs="Times New Roman"/>
+          <w:szCs w:val="24"/>
+          <w:lang w:val="en"/>
+        </w:rPr>
         <w:t xml:space="preserve"> </w:t>
       </w:r>
-    </w:p>
-    <w:p>
-      <w:pPr>
-        <w:rPr>
-          <w:lang w:val="en"/>
-        </w:rPr>
-      </w:pPr>
       <w:r>
         <w:rPr>
           <w:rFonts w:eastAsia="Times New Roman" w:cs="Times New Roman"/>
           <w:szCs w:val="24"/>
           <w:lang w:val="en"/>
         </w:rPr>
-        <w:t xml:space="preserve">[Joe and Rishabh discussed this together, Joe wrote the logistic regression part and </w:t>
-      </w:r>
-      <w:r>
-        <w:rPr>
-          <w:rFonts w:eastAsia="Times New Roman" w:cs="Times New Roman"/>
-          <w:szCs w:val="24"/>
-          <w:lang w:val="en"/>
-        </w:rPr>
-        <w:t>MATLAB</w:t>
-      </w:r>
-      <w:r>
-        <w:rPr>
-          <w:rFonts w:eastAsia="Times New Roman" w:cs="Times New Roman"/>
-          <w:szCs w:val="24"/>
-          <w:lang w:val="en"/>
-        </w:rPr>
-        <w:t xml:space="preserve"> </w:t>
-      </w:r>
-      <w:r>
-        <w:rPr>
-          <w:rFonts w:eastAsia="Times New Roman" w:cs="Times New Roman"/>
-          <w:szCs w:val="24"/>
-          <w:lang w:val="en"/>
-        </w:rPr>
-        <w:t>algorithm</w:t>
-      </w:r>
-      <w:r>
-        <w:rPr>
-          <w:rFonts w:eastAsia="Times New Roman" w:cs="Times New Roman"/>
-          <w:szCs w:val="24"/>
-          <w:lang w:val="en"/>
-        </w:rPr>
-        <w:t xml:space="preserve">, Rishabh </w:t>
-      </w:r>
-      <w:r>
-        <w:rPr>
-          <w:rFonts w:eastAsia="Times New Roman" w:cs="Times New Roman"/>
-          <w:szCs w:val="24"/>
-          <w:lang w:val="en"/>
-        </w:rPr>
-        <w:t>suggested edits]</w:t>
-      </w:r>
-    </w:p>
-    <w:p>
-      <w:pPr>
-        <w:pStyle w:val="Heading1"/>
-        <w:rPr>
-          <w:lang w:val="en"/>
-        </w:rPr>
-      </w:pPr>
-    </w:p>
-    <w:p>
-      <w:pPr>
-        <w:pStyle w:val="Heading1"/>
-        <w:rPr>
-          <w:lang w:val="en"/>
-        </w:rPr>
-      </w:pPr>
-    </w:p>
-    <w:p>
-      <w:pPr>
-        <w:pStyle w:val="Heading1"/>
-        <w:rPr>
-          <w:lang w:val="en"/>
-        </w:rPr>
-      </w:pPr>
-    </w:p>
-    <w:p>
-      <w:pPr>
-        <w:pStyle w:val="Heading1"/>
-        <w:rPr>
-          <w:lang w:val="en"/>
-        </w:rPr>
-      </w:pPr>
-    </w:p>
-    <w:p>
-      <w:pPr>
-        <w:pStyle w:val="Heading1"/>
-        <w:rPr>
-          <w:lang w:val="en"/>
-        </w:rPr>
-      </w:pPr>
-    </w:p>
-    <w:p>
-      <w:pPr>
-        <w:pStyle w:val="Heading1"/>
-        <w:rPr>
-          <w:lang w:val="en"/>
-        </w:rPr>
-      </w:pPr>
-    </w:p>
-    <w:p>
-      <w:pPr>
-        <w:pStyle w:val="Heading1"/>
-        <w:rPr>
-          <w:lang w:val="en"/>
-        </w:rPr>
-      </w:pPr>
-    </w:p>
-    <w:p>
-      <w:pPr>
-        <w:pStyle w:val="Heading1"/>
-        <w:rPr>
-          <w:lang w:val="en"/>
-        </w:rPr>
-      </w:pPr>
-    </w:p>
-    <w:p>
-      <w:pPr>
-        <w:pStyle w:val="Heading1"/>
-      </w:pPr>
-      <w:r>
-        <w:rPr>
-          <w:lang w:val="en"/>
-        </w:rPr>
-        <w:t xml:space="preserve">           </w:t>
-      </w:r>
-      <w:r>
-        <w:rPr>
-          <w:lang w:val="en"/>
-        </w:rPr>
-        <w:t xml:space="preserve">         </w:t>
-      </w:r>
-      <w:r>
-        <w:rPr>
-          <w:lang w:val="en"/>
-        </w:rPr>
-        <w:t xml:space="preserve">          </w:t>
-      </w:r>
-    </w:p>
-    <w:p>
-      <w:pPr>
-        <w:rPr>
-          <w:rFonts w:eastAsiaTheme="majorEastAsia" w:cstheme="majorBidi"/>
-          <w:b/>
-          <w:color w:val="000000" w:themeColor="text1"/>
-          <w:sz w:val="32"/>
-          <w:szCs w:val="32"/>
-          <w:lang w:val="en"/>
-        </w:rPr>
-      </w:pPr>
-      <w:bookmarkStart w:id="6" w:name="_Toc36765866"/>
-      <w:r>
-        <w:rPr>
-          <w:lang w:val="en"/>
-        </w:rPr>
-        <w:br w:type="page"/>
-      </w:r>
-    </w:p>
-    <w:p>
-      <w:pPr>
-        <w:pStyle w:val="Heading1"/>
-        <w:rPr>
-          <w:lang w:val="en"/>
-        </w:rPr>
-      </w:pPr>
-      <w:r>
-        <w:rPr>
-          <w:lang w:val="en"/>
-        </w:rPr>
-        <w:lastRenderedPageBreak/>
-        <w:t>Method</w:t>
-      </w:r>
-      <w:bookmarkEnd w:id="6"/>
-      <w:r>
-        <w:rPr>
-          <w:lang w:val="en"/>
-        </w:rPr>
-        <w:t xml:space="preserve"> </w:t>
-      </w:r>
-    </w:p>
-    <w:p>
-      <w:pPr>
-        <w:rPr>
-          <w:lang w:val="en"/>
-        </w:rPr>
-      </w:pPr>
-    </w:p>
-    <w:p>
-      <w:pPr>
-        <w:rPr>
-          <w:lang w:val="en"/>
-        </w:rPr>
-      </w:pPr>
-      <w:r>
-        <w:rPr>
-          <w:lang w:val="en"/>
-        </w:rPr>
-        <w:t xml:space="preserve">Begin by obtaining </w:t>
-      </w:r>
-      <w:r>
-        <w:rPr>
-          <w:lang w:val="en"/>
-        </w:rPr>
-        <w:t>the necessary data provided by</w:t>
-      </w:r>
-      <w:r>
-        <w:rPr>
-          <w:lang w:val="en"/>
-        </w:rPr>
-        <w:t xml:space="preserve"> </w:t>
-      </w:r>
-      <w:r>
-        <w:rPr>
-          <w:lang w:val="en"/>
-        </w:rPr>
-        <w:t>(</w:t>
-      </w:r>
-      <w:r>
-        <w:rPr>
-          <w:rFonts w:eastAsia="Times New Roman" w:cs="Times New Roman"/>
-          <w:szCs w:val="24"/>
-          <w:lang w:val="en"/>
-        </w:rPr>
-        <w:t>Antonio</w:t>
-      </w:r>
-      <w:r>
-        <w:rPr>
-          <w:rFonts w:eastAsia="Times New Roman" w:cs="Times New Roman"/>
-          <w:szCs w:val="24"/>
-          <w:lang w:val="en"/>
-        </w:rPr>
-        <w:t xml:space="preserve"> 2019</w:t>
+        <w:t>1</w:t>
       </w:r>
       <w:r>
         <w:rPr>
@@ -6297,7 +5601,14 @@
         <w:rPr>
           <w:lang w:val="en"/>
         </w:rPr>
-        <w:t xml:space="preserve">reverse the encoding so a 1 represents an arrival and 0 represents a cancellation. </w:t>
+        <w:t xml:space="preserve">reverse the encoding so a 1 represents an arrival </w:t>
+      </w:r>
+      <w:r>
+        <w:rPr>
+          <w:lang w:val="en"/>
+        </w:rPr>
+        <w:lastRenderedPageBreak/>
+        <w:t xml:space="preserve">and 0 represents a cancellation. </w:t>
       </w:r>
       <w:r>
         <w:rPr>
@@ -6433,30 +5744,14 @@
           <w:rFonts w:ascii="XITS" w:hAnsi="XITS"/>
           <w:lang w:val="en"/>
         </w:rPr>
-        <w:t>.</w:t>
+        <w:t xml:space="preserve"> =</w:t>
       </w:r>
       <w:r>
         <w:rPr>
           <w:rFonts w:ascii="XITS" w:hAnsi="XITS"/>
           <w:lang w:val="en"/>
         </w:rPr>
-        <w:t xml:space="preserve"> (</w:t>
-      </w:r>
-      <w:proofErr w:type="gramStart"/>
-      <w:r>
-        <w:rPr>
-          <w:rFonts w:ascii="XITS" w:hAnsi="XITS"/>
-          <w:lang w:val="en"/>
-        </w:rPr>
-        <w:t>finish</w:t>
-      </w:r>
-      <w:proofErr w:type="gramEnd"/>
-      <w:r>
-        <w:rPr>
-          <w:rFonts w:ascii="XITS" w:hAnsi="XITS"/>
-          <w:lang w:val="en"/>
-        </w:rPr>
-        <w:t xml:space="preserve"> this)</w:t>
+        <w:t xml:space="preserve"> (finish this)</w:t>
       </w:r>
     </w:p>
     <w:p>
@@ -7091,6 +6386,25 @@
     </w:p>
     <w:p>
       <w:pPr>
+        <w:rPr>
+          <w:rFonts w:ascii="Arial" w:hAnsi="Arial" w:cs="Arial"/>
+          <w:sz w:val="18"/>
+          <w:szCs w:val="18"/>
+          <w:lang w:val="en"/>
+        </w:rPr>
+      </w:pPr>
+      <w:r>
+        <w:rPr>
+          <w:rFonts w:ascii="Arial" w:hAnsi="Arial" w:cs="Arial"/>
+          <w:sz w:val="18"/>
+          <w:szCs w:val="18"/>
+          <w:lang w:val="en"/>
+        </w:rPr>
+        <w:t>Figure 1</w:t>
+      </w:r>
+    </w:p>
+    <w:p>
+      <w:pPr>
         <w:ind w:firstLine="720"/>
         <w:rPr>
           <w:szCs w:val="24"/>
@@ -7102,7 +6416,6 @@
           <w:szCs w:val="24"/>
           <w:lang w:val="en"/>
         </w:rPr>
-        <w:lastRenderedPageBreak/>
         <w:t>Since this is not a marketing</w:t>
       </w:r>
       <w:r>
@@ -7224,15 +6537,6 @@
         </w:rPr>
         <w:t>Then construct a simulation in which the hotel accepts only the number of bookings equal to capacity.</w:t>
       </w:r>
-    </w:p>
-    <w:p>
-      <w:pPr>
-        <w:rPr>
-          <w:b/>
-          <w:bCs/>
-          <w:lang w:val="en"/>
-        </w:rPr>
-      </w:pPr>
     </w:p>
     <w:p>
       <w:pPr>
@@ -7295,28 +6599,330 @@
     </w:p>
     <w:p>
       <w:pPr>
-        <w:rPr>
-          <w:rFonts w:eastAsiaTheme="majorEastAsia" w:cstheme="majorBidi"/>
-          <w:b/>
-          <w:color w:val="000000" w:themeColor="text1"/>
-          <w:sz w:val="32"/>
-          <w:szCs w:val="32"/>
-          <w:lang w:val="en"/>
-        </w:rPr>
-      </w:pPr>
-      <w:bookmarkStart w:id="8" w:name="_Toc36765868"/>
-      <w:r>
-        <w:rPr>
-          <w:lang w:val="en"/>
-        </w:rPr>
-        <w:br w:type="page"/>
-      </w:r>
-    </w:p>
-    <w:p>
-      <w:pPr>
         <w:pStyle w:val="Heading1"/>
         <w:spacing w:before="0" w:line="240" w:lineRule="auto"/>
         <w:rPr>
+          <w:lang w:val="en"/>
+        </w:rPr>
+      </w:pPr>
+      <w:bookmarkStart w:id="8" w:name="_Toc36765868"/>
+      <w:r>
+        <w:rPr>
+          <w:lang w:val="en"/>
+        </w:rPr>
+        <w:lastRenderedPageBreak/>
+        <w:t>Simulation results</w:t>
+      </w:r>
+    </w:p>
+    <w:p>
+      <w:pPr>
+        <w:rPr>
+          <w:lang w:val="en"/>
+        </w:rPr>
+      </w:pPr>
+    </w:p>
+    <w:tbl>
+      <w:tblPr>
+        <w:tblStyle w:val="TableGrid"/>
+        <w:tblW w:w="0" w:type="auto"/>
+        <w:tblLook w:val="04A0" w:firstRow="1" w:lastRow="0" w:firstColumn="1" w:lastColumn="0" w:noHBand="0" w:noVBand="1"/>
+      </w:tblPr>
+      <w:tblGrid>
+        <w:gridCol w:w="3116"/>
+        <w:gridCol w:w="3117"/>
+        <w:gridCol w:w="3117"/>
+      </w:tblGrid>
+      <w:tr>
+        <w:tc>
+          <w:tcPr>
+            <w:tcW w:w="3116" w:type="dxa"/>
+          </w:tcPr>
+          <w:p>
+            <w:pPr>
+              <w:rPr>
+                <w:lang w:val="en"/>
+              </w:rPr>
+            </w:pPr>
+          </w:p>
+        </w:tc>
+        <w:tc>
+          <w:tcPr>
+            <w:tcW w:w="3117" w:type="dxa"/>
+          </w:tcPr>
+          <w:p>
+            <w:pPr>
+              <w:rPr>
+                <w:lang w:val="en"/>
+              </w:rPr>
+            </w:pPr>
+            <w:r>
+              <w:rPr>
+                <w:lang w:val="en"/>
+              </w:rPr>
+              <w:t>Overbooking</w:t>
+            </w:r>
+          </w:p>
+        </w:tc>
+        <w:tc>
+          <w:tcPr>
+            <w:tcW w:w="3117" w:type="dxa"/>
+          </w:tcPr>
+          <w:p>
+            <w:pPr>
+              <w:rPr>
+                <w:lang w:val="en"/>
+              </w:rPr>
+            </w:pPr>
+            <w:r>
+              <w:rPr>
+                <w:lang w:val="en"/>
+              </w:rPr>
+              <w:t>Booking at Capacity</w:t>
+            </w:r>
+          </w:p>
+        </w:tc>
+      </w:tr>
+      <w:tr>
+        <w:tc>
+          <w:tcPr>
+            <w:tcW w:w="3116" w:type="dxa"/>
+          </w:tcPr>
+          <w:p>
+            <w:pPr>
+              <w:rPr>
+                <w:lang w:val="en"/>
+              </w:rPr>
+            </w:pPr>
+            <w:r>
+              <w:rPr>
+                <w:lang w:val="en"/>
+              </w:rPr>
+              <w:t>Bookings Made</w:t>
+            </w:r>
+          </w:p>
+        </w:tc>
+        <w:tc>
+          <w:tcPr>
+            <w:tcW w:w="3117" w:type="dxa"/>
+          </w:tcPr>
+          <w:p>
+            <w:pPr>
+              <w:jc w:val="right"/>
+              <w:rPr>
+                <w:lang w:val="en"/>
+              </w:rPr>
+            </w:pPr>
+            <w:r>
+              <w:rPr>
+                <w:lang w:val="en"/>
+              </w:rPr>
+              <w:t>12,837</w:t>
+            </w:r>
+          </w:p>
+        </w:tc>
+        <w:tc>
+          <w:tcPr>
+            <w:tcW w:w="3117" w:type="dxa"/>
+          </w:tcPr>
+          <w:p>
+            <w:pPr>
+              <w:jc w:val="right"/>
+              <w:rPr>
+                <w:lang w:val="en"/>
+              </w:rPr>
+            </w:pPr>
+            <w:r>
+              <w:rPr>
+                <w:lang w:val="en"/>
+              </w:rPr>
+              <w:t>9,482</w:t>
+            </w:r>
+          </w:p>
+        </w:tc>
+      </w:tr>
+      <w:tr>
+        <w:tc>
+          <w:tcPr>
+            <w:tcW w:w="3116" w:type="dxa"/>
+          </w:tcPr>
+          <w:p>
+            <w:pPr>
+              <w:rPr>
+                <w:lang w:val="en"/>
+              </w:rPr>
+            </w:pPr>
+            <w:r>
+              <w:rPr>
+                <w:lang w:val="en"/>
+              </w:rPr>
+              <w:t>Overbooking Penalty</w:t>
+            </w:r>
+          </w:p>
+        </w:tc>
+        <w:tc>
+          <w:tcPr>
+            <w:tcW w:w="3117" w:type="dxa"/>
+          </w:tcPr>
+          <w:p>
+            <w:pPr>
+              <w:jc w:val="right"/>
+              <w:rPr>
+                <w:lang w:val="en"/>
+              </w:rPr>
+            </w:pPr>
+            <w:r>
+              <w:rPr>
+                <w:lang w:val="en"/>
+              </w:rPr>
+              <w:t>460</w:t>
+            </w:r>
+          </w:p>
+        </w:tc>
+        <w:tc>
+          <w:tcPr>
+            <w:tcW w:w="3117" w:type="dxa"/>
+          </w:tcPr>
+          <w:p>
+            <w:pPr>
+              <w:jc w:val="right"/>
+              <w:rPr>
+                <w:lang w:val="en"/>
+              </w:rPr>
+            </w:pPr>
+            <w:r>
+              <w:rPr>
+                <w:lang w:val="en"/>
+              </w:rPr>
+              <w:t>0</w:t>
+            </w:r>
+          </w:p>
+        </w:tc>
+      </w:tr>
+      <w:tr>
+        <w:tc>
+          <w:tcPr>
+            <w:tcW w:w="3116" w:type="dxa"/>
+          </w:tcPr>
+          <w:p>
+            <w:pPr>
+              <w:rPr>
+                <w:lang w:val="en"/>
+              </w:rPr>
+            </w:pPr>
+            <w:r>
+              <w:rPr>
+                <w:lang w:val="en"/>
+              </w:rPr>
+              <w:t>Empty Rooms</w:t>
+            </w:r>
+          </w:p>
+        </w:tc>
+        <w:tc>
+          <w:tcPr>
+            <w:tcW w:w="3117" w:type="dxa"/>
+          </w:tcPr>
+          <w:p>
+            <w:pPr>
+              <w:jc w:val="right"/>
+              <w:rPr>
+                <w:lang w:val="en"/>
+              </w:rPr>
+            </w:pPr>
+            <w:r>
+              <w:rPr>
+                <w:lang w:val="en"/>
+              </w:rPr>
+              <w:t>3,278</w:t>
+            </w:r>
+          </w:p>
+        </w:tc>
+        <w:tc>
+          <w:tcPr>
+            <w:tcW w:w="3117" w:type="dxa"/>
+          </w:tcPr>
+          <w:p>
+            <w:pPr>
+              <w:jc w:val="right"/>
+              <w:rPr>
+                <w:lang w:val="en"/>
+              </w:rPr>
+            </w:pPr>
+            <w:r>
+              <w:rPr>
+                <w:lang w:val="en"/>
+              </w:rPr>
+              <w:t>6,518</w:t>
+            </w:r>
+          </w:p>
+        </w:tc>
+      </w:tr>
+    </w:tbl>
+    <w:p>
+      <w:pPr>
+        <w:rPr>
+          <w:lang w:val="en"/>
+        </w:rPr>
+      </w:pPr>
+    </w:p>
+    <w:p>
+      <w:pPr>
+        <w:rPr>
+          <w:lang w:val="en"/>
+        </w:rPr>
+      </w:pPr>
+      <w:r>
+        <w:rPr>
+          <w:noProof/>
+          <w:lang w:val="en"/>
+        </w:rPr>
+        <w:drawing>
+          <wp:inline distT="0" distB="0" distL="0" distR="0" wp14:anchorId="0E89D8FB" wp14:editId="0114977A">
+            <wp:extent cx="5943600" cy="2564130"/>
+            <wp:effectExtent l="0" t="0" r="0" b="1270"/>
+            <wp:docPr id="7" name="Picture 7" descr="Chart&#10;&#10;Description automatically generated"/>
+            <wp:cNvGraphicFramePr>
+              <a:graphicFrameLocks xmlns:a="http://schemas.openxmlformats.org/drawingml/2006/main" noChangeAspect="1"/>
+            </wp:cNvGraphicFramePr>
+            <a:graphic xmlns:a="http://schemas.openxmlformats.org/drawingml/2006/main">
+              <a:graphicData uri="http://schemas.openxmlformats.org/drawingml/2006/picture">
+                <pic:pic xmlns:pic="http://schemas.openxmlformats.org/drawingml/2006/picture">
+                  <pic:nvPicPr>
+                    <pic:cNvPr id="7" name="Picture 7" descr="Chart&#10;&#10;Description automatically generated"/>
+                    <pic:cNvPicPr/>
+                  </pic:nvPicPr>
+                  <pic:blipFill>
+                    <a:blip r:embed="rId19" cstate="print">
+                      <a:extLst>
+                        <a:ext uri="{28A0092B-C50C-407E-A947-70E740481C1C}">
+                          <a14:useLocalDpi xmlns:a14="http://schemas.microsoft.com/office/drawing/2010/main" val="0"/>
+                        </a:ext>
+                      </a:extLst>
+                    </a:blip>
+                    <a:stretch>
+                      <a:fillRect/>
+                    </a:stretch>
+                  </pic:blipFill>
+                  <pic:spPr>
+                    <a:xfrm>
+                      <a:off x="0" y="0"/>
+                      <a:ext cx="5943600" cy="2564130"/>
+                    </a:xfrm>
+                    <a:prstGeom prst="rect">
+                      <a:avLst/>
+                    </a:prstGeom>
+                  </pic:spPr>
+                </pic:pic>
+              </a:graphicData>
+            </a:graphic>
+          </wp:inline>
+        </w:drawing>
+      </w:r>
+    </w:p>
+    <w:p>
+      <w:pPr>
+        <w:pStyle w:val="Heading1"/>
+        <w:spacing w:before="0" w:line="240" w:lineRule="auto"/>
+        <w:rPr>
           <w:i/>
           <w:iCs/>
           <w:lang w:val="en"/>
@@ -7326,7 +6932,6 @@
         <w:rPr>
           <w:lang w:val="en"/>
         </w:rPr>
-        <w:lastRenderedPageBreak/>
         <w:t>Conclusions</w:t>
       </w:r>
       <w:bookmarkEnd w:id="8"/>
@@ -7548,8 +7153,6 @@
         <w:pStyle w:val="Heading1"/>
         <w:spacing w:before="0" w:line="240" w:lineRule="auto"/>
         <w:rPr>
-          <w:rFonts w:eastAsia="Times New Roman" w:cs="Times New Roman"/>
-          <w:szCs w:val="24"/>
           <w:lang w:val="en"/>
         </w:rPr>
       </w:pPr>
@@ -7561,13 +7164,425 @@
         <w:t>References</w:t>
       </w:r>
       <w:bookmarkEnd w:id="9"/>
-      <w:r>
-        <w:rPr>
+    </w:p>
+    <w:p>
+      <w:pPr>
+        <w:pStyle w:val="NormalWeb"/>
+        <w:ind w:left="567" w:hanging="567"/>
+        <w:rPr>
+          <w:color w:val="000000"/>
+        </w:rPr>
+      </w:pPr>
+      <w:r>
+        <w:rPr>
+          <w:color w:val="000000"/>
+        </w:rPr>
+        <w:t>Antonio, Nuno, et al. “Hotel Booking Demand Datasets.”</w:t>
+      </w:r>
+      <w:r>
+        <w:rPr>
+          <w:rStyle w:val="apple-converted-space"/>
+          <w:color w:val="000000"/>
+        </w:rPr>
+        <w:t> </w:t>
+      </w:r>
+      <w:r>
+        <w:rPr>
+          <w:i/>
+          <w:iCs/>
+          <w:color w:val="000000"/>
+        </w:rPr>
+        <w:t>Data in Brief</w:t>
+      </w:r>
+      <w:r>
+        <w:rPr>
+          <w:color w:val="000000"/>
+        </w:rPr>
+        <w:t>, Elsevier, 29 Nov. 2018, https://www.sciencedirect.com/science/article/pii/S2352340918315191#f0010.</w:t>
+      </w:r>
+      <w:r>
+        <w:rPr>
+          <w:rStyle w:val="apple-converted-space"/>
+          <w:color w:val="000000"/>
+        </w:rPr>
+        <w:t> </w:t>
+      </w:r>
+    </w:p>
+    <w:p>
+      <w:pPr>
+        <w:spacing w:after="0" w:line="240" w:lineRule="auto"/>
+        <w:jc w:val="both"/>
+      </w:pPr>
+    </w:p>
+    <w:p>
+      <w:pPr>
+        <w:spacing w:after="0" w:line="240" w:lineRule="auto"/>
+        <w:jc w:val="both"/>
+      </w:pPr>
+      <w:r>
+        <w:rPr>
+          <w:rFonts w:eastAsia="Times New Roman" w:cs="Times New Roman"/>
+          <w:szCs w:val="24"/>
           <w:lang w:val="en"/>
         </w:rPr>
         <w:t xml:space="preserve"> </w:t>
       </w:r>
-      <w:r>
+    </w:p>
+    <w:p>
+      <w:pPr>
+        <w:spacing w:after="0" w:line="240" w:lineRule="auto"/>
+        <w:jc w:val="both"/>
+        <w:rPr>
+          <w:rFonts w:eastAsia="Times New Roman" w:cs="Times New Roman"/>
+          <w:b/>
+          <w:bCs/>
+          <w:sz w:val="32"/>
+          <w:szCs w:val="32"/>
+          <w:lang w:val="en"/>
+        </w:rPr>
+      </w:pPr>
+    </w:p>
+    <w:p>
+      <w:pPr>
+        <w:spacing w:after="0" w:line="240" w:lineRule="auto"/>
+        <w:jc w:val="both"/>
+        <w:rPr>
+          <w:rFonts w:eastAsia="Times New Roman" w:cs="Times New Roman"/>
+          <w:b/>
+          <w:bCs/>
+          <w:sz w:val="32"/>
+          <w:szCs w:val="32"/>
+          <w:lang w:val="en"/>
+        </w:rPr>
+      </w:pPr>
+    </w:p>
+    <w:p>
+      <w:pPr>
+        <w:spacing w:after="0" w:line="240" w:lineRule="auto"/>
+        <w:jc w:val="both"/>
+        <w:rPr>
+          <w:rFonts w:eastAsia="Times New Roman" w:cs="Times New Roman"/>
+          <w:b/>
+          <w:bCs/>
+          <w:sz w:val="32"/>
+          <w:szCs w:val="32"/>
+          <w:lang w:val="en"/>
+        </w:rPr>
+      </w:pPr>
+    </w:p>
+    <w:p>
+      <w:pPr>
+        <w:spacing w:after="0" w:line="240" w:lineRule="auto"/>
+        <w:jc w:val="both"/>
+        <w:rPr>
+          <w:rFonts w:eastAsia="Times New Roman" w:cs="Times New Roman"/>
+          <w:b/>
+          <w:bCs/>
+          <w:sz w:val="32"/>
+          <w:szCs w:val="32"/>
+          <w:lang w:val="en"/>
+        </w:rPr>
+      </w:pPr>
+    </w:p>
+    <w:p>
+      <w:pPr>
+        <w:spacing w:after="0" w:line="240" w:lineRule="auto"/>
+        <w:jc w:val="both"/>
+        <w:rPr>
+          <w:rFonts w:eastAsia="Times New Roman" w:cs="Times New Roman"/>
+          <w:b/>
+          <w:bCs/>
+          <w:sz w:val="32"/>
+          <w:szCs w:val="32"/>
+          <w:lang w:val="en"/>
+        </w:rPr>
+      </w:pPr>
+    </w:p>
+    <w:p>
+      <w:pPr>
+        <w:spacing w:after="0" w:line="240" w:lineRule="auto"/>
+        <w:jc w:val="both"/>
+        <w:rPr>
+          <w:rFonts w:eastAsia="Times New Roman" w:cs="Times New Roman"/>
+          <w:b/>
+          <w:bCs/>
+          <w:sz w:val="32"/>
+          <w:szCs w:val="32"/>
+          <w:lang w:val="en"/>
+        </w:rPr>
+      </w:pPr>
+    </w:p>
+    <w:p>
+      <w:pPr>
+        <w:spacing w:after="0" w:line="240" w:lineRule="auto"/>
+        <w:jc w:val="both"/>
+        <w:rPr>
+          <w:rFonts w:eastAsia="Times New Roman" w:cs="Times New Roman"/>
+          <w:b/>
+          <w:bCs/>
+          <w:sz w:val="32"/>
+          <w:szCs w:val="32"/>
+          <w:lang w:val="en"/>
+        </w:rPr>
+      </w:pPr>
+    </w:p>
+    <w:p>
+      <w:pPr>
+        <w:spacing w:after="0" w:line="240" w:lineRule="auto"/>
+        <w:jc w:val="both"/>
+        <w:rPr>
+          <w:rFonts w:eastAsia="Times New Roman" w:cs="Times New Roman"/>
+          <w:b/>
+          <w:bCs/>
+          <w:sz w:val="32"/>
+          <w:szCs w:val="32"/>
+          <w:lang w:val="en"/>
+        </w:rPr>
+      </w:pPr>
+    </w:p>
+    <w:p>
+      <w:pPr>
+        <w:spacing w:after="0" w:line="240" w:lineRule="auto"/>
+        <w:jc w:val="both"/>
+        <w:rPr>
+          <w:rFonts w:eastAsia="Times New Roman" w:cs="Times New Roman"/>
+          <w:b/>
+          <w:bCs/>
+          <w:sz w:val="32"/>
+          <w:szCs w:val="32"/>
+          <w:lang w:val="en"/>
+        </w:rPr>
+      </w:pPr>
+    </w:p>
+    <w:p>
+      <w:pPr>
+        <w:spacing w:after="0" w:line="240" w:lineRule="auto"/>
+        <w:jc w:val="both"/>
+        <w:rPr>
+          <w:rFonts w:eastAsia="Times New Roman" w:cs="Times New Roman"/>
+          <w:b/>
+          <w:bCs/>
+          <w:sz w:val="32"/>
+          <w:szCs w:val="32"/>
+          <w:lang w:val="en"/>
+        </w:rPr>
+      </w:pPr>
+    </w:p>
+    <w:p>
+      <w:pPr>
+        <w:spacing w:after="0" w:line="240" w:lineRule="auto"/>
+        <w:jc w:val="both"/>
+        <w:rPr>
+          <w:rFonts w:eastAsia="Times New Roman" w:cs="Times New Roman"/>
+          <w:b/>
+          <w:bCs/>
+          <w:sz w:val="32"/>
+          <w:szCs w:val="32"/>
+          <w:lang w:val="en"/>
+        </w:rPr>
+      </w:pPr>
+    </w:p>
+    <w:p>
+      <w:pPr>
+        <w:spacing w:after="0" w:line="240" w:lineRule="auto"/>
+        <w:jc w:val="both"/>
+        <w:rPr>
+          <w:rFonts w:eastAsia="Times New Roman" w:cs="Times New Roman"/>
+          <w:b/>
+          <w:bCs/>
+          <w:sz w:val="32"/>
+          <w:szCs w:val="32"/>
+          <w:lang w:val="en"/>
+        </w:rPr>
+      </w:pPr>
+    </w:p>
+    <w:p>
+      <w:pPr>
+        <w:spacing w:after="0" w:line="240" w:lineRule="auto"/>
+        <w:jc w:val="both"/>
+        <w:rPr>
+          <w:rFonts w:eastAsia="Times New Roman" w:cs="Times New Roman"/>
+          <w:b/>
+          <w:bCs/>
+          <w:sz w:val="32"/>
+          <w:szCs w:val="32"/>
+          <w:lang w:val="en"/>
+        </w:rPr>
+      </w:pPr>
+    </w:p>
+    <w:p>
+      <w:pPr>
+        <w:spacing w:after="0" w:line="240" w:lineRule="auto"/>
+        <w:jc w:val="both"/>
+        <w:rPr>
+          <w:rFonts w:eastAsia="Times New Roman" w:cs="Times New Roman"/>
+          <w:b/>
+          <w:bCs/>
+          <w:sz w:val="32"/>
+          <w:szCs w:val="32"/>
+          <w:lang w:val="en"/>
+        </w:rPr>
+      </w:pPr>
+    </w:p>
+    <w:p>
+      <w:pPr>
+        <w:spacing w:after="0" w:line="240" w:lineRule="auto"/>
+        <w:jc w:val="both"/>
+        <w:rPr>
+          <w:rFonts w:eastAsia="Times New Roman" w:cs="Times New Roman"/>
+          <w:b/>
+          <w:bCs/>
+          <w:sz w:val="32"/>
+          <w:szCs w:val="32"/>
+          <w:lang w:val="en"/>
+        </w:rPr>
+      </w:pPr>
+    </w:p>
+    <w:p>
+      <w:pPr>
+        <w:spacing w:after="0" w:line="240" w:lineRule="auto"/>
+        <w:jc w:val="both"/>
+        <w:rPr>
+          <w:rFonts w:eastAsia="Times New Roman" w:cs="Times New Roman"/>
+          <w:b/>
+          <w:bCs/>
+          <w:sz w:val="32"/>
+          <w:szCs w:val="32"/>
+          <w:lang w:val="en"/>
+        </w:rPr>
+      </w:pPr>
+    </w:p>
+    <w:p>
+      <w:pPr>
+        <w:spacing w:after="0" w:line="240" w:lineRule="auto"/>
+        <w:jc w:val="both"/>
+        <w:rPr>
+          <w:rFonts w:eastAsia="Times New Roman" w:cs="Times New Roman"/>
+          <w:b/>
+          <w:bCs/>
+          <w:sz w:val="32"/>
+          <w:szCs w:val="32"/>
+          <w:lang w:val="en"/>
+        </w:rPr>
+      </w:pPr>
+    </w:p>
+    <w:p>
+      <w:pPr>
+        <w:spacing w:after="0" w:line="240" w:lineRule="auto"/>
+        <w:jc w:val="both"/>
+        <w:rPr>
+          <w:rFonts w:eastAsia="Times New Roman" w:cs="Times New Roman"/>
+          <w:b/>
+          <w:bCs/>
+          <w:sz w:val="32"/>
+          <w:szCs w:val="32"/>
+          <w:lang w:val="en"/>
+        </w:rPr>
+      </w:pPr>
+    </w:p>
+    <w:p>
+      <w:pPr>
+        <w:spacing w:after="0" w:line="240" w:lineRule="auto"/>
+        <w:jc w:val="both"/>
+        <w:rPr>
+          <w:rFonts w:eastAsia="Times New Roman" w:cs="Times New Roman"/>
+          <w:b/>
+          <w:bCs/>
+          <w:sz w:val="32"/>
+          <w:szCs w:val="32"/>
+          <w:lang w:val="en"/>
+        </w:rPr>
+      </w:pPr>
+    </w:p>
+    <w:p>
+      <w:pPr>
+        <w:spacing w:after="0" w:line="240" w:lineRule="auto"/>
+        <w:jc w:val="both"/>
+        <w:rPr>
+          <w:rFonts w:eastAsia="Times New Roman" w:cs="Times New Roman"/>
+          <w:b/>
+          <w:bCs/>
+          <w:sz w:val="32"/>
+          <w:szCs w:val="32"/>
+          <w:lang w:val="en"/>
+        </w:rPr>
+      </w:pPr>
+    </w:p>
+    <w:p>
+      <w:pPr>
+        <w:spacing w:after="0" w:line="240" w:lineRule="auto"/>
+        <w:jc w:val="both"/>
+        <w:rPr>
+          <w:rFonts w:eastAsia="Times New Roman" w:cs="Times New Roman"/>
+          <w:b/>
+          <w:bCs/>
+          <w:sz w:val="32"/>
+          <w:szCs w:val="32"/>
+          <w:lang w:val="en"/>
+        </w:rPr>
+      </w:pPr>
+    </w:p>
+    <w:p>
+      <w:pPr>
+        <w:spacing w:after="0" w:line="240" w:lineRule="auto"/>
+        <w:jc w:val="both"/>
+        <w:rPr>
+          <w:rFonts w:eastAsia="Times New Roman" w:cs="Times New Roman"/>
+          <w:b/>
+          <w:bCs/>
+          <w:sz w:val="32"/>
+          <w:szCs w:val="32"/>
+          <w:lang w:val="en"/>
+        </w:rPr>
+      </w:pPr>
+    </w:p>
+    <w:p>
+      <w:pPr>
+        <w:spacing w:after="0" w:line="240" w:lineRule="auto"/>
+        <w:jc w:val="both"/>
+        <w:rPr>
+          <w:rFonts w:eastAsia="Times New Roman" w:cs="Times New Roman"/>
+          <w:b/>
+          <w:bCs/>
+          <w:sz w:val="32"/>
+          <w:szCs w:val="32"/>
+          <w:lang w:val="en"/>
+        </w:rPr>
+      </w:pPr>
+    </w:p>
+    <w:p>
+      <w:pPr>
+        <w:spacing w:after="0" w:line="240" w:lineRule="auto"/>
+        <w:jc w:val="both"/>
+        <w:rPr>
+          <w:rFonts w:eastAsia="Times New Roman" w:cs="Times New Roman"/>
+          <w:b/>
+          <w:bCs/>
+          <w:sz w:val="32"/>
+          <w:szCs w:val="32"/>
+          <w:lang w:val="en"/>
+        </w:rPr>
+      </w:pPr>
+    </w:p>
+    <w:p>
+      <w:pPr>
+        <w:pStyle w:val="Heading1"/>
+        <w:rPr>
+          <w:lang w:val="en" w:eastAsia="zh-CN"/>
+        </w:rPr>
+      </w:pPr>
+      <w:bookmarkStart w:id="10" w:name="_Toc36765872"/>
+    </w:p>
+    <w:p>
+      <w:pPr>
+        <w:rPr>
+          <w:lang w:val="en" w:eastAsia="zh-CN"/>
+        </w:rPr>
+      </w:pPr>
+    </w:p>
+    <w:p>
+      <w:pPr>
+        <w:pStyle w:val="Heading1"/>
         <w:rPr>
           <w:b w:val="0"/>
           <w:color w:val="4472C4" w:themeColor="accent1"/>
@@ -7575,879 +7590,18 @@
           <w:szCs w:val="24"/>
           <w:lang w:val="en"/>
         </w:rPr>
-        <w:t>[This section must start on a new page. Please stay with uniform format</w:t>
-      </w:r>
-      <w:r>
-        <w:rPr>
-          <w:b w:val="0"/>
-          <w:color w:val="4472C4" w:themeColor="accent1"/>
-          <w:sz w:val="18"/>
-          <w:szCs w:val="24"/>
-          <w:lang w:val="en"/>
-        </w:rPr>
-        <w:t xml:space="preserve"> </w:t>
-      </w:r>
-      <w:r>
-        <w:rPr>
-          <w:b w:val="0"/>
-          <w:color w:val="4472C4" w:themeColor="accent1"/>
-          <w:sz w:val="18"/>
-          <w:szCs w:val="24"/>
-          <w:lang w:val="en"/>
-        </w:rPr>
-        <w:t>(e.g., MLA format)</w:t>
-      </w:r>
-      <w:r>
-        <w:rPr>
-          <w:b w:val="0"/>
-          <w:color w:val="4472C4" w:themeColor="accent1"/>
-          <w:sz w:val="18"/>
-          <w:szCs w:val="24"/>
-          <w:lang w:val="en"/>
-        </w:rPr>
-        <w:t xml:space="preserve"> for the references list below.] </w:t>
-      </w:r>
-    </w:p>
-    <w:p>
-      <w:pPr>
-        <w:spacing w:after="0" w:line="240" w:lineRule="auto"/>
-        <w:jc w:val="both"/>
-        <w:rPr>
-          <w:lang w:val="en"/>
-        </w:rPr>
-      </w:pPr>
-    </w:p>
-    <w:p>
-      <w:pPr>
-        <w:spacing w:after="0" w:line="240" w:lineRule="auto"/>
-        <w:jc w:val="both"/>
-      </w:pPr>
-    </w:p>
-    <w:p>
-      <w:pPr>
-        <w:spacing w:after="0" w:line="240" w:lineRule="auto"/>
-        <w:jc w:val="both"/>
-      </w:pPr>
-      <w:r>
-        <w:rPr>
-          <w:rFonts w:eastAsia="Times New Roman" w:cs="Times New Roman"/>
-          <w:szCs w:val="24"/>
-          <w:lang w:val="en"/>
-        </w:rPr>
-        <w:t xml:space="preserve"> </w:t>
-      </w:r>
-    </w:p>
-    <w:p>
-      <w:pPr>
-        <w:spacing w:after="0" w:line="240" w:lineRule="auto"/>
-        <w:jc w:val="both"/>
-      </w:pPr>
-      <w:r>
-        <w:rPr>
-          <w:rFonts w:eastAsia="Times New Roman" w:cs="Times New Roman"/>
-          <w:szCs w:val="24"/>
-          <w:lang w:val="en"/>
-        </w:rPr>
-        <w:t xml:space="preserve"> </w:t>
-      </w:r>
-    </w:p>
-    <w:p>
-      <w:pPr>
-        <w:spacing w:after="0" w:line="240" w:lineRule="auto"/>
-        <w:jc w:val="both"/>
-      </w:pPr>
-      <w:r>
-        <w:rPr>
-          <w:rFonts w:eastAsia="Times New Roman" w:cs="Times New Roman"/>
-          <w:szCs w:val="24"/>
-          <w:lang w:val="en"/>
-        </w:rPr>
-        <w:t xml:space="preserve"> </w:t>
-      </w:r>
-    </w:p>
-    <w:p>
-      <w:pPr>
-        <w:spacing w:after="0" w:line="240" w:lineRule="auto"/>
-        <w:jc w:val="both"/>
-        <w:rPr>
-          <w:rFonts w:eastAsia="Times New Roman" w:cs="Times New Roman"/>
-          <w:szCs w:val="24"/>
-          <w:lang w:val="en"/>
-        </w:rPr>
-      </w:pPr>
-      <w:r>
-        <w:rPr>
-          <w:rFonts w:eastAsia="Times New Roman" w:cs="Times New Roman"/>
-          <w:szCs w:val="24"/>
-          <w:lang w:val="en"/>
-        </w:rPr>
-        <w:t xml:space="preserve"> </w:t>
-      </w:r>
-      <w:r>
-        <w:rPr>
-          <w:rFonts w:eastAsia="Times New Roman" w:cs="Times New Roman"/>
-          <w:szCs w:val="24"/>
-          <w:lang w:val="en"/>
-        </w:rPr>
-        <w:t>ANTONIO201941</w:t>
-      </w:r>
-    </w:p>
-    <w:p>
-      <w:pPr>
-        <w:spacing w:after="0" w:line="240" w:lineRule="auto"/>
-        <w:jc w:val="both"/>
-        <w:rPr>
-          <w:rFonts w:eastAsia="Times New Roman" w:cs="Times New Roman"/>
-          <w:szCs w:val="24"/>
-          <w:lang w:val="en"/>
-        </w:rPr>
-      </w:pPr>
-      <w:r>
-        <w:rPr>
-          <w:rFonts w:eastAsia="Times New Roman" w:cs="Times New Roman"/>
-          <w:szCs w:val="24"/>
-          <w:lang w:val="en"/>
-        </w:rPr>
-        <w:t>Hotel booking demand datasets (article)</w:t>
-      </w:r>
-    </w:p>
-    <w:p>
-      <w:pPr>
-        <w:spacing w:after="0" w:line="240" w:lineRule="auto"/>
-        <w:jc w:val="both"/>
-        <w:rPr>
-          <w:rFonts w:eastAsia="Times New Roman" w:cs="Times New Roman"/>
-          <w:szCs w:val="24"/>
-          <w:lang w:val="en"/>
-        </w:rPr>
-      </w:pPr>
-      <w:r>
-        <w:rPr>
-          <w:rFonts w:eastAsia="Times New Roman" w:cs="Times New Roman"/>
-          <w:szCs w:val="24"/>
-          <w:lang w:val="en"/>
-        </w:rPr>
-        <w:t>Author</w:t>
-      </w:r>
-    </w:p>
-    <w:p>
-      <w:pPr>
-        <w:spacing w:after="0" w:line="240" w:lineRule="auto"/>
-        <w:jc w:val="both"/>
-        <w:rPr>
-          <w:rFonts w:eastAsia="Times New Roman" w:cs="Times New Roman"/>
-          <w:szCs w:val="24"/>
-          <w:lang w:val="en"/>
-        </w:rPr>
-      </w:pPr>
-      <w:r>
-        <w:rPr>
-          <w:rFonts w:eastAsia="Times New Roman" w:cs="Times New Roman"/>
-          <w:szCs w:val="24"/>
-          <w:lang w:val="en"/>
-        </w:rPr>
-        <w:t>Nuno Antonio and Ana {de Almeida} and Luis Nunes</w:t>
-      </w:r>
-    </w:p>
-    <w:p>
-      <w:pPr>
-        <w:spacing w:after="0" w:line="240" w:lineRule="auto"/>
-        <w:jc w:val="both"/>
-        <w:rPr>
-          <w:rFonts w:eastAsia="Times New Roman" w:cs="Times New Roman"/>
-          <w:szCs w:val="24"/>
-          <w:lang w:val="en"/>
-        </w:rPr>
-      </w:pPr>
-      <w:r>
-        <w:rPr>
-          <w:rFonts w:eastAsia="Times New Roman" w:cs="Times New Roman"/>
-          <w:szCs w:val="24"/>
-          <w:lang w:val="en"/>
-        </w:rPr>
-        <w:t>Journal</w:t>
-      </w:r>
-    </w:p>
-    <w:p>
-      <w:pPr>
-        <w:spacing w:after="0" w:line="240" w:lineRule="auto"/>
-        <w:jc w:val="both"/>
-        <w:rPr>
-          <w:rFonts w:eastAsia="Times New Roman" w:cs="Times New Roman"/>
-          <w:szCs w:val="24"/>
-          <w:lang w:val="en"/>
-        </w:rPr>
-      </w:pPr>
-      <w:r>
-        <w:rPr>
-          <w:rFonts w:eastAsia="Times New Roman" w:cs="Times New Roman"/>
-          <w:szCs w:val="24"/>
-          <w:lang w:val="en"/>
-        </w:rPr>
-        <w:t>Data in Brief</w:t>
-      </w:r>
-    </w:p>
-    <w:p>
-      <w:pPr>
-        <w:spacing w:after="0" w:line="240" w:lineRule="auto"/>
-        <w:jc w:val="both"/>
-        <w:rPr>
-          <w:rFonts w:eastAsia="Times New Roman" w:cs="Times New Roman"/>
-          <w:szCs w:val="24"/>
-          <w:lang w:val="en"/>
-        </w:rPr>
-      </w:pPr>
-      <w:r>
-        <w:rPr>
-          <w:rFonts w:eastAsia="Times New Roman" w:cs="Times New Roman"/>
-          <w:szCs w:val="24"/>
-          <w:lang w:val="en"/>
-        </w:rPr>
-        <w:t>Year</w:t>
-      </w:r>
-    </w:p>
-    <w:p>
-      <w:pPr>
-        <w:spacing w:after="0" w:line="240" w:lineRule="auto"/>
-        <w:jc w:val="both"/>
-        <w:rPr>
-          <w:rFonts w:eastAsia="Times New Roman" w:cs="Times New Roman"/>
-          <w:szCs w:val="24"/>
-          <w:lang w:val="en"/>
-        </w:rPr>
-      </w:pPr>
-      <w:r>
-        <w:rPr>
-          <w:rFonts w:eastAsia="Times New Roman" w:cs="Times New Roman"/>
-          <w:szCs w:val="24"/>
-          <w:lang w:val="en"/>
-        </w:rPr>
-        <w:t>2019</w:t>
-      </w:r>
-    </w:p>
-    <w:p>
-      <w:pPr>
-        <w:spacing w:after="0" w:line="240" w:lineRule="auto"/>
-        <w:jc w:val="both"/>
-        <w:rPr>
-          <w:rFonts w:eastAsia="Times New Roman" w:cs="Times New Roman"/>
-          <w:szCs w:val="24"/>
-          <w:lang w:val="en"/>
-        </w:rPr>
-      </w:pPr>
-      <w:r>
-        <w:rPr>
-          <w:rFonts w:eastAsia="Times New Roman" w:cs="Times New Roman"/>
-          <w:szCs w:val="24"/>
-          <w:lang w:val="en"/>
-        </w:rPr>
-        <w:t>Volume</w:t>
-      </w:r>
-    </w:p>
-    <w:p>
-      <w:pPr>
-        <w:spacing w:after="0" w:line="240" w:lineRule="auto"/>
-        <w:jc w:val="both"/>
-        <w:rPr>
-          <w:rFonts w:eastAsia="Times New Roman" w:cs="Times New Roman"/>
-          <w:szCs w:val="24"/>
-          <w:lang w:val="en"/>
-        </w:rPr>
-      </w:pPr>
-      <w:r>
-        <w:rPr>
-          <w:rFonts w:eastAsia="Times New Roman" w:cs="Times New Roman"/>
-          <w:szCs w:val="24"/>
-          <w:lang w:val="en"/>
-        </w:rPr>
-        <w:t>22</w:t>
-      </w:r>
-    </w:p>
-    <w:p>
-      <w:pPr>
-        <w:spacing w:after="0" w:line="240" w:lineRule="auto"/>
-        <w:jc w:val="both"/>
-        <w:rPr>
-          <w:rFonts w:eastAsia="Times New Roman" w:cs="Times New Roman"/>
-          <w:szCs w:val="24"/>
-          <w:lang w:val="en"/>
-        </w:rPr>
-      </w:pPr>
-      <w:r>
-        <w:rPr>
-          <w:rFonts w:eastAsia="Times New Roman" w:cs="Times New Roman"/>
-          <w:szCs w:val="24"/>
-          <w:lang w:val="en"/>
-        </w:rPr>
-        <w:t>Pages</w:t>
-      </w:r>
-    </w:p>
-    <w:p>
-      <w:pPr>
-        <w:spacing w:after="0" w:line="240" w:lineRule="auto"/>
-        <w:jc w:val="both"/>
-        <w:rPr>
-          <w:rFonts w:eastAsia="Times New Roman" w:cs="Times New Roman"/>
-          <w:szCs w:val="24"/>
-          <w:lang w:val="en"/>
-        </w:rPr>
-      </w:pPr>
-      <w:r>
-        <w:rPr>
-          <w:rFonts w:eastAsia="Times New Roman" w:cs="Times New Roman"/>
-          <w:szCs w:val="24"/>
-          <w:lang w:val="en"/>
-        </w:rPr>
-        <w:t>41-49</w:t>
-      </w:r>
-    </w:p>
-    <w:p>
-      <w:pPr>
-        <w:spacing w:after="0" w:line="240" w:lineRule="auto"/>
-        <w:jc w:val="both"/>
-        <w:rPr>
-          <w:rFonts w:eastAsia="Times New Roman" w:cs="Times New Roman"/>
-          <w:szCs w:val="24"/>
-          <w:lang w:val="en"/>
-        </w:rPr>
-      </w:pPr>
-      <w:r>
-        <w:rPr>
-          <w:rFonts w:eastAsia="Times New Roman" w:cs="Times New Roman"/>
-          <w:szCs w:val="24"/>
-          <w:lang w:val="en"/>
-        </w:rPr>
-        <w:t>Abstract</w:t>
-      </w:r>
-    </w:p>
-    <w:p>
-      <w:pPr>
-        <w:spacing w:after="0" w:line="240" w:lineRule="auto"/>
-        <w:jc w:val="both"/>
-        <w:rPr>
-          <w:rFonts w:eastAsia="Times New Roman" w:cs="Times New Roman"/>
-          <w:szCs w:val="24"/>
-          <w:lang w:val="en"/>
-        </w:rPr>
-      </w:pPr>
-      <w:r>
-        <w:rPr>
-          <w:rFonts w:eastAsia="Times New Roman" w:cs="Times New Roman"/>
-          <w:szCs w:val="24"/>
-          <w:lang w:val="en"/>
-        </w:rPr>
-        <w:t>This data article describes two datasets with hotel demand data. One of the hotels (H1) is a resort hotel and the other is a city hotel (H2). Both datasets share the same structure, with 31 variables describing the 40,060 observations of H1 and 79,330 observations of H2. Each observation represents a hotel booking. Both datasets comprehend bookings due to arrive between the 1st of July of 2015 and the 31st of August 2017, including bookings that effectively arrived and bookings that were canceled. Since this is hotel real data, all data elements pertaining hotel or costumer identification were deleted. Due to the scarcity of real business data for scientific and educational purposes, these datasets can have an important role for research and education in revenue management, machine learning, or data mining, as well as in other fields.</w:t>
-      </w:r>
-    </w:p>
-    <w:p>
-      <w:pPr>
-        <w:spacing w:after="0" w:line="240" w:lineRule="auto"/>
-        <w:jc w:val="both"/>
-        <w:rPr>
-          <w:rFonts w:eastAsia="Times New Roman" w:cs="Times New Roman"/>
-          <w:szCs w:val="24"/>
-          <w:lang w:val="en"/>
-        </w:rPr>
-      </w:pPr>
-      <w:r>
-        <w:rPr>
-          <w:rFonts w:eastAsia="Times New Roman" w:cs="Times New Roman"/>
-          <w:szCs w:val="24"/>
-          <w:lang w:val="en"/>
-        </w:rPr>
-        <w:t>Doi</w:t>
-      </w:r>
-    </w:p>
-    <w:p>
-      <w:pPr>
-        <w:spacing w:after="0" w:line="240" w:lineRule="auto"/>
-        <w:jc w:val="both"/>
-        <w:rPr>
-          <w:rFonts w:eastAsia="Times New Roman" w:cs="Times New Roman"/>
-          <w:szCs w:val="24"/>
-          <w:lang w:val="en"/>
-        </w:rPr>
-      </w:pPr>
-      <w:r>
-        <w:rPr>
-          <w:rFonts w:eastAsia="Times New Roman" w:cs="Times New Roman"/>
-          <w:szCs w:val="24"/>
-          <w:lang w:val="en"/>
-        </w:rPr>
-        <w:t>https://doi.org/10.1016/j.dib.2018.11.126</w:t>
-      </w:r>
-    </w:p>
-    <w:p>
-      <w:pPr>
-        <w:spacing w:after="0" w:line="240" w:lineRule="auto"/>
-        <w:jc w:val="both"/>
-        <w:rPr>
-          <w:rFonts w:eastAsia="Times New Roman" w:cs="Times New Roman"/>
-          <w:szCs w:val="24"/>
-          <w:lang w:val="en"/>
-        </w:rPr>
-      </w:pPr>
-      <w:proofErr w:type="spellStart"/>
-      <w:r>
-        <w:rPr>
-          <w:rFonts w:eastAsia="Times New Roman" w:cs="Times New Roman"/>
-          <w:szCs w:val="24"/>
-          <w:lang w:val="en"/>
-        </w:rPr>
-        <w:t>Issn</w:t>
-      </w:r>
-      <w:proofErr w:type="spellEnd"/>
-    </w:p>
-    <w:p>
-      <w:pPr>
-        <w:spacing w:after="0" w:line="240" w:lineRule="auto"/>
-        <w:jc w:val="both"/>
-        <w:rPr>
-          <w:rFonts w:eastAsia="Times New Roman" w:cs="Times New Roman"/>
-          <w:szCs w:val="24"/>
-          <w:lang w:val="en"/>
-        </w:rPr>
-      </w:pPr>
-      <w:r>
-        <w:rPr>
-          <w:rFonts w:eastAsia="Times New Roman" w:cs="Times New Roman"/>
-          <w:szCs w:val="24"/>
-          <w:lang w:val="en"/>
-        </w:rPr>
-        <w:t>2352-3409</w:t>
-      </w:r>
-    </w:p>
-    <w:p>
-      <w:pPr>
-        <w:spacing w:after="0" w:line="240" w:lineRule="auto"/>
-        <w:jc w:val="both"/>
-        <w:rPr>
-          <w:rFonts w:eastAsia="Times New Roman" w:cs="Times New Roman"/>
-          <w:szCs w:val="24"/>
-          <w:lang w:val="en"/>
-        </w:rPr>
-      </w:pPr>
-      <w:proofErr w:type="spellStart"/>
-      <w:r>
-        <w:rPr>
-          <w:rFonts w:eastAsia="Times New Roman" w:cs="Times New Roman"/>
-          <w:szCs w:val="24"/>
-          <w:lang w:val="en"/>
-        </w:rPr>
-        <w:t>Url</w:t>
-      </w:r>
-      <w:proofErr w:type="spellEnd"/>
-    </w:p>
-    <w:p>
-      <w:pPr>
-        <w:spacing w:after="0" w:line="240" w:lineRule="auto"/>
-        <w:jc w:val="both"/>
-        <w:rPr>
-          <w:rFonts w:eastAsia="Times New Roman" w:cs="Times New Roman"/>
-          <w:szCs w:val="24"/>
-          <w:lang w:val="en"/>
-        </w:rPr>
-      </w:pPr>
-      <w:r>
-        <w:rPr>
-          <w:rFonts w:eastAsia="Times New Roman" w:cs="Times New Roman"/>
-          <w:szCs w:val="24"/>
-          <w:lang w:val="en"/>
-        </w:rPr>
-        <w:t>https://www.sciencedirect.com/science/article/pii/S2352340918315191</w:t>
-      </w:r>
-    </w:p>
-    <w:p>
-      <w:pPr>
-        <w:spacing w:after="0" w:line="240" w:lineRule="auto"/>
-        <w:jc w:val="both"/>
-      </w:pPr>
-    </w:p>
-    <w:p>
-      <w:pPr>
-        <w:spacing w:after="0" w:line="240" w:lineRule="auto"/>
-        <w:jc w:val="both"/>
-      </w:pPr>
-      <w:r>
-        <w:rPr>
-          <w:rFonts w:eastAsia="Times New Roman" w:cs="Times New Roman"/>
-          <w:szCs w:val="24"/>
-          <w:lang w:val="en"/>
-        </w:rPr>
-        <w:t xml:space="preserve"> </w:t>
-      </w:r>
-    </w:p>
-    <w:p>
-      <w:pPr>
-        <w:spacing w:after="0" w:line="240" w:lineRule="auto"/>
-        <w:jc w:val="both"/>
-        <w:rPr>
-          <w:rFonts w:eastAsia="Times New Roman" w:cs="Times New Roman"/>
-          <w:b/>
-          <w:bCs/>
-          <w:sz w:val="32"/>
-          <w:szCs w:val="32"/>
-          <w:lang w:val="en"/>
-        </w:rPr>
-      </w:pPr>
-    </w:p>
-    <w:p>
-      <w:pPr>
-        <w:spacing w:after="0" w:line="240" w:lineRule="auto"/>
-        <w:jc w:val="both"/>
-        <w:rPr>
-          <w:rFonts w:eastAsia="Times New Roman" w:cs="Times New Roman"/>
-          <w:b/>
-          <w:bCs/>
-          <w:sz w:val="32"/>
-          <w:szCs w:val="32"/>
-          <w:lang w:val="en"/>
-        </w:rPr>
-      </w:pPr>
-    </w:p>
-    <w:p>
-      <w:pPr>
-        <w:spacing w:after="0" w:line="240" w:lineRule="auto"/>
-        <w:jc w:val="both"/>
-        <w:rPr>
-          <w:rFonts w:eastAsia="Times New Roman" w:cs="Times New Roman"/>
-          <w:b/>
-          <w:bCs/>
-          <w:sz w:val="32"/>
-          <w:szCs w:val="32"/>
-          <w:lang w:val="en"/>
-        </w:rPr>
-      </w:pPr>
-    </w:p>
-    <w:p>
-      <w:pPr>
-        <w:spacing w:after="0" w:line="240" w:lineRule="auto"/>
-        <w:jc w:val="both"/>
-        <w:rPr>
-          <w:rFonts w:eastAsia="Times New Roman" w:cs="Times New Roman"/>
-          <w:b/>
-          <w:bCs/>
-          <w:sz w:val="32"/>
-          <w:szCs w:val="32"/>
-          <w:lang w:val="en"/>
-        </w:rPr>
-      </w:pPr>
-    </w:p>
-    <w:p>
-      <w:pPr>
-        <w:spacing w:after="0" w:line="240" w:lineRule="auto"/>
-        <w:jc w:val="both"/>
-        <w:rPr>
-          <w:rFonts w:eastAsia="Times New Roman" w:cs="Times New Roman"/>
-          <w:b/>
-          <w:bCs/>
-          <w:sz w:val="32"/>
-          <w:szCs w:val="32"/>
-          <w:lang w:val="en"/>
-        </w:rPr>
-      </w:pPr>
-    </w:p>
-    <w:p>
-      <w:pPr>
-        <w:spacing w:after="0" w:line="240" w:lineRule="auto"/>
-        <w:jc w:val="both"/>
-        <w:rPr>
-          <w:rFonts w:eastAsia="Times New Roman" w:cs="Times New Roman"/>
-          <w:b/>
-          <w:bCs/>
-          <w:sz w:val="32"/>
-          <w:szCs w:val="32"/>
-          <w:lang w:val="en"/>
-        </w:rPr>
-      </w:pPr>
-    </w:p>
-    <w:p>
-      <w:pPr>
-        <w:spacing w:after="0" w:line="240" w:lineRule="auto"/>
-        <w:jc w:val="both"/>
-        <w:rPr>
-          <w:rFonts w:eastAsia="Times New Roman" w:cs="Times New Roman"/>
-          <w:b/>
-          <w:bCs/>
-          <w:sz w:val="32"/>
-          <w:szCs w:val="32"/>
-          <w:lang w:val="en"/>
-        </w:rPr>
-      </w:pPr>
-    </w:p>
-    <w:p>
-      <w:pPr>
-        <w:spacing w:after="0" w:line="240" w:lineRule="auto"/>
-        <w:jc w:val="both"/>
-        <w:rPr>
-          <w:rFonts w:eastAsia="Times New Roman" w:cs="Times New Roman"/>
-          <w:b/>
-          <w:bCs/>
-          <w:sz w:val="32"/>
-          <w:szCs w:val="32"/>
-          <w:lang w:val="en"/>
-        </w:rPr>
-      </w:pPr>
-    </w:p>
-    <w:p>
-      <w:pPr>
-        <w:spacing w:after="0" w:line="240" w:lineRule="auto"/>
-        <w:jc w:val="both"/>
-        <w:rPr>
-          <w:rFonts w:eastAsia="Times New Roman" w:cs="Times New Roman"/>
-          <w:b/>
-          <w:bCs/>
-          <w:sz w:val="32"/>
-          <w:szCs w:val="32"/>
-          <w:lang w:val="en"/>
-        </w:rPr>
-      </w:pPr>
-    </w:p>
-    <w:p>
-      <w:pPr>
-        <w:spacing w:after="0" w:line="240" w:lineRule="auto"/>
-        <w:jc w:val="both"/>
-        <w:rPr>
-          <w:rFonts w:eastAsia="Times New Roman" w:cs="Times New Roman"/>
-          <w:b/>
-          <w:bCs/>
-          <w:sz w:val="32"/>
-          <w:szCs w:val="32"/>
-          <w:lang w:val="en"/>
-        </w:rPr>
-      </w:pPr>
-    </w:p>
-    <w:p>
-      <w:pPr>
-        <w:spacing w:after="0" w:line="240" w:lineRule="auto"/>
-        <w:jc w:val="both"/>
-        <w:rPr>
-          <w:rFonts w:eastAsia="Times New Roman" w:cs="Times New Roman"/>
-          <w:b/>
-          <w:bCs/>
-          <w:sz w:val="32"/>
-          <w:szCs w:val="32"/>
-          <w:lang w:val="en"/>
-        </w:rPr>
-      </w:pPr>
-    </w:p>
-    <w:p>
-      <w:pPr>
-        <w:spacing w:after="0" w:line="240" w:lineRule="auto"/>
-        <w:jc w:val="both"/>
-        <w:rPr>
-          <w:rFonts w:eastAsia="Times New Roman" w:cs="Times New Roman"/>
-          <w:b/>
-          <w:bCs/>
-          <w:sz w:val="32"/>
-          <w:szCs w:val="32"/>
-          <w:lang w:val="en"/>
-        </w:rPr>
-      </w:pPr>
-    </w:p>
-    <w:p>
-      <w:pPr>
-        <w:spacing w:after="0" w:line="240" w:lineRule="auto"/>
-        <w:jc w:val="both"/>
-        <w:rPr>
-          <w:rFonts w:eastAsia="Times New Roman" w:cs="Times New Roman"/>
-          <w:b/>
-          <w:bCs/>
-          <w:sz w:val="32"/>
-          <w:szCs w:val="32"/>
-          <w:lang w:val="en"/>
-        </w:rPr>
-      </w:pPr>
-    </w:p>
-    <w:p>
-      <w:pPr>
-        <w:spacing w:after="0" w:line="240" w:lineRule="auto"/>
-        <w:jc w:val="both"/>
-        <w:rPr>
-          <w:rFonts w:eastAsia="Times New Roman" w:cs="Times New Roman"/>
-          <w:b/>
-          <w:bCs/>
-          <w:sz w:val="32"/>
-          <w:szCs w:val="32"/>
-          <w:lang w:val="en"/>
-        </w:rPr>
-      </w:pPr>
-    </w:p>
-    <w:p>
-      <w:pPr>
-        <w:spacing w:after="0" w:line="240" w:lineRule="auto"/>
-        <w:jc w:val="both"/>
-        <w:rPr>
-          <w:rFonts w:eastAsia="Times New Roman" w:cs="Times New Roman"/>
-          <w:b/>
-          <w:bCs/>
-          <w:sz w:val="32"/>
-          <w:szCs w:val="32"/>
-          <w:lang w:val="en"/>
-        </w:rPr>
-      </w:pPr>
-    </w:p>
-    <w:p>
-      <w:pPr>
-        <w:spacing w:after="0" w:line="240" w:lineRule="auto"/>
-        <w:jc w:val="both"/>
-        <w:rPr>
-          <w:rFonts w:eastAsia="Times New Roman" w:cs="Times New Roman"/>
-          <w:b/>
-          <w:bCs/>
-          <w:sz w:val="32"/>
-          <w:szCs w:val="32"/>
-          <w:lang w:val="en"/>
-        </w:rPr>
-      </w:pPr>
-    </w:p>
-    <w:p>
-      <w:pPr>
-        <w:spacing w:after="0" w:line="240" w:lineRule="auto"/>
-        <w:jc w:val="both"/>
-        <w:rPr>
-          <w:rFonts w:eastAsia="Times New Roman" w:cs="Times New Roman"/>
-          <w:b/>
-          <w:bCs/>
-          <w:sz w:val="32"/>
-          <w:szCs w:val="32"/>
-          <w:lang w:val="en"/>
-        </w:rPr>
-      </w:pPr>
-    </w:p>
-    <w:p>
-      <w:pPr>
-        <w:spacing w:after="0" w:line="240" w:lineRule="auto"/>
-        <w:jc w:val="both"/>
-        <w:rPr>
-          <w:rFonts w:eastAsia="Times New Roman" w:cs="Times New Roman"/>
-          <w:b/>
-          <w:bCs/>
-          <w:sz w:val="32"/>
-          <w:szCs w:val="32"/>
-          <w:lang w:val="en"/>
-        </w:rPr>
-      </w:pPr>
-    </w:p>
-    <w:p>
-      <w:pPr>
-        <w:spacing w:after="0" w:line="240" w:lineRule="auto"/>
-        <w:jc w:val="both"/>
-        <w:rPr>
-          <w:rFonts w:eastAsia="Times New Roman" w:cs="Times New Roman"/>
-          <w:b/>
-          <w:bCs/>
-          <w:sz w:val="32"/>
-          <w:szCs w:val="32"/>
-          <w:lang w:val="en"/>
-        </w:rPr>
-      </w:pPr>
-    </w:p>
-    <w:p>
-      <w:pPr>
-        <w:spacing w:after="0" w:line="240" w:lineRule="auto"/>
-        <w:jc w:val="both"/>
-        <w:rPr>
-          <w:rFonts w:eastAsia="Times New Roman" w:cs="Times New Roman"/>
-          <w:b/>
-          <w:bCs/>
-          <w:sz w:val="32"/>
-          <w:szCs w:val="32"/>
-          <w:lang w:val="en"/>
-        </w:rPr>
-      </w:pPr>
-    </w:p>
-    <w:p>
-      <w:pPr>
-        <w:spacing w:after="0" w:line="240" w:lineRule="auto"/>
-        <w:jc w:val="both"/>
-        <w:rPr>
-          <w:rFonts w:eastAsia="Times New Roman" w:cs="Times New Roman"/>
-          <w:b/>
-          <w:bCs/>
-          <w:sz w:val="32"/>
-          <w:szCs w:val="32"/>
-          <w:lang w:val="en"/>
-        </w:rPr>
-      </w:pPr>
-    </w:p>
-    <w:p>
-      <w:pPr>
-        <w:spacing w:after="0" w:line="240" w:lineRule="auto"/>
-        <w:jc w:val="both"/>
-        <w:rPr>
-          <w:rFonts w:eastAsia="Times New Roman" w:cs="Times New Roman"/>
-          <w:b/>
-          <w:bCs/>
-          <w:sz w:val="32"/>
-          <w:szCs w:val="32"/>
-          <w:lang w:val="en"/>
-        </w:rPr>
-      </w:pPr>
-    </w:p>
-    <w:p>
-      <w:pPr>
-        <w:spacing w:after="0" w:line="240" w:lineRule="auto"/>
-        <w:jc w:val="both"/>
-        <w:rPr>
-          <w:rFonts w:eastAsia="Times New Roman" w:cs="Times New Roman"/>
-          <w:b/>
-          <w:bCs/>
-          <w:sz w:val="32"/>
-          <w:szCs w:val="32"/>
-          <w:lang w:val="en"/>
-        </w:rPr>
-      </w:pPr>
-    </w:p>
-    <w:p>
-      <w:pPr>
-        <w:spacing w:after="0" w:line="240" w:lineRule="auto"/>
-        <w:jc w:val="both"/>
-        <w:rPr>
-          <w:rFonts w:eastAsia="Times New Roman" w:cs="Times New Roman"/>
-          <w:b/>
-          <w:bCs/>
-          <w:sz w:val="32"/>
-          <w:szCs w:val="32"/>
-          <w:lang w:val="en"/>
-        </w:rPr>
-      </w:pPr>
-    </w:p>
-    <w:p>
-      <w:pPr>
-        <w:pStyle w:val="Heading1"/>
+      </w:pPr>
+      <w:r>
         <w:rPr>
           <w:lang w:val="en" w:eastAsia="zh-CN"/>
         </w:rPr>
-      </w:pPr>
-      <w:bookmarkStart w:id="10" w:name="_Toc36765872"/>
-    </w:p>
-    <w:p>
-      <w:pPr>
-        <w:rPr>
+        <w:t>Appendix</w:t>
+      </w:r>
+      <w:r>
+        <w:rPr>
+          <w:bCs/>
           <w:lang w:val="en" w:eastAsia="zh-CN"/>
         </w:rPr>
-      </w:pPr>
-    </w:p>
-    <w:p>
-      <w:pPr>
-        <w:pStyle w:val="Heading1"/>
-        <w:rPr>
-          <w:rFonts w:eastAsia="Times New Roman" w:cs="Times New Roman"/>
-          <w:lang w:val="en"/>
-        </w:rPr>
-      </w:pPr>
-      <w:r>
-        <w:rPr>
-          <w:lang w:val="en" w:eastAsia="zh-CN"/>
-        </w:rPr>
-        <w:t>Appendix</w:t>
-      </w:r>
-      <w:r>
-        <w:rPr>
-          <w:bCs/>
-          <w:lang w:val="en" w:eastAsia="zh-CN"/>
-        </w:rPr>
         <w:t xml:space="preserve"> A</w:t>
       </w:r>
       <w:bookmarkEnd w:id="10"/>
@@ -8455,38 +7609,8 @@
         <w:rPr>
           <w:lang w:val="en"/>
         </w:rPr>
-        <w:t xml:space="preserve"> </w:t>
-      </w:r>
-      <w:r>
-        <w:rPr>
-          <w:b w:val="0"/>
-          <w:color w:val="4472C4" w:themeColor="accent1"/>
-          <w:sz w:val="18"/>
-          <w:szCs w:val="24"/>
-          <w:lang w:val="en"/>
-        </w:rPr>
-        <w:t>[Each appendix section must start on a new page.]</w:t>
-      </w:r>
-      <w:r>
-        <w:rPr>
-          <w:lang w:val="en"/>
-        </w:rPr>
-        <w:t xml:space="preserve">                                                            </w:t>
-      </w:r>
-      <w:r>
-        <w:rPr>
-          <w:lang w:val="en"/>
-        </w:rPr>
-        <w:t xml:space="preserve">               </w:t>
-      </w:r>
-    </w:p>
-    <w:p>
-      <w:pPr>
-        <w:spacing w:after="0" w:line="240" w:lineRule="auto"/>
-        <w:rPr>
-          <w:lang w:val="en"/>
-        </w:rPr>
-      </w:pPr>
+        <w:t xml:space="preserve"> Source Code</w:t>
+      </w:r>
     </w:p>
     <w:p>
       <w:pPr>
@@ -8515,10 +7639,7 @@
           <w:lang w:eastAsia="zh-CN"/>
         </w:rPr>
       </w:pPr>
-    </w:p>
-    <w:p>
-      <w:pPr>
-        <w:spacing w:after="0" w:line="240" w:lineRule="auto"/>
+      <w:r>
         <w:rPr>
           <w:rFonts w:eastAsiaTheme="majorEastAsia" w:cstheme="majorBidi"/>
           <w:b/>
@@ -8528,7 +7649,43 @@
           <w:szCs w:val="32"/>
           <w:lang w:eastAsia="zh-CN"/>
         </w:rPr>
-      </w:pPr>
+        <w:lastRenderedPageBreak/>
+        <w:drawing>
+          <wp:inline distT="0" distB="0" distL="0" distR="0" wp14:anchorId="792B58EE" wp14:editId="19632ACF">
+            <wp:extent cx="5943600" cy="7035165"/>
+            <wp:effectExtent l="0" t="0" r="0" b="635"/>
+            <wp:docPr id="1" name="Picture 1" descr="Text&#10;&#10;Description automatically generated"/>
+            <wp:cNvGraphicFramePr>
+              <a:graphicFrameLocks xmlns:a="http://schemas.openxmlformats.org/drawingml/2006/main" noChangeAspect="1"/>
+            </wp:cNvGraphicFramePr>
+            <a:graphic xmlns:a="http://schemas.openxmlformats.org/drawingml/2006/main">
+              <a:graphicData uri="http://schemas.openxmlformats.org/drawingml/2006/picture">
+                <pic:pic xmlns:pic="http://schemas.openxmlformats.org/drawingml/2006/picture">
+                  <pic:nvPicPr>
+                    <pic:cNvPr id="1" name="Picture 1" descr="Text&#10;&#10;Description automatically generated"/>
+                    <pic:cNvPicPr/>
+                  </pic:nvPicPr>
+                  <pic:blipFill>
+                    <a:blip r:embed="rId20"/>
+                    <a:stretch>
+                      <a:fillRect/>
+                    </a:stretch>
+                  </pic:blipFill>
+                  <pic:spPr>
+                    <a:xfrm>
+                      <a:off x="0" y="0"/>
+                      <a:ext cx="5943600" cy="7035165"/>
+                    </a:xfrm>
+                    <a:prstGeom prst="rect">
+                      <a:avLst/>
+                    </a:prstGeom>
+                  </pic:spPr>
+                </pic:pic>
+              </a:graphicData>
+            </a:graphic>
+          </wp:inline>
+        </w:drawing>
+      </w:r>
     </w:p>
     <w:p>
       <w:pPr>
@@ -8599,10 +7756,7 @@
           <w:lang w:eastAsia="zh-CN"/>
         </w:rPr>
       </w:pPr>
-    </w:p>
-    <w:p>
-      <w:pPr>
-        <w:spacing w:after="0" w:line="240" w:lineRule="auto"/>
+      <w:r>
         <w:rPr>
           <w:rFonts w:eastAsiaTheme="majorEastAsia" w:cstheme="majorBidi"/>
           <w:b/>
@@ -8612,7 +7766,43 @@
           <w:szCs w:val="32"/>
           <w:lang w:eastAsia="zh-CN"/>
         </w:rPr>
-      </w:pPr>
+        <w:lastRenderedPageBreak/>
+        <w:drawing>
+          <wp:inline distT="0" distB="0" distL="0" distR="0" wp14:anchorId="352AB76A" wp14:editId="14DA7716">
+            <wp:extent cx="5943600" cy="7675880"/>
+            <wp:effectExtent l="0" t="0" r="0" b="0"/>
+            <wp:docPr id="8" name="Picture 8" descr="Text&#10;&#10;Description automatically generated"/>
+            <wp:cNvGraphicFramePr>
+              <a:graphicFrameLocks xmlns:a="http://schemas.openxmlformats.org/drawingml/2006/main" noChangeAspect="1"/>
+            </wp:cNvGraphicFramePr>
+            <a:graphic xmlns:a="http://schemas.openxmlformats.org/drawingml/2006/main">
+              <a:graphicData uri="http://schemas.openxmlformats.org/drawingml/2006/picture">
+                <pic:pic xmlns:pic="http://schemas.openxmlformats.org/drawingml/2006/picture">
+                  <pic:nvPicPr>
+                    <pic:cNvPr id="8" name="Picture 8" descr="Text&#10;&#10;Description automatically generated"/>
+                    <pic:cNvPicPr/>
+                  </pic:nvPicPr>
+                  <pic:blipFill>
+                    <a:blip r:embed="rId21"/>
+                    <a:stretch>
+                      <a:fillRect/>
+                    </a:stretch>
+                  </pic:blipFill>
+                  <pic:spPr>
+                    <a:xfrm>
+                      <a:off x="0" y="0"/>
+                      <a:ext cx="5943600" cy="7675880"/>
+                    </a:xfrm>
+                    <a:prstGeom prst="rect">
+                      <a:avLst/>
+                    </a:prstGeom>
+                  </pic:spPr>
+                </pic:pic>
+              </a:graphicData>
+            </a:graphic>
+          </wp:inline>
+        </w:drawing>
+      </w:r>
     </w:p>
     <w:p>
       <w:pPr>
@@ -8641,10 +7831,7 @@
           <w:lang w:eastAsia="zh-CN"/>
         </w:rPr>
       </w:pPr>
-    </w:p>
-    <w:p>
-      <w:pPr>
-        <w:spacing w:after="0" w:line="240" w:lineRule="auto"/>
+      <w:r>
         <w:rPr>
           <w:rFonts w:eastAsiaTheme="majorEastAsia" w:cstheme="majorBidi"/>
           <w:b/>
@@ -8654,7 +7841,43 @@
           <w:szCs w:val="32"/>
           <w:lang w:eastAsia="zh-CN"/>
         </w:rPr>
-      </w:pPr>
+        <w:lastRenderedPageBreak/>
+        <w:drawing>
+          <wp:inline distT="0" distB="0" distL="0" distR="0" wp14:anchorId="156D4E5F" wp14:editId="28503F21">
+            <wp:extent cx="5943600" cy="7699375"/>
+            <wp:effectExtent l="0" t="0" r="0" b="0"/>
+            <wp:docPr id="9" name="Picture 9" descr="Text, letter&#10;&#10;Description automatically generated"/>
+            <wp:cNvGraphicFramePr>
+              <a:graphicFrameLocks xmlns:a="http://schemas.openxmlformats.org/drawingml/2006/main" noChangeAspect="1"/>
+            </wp:cNvGraphicFramePr>
+            <a:graphic xmlns:a="http://schemas.openxmlformats.org/drawingml/2006/main">
+              <a:graphicData uri="http://schemas.openxmlformats.org/drawingml/2006/picture">
+                <pic:pic xmlns:pic="http://schemas.openxmlformats.org/drawingml/2006/picture">
+                  <pic:nvPicPr>
+                    <pic:cNvPr id="9" name="Picture 9" descr="Text, letter&#10;&#10;Description automatically generated"/>
+                    <pic:cNvPicPr/>
+                  </pic:nvPicPr>
+                  <pic:blipFill>
+                    <a:blip r:embed="rId22"/>
+                    <a:stretch>
+                      <a:fillRect/>
+                    </a:stretch>
+                  </pic:blipFill>
+                  <pic:spPr>
+                    <a:xfrm>
+                      <a:off x="0" y="0"/>
+                      <a:ext cx="5943600" cy="7699375"/>
+                    </a:xfrm>
+                    <a:prstGeom prst="rect">
+                      <a:avLst/>
+                    </a:prstGeom>
+                  </pic:spPr>
+                </pic:pic>
+              </a:graphicData>
+            </a:graphic>
+          </wp:inline>
+        </w:drawing>
+      </w:r>
     </w:p>
     <w:p>
       <w:pPr>
@@ -9040,7 +8263,7 @@
       </w:pPr>
     </w:p>
     <w:sectPr>
-      <w:footerReference w:type="default" r:id="rId19"/>
+      <w:footerReference w:type="default" r:id="rId23"/>
       <w:pgSz w:w="12240" w:h="15840" w:code="1"/>
       <w:pgMar w:top="1440" w:right="1440" w:bottom="1440" w:left="1440" w:header="144" w:footer="720" w:gutter="0"/>
       <w:pgNumType w:start="1"/>
@@ -13011,6 +12234,11 @@
       <w:shd w:val="clear" w:color="auto" w:fill="E1DFDD"/>
     </w:rPr>
   </w:style>
+  <w:style w:type="character" w:customStyle="1" w:styleId="apple-converted-space">
+    <w:name w:val="apple-converted-space"/>
+    <w:basedOn w:val="DefaultParagraphFont"/>
+    <w:rsid w:val="003423CC"/>
+  </w:style>
 </w:styles>
 </file>
 

--- a/report/report.docx
+++ b/report/report.docx
@@ -377,6 +377,7 @@
     <w:p>
       <w:pPr>
         <w:pStyle w:val="NormalWeb"/>
+        <w:jc w:val="both"/>
         <w:rPr>
           <w:lang w:val="en"/>
         </w:rPr>
@@ -1270,11 +1271,13 @@
           <w:rFonts w:eastAsia="Times New Roman" w:cs="Times New Roman"/>
           <w:b w:val="0"/>
           <w:bCs/>
+          <w:i/>
+          <w:iCs/>
           <w:sz w:val="24"/>
           <w:szCs w:val="24"/>
           <w:lang w:val="en"/>
         </w:rPr>
-        <w:t xml:space="preserve">p </w:t>
+        <w:t>p</w:t>
       </w:r>
       <w:r>
         <w:rPr>
@@ -1307,7 +1310,7 @@
           <w:szCs w:val="24"/>
           <w:lang w:val="en"/>
         </w:rPr>
-        <w:tab/>
+        <w:t>P</w:t>
       </w:r>
       <w:r>
         <w:rPr>
@@ -1318,17 +1321,6 @@
           <w:szCs w:val="24"/>
           <w:lang w:val="en"/>
         </w:rPr>
-        <w:t>P</w:t>
-      </w:r>
-      <w:r>
-        <w:rPr>
-          <w:rFonts w:eastAsia="Times New Roman" w:cs="Times New Roman"/>
-          <w:b w:val="0"/>
-          <w:bCs/>
-          <w:sz w:val="24"/>
-          <w:szCs w:val="24"/>
-          <w:lang w:val="en"/>
-        </w:rPr>
         <w:t>robability</w:t>
       </w:r>
     </w:p>
@@ -1361,7 +1353,6 @@
         <w:rPr>
           <w:lang w:val="en"/>
         </w:rPr>
-        <w:tab/>
         <w:t>Expected value</w:t>
       </w:r>
     </w:p>
@@ -1411,16 +1402,6 @@
       </w:r>
       <w:r>
         <w:rPr>
-          <w:rFonts w:eastAsia="Times New Roman" w:cs="Times New Roman"/>
-          <w:b/>
-          <w:bCs/>
-          <w:szCs w:val="24"/>
-          <w:lang w:val="en"/>
-        </w:rPr>
-        <w:tab/>
-      </w:r>
-      <w:r>
-        <w:rPr>
           <w:rFonts w:cs="Times New Roman"/>
           <w:lang w:val="en"/>
         </w:rPr>
@@ -1473,6 +1454,28 @@
       </w:r>
       <w:r>
         <w:rPr>
+          <w:rFonts w:cs="Times New Roman"/>
+          <w:lang w:val="en"/>
+        </w:rPr>
+        <w:t>Profit per room</w:t>
+      </w:r>
+    </w:p>
+    <w:p>
+      <w:pPr>
+        <w:spacing w:line="480" w:lineRule="auto"/>
+      </w:pPr>
+      <w:r>
+        <w:rPr>
+          <w:i/>
+          <w:iCs/>
+        </w:rPr>
+        <w:t>F</w:t>
+      </w:r>
+      <w:r>
+        <w:t xml:space="preserve"> </w:t>
+      </w:r>
+      <w:r>
+        <w:rPr>
           <w:rFonts w:eastAsia="Times New Roman" w:cs="Times New Roman"/>
           <w:b/>
           <w:bCs/>
@@ -1483,21 +1486,6 @@
       </w:r>
       <w:r>
         <w:rPr>
-          <w:rFonts w:cs="Times New Roman"/>
-          <w:lang w:val="en"/>
-        </w:rPr>
-        <w:t>Profit per room</w:t>
-      </w:r>
-    </w:p>
-    <w:p>
-      <w:pPr>
-        <w:spacing w:line="480" w:lineRule="auto"/>
-      </w:pPr>
-      <w:r>
-        <w:t xml:space="preserve">F </w:t>
-      </w:r>
-      <w:r>
-        <w:rPr>
           <w:rFonts w:eastAsia="Times New Roman" w:cs="Times New Roman"/>
           <w:b/>
           <w:bCs/>
@@ -1507,6 +1495,20 @@
         <w:tab/>
       </w:r>
       <w:r>
+        <w:t>Cumulative density function (CDF) of a binomial random variable</w:t>
+      </w:r>
+    </w:p>
+    <w:p>
+      <w:pPr>
+        <w:spacing w:line="480" w:lineRule="auto"/>
+      </w:pPr>
+      <w:r>
+        <w:t>ℓ</w:t>
+      </w:r>
+      <w:r>
+        <w:t xml:space="preserve"> </w:t>
+      </w:r>
+      <w:r>
         <w:rPr>
           <w:rFonts w:eastAsia="Times New Roman" w:cs="Times New Roman"/>
           <w:b/>
@@ -1527,71 +1529,77 @@
         <w:tab/>
       </w:r>
       <w:r>
-        <w:t>Cumulative density function (CDF) of a binomial random variable</w:t>
+        <w:t>C</w:t>
+      </w:r>
+      <w:r>
+        <w:t>ost of purchasing a</w:t>
+      </w:r>
+      <w:r>
+        <w:t>lternative accommodations</w:t>
       </w:r>
     </w:p>
     <w:p>
       <w:pPr>
         <w:spacing w:line="480" w:lineRule="auto"/>
       </w:pPr>
-      <w:r>
-        <w:t>ℓ</w:t>
-      </w:r>
-      <w:r>
-        <w:t xml:space="preserve"> </w:t>
-      </w:r>
-      <w:r>
-        <w:rPr>
-          <w:rFonts w:eastAsia="Times New Roman" w:cs="Times New Roman"/>
-          <w:b/>
-          <w:bCs/>
-          <w:szCs w:val="24"/>
-          <w:lang w:val="en"/>
-        </w:rPr>
+      <m:oMath>
+        <m:acc>
+          <m:accPr>
+            <m:ctrlPr>
+              <w:rPr>
+                <w:rFonts w:ascii="XITS Math" w:hAnsi="XITS Math" w:cs="XITS Math"/>
+              </w:rPr>
+            </m:ctrlPr>
+          </m:accPr>
+          <m:e>
+            <m:r>
+              <w:rPr>
+                <w:rFonts w:ascii="XITS Math" w:hAnsi="XITS Math" w:cs="XITS Math"/>
+              </w:rPr>
+              <m:t>p</m:t>
+            </m:r>
+          </m:e>
+        </m:acc>
+      </m:oMath>
+      <w:r>
         <w:tab/>
       </w:r>
       <w:r>
-        <w:rPr>
-          <w:rFonts w:eastAsia="Times New Roman" w:cs="Times New Roman"/>
-          <w:b/>
-          <w:bCs/>
-          <w:szCs w:val="24"/>
-          <w:lang w:val="en"/>
-        </w:rPr>
         <w:tab/>
-      </w:r>
-      <w:r>
-        <w:rPr>
-          <w:rFonts w:eastAsia="Times New Roman" w:cs="Times New Roman"/>
-          <w:b/>
-          <w:bCs/>
-          <w:szCs w:val="24"/>
-          <w:lang w:val="en"/>
+        <w:t>Predicted Probability</w:t>
+      </w:r>
+    </w:p>
+    <w:p>
+      <w:pPr>
+        <w:spacing w:line="480" w:lineRule="auto"/>
+      </w:pPr>
+      <w:r>
+        <w:rPr>
+          <w:i/>
+          <w:iCs/>
+        </w:rPr>
+        <w:t>b</w:t>
+      </w:r>
+      <w:r>
+        <w:rPr>
+          <w:i/>
+          <w:iCs/>
         </w:rPr>
         <w:tab/>
       </w:r>
       <w:r>
-        <w:t>C</w:t>
-      </w:r>
-      <w:r>
-        <w:t>ost of purchasing a</w:t>
-      </w:r>
-      <w:r>
-        <w:t>lternative accommodations</w:t>
-      </w:r>
-    </w:p>
-    <w:p>
-      <w:pPr>
-        <w:spacing w:line="480" w:lineRule="auto"/>
-      </w:pPr>
-    </w:p>
-    <w:p>
-      <w:pPr>
-        <w:spacing w:line="240" w:lineRule="auto"/>
-        <w:rPr>
-          <w:lang w:val="en"/>
-        </w:rPr>
-      </w:pPr>
+        <w:rPr>
+          <w:i/>
+          <w:iCs/>
+        </w:rPr>
+        <w:tab/>
+      </w:r>
+      <w:r>
+        <w:t xml:space="preserve">Regression </w:t>
+      </w:r>
+      <w:r>
+        <w:t>Coefficient</w:t>
+      </w:r>
     </w:p>
     <w:p>
       <w:pPr>
@@ -1912,15 +1920,254 @@
     </w:p>
     <w:p>
       <w:pPr>
-        <w:rPr>
-          <w:lang w:val="en"/>
-        </w:rPr>
-      </w:pPr>
-      <w:r>
-        <w:rPr>
-          <w:lang w:val="en"/>
-        </w:rPr>
-        <w:t>Many businesses such as airlines</w:t>
+        <w:jc w:val="both"/>
+        <w:rPr>
+          <w:lang w:val="en"/>
+        </w:rPr>
+      </w:pPr>
+      <w:r>
+        <w:rPr>
+          <w:lang w:val="en"/>
+        </w:rPr>
+        <w:t xml:space="preserve">Many </w:t>
+      </w:r>
+      <w:r>
+        <w:rPr>
+          <w:lang w:val="en"/>
+        </w:rPr>
+        <w:t xml:space="preserve">businesses with a limited schedule </w:t>
+      </w:r>
+      <w:r>
+        <w:rPr>
+          <w:lang w:val="en"/>
+        </w:rPr>
+        <w:t xml:space="preserve">need to absorb the cost of customers not arriving to scheduled reservations. </w:t>
+      </w:r>
+      <w:r>
+        <w:rPr>
+          <w:lang w:val="en"/>
+        </w:rPr>
+        <w:t xml:space="preserve">Customers </w:t>
+      </w:r>
+      <w:r>
+        <w:rPr>
+          <w:lang w:val="en"/>
+        </w:rPr>
+        <w:t>purchasing</w:t>
+      </w:r>
+      <w:r>
+        <w:rPr>
+          <w:lang w:val="en"/>
+        </w:rPr>
+        <w:t xml:space="preserve"> these services</w:t>
+      </w:r>
+      <w:r>
+        <w:rPr>
+          <w:lang w:val="en"/>
+        </w:rPr>
+        <w:t xml:space="preserve"> tend to</w:t>
+      </w:r>
+      <w:r>
+        <w:rPr>
+          <w:lang w:val="en"/>
+        </w:rPr>
+        <w:t xml:space="preserve"> have a non-zero probability of canceling in advanced or missing the reservation.</w:t>
+      </w:r>
+      <w:r>
+        <w:rPr>
+          <w:lang w:val="en"/>
+        </w:rPr>
+        <w:t xml:space="preserve"> </w:t>
+      </w:r>
+      <w:r>
+        <w:rPr>
+          <w:lang w:val="en"/>
+        </w:rPr>
+        <w:t xml:space="preserve">Regardless of </w:t>
+      </w:r>
+      <w:r>
+        <w:rPr>
+          <w:lang w:val="en"/>
+        </w:rPr>
+        <w:t>whether</w:t>
+      </w:r>
+      <w:r>
+        <w:rPr>
+          <w:lang w:val="en"/>
+        </w:rPr>
+        <w:t xml:space="preserve"> a business t</w:t>
+      </w:r>
+      <w:r>
+        <w:rPr>
+          <w:lang w:val="en"/>
+        </w:rPr>
+        <w:t>akes</w:t>
+      </w:r>
+      <w:r>
+        <w:rPr>
+          <w:lang w:val="en"/>
+        </w:rPr>
+        <w:t xml:space="preserve"> payment in advanced, collect</w:t>
+      </w:r>
+      <w:r>
+        <w:rPr>
+          <w:lang w:val="en"/>
+        </w:rPr>
+        <w:t>s</w:t>
+      </w:r>
+      <w:r>
+        <w:rPr>
+          <w:lang w:val="en"/>
+        </w:rPr>
+        <w:t xml:space="preserve"> a deposit, or </w:t>
+      </w:r>
+      <w:r>
+        <w:rPr>
+          <w:lang w:val="en"/>
+        </w:rPr>
+        <w:t>schedule</w:t>
+      </w:r>
+      <w:r>
+        <w:rPr>
+          <w:lang w:val="en"/>
+        </w:rPr>
+        <w:t>s</w:t>
+      </w:r>
+      <w:r>
+        <w:rPr>
+          <w:lang w:val="en"/>
+        </w:rPr>
+        <w:t xml:space="preserve"> without </w:t>
+      </w:r>
+      <w:r>
+        <w:rPr>
+          <w:lang w:val="en"/>
+        </w:rPr>
+        <w:t>a no-show penalty</w:t>
+      </w:r>
+      <w:r>
+        <w:rPr>
+          <w:lang w:val="en"/>
+        </w:rPr>
+        <w:t xml:space="preserve">, </w:t>
+      </w:r>
+      <w:r>
+        <w:rPr>
+          <w:lang w:val="en"/>
+        </w:rPr>
+        <w:t>overbooking is worthy of consideration.</w:t>
+      </w:r>
+      <w:r>
+        <w:rPr>
+          <w:lang w:val="en"/>
+        </w:rPr>
+        <w:t xml:space="preserve"> However, there are high costs associated with selling </w:t>
+      </w:r>
+      <w:r>
+        <w:rPr>
+          <w:lang w:val="en"/>
+        </w:rPr>
+        <w:t xml:space="preserve">more than can be provided </w:t>
+      </w:r>
+      <w:r>
+        <w:rPr>
+          <w:lang w:val="en"/>
+        </w:rPr>
+        <w:t>such as</w:t>
+      </w:r>
+      <w:r>
+        <w:rPr>
+          <w:lang w:val="en"/>
+        </w:rPr>
+        <w:t xml:space="preserve"> alternative accommodations, reputational damage, irate customers, and so on. Therefore, overbooking must be done with care and strong mathematical justification.</w:t>
+      </w:r>
+      <w:r>
+        <w:rPr>
+          <w:lang w:val="en"/>
+        </w:rPr>
+        <w:t xml:space="preserve"> Probability models give us the proper tools to </w:t>
+      </w:r>
+      <w:r>
+        <w:rPr>
+          <w:lang w:val="en"/>
+        </w:rPr>
+        <w:t xml:space="preserve">design </w:t>
+      </w:r>
+      <w:r>
+        <w:rPr>
+          <w:lang w:val="en"/>
+        </w:rPr>
+        <w:t>a</w:t>
+      </w:r>
+      <w:r>
+        <w:rPr>
+          <w:lang w:val="en"/>
+        </w:rPr>
+        <w:t xml:space="preserve"> profitable</w:t>
+      </w:r>
+      <w:r>
+        <w:rPr>
+          <w:lang w:val="en"/>
+        </w:rPr>
+        <w:t xml:space="preserve"> overbooking strategy</w:t>
+      </w:r>
+      <w:r>
+        <w:rPr>
+          <w:lang w:val="en"/>
+        </w:rPr>
+        <w:t>.</w:t>
+      </w:r>
+    </w:p>
+    <w:p>
+      <w:pPr>
+        <w:jc w:val="both"/>
+        <w:rPr>
+          <w:rFonts w:eastAsia="Times New Roman" w:cs="Times New Roman"/>
+          <w:szCs w:val="24"/>
+          <w:lang w:val="en"/>
+        </w:rPr>
+      </w:pPr>
+      <w:r>
+        <w:rPr>
+          <w:lang w:val="en"/>
+        </w:rPr>
+        <w:tab/>
+      </w:r>
+      <w:r>
+        <w:rPr>
+          <w:lang w:val="en"/>
+        </w:rPr>
+        <w:t xml:space="preserve">The optimal overbooking strategy </w:t>
+      </w:r>
+      <w:r>
+        <w:rPr>
+          <w:lang w:val="en"/>
+        </w:rPr>
+        <w:t xml:space="preserve">schedules enough </w:t>
+      </w:r>
+      <w:r>
+        <w:rPr>
+          <w:lang w:val="en"/>
+        </w:rPr>
+        <w:t xml:space="preserve">reservations </w:t>
+      </w:r>
+      <w:r>
+        <w:rPr>
+          <w:lang w:val="en"/>
+        </w:rPr>
+        <w:t xml:space="preserve">so that the business is </w:t>
+      </w:r>
+      <w:r>
+        <w:rPr>
+          <w:lang w:val="en"/>
+        </w:rPr>
+        <w:t xml:space="preserve">near or at </w:t>
+      </w:r>
+      <w:r>
+        <w:rPr>
+          <w:lang w:val="en"/>
+        </w:rPr>
+        <w:t>capacity</w:t>
       </w:r>
       <w:r>
         <w:rPr>
@@ -1938,73 +2185,127 @@
         <w:rPr>
           <w:lang w:val="en"/>
         </w:rPr>
-        <w:t>cruise</w:t>
-      </w:r>
-      <w:r>
-        <w:rPr>
-          <w:lang w:val="en"/>
-        </w:rPr>
-        <w:t xml:space="preserve"> ships, </w:t>
-      </w:r>
-      <w:r>
-        <w:rPr>
-          <w:lang w:val="en"/>
-        </w:rPr>
-        <w:t xml:space="preserve">concert halls </w:t>
-      </w:r>
-      <w:r>
-        <w:rPr>
-          <w:lang w:val="en"/>
-        </w:rPr>
-        <w:t xml:space="preserve">and hotels </w:t>
-      </w:r>
-      <w:r>
-        <w:rPr>
-          <w:lang w:val="en"/>
-        </w:rPr>
-        <w:t xml:space="preserve">benefit from </w:t>
-      </w:r>
-      <w:r>
-        <w:rPr>
-          <w:lang w:val="en"/>
-        </w:rPr>
-        <w:t xml:space="preserve">some type of </w:t>
-      </w:r>
-      <w:r>
-        <w:rPr>
-          <w:lang w:val="en"/>
-        </w:rPr>
-        <w:t xml:space="preserve">overbooking. </w:t>
-      </w:r>
-      <w:r>
-        <w:rPr>
-          <w:lang w:val="en"/>
-        </w:rPr>
-        <w:t xml:space="preserve">Customers </w:t>
-      </w:r>
-      <w:r>
-        <w:rPr>
-          <w:lang w:val="en"/>
-        </w:rPr>
-        <w:t>purchasing</w:t>
-      </w:r>
-      <w:r>
-        <w:rPr>
-          <w:lang w:val="en"/>
-        </w:rPr>
-        <w:t xml:space="preserve"> these services</w:t>
-      </w:r>
-      <w:r>
-        <w:rPr>
-          <w:lang w:val="en"/>
-        </w:rPr>
-        <w:t xml:space="preserve"> tend to</w:t>
-      </w:r>
-      <w:r>
-        <w:rPr>
-          <w:lang w:val="en"/>
-        </w:rPr>
-        <w:t xml:space="preserve"> have a non-zero probability of canceling in advanced or missing the reservation.</w:t>
+        <w:t xml:space="preserve">and </w:t>
+      </w:r>
+      <w:r>
+        <w:rPr>
+          <w:lang w:val="en"/>
+        </w:rPr>
+        <w:t xml:space="preserve">rarely </w:t>
+      </w:r>
+      <w:r>
+        <w:rPr>
+          <w:lang w:val="en"/>
+        </w:rPr>
+        <w:t>incurs the</w:t>
+      </w:r>
+      <w:r>
+        <w:rPr>
+          <w:lang w:val="en"/>
+        </w:rPr>
+        <w:t xml:space="preserve"> costs of overscheduling. </w:t>
+      </w:r>
+      <w:r>
+        <w:rPr>
+          <w:lang w:val="en"/>
+        </w:rPr>
+        <w:t xml:space="preserve">The optimum number of people is based on the probability of them arriving and the costs </w:t>
+      </w:r>
+      <w:r>
+        <w:rPr>
+          <w:lang w:val="en"/>
+        </w:rPr>
+        <w:t xml:space="preserve">associated </w:t>
+      </w:r>
+      <w:r>
+        <w:rPr>
+          <w:lang w:val="en"/>
+        </w:rPr>
+        <w:t xml:space="preserve">scheduling more than can be </w:t>
+      </w:r>
+      <w:r>
+        <w:rPr>
+          <w:lang w:val="en"/>
+        </w:rPr>
+        <w:t>fulfilled</w:t>
+      </w:r>
+      <w:r>
+        <w:rPr>
+          <w:lang w:val="en"/>
+        </w:rPr>
+        <w:t xml:space="preserve">. </w:t>
+      </w:r>
+      <w:r>
+        <w:rPr>
+          <w:lang w:val="en"/>
+        </w:rPr>
+        <w:t>N</w:t>
+      </w:r>
+      <w:r>
+        <w:rPr>
+          <w:lang w:val="en"/>
+        </w:rPr>
+        <w:t>on</w:t>
+      </w:r>
+      <w:r>
+        <w:rPr>
+          <w:lang w:val="en"/>
+        </w:rPr>
+        <w:t>-monetary considerations</w:t>
+      </w:r>
+      <w:r>
+        <w:rPr>
+          <w:lang w:val="en"/>
+        </w:rPr>
+        <w:t xml:space="preserve"> like reputati</w:t>
+      </w:r>
+      <w:r>
+        <w:rPr>
+          <w:lang w:val="en"/>
+        </w:rPr>
+        <w:t xml:space="preserve">on </w:t>
+      </w:r>
+      <w:r>
+        <w:rPr>
+          <w:lang w:val="en"/>
+        </w:rPr>
+        <w:t>or regulations are</w:t>
+      </w:r>
+      <w:r>
+        <w:rPr>
+          <w:lang w:val="en"/>
+        </w:rPr>
+        <w:t xml:space="preserve"> important however,</w:t>
+      </w:r>
+      <w:r>
+        <w:rPr>
+          <w:lang w:val="en"/>
+        </w:rPr>
+        <w:t xml:space="preserve"> this </w:t>
+      </w:r>
+      <w:r>
+        <w:rPr>
+          <w:lang w:val="en"/>
+        </w:rPr>
+        <w:t xml:space="preserve">strategy </w:t>
+      </w:r>
+      <w:r>
+        <w:rPr>
+          <w:lang w:val="en"/>
+        </w:rPr>
+        <w:t xml:space="preserve">will only consider </w:t>
+      </w:r>
+      <w:r>
+        <w:rPr>
+          <w:lang w:val="en"/>
+        </w:rPr>
+        <w:t xml:space="preserve">monetary </w:t>
+      </w:r>
+      <w:r>
+        <w:rPr>
+          <w:lang w:val="en"/>
+        </w:rPr>
+        <w:t>cost.</w:t>
       </w:r>
       <w:r>
         <w:rPr>
@@ -2016,133 +2317,161 @@
         <w:rPr>
           <w:lang w:val="en"/>
         </w:rPr>
-        <w:t xml:space="preserve">Regardless of </w:t>
-      </w:r>
-      <w:r>
-        <w:rPr>
-          <w:lang w:val="en"/>
-        </w:rPr>
-        <w:t>whether</w:t>
-      </w:r>
-      <w:r>
-        <w:rPr>
-          <w:lang w:val="en"/>
-        </w:rPr>
-        <w:t xml:space="preserve"> a business t</w:t>
-      </w:r>
-      <w:r>
-        <w:rPr>
-          <w:lang w:val="en"/>
-        </w:rPr>
-        <w:t>akes</w:t>
-      </w:r>
-      <w:r>
-        <w:rPr>
-          <w:lang w:val="en"/>
-        </w:rPr>
-        <w:t xml:space="preserve"> payment in advanced, collect</w:t>
-      </w:r>
-      <w:r>
-        <w:rPr>
-          <w:lang w:val="en"/>
-        </w:rPr>
-        <w:t>s</w:t>
-      </w:r>
-      <w:r>
-        <w:rPr>
-          <w:lang w:val="en"/>
-        </w:rPr>
-        <w:t xml:space="preserve"> a deposit, or </w:t>
-      </w:r>
-      <w:r>
-        <w:rPr>
-          <w:lang w:val="en"/>
-        </w:rPr>
-        <w:t>schedule</w:t>
-      </w:r>
-      <w:r>
-        <w:rPr>
-          <w:lang w:val="en"/>
-        </w:rPr>
-        <w:t>s</w:t>
-      </w:r>
-      <w:r>
-        <w:rPr>
-          <w:lang w:val="en"/>
-        </w:rPr>
-        <w:t xml:space="preserve"> without </w:t>
-      </w:r>
-      <w:r>
-        <w:rPr>
-          <w:lang w:val="en"/>
-        </w:rPr>
-        <w:t>a no-show penalty</w:t>
-      </w:r>
-      <w:r>
-        <w:rPr>
-          <w:lang w:val="en"/>
-        </w:rPr>
-        <w:t xml:space="preserve">, </w:t>
-      </w:r>
-      <w:r>
-        <w:rPr>
-          <w:lang w:val="en"/>
-        </w:rPr>
-        <w:t>overbooking is worthy of consideration.</w:t>
-      </w:r>
-      <w:r>
-        <w:rPr>
-          <w:lang w:val="en"/>
-        </w:rPr>
-        <w:t xml:space="preserve"> However, there are high costs associated with selling </w:t>
-      </w:r>
-      <w:r>
-        <w:rPr>
-          <w:lang w:val="en"/>
-        </w:rPr>
-        <w:t xml:space="preserve">more than can be provided </w:t>
-      </w:r>
-      <w:r>
-        <w:rPr>
-          <w:lang w:val="en"/>
-        </w:rPr>
-        <w:t>such as</w:t>
-      </w:r>
-      <w:r>
-        <w:rPr>
-          <w:lang w:val="en"/>
-        </w:rPr>
-        <w:t xml:space="preserve"> alternative accommodations, reputational damage, irate customers, and so on. Therefore, overbooking must be done with care and strong mathematical justification.</w:t>
-      </w:r>
-      <w:r>
-        <w:rPr>
-          <w:lang w:val="en"/>
-        </w:rPr>
-        <w:t xml:space="preserve"> Probability models give us the proper tools to </w:t>
-      </w:r>
-      <w:r>
-        <w:rPr>
-          <w:lang w:val="en"/>
-        </w:rPr>
-        <w:t xml:space="preserve">design </w:t>
-      </w:r>
-      <w:r>
-        <w:rPr>
-          <w:lang w:val="en"/>
-        </w:rPr>
-        <w:t>a</w:t>
-      </w:r>
-      <w:r>
-        <w:rPr>
-          <w:lang w:val="en"/>
-        </w:rPr>
-        <w:t xml:space="preserve"> profitable</w:t>
-      </w:r>
-      <w:r>
-        <w:rPr>
-          <w:lang w:val="en"/>
-        </w:rPr>
-        <w:t xml:space="preserve"> overbooking strategy</w:t>
+        <w:t>This</w:t>
+      </w:r>
+      <w:r>
+        <w:rPr>
+          <w:lang w:val="en"/>
+        </w:rPr>
+        <w:t xml:space="preserve"> model</w:t>
+      </w:r>
+      <w:r>
+        <w:rPr>
+          <w:lang w:val="en"/>
+        </w:rPr>
+        <w:t xml:space="preserve"> </w:t>
+      </w:r>
+      <w:r>
+        <w:rPr>
+          <w:lang w:val="en"/>
+        </w:rPr>
+        <w:t>is</w:t>
+      </w:r>
+      <w:r>
+        <w:rPr>
+          <w:lang w:val="en"/>
+        </w:rPr>
+        <w:t xml:space="preserve"> </w:t>
+      </w:r>
+      <w:r>
+        <w:rPr>
+          <w:lang w:val="en"/>
+        </w:rPr>
+        <w:t>based on</w:t>
+      </w:r>
+      <w:r>
+        <w:rPr>
+          <w:lang w:val="en"/>
+        </w:rPr>
+        <w:t xml:space="preserve"> a</w:t>
+      </w:r>
+      <w:r>
+        <w:rPr>
+          <w:lang w:val="en"/>
+        </w:rPr>
+        <w:t xml:space="preserve"> real</w:t>
+      </w:r>
+      <w:r>
+        <w:rPr>
+          <w:lang w:val="en"/>
+        </w:rPr>
+        <w:t xml:space="preserve"> </w:t>
+      </w:r>
+      <w:r>
+        <w:rPr>
+          <w:lang w:val="en"/>
+        </w:rPr>
+        <w:t>hotel booking data</w:t>
+      </w:r>
+      <w:r>
+        <w:rPr>
+          <w:lang w:val="en"/>
+        </w:rPr>
+        <w:t>set</w:t>
+      </w:r>
+      <w:r>
+        <w:rPr>
+          <w:lang w:val="en"/>
+        </w:rPr>
+        <w:t xml:space="preserve"> </w:t>
+      </w:r>
+      <w:r>
+        <w:rPr>
+          <w:lang w:val="en"/>
+        </w:rPr>
+        <w:t>(</w:t>
+      </w:r>
+      <w:r>
+        <w:rPr>
+          <w:rFonts w:eastAsia="Times New Roman" w:cs="Times New Roman"/>
+          <w:szCs w:val="24"/>
+          <w:lang w:val="en"/>
+        </w:rPr>
+        <w:t>Antonio</w:t>
+      </w:r>
+      <w:r>
+        <w:rPr>
+          <w:rFonts w:eastAsia="Times New Roman" w:cs="Times New Roman"/>
+          <w:szCs w:val="24"/>
+          <w:lang w:val="en"/>
+        </w:rPr>
+        <w:t xml:space="preserve"> </w:t>
+      </w:r>
+      <w:r>
+        <w:rPr>
+          <w:rFonts w:eastAsia="Times New Roman" w:cs="Times New Roman"/>
+          <w:szCs w:val="24"/>
+          <w:lang w:val="en"/>
+        </w:rPr>
+        <w:t>1</w:t>
+      </w:r>
+      <w:r>
+        <w:rPr>
+          <w:rFonts w:eastAsia="Times New Roman" w:cs="Times New Roman"/>
+          <w:szCs w:val="24"/>
+          <w:lang w:val="en"/>
+        </w:rPr>
+        <w:t>)</w:t>
+      </w:r>
+      <w:r>
+        <w:rPr>
+          <w:rFonts w:eastAsia="Times New Roman" w:cs="Times New Roman"/>
+          <w:szCs w:val="24"/>
+          <w:lang w:val="en"/>
+        </w:rPr>
+        <w:t xml:space="preserve"> </w:t>
+      </w:r>
+      <w:r>
+        <w:rPr>
+          <w:lang w:val="en"/>
+        </w:rPr>
+        <w:t>which</w:t>
+      </w:r>
+      <w:r>
+        <w:rPr>
+          <w:lang w:val="en"/>
+        </w:rPr>
+        <w:t xml:space="preserve"> can </w:t>
+      </w:r>
+      <w:r>
+        <w:rPr>
+          <w:lang w:val="en"/>
+        </w:rPr>
+        <w:t xml:space="preserve">later </w:t>
+      </w:r>
+      <w:r>
+        <w:rPr>
+          <w:lang w:val="en"/>
+        </w:rPr>
+        <w:t xml:space="preserve">be generalized </w:t>
+      </w:r>
+      <w:r>
+        <w:rPr>
+          <w:lang w:val="en"/>
+        </w:rPr>
+        <w:t xml:space="preserve">and adjusted to </w:t>
+      </w:r>
+      <w:r>
+        <w:rPr>
+          <w:lang w:val="en"/>
+        </w:rPr>
+        <w:t>another business’s</w:t>
+      </w:r>
+      <w:r>
+        <w:rPr>
+          <w:lang w:val="en"/>
+        </w:rPr>
+        <w:t xml:space="preserve"> requirements</w:t>
       </w:r>
       <w:r>
         <w:rPr>
@@ -2150,558 +2479,16 @@
         </w:rPr>
         <w:t>.</w:t>
       </w:r>
-    </w:p>
-    <w:p>
-      <w:pPr>
-        <w:rPr>
-          <w:lang w:val="en"/>
-        </w:rPr>
-      </w:pPr>
-      <w:r>
-        <w:rPr>
-          <w:lang w:val="en"/>
-        </w:rPr>
-        <w:tab/>
-      </w:r>
-      <w:r>
-        <w:rPr>
-          <w:lang w:val="en"/>
-        </w:rPr>
-        <w:t xml:space="preserve">The optimal overbooking strategy </w:t>
-      </w:r>
-      <w:r>
-        <w:rPr>
-          <w:lang w:val="en"/>
-        </w:rPr>
-        <w:t xml:space="preserve">schedules enough </w:t>
-      </w:r>
-      <w:r>
-        <w:rPr>
-          <w:lang w:val="en"/>
-        </w:rPr>
-        <w:t xml:space="preserve">reservations </w:t>
-      </w:r>
-      <w:r>
-        <w:rPr>
-          <w:lang w:val="en"/>
-        </w:rPr>
-        <w:t xml:space="preserve">so that the business is </w:t>
-      </w:r>
-      <w:r>
-        <w:rPr>
-          <w:lang w:val="en"/>
-        </w:rPr>
-        <w:t xml:space="preserve">near or at </w:t>
-      </w:r>
-      <w:r>
-        <w:rPr>
-          <w:lang w:val="en"/>
-        </w:rPr>
-        <w:t>capacity</w:t>
-      </w:r>
-      <w:r>
-        <w:rPr>
-          <w:lang w:val="en"/>
-        </w:rPr>
-        <w:t>,</w:t>
-      </w:r>
       <w:r>
         <w:rPr>
           <w:lang w:val="en"/>
         </w:rPr>
         <w:t xml:space="preserve"> </w:t>
       </w:r>
-      <w:r>
-        <w:rPr>
-          <w:lang w:val="en"/>
-        </w:rPr>
-        <w:t xml:space="preserve">but rarely </w:t>
-      </w:r>
-      <w:r>
-        <w:rPr>
-          <w:lang w:val="en"/>
-        </w:rPr>
-        <w:t>incurs the</w:t>
-      </w:r>
-      <w:r>
-        <w:rPr>
-          <w:lang w:val="en"/>
-        </w:rPr>
-        <w:t xml:space="preserve"> costs of overscheduling. </w:t>
-      </w:r>
-      <w:r>
-        <w:rPr>
-          <w:lang w:val="en"/>
-        </w:rPr>
-        <w:t xml:space="preserve">The optimum number of people is based on the probability of them arriving and the costs </w:t>
-      </w:r>
-      <w:r>
-        <w:rPr>
-          <w:lang w:val="en"/>
-        </w:rPr>
-        <w:t xml:space="preserve">associated </w:t>
-      </w:r>
-      <w:r>
-        <w:rPr>
-          <w:lang w:val="en"/>
-        </w:rPr>
-        <w:t xml:space="preserve">scheduling more than can be </w:t>
-      </w:r>
-      <w:r>
-        <w:rPr>
-          <w:lang w:val="en"/>
-        </w:rPr>
-        <w:t>fulfilled</w:t>
-      </w:r>
-      <w:r>
-        <w:rPr>
-          <w:lang w:val="en"/>
-        </w:rPr>
-        <w:t xml:space="preserve">. </w:t>
-      </w:r>
-      <w:r>
-        <w:rPr>
-          <w:lang w:val="en"/>
-        </w:rPr>
-        <w:t>N</w:t>
-      </w:r>
-      <w:r>
-        <w:rPr>
-          <w:lang w:val="en"/>
-        </w:rPr>
-        <w:t>on</w:t>
-      </w:r>
-      <w:r>
-        <w:rPr>
-          <w:lang w:val="en"/>
-        </w:rPr>
-        <w:t>-monetary considerations</w:t>
-      </w:r>
-      <w:r>
-        <w:rPr>
-          <w:lang w:val="en"/>
-        </w:rPr>
-        <w:t xml:space="preserve"> like reputati</w:t>
-      </w:r>
-      <w:r>
-        <w:rPr>
-          <w:lang w:val="en"/>
-        </w:rPr>
-        <w:t xml:space="preserve">on </w:t>
-      </w:r>
-      <w:r>
-        <w:rPr>
-          <w:lang w:val="en"/>
-        </w:rPr>
-        <w:t>or regulations are</w:t>
-      </w:r>
-      <w:r>
-        <w:rPr>
-          <w:lang w:val="en"/>
-        </w:rPr>
-        <w:t xml:space="preserve"> important however,</w:t>
-      </w:r>
-      <w:r>
-        <w:rPr>
-          <w:lang w:val="en"/>
-        </w:rPr>
-        <w:t xml:space="preserve"> this </w:t>
-      </w:r>
-      <w:r>
-        <w:rPr>
-          <w:lang w:val="en"/>
-        </w:rPr>
-        <w:t xml:space="preserve">strategy </w:t>
-      </w:r>
-      <w:r>
-        <w:rPr>
-          <w:lang w:val="en"/>
-        </w:rPr>
-        <w:t>will only consider cost.</w:t>
-      </w:r>
-      <w:r>
-        <w:rPr>
-          <w:lang w:val="en"/>
-        </w:rPr>
-        <w:t xml:space="preserve"> </w:t>
-      </w:r>
-      <w:r>
-        <w:rPr>
-          <w:lang w:val="en"/>
-        </w:rPr>
-        <w:t>This</w:t>
-      </w:r>
-      <w:r>
-        <w:rPr>
-          <w:lang w:val="en"/>
-        </w:rPr>
-        <w:t xml:space="preserve"> model</w:t>
-      </w:r>
-      <w:r>
-        <w:rPr>
-          <w:lang w:val="en"/>
-        </w:rPr>
-        <w:t xml:space="preserve"> </w:t>
-      </w:r>
-      <w:r>
-        <w:rPr>
-          <w:lang w:val="en"/>
-        </w:rPr>
-        <w:t>is</w:t>
-      </w:r>
-      <w:r>
-        <w:rPr>
-          <w:lang w:val="en"/>
-        </w:rPr>
-        <w:t xml:space="preserve"> </w:t>
-      </w:r>
-      <w:r>
-        <w:rPr>
-          <w:lang w:val="en"/>
-        </w:rPr>
-        <w:t>based on real</w:t>
-      </w:r>
-      <w:r>
-        <w:rPr>
-          <w:lang w:val="en"/>
-        </w:rPr>
-        <w:t xml:space="preserve"> </w:t>
-      </w:r>
-      <w:r>
-        <w:rPr>
-          <w:lang w:val="en"/>
-        </w:rPr>
-        <w:t>hotel booking data</w:t>
-      </w:r>
-      <w:r>
-        <w:rPr>
-          <w:lang w:val="en"/>
-        </w:rPr>
-        <w:t>set</w:t>
-      </w:r>
-      <w:r>
-        <w:rPr>
-          <w:lang w:val="en"/>
-        </w:rPr>
-        <w:t xml:space="preserve"> which</w:t>
-      </w:r>
-      <w:r>
-        <w:rPr>
-          <w:lang w:val="en"/>
-        </w:rPr>
-        <w:t xml:space="preserve"> can </w:t>
-      </w:r>
-      <w:r>
-        <w:rPr>
-          <w:lang w:val="en"/>
-        </w:rPr>
-        <w:t xml:space="preserve">later </w:t>
-      </w:r>
-      <w:r>
-        <w:rPr>
-          <w:lang w:val="en"/>
-        </w:rPr>
-        <w:t xml:space="preserve">be generalized </w:t>
-      </w:r>
-      <w:r>
-        <w:rPr>
-          <w:lang w:val="en"/>
-        </w:rPr>
-        <w:t xml:space="preserve">and adjusted to </w:t>
-      </w:r>
-      <w:r>
-        <w:rPr>
-          <w:lang w:val="en"/>
-        </w:rPr>
-        <w:t>another business’s</w:t>
-      </w:r>
-      <w:r>
-        <w:rPr>
-          <w:lang w:val="en"/>
-        </w:rPr>
-        <w:t xml:space="preserve"> requirements</w:t>
-      </w:r>
-      <w:r>
-        <w:rPr>
-          <w:lang w:val="en"/>
-        </w:rPr>
-        <w:t>.</w:t>
-      </w:r>
-      <w:r>
-        <w:rPr>
-          <w:lang w:val="en"/>
-        </w:rPr>
-        <w:t xml:space="preserve"> </w:t>
-      </w:r>
-    </w:p>
-    <w:p>
-      <w:pPr>
-        <w:ind w:firstLine="720"/>
-        <w:rPr>
-          <w:lang w:val="en"/>
-        </w:rPr>
-      </w:pPr>
-      <w:r>
-        <w:rPr>
-          <w:lang w:val="en"/>
-        </w:rPr>
-        <w:t>T</w:t>
-      </w:r>
-      <w:r>
-        <w:rPr>
-          <w:lang w:val="en"/>
-        </w:rPr>
-        <w:t>he</w:t>
-      </w:r>
-      <w:r>
-        <w:rPr>
-          <w:lang w:val="en"/>
-        </w:rPr>
-        <w:t xml:space="preserve"> starting point is to</w:t>
-      </w:r>
-      <w:r>
-        <w:rPr>
-          <w:lang w:val="en"/>
-        </w:rPr>
-        <w:t xml:space="preserve"> train a</w:t>
-      </w:r>
-      <w:r>
-        <w:rPr>
-          <w:lang w:val="en"/>
-        </w:rPr>
-        <w:t xml:space="preserve"> classification </w:t>
-      </w:r>
-      <w:r>
-        <w:rPr>
-          <w:lang w:val="en"/>
-        </w:rPr>
-        <w:t xml:space="preserve">model </w:t>
-      </w:r>
-      <w:r>
-        <w:rPr>
-          <w:lang w:val="en"/>
-        </w:rPr>
-        <w:t>that</w:t>
-      </w:r>
-      <w:r>
-        <w:rPr>
-          <w:lang w:val="en"/>
-        </w:rPr>
-        <w:t xml:space="preserve"> </w:t>
-      </w:r>
-      <w:r>
-        <w:rPr>
-          <w:lang w:val="en"/>
-        </w:rPr>
-        <w:t>predict</w:t>
-      </w:r>
-      <w:r>
-        <w:rPr>
-          <w:lang w:val="en"/>
-        </w:rPr>
-        <w:t xml:space="preserve">s </w:t>
-      </w:r>
-      <w:r>
-        <w:rPr>
-          <w:lang w:val="en"/>
-        </w:rPr>
-        <w:t>the probability of a</w:t>
-      </w:r>
-      <w:r>
-        <w:rPr>
-          <w:lang w:val="en"/>
-        </w:rPr>
-        <w:t>n individual</w:t>
-      </w:r>
-      <w:r>
-        <w:rPr>
-          <w:lang w:val="en"/>
-        </w:rPr>
-        <w:t xml:space="preserve"> </w:t>
-      </w:r>
-      <w:r>
-        <w:rPr>
-          <w:lang w:val="en"/>
-        </w:rPr>
-        <w:t>guest</w:t>
-      </w:r>
-      <w:r>
-        <w:rPr>
-          <w:lang w:val="en"/>
-        </w:rPr>
-        <w:t xml:space="preserve"> arriving</w:t>
-      </w:r>
-      <w:r>
-        <w:rPr>
-          <w:lang w:val="en"/>
-        </w:rPr>
-        <w:t xml:space="preserve"> because</w:t>
-      </w:r>
-      <w:r>
-        <w:rPr>
-          <w:lang w:val="en"/>
-        </w:rPr>
-        <w:t xml:space="preserve"> </w:t>
-      </w:r>
-      <w:r>
-        <w:rPr>
-          <w:lang w:val="en"/>
-        </w:rPr>
-        <w:t>each gue</w:t>
-      </w:r>
-      <w:r>
-        <w:rPr>
-          <w:lang w:val="en"/>
-        </w:rPr>
-        <w:t>st has a unique</w:t>
-      </w:r>
-      <w:r>
-        <w:rPr>
-          <w:lang w:val="en"/>
-        </w:rPr>
-        <w:t xml:space="preserve"> probability of arrival</w:t>
-      </w:r>
-      <w:r>
-        <w:rPr>
-          <w:lang w:val="en"/>
-        </w:rPr>
-        <w:t xml:space="preserve">. This will use relevant factors such time until booking, </w:t>
-      </w:r>
-      <w:r>
-        <w:rPr>
-          <w:lang w:val="en"/>
-        </w:rPr>
-        <w:t>number of guests in the reservation</w:t>
-      </w:r>
-      <w:r>
-        <w:rPr>
-          <w:lang w:val="en"/>
-        </w:rPr>
-        <w:t xml:space="preserve">, </w:t>
-      </w:r>
-      <w:r>
-        <w:rPr>
-          <w:lang w:val="en"/>
-        </w:rPr>
-        <w:t>agency,</w:t>
-      </w:r>
-      <w:r>
-        <w:rPr>
-          <w:lang w:val="en"/>
-        </w:rPr>
-        <w:t xml:space="preserve"> </w:t>
-      </w:r>
-      <w:r>
-        <w:rPr>
-          <w:lang w:val="en"/>
-        </w:rPr>
-        <w:t>and month of booking t</w:t>
-      </w:r>
-      <w:r>
-        <w:rPr>
-          <w:lang w:val="en"/>
-        </w:rPr>
-        <w:t xml:space="preserve">o </w:t>
-      </w:r>
-      <w:r>
-        <w:rPr>
-          <w:lang w:val="en"/>
-        </w:rPr>
-        <w:t>estimate the probability of arrival</w:t>
-      </w:r>
-      <w:r>
-        <w:rPr>
-          <w:lang w:val="en"/>
-        </w:rPr>
-        <w:t>.</w:t>
-      </w:r>
-      <w:r>
-        <w:rPr>
-          <w:lang w:val="en"/>
-        </w:rPr>
-        <w:t xml:space="preserve"> </w:t>
-      </w:r>
-      <w:r>
-        <w:rPr>
-          <w:lang w:val="en"/>
-        </w:rPr>
-        <w:t>Once t</w:t>
-      </w:r>
-      <w:r>
-        <w:rPr>
-          <w:lang w:val="en"/>
-        </w:rPr>
-        <w:t>he ind</w:t>
-      </w:r>
-      <w:r>
-        <w:rPr>
-          <w:lang w:val="en"/>
-        </w:rPr>
-        <w:t>ivid</w:t>
-      </w:r>
-      <w:r>
-        <w:rPr>
-          <w:lang w:val="en"/>
-        </w:rPr>
-        <w:t>ual probability is</w:t>
-      </w:r>
-      <w:r>
-        <w:rPr>
-          <w:lang w:val="en"/>
-        </w:rPr>
-        <w:t xml:space="preserve"> estimated it is</w:t>
-      </w:r>
-      <w:r>
-        <w:rPr>
-          <w:lang w:val="en"/>
-        </w:rPr>
-        <w:t xml:space="preserve"> inputted into a binomial model that estimates the number of bookings </w:t>
-      </w:r>
-      <w:r>
-        <w:rPr>
-          <w:lang w:val="en"/>
-        </w:rPr>
-        <w:t>considering</w:t>
-      </w:r>
-      <w:r>
-        <w:rPr>
-          <w:lang w:val="en"/>
-        </w:rPr>
-        <w:t xml:space="preserve"> the increase in profit </w:t>
-      </w:r>
-      <w:r>
-        <w:rPr>
-          <w:lang w:val="en"/>
-        </w:rPr>
-        <w:t>from</w:t>
-      </w:r>
-      <w:r>
-        <w:rPr>
-          <w:lang w:val="en"/>
-        </w:rPr>
-        <w:t xml:space="preserve"> an</w:t>
-      </w:r>
-      <w:r>
-        <w:rPr>
-          <w:lang w:val="en"/>
-        </w:rPr>
-        <w:t xml:space="preserve"> additional booking is no longer justified </w:t>
-      </w:r>
-      <w:r>
-        <w:rPr>
-          <w:lang w:val="en"/>
-        </w:rPr>
-        <w:t xml:space="preserve">given </w:t>
-      </w:r>
-      <w:r>
-        <w:rPr>
-          <w:lang w:val="en"/>
-        </w:rPr>
-        <w:t>the additional risk.</w:t>
-      </w:r>
-    </w:p>
-    <w:p>
-      <w:pPr>
+    </w:p>
+    <w:p>
+      <w:pPr>
+        <w:jc w:val="both"/>
         <w:rPr>
           <w:lang w:val="en"/>
         </w:rPr>
@@ -2741,7 +2528,19 @@
         <w:rPr>
           <w:lang w:val="en"/>
         </w:rPr>
-        <w:t xml:space="preserve">to build this model. Then in the Analysis section we justify the use of logistic regression in conjunction with a binomial model. </w:t>
+        <w:t>to build th</w:t>
+      </w:r>
+      <w:r>
+        <w:rPr>
+          <w:lang w:val="en"/>
+        </w:rPr>
+        <w:t xml:space="preserve">e </w:t>
+      </w:r>
+      <w:r>
+        <w:rPr>
+          <w:lang w:val="en"/>
+        </w:rPr>
+        <w:t xml:space="preserve">model. Then in the Analysis section we justify the use of a binomial model. </w:t>
       </w:r>
       <w:r>
         <w:rPr>
@@ -2795,151 +2594,184 @@
     <w:p>
       <w:pPr>
         <w:rPr>
-          <w:lang w:val="en"/>
-        </w:rPr>
-      </w:pPr>
+          <w:sz w:val="32"/>
+          <w:szCs w:val="32"/>
+          <w:lang w:val="en"/>
+        </w:rPr>
+      </w:pPr>
+      <w:bookmarkStart w:id="2" w:name="_Toc36765864"/>
+      <w:r>
+        <w:rPr>
+          <w:sz w:val="32"/>
+          <w:szCs w:val="32"/>
+          <w:lang w:val="en"/>
+        </w:rPr>
+        <w:t>Data</w:t>
+      </w:r>
+      <w:bookmarkEnd w:id="2"/>
+      <w:r>
+        <w:rPr>
+          <w:sz w:val="32"/>
+          <w:szCs w:val="32"/>
+          <w:lang w:val="en"/>
+        </w:rPr>
+        <w:t xml:space="preserve"> </w:t>
+      </w:r>
+      <w:r>
+        <w:rPr>
+          <w:sz w:val="32"/>
+          <w:szCs w:val="32"/>
+          <w:lang w:val="en"/>
+        </w:rPr>
+        <w:tab/>
+      </w:r>
+      <w:r>
+        <w:rPr>
+          <w:sz w:val="32"/>
+          <w:szCs w:val="32"/>
+          <w:lang w:val="en"/>
+        </w:rPr>
+        <w:tab/>
+      </w:r>
+      <w:r>
+        <w:rPr>
+          <w:sz w:val="32"/>
+          <w:szCs w:val="32"/>
+          <w:lang w:val="en"/>
+        </w:rPr>
+        <w:tab/>
+      </w:r>
+      <w:r>
+        <w:rPr>
+          <w:sz w:val="32"/>
+          <w:szCs w:val="32"/>
+          <w:lang w:val="en"/>
+        </w:rPr>
+        <w:tab/>
+      </w:r>
+      <w:r>
+        <w:rPr>
+          <w:sz w:val="32"/>
+          <w:szCs w:val="32"/>
+          <w:lang w:val="en"/>
+        </w:rPr>
+        <w:tab/>
+      </w:r>
+      <w:r>
+        <w:rPr>
+          <w:sz w:val="32"/>
+          <w:szCs w:val="32"/>
+          <w:lang w:val="en"/>
+        </w:rPr>
+        <w:tab/>
+      </w:r>
+      <w:r>
+        <w:rPr>
+          <w:sz w:val="32"/>
+          <w:szCs w:val="32"/>
+          <w:lang w:val="en"/>
+        </w:rPr>
+        <w:t xml:space="preserve">    </w:t>
+      </w:r>
+      <w:bookmarkStart w:id="3" w:name="_Toc36765865"/>
+    </w:p>
+    <w:p>
+      <w:pPr>
+        <w:rPr>
+          <w:sz w:val="32"/>
+          <w:szCs w:val="32"/>
+          <w:lang w:val="en"/>
+        </w:rPr>
+      </w:pPr>
+      <w:r>
+        <w:rPr>
+          <w:bCs/>
+          <w:szCs w:val="24"/>
+          <w:lang w:val="en"/>
+        </w:rPr>
+        <w:t xml:space="preserve">The data used in this project </w:t>
+      </w:r>
+      <w:r>
+        <w:rPr>
+          <w:bCs/>
+          <w:szCs w:val="24"/>
+          <w:lang w:val="en"/>
+        </w:rPr>
+        <w:t xml:space="preserve">is provided directly from two </w:t>
+      </w:r>
+      <w:r>
+        <w:rPr>
+          <w:bCs/>
+          <w:szCs w:val="24"/>
+          <w:lang w:val="en"/>
+        </w:rPr>
+        <w:t>anonymous</w:t>
+      </w:r>
+      <w:r>
+        <w:rPr>
+          <w:bCs/>
+          <w:szCs w:val="24"/>
+          <w:lang w:val="en"/>
+        </w:rPr>
+        <w:t xml:space="preserve"> hotels in Portugal</w:t>
+      </w:r>
+      <w:r>
+        <w:rPr>
+          <w:bCs/>
+          <w:szCs w:val="24"/>
+          <w:lang w:val="en"/>
+        </w:rPr>
+        <w:t xml:space="preserve"> </w:t>
+      </w:r>
+      <w:r>
+        <w:rPr>
+          <w:lang w:val="en"/>
+        </w:rPr>
+        <w:t>(</w:t>
+      </w:r>
       <w:r>
         <w:rPr>
           <w:rFonts w:eastAsia="Times New Roman" w:cs="Times New Roman"/>
           <w:szCs w:val="24"/>
           <w:lang w:val="en"/>
         </w:rPr>
-        <w:t>[Joe and Rishabh wrote together]</w:t>
-      </w:r>
-      <w:r>
-        <w:rPr>
-          <w:lang w:val="en"/>
-        </w:rPr>
-        <w:br w:type="page"/>
-      </w:r>
-    </w:p>
-    <w:p>
-      <w:pPr>
-        <w:pStyle w:val="Heading1"/>
-        <w:spacing w:before="0" w:line="240" w:lineRule="auto"/>
-        <w:rPr>
-          <w:rFonts w:ascii="Arial" w:eastAsia="Times New Roman" w:hAnsi="Arial" w:cs="Arial"/>
-          <w:b w:val="0"/>
-          <w:sz w:val="18"/>
-          <w:szCs w:val="18"/>
-          <w:lang w:val="en"/>
-        </w:rPr>
-      </w:pPr>
-      <w:bookmarkStart w:id="2" w:name="_Toc36765864"/>
-      <w:r>
-        <w:rPr>
-          <w:lang w:val="en"/>
-        </w:rPr>
-        <w:lastRenderedPageBreak/>
-        <w:t>Data</w:t>
-      </w:r>
-      <w:bookmarkEnd w:id="2"/>
-      <w:r>
-        <w:rPr>
+        <w:t>Antonio</w:t>
+      </w:r>
+      <w:r>
+        <w:rPr>
+          <w:rFonts w:eastAsia="Times New Roman" w:cs="Times New Roman"/>
+          <w:szCs w:val="24"/>
           <w:lang w:val="en"/>
         </w:rPr>
         <w:t xml:space="preserve"> </w:t>
       </w:r>
       <w:r>
         <w:rPr>
-          <w:lang w:val="en"/>
-        </w:rPr>
-        <w:tab/>
-      </w:r>
-      <w:r>
-        <w:rPr>
-          <w:lang w:val="en"/>
-        </w:rPr>
-        <w:tab/>
-      </w:r>
-      <w:r>
-        <w:rPr>
-          <w:lang w:val="en"/>
-        </w:rPr>
-        <w:tab/>
-      </w:r>
-      <w:r>
-        <w:rPr>
-          <w:lang w:val="en"/>
-        </w:rPr>
-        <w:tab/>
-      </w:r>
-      <w:r>
-        <w:rPr>
-          <w:lang w:val="en"/>
-        </w:rPr>
-        <w:tab/>
-      </w:r>
-      <w:r>
-        <w:rPr>
-          <w:lang w:val="en"/>
-        </w:rPr>
-        <w:tab/>
-      </w:r>
-      <w:r>
-        <w:rPr>
-          <w:lang w:val="en"/>
-        </w:rPr>
-        <w:t xml:space="preserve">    </w:t>
-      </w:r>
-    </w:p>
-    <w:p>
-      <w:pPr>
-        <w:pStyle w:val="Heading1"/>
-        <w:rPr>
-          <w:b w:val="0"/>
-          <w:bCs/>
-          <w:sz w:val="24"/>
-          <w:szCs w:val="24"/>
-          <w:lang w:val="en"/>
-        </w:rPr>
-      </w:pPr>
-      <w:bookmarkStart w:id="3" w:name="_Toc36765865"/>
-      <w:r>
-        <w:rPr>
-          <w:b w:val="0"/>
-          <w:bCs/>
-          <w:sz w:val="24"/>
-          <w:szCs w:val="24"/>
-          <w:lang w:val="en"/>
-        </w:rPr>
-        <w:t xml:space="preserve">The data used in this project </w:t>
-      </w:r>
-      <w:r>
-        <w:rPr>
-          <w:b w:val="0"/>
-          <w:bCs/>
-          <w:sz w:val="24"/>
-          <w:szCs w:val="24"/>
-          <w:lang w:val="en"/>
-        </w:rPr>
-        <w:t xml:space="preserve">is provided directly from two </w:t>
-      </w:r>
-      <w:r>
-        <w:rPr>
-          <w:b w:val="0"/>
-          <w:bCs/>
-          <w:sz w:val="24"/>
-          <w:szCs w:val="24"/>
-          <w:lang w:val="en"/>
-        </w:rPr>
-        <w:t>anonymous</w:t>
-      </w:r>
-      <w:r>
-        <w:rPr>
-          <w:b w:val="0"/>
-          <w:bCs/>
-          <w:sz w:val="24"/>
-          <w:szCs w:val="24"/>
-          <w:lang w:val="en"/>
-        </w:rPr>
-        <w:t xml:space="preserve"> hotels in Portugal.</w:t>
-      </w:r>
-      <w:r>
-        <w:rPr>
-          <w:b w:val="0"/>
-          <w:bCs/>
-          <w:sz w:val="24"/>
+          <w:rFonts w:eastAsia="Times New Roman" w:cs="Times New Roman"/>
+          <w:szCs w:val="24"/>
+          <w:lang w:val="en"/>
+        </w:rPr>
+        <w:t>1</w:t>
+      </w:r>
+      <w:r>
+        <w:rPr>
+          <w:rFonts w:eastAsia="Times New Roman" w:cs="Times New Roman"/>
+          <w:szCs w:val="24"/>
+          <w:lang w:val="en"/>
+        </w:rPr>
+        <w:t>)</w:t>
+      </w:r>
+      <w:r>
+        <w:rPr>
+          <w:bCs/>
+          <w:szCs w:val="24"/>
+          <w:lang w:val="en"/>
+        </w:rPr>
+        <w:t>.</w:t>
+      </w:r>
+      <w:r>
+        <w:rPr>
+          <w:bCs/>
           <w:szCs w:val="24"/>
           <w:lang w:val="en"/>
         </w:rPr>
@@ -2947,9 +2779,7 @@
       </w:r>
       <w:r>
         <w:rPr>
-          <w:b w:val="0"/>
-          <w:bCs/>
-          <w:sz w:val="24"/>
+          <w:bCs/>
           <w:szCs w:val="24"/>
           <w:lang w:val="en"/>
         </w:rPr>
@@ -2957,9 +2787,7 @@
       </w:r>
       <w:r>
         <w:rPr>
-          <w:b w:val="0"/>
-          <w:bCs/>
-          <w:sz w:val="24"/>
+          <w:bCs/>
           <w:szCs w:val="24"/>
           <w:lang w:val="en"/>
         </w:rPr>
@@ -2967,9 +2795,7 @@
       </w:r>
       <w:r>
         <w:rPr>
-          <w:b w:val="0"/>
-          <w:bCs/>
-          <w:sz w:val="24"/>
+          <w:bCs/>
           <w:szCs w:val="24"/>
           <w:lang w:val="en"/>
         </w:rPr>
@@ -2977,9 +2803,7 @@
       </w:r>
       <w:r>
         <w:rPr>
-          <w:b w:val="0"/>
-          <w:bCs/>
-          <w:sz w:val="24"/>
+          <w:bCs/>
           <w:szCs w:val="24"/>
           <w:lang w:val="en"/>
         </w:rPr>
@@ -2987,9 +2811,7 @@
       </w:r>
       <w:r>
         <w:rPr>
-          <w:b w:val="0"/>
-          <w:bCs/>
-          <w:sz w:val="24"/>
+          <w:bCs/>
           <w:szCs w:val="24"/>
           <w:lang w:val="en"/>
         </w:rPr>
@@ -2997,9 +2819,7 @@
       </w:r>
       <w:r>
         <w:rPr>
-          <w:b w:val="0"/>
-          <w:bCs/>
-          <w:sz w:val="24"/>
+          <w:bCs/>
           <w:szCs w:val="24"/>
           <w:lang w:val="en"/>
         </w:rPr>
@@ -3007,9 +2827,7 @@
       </w:r>
       <w:r>
         <w:rPr>
-          <w:b w:val="0"/>
-          <w:bCs/>
-          <w:sz w:val="24"/>
+          <w:bCs/>
           <w:szCs w:val="24"/>
           <w:lang w:val="en"/>
         </w:rPr>
@@ -3017,9 +2835,7 @@
       </w:r>
       <w:r>
         <w:rPr>
-          <w:b w:val="0"/>
-          <w:bCs/>
-          <w:sz w:val="24"/>
+          <w:bCs/>
           <w:szCs w:val="24"/>
           <w:lang w:val="en"/>
         </w:rPr>
@@ -3027,9 +2843,7 @@
       </w:r>
       <w:r>
         <w:rPr>
-          <w:b w:val="0"/>
-          <w:bCs/>
-          <w:sz w:val="24"/>
+          <w:bCs/>
           <w:szCs w:val="24"/>
           <w:lang w:val="en"/>
         </w:rPr>
@@ -3037,9 +2851,7 @@
       </w:r>
       <w:r>
         <w:rPr>
-          <w:b w:val="0"/>
-          <w:bCs/>
-          <w:sz w:val="24"/>
+          <w:bCs/>
           <w:szCs w:val="24"/>
           <w:lang w:val="en"/>
         </w:rPr>
@@ -3047,9 +2859,7 @@
       </w:r>
       <w:r>
         <w:rPr>
-          <w:b w:val="0"/>
-          <w:bCs/>
-          <w:sz w:val="24"/>
+          <w:bCs/>
           <w:szCs w:val="24"/>
           <w:lang w:val="en"/>
         </w:rPr>
@@ -3057,9 +2867,7 @@
       </w:r>
       <w:r>
         <w:rPr>
-          <w:b w:val="0"/>
-          <w:bCs/>
-          <w:sz w:val="24"/>
+          <w:bCs/>
           <w:szCs w:val="24"/>
           <w:lang w:val="en"/>
         </w:rPr>
@@ -3067,9 +2875,7 @@
       </w:r>
       <w:r>
         <w:rPr>
-          <w:b w:val="0"/>
-          <w:bCs/>
-          <w:sz w:val="24"/>
+          <w:bCs/>
           <w:szCs w:val="24"/>
           <w:lang w:val="en"/>
         </w:rPr>
@@ -3077,9 +2883,7 @@
       </w:r>
       <w:r>
         <w:rPr>
-          <w:b w:val="0"/>
-          <w:bCs/>
-          <w:sz w:val="24"/>
+          <w:bCs/>
           <w:szCs w:val="24"/>
           <w:lang w:val="en"/>
         </w:rPr>
@@ -3087,9 +2891,7 @@
       </w:r>
       <w:r>
         <w:rPr>
-          <w:b w:val="0"/>
-          <w:bCs/>
-          <w:sz w:val="24"/>
+          <w:bCs/>
           <w:szCs w:val="24"/>
           <w:lang w:val="en"/>
         </w:rPr>
@@ -3097,9 +2899,7 @@
       </w:r>
       <w:r>
         <w:rPr>
-          <w:b w:val="0"/>
-          <w:bCs/>
-          <w:sz w:val="24"/>
+          <w:bCs/>
           <w:szCs w:val="24"/>
           <w:lang w:val="en"/>
         </w:rPr>
@@ -3107,9 +2907,7 @@
       </w:r>
       <w:r>
         <w:rPr>
-          <w:b w:val="0"/>
-          <w:bCs/>
-          <w:sz w:val="24"/>
+          <w:bCs/>
           <w:szCs w:val="24"/>
           <w:lang w:val="en"/>
         </w:rPr>
@@ -3117,9 +2915,7 @@
       </w:r>
       <w:r>
         <w:rPr>
-          <w:b w:val="0"/>
-          <w:bCs/>
-          <w:sz w:val="24"/>
+          <w:bCs/>
           <w:szCs w:val="24"/>
           <w:lang w:val="en"/>
         </w:rPr>
@@ -3127,9 +2923,7 @@
       </w:r>
       <w:r>
         <w:rPr>
-          <w:b w:val="0"/>
-          <w:bCs/>
-          <w:sz w:val="24"/>
+          <w:bCs/>
           <w:szCs w:val="24"/>
           <w:lang w:val="en"/>
         </w:rPr>
@@ -3137,56 +2931,11 @@
       </w:r>
       <w:r>
         <w:rPr>
-          <w:b w:val="0"/>
-          <w:bCs/>
-          <w:sz w:val="24"/>
+          <w:bCs/>
           <w:szCs w:val="24"/>
           <w:lang w:val="en"/>
         </w:rPr>
         <w:t>1.</w:t>
-      </w:r>
-    </w:p>
-    <w:p>
-      <w:pPr>
-        <w:rPr>
-          <w:lang w:val="en"/>
-        </w:rPr>
-      </w:pPr>
-      <w:r>
-        <w:rPr>
-          <w:lang w:val="en"/>
-        </w:rPr>
-        <w:t>[</w:t>
-      </w:r>
-      <w:r>
-        <w:rPr>
-          <w:rFonts w:eastAsia="Times New Roman" w:cs="Times New Roman"/>
-          <w:szCs w:val="24"/>
-          <w:lang w:val="en"/>
-        </w:rPr>
-        <w:t>Joe made the table and Rishabh wrote the narrative</w:t>
-      </w:r>
-      <w:r>
-        <w:rPr>
-          <w:rFonts w:eastAsia="Times New Roman" w:cs="Times New Roman"/>
-          <w:szCs w:val="24"/>
-          <w:lang w:val="en"/>
-        </w:rPr>
-        <w:t xml:space="preserve"> then</w:t>
-      </w:r>
-      <w:r>
-        <w:rPr>
-          <w:rFonts w:eastAsia="Times New Roman" w:cs="Times New Roman"/>
-          <w:szCs w:val="24"/>
-          <w:lang w:val="en"/>
-        </w:rPr>
-        <w:t xml:space="preserve"> edited jointly</w:t>
-      </w:r>
-      <w:r>
-        <w:rPr>
-          <w:lang w:val="en"/>
-        </w:rPr>
-        <w:t>]</w:t>
       </w:r>
     </w:p>
     <w:p>
@@ -3367,6 +3116,7 @@
               <w:rPr>
                 <w:lang w:val="en"/>
               </w:rPr>
+              <w:lastRenderedPageBreak/>
               <w:t>lead_time</w:t>
             </w:r>
             <w:proofErr w:type="spellEnd"/>
@@ -3812,7 +3562,19 @@
               <w:rPr>
                 <w:lang w:val="en"/>
               </w:rPr>
-              <w:t>Number of Adults on the reservation.</w:t>
+              <w:t xml:space="preserve">Number of </w:t>
+            </w:r>
+            <w:r>
+              <w:rPr>
+                <w:lang w:val="en"/>
+              </w:rPr>
+              <w:t>a</w:t>
+            </w:r>
+            <w:r>
+              <w:rPr>
+                <w:lang w:val="en"/>
+              </w:rPr>
+              <w:t>dults on the reservation.</w:t>
             </w:r>
           </w:p>
         </w:tc>
@@ -3830,6 +3592,7 @@
     </w:p>
     <w:p>
       <w:pPr>
+        <w:jc w:val="both"/>
         <w:rPr>
           <w:b/>
           <w:bCs/>
@@ -3872,702 +3635,40 @@
     </w:p>
     <w:p>
       <w:pPr>
-        <w:rPr>
-          <w:szCs w:val="24"/>
-          <w:lang w:val="en"/>
-        </w:rPr>
-      </w:pPr>
-      <w:r>
-        <w:rPr>
-          <w:szCs w:val="24"/>
-          <w:lang w:val="en"/>
-        </w:rPr>
-        <w:t xml:space="preserve">There are many good options for classifying binary outcomes given a dataset. The advantage of </w:t>
-      </w:r>
-      <w:r>
-        <w:rPr>
-          <w:szCs w:val="24"/>
-          <w:lang w:val="en"/>
-        </w:rPr>
-        <w:t>l</w:t>
-      </w:r>
-      <w:r>
-        <w:rPr>
-          <w:szCs w:val="24"/>
-          <w:lang w:val="en"/>
-        </w:rPr>
-        <w:t>ogistic regression is</w:t>
-      </w:r>
-      <w:r>
-        <w:rPr>
-          <w:szCs w:val="24"/>
-          <w:lang w:val="en"/>
-        </w:rPr>
-        <w:t xml:space="preserve"> interpretability and strong theoretical justifications.</w:t>
-      </w:r>
-      <w:r>
-        <w:rPr>
-          <w:szCs w:val="24"/>
-          <w:lang w:val="en"/>
-        </w:rPr>
-        <w:t xml:space="preserve"> </w:t>
-      </w:r>
-      <w:r>
-        <w:rPr>
-          <w:szCs w:val="24"/>
-          <w:lang w:val="en"/>
-        </w:rPr>
-        <w:t xml:space="preserve">This is an adaptation </w:t>
-      </w:r>
-      <w:r>
-        <w:rPr>
-          <w:szCs w:val="24"/>
-          <w:lang w:val="en"/>
-        </w:rPr>
-        <w:t xml:space="preserve">of </w:t>
-      </w:r>
-      <w:r>
-        <w:rPr>
-          <w:szCs w:val="24"/>
-          <w:lang w:val="en"/>
-        </w:rPr>
-        <w:t>ordinary least square (OLS)</w:t>
-      </w:r>
-      <w:r>
-        <w:rPr>
-          <w:szCs w:val="24"/>
-          <w:lang w:val="en"/>
-        </w:rPr>
-        <w:t>.</w:t>
-      </w:r>
-      <w:r>
-        <w:rPr>
-          <w:szCs w:val="24"/>
-          <w:lang w:val="en"/>
-        </w:rPr>
-        <w:t xml:space="preserve"> Under </w:t>
-      </w:r>
-      <w:r>
-        <w:rPr>
-          <w:szCs w:val="24"/>
-          <w:lang w:val="en"/>
-        </w:rPr>
-        <w:t>a few assumptions</w:t>
-      </w:r>
-      <w:r>
-        <w:rPr>
-          <w:szCs w:val="24"/>
-          <w:lang w:val="en"/>
-        </w:rPr>
-        <w:t>, it can be shown that OLS estimators are the best linear unbiased estimators.</w:t>
-      </w:r>
-      <w:r>
-        <w:rPr>
-          <w:szCs w:val="24"/>
-          <w:lang w:val="en"/>
-        </w:rPr>
-        <w:t xml:space="preserve"> OLS estimators </w:t>
-      </w:r>
-      <w:r>
-        <w:rPr>
-          <w:szCs w:val="24"/>
-          <w:lang w:val="en"/>
-        </w:rPr>
-        <w:t xml:space="preserve">obtain </w:t>
-      </w:r>
-      <w:r>
-        <w:rPr>
-          <w:szCs w:val="24"/>
-          <w:lang w:val="en"/>
-        </w:rPr>
-        <w:t>a</w:t>
-      </w:r>
-      <w:r>
-        <w:rPr>
-          <w:szCs w:val="24"/>
-          <w:lang w:val="en"/>
-        </w:rPr>
-        <w:t xml:space="preserve"> slope that minimize</w:t>
-      </w:r>
-      <w:r>
-        <w:rPr>
-          <w:szCs w:val="24"/>
-          <w:lang w:val="en"/>
-        </w:rPr>
-        <w:t>s</w:t>
-      </w:r>
-      <w:r>
-        <w:rPr>
-          <w:szCs w:val="24"/>
-          <w:lang w:val="en"/>
-        </w:rPr>
-        <w:t xml:space="preserve"> the</w:t>
-      </w:r>
-      <w:r>
-        <w:rPr>
-          <w:szCs w:val="24"/>
-          <w:lang w:val="en"/>
-        </w:rPr>
-        <w:t xml:space="preserve"> sum of the</w:t>
-      </w:r>
-      <w:r>
-        <w:rPr>
-          <w:szCs w:val="24"/>
-          <w:lang w:val="en"/>
-        </w:rPr>
-        <w:t xml:space="preserve"> squared distance between </w:t>
-      </w:r>
-      <w:r>
-        <w:rPr>
-          <w:szCs w:val="24"/>
-          <w:lang w:val="en"/>
-        </w:rPr>
-        <w:t>each</w:t>
-      </w:r>
-      <w:r>
-        <w:rPr>
-          <w:szCs w:val="24"/>
-          <w:lang w:val="en"/>
-        </w:rPr>
-        <w:t xml:space="preserve"> point and </w:t>
-      </w:r>
-      <w:r>
-        <w:rPr>
-          <w:szCs w:val="24"/>
-          <w:lang w:val="en"/>
-        </w:rPr>
-        <w:t>its</w:t>
-      </w:r>
-      <w:r>
-        <w:rPr>
-          <w:szCs w:val="24"/>
-          <w:lang w:val="en"/>
-        </w:rPr>
-        <w:t xml:space="preserve"> </w:t>
-      </w:r>
-      <w:r>
-        <w:rPr>
-          <w:szCs w:val="24"/>
-          <w:lang w:val="en"/>
-        </w:rPr>
-        <w:t>predic</w:t>
-      </w:r>
-      <w:r>
-        <w:rPr>
-          <w:szCs w:val="24"/>
-          <w:lang w:val="en"/>
-        </w:rPr>
-        <w:t>ted</w:t>
-      </w:r>
-      <w:r>
-        <w:rPr>
-          <w:szCs w:val="24"/>
-          <w:lang w:val="en"/>
-        </w:rPr>
-        <w:t xml:space="preserve"> value. </w:t>
-      </w:r>
-      <w:r>
-        <w:rPr>
-          <w:szCs w:val="24"/>
-          <w:lang w:val="en"/>
-        </w:rPr>
-        <w:t xml:space="preserve">However, OLS </w:t>
-      </w:r>
-      <w:r>
-        <w:rPr>
-          <w:szCs w:val="24"/>
-          <w:lang w:val="en"/>
-        </w:rPr>
-        <w:t xml:space="preserve">has a </w:t>
-      </w:r>
-      <w:r>
-        <w:rPr>
-          <w:szCs w:val="24"/>
-          <w:lang w:val="en"/>
-        </w:rPr>
-        <w:t xml:space="preserve">prediction </w:t>
-      </w:r>
-      <w:r>
-        <w:rPr>
-          <w:szCs w:val="24"/>
-          <w:lang w:val="en"/>
-        </w:rPr>
-        <w:t>range of</w:t>
-      </w:r>
-      <w:r>
-        <w:rPr>
-          <w:szCs w:val="24"/>
-          <w:lang w:val="en"/>
-        </w:rPr>
-        <w:t xml:space="preserve"> </w:t>
-      </w:r>
-      <w:r>
-        <w:rPr>
-          <w:szCs w:val="24"/>
-          <w:lang w:val="en"/>
-        </w:rPr>
-        <w:t>(</w:t>
-      </w:r>
-      <m:oMath>
-        <m:r>
-          <w:rPr>
-            <w:rFonts w:ascii="Cambria Math" w:hAnsi="Cambria Math"/>
-            <w:szCs w:val="24"/>
-            <w:lang w:val="en"/>
-          </w:rPr>
-          <m:t>-∞, ∞</m:t>
-        </m:r>
-      </m:oMath>
-      <w:r>
-        <w:rPr>
-          <w:szCs w:val="24"/>
-          <w:lang w:val="en"/>
-        </w:rPr>
-        <w:t>)</w:t>
-      </w:r>
-      <w:r>
-        <w:rPr>
-          <w:szCs w:val="24"/>
-          <w:lang w:val="en"/>
-        </w:rPr>
-        <w:t xml:space="preserve"> and</w:t>
-      </w:r>
-      <w:r>
-        <w:rPr>
-          <w:szCs w:val="24"/>
-          <w:lang w:val="en"/>
-        </w:rPr>
-        <w:t xml:space="preserve"> </w:t>
-      </w:r>
-      <w:r>
-        <w:rPr>
-          <w:szCs w:val="24"/>
-          <w:lang w:val="en"/>
-        </w:rPr>
-        <w:t xml:space="preserve">since </w:t>
-      </w:r>
-      <w:r>
-        <w:rPr>
-          <w:szCs w:val="24"/>
-          <w:lang w:val="en"/>
-        </w:rPr>
-        <w:t>probability is strictly defined on [0, 1], this must be adapted</w:t>
-      </w:r>
-      <w:r>
-        <w:rPr>
-          <w:szCs w:val="24"/>
-          <w:lang w:val="en"/>
-        </w:rPr>
-        <w:t>.</w:t>
-      </w:r>
-      <w:r>
-        <w:rPr>
-          <w:szCs w:val="24"/>
-          <w:lang w:val="en"/>
-        </w:rPr>
-        <w:t xml:space="preserve"> </w:t>
-      </w:r>
-      <w:r>
-        <w:rPr>
-          <w:szCs w:val="24"/>
-          <w:lang w:val="en"/>
-        </w:rPr>
-        <w:t xml:space="preserve">To avoid a function </w:t>
-      </w:r>
-      <w:r>
-        <w:rPr>
-          <w:szCs w:val="24"/>
-          <w:lang w:val="en"/>
-        </w:rPr>
-        <w:t>outputting an</w:t>
-      </w:r>
-      <w:r>
-        <w:rPr>
-          <w:szCs w:val="24"/>
-          <w:lang w:val="en"/>
-        </w:rPr>
-        <w:t xml:space="preserve"> undefined </w:t>
-      </w:r>
-      <w:r>
-        <w:rPr>
-          <w:szCs w:val="24"/>
-          <w:lang w:val="en"/>
-        </w:rPr>
-        <w:t>probability</w:t>
-      </w:r>
-      <w:r>
-        <w:rPr>
-          <w:szCs w:val="24"/>
-          <w:lang w:val="en"/>
-        </w:rPr>
-        <w:t xml:space="preserve"> estimate, </w:t>
-      </w:r>
-      <w:r>
-        <w:rPr>
-          <w:szCs w:val="24"/>
-          <w:lang w:val="en"/>
-        </w:rPr>
-        <w:t xml:space="preserve">convert </w:t>
-      </w:r>
-      <w:r>
-        <w:rPr>
-          <w:szCs w:val="24"/>
-          <w:lang w:val="en"/>
-        </w:rPr>
-        <w:t xml:space="preserve">probability </w:t>
-      </w:r>
-      <w:r>
-        <w:rPr>
-          <w:szCs w:val="24"/>
-          <w:lang w:val="en"/>
-        </w:rPr>
-        <w:t>to odds</w:t>
-      </w:r>
-      <w:r>
-        <w:rPr>
-          <w:szCs w:val="24"/>
-          <w:lang w:val="en"/>
-        </w:rPr>
-        <w:t xml:space="preserve"> and </w:t>
-      </w:r>
-      <w:r>
-        <w:rPr>
-          <w:szCs w:val="24"/>
-          <w:lang w:val="en"/>
-        </w:rPr>
-        <w:t xml:space="preserve">take the </w:t>
-      </w:r>
-      <w:r>
-        <w:rPr>
-          <w:szCs w:val="24"/>
-          <w:lang w:val="en"/>
-        </w:rPr>
-        <w:t>logarithm</w:t>
-      </w:r>
-      <w:r>
-        <w:rPr>
-          <w:szCs w:val="24"/>
-          <w:lang w:val="en"/>
-        </w:rPr>
-        <w:t xml:space="preserve">. Odds </w:t>
-      </w:r>
-      <w:r>
-        <w:rPr>
-          <w:szCs w:val="24"/>
-          <w:lang w:val="en"/>
-        </w:rPr>
-        <w:t xml:space="preserve">is defined as </w:t>
-      </w:r>
-      <m:oMath>
-        <m:f>
-          <m:fPr>
-            <m:ctrlPr>
-              <w:rPr>
-                <w:rFonts w:ascii="Cambria Math" w:hAnsi="Cambria Math"/>
-                <w:szCs w:val="24"/>
-                <w:lang w:val="en"/>
-              </w:rPr>
-            </m:ctrlPr>
-          </m:fPr>
-          <m:num>
-            <m:r>
-              <w:rPr>
-                <w:rFonts w:ascii="Cambria Math" w:hAnsi="Cambria Math"/>
-                <w:szCs w:val="24"/>
-                <w:lang w:val="en"/>
-              </w:rPr>
-              <m:t>p</m:t>
-            </m:r>
-            <m:ctrlPr>
-              <w:rPr>
-                <w:rFonts w:ascii="Cambria Math" w:hAnsi="Cambria Math"/>
-                <w:i/>
-                <w:szCs w:val="24"/>
-                <w:lang w:val="en"/>
-              </w:rPr>
-            </m:ctrlPr>
-          </m:num>
-          <m:den>
-            <m:r>
-              <w:rPr>
-                <w:rFonts w:ascii="Cambria Math" w:hAnsi="Cambria Math"/>
-                <w:szCs w:val="24"/>
-                <w:lang w:val="en"/>
-              </w:rPr>
-              <m:t>1-p</m:t>
-            </m:r>
-            <m:ctrlPr>
-              <w:rPr>
-                <w:rFonts w:ascii="Cambria Math" w:hAnsi="Cambria Math"/>
-                <w:i/>
-                <w:szCs w:val="24"/>
-                <w:lang w:val="en"/>
-              </w:rPr>
-            </m:ctrlPr>
-          </m:den>
-        </m:f>
-      </m:oMath>
-      <w:r>
-        <w:rPr>
-          <w:szCs w:val="24"/>
-          <w:lang w:val="en"/>
-        </w:rPr>
-        <w:t>,</w:t>
-      </w:r>
-      <w:r>
-        <w:rPr>
-          <w:szCs w:val="24"/>
-          <w:lang w:val="en"/>
-        </w:rPr>
-        <w:t xml:space="preserve"> with </w:t>
-      </w:r>
-      <w:r>
-        <w:rPr>
-          <w:szCs w:val="24"/>
-          <w:lang w:val="en"/>
-        </w:rPr>
-        <w:t xml:space="preserve">a domain of </w:t>
-      </w:r>
-      <w:r>
-        <w:rPr>
-          <w:szCs w:val="24"/>
-          <w:lang w:val="en"/>
-        </w:rPr>
-        <w:t xml:space="preserve">[0, </w:t>
-      </w:r>
-      <m:oMath>
-        <m:r>
-          <w:rPr>
-            <w:rFonts w:ascii="Cambria Math" w:hAnsi="Cambria Math"/>
-            <w:szCs w:val="24"/>
-            <w:lang w:val="en"/>
-          </w:rPr>
-          <m:t>∞)</m:t>
-        </m:r>
-      </m:oMath>
-      <w:r>
-        <w:rPr>
-          <w:szCs w:val="24"/>
-          <w:lang w:val="en"/>
-        </w:rPr>
-        <w:t xml:space="preserve"> the logarithm of this</w:t>
-      </w:r>
-      <w:r>
-        <w:rPr>
-          <w:szCs w:val="24"/>
-          <w:lang w:val="en"/>
-        </w:rPr>
-        <w:t xml:space="preserve"> </w:t>
-      </w:r>
-      <w:r>
-        <w:rPr>
-          <w:szCs w:val="24"/>
-          <w:lang w:val="en"/>
-        </w:rPr>
-        <w:t xml:space="preserve">ratio </w:t>
-      </w:r>
-      <w:r>
-        <w:rPr>
-          <w:szCs w:val="24"/>
-          <w:lang w:val="en"/>
-        </w:rPr>
-        <w:t>has a range on the real line.</w:t>
-      </w:r>
-      <w:r>
-        <w:rPr>
-          <w:szCs w:val="24"/>
-          <w:lang w:val="en"/>
-        </w:rPr>
-        <w:t xml:space="preserve"> Use OLS on the odds ratio to estimate the probability of being in each category.</w:t>
-      </w:r>
-    </w:p>
-    <w:p>
-      <w:pPr>
-        <w:rPr>
-          <w:szCs w:val="24"/>
-          <w:lang w:val="en"/>
-        </w:rPr>
-      </w:pPr>
-      <w:r>
-        <w:rPr>
-          <w:szCs w:val="24"/>
-          <w:lang w:val="en"/>
-        </w:rPr>
-        <w:tab/>
-        <w:t>This method is widely used in classification problems. Although machine learning methods have proven more accurate</w:t>
-      </w:r>
-      <w:r>
-        <w:rPr>
-          <w:szCs w:val="24"/>
-          <w:lang w:val="en"/>
-        </w:rPr>
-        <w:t>, logistic regression has a stronger theoretical justification for the probabili</w:t>
-      </w:r>
-      <w:r>
-        <w:rPr>
-          <w:szCs w:val="24"/>
-          <w:lang w:val="en"/>
-        </w:rPr>
-        <w:t xml:space="preserve">ty estimates, uncertainty quantification </w:t>
-      </w:r>
-      <w:r>
-        <w:rPr>
-          <w:szCs w:val="24"/>
-          <w:lang w:val="en"/>
-        </w:rPr>
-        <w:t xml:space="preserve">and </w:t>
-      </w:r>
-      <w:r>
-        <w:rPr>
-          <w:szCs w:val="24"/>
-          <w:lang w:val="en"/>
-        </w:rPr>
-        <w:t xml:space="preserve">estimated </w:t>
-      </w:r>
-      <w:r>
-        <w:rPr>
-          <w:szCs w:val="24"/>
-          <w:lang w:val="en"/>
-        </w:rPr>
-        <w:t>prediction intervals</w:t>
-      </w:r>
-      <w:r>
-        <w:rPr>
-          <w:szCs w:val="24"/>
-          <w:lang w:val="en"/>
-        </w:rPr>
-        <w:t>.</w:t>
-      </w:r>
-      <w:r>
-        <w:rPr>
-          <w:szCs w:val="24"/>
-          <w:lang w:val="en"/>
-        </w:rPr>
-        <w:t xml:space="preserve"> </w:t>
-      </w:r>
-      <w:r>
-        <w:rPr>
-          <w:szCs w:val="24"/>
-          <w:lang w:val="en"/>
-        </w:rPr>
-        <w:t xml:space="preserve">Since this probability estimate is being used as an input into another function, </w:t>
-      </w:r>
-      <w:r>
-        <w:rPr>
-          <w:szCs w:val="24"/>
-          <w:lang w:val="en"/>
-        </w:rPr>
-        <w:t>theoretical justification and interpretability is preferred over out of sample accuracy.</w:t>
-      </w:r>
-    </w:p>
-    <w:p>
-      <w:pPr>
-        <w:rPr>
-          <w:szCs w:val="24"/>
-          <w:lang w:val="en"/>
-        </w:rPr>
-      </w:pPr>
-      <w:r>
-        <w:rPr>
-          <w:szCs w:val="24"/>
-          <w:lang w:val="en"/>
-        </w:rPr>
-        <w:tab/>
-        <w:t>A hotel guest arriving to a reservation follows a binomial distribution.</w:t>
-      </w:r>
-      <w:r>
-        <w:rPr>
-          <w:szCs w:val="24"/>
-          <w:lang w:val="en"/>
-        </w:rPr>
-        <w:t xml:space="preserve"> </w:t>
-      </w:r>
-      <w:r>
-        <w:rPr>
-          <w:szCs w:val="24"/>
-          <w:lang w:val="en"/>
-        </w:rPr>
-        <w:t xml:space="preserve">The profit from each booking is modeled by multiplying the number of bookings by profit and the CDF of the </w:t>
-      </w:r>
-      <w:r>
-        <w:rPr>
-          <w:szCs w:val="24"/>
-          <w:lang w:val="en"/>
-        </w:rPr>
-        <w:lastRenderedPageBreak/>
-        <w:t>binomial distribution</w:t>
-      </w:r>
-      <w:r>
-        <w:rPr>
-          <w:szCs w:val="24"/>
-          <w:lang w:val="en"/>
-        </w:rPr>
-        <w:t xml:space="preserve"> for the number of bookings, rooms, and probability. If the number of bookings does not exceed rooms the following loss function will be equal to zero. Take </w:t>
-      </w:r>
-      <w:r>
-        <w:rPr>
-          <w:szCs w:val="24"/>
-          <w:lang w:val="en"/>
-        </w:rPr>
-        <w:t xml:space="preserve">the compliment of the CDF to obtain the </w:t>
-      </w:r>
-      <w:r>
-        <w:rPr>
-          <w:szCs w:val="24"/>
-          <w:lang w:val="en"/>
-        </w:rPr>
-        <w:t>probability</w:t>
-      </w:r>
-      <w:r>
-        <w:rPr>
-          <w:szCs w:val="24"/>
-          <w:lang w:val="en"/>
-        </w:rPr>
-        <w:t xml:space="preserve"> of overbooking, multiply that by the number of bookings minus rooms times the cost of additional </w:t>
-      </w:r>
-      <w:r>
-        <w:rPr>
-          <w:szCs w:val="24"/>
-          <w:lang w:val="en"/>
-        </w:rPr>
-        <w:t>accommodations</w:t>
-      </w:r>
-      <w:r>
-        <w:rPr>
-          <w:szCs w:val="24"/>
-          <w:lang w:val="en"/>
-        </w:rPr>
-        <w:t xml:space="preserve">. </w:t>
-      </w:r>
-      <w:r>
-        <w:rPr>
-          <w:szCs w:val="24"/>
-          <w:lang w:val="en"/>
-        </w:rPr>
-        <w:t>This is expressed as</w:t>
+        <w:jc w:val="both"/>
+        <w:rPr>
+          <w:lang w:val="en"/>
+        </w:rPr>
+      </w:pPr>
+      <w:r>
+        <w:rPr>
+          <w:lang w:val="en"/>
+        </w:rPr>
+        <w:t>The starting point is to train a classification model that predicts the probability of an individual guest arriving because each guest has a unique probability of arrival. This will use relevant factors such time until booking, number of guests in the reservation, agency, and month of booking to estimate the probability of arrival. Once the individual probability is estimated it is inputted into a binomial model that estimates the number of bookings considering the increase in profit from an additional booking is no longer justified given the additional risk.</w:t>
+      </w:r>
+      <w:r>
+        <w:rPr>
+          <w:lang w:val="en"/>
+        </w:rPr>
+        <w:t xml:space="preserve"> Figure 1 outlines the procedure.</w:t>
       </w:r>
     </w:p>
     <w:p>
       <w:pPr>
         <w:jc w:val="center"/>
         <w:rPr>
-          <w:sz w:val="20"/>
-          <w:szCs w:val="20"/>
-          <w:lang w:val="en"/>
-        </w:rPr>
-      </w:pPr>
-      <w:r>
-        <w:rPr>
-          <w:noProof/>
-          <w:sz w:val="20"/>
-          <w:szCs w:val="20"/>
+          <w:lang w:val="en"/>
+        </w:rPr>
+      </w:pPr>
+      <w:r>
+        <w:rPr>
           <w:lang w:val="en"/>
         </w:rPr>
         <w:drawing>
-          <wp:inline distT="0" distB="0" distL="0" distR="0" wp14:anchorId="4B3E959F" wp14:editId="2FCF7490">
-            <wp:extent cx="2441448" cy="237744"/>
-            <wp:effectExtent l="0" t="0" r="0" b="3810"/>
-            <wp:docPr id="32" name="Picture 32"/>
+          <wp:inline distT="0" distB="0" distL="0" distR="0" wp14:anchorId="61BD1BF8" wp14:editId="4C7BADB3">
+            <wp:extent cx="5600700" cy="3898900"/>
+            <wp:effectExtent l="0" t="0" r="0" b="0"/>
+            <wp:docPr id="13" name="Picture 13" descr="Diagram&#10;&#10;Description automatically generated"/>
             <wp:cNvGraphicFramePr>
               <a:graphicFrameLocks xmlns:a="http://schemas.openxmlformats.org/drawingml/2006/main" noChangeAspect="1"/>
             </wp:cNvGraphicFramePr>
@@ -4575,7 +3676,7 @@
               <a:graphicData uri="http://schemas.openxmlformats.org/drawingml/2006/picture">
                 <pic:pic xmlns:pic="http://schemas.openxmlformats.org/drawingml/2006/picture">
                   <pic:nvPicPr>
-                    <pic:cNvPr id="1" name=""/>
+                    <pic:cNvPr id="13" name="Picture 13" descr="Diagram&#10;&#10;Description automatically generated"/>
                     <pic:cNvPicPr/>
                   </pic:nvPicPr>
                   <pic:blipFill>
@@ -4587,7 +3688,7 @@
                   <pic:spPr>
                     <a:xfrm>
                       <a:off x="0" y="0"/>
-                      <a:ext cx="2441448" cy="237744"/>
+                      <a:ext cx="5600700" cy="3898900"/>
                     </a:xfrm>
                     <a:prstGeom prst="rect">
                       <a:avLst/>
@@ -4603,6 +3704,1388 @@
     <w:p>
       <w:pPr>
         <w:rPr>
+          <w:rFonts w:ascii="Arial" w:hAnsi="Arial" w:cs="Arial"/>
+          <w:sz w:val="18"/>
+          <w:szCs w:val="18"/>
+          <w:lang w:val="en"/>
+        </w:rPr>
+      </w:pPr>
+      <w:r>
+        <w:rPr>
+          <w:rFonts w:ascii="Arial" w:hAnsi="Arial" w:cs="Arial"/>
+          <w:sz w:val="18"/>
+          <w:szCs w:val="18"/>
+          <w:lang w:val="en"/>
+        </w:rPr>
+        <w:t>Figure 1. Flow Chart</w:t>
+      </w:r>
+    </w:p>
+    <w:p>
+      <w:pPr>
+        <w:ind w:firstLine="720"/>
+        <w:jc w:val="both"/>
+        <w:rPr>
+          <w:szCs w:val="24"/>
+          <w:lang w:val="en"/>
+        </w:rPr>
+      </w:pPr>
+      <w:r>
+        <w:rPr>
+          <w:szCs w:val="24"/>
+          <w:lang w:val="en"/>
+        </w:rPr>
+        <w:t xml:space="preserve">There are many good options for classifying binary outcomes given a dataset. The advantage of </w:t>
+      </w:r>
+      <w:r>
+        <w:rPr>
+          <w:szCs w:val="24"/>
+          <w:lang w:val="en"/>
+        </w:rPr>
+        <w:t>l</w:t>
+      </w:r>
+      <w:r>
+        <w:rPr>
+          <w:szCs w:val="24"/>
+          <w:lang w:val="en"/>
+        </w:rPr>
+        <w:t>ogistic regression is</w:t>
+      </w:r>
+      <w:r>
+        <w:rPr>
+          <w:szCs w:val="24"/>
+          <w:lang w:val="en"/>
+        </w:rPr>
+        <w:t xml:space="preserve"> interpretability and strong theoretical justifications.</w:t>
+      </w:r>
+      <w:r>
+        <w:rPr>
+          <w:szCs w:val="24"/>
+          <w:lang w:val="en"/>
+        </w:rPr>
+        <w:t xml:space="preserve"> </w:t>
+      </w:r>
+      <w:r>
+        <w:rPr>
+          <w:szCs w:val="24"/>
+          <w:lang w:val="en"/>
+        </w:rPr>
+        <w:t xml:space="preserve">This is an adaptation </w:t>
+      </w:r>
+      <w:r>
+        <w:rPr>
+          <w:szCs w:val="24"/>
+          <w:lang w:val="en"/>
+        </w:rPr>
+        <w:t xml:space="preserve">of </w:t>
+      </w:r>
+      <w:r>
+        <w:rPr>
+          <w:szCs w:val="24"/>
+          <w:lang w:val="en"/>
+        </w:rPr>
+        <w:t>ordinary least square (OLS)</w:t>
+      </w:r>
+      <w:r>
+        <w:rPr>
+          <w:szCs w:val="24"/>
+          <w:lang w:val="en"/>
+        </w:rPr>
+        <w:t>.</w:t>
+      </w:r>
+      <w:r>
+        <w:rPr>
+          <w:szCs w:val="24"/>
+          <w:lang w:val="en"/>
+        </w:rPr>
+        <w:t xml:space="preserve"> Under </w:t>
+      </w:r>
+      <w:r>
+        <w:rPr>
+          <w:szCs w:val="24"/>
+          <w:lang w:val="en"/>
+        </w:rPr>
+        <w:t>a few assumptions</w:t>
+      </w:r>
+      <w:r>
+        <w:rPr>
+          <w:szCs w:val="24"/>
+          <w:lang w:val="en"/>
+        </w:rPr>
+        <w:t>, it can be shown that OLS estimators are the best linear unbiased estimators.</w:t>
+      </w:r>
+      <w:r>
+        <w:rPr>
+          <w:szCs w:val="24"/>
+          <w:lang w:val="en"/>
+        </w:rPr>
+        <w:t xml:space="preserve"> OLS estimators </w:t>
+      </w:r>
+      <w:r>
+        <w:rPr>
+          <w:szCs w:val="24"/>
+          <w:lang w:val="en"/>
+        </w:rPr>
+        <w:t xml:space="preserve">obtain </w:t>
+      </w:r>
+      <w:r>
+        <w:rPr>
+          <w:szCs w:val="24"/>
+          <w:lang w:val="en"/>
+        </w:rPr>
+        <w:t>a</w:t>
+      </w:r>
+      <w:r>
+        <w:rPr>
+          <w:szCs w:val="24"/>
+          <w:lang w:val="en"/>
+        </w:rPr>
+        <w:t xml:space="preserve"> slope that minimize</w:t>
+      </w:r>
+      <w:r>
+        <w:rPr>
+          <w:szCs w:val="24"/>
+          <w:lang w:val="en"/>
+        </w:rPr>
+        <w:t>s</w:t>
+      </w:r>
+      <w:r>
+        <w:rPr>
+          <w:szCs w:val="24"/>
+          <w:lang w:val="en"/>
+        </w:rPr>
+        <w:t xml:space="preserve"> </w:t>
+      </w:r>
+      <w:r>
+        <w:rPr>
+          <w:szCs w:val="24"/>
+          <w:lang w:val="en"/>
+        </w:rPr>
+        <w:lastRenderedPageBreak/>
+        <w:t>the</w:t>
+      </w:r>
+      <w:r>
+        <w:rPr>
+          <w:szCs w:val="24"/>
+          <w:lang w:val="en"/>
+        </w:rPr>
+        <w:t xml:space="preserve"> sum of the</w:t>
+      </w:r>
+      <w:r>
+        <w:rPr>
+          <w:szCs w:val="24"/>
+          <w:lang w:val="en"/>
+        </w:rPr>
+        <w:t xml:space="preserve"> squared distance between </w:t>
+      </w:r>
+      <w:r>
+        <w:rPr>
+          <w:szCs w:val="24"/>
+          <w:lang w:val="en"/>
+        </w:rPr>
+        <w:t>each</w:t>
+      </w:r>
+      <w:r>
+        <w:rPr>
+          <w:szCs w:val="24"/>
+          <w:lang w:val="en"/>
+        </w:rPr>
+        <w:t xml:space="preserve"> point and </w:t>
+      </w:r>
+      <w:r>
+        <w:rPr>
+          <w:szCs w:val="24"/>
+          <w:lang w:val="en"/>
+        </w:rPr>
+        <w:t>its</w:t>
+      </w:r>
+      <w:r>
+        <w:rPr>
+          <w:szCs w:val="24"/>
+          <w:lang w:val="en"/>
+        </w:rPr>
+        <w:t xml:space="preserve"> </w:t>
+      </w:r>
+      <w:r>
+        <w:rPr>
+          <w:szCs w:val="24"/>
+          <w:lang w:val="en"/>
+        </w:rPr>
+        <w:t>predic</w:t>
+      </w:r>
+      <w:r>
+        <w:rPr>
+          <w:szCs w:val="24"/>
+          <w:lang w:val="en"/>
+        </w:rPr>
+        <w:t>ted</w:t>
+      </w:r>
+      <w:r>
+        <w:rPr>
+          <w:szCs w:val="24"/>
+          <w:lang w:val="en"/>
+        </w:rPr>
+        <w:t xml:space="preserve"> value. </w:t>
+      </w:r>
+      <w:r>
+        <w:rPr>
+          <w:szCs w:val="24"/>
+          <w:lang w:val="en"/>
+        </w:rPr>
+        <w:t xml:space="preserve">However, OLS </w:t>
+      </w:r>
+      <w:r>
+        <w:rPr>
+          <w:szCs w:val="24"/>
+          <w:lang w:val="en"/>
+        </w:rPr>
+        <w:t xml:space="preserve">has a </w:t>
+      </w:r>
+      <w:r>
+        <w:rPr>
+          <w:szCs w:val="24"/>
+          <w:lang w:val="en"/>
+        </w:rPr>
+        <w:t xml:space="preserve">prediction </w:t>
+      </w:r>
+      <w:r>
+        <w:rPr>
+          <w:szCs w:val="24"/>
+          <w:lang w:val="en"/>
+        </w:rPr>
+        <w:t>range of</w:t>
+      </w:r>
+      <w:r>
+        <w:rPr>
+          <w:szCs w:val="24"/>
+          <w:lang w:val="en"/>
+        </w:rPr>
+        <w:t xml:space="preserve"> </w:t>
+      </w:r>
+      <w:r>
+        <w:rPr>
+          <w:szCs w:val="24"/>
+          <w:lang w:val="en"/>
+        </w:rPr>
+        <w:t>(</w:t>
+      </w:r>
+      <m:oMath>
+        <m:r>
+          <w:rPr>
+            <w:rFonts w:ascii="Cambria Math" w:hAnsi="Cambria Math"/>
+            <w:szCs w:val="24"/>
+            <w:lang w:val="en"/>
+          </w:rPr>
+          <m:t>-∞, ∞</m:t>
+        </m:r>
+      </m:oMath>
+      <w:r>
+        <w:rPr>
+          <w:szCs w:val="24"/>
+          <w:lang w:val="en"/>
+        </w:rPr>
+        <w:t>)</w:t>
+      </w:r>
+      <w:r>
+        <w:rPr>
+          <w:szCs w:val="24"/>
+          <w:lang w:val="en"/>
+        </w:rPr>
+        <w:t xml:space="preserve"> and</w:t>
+      </w:r>
+      <w:r>
+        <w:rPr>
+          <w:szCs w:val="24"/>
+          <w:lang w:val="en"/>
+        </w:rPr>
+        <w:t xml:space="preserve"> </w:t>
+      </w:r>
+      <w:r>
+        <w:rPr>
+          <w:szCs w:val="24"/>
+          <w:lang w:val="en"/>
+        </w:rPr>
+        <w:t xml:space="preserve">since </w:t>
+      </w:r>
+      <w:r>
+        <w:rPr>
+          <w:szCs w:val="24"/>
+          <w:lang w:val="en"/>
+        </w:rPr>
+        <w:t>probability is strictly defined on [0, 1], this must be adapted</w:t>
+      </w:r>
+      <w:r>
+        <w:rPr>
+          <w:szCs w:val="24"/>
+          <w:lang w:val="en"/>
+        </w:rPr>
+        <w:t>.</w:t>
+      </w:r>
+      <w:r>
+        <w:rPr>
+          <w:szCs w:val="24"/>
+          <w:lang w:val="en"/>
+        </w:rPr>
+        <w:t xml:space="preserve"> </w:t>
+      </w:r>
+      <w:r>
+        <w:rPr>
+          <w:szCs w:val="24"/>
+          <w:lang w:val="en"/>
+        </w:rPr>
+        <w:t xml:space="preserve">To avoid a function </w:t>
+      </w:r>
+      <w:r>
+        <w:rPr>
+          <w:szCs w:val="24"/>
+          <w:lang w:val="en"/>
+        </w:rPr>
+        <w:t>outputting an</w:t>
+      </w:r>
+      <w:r>
+        <w:rPr>
+          <w:szCs w:val="24"/>
+          <w:lang w:val="en"/>
+        </w:rPr>
+        <w:t xml:space="preserve"> undefined </w:t>
+      </w:r>
+      <w:r>
+        <w:rPr>
+          <w:szCs w:val="24"/>
+          <w:lang w:val="en"/>
+        </w:rPr>
+        <w:t>probability</w:t>
+      </w:r>
+      <w:r>
+        <w:rPr>
+          <w:szCs w:val="24"/>
+          <w:lang w:val="en"/>
+        </w:rPr>
+        <w:t xml:space="preserve"> estimate, </w:t>
+      </w:r>
+      <w:r>
+        <w:rPr>
+          <w:szCs w:val="24"/>
+          <w:lang w:val="en"/>
+        </w:rPr>
+        <w:t xml:space="preserve">convert </w:t>
+      </w:r>
+      <w:r>
+        <w:rPr>
+          <w:szCs w:val="24"/>
+          <w:lang w:val="en"/>
+        </w:rPr>
+        <w:t xml:space="preserve">probability </w:t>
+      </w:r>
+      <w:r>
+        <w:rPr>
+          <w:szCs w:val="24"/>
+          <w:lang w:val="en"/>
+        </w:rPr>
+        <w:t>to odds</w:t>
+      </w:r>
+      <w:r>
+        <w:rPr>
+          <w:szCs w:val="24"/>
+          <w:lang w:val="en"/>
+        </w:rPr>
+        <w:t xml:space="preserve"> and </w:t>
+      </w:r>
+      <w:r>
+        <w:rPr>
+          <w:szCs w:val="24"/>
+          <w:lang w:val="en"/>
+        </w:rPr>
+        <w:t xml:space="preserve">take the </w:t>
+      </w:r>
+      <w:r>
+        <w:rPr>
+          <w:szCs w:val="24"/>
+          <w:lang w:val="en"/>
+        </w:rPr>
+        <w:t>logarithm</w:t>
+      </w:r>
+      <w:r>
+        <w:rPr>
+          <w:szCs w:val="24"/>
+          <w:lang w:val="en"/>
+        </w:rPr>
+        <w:t xml:space="preserve">. Odds </w:t>
+      </w:r>
+      <w:r>
+        <w:rPr>
+          <w:szCs w:val="24"/>
+          <w:lang w:val="en"/>
+        </w:rPr>
+        <w:t xml:space="preserve">is defined as </w:t>
+      </w:r>
+      <m:oMath>
+        <m:f>
+          <m:fPr>
+            <m:ctrlPr>
+              <w:rPr>
+                <w:rFonts w:ascii="Cambria Math" w:hAnsi="Cambria Math"/>
+                <w:szCs w:val="24"/>
+                <w:lang w:val="en"/>
+              </w:rPr>
+            </m:ctrlPr>
+          </m:fPr>
+          <m:num>
+            <m:r>
+              <w:rPr>
+                <w:rFonts w:ascii="Cambria Math" w:hAnsi="Cambria Math"/>
+                <w:szCs w:val="24"/>
+                <w:lang w:val="en"/>
+              </w:rPr>
+              <m:t>p</m:t>
+            </m:r>
+            <m:ctrlPr>
+              <w:rPr>
+                <w:rFonts w:ascii="Cambria Math" w:hAnsi="Cambria Math"/>
+                <w:i/>
+                <w:szCs w:val="24"/>
+                <w:lang w:val="en"/>
+              </w:rPr>
+            </m:ctrlPr>
+          </m:num>
+          <m:den>
+            <m:r>
+              <w:rPr>
+                <w:rFonts w:ascii="Cambria Math" w:hAnsi="Cambria Math"/>
+                <w:szCs w:val="24"/>
+                <w:lang w:val="en"/>
+              </w:rPr>
+              <m:t>1-p</m:t>
+            </m:r>
+            <m:ctrlPr>
+              <w:rPr>
+                <w:rFonts w:ascii="Cambria Math" w:hAnsi="Cambria Math"/>
+                <w:i/>
+                <w:szCs w:val="24"/>
+                <w:lang w:val="en"/>
+              </w:rPr>
+            </m:ctrlPr>
+          </m:den>
+        </m:f>
+      </m:oMath>
+      <w:r>
+        <w:rPr>
+          <w:szCs w:val="24"/>
+          <w:lang w:val="en"/>
+        </w:rPr>
+        <w:t>,</w:t>
+      </w:r>
+      <w:r>
+        <w:rPr>
+          <w:szCs w:val="24"/>
+          <w:lang w:val="en"/>
+        </w:rPr>
+        <w:t xml:space="preserve"> with </w:t>
+      </w:r>
+      <w:r>
+        <w:rPr>
+          <w:szCs w:val="24"/>
+          <w:lang w:val="en"/>
+        </w:rPr>
+        <w:t xml:space="preserve">a domain of </w:t>
+      </w:r>
+      <w:r>
+        <w:rPr>
+          <w:szCs w:val="24"/>
+          <w:lang w:val="en"/>
+        </w:rPr>
+        <w:t xml:space="preserve">[0, </w:t>
+      </w:r>
+      <m:oMath>
+        <m:r>
+          <w:rPr>
+            <w:rFonts w:ascii="Cambria Math" w:hAnsi="Cambria Math"/>
+            <w:szCs w:val="24"/>
+            <w:lang w:val="en"/>
+          </w:rPr>
+          <m:t>∞)</m:t>
+        </m:r>
+      </m:oMath>
+      <w:r>
+        <w:rPr>
+          <w:szCs w:val="24"/>
+          <w:lang w:val="en"/>
+        </w:rPr>
+        <w:t xml:space="preserve"> the logarithm of this</w:t>
+      </w:r>
+      <w:r>
+        <w:rPr>
+          <w:szCs w:val="24"/>
+          <w:lang w:val="en"/>
+        </w:rPr>
+        <w:t xml:space="preserve"> </w:t>
+      </w:r>
+      <w:r>
+        <w:rPr>
+          <w:szCs w:val="24"/>
+          <w:lang w:val="en"/>
+        </w:rPr>
+        <w:t xml:space="preserve">ratio </w:t>
+      </w:r>
+      <w:r>
+        <w:rPr>
+          <w:szCs w:val="24"/>
+          <w:lang w:val="en"/>
+        </w:rPr>
+        <w:t>has a range on the real line.</w:t>
+      </w:r>
+      <w:r>
+        <w:rPr>
+          <w:szCs w:val="24"/>
+          <w:lang w:val="en"/>
+        </w:rPr>
+        <w:t xml:space="preserve"> Use OLS on the odds ratio to estimate the probability of being in each category.</w:t>
+      </w:r>
+    </w:p>
+    <w:p>
+      <w:pPr>
+        <w:ind w:firstLine="720"/>
+        <w:jc w:val="both"/>
+        <w:rPr>
+          <w:szCs w:val="24"/>
+          <w:lang w:val="en"/>
+        </w:rPr>
+      </w:pPr>
+      <m:oMathPara>
+        <m:oMath>
+          <m:func>
+            <m:funcPr>
+              <m:ctrlPr>
+                <w:rPr>
+                  <w:rFonts w:ascii="XITS Math" w:hAnsi="XITS Math" w:cs="Cambria Math"/>
+                  <w:i/>
+                  <w:iCs/>
+                  <w:lang w:val="en"/>
+                </w:rPr>
+              </m:ctrlPr>
+            </m:funcPr>
+            <m:fName>
+              <m:r>
+                <w:rPr>
+                  <w:rFonts w:ascii="XITS Math" w:hAnsi="XITS Math" w:cs="XITS Math"/>
+                  <w:lang w:val="en"/>
+                </w:rPr>
+                <m:t>log</m:t>
+              </m:r>
+              <m:ctrlPr>
+                <w:rPr>
+                  <w:rFonts w:ascii="XITS Math" w:hAnsi="XITS Math" w:cs="XITS Math"/>
+                  <w:i/>
+                  <w:iCs/>
+                  <w:lang w:val="en"/>
+                </w:rPr>
+              </m:ctrlPr>
+            </m:fName>
+            <m:e>
+              <m:d>
+                <m:dPr>
+                  <m:begChr m:val="["/>
+                  <m:endChr m:val="]"/>
+                  <m:ctrlPr>
+                    <w:rPr>
+                      <w:rFonts w:ascii="XITS Math" w:hAnsi="XITS Math" w:cs="XITS Math"/>
+                      <w:i/>
+                      <w:iCs/>
+                      <w:lang w:val="en"/>
+                    </w:rPr>
+                  </m:ctrlPr>
+                </m:dPr>
+                <m:e>
+                  <m:f>
+                    <m:fPr>
+                      <m:ctrlPr>
+                        <w:rPr>
+                          <w:rFonts w:ascii="XITS Math" w:hAnsi="XITS Math" w:cs="Cambria Math"/>
+                          <w:i/>
+                          <w:iCs/>
+                          <w:lang w:val="en"/>
+                        </w:rPr>
+                      </m:ctrlPr>
+                    </m:fPr>
+                    <m:num>
+                      <m:acc>
+                        <m:accPr>
+                          <m:ctrlPr>
+                            <w:rPr>
+                              <w:rFonts w:ascii="XITS Math" w:hAnsi="XITS Math" w:cs="XITS Math"/>
+                              <w:i/>
+                              <w:iCs/>
+                              <w:lang w:val="en"/>
+                            </w:rPr>
+                          </m:ctrlPr>
+                        </m:accPr>
+                        <m:e>
+                          <m:r>
+                            <w:rPr>
+                              <w:rFonts w:ascii="XITS Math" w:hAnsi="XITS Math" w:cs="XITS Math"/>
+                              <w:lang w:val="en"/>
+                            </w:rPr>
+                            <m:t>P</m:t>
+                          </m:r>
+                        </m:e>
+                      </m:acc>
+                      <m:ctrlPr>
+                        <w:rPr>
+                          <w:rFonts w:ascii="XITS Math" w:hAnsi="XITS Math" w:cs="XITS Math"/>
+                          <w:i/>
+                          <w:iCs/>
+                          <w:lang w:val="en"/>
+                        </w:rPr>
+                      </m:ctrlPr>
+                    </m:num>
+                    <m:den>
+                      <m:r>
+                        <w:rPr>
+                          <w:rFonts w:ascii="XITS Math" w:hAnsi="XITS Math" w:cs="XITS Math"/>
+                          <w:lang w:val="en"/>
+                        </w:rPr>
+                        <m:t>1-</m:t>
+                      </m:r>
+                      <m:acc>
+                        <m:accPr>
+                          <m:ctrlPr>
+                            <w:rPr>
+                              <w:rFonts w:ascii="XITS Math" w:hAnsi="XITS Math" w:cs="XITS Math"/>
+                              <w:i/>
+                              <w:iCs/>
+                              <w:lang w:val="en"/>
+                            </w:rPr>
+                          </m:ctrlPr>
+                        </m:accPr>
+                        <m:e>
+                          <m:r>
+                            <w:rPr>
+                              <w:rFonts w:ascii="XITS Math" w:hAnsi="XITS Math" w:cs="XITS Math"/>
+                              <w:lang w:val="en"/>
+                            </w:rPr>
+                            <m:t>P</m:t>
+                          </m:r>
+                        </m:e>
+                      </m:acc>
+                      <m:ctrlPr>
+                        <w:rPr>
+                          <w:rFonts w:ascii="XITS Math" w:hAnsi="XITS Math" w:cs="XITS Math"/>
+                          <w:i/>
+                          <w:iCs/>
+                          <w:lang w:val="en"/>
+                        </w:rPr>
+                      </m:ctrlPr>
+                    </m:den>
+                  </m:f>
+                </m:e>
+              </m:d>
+            </m:e>
+          </m:func>
+          <m:r>
+            <w:rPr>
+              <w:rFonts w:ascii="XITS Math" w:hAnsi="XITS Math" w:cs="XITS Math"/>
+              <w:lang w:val="en"/>
+            </w:rPr>
+            <m:t>=</m:t>
+          </m:r>
+          <m:sSub>
+            <m:sSubPr>
+              <m:ctrlPr>
+                <w:rPr>
+                  <w:rFonts w:ascii="XITS Math" w:hAnsi="XITS Math" w:cs="XITS Math"/>
+                  <w:i/>
+                  <w:iCs/>
+                  <w:lang w:val="en"/>
+                </w:rPr>
+              </m:ctrlPr>
+            </m:sSubPr>
+            <m:e>
+              <m:r>
+                <w:rPr>
+                  <w:rFonts w:ascii="XITS Math" w:hAnsi="XITS Math" w:cs="XITS Math"/>
+                  <w:lang w:val="en"/>
+                </w:rPr>
+                <m:t>b</m:t>
+              </m:r>
+            </m:e>
+            <m:sub>
+              <m:r>
+                <w:rPr>
+                  <w:rFonts w:ascii="XITS Math" w:hAnsi="XITS Math" w:cs="XITS Math"/>
+                  <w:lang w:val="en"/>
+                </w:rPr>
+                <m:t>0</m:t>
+              </m:r>
+            </m:sub>
+          </m:sSub>
+          <m:r>
+            <w:rPr>
+              <w:rFonts w:ascii="XITS Math" w:hAnsi="XITS Math" w:cs="XITS Math"/>
+              <w:lang w:val="en"/>
+            </w:rPr>
+            <m:t>+</m:t>
+          </m:r>
+          <m:sSub>
+            <m:sSubPr>
+              <m:ctrlPr>
+                <w:rPr>
+                  <w:rFonts w:ascii="XITS Math" w:hAnsi="XITS Math" w:cs="XITS Math"/>
+                  <w:i/>
+                  <w:iCs/>
+                  <w:lang w:val="en"/>
+                </w:rPr>
+              </m:ctrlPr>
+            </m:sSubPr>
+            <m:e>
+              <m:r>
+                <w:rPr>
+                  <w:rFonts w:ascii="XITS Math" w:hAnsi="XITS Math" w:cs="XITS Math"/>
+                  <w:lang w:val="en"/>
+                </w:rPr>
+                <m:t>b</m:t>
+              </m:r>
+            </m:e>
+            <m:sub>
+              <m:r>
+                <w:rPr>
+                  <w:rFonts w:ascii="XITS Math" w:hAnsi="XITS Math" w:cs="XITS Math"/>
+                  <w:lang w:val="en"/>
+                </w:rPr>
+                <m:t>1</m:t>
+              </m:r>
+            </m:sub>
+          </m:sSub>
+          <m:sSub>
+            <m:sSubPr>
+              <m:ctrlPr>
+                <w:rPr>
+                  <w:rFonts w:ascii="XITS Math" w:hAnsi="XITS Math" w:cs="XITS Math"/>
+                  <w:i/>
+                  <w:iCs/>
+                  <w:lang w:val="en"/>
+                </w:rPr>
+              </m:ctrlPr>
+            </m:sSubPr>
+            <m:e>
+              <m:r>
+                <w:rPr>
+                  <w:rFonts w:ascii="XITS Math" w:hAnsi="XITS Math" w:cs="XITS Math"/>
+                  <w:lang w:val="en"/>
+                </w:rPr>
+                <m:t>x</m:t>
+              </m:r>
+            </m:e>
+            <m:sub>
+              <m:r>
+                <w:rPr>
+                  <w:rFonts w:ascii="XITS Math" w:hAnsi="XITS Math" w:cs="XITS Math"/>
+                  <w:lang w:val="en"/>
+                </w:rPr>
+                <m:t>1</m:t>
+              </m:r>
+            </m:sub>
+          </m:sSub>
+          <m:r>
+            <w:rPr>
+              <w:rFonts w:ascii="XITS Math" w:hAnsi="XITS Math" w:cs="XITS Math"/>
+              <w:lang w:val="en"/>
+            </w:rPr>
+            <m:t>+</m:t>
+          </m:r>
+          <m:sSub>
+            <m:sSubPr>
+              <m:ctrlPr>
+                <w:rPr>
+                  <w:rFonts w:ascii="XITS Math" w:hAnsi="XITS Math" w:cs="XITS Math"/>
+                  <w:i/>
+                  <w:iCs/>
+                  <w:lang w:val="en"/>
+                </w:rPr>
+              </m:ctrlPr>
+            </m:sSubPr>
+            <m:e>
+              <m:r>
+                <w:rPr>
+                  <w:rFonts w:ascii="XITS Math" w:hAnsi="XITS Math" w:cs="XITS Math"/>
+                  <w:lang w:val="en"/>
+                </w:rPr>
+                <m:t>b</m:t>
+              </m:r>
+            </m:e>
+            <m:sub>
+              <m:r>
+                <w:rPr>
+                  <w:rFonts w:ascii="XITS Math" w:hAnsi="XITS Math" w:cs="XITS Math"/>
+                  <w:lang w:val="en"/>
+                </w:rPr>
+                <m:t>2</m:t>
+              </m:r>
+            </m:sub>
+          </m:sSub>
+          <m:sSub>
+            <m:sSubPr>
+              <m:ctrlPr>
+                <w:rPr>
+                  <w:rFonts w:ascii="XITS Math" w:hAnsi="XITS Math" w:cs="XITS Math"/>
+                  <w:i/>
+                  <w:iCs/>
+                  <w:lang w:val="en"/>
+                </w:rPr>
+              </m:ctrlPr>
+            </m:sSubPr>
+            <m:e>
+              <m:r>
+                <w:rPr>
+                  <w:rFonts w:ascii="XITS Math" w:hAnsi="XITS Math" w:cs="XITS Math"/>
+                  <w:lang w:val="en"/>
+                </w:rPr>
+                <m:t>x</m:t>
+              </m:r>
+            </m:e>
+            <m:sub>
+              <m:r>
+                <w:rPr>
+                  <w:rFonts w:ascii="XITS Math" w:hAnsi="XITS Math" w:cs="XITS Math"/>
+                  <w:lang w:val="en"/>
+                </w:rPr>
+                <m:t>2</m:t>
+              </m:r>
+            </m:sub>
+          </m:sSub>
+          <m:r>
+            <w:rPr>
+              <w:rFonts w:ascii="XITS Math" w:hAnsi="XITS Math" w:cs="XITS Math"/>
+              <w:lang w:val="en"/>
+            </w:rPr>
+            <m:t>+ … +</m:t>
+          </m:r>
+          <m:sSub>
+            <m:sSubPr>
+              <m:ctrlPr>
+                <w:rPr>
+                  <w:rFonts w:ascii="XITS Math" w:hAnsi="XITS Math" w:cs="XITS Math"/>
+                  <w:i/>
+                  <w:iCs/>
+                  <w:lang w:val="en"/>
+                </w:rPr>
+              </m:ctrlPr>
+            </m:sSubPr>
+            <m:e>
+              <m:r>
+                <w:rPr>
+                  <w:rFonts w:ascii="XITS Math" w:hAnsi="XITS Math" w:cs="XITS Math"/>
+                  <w:lang w:val="en"/>
+                </w:rPr>
+                <m:t>b</m:t>
+              </m:r>
+            </m:e>
+            <m:sub>
+              <m:r>
+                <w:rPr>
+                  <w:rFonts w:ascii="XITS Math" w:hAnsi="XITS Math" w:cs="XITS Math"/>
+                  <w:lang w:val="en"/>
+                </w:rPr>
+                <m:t>n</m:t>
+              </m:r>
+            </m:sub>
+          </m:sSub>
+          <m:sSub>
+            <m:sSubPr>
+              <m:ctrlPr>
+                <w:rPr>
+                  <w:rFonts w:ascii="XITS Math" w:hAnsi="XITS Math" w:cs="XITS Math"/>
+                  <w:i/>
+                  <w:iCs/>
+                  <w:lang w:val="en"/>
+                </w:rPr>
+              </m:ctrlPr>
+            </m:sSubPr>
+            <m:e>
+              <m:r>
+                <w:rPr>
+                  <w:rFonts w:ascii="XITS Math" w:hAnsi="XITS Math" w:cs="XITS Math"/>
+                  <w:lang w:val="en"/>
+                </w:rPr>
+                <m:t>x</m:t>
+              </m:r>
+            </m:e>
+            <m:sub>
+              <m:r>
+                <w:rPr>
+                  <w:rFonts w:ascii="XITS Math" w:hAnsi="XITS Math" w:cs="XITS Math"/>
+                  <w:lang w:val="en"/>
+                </w:rPr>
+                <m:t>n</m:t>
+              </m:r>
+            </m:sub>
+          </m:sSub>
+        </m:oMath>
+      </m:oMathPara>
+    </w:p>
+    <w:p>
+      <w:pPr>
+        <w:jc w:val="both"/>
+        <w:rPr>
+          <w:szCs w:val="24"/>
+          <w:lang w:val="en"/>
+        </w:rPr>
+      </w:pPr>
+      <w:r>
+        <w:rPr>
+          <w:szCs w:val="24"/>
+          <w:lang w:val="en"/>
+        </w:rPr>
+        <w:tab/>
+        <w:t>This method is widely used in classification problems. Although machine learning methods have proven more accurate</w:t>
+      </w:r>
+      <w:r>
+        <w:rPr>
+          <w:szCs w:val="24"/>
+          <w:lang w:val="en"/>
+        </w:rPr>
+        <w:t>, logistic regression has a stronger theoretical justification for the probabili</w:t>
+      </w:r>
+      <w:r>
+        <w:rPr>
+          <w:szCs w:val="24"/>
+          <w:lang w:val="en"/>
+        </w:rPr>
+        <w:t xml:space="preserve">ty estimates, uncertainty quantification </w:t>
+      </w:r>
+      <w:r>
+        <w:rPr>
+          <w:szCs w:val="24"/>
+          <w:lang w:val="en"/>
+        </w:rPr>
+        <w:t xml:space="preserve">and </w:t>
+      </w:r>
+      <w:r>
+        <w:rPr>
+          <w:szCs w:val="24"/>
+          <w:lang w:val="en"/>
+        </w:rPr>
+        <w:t xml:space="preserve">estimated </w:t>
+      </w:r>
+      <w:r>
+        <w:rPr>
+          <w:szCs w:val="24"/>
+          <w:lang w:val="en"/>
+        </w:rPr>
+        <w:t>prediction intervals</w:t>
+      </w:r>
+      <w:r>
+        <w:rPr>
+          <w:szCs w:val="24"/>
+          <w:lang w:val="en"/>
+        </w:rPr>
+        <w:t>.</w:t>
+      </w:r>
+      <w:r>
+        <w:rPr>
+          <w:szCs w:val="24"/>
+          <w:lang w:val="en"/>
+        </w:rPr>
+        <w:t xml:space="preserve"> </w:t>
+      </w:r>
+      <w:r>
+        <w:rPr>
+          <w:szCs w:val="24"/>
+          <w:lang w:val="en"/>
+        </w:rPr>
+        <w:t xml:space="preserve">Since this probability estimate is being used as an input into another function, </w:t>
+      </w:r>
+      <w:r>
+        <w:rPr>
+          <w:szCs w:val="24"/>
+          <w:lang w:val="en"/>
+        </w:rPr>
+        <w:t>theoretical justification and interpretability is preferred over out of sample accuracy.</w:t>
+      </w:r>
+    </w:p>
+    <w:p>
+      <w:pPr>
+        <w:jc w:val="both"/>
+        <w:rPr>
+          <w:szCs w:val="24"/>
+          <w:lang w:val="en"/>
+        </w:rPr>
+      </w:pPr>
+      <w:r>
+        <w:rPr>
+          <w:szCs w:val="24"/>
+          <w:lang w:val="en"/>
+        </w:rPr>
+        <w:tab/>
+        <w:t>A hotel guest arriving to a reservation follows a binomial distribution.</w:t>
+      </w:r>
+      <w:r>
+        <w:rPr>
+          <w:szCs w:val="24"/>
+          <w:lang w:val="en"/>
+        </w:rPr>
+        <w:t xml:space="preserve"> </w:t>
+      </w:r>
+      <w:r>
+        <w:rPr>
+          <w:szCs w:val="24"/>
+          <w:lang w:val="en"/>
+        </w:rPr>
+        <w:t>The profit from each booking is modeled by multiplying the number of bookings by profit and the CDF of the binomial distribution</w:t>
+      </w:r>
+      <w:r>
+        <w:rPr>
+          <w:szCs w:val="24"/>
+          <w:lang w:val="en"/>
+        </w:rPr>
+        <w:t xml:space="preserve"> for the number of bookings, rooms, and probability. If the number of bookings does not exceed rooms the following loss function will be equal to zero. Take </w:t>
+      </w:r>
+      <w:r>
+        <w:rPr>
+          <w:szCs w:val="24"/>
+          <w:lang w:val="en"/>
+        </w:rPr>
+        <w:t xml:space="preserve">the compliment of the CDF to obtain the </w:t>
+      </w:r>
+      <w:r>
+        <w:rPr>
+          <w:szCs w:val="24"/>
+          <w:lang w:val="en"/>
+        </w:rPr>
+        <w:t>probability</w:t>
+      </w:r>
+      <w:r>
+        <w:rPr>
+          <w:szCs w:val="24"/>
+          <w:lang w:val="en"/>
+        </w:rPr>
+        <w:t xml:space="preserve"> of overbooking, multiply that by the number of bookings minus rooms times the cost of additional </w:t>
+      </w:r>
+      <w:r>
+        <w:rPr>
+          <w:szCs w:val="24"/>
+          <w:lang w:val="en"/>
+        </w:rPr>
+        <w:t>accommodations</w:t>
+      </w:r>
+      <w:r>
+        <w:rPr>
+          <w:szCs w:val="24"/>
+          <w:lang w:val="en"/>
+        </w:rPr>
+        <w:t xml:space="preserve">. </w:t>
+      </w:r>
+      <w:r>
+        <w:rPr>
+          <w:szCs w:val="24"/>
+          <w:lang w:val="en"/>
+        </w:rPr>
+        <w:t>This is expressed as</w:t>
+      </w:r>
+    </w:p>
+    <w:p>
+      <w:pPr>
+        <w:jc w:val="center"/>
+        <w:rPr>
+          <w:sz w:val="20"/>
+          <w:szCs w:val="20"/>
+          <w:lang w:val="en"/>
+        </w:rPr>
+      </w:pPr>
+      <m:oMathPara>
+        <m:oMath>
+          <m:sSub>
+            <m:sSubPr>
+              <m:ctrlPr>
+                <w:rPr>
+                  <w:rFonts w:ascii="XITS Math" w:hAnsi="XITS Math" w:cs="XITS Math"/>
+                  <w:i/>
+                  <w:sz w:val="20"/>
+                  <w:szCs w:val="20"/>
+                  <w:lang w:val="en"/>
+                </w:rPr>
+              </m:ctrlPr>
+            </m:sSubPr>
+            <m:e>
+              <m:r>
+                <w:rPr>
+                  <w:rFonts w:ascii="XITS Math" w:hAnsi="XITS Math" w:cs="XITS Math"/>
+                  <w:sz w:val="20"/>
+                  <w:szCs w:val="20"/>
+                  <w:lang w:val="en"/>
+                </w:rPr>
+                <m:t>E</m:t>
+              </m:r>
+            </m:e>
+            <m:sub>
+              <m:r>
+                <m:rPr>
+                  <m:sty m:val="p"/>
+                </m:rPr>
+                <w:rPr>
+                  <w:rFonts w:ascii="XITS Math" w:hAnsi="XITS Math" w:cs="XITS Math"/>
+                  <w:sz w:val="20"/>
+                  <w:szCs w:val="20"/>
+                  <w:lang w:val="en"/>
+                </w:rPr>
+                <m:t>β</m:t>
+              </m:r>
+            </m:sub>
+          </m:sSub>
+          <m:d>
+            <m:dPr>
+              <m:ctrlPr>
+                <w:rPr>
+                  <w:rFonts w:ascii="XITS Math" w:hAnsi="XITS Math" w:cs="XITS Math"/>
+                  <w:i/>
+                  <w:sz w:val="20"/>
+                  <w:szCs w:val="20"/>
+                  <w:lang w:val="en"/>
+                </w:rPr>
+              </m:ctrlPr>
+            </m:dPr>
+            <m:e>
+              <m:r>
+                <m:rPr>
+                  <m:sty m:val="p"/>
+                </m:rPr>
+                <w:rPr>
+                  <w:rFonts w:ascii="XITS Math" w:hAnsi="XITS Math" w:cs="XITS Math"/>
+                  <w:sz w:val="20"/>
+                  <w:szCs w:val="20"/>
+                  <w:lang w:val="en"/>
+                </w:rPr>
+                <m:t>η</m:t>
+              </m:r>
+            </m:e>
+          </m:d>
+          <m:r>
+            <w:rPr>
+              <w:rFonts w:ascii="XITS Math" w:hAnsi="XITS Math" w:cs="XITS Math"/>
+              <w:sz w:val="20"/>
+              <w:szCs w:val="20"/>
+              <w:lang w:val="en"/>
+            </w:rPr>
+            <m:t>=</m:t>
+          </m:r>
+          <m:r>
+            <m:rPr>
+              <m:sty m:val="p"/>
+            </m:rPr>
+            <w:rPr>
+              <w:rFonts w:ascii="XITS Math" w:hAnsi="XITS Math" w:cs="XITS Math"/>
+              <w:sz w:val="20"/>
+              <w:szCs w:val="20"/>
+              <w:lang w:val="en"/>
+            </w:rPr>
+            <m:t>βη</m:t>
+          </m:r>
+          <m:r>
+            <w:rPr>
+              <w:rFonts w:ascii="XITS Math" w:hAnsi="XITS Math" w:cs="XITS Math"/>
+              <w:sz w:val="20"/>
+              <w:szCs w:val="20"/>
+              <w:lang w:val="en"/>
+            </w:rPr>
+            <m:t>F</m:t>
+          </m:r>
+          <m:d>
+            <m:dPr>
+              <m:ctrlPr>
+                <w:rPr>
+                  <w:rFonts w:ascii="XITS Math" w:hAnsi="XITS Math" w:cs="XITS Math"/>
+                  <w:i/>
+                  <w:sz w:val="20"/>
+                  <w:szCs w:val="20"/>
+                  <w:lang w:val="en"/>
+                </w:rPr>
+              </m:ctrlPr>
+            </m:dPr>
+            <m:e>
+              <m:r>
+                <m:rPr>
+                  <m:sty m:val="p"/>
+                </m:rPr>
+                <w:rPr>
+                  <w:rFonts w:ascii="XITS Math" w:hAnsi="XITS Math" w:cs="XITS Math"/>
+                  <w:sz w:val="20"/>
+                  <w:szCs w:val="20"/>
+                  <w:lang w:val="en"/>
+                </w:rPr>
+                <m:t>β</m:t>
+              </m:r>
+            </m:e>
+          </m:d>
+          <m:r>
+            <w:rPr>
+              <w:rFonts w:ascii="XITS Math" w:hAnsi="XITS Math" w:cs="XITS Math"/>
+              <w:sz w:val="20"/>
+              <w:szCs w:val="20"/>
+              <w:lang w:val="en"/>
+            </w:rPr>
+            <m:t>-</m:t>
+          </m:r>
+          <m:d>
+            <m:dPr>
+              <m:ctrlPr>
+                <w:rPr>
+                  <w:rFonts w:ascii="XITS Math" w:hAnsi="XITS Math" w:cs="XITS Math"/>
+                  <w:i/>
+                  <w:sz w:val="20"/>
+                  <w:szCs w:val="20"/>
+                  <w:lang w:val="en"/>
+                </w:rPr>
+              </m:ctrlPr>
+            </m:dPr>
+            <m:e>
+              <m:d>
+                <m:dPr>
+                  <m:ctrlPr>
+                    <w:rPr>
+                      <w:rFonts w:ascii="XITS Math" w:hAnsi="XITS Math" w:cs="XITS Math"/>
+                      <w:i/>
+                      <w:sz w:val="20"/>
+                      <w:szCs w:val="20"/>
+                      <w:lang w:val="en"/>
+                    </w:rPr>
+                  </m:ctrlPr>
+                </m:dPr>
+                <m:e>
+                  <m:r>
+                    <m:rPr>
+                      <m:sty m:val="p"/>
+                    </m:rPr>
+                    <w:rPr>
+                      <w:rFonts w:ascii="XITS Math" w:hAnsi="XITS Math" w:cs="XITS Math"/>
+                      <w:sz w:val="20"/>
+                      <w:szCs w:val="20"/>
+                      <w:lang w:val="en"/>
+                    </w:rPr>
+                    <m:t>β</m:t>
+                  </m:r>
+                  <m:r>
+                    <w:rPr>
+                      <w:rFonts w:ascii="XITS Math" w:hAnsi="XITS Math" w:cs="XITS Math"/>
+                      <w:sz w:val="20"/>
+                      <w:szCs w:val="20"/>
+                      <w:lang w:val="en"/>
+                    </w:rPr>
+                    <m:t>-</m:t>
+                  </m:r>
+                  <m:r>
+                    <m:rPr>
+                      <m:sty m:val="p"/>
+                    </m:rPr>
+                    <w:rPr>
+                      <w:rFonts w:ascii="XITS Math" w:hAnsi="XITS Math" w:cs="XITS Math"/>
+                      <w:sz w:val="20"/>
+                      <w:szCs w:val="20"/>
+                      <w:lang w:val="en"/>
+                    </w:rPr>
+                    <m:t>δ</m:t>
+                  </m:r>
+                </m:e>
+              </m:d>
+              <m:r>
+                <m:rPr>
+                  <m:sty m:val="p"/>
+                </m:rPr>
+                <w:rPr>
+                  <w:rFonts w:ascii="XITS Math" w:hAnsi="XITS Math" w:cs="XITS Math"/>
+                  <w:sz w:val="20"/>
+                  <w:szCs w:val="20"/>
+                  <w:lang w:val="en"/>
+                </w:rPr>
+                <m:t>η</m:t>
+              </m:r>
+              <m:r>
+                <w:rPr>
+                  <w:rFonts w:ascii="XITS Math" w:hAnsi="XITS Math" w:cs="XITS Math"/>
+                  <w:sz w:val="20"/>
+                  <w:szCs w:val="20"/>
+                  <w:lang w:val="en"/>
+                </w:rPr>
+                <m:t> </m:t>
+              </m:r>
+              <m:r>
+                <m:rPr>
+                  <m:sty m:val="p"/>
+                </m:rPr>
+                <w:rPr>
+                  <w:rFonts w:ascii="XITS Math" w:hAnsi="XITS Math" w:cs="XITS Math"/>
+                  <w:sz w:val="20"/>
+                  <w:szCs w:val="20"/>
+                  <w:lang w:val="en"/>
+                </w:rPr>
+                <m:t>l</m:t>
+              </m:r>
+              <m:d>
+                <m:dPr>
+                  <m:ctrlPr>
+                    <w:rPr>
+                      <w:rFonts w:ascii="XITS Math" w:hAnsi="XITS Math" w:cs="XITS Math"/>
+                      <w:i/>
+                      <w:sz w:val="20"/>
+                      <w:szCs w:val="20"/>
+                      <w:lang w:val="en"/>
+                    </w:rPr>
+                  </m:ctrlPr>
+                </m:dPr>
+                <m:e>
+                  <m:r>
+                    <w:rPr>
+                      <w:rFonts w:ascii="XITS Math" w:hAnsi="XITS Math" w:cs="XITS Math"/>
+                      <w:sz w:val="20"/>
+                      <w:szCs w:val="20"/>
+                      <w:lang w:val="en"/>
+                    </w:rPr>
+                    <m:t>1-F</m:t>
+                  </m:r>
+                  <m:d>
+                    <m:dPr>
+                      <m:ctrlPr>
+                        <w:rPr>
+                          <w:rFonts w:ascii="XITS Math" w:hAnsi="XITS Math" w:cs="XITS Math"/>
+                          <w:i/>
+                          <w:sz w:val="20"/>
+                          <w:szCs w:val="20"/>
+                          <w:lang w:val="en"/>
+                        </w:rPr>
+                      </m:ctrlPr>
+                    </m:dPr>
+                    <m:e>
+                      <m:r>
+                        <m:rPr>
+                          <m:sty m:val="p"/>
+                        </m:rPr>
+                        <w:rPr>
+                          <w:rFonts w:ascii="XITS Math" w:hAnsi="XITS Math" w:cs="XITS Math"/>
+                          <w:sz w:val="20"/>
+                          <w:szCs w:val="20"/>
+                          <w:lang w:val="en"/>
+                        </w:rPr>
+                        <m:t>β</m:t>
+                      </m:r>
+                    </m:e>
+                  </m:d>
+                </m:e>
+              </m:d>
+            </m:e>
+          </m:d>
+          <m:r>
+            <w:rPr>
+              <w:rFonts w:ascii="XITS Math" w:hAnsi="XITS Math" w:cs="XITS Math"/>
+              <w:sz w:val="20"/>
+              <w:szCs w:val="20"/>
+              <w:lang w:val="en"/>
+            </w:rPr>
+            <m:t>.</m:t>
+          </m:r>
+        </m:oMath>
+      </m:oMathPara>
+    </w:p>
+    <w:p>
+      <w:pPr>
+        <w:jc w:val="both"/>
+        <w:rPr>
           <w:szCs w:val="24"/>
           <w:lang w:val="en"/>
         </w:rPr>
@@ -4681,6 +5164,7 @@
     </w:p>
     <w:p>
       <w:pPr>
+        <w:jc w:val="both"/>
         <w:rPr>
           <w:szCs w:val="24"/>
           <w:lang w:val="en"/>
@@ -5085,6 +5569,7 @@
     </w:p>
     <w:p>
       <w:pPr>
+        <w:jc w:val="both"/>
         <w:rPr>
           <w:lang w:val="en"/>
         </w:rPr>
@@ -5220,7 +5705,15 @@
           <w:szCs w:val="24"/>
           <w:lang w:val="en"/>
         </w:rPr>
-        <w:t>This will give an idea of the type of performance to expect, how much more profit an overbooking strategy can yield and the minimum capacity threshold where an overbooking strategy is useful.</w:t>
+        <w:t xml:space="preserve">This will </w:t>
+      </w:r>
+      <w:r>
+        <w:rPr>
+          <w:szCs w:val="24"/>
+          <w:lang w:val="en"/>
+        </w:rPr>
+        <w:lastRenderedPageBreak/>
+        <w:t>give an idea of the type of performance to expect, how much more profit an overbooking strategy can yield and the minimum capacity threshold where an overbooking strategy is useful.</w:t>
       </w:r>
       <w:r>
         <w:rPr>
@@ -5234,6 +5727,7 @@
     <w:p>
       <w:pPr>
         <w:pStyle w:val="Heading1"/>
+        <w:jc w:val="both"/>
       </w:pPr>
       <w:bookmarkStart w:id="6" w:name="_Toc36765866"/>
       <w:r>
@@ -5252,13 +5746,15 @@
     </w:p>
     <w:p>
       <w:pPr>
-        <w:rPr>
-          <w:lang w:val="en"/>
-        </w:rPr>
-      </w:pPr>
-    </w:p>
-    <w:p>
-      <w:pPr>
+        <w:jc w:val="both"/>
+        <w:rPr>
+          <w:lang w:val="en"/>
+        </w:rPr>
+      </w:pPr>
+    </w:p>
+    <w:p>
+      <w:pPr>
+        <w:jc w:val="both"/>
         <w:rPr>
           <w:lang w:val="en"/>
         </w:rPr>
@@ -5520,6 +6016,7 @@
     </w:p>
     <w:p>
       <w:pPr>
+        <w:jc w:val="both"/>
         <w:rPr>
           <w:lang w:val="en"/>
         </w:rPr>
@@ -5601,14 +6098,7 @@
         <w:rPr>
           <w:lang w:val="en"/>
         </w:rPr>
-        <w:t xml:space="preserve">reverse the encoding so a 1 represents an arrival </w:t>
-      </w:r>
-      <w:r>
-        <w:rPr>
-          <w:lang w:val="en"/>
-        </w:rPr>
-        <w:lastRenderedPageBreak/>
-        <w:t xml:space="preserve">and 0 represents a cancellation. </w:t>
+        <w:t xml:space="preserve">reverse the encoding so a 1 represents an arrival and 0 represents a cancellation. </w:t>
       </w:r>
       <w:r>
         <w:rPr>
@@ -5620,138 +6110,7 @@
         <w:rPr>
           <w:lang w:val="en"/>
         </w:rPr>
-        <w:t xml:space="preserve">Take the 80% training set and fit a logistic regression model </w:t>
-      </w:r>
-    </w:p>
-    <w:p>
-      <w:pPr>
-        <w:jc w:val="center"/>
-        <w:rPr>
-          <w:rFonts w:ascii="XITS" w:hAnsi="XITS"/>
-          <w:lang w:val="en"/>
-        </w:rPr>
-      </w:pPr>
-      <m:oMath>
-        <m:func>
-          <m:funcPr>
-            <m:ctrlPr>
-              <w:rPr>
-                <w:rFonts w:ascii="Cambria Math" w:hAnsi="Cambria Math"/>
-                <w:lang w:val="en"/>
-              </w:rPr>
-            </m:ctrlPr>
-          </m:funcPr>
-          <m:fName>
-            <m:r>
-              <m:rPr>
-                <m:sty m:val="p"/>
-              </m:rPr>
-              <w:rPr>
-                <w:rFonts w:ascii="Cambria Math" w:hAnsi="Cambria Math"/>
-                <w:lang w:val="en"/>
-              </w:rPr>
-              <m:t>log</m:t>
-            </m:r>
-          </m:fName>
-          <m:e>
-            <m:d>
-              <m:dPr>
-                <m:begChr m:val="["/>
-                <m:endChr m:val="]"/>
-                <m:ctrlPr>
-                  <w:rPr>
-                    <w:rFonts w:ascii="Cambria Math" w:hAnsi="Cambria Math"/>
-                    <w:lang w:val="en"/>
-                  </w:rPr>
-                </m:ctrlPr>
-              </m:dPr>
-              <m:e>
-                <m:f>
-                  <m:fPr>
-                    <m:ctrlPr>
-                      <w:rPr>
-                        <w:rFonts w:ascii="Cambria Math" w:hAnsi="Cambria Math"/>
-                        <w:lang w:val="en"/>
-                      </w:rPr>
-                    </m:ctrlPr>
-                  </m:fPr>
-                  <m:num>
-                    <m:acc>
-                      <m:accPr>
-                        <m:ctrlPr>
-                          <w:rPr>
-                            <w:rFonts w:ascii="Cambria Math" w:hAnsi="Cambria Math"/>
-                            <w:lang w:val="en"/>
-                          </w:rPr>
-                        </m:ctrlPr>
-                      </m:accPr>
-                      <m:e>
-                        <m:r>
-                          <m:rPr>
-                            <m:sty m:val="p"/>
-                          </m:rPr>
-                          <w:rPr>
-                            <w:rFonts w:ascii="Cambria Math" w:hAnsi="Cambria Math"/>
-                            <w:lang w:val="en"/>
-                          </w:rPr>
-                          <m:t>P</m:t>
-                        </m:r>
-                      </m:e>
-                    </m:acc>
-                  </m:num>
-                  <m:den>
-                    <m:r>
-                      <m:rPr>
-                        <m:sty m:val="p"/>
-                      </m:rPr>
-                      <w:rPr>
-                        <w:rFonts w:ascii="Cambria Math" w:hAnsi="Cambria Math"/>
-                        <w:lang w:val="en"/>
-                      </w:rPr>
-                      <m:t>1-</m:t>
-                    </m:r>
-                    <m:acc>
-                      <m:accPr>
-                        <m:ctrlPr>
-                          <w:rPr>
-                            <w:rFonts w:ascii="Cambria Math" w:hAnsi="Cambria Math"/>
-                            <w:lang w:val="en"/>
-                          </w:rPr>
-                        </m:ctrlPr>
-                      </m:accPr>
-                      <m:e>
-                        <m:r>
-                          <m:rPr>
-                            <m:sty m:val="p"/>
-                          </m:rPr>
-                          <w:rPr>
-                            <w:rFonts w:ascii="Cambria Math" w:hAnsi="Cambria Math"/>
-                            <w:lang w:val="en"/>
-                          </w:rPr>
-                          <m:t>P</m:t>
-                        </m:r>
-                      </m:e>
-                    </m:acc>
-                  </m:den>
-                </m:f>
-              </m:e>
-            </m:d>
-          </m:e>
-        </m:func>
-      </m:oMath>
-      <w:r>
-        <w:rPr>
-          <w:rFonts w:ascii="XITS" w:hAnsi="XITS"/>
-          <w:lang w:val="en"/>
-        </w:rPr>
-        <w:t xml:space="preserve"> =</w:t>
-      </w:r>
-      <w:r>
-        <w:rPr>
-          <w:rFonts w:ascii="XITS" w:hAnsi="XITS"/>
-          <w:lang w:val="en"/>
-        </w:rPr>
-        <w:t xml:space="preserve"> (finish this)</w:t>
+        <w:t>Take the 80% training set and fit a logistic regression model</w:t>
       </w:r>
     </w:p>
     <w:p>
@@ -6106,6 +6465,7 @@
     </w:p>
     <w:p>
       <w:pPr>
+        <w:jc w:val="both"/>
         <w:rPr>
           <w:szCs w:val="24"/>
           <w:lang w:val="en"/>
@@ -6298,7 +6658,21 @@
           <w:szCs w:val="24"/>
           <w:lang w:val="en"/>
         </w:rPr>
-        <w:t>Figure 1 shows the predicted number of guests to book given the probability of arrival.</w:t>
+        <w:t xml:space="preserve">Figure </w:t>
+      </w:r>
+      <w:r>
+        <w:rPr>
+          <w:szCs w:val="24"/>
+          <w:lang w:val="en"/>
+        </w:rPr>
+        <w:t>2</w:t>
+      </w:r>
+      <w:r>
+        <w:rPr>
+          <w:szCs w:val="24"/>
+          <w:lang w:val="en"/>
+        </w:rPr>
+        <w:t xml:space="preserve"> shows the predicted number of guests to book given the probability of arrival.</w:t>
       </w:r>
       <w:r>
         <w:rPr>
@@ -6400,12 +6774,23 @@
           <w:szCs w:val="18"/>
           <w:lang w:val="en"/>
         </w:rPr>
-        <w:t>Figure 1</w:t>
+        <w:lastRenderedPageBreak/>
+        <w:t xml:space="preserve">Figure </w:t>
+      </w:r>
+      <w:r>
+        <w:rPr>
+          <w:rFonts w:ascii="Arial" w:hAnsi="Arial" w:cs="Arial"/>
+          <w:sz w:val="18"/>
+          <w:szCs w:val="18"/>
+          <w:lang w:val="en"/>
+        </w:rPr>
+        <w:t>2</w:t>
       </w:r>
     </w:p>
     <w:p>
       <w:pPr>
         <w:ind w:firstLine="720"/>
+        <w:jc w:val="both"/>
         <w:rPr>
           <w:szCs w:val="24"/>
           <w:lang w:val="en"/>
@@ -6610,7 +6995,6 @@
         <w:rPr>
           <w:lang w:val="en"/>
         </w:rPr>
-        <w:lastRenderedPageBreak/>
         <w:t>Simulation results</w:t>
       </w:r>
     </w:p>
@@ -6620,6 +7004,25 @@
           <w:lang w:val="en"/>
         </w:rPr>
       </w:pPr>
+    </w:p>
+    <w:p>
+      <w:pPr>
+        <w:rPr>
+          <w:rFonts w:ascii="Arial" w:hAnsi="Arial" w:cs="Arial"/>
+          <w:sz w:val="18"/>
+          <w:szCs w:val="18"/>
+          <w:lang w:val="en"/>
+        </w:rPr>
+      </w:pPr>
+      <w:r>
+        <w:rPr>
+          <w:rFonts w:ascii="Arial" w:hAnsi="Arial" w:cs="Arial"/>
+          <w:sz w:val="18"/>
+          <w:szCs w:val="18"/>
+          <w:lang w:val="en"/>
+        </w:rPr>
+        <w:t>Table 2</w:t>
+      </w:r>
     </w:p>
     <w:tbl>
       <w:tblPr>
@@ -6932,6 +7335,7 @@
         <w:rPr>
           <w:lang w:val="en"/>
         </w:rPr>
+        <w:lastRenderedPageBreak/>
         <w:t>Conclusions</w:t>
       </w:r>
       <w:bookmarkEnd w:id="8"/>
@@ -7881,297 +8285,7 @@
     </w:p>
     <w:p>
       <w:pPr>
-        <w:spacing w:after="0" w:line="240" w:lineRule="auto"/>
-        <w:rPr>
-          <w:rFonts w:eastAsiaTheme="majorEastAsia" w:cstheme="majorBidi"/>
-          <w:b/>
-          <w:bCs/>
-          <w:color w:val="000000" w:themeColor="text1"/>
-          <w:sz w:val="32"/>
-          <w:szCs w:val="32"/>
-          <w:lang w:eastAsia="zh-CN"/>
-        </w:rPr>
-      </w:pPr>
-    </w:p>
-    <w:p>
-      <w:pPr>
-        <w:spacing w:after="0" w:line="240" w:lineRule="auto"/>
-        <w:rPr>
-          <w:rFonts w:eastAsiaTheme="majorEastAsia" w:cstheme="majorBidi"/>
-          <w:b/>
-          <w:bCs/>
-          <w:color w:val="000000" w:themeColor="text1"/>
-          <w:sz w:val="32"/>
-          <w:szCs w:val="32"/>
-          <w:lang w:eastAsia="zh-CN"/>
-        </w:rPr>
-      </w:pPr>
-    </w:p>
-    <w:p>
-      <w:pPr>
-        <w:spacing w:after="0" w:line="240" w:lineRule="auto"/>
-        <w:rPr>
-          <w:rFonts w:eastAsiaTheme="majorEastAsia" w:cstheme="majorBidi"/>
-          <w:b/>
-          <w:bCs/>
-          <w:color w:val="000000" w:themeColor="text1"/>
-          <w:sz w:val="32"/>
-          <w:szCs w:val="32"/>
-          <w:lang w:eastAsia="zh-CN"/>
-        </w:rPr>
-      </w:pPr>
-    </w:p>
-    <w:p>
-      <w:pPr>
-        <w:spacing w:after="0" w:line="240" w:lineRule="auto"/>
-        <w:rPr>
-          <w:rFonts w:eastAsiaTheme="majorEastAsia" w:cstheme="majorBidi"/>
-          <w:b/>
-          <w:bCs/>
-          <w:color w:val="000000" w:themeColor="text1"/>
-          <w:sz w:val="32"/>
-          <w:szCs w:val="32"/>
-          <w:lang w:eastAsia="zh-CN"/>
-        </w:rPr>
-      </w:pPr>
-    </w:p>
-    <w:p>
-      <w:pPr>
-        <w:spacing w:after="0" w:line="240" w:lineRule="auto"/>
-        <w:rPr>
-          <w:rFonts w:eastAsiaTheme="majorEastAsia" w:cstheme="majorBidi"/>
-          <w:b/>
-          <w:bCs/>
-          <w:color w:val="000000" w:themeColor="text1"/>
-          <w:sz w:val="32"/>
-          <w:szCs w:val="32"/>
-          <w:lang w:eastAsia="zh-CN"/>
-        </w:rPr>
-      </w:pPr>
-    </w:p>
-    <w:p>
-      <w:pPr>
-        <w:spacing w:after="0" w:line="240" w:lineRule="auto"/>
-        <w:rPr>
-          <w:rFonts w:eastAsiaTheme="majorEastAsia" w:cstheme="majorBidi"/>
-          <w:b/>
-          <w:bCs/>
-          <w:color w:val="000000" w:themeColor="text1"/>
-          <w:sz w:val="32"/>
-          <w:szCs w:val="32"/>
-          <w:lang w:eastAsia="zh-CN"/>
-        </w:rPr>
-      </w:pPr>
-    </w:p>
-    <w:p>
-      <w:pPr>
-        <w:spacing w:after="0" w:line="240" w:lineRule="auto"/>
-        <w:rPr>
-          <w:rFonts w:eastAsiaTheme="majorEastAsia" w:cstheme="majorBidi"/>
-          <w:b/>
-          <w:bCs/>
-          <w:color w:val="000000" w:themeColor="text1"/>
-          <w:sz w:val="32"/>
-          <w:szCs w:val="32"/>
-          <w:lang w:eastAsia="zh-CN"/>
-        </w:rPr>
-      </w:pPr>
-    </w:p>
-    <w:p>
-      <w:pPr>
-        <w:spacing w:after="0" w:line="240" w:lineRule="auto"/>
-        <w:rPr>
-          <w:rFonts w:eastAsiaTheme="majorEastAsia" w:cstheme="majorBidi"/>
-          <w:b/>
-          <w:bCs/>
-          <w:color w:val="000000" w:themeColor="text1"/>
-          <w:sz w:val="32"/>
-          <w:szCs w:val="32"/>
-          <w:lang w:eastAsia="zh-CN"/>
-        </w:rPr>
-      </w:pPr>
-    </w:p>
-    <w:p>
-      <w:pPr>
-        <w:spacing w:after="0" w:line="240" w:lineRule="auto"/>
-        <w:rPr>
-          <w:rFonts w:eastAsiaTheme="majorEastAsia" w:cstheme="majorBidi"/>
-          <w:b/>
-          <w:bCs/>
-          <w:color w:val="000000" w:themeColor="text1"/>
-          <w:sz w:val="32"/>
-          <w:szCs w:val="32"/>
-          <w:lang w:eastAsia="zh-CN"/>
-        </w:rPr>
-      </w:pPr>
-    </w:p>
-    <w:p>
-      <w:pPr>
-        <w:spacing w:after="0" w:line="240" w:lineRule="auto"/>
-        <w:rPr>
-          <w:rFonts w:eastAsiaTheme="majorEastAsia" w:cstheme="majorBidi"/>
-          <w:b/>
-          <w:bCs/>
-          <w:color w:val="000000" w:themeColor="text1"/>
-          <w:sz w:val="32"/>
-          <w:szCs w:val="32"/>
-          <w:lang w:eastAsia="zh-CN"/>
-        </w:rPr>
-      </w:pPr>
-    </w:p>
-    <w:p>
-      <w:pPr>
-        <w:spacing w:after="0" w:line="240" w:lineRule="auto"/>
-        <w:rPr>
-          <w:rFonts w:eastAsiaTheme="majorEastAsia" w:cstheme="majorBidi"/>
-          <w:b/>
-          <w:bCs/>
-          <w:color w:val="000000" w:themeColor="text1"/>
-          <w:sz w:val="32"/>
-          <w:szCs w:val="32"/>
-          <w:lang w:eastAsia="zh-CN"/>
-        </w:rPr>
-      </w:pPr>
-    </w:p>
-    <w:p>
-      <w:pPr>
-        <w:spacing w:after="0" w:line="240" w:lineRule="auto"/>
-        <w:rPr>
-          <w:rFonts w:eastAsiaTheme="majorEastAsia" w:cstheme="majorBidi"/>
-          <w:b/>
-          <w:bCs/>
-          <w:color w:val="000000" w:themeColor="text1"/>
-          <w:sz w:val="32"/>
-          <w:szCs w:val="32"/>
-          <w:lang w:eastAsia="zh-CN"/>
-        </w:rPr>
-      </w:pPr>
-    </w:p>
-    <w:p>
-      <w:pPr>
-        <w:spacing w:after="0" w:line="240" w:lineRule="auto"/>
-        <w:rPr>
-          <w:rFonts w:eastAsiaTheme="majorEastAsia" w:cstheme="majorBidi"/>
-          <w:b/>
-          <w:bCs/>
-          <w:color w:val="000000" w:themeColor="text1"/>
-          <w:sz w:val="32"/>
-          <w:szCs w:val="32"/>
-          <w:lang w:eastAsia="zh-CN"/>
-        </w:rPr>
-      </w:pPr>
-    </w:p>
-    <w:p>
-      <w:pPr>
-        <w:spacing w:after="0" w:line="240" w:lineRule="auto"/>
-        <w:rPr>
-          <w:rFonts w:eastAsiaTheme="majorEastAsia" w:cstheme="majorBidi"/>
-          <w:b/>
-          <w:bCs/>
-          <w:color w:val="000000" w:themeColor="text1"/>
-          <w:sz w:val="32"/>
-          <w:szCs w:val="32"/>
-          <w:lang w:eastAsia="zh-CN"/>
-        </w:rPr>
-      </w:pPr>
-    </w:p>
-    <w:p>
-      <w:pPr>
-        <w:spacing w:after="0" w:line="240" w:lineRule="auto"/>
-        <w:rPr>
-          <w:rFonts w:eastAsiaTheme="majorEastAsia" w:cstheme="majorBidi"/>
-          <w:b/>
-          <w:bCs/>
-          <w:color w:val="000000" w:themeColor="text1"/>
-          <w:sz w:val="32"/>
-          <w:szCs w:val="32"/>
-          <w:lang w:eastAsia="zh-CN"/>
-        </w:rPr>
-      </w:pPr>
-    </w:p>
-    <w:p>
-      <w:pPr>
-        <w:spacing w:after="0" w:line="240" w:lineRule="auto"/>
-        <w:rPr>
-          <w:rFonts w:eastAsiaTheme="majorEastAsia" w:cstheme="majorBidi"/>
-          <w:b/>
-          <w:bCs/>
-          <w:color w:val="000000" w:themeColor="text1"/>
-          <w:sz w:val="32"/>
-          <w:szCs w:val="32"/>
-          <w:lang w:eastAsia="zh-CN"/>
-        </w:rPr>
-      </w:pPr>
-    </w:p>
-    <w:p>
-      <w:pPr>
-        <w:spacing w:after="0" w:line="240" w:lineRule="auto"/>
-        <w:rPr>
-          <w:rFonts w:eastAsiaTheme="majorEastAsia" w:cstheme="majorBidi"/>
-          <w:b/>
-          <w:bCs/>
-          <w:color w:val="000000" w:themeColor="text1"/>
-          <w:sz w:val="32"/>
-          <w:szCs w:val="32"/>
-          <w:lang w:eastAsia="zh-CN"/>
-        </w:rPr>
-      </w:pPr>
-    </w:p>
-    <w:p>
-      <w:pPr>
-        <w:spacing w:after="0" w:line="240" w:lineRule="auto"/>
-        <w:rPr>
-          <w:rFonts w:eastAsiaTheme="majorEastAsia" w:cstheme="majorBidi"/>
-          <w:b/>
-          <w:bCs/>
-          <w:color w:val="000000" w:themeColor="text1"/>
-          <w:sz w:val="32"/>
-          <w:szCs w:val="32"/>
-          <w:lang w:eastAsia="zh-CN"/>
-        </w:rPr>
-      </w:pPr>
-    </w:p>
-    <w:p>
-      <w:pPr>
-        <w:spacing w:after="0" w:line="240" w:lineRule="auto"/>
-        <w:rPr>
-          <w:rFonts w:eastAsiaTheme="majorEastAsia" w:cstheme="majorBidi"/>
-          <w:b/>
-          <w:bCs/>
-          <w:color w:val="000000" w:themeColor="text1"/>
-          <w:sz w:val="32"/>
-          <w:szCs w:val="32"/>
-          <w:lang w:eastAsia="zh-CN"/>
-        </w:rPr>
-      </w:pPr>
-    </w:p>
-    <w:p>
-      <w:pPr>
         <w:pStyle w:val="Heading1"/>
-        <w:rPr>
-          <w:b w:val="0"/>
-          <w:bCs/>
-          <w:sz w:val="24"/>
-          <w:szCs w:val="24"/>
-          <w:lang w:val="en"/>
-        </w:rPr>
-      </w:pPr>
-      <w:bookmarkStart w:id="11" w:name="_Toc36765873"/>
-      <w:r>
-        <w:rPr>
-          <w:lang w:eastAsia="zh-CN"/>
-        </w:rPr>
-        <w:t>Appendix B</w:t>
-      </w:r>
-      <w:bookmarkEnd w:id="11"/>
-      <w:r>
-        <w:rPr>
-          <w:bCs/>
-          <w:lang w:eastAsia="zh-CN"/>
-        </w:rPr>
-        <w:t xml:space="preserve"> </w:t>
-      </w:r>
-      <w:r>
         <w:rPr>
           <w:b w:val="0"/>
           <w:color w:val="4472C4" w:themeColor="accent1"/>
@@ -8179,53 +8293,71 @@
           <w:szCs w:val="24"/>
           <w:lang w:val="en"/>
         </w:rPr>
-        <w:t>[Each appendix section must start on a new page</w:t>
-      </w:r>
-      <w:r>
-        <w:rPr>
-          <w:b w:val="0"/>
-          <w:color w:val="4472C4" w:themeColor="accent1"/>
-          <w:sz w:val="18"/>
-          <w:szCs w:val="24"/>
-          <w:lang w:val="en"/>
-        </w:rPr>
-        <w:t xml:space="preserve"> in</w:t>
-      </w:r>
-      <w:r>
-        <w:rPr>
-          <w:b w:val="0"/>
-          <w:color w:val="4472C4" w:themeColor="accent1"/>
-          <w:sz w:val="18"/>
-          <w:szCs w:val="24"/>
-          <w:lang w:val="en"/>
-        </w:rPr>
-        <w:t xml:space="preserve"> case you have more than one appendix section</w:t>
-      </w:r>
-      <w:r>
-        <w:rPr>
-          <w:b w:val="0"/>
-          <w:color w:val="4472C4" w:themeColor="accent1"/>
-          <w:sz w:val="18"/>
-          <w:szCs w:val="24"/>
-          <w:lang w:val="en"/>
-        </w:rPr>
-        <w:t>.]</w:t>
-      </w:r>
-      <w:r>
-        <w:rPr>
-          <w:bCs/>
-          <w:sz w:val="22"/>
+      </w:pPr>
+      <w:bookmarkStart w:id="11" w:name="_Toc36765873"/>
+      <w:r>
+        <w:rPr>
           <w:lang w:eastAsia="zh-CN"/>
         </w:rPr>
-        <w:t xml:space="preserve">                                           </w:t>
-      </w:r>
-    </w:p>
-    <w:p>
-      <w:pPr>
-        <w:rPr>
-          <w:lang w:val="en"/>
-        </w:rPr>
-      </w:pPr>
+        <w:lastRenderedPageBreak/>
+        <w:t>Appendix B</w:t>
+      </w:r>
+      <w:bookmarkEnd w:id="11"/>
+      <w:r>
+        <w:rPr>
+          <w:bCs/>
+          <w:lang w:eastAsia="zh-CN"/>
+        </w:rPr>
+        <w:t xml:space="preserve"> </w:t>
+      </w:r>
+    </w:p>
+    <w:p>
+      <w:pPr>
+        <w:jc w:val="center"/>
+        <w:rPr>
+          <w:lang w:val="en"/>
+        </w:rPr>
+      </w:pPr>
+      <w:r>
+        <w:rPr>
+          <w:lang w:val="en"/>
+        </w:rPr>
+        <w:drawing>
+          <wp:inline distT="0" distB="0" distL="0" distR="0" wp14:anchorId="5AE117E3" wp14:editId="00E9A241">
+            <wp:extent cx="3950208" cy="7366144"/>
+            <wp:effectExtent l="0" t="0" r="0" b="0"/>
+            <wp:docPr id="10" name="Picture 10" descr="Table&#10;&#10;Description automatically generated"/>
+            <wp:cNvGraphicFramePr>
+              <a:graphicFrameLocks xmlns:a="http://schemas.openxmlformats.org/drawingml/2006/main" noChangeAspect="1"/>
+            </wp:cNvGraphicFramePr>
+            <a:graphic xmlns:a="http://schemas.openxmlformats.org/drawingml/2006/main">
+              <a:graphicData uri="http://schemas.openxmlformats.org/drawingml/2006/picture">
+                <pic:pic xmlns:pic="http://schemas.openxmlformats.org/drawingml/2006/picture">
+                  <pic:nvPicPr>
+                    <pic:cNvPr id="10" name="Picture 10" descr="Table&#10;&#10;Description automatically generated"/>
+                    <pic:cNvPicPr/>
+                  </pic:nvPicPr>
+                  <pic:blipFill>
+                    <a:blip r:embed="rId23"/>
+                    <a:stretch>
+                      <a:fillRect/>
+                    </a:stretch>
+                  </pic:blipFill>
+                  <pic:spPr>
+                    <a:xfrm>
+                      <a:off x="0" y="0"/>
+                      <a:ext cx="3958150" cy="7380954"/>
+                    </a:xfrm>
+                    <a:prstGeom prst="rect">
+                      <a:avLst/>
+                    </a:prstGeom>
+                  </pic:spPr>
+                </pic:pic>
+              </a:graphicData>
+            </a:graphic>
+          </wp:inline>
+        </w:drawing>
+      </w:r>
     </w:p>
     <w:p>
       <w:pPr>
@@ -8263,7 +8395,7 @@
       </w:pPr>
     </w:p>
     <w:sectPr>
-      <w:footerReference w:type="default" r:id="rId23"/>
+      <w:footerReference w:type="default" r:id="rId24"/>
       <w:pgSz w:w="12240" w:h="15840" w:code="1"/>
       <w:pgMar w:top="1440" w:right="1440" w:bottom="1440" w:left="1440" w:header="144" w:footer="720" w:gutter="0"/>
       <w:pgNumType w:start="1"/>
